--- a/笔记/同宗汇报告.docx
+++ b/笔记/同宗汇报告.docx
@@ -736,16 +736,22 @@
     <w:p>
       <w:pPr>
         <w:rPr>
-          <w:rFonts w:ascii="宋体" w:hAnsi="宋体" w:eastAsia="宋体"/>
-          <w:color w:val="00B0F0"/>
-          <w:szCs w:val="21"/>
-        </w:rPr>
-      </w:pPr>
-      <w:r>
-        <w:rPr>
-          <w:rFonts w:hint="eastAsia" w:ascii="宋体" w:hAnsi="宋体" w:eastAsia="宋体"/>
-          <w:color w:val="00B0F0"/>
-          <w:szCs w:val="21"/>
+          <w:rFonts w:hint="eastAsia" w:ascii="宋体" w:hAnsi="宋体" w:eastAsia="宋体"/>
+          <w:b/>
+          <w:bCs/>
+          <w:color w:val="auto"/>
+          <w:sz w:val="32"/>
+          <w:szCs w:val="32"/>
+        </w:rPr>
+      </w:pPr>
+      <w:r>
+        <w:rPr>
+          <w:rFonts w:hint="eastAsia" w:ascii="宋体" w:hAnsi="宋体" w:eastAsia="宋体"/>
+          <w:b/>
+          <w:bCs/>
+          <w:color w:val="auto"/>
+          <w:sz w:val="32"/>
+          <w:szCs w:val="32"/>
         </w:rPr>
         <w:t>二：主页面模块</w:t>
       </w:r>
@@ -759,16 +765,44 @@
         </w:numPr>
         <w:ind w:firstLineChars="0"/>
         <w:rPr>
-          <w:rFonts w:ascii="宋体" w:hAnsi="宋体" w:eastAsia="宋体"/>
-          <w:szCs w:val="21"/>
-        </w:rPr>
-      </w:pPr>
-      <w:r>
-        <w:rPr>
-          <w:rFonts w:hint="eastAsia" w:ascii="宋体" w:hAnsi="宋体" w:eastAsia="宋体"/>
-          <w:szCs w:val="21"/>
-        </w:rPr>
-        <w:t>主页面模块为HomeUI，布局内含有FragmentLayout容器和自定义布局Bo</w:t>
+          <w:rFonts w:hint="eastAsia" w:ascii="宋体" w:hAnsi="宋体" w:eastAsia="宋体"/>
+          <w:color w:val="00B0F0"/>
+          <w:szCs w:val="21"/>
+          <w:lang w:val="en-US" w:eastAsia="zh-CN"/>
+        </w:rPr>
+      </w:pPr>
+      <w:r>
+        <w:rPr>
+          <w:rFonts w:hint="eastAsia" w:ascii="宋体" w:hAnsi="宋体" w:eastAsia="宋体"/>
+          <w:b w:val="0"/>
+          <w:bCs w:val="0"/>
+          <w:color w:val="00B0F0"/>
+          <w:sz w:val="24"/>
+          <w:szCs w:val="24"/>
+          <w:lang w:val="en-US" w:eastAsia="zh-CN"/>
+        </w:rPr>
+        <w:t>HomeUI为主页</w:t>
+      </w:r>
+    </w:p>
+    <w:p>
+      <w:pPr>
+        <w:pStyle w:val="6"/>
+        <w:numPr>
+          <w:numId w:val="0"/>
+        </w:numPr>
+        <w:ind w:leftChars="0"/>
+        <w:rPr>
+          <w:rFonts w:hint="eastAsia" w:ascii="宋体" w:hAnsi="宋体" w:eastAsia="宋体"/>
+          <w:szCs w:val="21"/>
+          <w:lang w:val="en-US" w:eastAsia="zh-CN"/>
+        </w:rPr>
+      </w:pPr>
+      <w:r>
+        <w:rPr>
+          <w:rFonts w:hint="eastAsia" w:ascii="宋体" w:hAnsi="宋体" w:eastAsia="宋体"/>
+          <w:szCs w:val="21"/>
+        </w:rPr>
+        <w:t>布局内含有FragmentLayout容器和自定义布局Bo</w:t>
       </w:r>
       <w:r>
         <w:rPr>
@@ -781,8 +815,83 @@
         <w:rPr>
           <w:rFonts w:hint="eastAsia" w:ascii="宋体" w:hAnsi="宋体" w:eastAsia="宋体"/>
           <w:szCs w:val="21"/>
-        </w:rPr>
-        <w:t>，通过框架Fragmentation的</w:t>
+          <w:lang w:eastAsia="zh-CN"/>
+        </w:rPr>
+        <w:t>。</w:t>
+      </w:r>
+    </w:p>
+    <w:p>
+      <w:pPr>
+        <w:pStyle w:val="6"/>
+        <w:numPr>
+          <w:numId w:val="0"/>
+        </w:numPr>
+        <w:ind w:leftChars="0"/>
+        <w:rPr>
+          <w:rFonts w:hint="eastAsia" w:ascii="宋体" w:hAnsi="宋体" w:eastAsia="宋体"/>
+          <w:szCs w:val="21"/>
+          <w:lang w:val="en-US" w:eastAsia="zh-CN"/>
+        </w:rPr>
+      </w:pPr>
+      <w:r>
+        <w:rPr>
+          <w:rFonts w:hint="eastAsia" w:ascii="宋体" w:hAnsi="宋体" w:eastAsia="宋体"/>
+          <w:szCs w:val="21"/>
+          <w:lang w:val="en-US" w:eastAsia="zh-CN"/>
+        </w:rPr>
+        <w:t>HomeUI extends BaseUI,</w:t>
+      </w:r>
+    </w:p>
+    <w:p>
+      <w:pPr>
+        <w:pStyle w:val="6"/>
+        <w:numPr>
+          <w:numId w:val="0"/>
+        </w:numPr>
+        <w:ind w:leftChars="0"/>
+        <w:rPr>
+          <w:rFonts w:hint="eastAsia" w:ascii="宋体" w:hAnsi="宋体" w:eastAsia="宋体"/>
+          <w:szCs w:val="21"/>
+          <w:lang w:val="en-US" w:eastAsia="zh-CN"/>
+        </w:rPr>
+      </w:pPr>
+      <w:r>
+        <w:rPr>
+          <w:rFonts w:hint="eastAsia" w:ascii="宋体" w:hAnsi="宋体" w:eastAsia="宋体"/>
+          <w:szCs w:val="21"/>
+          <w:lang w:val="en-US" w:eastAsia="zh-CN"/>
+        </w:rPr>
+        <w:t>①initView()</w:t>
+      </w:r>
+    </w:p>
+    <w:p>
+      <w:pPr>
+        <w:pStyle w:val="6"/>
+        <w:numPr>
+          <w:numId w:val="0"/>
+        </w:numPr>
+        <w:ind w:leftChars="0"/>
+        <w:rPr>
+          <w:rFonts w:hint="eastAsia" w:ascii="宋体" w:hAnsi="宋体" w:eastAsia="宋体"/>
+          <w:color w:val="FF0000"/>
+          <w:szCs w:val="21"/>
+          <w:lang w:val="en-US" w:eastAsia="zh-CN"/>
+        </w:rPr>
+      </w:pPr>
+      <w:r>
+        <w:rPr>
+          <w:rFonts w:hint="eastAsia" w:ascii="宋体" w:hAnsi="宋体" w:eastAsia="宋体"/>
+          <w:szCs w:val="21"/>
+          <w:lang w:val="en-US" w:eastAsia="zh-CN"/>
+        </w:rPr>
+        <w:t>在initView()中，</w:t>
+      </w:r>
+      <w:r>
+        <w:rPr>
+          <w:rFonts w:hint="eastAsia" w:ascii="宋体" w:hAnsi="宋体" w:eastAsia="宋体"/>
+          <w:szCs w:val="21"/>
+        </w:rPr>
+        <w:t>通过框架Fragmentation的</w:t>
       </w:r>
       <w:r>
         <w:rPr>
@@ -796,7 +905,22 @@
           <w:rFonts w:hint="eastAsia" w:ascii="宋体" w:hAnsi="宋体" w:eastAsia="宋体"/>
           <w:szCs w:val="21"/>
         </w:rPr>
-        <w:t>（）来加载主页，宗亲汇、我的三个fragment，通过onTableSelect</w:t>
+        <w:t>（）来加载主页，宗亲汇、我的三个fragment，</w:t>
+      </w:r>
+      <w:r>
+        <w:rPr>
+          <w:rFonts w:hint="eastAsia" w:ascii="宋体" w:hAnsi="宋体" w:eastAsia="宋体"/>
+          <w:szCs w:val="21"/>
+          <w:lang w:val="en-US" w:eastAsia="zh-CN"/>
+        </w:rPr>
+        <w:t>通过BottomBar控件的addItem(new BottomBarTab())方法来添加底部导航栏控件，并通过setOnTabSelectedListener()注册监听器，</w:t>
+      </w:r>
+      <w:r>
+        <w:rPr>
+          <w:rFonts w:hint="eastAsia" w:ascii="宋体" w:hAnsi="宋体" w:eastAsia="宋体"/>
+          <w:szCs w:val="21"/>
+        </w:rPr>
+        <w:t>通过onTableSelect</w:t>
       </w:r>
       <w:r>
         <w:rPr>
@@ -810,52 +934,220 @@
           <w:rFonts w:hint="eastAsia" w:ascii="宋体" w:hAnsi="宋体" w:eastAsia="宋体"/>
           <w:szCs w:val="21"/>
         </w:rPr>
-        <w:t>来监听实现切换firstFragment、secondFragment、thirdFragment三个碎片。</w:t>
+        <w:t>来监听</w:t>
+      </w:r>
+      <w:r>
+        <w:rPr>
+          <w:rFonts w:hint="eastAsia" w:ascii="宋体" w:hAnsi="宋体" w:eastAsia="宋体"/>
+          <w:szCs w:val="21"/>
+          <w:lang w:val="en-US" w:eastAsia="zh-CN"/>
+        </w:rPr>
+        <w:t>按钮的</w:t>
+      </w:r>
+      <w:r>
+        <w:rPr>
+          <w:rFonts w:hint="eastAsia" w:ascii="宋体" w:hAnsi="宋体" w:eastAsia="宋体"/>
+          <w:szCs w:val="21"/>
+        </w:rPr>
+        <w:t>切换</w:t>
+      </w:r>
+      <w:r>
+        <w:rPr>
+          <w:rFonts w:hint="eastAsia" w:ascii="宋体" w:hAnsi="宋体" w:eastAsia="宋体"/>
+          <w:szCs w:val="21"/>
+          <w:lang w:eastAsia="zh-CN"/>
+        </w:rPr>
+        <w:t>，</w:t>
+      </w:r>
+      <w:r>
+        <w:rPr>
+          <w:rFonts w:hint="eastAsia" w:ascii="宋体" w:hAnsi="宋体" w:eastAsia="宋体"/>
+          <w:szCs w:val="21"/>
+          <w:lang w:val="en-US" w:eastAsia="zh-CN"/>
+        </w:rPr>
+        <w:t>在onTabSelected()回调方法中，通过showHideFragment()方法来进行三个碎片界面的切换。当切换第二个消息界面时，通过UserUtils工具类的getUser方法从sharepreference中获取UserBean对象，通过isTourst()方法来判断是否为游客，当是游客时，通过MsgDialog的showLoginHint()方法弹出还未登陆的dialog对话框，并setOnCancelClickListener()建立监听，在onCancleClick()回调方法中，隐藏该dialog框，并将当前界面转至firstfragment。在onTabReselected()方法中：</w:t>
+      </w:r>
+      <w:r>
+        <w:rPr>
+          <w:rFonts w:hint="eastAsia" w:ascii="宋体" w:hAnsi="宋体" w:eastAsia="宋体"/>
+          <w:color w:val="FF0000"/>
+          <w:szCs w:val="21"/>
+          <w:lang w:val="en-US" w:eastAsia="zh-CN"/>
+        </w:rPr>
+        <w:t>？？？</w:t>
       </w:r>
     </w:p>
     <w:p>
       <w:pPr>
         <w:pStyle w:val="6"/>
-        <w:ind w:left="360" w:firstLine="0" w:firstLineChars="0"/>
-        <w:rPr>
-          <w:rFonts w:ascii="宋体" w:hAnsi="宋体" w:eastAsia="宋体"/>
-          <w:szCs w:val="21"/>
-        </w:rPr>
-      </w:pPr>
-      <w:r>
-        <w:rPr>
-          <w:rFonts w:hint="eastAsia" w:ascii="宋体" w:hAnsi="宋体" w:eastAsia="宋体"/>
-          <w:szCs w:val="21"/>
-        </w:rPr>
-        <w:t>HomeU</w:t>
-      </w:r>
-      <w:r>
-        <w:rPr>
-          <w:rFonts w:ascii="宋体" w:hAnsi="宋体" w:eastAsia="宋体"/>
-          <w:szCs w:val="21"/>
-        </w:rPr>
-        <w:t>I</w:t>
-      </w:r>
-      <w:r>
-        <w:rPr>
-          <w:rFonts w:hint="eastAsia" w:ascii="宋体" w:hAnsi="宋体" w:eastAsia="宋体"/>
-          <w:szCs w:val="21"/>
-        </w:rPr>
-        <w:t>默认设置firstFragment为当前界面，同时调用工具类UserConfig的login方法来实现I</w:t>
-      </w:r>
-      <w:r>
-        <w:rPr>
-          <w:rFonts w:ascii="宋体" w:hAnsi="宋体" w:eastAsia="宋体"/>
-          <w:szCs w:val="21"/>
-        </w:rPr>
-        <w:t>M SDK</w:t>
-      </w:r>
-      <w:r>
-        <w:rPr>
-          <w:rFonts w:hint="eastAsia" w:ascii="宋体" w:hAnsi="宋体" w:eastAsia="宋体"/>
-          <w:szCs w:val="21"/>
-        </w:rPr>
-        <w:t>的初始化及登录。</w:t>
+        <w:numPr>
+          <w:numId w:val="0"/>
+        </w:numPr>
+        <w:ind w:leftChars="0"/>
+        <w:rPr>
+          <w:rFonts w:hint="eastAsia" w:ascii="宋体" w:hAnsi="宋体" w:eastAsia="宋体"/>
+          <w:color w:val="auto"/>
+          <w:szCs w:val="21"/>
+          <w:lang w:val="en-US" w:eastAsia="zh-CN"/>
+        </w:rPr>
+      </w:pPr>
+      <w:r>
+        <w:rPr>
+          <w:rFonts w:hint="eastAsia" w:ascii="宋体" w:hAnsi="宋体" w:eastAsia="宋体"/>
+          <w:color w:val="auto"/>
+          <w:szCs w:val="21"/>
+          <w:lang w:val="en-US" w:eastAsia="zh-CN"/>
+        </w:rPr>
+        <w:t>②initData()</w:t>
+      </w:r>
+    </w:p>
+    <w:p>
+      <w:pPr>
+        <w:pStyle w:val="6"/>
+        <w:numPr>
+          <w:numId w:val="0"/>
+        </w:numPr>
+        <w:ind w:leftChars="0"/>
+        <w:rPr>
+          <w:rFonts w:hint="eastAsia" w:ascii="宋体" w:hAnsi="宋体" w:eastAsia="宋体"/>
+          <w:color w:val="auto"/>
+          <w:szCs w:val="21"/>
+          <w:lang w:val="en-US" w:eastAsia="zh-CN"/>
+        </w:rPr>
+      </w:pPr>
+      <w:r>
+        <w:rPr>
+          <w:rFonts w:hint="eastAsia" w:ascii="宋体" w:hAnsi="宋体" w:eastAsia="宋体"/>
+          <w:color w:val="auto"/>
+          <w:szCs w:val="21"/>
+          <w:lang w:val="en-US" w:eastAsia="zh-CN"/>
+        </w:rPr>
+        <w:t>首先通过getIntent()方法获取到从LoginActivity中传来的msg积分值，然后通过showIntegralHint(msg)方法来显示获取积分的dialog框。</w:t>
+      </w:r>
+    </w:p>
+    <w:p>
+      <w:pPr>
+        <w:pStyle w:val="6"/>
+        <w:numPr>
+          <w:numId w:val="0"/>
+        </w:numPr>
+        <w:ind w:leftChars="0"/>
+        <w:rPr>
+          <w:rFonts w:hint="eastAsia" w:ascii="宋体" w:hAnsi="宋体" w:eastAsia="宋体"/>
+          <w:color w:val="auto"/>
+          <w:szCs w:val="21"/>
+          <w:lang w:val="en-US" w:eastAsia="zh-CN"/>
+        </w:rPr>
+      </w:pPr>
+      <w:r>
+        <w:rPr>
+          <w:rFonts w:hint="eastAsia" w:ascii="宋体" w:hAnsi="宋体" w:eastAsia="宋体"/>
+          <w:color w:val="auto"/>
+          <w:szCs w:val="21"/>
+          <w:lang w:val="en-US" w:eastAsia="zh-CN"/>
+        </w:rPr>
+        <w:t>通过IMUserP对象的login()方法来实现腾讯云的登陆，在imLoginSuccess()回调方法中，通过PushUtil的getInstance()方法实现初始化后台消息推送，在imLoginFail()的回调方法中会直接弹出MsgDialog框显示版本更新需要重新登录，点击后通过调用logout()方法跳转至LoginActivity界面。</w:t>
+      </w:r>
+    </w:p>
+    <w:p>
+      <w:pPr>
+        <w:pStyle w:val="6"/>
+        <w:numPr>
+          <w:numId w:val="0"/>
+        </w:numPr>
+        <w:ind w:leftChars="0"/>
+        <w:rPr>
+          <w:rFonts w:hint="eastAsia" w:ascii="宋体" w:hAnsi="宋体" w:eastAsia="宋体"/>
+          <w:color w:val="auto"/>
+          <w:szCs w:val="21"/>
+          <w:lang w:val="en-US" w:eastAsia="zh-CN"/>
+        </w:rPr>
+      </w:pPr>
+      <w:r>
+        <w:rPr>
+          <w:rFonts w:hint="eastAsia" w:ascii="宋体" w:hAnsi="宋体" w:eastAsia="宋体"/>
+          <w:color w:val="auto"/>
+          <w:szCs w:val="21"/>
+          <w:lang w:val="en-US" w:eastAsia="zh-CN"/>
+        </w:rPr>
+        <w:t>通过StartRequest对象的start()方法来获取启动页信息，</w:t>
+      </w:r>
+      <w:r>
+        <w:rPr>
+          <w:rFonts w:hint="eastAsia" w:ascii="宋体" w:hAnsi="宋体" w:eastAsia="宋体"/>
+          <w:color w:val="auto"/>
+          <w:szCs w:val="21"/>
+          <w:highlight w:val="yellow"/>
+          <w:lang w:val="en-US" w:eastAsia="zh-CN"/>
+        </w:rPr>
+        <w:t>接口：URL_START</w:t>
+      </w:r>
+      <w:r>
+        <w:rPr>
+          <w:rFonts w:hint="eastAsia" w:ascii="宋体" w:hAnsi="宋体" w:eastAsia="宋体"/>
+          <w:color w:val="auto"/>
+          <w:szCs w:val="21"/>
+          <w:lang w:val="en-US" w:eastAsia="zh-CN"/>
+        </w:rPr>
+        <w:t xml:space="preserve"> 在success()回调方法中，解析数据类型为StartBean的response字符串，通过startbean的getData()方法来获取CheckVersionBean对象，通过UserUtils工具类从sharepreference中获取本地的CheckVersionBean对象，通过StringUtils工具的compareVersion()方法来进行比较，若返回值为1，</w:t>
+      </w:r>
+      <w:r>
+        <w:rPr>
+          <w:rFonts w:hint="eastAsia" w:ascii="宋体" w:hAnsi="宋体" w:eastAsia="宋体"/>
+          <w:color w:val="FF0000"/>
+          <w:szCs w:val="21"/>
+          <w:lang w:val="en-US" w:eastAsia="zh-CN"/>
+        </w:rPr>
+        <w:t>？？</w:t>
+      </w:r>
+      <w:r>
+        <w:rPr>
+          <w:rFonts w:hint="eastAsia" w:ascii="宋体" w:hAnsi="宋体" w:eastAsia="宋体"/>
+          <w:color w:val="auto"/>
+          <w:szCs w:val="21"/>
+          <w:lang w:val="en-US" w:eastAsia="zh-CN"/>
+        </w:rPr>
+        <w:t>通过showUpdateDialog()方法来显示软件更新对话框，在该方法中调动downLoadApk()方法来下载，downloadApk()方法中，通过DownloadManagerUtils工具类的downloadApk()方法来下载，并注册广播监听器，当下载完成后，在DownloadReceiver中，同DownloadManagerUtils的installApk()方法来进行安装。</w:t>
+      </w:r>
+    </w:p>
+    <w:p>
+      <w:pPr>
+        <w:pStyle w:val="6"/>
+        <w:numPr>
+          <w:numId w:val="0"/>
+        </w:numPr>
+        <w:ind w:leftChars="0"/>
+        <w:rPr>
+          <w:rFonts w:hint="eastAsia" w:ascii="宋体" w:hAnsi="宋体" w:eastAsia="宋体"/>
+          <w:color w:val="auto"/>
+          <w:szCs w:val="21"/>
+          <w:lang w:val="en-US" w:eastAsia="zh-CN"/>
+        </w:rPr>
+      </w:pPr>
+    </w:p>
+    <w:p>
+      <w:pPr>
+        <w:pStyle w:val="6"/>
+        <w:numPr>
+          <w:numId w:val="0"/>
+        </w:numPr>
+        <w:ind w:leftChars="0"/>
+        <w:rPr>
+          <w:rFonts w:hint="eastAsia" w:ascii="宋体" w:hAnsi="宋体" w:eastAsia="宋体"/>
+          <w:color w:val="auto"/>
+          <w:szCs w:val="21"/>
+          <w:lang w:val="en-US" w:eastAsia="zh-CN"/>
+        </w:rPr>
+      </w:pPr>
+      <w:r>
+        <w:rPr>
+          <w:rFonts w:hint="eastAsia" w:ascii="宋体" w:hAnsi="宋体" w:eastAsia="宋体"/>
+          <w:color w:val="auto"/>
+          <w:sz w:val="30"/>
+          <w:szCs w:val="30"/>
+          <w:lang w:val="en-US" w:eastAsia="zh-CN"/>
+        </w:rPr>
+        <w:t>以下三个Fragment均是采用MVP模式，Model层完成具体的操作，Presenter调用model层，View层即Activity调用P层来获取数据后展现</w:t>
       </w:r>
     </w:p>
     <w:p>
@@ -865,7 +1157,274 @@
           <w:ilvl w:val="0"/>
           <w:numId w:val="3"/>
         </w:numPr>
-        <w:ind w:firstLineChars="0"/>
+        <w:ind w:left="360" w:leftChars="0" w:hanging="360" w:firstLineChars="0"/>
+        <w:rPr>
+          <w:rFonts w:hint="eastAsia" w:ascii="宋体" w:hAnsi="宋体" w:eastAsia="宋体"/>
+          <w:color w:val="00B0F0"/>
+          <w:szCs w:val="21"/>
+          <w:lang w:val="en-US" w:eastAsia="zh-CN"/>
+        </w:rPr>
+      </w:pPr>
+      <w:r>
+        <w:rPr>
+          <w:rFonts w:hint="eastAsia" w:ascii="宋体" w:hAnsi="宋体" w:eastAsia="宋体"/>
+          <w:color w:val="00B0F0"/>
+          <w:szCs w:val="21"/>
+          <w:lang w:val="en-US" w:eastAsia="zh-CN"/>
+        </w:rPr>
+        <w:t>FirstFragment为首页界面</w:t>
+      </w:r>
+    </w:p>
+    <w:p>
+      <w:pPr>
+        <w:pStyle w:val="6"/>
+        <w:numPr>
+          <w:numId w:val="0"/>
+        </w:numPr>
+        <w:ind w:leftChars="0"/>
+        <w:rPr>
+          <w:rFonts w:hint="eastAsia" w:ascii="宋体" w:hAnsi="宋体" w:eastAsia="宋体"/>
+          <w:color w:val="auto"/>
+          <w:szCs w:val="21"/>
+          <w:lang w:val="en-US" w:eastAsia="zh-CN"/>
+        </w:rPr>
+      </w:pPr>
+      <w:r>
+        <w:rPr>
+          <w:rFonts w:hint="eastAsia" w:ascii="宋体" w:hAnsi="宋体" w:eastAsia="宋体"/>
+          <w:color w:val="auto"/>
+          <w:szCs w:val="21"/>
+          <w:lang w:val="en-US" w:eastAsia="zh-CN"/>
+        </w:rPr>
+        <w:t>页面布局包含一个RecycleView控件，其外层包裹一个SmartRefreshLayout布局，用来实现下来刷新和上拉加载的功能。</w:t>
+      </w:r>
+    </w:p>
+    <w:p>
+      <w:pPr>
+        <w:pStyle w:val="6"/>
+        <w:numPr>
+          <w:numId w:val="0"/>
+        </w:numPr>
+        <w:ind w:leftChars="0"/>
+        <w:rPr>
+          <w:rFonts w:hint="eastAsia" w:ascii="宋体" w:hAnsi="宋体" w:eastAsia="宋体"/>
+          <w:color w:val="auto"/>
+          <w:szCs w:val="21"/>
+          <w:lang w:val="en-US" w:eastAsia="zh-CN"/>
+        </w:rPr>
+      </w:pPr>
+      <w:r>
+        <w:rPr>
+          <w:rFonts w:hint="eastAsia" w:ascii="宋体" w:hAnsi="宋体" w:eastAsia="宋体"/>
+          <w:color w:val="auto"/>
+          <w:szCs w:val="21"/>
+          <w:lang w:val="en-US" w:eastAsia="zh-CN"/>
+        </w:rPr>
+        <w:t>①initData()</w:t>
+      </w:r>
+    </w:p>
+    <w:p>
+      <w:pPr>
+        <w:pStyle w:val="6"/>
+        <w:numPr>
+          <w:numId w:val="0"/>
+        </w:numPr>
+        <w:ind w:leftChars="0"/>
+        <w:rPr>
+          <w:rFonts w:hint="eastAsia" w:ascii="宋体" w:hAnsi="宋体" w:eastAsia="宋体"/>
+          <w:color w:val="auto"/>
+          <w:szCs w:val="21"/>
+          <w:lang w:val="en-US" w:eastAsia="zh-CN"/>
+        </w:rPr>
+      </w:pPr>
+      <w:r>
+        <w:rPr>
+          <w:rFonts w:hint="eastAsia" w:ascii="宋体" w:hAnsi="宋体" w:eastAsia="宋体"/>
+          <w:color w:val="auto"/>
+          <w:szCs w:val="21"/>
+          <w:lang w:val="en-US" w:eastAsia="zh-CN"/>
+        </w:rPr>
+        <w:t>调用initRecyclerView()方法，来初始化头部布局，包含轮播图、同宗活动、寄思先祖、企业秀、TextView同宗动态。通过FirstP对象调用requestToBanner()方法请求轮播图，调用其requestToListRefresh()方法求情同宗动态数据。</w:t>
+      </w:r>
+    </w:p>
+    <w:p>
+      <w:pPr>
+        <w:pStyle w:val="6"/>
+        <w:numPr>
+          <w:numId w:val="0"/>
+        </w:numPr>
+        <w:ind w:leftChars="0"/>
+        <w:rPr>
+          <w:rFonts w:hint="eastAsia" w:ascii="宋体" w:hAnsi="宋体" w:eastAsia="宋体"/>
+          <w:color w:val="auto"/>
+          <w:szCs w:val="21"/>
+          <w:lang w:val="en-US" w:eastAsia="zh-CN"/>
+        </w:rPr>
+      </w:pPr>
+      <w:r>
+        <w:rPr>
+          <w:rFonts w:hint="eastAsia" w:ascii="宋体" w:hAnsi="宋体" w:eastAsia="宋体"/>
+          <w:color w:val="auto"/>
+          <w:szCs w:val="21"/>
+          <w:lang w:val="en-US" w:eastAsia="zh-CN"/>
+        </w:rPr>
+        <w:t>②initRecycleView()</w:t>
+      </w:r>
+    </w:p>
+    <w:p>
+      <w:pPr>
+        <w:pStyle w:val="6"/>
+        <w:numPr>
+          <w:numId w:val="0"/>
+        </w:numPr>
+        <w:ind w:leftChars="0"/>
+        <w:rPr>
+          <w:rFonts w:hint="eastAsia" w:ascii="宋体" w:hAnsi="宋体" w:eastAsia="宋体"/>
+          <w:color w:val="auto"/>
+          <w:szCs w:val="21"/>
+          <w:lang w:val="en-US" w:eastAsia="zh-CN"/>
+        </w:rPr>
+      </w:pPr>
+    </w:p>
+    <w:p>
+      <w:pPr>
+        <w:pStyle w:val="6"/>
+        <w:numPr>
+          <w:numId w:val="0"/>
+        </w:numPr>
+        <w:ind w:leftChars="0"/>
+        <w:rPr>
+          <w:rFonts w:hint="eastAsia" w:ascii="宋体" w:hAnsi="宋体" w:eastAsia="宋体"/>
+          <w:color w:val="auto"/>
+          <w:szCs w:val="21"/>
+          <w:lang w:val="en-US" w:eastAsia="zh-CN"/>
+        </w:rPr>
+      </w:pPr>
+    </w:p>
+    <w:p>
+      <w:pPr>
+        <w:pStyle w:val="6"/>
+        <w:numPr>
+          <w:numId w:val="0"/>
+        </w:numPr>
+        <w:ind w:leftChars="0"/>
+        <w:rPr>
+          <w:rFonts w:hint="eastAsia" w:ascii="宋体" w:hAnsi="宋体" w:eastAsia="宋体"/>
+          <w:color w:val="auto"/>
+          <w:szCs w:val="21"/>
+          <w:lang w:val="en-US" w:eastAsia="zh-CN"/>
+        </w:rPr>
+      </w:pPr>
+    </w:p>
+    <w:p>
+      <w:pPr>
+        <w:pStyle w:val="6"/>
+        <w:numPr>
+          <w:numId w:val="0"/>
+        </w:numPr>
+        <w:ind w:leftChars="0"/>
+        <w:rPr>
+          <w:rFonts w:hint="eastAsia" w:ascii="宋体" w:hAnsi="宋体" w:eastAsia="宋体"/>
+          <w:color w:val="auto"/>
+          <w:szCs w:val="21"/>
+          <w:lang w:val="en-US" w:eastAsia="zh-CN"/>
+        </w:rPr>
+      </w:pPr>
+    </w:p>
+    <w:p>
+      <w:pPr>
+        <w:rPr>
+          <w:rFonts w:hint="eastAsia" w:ascii="宋体" w:hAnsi="宋体" w:eastAsia="宋体"/>
+          <w:b w:val="0"/>
+          <w:bCs w:val="0"/>
+          <w:color w:val="auto"/>
+          <w:sz w:val="24"/>
+          <w:szCs w:val="24"/>
+          <w:lang w:val="en-US" w:eastAsia="zh-CN"/>
+        </w:rPr>
+      </w:pPr>
+    </w:p>
+    <w:p>
+      <w:pPr>
+        <w:rPr>
+          <w:rFonts w:hint="eastAsia" w:ascii="宋体" w:hAnsi="宋体" w:eastAsia="宋体"/>
+          <w:b/>
+          <w:bCs/>
+          <w:color w:val="auto"/>
+          <w:sz w:val="32"/>
+          <w:szCs w:val="32"/>
+        </w:rPr>
+      </w:pPr>
+      <w:bookmarkStart w:id="0" w:name="_GoBack"/>
+      <w:bookmarkEnd w:id="0"/>
+    </w:p>
+    <w:p>
+      <w:pPr>
+        <w:rPr>
+          <w:rFonts w:hint="eastAsia" w:ascii="宋体" w:hAnsi="宋体" w:eastAsia="宋体"/>
+          <w:b/>
+          <w:bCs/>
+          <w:color w:val="auto"/>
+          <w:sz w:val="32"/>
+          <w:szCs w:val="32"/>
+        </w:rPr>
+      </w:pPr>
+    </w:p>
+    <w:p>
+      <w:pPr>
+        <w:rPr>
+          <w:rFonts w:hint="eastAsia" w:ascii="宋体" w:hAnsi="宋体" w:eastAsia="宋体"/>
+          <w:b/>
+          <w:bCs/>
+          <w:color w:val="auto"/>
+          <w:sz w:val="32"/>
+          <w:szCs w:val="32"/>
+        </w:rPr>
+      </w:pPr>
+    </w:p>
+    <w:p>
+      <w:pPr>
+        <w:rPr>
+          <w:rFonts w:hint="eastAsia" w:ascii="宋体" w:hAnsi="宋体" w:eastAsia="宋体"/>
+          <w:b/>
+          <w:bCs/>
+          <w:color w:val="auto"/>
+          <w:sz w:val="32"/>
+          <w:szCs w:val="32"/>
+        </w:rPr>
+      </w:pPr>
+    </w:p>
+    <w:p>
+      <w:pPr>
+        <w:rPr>
+          <w:rFonts w:hint="eastAsia" w:ascii="宋体" w:hAnsi="宋体" w:eastAsia="宋体"/>
+          <w:b/>
+          <w:bCs/>
+          <w:color w:val="auto"/>
+          <w:sz w:val="32"/>
+          <w:szCs w:val="32"/>
+        </w:rPr>
+      </w:pPr>
+    </w:p>
+    <w:p>
+      <w:pPr>
+        <w:rPr>
+          <w:rFonts w:hint="eastAsia" w:ascii="宋体" w:hAnsi="宋体" w:eastAsia="宋体"/>
+          <w:b/>
+          <w:bCs/>
+          <w:color w:val="auto"/>
+          <w:sz w:val="32"/>
+          <w:szCs w:val="32"/>
+        </w:rPr>
+      </w:pPr>
+    </w:p>
+    <w:p>
+      <w:pPr>
+        <w:pStyle w:val="6"/>
+        <w:numPr>
+          <w:numId w:val="0"/>
+        </w:numPr>
+        <w:ind w:leftChars="0"/>
         <w:rPr>
           <w:rFonts w:ascii="宋体" w:hAnsi="宋体" w:eastAsia="宋体"/>
           <w:szCs w:val="21"/>
@@ -2647,6 +3206,8 @@
       <w:pPr>
         <w:rPr>
           <w:rFonts w:hint="eastAsia" w:ascii="宋体" w:hAnsi="宋体" w:eastAsia="宋体"/>
+          <w:b/>
+          <w:bCs/>
           <w:szCs w:val="21"/>
           <w:u w:val="none"/>
           <w:lang w:val="en-US" w:eastAsia="zh-CN"/>
@@ -2655,6 +3216,8 @@
       <w:r>
         <w:rPr>
           <w:rFonts w:hint="eastAsia" w:ascii="宋体" w:hAnsi="宋体" w:eastAsia="宋体"/>
+          <w:b/>
+          <w:bCs/>
           <w:szCs w:val="21"/>
           <w:u w:val="none"/>
           <w:lang w:val="en-US" w:eastAsia="zh-CN"/>
@@ -2692,6 +3255,14 @@
           <w:lang w:val="en-US" w:eastAsia="zh-CN"/>
         </w:rPr>
         <w:tab/>
+      </w:r>
+      <w:r>
+        <w:rPr>
+          <w:rFonts w:hint="eastAsia" w:ascii="宋体" w:hAnsi="宋体" w:eastAsia="宋体"/>
+          <w:szCs w:val="21"/>
+          <w:u w:val="none"/>
+          <w:lang w:val="en-US" w:eastAsia="zh-CN"/>
+        </w:rPr>
         <w:t>验证短信验证码时的返回类型包含字段</w:t>
       </w:r>
     </w:p>
@@ -2753,7 +3324,6 @@
           <w:lang w:val="en-US" w:eastAsia="zh-CN"/>
         </w:rPr>
         <w:tab/>
-        <w:t/>
       </w:r>
       <w:r>
         <w:rPr>
@@ -2828,18 +3398,27 @@
           <w:lang w:val="en-US" w:eastAsia="zh-CN"/>
         </w:rPr>
         <w:tab/>
-        <w:t/>
-      </w:r>
-      <w:r>
-        <w:rPr>
-          <w:rFonts w:hint="eastAsia" w:cs="宋体"/>
-          <w:color w:val="000000"/>
-          <w:sz w:val="21"/>
-          <w:szCs w:val="21"/>
-          <w:shd w:val="clear" w:fill="FFFFFF"/>
-          <w:lang w:val="en-US" w:eastAsia="zh-CN"/>
-        </w:rPr>
-        <w:tab/>
+      </w:r>
+      <w:r>
+        <w:rPr>
+          <w:rFonts w:hint="eastAsia" w:cs="宋体"/>
+          <w:color w:val="000000"/>
+          <w:sz w:val="21"/>
+          <w:szCs w:val="21"/>
+          <w:shd w:val="clear" w:fill="FFFFFF"/>
+          <w:lang w:val="en-US" w:eastAsia="zh-CN"/>
+        </w:rPr>
+        <w:tab/>
+      </w:r>
+      <w:r>
+        <w:rPr>
+          <w:rFonts w:hint="eastAsia" w:cs="宋体"/>
+          <w:color w:val="000000"/>
+          <w:sz w:val="21"/>
+          <w:szCs w:val="21"/>
+          <w:shd w:val="clear" w:fill="FFFFFF"/>
+          <w:lang w:val="en-US" w:eastAsia="zh-CN"/>
+        </w:rPr>
         <w:t>用户信息</w:t>
       </w:r>
       <w:r>
@@ -2894,18 +3473,27 @@
           <w:lang w:val="en-US" w:eastAsia="zh-CN"/>
         </w:rPr>
         <w:tab/>
-        <w:t/>
-      </w:r>
-      <w:r>
-        <w:rPr>
-          <w:rFonts w:hint="eastAsia" w:cs="宋体"/>
-          <w:color w:val="000000"/>
-          <w:sz w:val="21"/>
-          <w:szCs w:val="21"/>
-          <w:shd w:val="clear" w:fill="FFFFFF"/>
-          <w:lang w:val="en-US" w:eastAsia="zh-CN"/>
-        </w:rPr>
-        <w:tab/>
+      </w:r>
+      <w:r>
+        <w:rPr>
+          <w:rFonts w:hint="eastAsia" w:cs="宋体"/>
+          <w:color w:val="000000"/>
+          <w:sz w:val="21"/>
+          <w:szCs w:val="21"/>
+          <w:shd w:val="clear" w:fill="FFFFFF"/>
+          <w:lang w:val="en-US" w:eastAsia="zh-CN"/>
+        </w:rPr>
+        <w:tab/>
+      </w:r>
+      <w:r>
+        <w:rPr>
+          <w:rFonts w:hint="eastAsia" w:cs="宋体"/>
+          <w:color w:val="000000"/>
+          <w:sz w:val="21"/>
+          <w:szCs w:val="21"/>
+          <w:shd w:val="clear" w:fill="FFFFFF"/>
+          <w:lang w:val="en-US" w:eastAsia="zh-CN"/>
+        </w:rPr>
         <w:t>true</w:t>
       </w:r>
       <w:r>
@@ -2970,18 +3558,27 @@
           <w:lang w:val="en-US" w:eastAsia="zh-CN"/>
         </w:rPr>
         <w:tab/>
-        <w:t/>
-      </w:r>
-      <w:r>
-        <w:rPr>
-          <w:rFonts w:hint="eastAsia" w:cs="宋体"/>
-          <w:color w:val="000000"/>
-          <w:sz w:val="21"/>
-          <w:szCs w:val="21"/>
-          <w:shd w:val="clear" w:fill="FFFFFF"/>
-          <w:lang w:val="en-US" w:eastAsia="zh-CN"/>
-        </w:rPr>
-        <w:tab/>
+      </w:r>
+      <w:r>
+        <w:rPr>
+          <w:rFonts w:hint="eastAsia" w:cs="宋体"/>
+          <w:color w:val="000000"/>
+          <w:sz w:val="21"/>
+          <w:szCs w:val="21"/>
+          <w:shd w:val="clear" w:fill="FFFFFF"/>
+          <w:lang w:val="en-US" w:eastAsia="zh-CN"/>
+        </w:rPr>
+        <w:tab/>
+      </w:r>
+      <w:r>
+        <w:rPr>
+          <w:rFonts w:hint="eastAsia" w:cs="宋体"/>
+          <w:color w:val="000000"/>
+          <w:sz w:val="21"/>
+          <w:szCs w:val="21"/>
+          <w:shd w:val="clear" w:fill="FFFFFF"/>
+          <w:lang w:val="en-US" w:eastAsia="zh-CN"/>
+        </w:rPr>
         <w:t>“登录成功”</w:t>
       </w:r>
       <w:r>
@@ -3046,24 +3643,34 @@
           <w:lang w:val="en-US" w:eastAsia="zh-CN"/>
         </w:rPr>
         <w:tab/>
-        <w:t/>
-      </w:r>
-      <w:r>
-        <w:rPr>
-          <w:rFonts w:hint="eastAsia" w:cs="宋体"/>
-          <w:color w:val="000000"/>
-          <w:sz w:val="21"/>
-          <w:szCs w:val="21"/>
-          <w:shd w:val="clear" w:fill="FFFFFF"/>
-          <w:lang w:val="en-US" w:eastAsia="zh-CN"/>
-        </w:rPr>
-        <w:tab/>
+      </w:r>
+      <w:r>
+        <w:rPr>
+          <w:rFonts w:hint="eastAsia" w:cs="宋体"/>
+          <w:color w:val="000000"/>
+          <w:sz w:val="21"/>
+          <w:szCs w:val="21"/>
+          <w:shd w:val="clear" w:fill="FFFFFF"/>
+          <w:lang w:val="en-US" w:eastAsia="zh-CN"/>
+        </w:rPr>
+        <w:tab/>
+      </w:r>
+      <w:r>
+        <w:rPr>
+          <w:rFonts w:hint="eastAsia" w:cs="宋体"/>
+          <w:color w:val="000000"/>
+          <w:sz w:val="21"/>
+          <w:szCs w:val="21"/>
+          <w:shd w:val="clear" w:fill="FFFFFF"/>
+          <w:lang w:val="en-US" w:eastAsia="zh-CN"/>
+        </w:rPr>
         <w:t>“200”</w:t>
       </w:r>
     </w:p>
     <w:p>
       <w:pPr>
         <w:numPr>
+          <w:ilvl w:val="0"/>
           <w:numId w:val="0"/>
         </w:numPr>
         <w:rPr>
@@ -3101,6 +3708,7 @@
     <w:p>
       <w:pPr>
         <w:numPr>
+          <w:ilvl w:val="0"/>
           <w:numId w:val="0"/>
         </w:numPr>
         <w:ind w:leftChars="0"/>
@@ -3190,18 +3798,27 @@
           <w:lang w:val="en-US" w:eastAsia="zh-CN"/>
         </w:rPr>
         <w:tab/>
-        <w:t/>
-      </w:r>
-      <w:r>
-        <w:rPr>
-          <w:rFonts w:hint="eastAsia" w:cs="宋体"/>
-          <w:color w:val="000000"/>
-          <w:sz w:val="21"/>
-          <w:szCs w:val="21"/>
-          <w:shd w:val="clear" w:fill="FFFFFF"/>
-          <w:lang w:val="en-US" w:eastAsia="zh-CN"/>
-        </w:rPr>
-        <w:tab/>
+      </w:r>
+      <w:r>
+        <w:rPr>
+          <w:rFonts w:hint="eastAsia" w:cs="宋体"/>
+          <w:color w:val="000000"/>
+          <w:sz w:val="21"/>
+          <w:szCs w:val="21"/>
+          <w:shd w:val="clear" w:fill="FFFFFF"/>
+          <w:lang w:val="en-US" w:eastAsia="zh-CN"/>
+        </w:rPr>
+        <w:tab/>
+      </w:r>
+      <w:r>
+        <w:rPr>
+          <w:rFonts w:hint="eastAsia" w:cs="宋体"/>
+          <w:color w:val="000000"/>
+          <w:sz w:val="21"/>
+          <w:szCs w:val="21"/>
+          <w:shd w:val="clear" w:fill="FFFFFF"/>
+          <w:lang w:val="en-US" w:eastAsia="zh-CN"/>
+        </w:rPr>
         <w:t>“山西省，太原市，小店区”</w:t>
       </w:r>
       <w:r>
@@ -3400,6 +4017,16 @@
           <w:lang w:val="en-US" w:eastAsia="zh-CN"/>
         </w:rPr>
         <w:tab/>
+      </w:r>
+      <w:r>
+        <w:rPr>
+          <w:rFonts w:hint="eastAsia" w:cs="宋体"/>
+          <w:color w:val="000000"/>
+          <w:sz w:val="21"/>
+          <w:szCs w:val="21"/>
+          <w:shd w:val="clear" w:fill="FFFFFF"/>
+          <w:lang w:val="en-US" w:eastAsia="zh-CN"/>
+        </w:rPr>
         <w:t xml:space="preserve">  ？啥地址</w:t>
       </w:r>
     </w:p>
@@ -3473,18 +4100,27 @@
           <w:lang w:val="en-US" w:eastAsia="zh-CN"/>
         </w:rPr>
         <w:tab/>
-        <w:t/>
-      </w:r>
-      <w:r>
-        <w:rPr>
-          <w:rFonts w:hint="eastAsia" w:cs="宋体"/>
-          <w:color w:val="000000"/>
-          <w:sz w:val="21"/>
-          <w:szCs w:val="21"/>
-          <w:shd w:val="clear" w:fill="FFFFFF"/>
-          <w:lang w:val="en-US" w:eastAsia="zh-CN"/>
-        </w:rPr>
-        <w:tab/>
+      </w:r>
+      <w:r>
+        <w:rPr>
+          <w:rFonts w:hint="eastAsia" w:cs="宋体"/>
+          <w:color w:val="000000"/>
+          <w:sz w:val="21"/>
+          <w:szCs w:val="21"/>
+          <w:shd w:val="clear" w:fill="FFFFFF"/>
+          <w:lang w:val="en-US" w:eastAsia="zh-CN"/>
+        </w:rPr>
+        <w:tab/>
+      </w:r>
+      <w:r>
+        <w:rPr>
+          <w:rFonts w:hint="eastAsia" w:cs="宋体"/>
+          <w:color w:val="000000"/>
+          <w:sz w:val="21"/>
+          <w:szCs w:val="21"/>
+          <w:shd w:val="clear" w:fill="FFFFFF"/>
+          <w:lang w:val="en-US" w:eastAsia="zh-CN"/>
+        </w:rPr>
         <w:t>登陆成功后会返回用户token值, app需要保存到本地, 以后请求用户相关信息都用token值获取</w:t>
       </w:r>
     </w:p>
@@ -3557,18 +4193,27 @@
           <w:lang w:val="en-US" w:eastAsia="zh-CN"/>
         </w:rPr>
         <w:tab/>
-        <w:t/>
-      </w:r>
-      <w:r>
-        <w:rPr>
-          <w:rFonts w:hint="eastAsia" w:cs="宋体"/>
-          <w:color w:val="000000"/>
-          <w:sz w:val="21"/>
-          <w:szCs w:val="21"/>
-          <w:shd w:val="clear" w:fill="FFFFFF"/>
-          <w:lang w:val="en-US" w:eastAsia="zh-CN"/>
-        </w:rPr>
-        <w:tab/>
+      </w:r>
+      <w:r>
+        <w:rPr>
+          <w:rFonts w:hint="eastAsia" w:cs="宋体"/>
+          <w:color w:val="000000"/>
+          <w:sz w:val="21"/>
+          <w:szCs w:val="21"/>
+          <w:shd w:val="clear" w:fill="FFFFFF"/>
+          <w:lang w:val="en-US" w:eastAsia="zh-CN"/>
+        </w:rPr>
+        <w:tab/>
+      </w:r>
+      <w:r>
+        <w:rPr>
+          <w:rFonts w:hint="eastAsia" w:cs="宋体"/>
+          <w:color w:val="000000"/>
+          <w:sz w:val="21"/>
+          <w:szCs w:val="21"/>
+          <w:shd w:val="clear" w:fill="FFFFFF"/>
+          <w:lang w:val="en-US" w:eastAsia="zh-CN"/>
+        </w:rPr>
         <w:t xml:space="preserve">        名  磊</w:t>
       </w:r>
     </w:p>
@@ -3631,30 +4276,38 @@
           <w:lang w:val="en-US" w:eastAsia="zh-CN"/>
         </w:rPr>
         <w:tab/>
-        <w:t/>
-      </w:r>
-      <w:r>
-        <w:rPr>
-          <w:rFonts w:hint="eastAsia" w:cs="宋体"/>
-          <w:color w:val="000000"/>
-          <w:sz w:val="21"/>
-          <w:szCs w:val="21"/>
-          <w:shd w:val="clear" w:fill="FFFFFF"/>
-          <w:lang w:val="en-US" w:eastAsia="zh-CN"/>
-        </w:rPr>
-        <w:tab/>
-        <w:t/>
-      </w:r>
-      <w:r>
-        <w:rPr>
-          <w:rFonts w:hint="eastAsia" w:cs="宋体"/>
-          <w:color w:val="000000"/>
-          <w:sz w:val="21"/>
-          <w:szCs w:val="21"/>
-          <w:shd w:val="clear" w:fill="FFFFFF"/>
-          <w:lang w:val="en-US" w:eastAsia="zh-CN"/>
-        </w:rPr>
-        <w:tab/>
+      </w:r>
+      <w:r>
+        <w:rPr>
+          <w:rFonts w:hint="eastAsia" w:cs="宋体"/>
+          <w:color w:val="000000"/>
+          <w:sz w:val="21"/>
+          <w:szCs w:val="21"/>
+          <w:shd w:val="clear" w:fill="FFFFFF"/>
+          <w:lang w:val="en-US" w:eastAsia="zh-CN"/>
+        </w:rPr>
+        <w:tab/>
+      </w:r>
+      <w:r>
+        <w:rPr>
+          <w:rFonts w:hint="eastAsia" w:cs="宋体"/>
+          <w:color w:val="000000"/>
+          <w:sz w:val="21"/>
+          <w:szCs w:val="21"/>
+          <w:shd w:val="clear" w:fill="FFFFFF"/>
+          <w:lang w:val="en-US" w:eastAsia="zh-CN"/>
+        </w:rPr>
+        <w:tab/>
+      </w:r>
+      <w:r>
+        <w:rPr>
+          <w:rFonts w:hint="eastAsia" w:cs="宋体"/>
+          <w:color w:val="000000"/>
+          <w:sz w:val="21"/>
+          <w:szCs w:val="21"/>
+          <w:shd w:val="clear" w:fill="FFFFFF"/>
+          <w:lang w:val="en-US" w:eastAsia="zh-CN"/>
+        </w:rPr>
         <w:t>群组名？</w:t>
       </w:r>
     </w:p>
@@ -3727,30 +4380,38 @@
           <w:lang w:val="en-US" w:eastAsia="zh-CN"/>
         </w:rPr>
         <w:tab/>
-        <w:t/>
-      </w:r>
-      <w:r>
-        <w:rPr>
-          <w:rFonts w:hint="eastAsia" w:cs="宋体"/>
-          <w:color w:val="000000"/>
-          <w:sz w:val="21"/>
-          <w:szCs w:val="21"/>
-          <w:shd w:val="clear" w:fill="FFFFFF"/>
-          <w:lang w:val="en-US" w:eastAsia="zh-CN"/>
-        </w:rPr>
-        <w:tab/>
-        <w:t/>
-      </w:r>
-      <w:r>
-        <w:rPr>
-          <w:rFonts w:hint="eastAsia" w:cs="宋体"/>
-          <w:color w:val="000000"/>
-          <w:sz w:val="21"/>
-          <w:szCs w:val="21"/>
-          <w:shd w:val="clear" w:fill="FFFFFF"/>
-          <w:lang w:val="en-US" w:eastAsia="zh-CN"/>
-        </w:rPr>
-        <w:tab/>
+      </w:r>
+      <w:r>
+        <w:rPr>
+          <w:rFonts w:hint="eastAsia" w:cs="宋体"/>
+          <w:color w:val="000000"/>
+          <w:sz w:val="21"/>
+          <w:szCs w:val="21"/>
+          <w:shd w:val="clear" w:fill="FFFFFF"/>
+          <w:lang w:val="en-US" w:eastAsia="zh-CN"/>
+        </w:rPr>
+        <w:tab/>
+      </w:r>
+      <w:r>
+        <w:rPr>
+          <w:rFonts w:hint="eastAsia" w:cs="宋体"/>
+          <w:color w:val="000000"/>
+          <w:sz w:val="21"/>
+          <w:szCs w:val="21"/>
+          <w:shd w:val="clear" w:fill="FFFFFF"/>
+          <w:lang w:val="en-US" w:eastAsia="zh-CN"/>
+        </w:rPr>
+        <w:tab/>
+      </w:r>
+      <w:r>
+        <w:rPr>
+          <w:rFonts w:hint="eastAsia" w:cs="宋体"/>
+          <w:color w:val="000000"/>
+          <w:sz w:val="21"/>
+          <w:szCs w:val="21"/>
+          <w:shd w:val="clear" w:fill="FFFFFF"/>
+          <w:lang w:val="en-US" w:eastAsia="zh-CN"/>
+        </w:rPr>
         <w:t>李磊全名</w:t>
       </w:r>
       <w:r>
@@ -3815,30 +4476,38 @@
           <w:lang w:val="en-US" w:eastAsia="zh-CN"/>
         </w:rPr>
         <w:tab/>
-        <w:t/>
-      </w:r>
-      <w:r>
-        <w:rPr>
-          <w:rFonts w:hint="eastAsia" w:cs="宋体"/>
-          <w:color w:val="000000"/>
-          <w:sz w:val="21"/>
-          <w:szCs w:val="21"/>
-          <w:shd w:val="clear" w:fill="FFFFFF"/>
-          <w:lang w:val="en-US" w:eastAsia="zh-CN"/>
-        </w:rPr>
-        <w:tab/>
-        <w:t/>
-      </w:r>
-      <w:r>
-        <w:rPr>
-          <w:rFonts w:hint="eastAsia" w:cs="宋体"/>
-          <w:color w:val="000000"/>
-          <w:sz w:val="21"/>
-          <w:szCs w:val="21"/>
-          <w:shd w:val="clear" w:fill="FFFFFF"/>
-          <w:lang w:val="en-US" w:eastAsia="zh-CN"/>
-        </w:rPr>
-        <w:tab/>
+      </w:r>
+      <w:r>
+        <w:rPr>
+          <w:rFonts w:hint="eastAsia" w:cs="宋体"/>
+          <w:color w:val="000000"/>
+          <w:sz w:val="21"/>
+          <w:szCs w:val="21"/>
+          <w:shd w:val="clear" w:fill="FFFFFF"/>
+          <w:lang w:val="en-US" w:eastAsia="zh-CN"/>
+        </w:rPr>
+        <w:tab/>
+      </w:r>
+      <w:r>
+        <w:rPr>
+          <w:rFonts w:hint="eastAsia" w:cs="宋体"/>
+          <w:color w:val="000000"/>
+          <w:sz w:val="21"/>
+          <w:szCs w:val="21"/>
+          <w:shd w:val="clear" w:fill="FFFFFF"/>
+          <w:lang w:val="en-US" w:eastAsia="zh-CN"/>
+        </w:rPr>
+        <w:tab/>
+      </w:r>
+      <w:r>
+        <w:rPr>
+          <w:rFonts w:hint="eastAsia" w:cs="宋体"/>
+          <w:color w:val="000000"/>
+          <w:sz w:val="21"/>
+          <w:szCs w:val="21"/>
+          <w:shd w:val="clear" w:fill="FFFFFF"/>
+          <w:lang w:val="en-US" w:eastAsia="zh-CN"/>
+        </w:rPr>
         <w:t>姓氏数据</w:t>
       </w:r>
       <w:r>
@@ -3851,7 +4520,6 @@
           <w:lang w:val="en-US" w:eastAsia="zh-CN"/>
         </w:rPr>
         <w:tab/>
-        <w:t/>
       </w:r>
       <w:r>
         <w:rPr>
@@ -3934,30 +4602,38 @@
           <w:lang w:val="en-US" w:eastAsia="zh-CN"/>
         </w:rPr>
         <w:tab/>
-        <w:t/>
-      </w:r>
-      <w:r>
-        <w:rPr>
-          <w:rFonts w:hint="eastAsia" w:cs="宋体"/>
-          <w:color w:val="000000"/>
-          <w:sz w:val="21"/>
-          <w:szCs w:val="21"/>
-          <w:shd w:val="clear" w:fill="FFFFFF"/>
-          <w:lang w:val="en-US" w:eastAsia="zh-CN"/>
-        </w:rPr>
-        <w:tab/>
-        <w:t/>
-      </w:r>
-      <w:r>
-        <w:rPr>
-          <w:rFonts w:hint="eastAsia" w:cs="宋体"/>
-          <w:color w:val="000000"/>
-          <w:sz w:val="21"/>
-          <w:szCs w:val="21"/>
-          <w:shd w:val="clear" w:fill="FFFFFF"/>
-          <w:lang w:val="en-US" w:eastAsia="zh-CN"/>
-        </w:rPr>
-        <w:tab/>
+      </w:r>
+      <w:r>
+        <w:rPr>
+          <w:rFonts w:hint="eastAsia" w:cs="宋体"/>
+          <w:color w:val="000000"/>
+          <w:sz w:val="21"/>
+          <w:szCs w:val="21"/>
+          <w:shd w:val="clear" w:fill="FFFFFF"/>
+          <w:lang w:val="en-US" w:eastAsia="zh-CN"/>
+        </w:rPr>
+        <w:tab/>
+      </w:r>
+      <w:r>
+        <w:rPr>
+          <w:rFonts w:hint="eastAsia" w:cs="宋体"/>
+          <w:color w:val="000000"/>
+          <w:sz w:val="21"/>
+          <w:szCs w:val="21"/>
+          <w:shd w:val="clear" w:fill="FFFFFF"/>
+          <w:lang w:val="en-US" w:eastAsia="zh-CN"/>
+        </w:rPr>
+        <w:tab/>
+      </w:r>
+      <w:r>
+        <w:rPr>
+          <w:rFonts w:hint="eastAsia" w:cs="宋体"/>
+          <w:color w:val="000000"/>
+          <w:sz w:val="21"/>
+          <w:szCs w:val="21"/>
+          <w:shd w:val="clear" w:fill="FFFFFF"/>
+          <w:lang w:val="en-US" w:eastAsia="zh-CN"/>
+        </w:rPr>
         <w:t>？</w:t>
       </w:r>
     </w:p>
@@ -4030,30 +4706,38 @@
           <w:lang w:val="en-US" w:eastAsia="zh-CN"/>
         </w:rPr>
         <w:tab/>
-        <w:t/>
-      </w:r>
-      <w:r>
-        <w:rPr>
-          <w:rFonts w:hint="eastAsia" w:cs="宋体"/>
-          <w:color w:val="000000"/>
-          <w:sz w:val="21"/>
-          <w:szCs w:val="21"/>
-          <w:shd w:val="clear" w:fill="FFFFFF"/>
-          <w:lang w:val="en-US" w:eastAsia="zh-CN"/>
-        </w:rPr>
-        <w:tab/>
-        <w:t/>
-      </w:r>
-      <w:r>
-        <w:rPr>
-          <w:rFonts w:hint="eastAsia" w:cs="宋体"/>
-          <w:color w:val="000000"/>
-          <w:sz w:val="21"/>
-          <w:szCs w:val="21"/>
-          <w:shd w:val="clear" w:fill="FFFFFF"/>
-          <w:lang w:val="en-US" w:eastAsia="zh-CN"/>
-        </w:rPr>
-        <w:tab/>
+      </w:r>
+      <w:r>
+        <w:rPr>
+          <w:rFonts w:hint="eastAsia" w:cs="宋体"/>
+          <w:color w:val="000000"/>
+          <w:sz w:val="21"/>
+          <w:szCs w:val="21"/>
+          <w:shd w:val="clear" w:fill="FFFFFF"/>
+          <w:lang w:val="en-US" w:eastAsia="zh-CN"/>
+        </w:rPr>
+        <w:tab/>
+      </w:r>
+      <w:r>
+        <w:rPr>
+          <w:rFonts w:hint="eastAsia" w:cs="宋体"/>
+          <w:color w:val="000000"/>
+          <w:sz w:val="21"/>
+          <w:szCs w:val="21"/>
+          <w:shd w:val="clear" w:fill="FFFFFF"/>
+          <w:lang w:val="en-US" w:eastAsia="zh-CN"/>
+        </w:rPr>
+        <w:tab/>
+      </w:r>
+      <w:r>
+        <w:rPr>
+          <w:rFonts w:hint="eastAsia" w:cs="宋体"/>
+          <w:color w:val="000000"/>
+          <w:sz w:val="21"/>
+          <w:szCs w:val="21"/>
+          <w:shd w:val="clear" w:fill="FFFFFF"/>
+          <w:lang w:val="en-US" w:eastAsia="zh-CN"/>
+        </w:rPr>
         <w:t>工作</w:t>
       </w:r>
       <w:r>
@@ -4118,30 +4802,38 @@
           <w:lang w:val="en-US" w:eastAsia="zh-CN"/>
         </w:rPr>
         <w:tab/>
-        <w:t/>
-      </w:r>
-      <w:r>
-        <w:rPr>
-          <w:rFonts w:hint="eastAsia" w:cs="宋体"/>
-          <w:color w:val="000000"/>
-          <w:sz w:val="21"/>
-          <w:szCs w:val="21"/>
-          <w:shd w:val="clear" w:fill="FFFFFF"/>
-          <w:lang w:val="en-US" w:eastAsia="zh-CN"/>
-        </w:rPr>
-        <w:tab/>
-        <w:t/>
-      </w:r>
-      <w:r>
-        <w:rPr>
-          <w:rFonts w:hint="eastAsia" w:cs="宋体"/>
-          <w:color w:val="000000"/>
-          <w:sz w:val="21"/>
-          <w:szCs w:val="21"/>
-          <w:shd w:val="clear" w:fill="FFFFFF"/>
-          <w:lang w:val="en-US" w:eastAsia="zh-CN"/>
-        </w:rPr>
-        <w:tab/>
+      </w:r>
+      <w:r>
+        <w:rPr>
+          <w:rFonts w:hint="eastAsia" w:cs="宋体"/>
+          <w:color w:val="000000"/>
+          <w:sz w:val="21"/>
+          <w:szCs w:val="21"/>
+          <w:shd w:val="clear" w:fill="FFFFFF"/>
+          <w:lang w:val="en-US" w:eastAsia="zh-CN"/>
+        </w:rPr>
+        <w:tab/>
+      </w:r>
+      <w:r>
+        <w:rPr>
+          <w:rFonts w:hint="eastAsia" w:cs="宋体"/>
+          <w:color w:val="000000"/>
+          <w:sz w:val="21"/>
+          <w:szCs w:val="21"/>
+          <w:shd w:val="clear" w:fill="FFFFFF"/>
+          <w:lang w:val="en-US" w:eastAsia="zh-CN"/>
+        </w:rPr>
+        <w:tab/>
+      </w:r>
+      <w:r>
+        <w:rPr>
+          <w:rFonts w:hint="eastAsia" w:cs="宋体"/>
+          <w:color w:val="000000"/>
+          <w:sz w:val="21"/>
+          <w:szCs w:val="21"/>
+          <w:shd w:val="clear" w:fill="FFFFFF"/>
+          <w:lang w:val="en-US" w:eastAsia="zh-CN"/>
+        </w:rPr>
         <w:t>电话</w:t>
       </w:r>
     </w:p>
@@ -4213,6 +4905,16 @@
           <w:lang w:val="en-US" w:eastAsia="zh-CN"/>
         </w:rPr>
         <w:tab/>
+      </w:r>
+      <w:r>
+        <w:rPr>
+          <w:rFonts w:hint="eastAsia" w:cs="宋体"/>
+          <w:color w:val="000000"/>
+          <w:sz w:val="21"/>
+          <w:szCs w:val="21"/>
+          <w:shd w:val="clear" w:fill="FFFFFF"/>
+          <w:lang w:val="en-US" w:eastAsia="zh-CN"/>
+        </w:rPr>
         <w:t>第三方登录</w:t>
       </w:r>
       <w:r>
@@ -4619,6 +5321,7 @@
         <w:keepLines w:val="0"/>
         <w:widowControl/>
         <w:numPr>
+          <w:ilvl w:val="0"/>
           <w:numId w:val="0"/>
         </w:numPr>
         <w:suppressLineNumbers w:val="0"/>
@@ -4704,6 +5407,16 @@
           <w:lang w:val="en-US" w:eastAsia="zh-CN"/>
         </w:rPr>
         <w:tab/>
+      </w:r>
+      <w:r>
+        <w:rPr>
+          <w:rFonts w:hint="eastAsia" w:cs="宋体"/>
+          <w:color w:val="000000"/>
+          <w:sz w:val="21"/>
+          <w:szCs w:val="21"/>
+          <w:shd w:val="clear" w:fill="FFFFFF"/>
+          <w:lang w:val="en-US" w:eastAsia="zh-CN"/>
+        </w:rPr>
         <w:t>140105地区id</w:t>
       </w:r>
       <w:r>
@@ -4768,6 +5481,16 @@
           <w:lang w:val="en-US" w:eastAsia="zh-CN"/>
         </w:rPr>
         <w:tab/>
+      </w:r>
+      <w:r>
+        <w:rPr>
+          <w:rFonts w:hint="eastAsia" w:cs="宋体"/>
+          <w:color w:val="000000"/>
+          <w:sz w:val="21"/>
+          <w:szCs w:val="21"/>
+          <w:shd w:val="clear" w:fill="FFFFFF"/>
+          <w:lang w:val="en-US" w:eastAsia="zh-CN"/>
+        </w:rPr>
         <w:t>创建时间</w:t>
       </w:r>
       <w:r>
@@ -4832,6 +5555,16 @@
           <w:lang w:val="en-US" w:eastAsia="zh-CN"/>
         </w:rPr>
         <w:tab/>
+      </w:r>
+      <w:r>
+        <w:rPr>
+          <w:rFonts w:hint="eastAsia" w:cs="宋体"/>
+          <w:color w:val="000000"/>
+          <w:sz w:val="21"/>
+          <w:szCs w:val="21"/>
+          <w:shd w:val="clear" w:fill="FFFFFF"/>
+          <w:lang w:val="en-US" w:eastAsia="zh-CN"/>
+        </w:rPr>
         <w:t>？</w:t>
       </w:r>
       <w:r>
@@ -4886,6 +5619,16 @@
           <w:lang w:val="en-US" w:eastAsia="zh-CN"/>
         </w:rPr>
         <w:tab/>
+      </w:r>
+      <w:r>
+        <w:rPr>
+          <w:rFonts w:hint="eastAsia" w:cs="宋体"/>
+          <w:color w:val="000000"/>
+          <w:sz w:val="21"/>
+          <w:szCs w:val="21"/>
+          <w:shd w:val="clear" w:fill="FFFFFF"/>
+          <w:lang w:val="en-US" w:eastAsia="zh-CN"/>
+        </w:rPr>
         <w:t>城市id</w:t>
       </w:r>
       <w:r>
@@ -4950,6 +5693,16 @@
           <w:lang w:val="en-US" w:eastAsia="zh-CN"/>
         </w:rPr>
         <w:tab/>
+      </w:r>
+      <w:r>
+        <w:rPr>
+          <w:rFonts w:hint="eastAsia" w:cs="宋体"/>
+          <w:color w:val="000000"/>
+          <w:sz w:val="21"/>
+          <w:szCs w:val="21"/>
+          <w:shd w:val="clear" w:fill="FFFFFF"/>
+          <w:lang w:val="en-US" w:eastAsia="zh-CN"/>
+        </w:rPr>
         <w:t>？貌似和外层LoginBean中的id是一样的</w:t>
       </w:r>
       <w:r>
@@ -5004,6 +5757,16 @@
           <w:lang w:val="en-US" w:eastAsia="zh-CN"/>
         </w:rPr>
         <w:tab/>
+      </w:r>
+      <w:r>
+        <w:rPr>
+          <w:rFonts w:hint="eastAsia" w:cs="宋体"/>
+          <w:color w:val="000000"/>
+          <w:sz w:val="21"/>
+          <w:szCs w:val="21"/>
+          <w:shd w:val="clear" w:fill="FFFFFF"/>
+          <w:lang w:val="en-US" w:eastAsia="zh-CN"/>
+        </w:rPr>
         <w:t>省id</w:t>
       </w:r>
       <w:r>
@@ -5068,6 +5831,16 @@
           <w:lang w:val="en-US" w:eastAsia="zh-CN"/>
         </w:rPr>
         <w:tab/>
+      </w:r>
+      <w:r>
+        <w:rPr>
+          <w:rFonts w:hint="eastAsia" w:cs="宋体"/>
+          <w:color w:val="000000"/>
+          <w:sz w:val="21"/>
+          <w:szCs w:val="21"/>
+          <w:shd w:val="clear" w:fill="FFFFFF"/>
+          <w:lang w:val="en-US" w:eastAsia="zh-CN"/>
+        </w:rPr>
         <w:t>更新时间</w:t>
       </w:r>
     </w:p>
@@ -5211,6 +5984,16 @@
           <w:lang w:val="en-US" w:eastAsia="zh-CN"/>
         </w:rPr>
         <w:tab/>
+      </w:r>
+      <w:r>
+        <w:rPr>
+          <w:rFonts w:hint="eastAsia" w:cs="宋体"/>
+          <w:color w:val="000000"/>
+          <w:sz w:val="21"/>
+          <w:szCs w:val="21"/>
+          <w:shd w:val="clear" w:fill="FFFFFF"/>
+          <w:lang w:val="en-US" w:eastAsia="zh-CN"/>
+        </w:rPr>
         <w:t>姓    李</w:t>
       </w:r>
       <w:r>
@@ -5275,6 +6058,16 @@
           <w:lang w:val="en-US" w:eastAsia="zh-CN"/>
         </w:rPr>
         <w:tab/>
+      </w:r>
+      <w:r>
+        <w:rPr>
+          <w:rFonts w:hint="eastAsia" w:cs="宋体"/>
+          <w:color w:val="000000"/>
+          <w:sz w:val="21"/>
+          <w:szCs w:val="21"/>
+          <w:shd w:val="clear" w:fill="FFFFFF"/>
+          <w:lang w:val="en-US" w:eastAsia="zh-CN"/>
+        </w:rPr>
         <w:t>？</w:t>
       </w:r>
       <w:r>
@@ -5339,6 +6132,16 @@
           <w:lang w:val="en-US" w:eastAsia="zh-CN"/>
         </w:rPr>
         <w:tab/>
+      </w:r>
+      <w:r>
+        <w:rPr>
+          <w:rFonts w:hint="eastAsia" w:cs="宋体"/>
+          <w:color w:val="000000"/>
+          <w:sz w:val="21"/>
+          <w:szCs w:val="21"/>
+          <w:shd w:val="clear" w:fill="FFFFFF"/>
+          <w:lang w:val="en-US" w:eastAsia="zh-CN"/>
+        </w:rPr>
         <w:t>？</w:t>
       </w:r>
       <w:r>
@@ -5403,6 +6206,16 @@
           <w:lang w:val="en-US" w:eastAsia="zh-CN"/>
         </w:rPr>
         <w:tab/>
+      </w:r>
+      <w:r>
+        <w:rPr>
+          <w:rFonts w:hint="eastAsia" w:cs="宋体"/>
+          <w:color w:val="000000"/>
+          <w:sz w:val="21"/>
+          <w:szCs w:val="21"/>
+          <w:shd w:val="clear" w:fill="FFFFFF"/>
+          <w:lang w:val="en-US" w:eastAsia="zh-CN"/>
+        </w:rPr>
         <w:t>？</w:t>
       </w:r>
       <w:r>
@@ -5467,6 +6280,16 @@
           <w:lang w:val="en-US" w:eastAsia="zh-CN"/>
         </w:rPr>
         <w:tab/>
+      </w:r>
+      <w:r>
+        <w:rPr>
+          <w:rFonts w:hint="eastAsia" w:cs="宋体"/>
+          <w:color w:val="000000"/>
+          <w:sz w:val="21"/>
+          <w:szCs w:val="21"/>
+          <w:shd w:val="clear" w:fill="FFFFFF"/>
+          <w:lang w:val="en-US" w:eastAsia="zh-CN"/>
+        </w:rPr>
         <w:t>？</w:t>
       </w:r>
       <w:r>
@@ -5531,6 +6354,16 @@
           <w:lang w:val="en-US" w:eastAsia="zh-CN"/>
         </w:rPr>
         <w:tab/>
+      </w:r>
+      <w:r>
+        <w:rPr>
+          <w:rFonts w:hint="eastAsia" w:cs="宋体"/>
+          <w:color w:val="000000"/>
+          <w:sz w:val="21"/>
+          <w:szCs w:val="21"/>
+          <w:shd w:val="clear" w:fill="FFFFFF"/>
+          <w:lang w:val="en-US" w:eastAsia="zh-CN"/>
+        </w:rPr>
         <w:t>？</w:t>
       </w:r>
     </w:p>
@@ -5593,6 +6426,7 @@
         <w:keepLines w:val="0"/>
         <w:widowControl/>
         <w:numPr>
+          <w:ilvl w:val="0"/>
           <w:numId w:val="0"/>
         </w:numPr>
         <w:suppressLineNumbers w:val="0"/>
@@ -5741,10 +6575,18 @@
           <w:lang w:val="en-US" w:eastAsia="zh-CN"/>
         </w:rPr>
         <w:tab/>
+      </w:r>
+      <w:r>
+        <w:rPr>
+          <w:rFonts w:hint="eastAsia" w:cs="宋体"/>
+          <w:color w:val="000000"/>
+          <w:sz w:val="21"/>
+          <w:szCs w:val="21"/>
+          <w:shd w:val="clear" w:fill="FFFFFF"/>
+          <w:lang w:val="en-US" w:eastAsia="zh-CN"/>
+        </w:rPr>
         <w:t>2代表QQ，3代表微信</w:t>
       </w:r>
-      <w:bookmarkStart w:id="0" w:name="_GoBack"/>
-      <w:bookmarkEnd w:id="0"/>
     </w:p>
     <w:p>
       <w:pPr>
@@ -5758,8 +6600,1841 @@
     </w:p>
     <w:p>
       <w:pPr>
-        <w:rPr>
-          <w:rFonts w:hint="eastAsia" w:ascii="宋体" w:hAnsi="宋体" w:eastAsia="宋体"/>
+        <w:numPr>
+          <w:ilvl w:val="0"/>
+          <w:numId w:val="5"/>
+        </w:numPr>
+        <w:rPr>
+          <w:rFonts w:hint="eastAsia" w:ascii="宋体" w:hAnsi="宋体" w:eastAsia="宋体"/>
+          <w:b/>
+          <w:bCs/>
+          <w:szCs w:val="21"/>
+          <w:u w:val="none"/>
+          <w:lang w:val="en-US" w:eastAsia="zh-CN"/>
+        </w:rPr>
+      </w:pPr>
+      <w:r>
+        <w:rPr>
+          <w:rFonts w:hint="eastAsia" w:ascii="宋体" w:hAnsi="宋体" w:eastAsia="宋体"/>
+          <w:b/>
+          <w:bCs/>
+          <w:szCs w:val="21"/>
+          <w:u w:val="none"/>
+          <w:lang w:val="en-US" w:eastAsia="zh-CN"/>
+        </w:rPr>
+        <w:t>HomeUI相关的</w:t>
+      </w:r>
+    </w:p>
+    <w:p>
+      <w:pPr>
+        <w:numPr>
+          <w:numId w:val="0"/>
+        </w:numPr>
+        <w:rPr>
+          <w:rFonts w:hint="eastAsia" w:ascii="宋体" w:hAnsi="宋体" w:eastAsia="宋体"/>
+          <w:b w:val="0"/>
+          <w:bCs w:val="0"/>
+          <w:szCs w:val="21"/>
+          <w:u w:val="none"/>
+          <w:lang w:val="en-US" w:eastAsia="zh-CN"/>
+        </w:rPr>
+      </w:pPr>
+      <w:r>
+        <w:rPr>
+          <w:rFonts w:hint="eastAsia" w:ascii="宋体" w:hAnsi="宋体" w:eastAsia="宋体"/>
+          <w:b w:val="0"/>
+          <w:bCs w:val="0"/>
+          <w:szCs w:val="21"/>
+          <w:u w:val="none"/>
+          <w:lang w:val="en-US" w:eastAsia="zh-CN"/>
+        </w:rPr>
+        <w:t>1、StartBean</w:t>
+      </w:r>
+      <w:r>
+        <w:rPr>
+          <w:rFonts w:hint="eastAsia" w:ascii="宋体" w:hAnsi="宋体" w:eastAsia="宋体"/>
+          <w:b w:val="0"/>
+          <w:bCs w:val="0"/>
+          <w:szCs w:val="21"/>
+          <w:u w:val="none"/>
+          <w:lang w:val="en-US" w:eastAsia="zh-CN"/>
+        </w:rPr>
+        <w:tab/>
+        <w:t>启动页获取数据的类型</w:t>
+      </w:r>
+    </w:p>
+    <w:p>
+      <w:pPr>
+        <w:numPr>
+          <w:numId w:val="0"/>
+        </w:numPr>
+        <w:rPr>
+          <w:rFonts w:hint="eastAsia" w:ascii="宋体" w:hAnsi="宋体" w:eastAsia="宋体"/>
+          <w:b w:val="0"/>
+          <w:bCs w:val="0"/>
+          <w:szCs w:val="21"/>
+          <w:u w:val="none"/>
+          <w:lang w:val="en-US" w:eastAsia="zh-CN"/>
+        </w:rPr>
+      </w:pPr>
+      <w:r>
+        <w:rPr>
+          <w:rFonts w:hint="eastAsia" w:ascii="宋体" w:hAnsi="宋体" w:eastAsia="宋体"/>
+          <w:b w:val="0"/>
+          <w:bCs w:val="0"/>
+          <w:szCs w:val="21"/>
+          <w:u w:val="none"/>
+          <w:lang w:val="en-US" w:eastAsia="zh-CN"/>
+        </w:rPr>
+        <w:t>包含字段：</w:t>
+      </w:r>
+    </w:p>
+    <w:p>
+      <w:pPr>
+        <w:pStyle w:val="2"/>
+        <w:keepNext w:val="0"/>
+        <w:keepLines w:val="0"/>
+        <w:widowControl/>
+        <w:suppressLineNumbers w:val="0"/>
+        <w:shd w:val="clear" w:fill="FFFFFF"/>
+        <w:rPr>
+          <w:rFonts w:hint="eastAsia" w:cs="宋体"/>
+          <w:color w:val="000000"/>
+          <w:sz w:val="21"/>
+          <w:szCs w:val="21"/>
+          <w:shd w:val="clear" w:fill="FFFFFF"/>
+          <w:lang w:val="en-US" w:eastAsia="zh-CN"/>
+        </w:rPr>
+      </w:pPr>
+      <w:r>
+        <w:rPr>
+          <w:rFonts w:hint="eastAsia" w:ascii="宋体" w:hAnsi="宋体" w:eastAsia="宋体" w:cs="宋体"/>
+          <w:b/>
+          <w:color w:val="000080"/>
+          <w:sz w:val="21"/>
+          <w:szCs w:val="21"/>
+          <w:shd w:val="clear" w:fill="FFFFFF"/>
+        </w:rPr>
+        <w:t xml:space="preserve">private boolean </w:t>
+      </w:r>
+      <w:r>
+        <w:rPr>
+          <w:rFonts w:hint="eastAsia" w:ascii="宋体" w:hAnsi="宋体" w:eastAsia="宋体" w:cs="宋体"/>
+          <w:b/>
+          <w:color w:val="660E7A"/>
+          <w:sz w:val="21"/>
+          <w:szCs w:val="21"/>
+          <w:shd w:val="clear" w:fill="FFFFFF"/>
+        </w:rPr>
+        <w:t>isError</w:t>
+      </w:r>
+      <w:r>
+        <w:rPr>
+          <w:rFonts w:hint="eastAsia" w:ascii="宋体" w:hAnsi="宋体" w:eastAsia="宋体" w:cs="宋体"/>
+          <w:color w:val="000000"/>
+          <w:sz w:val="21"/>
+          <w:szCs w:val="21"/>
+          <w:shd w:val="clear" w:fill="FFFFFF"/>
+        </w:rPr>
+        <w:t>;</w:t>
+      </w:r>
+      <w:r>
+        <w:rPr>
+          <w:rFonts w:hint="eastAsia" w:cs="宋体"/>
+          <w:color w:val="000000"/>
+          <w:sz w:val="21"/>
+          <w:szCs w:val="21"/>
+          <w:shd w:val="clear" w:fill="FFFFFF"/>
+          <w:lang w:val="en-US" w:eastAsia="zh-CN"/>
+        </w:rPr>
+        <w:tab/>
+        <w:t/>
+      </w:r>
+      <w:r>
+        <w:rPr>
+          <w:rFonts w:hint="eastAsia" w:cs="宋体"/>
+          <w:color w:val="000000"/>
+          <w:sz w:val="21"/>
+          <w:szCs w:val="21"/>
+          <w:shd w:val="clear" w:fill="FFFFFF"/>
+          <w:lang w:val="en-US" w:eastAsia="zh-CN"/>
+        </w:rPr>
+        <w:tab/>
+        <w:t>false</w:t>
+      </w:r>
+      <w:r>
+        <w:rPr>
+          <w:rFonts w:hint="eastAsia" w:ascii="宋体" w:hAnsi="宋体" w:eastAsia="宋体" w:cs="宋体"/>
+          <w:color w:val="000000"/>
+          <w:sz w:val="21"/>
+          <w:szCs w:val="21"/>
+          <w:shd w:val="clear" w:fill="FFFFFF"/>
+        </w:rPr>
+        <w:br w:type="textWrapping"/>
+      </w:r>
+      <w:r>
+        <w:rPr>
+          <w:rFonts w:hint="eastAsia" w:ascii="宋体" w:hAnsi="宋体" w:eastAsia="宋体" w:cs="宋体"/>
+          <w:b/>
+          <w:color w:val="000080"/>
+          <w:sz w:val="21"/>
+          <w:szCs w:val="21"/>
+          <w:shd w:val="clear" w:fill="FFFFFF"/>
+        </w:rPr>
+        <w:t xml:space="preserve">private </w:t>
+      </w:r>
+      <w:r>
+        <w:rPr>
+          <w:rFonts w:hint="eastAsia" w:ascii="宋体" w:hAnsi="宋体" w:eastAsia="宋体" w:cs="宋体"/>
+          <w:color w:val="000000"/>
+          <w:sz w:val="21"/>
+          <w:szCs w:val="21"/>
+          <w:shd w:val="clear" w:fill="FFFFFF"/>
+        </w:rPr>
+        <w:t xml:space="preserve">CheckVersionBean </w:t>
+      </w:r>
+      <w:r>
+        <w:rPr>
+          <w:rFonts w:hint="eastAsia" w:ascii="宋体" w:hAnsi="宋体" w:eastAsia="宋体" w:cs="宋体"/>
+          <w:b/>
+          <w:color w:val="660E7A"/>
+          <w:sz w:val="21"/>
+          <w:szCs w:val="21"/>
+          <w:shd w:val="clear" w:fill="FFFFFF"/>
+        </w:rPr>
+        <w:t>data</w:t>
+      </w:r>
+      <w:r>
+        <w:rPr>
+          <w:rFonts w:hint="eastAsia" w:ascii="宋体" w:hAnsi="宋体" w:eastAsia="宋体" w:cs="宋体"/>
+          <w:color w:val="000000"/>
+          <w:sz w:val="21"/>
+          <w:szCs w:val="21"/>
+          <w:shd w:val="clear" w:fill="FFFFFF"/>
+        </w:rPr>
+        <w:t>;</w:t>
+      </w:r>
+      <w:r>
+        <w:rPr>
+          <w:rFonts w:hint="eastAsia" w:cs="宋体"/>
+          <w:color w:val="000000"/>
+          <w:sz w:val="21"/>
+          <w:szCs w:val="21"/>
+          <w:shd w:val="clear" w:fill="FFFFFF"/>
+          <w:lang w:val="en-US" w:eastAsia="zh-CN"/>
+        </w:rPr>
+        <w:tab/>
+        <w:t>版本信息相关</w:t>
+      </w:r>
+      <w:r>
+        <w:rPr>
+          <w:rFonts w:hint="eastAsia" w:ascii="宋体" w:hAnsi="宋体" w:eastAsia="宋体" w:cs="宋体"/>
+          <w:color w:val="000000"/>
+          <w:sz w:val="21"/>
+          <w:szCs w:val="21"/>
+          <w:shd w:val="clear" w:fill="FFFFFF"/>
+        </w:rPr>
+        <w:br w:type="textWrapping"/>
+      </w:r>
+      <w:r>
+        <w:rPr>
+          <w:rFonts w:hint="eastAsia" w:ascii="宋体" w:hAnsi="宋体" w:eastAsia="宋体" w:cs="宋体"/>
+          <w:b/>
+          <w:color w:val="000080"/>
+          <w:sz w:val="21"/>
+          <w:szCs w:val="21"/>
+          <w:shd w:val="clear" w:fill="FFFFFF"/>
+        </w:rPr>
+        <w:t xml:space="preserve">private boolean </w:t>
+      </w:r>
+      <w:r>
+        <w:rPr>
+          <w:rFonts w:hint="eastAsia" w:ascii="宋体" w:hAnsi="宋体" w:eastAsia="宋体" w:cs="宋体"/>
+          <w:b/>
+          <w:color w:val="660E7A"/>
+          <w:sz w:val="21"/>
+          <w:szCs w:val="21"/>
+          <w:shd w:val="clear" w:fill="FFFFFF"/>
+        </w:rPr>
+        <w:t>isOk</w:t>
+      </w:r>
+      <w:r>
+        <w:rPr>
+          <w:rFonts w:hint="eastAsia" w:ascii="宋体" w:hAnsi="宋体" w:eastAsia="宋体" w:cs="宋体"/>
+          <w:color w:val="000000"/>
+          <w:sz w:val="21"/>
+          <w:szCs w:val="21"/>
+          <w:shd w:val="clear" w:fill="FFFFFF"/>
+        </w:rPr>
+        <w:t>;</w:t>
+      </w:r>
+      <w:r>
+        <w:rPr>
+          <w:rFonts w:hint="eastAsia" w:cs="宋体"/>
+          <w:color w:val="000000"/>
+          <w:sz w:val="21"/>
+          <w:szCs w:val="21"/>
+          <w:shd w:val="clear" w:fill="FFFFFF"/>
+          <w:lang w:val="en-US" w:eastAsia="zh-CN"/>
+        </w:rPr>
+        <w:tab/>
+        <w:t/>
+      </w:r>
+      <w:r>
+        <w:rPr>
+          <w:rFonts w:hint="eastAsia" w:cs="宋体"/>
+          <w:color w:val="000000"/>
+          <w:sz w:val="21"/>
+          <w:szCs w:val="21"/>
+          <w:shd w:val="clear" w:fill="FFFFFF"/>
+          <w:lang w:val="en-US" w:eastAsia="zh-CN"/>
+        </w:rPr>
+        <w:tab/>
+        <w:t>true</w:t>
+      </w:r>
+      <w:r>
+        <w:rPr>
+          <w:rFonts w:hint="eastAsia" w:ascii="宋体" w:hAnsi="宋体" w:eastAsia="宋体" w:cs="宋体"/>
+          <w:color w:val="000000"/>
+          <w:sz w:val="21"/>
+          <w:szCs w:val="21"/>
+          <w:shd w:val="clear" w:fill="FFFFFF"/>
+        </w:rPr>
+        <w:br w:type="textWrapping"/>
+      </w:r>
+      <w:r>
+        <w:rPr>
+          <w:rFonts w:hint="eastAsia" w:ascii="宋体" w:hAnsi="宋体" w:eastAsia="宋体" w:cs="宋体"/>
+          <w:b/>
+          <w:color w:val="000080"/>
+          <w:sz w:val="21"/>
+          <w:szCs w:val="21"/>
+          <w:shd w:val="clear" w:fill="FFFFFF"/>
+        </w:rPr>
+        <w:t xml:space="preserve">private </w:t>
+      </w:r>
+      <w:r>
+        <w:rPr>
+          <w:rFonts w:hint="eastAsia" w:ascii="宋体" w:hAnsi="宋体" w:eastAsia="宋体" w:cs="宋体"/>
+          <w:color w:val="000000"/>
+          <w:sz w:val="21"/>
+          <w:szCs w:val="21"/>
+          <w:shd w:val="clear" w:fill="FFFFFF"/>
+        </w:rPr>
+        <w:t xml:space="preserve">String </w:t>
+      </w:r>
+      <w:r>
+        <w:rPr>
+          <w:rFonts w:hint="eastAsia" w:ascii="宋体" w:hAnsi="宋体" w:eastAsia="宋体" w:cs="宋体"/>
+          <w:b/>
+          <w:color w:val="660E7A"/>
+          <w:sz w:val="21"/>
+          <w:szCs w:val="21"/>
+          <w:shd w:val="clear" w:fill="FFFFFF"/>
+        </w:rPr>
+        <w:t>message</w:t>
+      </w:r>
+      <w:r>
+        <w:rPr>
+          <w:rFonts w:hint="eastAsia" w:ascii="宋体" w:hAnsi="宋体" w:eastAsia="宋体" w:cs="宋体"/>
+          <w:color w:val="000000"/>
+          <w:sz w:val="21"/>
+          <w:szCs w:val="21"/>
+          <w:shd w:val="clear" w:fill="FFFFFF"/>
+        </w:rPr>
+        <w:t>;</w:t>
+      </w:r>
+      <w:r>
+        <w:rPr>
+          <w:rFonts w:hint="eastAsia" w:cs="宋体"/>
+          <w:color w:val="000000"/>
+          <w:sz w:val="21"/>
+          <w:szCs w:val="21"/>
+          <w:shd w:val="clear" w:fill="FFFFFF"/>
+          <w:lang w:val="en-US" w:eastAsia="zh-CN"/>
+        </w:rPr>
+        <w:tab/>
+        <w:t/>
+      </w:r>
+      <w:r>
+        <w:rPr>
+          <w:rFonts w:hint="eastAsia" w:cs="宋体"/>
+          <w:color w:val="000000"/>
+          <w:sz w:val="21"/>
+          <w:szCs w:val="21"/>
+          <w:shd w:val="clear" w:fill="FFFFFF"/>
+          <w:lang w:val="en-US" w:eastAsia="zh-CN"/>
+        </w:rPr>
+        <w:tab/>
+        <w:t>“启动成功”</w:t>
+      </w:r>
+      <w:r>
+        <w:rPr>
+          <w:rFonts w:hint="eastAsia" w:ascii="宋体" w:hAnsi="宋体" w:eastAsia="宋体" w:cs="宋体"/>
+          <w:color w:val="000000"/>
+          <w:sz w:val="21"/>
+          <w:szCs w:val="21"/>
+          <w:shd w:val="clear" w:fill="FFFFFF"/>
+        </w:rPr>
+        <w:br w:type="textWrapping"/>
+      </w:r>
+      <w:r>
+        <w:rPr>
+          <w:rFonts w:hint="eastAsia" w:ascii="宋体" w:hAnsi="宋体" w:eastAsia="宋体" w:cs="宋体"/>
+          <w:b/>
+          <w:color w:val="000080"/>
+          <w:sz w:val="21"/>
+          <w:szCs w:val="21"/>
+          <w:shd w:val="clear" w:fill="FFFFFF"/>
+        </w:rPr>
+        <w:t xml:space="preserve">private </w:t>
+      </w:r>
+      <w:r>
+        <w:rPr>
+          <w:rFonts w:hint="eastAsia" w:ascii="宋体" w:hAnsi="宋体" w:eastAsia="宋体" w:cs="宋体"/>
+          <w:color w:val="000000"/>
+          <w:sz w:val="21"/>
+          <w:szCs w:val="21"/>
+          <w:shd w:val="clear" w:fill="FFFFFF"/>
+        </w:rPr>
+        <w:t xml:space="preserve">String </w:t>
+      </w:r>
+      <w:r>
+        <w:rPr>
+          <w:rFonts w:hint="eastAsia" w:ascii="宋体" w:hAnsi="宋体" w:eastAsia="宋体" w:cs="宋体"/>
+          <w:b/>
+          <w:color w:val="660E7A"/>
+          <w:sz w:val="21"/>
+          <w:szCs w:val="21"/>
+          <w:shd w:val="clear" w:fill="FFFFFF"/>
+        </w:rPr>
+        <w:t>status</w:t>
+      </w:r>
+      <w:r>
+        <w:rPr>
+          <w:rFonts w:hint="eastAsia" w:ascii="宋体" w:hAnsi="宋体" w:eastAsia="宋体" w:cs="宋体"/>
+          <w:color w:val="000000"/>
+          <w:sz w:val="21"/>
+          <w:szCs w:val="21"/>
+          <w:shd w:val="clear" w:fill="FFFFFF"/>
+        </w:rPr>
+        <w:t>;</w:t>
+      </w:r>
+      <w:r>
+        <w:rPr>
+          <w:rFonts w:hint="eastAsia" w:cs="宋体"/>
+          <w:color w:val="000000"/>
+          <w:sz w:val="21"/>
+          <w:szCs w:val="21"/>
+          <w:shd w:val="clear" w:fill="FFFFFF"/>
+          <w:lang w:val="en-US" w:eastAsia="zh-CN"/>
+        </w:rPr>
+        <w:tab/>
+        <w:t/>
+      </w:r>
+      <w:r>
+        <w:rPr>
+          <w:rFonts w:hint="eastAsia" w:cs="宋体"/>
+          <w:color w:val="000000"/>
+          <w:sz w:val="21"/>
+          <w:szCs w:val="21"/>
+          <w:shd w:val="clear" w:fill="FFFFFF"/>
+          <w:lang w:val="en-US" w:eastAsia="zh-CN"/>
+        </w:rPr>
+        <w:tab/>
+        <w:t>“200”</w:t>
+      </w:r>
+    </w:p>
+    <w:p>
+      <w:pPr>
+        <w:pStyle w:val="2"/>
+        <w:keepNext w:val="0"/>
+        <w:keepLines w:val="0"/>
+        <w:widowControl/>
+        <w:numPr>
+          <w:numId w:val="0"/>
+        </w:numPr>
+        <w:suppressLineNumbers w:val="0"/>
+        <w:shd w:val="clear" w:fill="FFFFFF"/>
+        <w:ind w:leftChars="0"/>
+        <w:rPr>
+          <w:rFonts w:hint="eastAsia" w:cs="宋体"/>
+          <w:color w:val="000000"/>
+          <w:sz w:val="21"/>
+          <w:szCs w:val="21"/>
+          <w:shd w:val="clear" w:fill="FFFFFF"/>
+          <w:lang w:val="en-US" w:eastAsia="zh-CN"/>
+        </w:rPr>
+      </w:pPr>
+      <w:r>
+        <w:rPr>
+          <w:rFonts w:hint="eastAsia" w:cs="宋体"/>
+          <w:color w:val="000000"/>
+          <w:sz w:val="21"/>
+          <w:szCs w:val="21"/>
+          <w:shd w:val="clear" w:fill="FFFFFF"/>
+          <w:lang w:val="en-US" w:eastAsia="zh-CN"/>
+        </w:rPr>
+        <w:t>2、CheckVersionBean</w:t>
+      </w:r>
+      <w:r>
+        <w:rPr>
+          <w:rFonts w:hint="eastAsia" w:cs="宋体"/>
+          <w:color w:val="000000"/>
+          <w:sz w:val="21"/>
+          <w:szCs w:val="21"/>
+          <w:shd w:val="clear" w:fill="FFFFFF"/>
+          <w:lang w:val="en-US" w:eastAsia="zh-CN"/>
+        </w:rPr>
+        <w:tab/>
+        <w:t>为StartBean中data的数据类型</w:t>
+      </w:r>
+    </w:p>
+    <w:p>
+      <w:pPr>
+        <w:pStyle w:val="2"/>
+        <w:keepNext w:val="0"/>
+        <w:keepLines w:val="0"/>
+        <w:widowControl/>
+        <w:suppressLineNumbers w:val="0"/>
+        <w:shd w:val="clear" w:fill="FFFFFF"/>
+        <w:rPr>
+          <w:rFonts w:hint="eastAsia" w:cs="宋体"/>
+          <w:color w:val="000000"/>
+          <w:sz w:val="21"/>
+          <w:szCs w:val="21"/>
+          <w:shd w:val="clear" w:fill="FFFFFF"/>
+          <w:lang w:val="en-US" w:eastAsia="zh-CN"/>
+        </w:rPr>
+      </w:pPr>
+      <w:r>
+        <w:rPr>
+          <w:rFonts w:hint="eastAsia" w:cs="宋体"/>
+          <w:color w:val="000000"/>
+          <w:sz w:val="21"/>
+          <w:szCs w:val="21"/>
+          <w:shd w:val="clear" w:fill="FFFFFF"/>
+          <w:lang w:val="en-US" w:eastAsia="zh-CN"/>
+        </w:rPr>
+        <w:t>包含字段：</w:t>
+      </w:r>
+    </w:p>
+    <w:p>
+      <w:pPr>
+        <w:pStyle w:val="2"/>
+        <w:keepNext w:val="0"/>
+        <w:keepLines w:val="0"/>
+        <w:widowControl/>
+        <w:suppressLineNumbers w:val="0"/>
+        <w:shd w:val="clear" w:fill="FFFFFF"/>
+        <w:rPr>
+          <w:rFonts w:hint="eastAsia" w:eastAsia="宋体" w:cs="宋体"/>
+          <w:color w:val="000000"/>
+          <w:sz w:val="21"/>
+          <w:szCs w:val="21"/>
+          <w:shd w:val="clear" w:fill="FFFFFF"/>
+          <w:lang w:val="en-US" w:eastAsia="zh-CN"/>
+        </w:rPr>
+      </w:pPr>
+      <w:r>
+        <w:rPr>
+          <w:rFonts w:hint="eastAsia" w:ascii="宋体" w:hAnsi="宋体" w:eastAsia="宋体" w:cs="宋体"/>
+          <w:b/>
+          <w:color w:val="000080"/>
+          <w:sz w:val="21"/>
+          <w:szCs w:val="21"/>
+          <w:shd w:val="clear" w:fill="FFFFFF"/>
+        </w:rPr>
+        <w:t xml:space="preserve">private </w:t>
+      </w:r>
+      <w:r>
+        <w:rPr>
+          <w:rFonts w:hint="eastAsia" w:ascii="宋体" w:hAnsi="宋体" w:eastAsia="宋体" w:cs="宋体"/>
+          <w:color w:val="000000"/>
+          <w:sz w:val="21"/>
+          <w:szCs w:val="21"/>
+          <w:shd w:val="clear" w:fill="FFFFFF"/>
+        </w:rPr>
+        <w:t xml:space="preserve">String </w:t>
+      </w:r>
+      <w:r>
+        <w:rPr>
+          <w:rFonts w:hint="eastAsia" w:ascii="宋体" w:hAnsi="宋体" w:eastAsia="宋体" w:cs="宋体"/>
+          <w:b/>
+          <w:color w:val="660E7A"/>
+          <w:sz w:val="21"/>
+          <w:szCs w:val="21"/>
+          <w:shd w:val="clear" w:fill="FFFFFF"/>
+        </w:rPr>
+        <w:t>appShowInfo</w:t>
+      </w:r>
+      <w:r>
+        <w:rPr>
+          <w:rFonts w:hint="eastAsia" w:ascii="宋体" w:hAnsi="宋体" w:eastAsia="宋体" w:cs="宋体"/>
+          <w:color w:val="000000"/>
+          <w:sz w:val="21"/>
+          <w:szCs w:val="21"/>
+          <w:shd w:val="clear" w:fill="FFFFFF"/>
+        </w:rPr>
+        <w:t>;</w:t>
+      </w:r>
+      <w:r>
+        <w:rPr>
+          <w:rFonts w:hint="eastAsia" w:cs="宋体"/>
+          <w:color w:val="000000"/>
+          <w:sz w:val="21"/>
+          <w:szCs w:val="21"/>
+          <w:shd w:val="clear" w:fill="FFFFFF"/>
+          <w:lang w:val="en-US" w:eastAsia="zh-CN"/>
+        </w:rPr>
+        <w:tab/>
+        <w:t/>
+      </w:r>
+      <w:r>
+        <w:rPr>
+          <w:rFonts w:hint="eastAsia" w:cs="宋体"/>
+          <w:color w:val="000000"/>
+          <w:sz w:val="21"/>
+          <w:szCs w:val="21"/>
+          <w:shd w:val="clear" w:fill="FFFFFF"/>
+          <w:lang w:val="en-US" w:eastAsia="zh-CN"/>
+        </w:rPr>
+        <w:tab/>
+        <w:t>不同启动信息对应展示信息不同</w:t>
+      </w:r>
+    </w:p>
+    <w:p>
+      <w:pPr>
+        <w:pStyle w:val="2"/>
+        <w:keepNext w:val="0"/>
+        <w:keepLines w:val="0"/>
+        <w:widowControl/>
+        <w:suppressLineNumbers w:val="0"/>
+        <w:shd w:val="clear" w:fill="FFFFFF"/>
+        <w:rPr>
+          <w:rFonts w:hint="eastAsia" w:cs="宋体"/>
+          <w:color w:val="000000"/>
+          <w:sz w:val="21"/>
+          <w:szCs w:val="21"/>
+          <w:shd w:val="clear" w:fill="FFFFFF"/>
+          <w:lang w:val="en-US" w:eastAsia="zh-CN"/>
+        </w:rPr>
+      </w:pPr>
+      <w:r>
+        <w:rPr>
+          <w:rFonts w:hint="eastAsia" w:ascii="宋体" w:hAnsi="宋体" w:eastAsia="宋体" w:cs="宋体"/>
+          <w:b/>
+          <w:color w:val="000080"/>
+          <w:sz w:val="21"/>
+          <w:szCs w:val="21"/>
+          <w:shd w:val="clear" w:fill="FFFFFF"/>
+        </w:rPr>
+        <w:t xml:space="preserve">private int </w:t>
+      </w:r>
+      <w:r>
+        <w:rPr>
+          <w:rFonts w:hint="eastAsia" w:ascii="宋体" w:hAnsi="宋体" w:eastAsia="宋体" w:cs="宋体"/>
+          <w:b/>
+          <w:color w:val="660E7A"/>
+          <w:sz w:val="21"/>
+          <w:szCs w:val="21"/>
+          <w:shd w:val="clear" w:fill="FFFFFF"/>
+        </w:rPr>
+        <w:t>startFlag</w:t>
+      </w:r>
+      <w:r>
+        <w:rPr>
+          <w:rFonts w:hint="eastAsia" w:ascii="宋体" w:hAnsi="宋体" w:eastAsia="宋体" w:cs="宋体"/>
+          <w:color w:val="000000"/>
+          <w:sz w:val="21"/>
+          <w:szCs w:val="21"/>
+          <w:shd w:val="clear" w:fill="FFFFFF"/>
+        </w:rPr>
+        <w:t>;</w:t>
+      </w:r>
+      <w:r>
+        <w:rPr>
+          <w:rFonts w:hint="eastAsia" w:cs="宋体"/>
+          <w:color w:val="000000"/>
+          <w:sz w:val="21"/>
+          <w:szCs w:val="21"/>
+          <w:shd w:val="clear" w:fill="FFFFFF"/>
+          <w:lang w:val="en-US" w:eastAsia="zh-CN"/>
+        </w:rPr>
+        <w:tab/>
+        <w:t/>
+      </w:r>
+      <w:r>
+        <w:rPr>
+          <w:rFonts w:hint="eastAsia" w:cs="宋体"/>
+          <w:color w:val="000000"/>
+          <w:sz w:val="21"/>
+          <w:szCs w:val="21"/>
+          <w:shd w:val="clear" w:fill="FFFFFF"/>
+          <w:lang w:val="en-US" w:eastAsia="zh-CN"/>
+        </w:rPr>
+        <w:tab/>
+        <w:t/>
+      </w:r>
+      <w:r>
+        <w:rPr>
+          <w:rFonts w:hint="eastAsia" w:cs="宋体"/>
+          <w:color w:val="000000"/>
+          <w:sz w:val="21"/>
+          <w:szCs w:val="21"/>
+          <w:shd w:val="clear" w:fill="FFFFFF"/>
+          <w:lang w:val="en-US" w:eastAsia="zh-CN"/>
+        </w:rPr>
+        <w:tab/>
+        <w:t>0更新1不更新-1强制更新</w:t>
+      </w:r>
+      <w:r>
+        <w:rPr>
+          <w:rFonts w:hint="eastAsia" w:ascii="宋体" w:hAnsi="宋体" w:eastAsia="宋体" w:cs="宋体"/>
+          <w:color w:val="000000"/>
+          <w:sz w:val="21"/>
+          <w:szCs w:val="21"/>
+          <w:shd w:val="clear" w:fill="FFFFFF"/>
+        </w:rPr>
+        <w:br w:type="textWrapping"/>
+      </w:r>
+      <w:r>
+        <w:rPr>
+          <w:rFonts w:hint="eastAsia" w:ascii="宋体" w:hAnsi="宋体" w:eastAsia="宋体" w:cs="宋体"/>
+          <w:b/>
+          <w:color w:val="000080"/>
+          <w:sz w:val="21"/>
+          <w:szCs w:val="21"/>
+          <w:shd w:val="clear" w:fill="FFFFFF"/>
+        </w:rPr>
+        <w:t xml:space="preserve">private </w:t>
+      </w:r>
+      <w:r>
+        <w:rPr>
+          <w:rFonts w:hint="eastAsia" w:ascii="宋体" w:hAnsi="宋体" w:eastAsia="宋体" w:cs="宋体"/>
+          <w:color w:val="000000"/>
+          <w:sz w:val="21"/>
+          <w:szCs w:val="21"/>
+          <w:shd w:val="clear" w:fill="FFFFFF"/>
+        </w:rPr>
+        <w:t xml:space="preserve">String </w:t>
+      </w:r>
+      <w:r>
+        <w:rPr>
+          <w:rFonts w:hint="eastAsia" w:ascii="宋体" w:hAnsi="宋体" w:eastAsia="宋体" w:cs="宋体"/>
+          <w:b/>
+          <w:color w:val="660E7A"/>
+          <w:sz w:val="21"/>
+          <w:szCs w:val="21"/>
+          <w:shd w:val="clear" w:fill="FFFFFF"/>
+        </w:rPr>
+        <w:t>startImgUrl</w:t>
+      </w:r>
+      <w:r>
+        <w:rPr>
+          <w:rFonts w:hint="eastAsia" w:ascii="宋体" w:hAnsi="宋体" w:eastAsia="宋体" w:cs="宋体"/>
+          <w:color w:val="000000"/>
+          <w:sz w:val="21"/>
+          <w:szCs w:val="21"/>
+          <w:shd w:val="clear" w:fill="FFFFFF"/>
+        </w:rPr>
+        <w:t>;</w:t>
+      </w:r>
+      <w:r>
+        <w:rPr>
+          <w:rFonts w:hint="eastAsia" w:cs="宋体"/>
+          <w:color w:val="000000"/>
+          <w:sz w:val="21"/>
+          <w:szCs w:val="21"/>
+          <w:shd w:val="clear" w:fill="FFFFFF"/>
+          <w:lang w:val="en-US" w:eastAsia="zh-CN"/>
+        </w:rPr>
+        <w:tab/>
+        <w:t/>
+      </w:r>
+      <w:r>
+        <w:rPr>
+          <w:rFonts w:hint="eastAsia" w:cs="宋体"/>
+          <w:color w:val="000000"/>
+          <w:sz w:val="21"/>
+          <w:szCs w:val="21"/>
+          <w:shd w:val="clear" w:fill="FFFFFF"/>
+          <w:lang w:val="en-US" w:eastAsia="zh-CN"/>
+        </w:rPr>
+        <w:tab/>
+        <w:t>启动页图片</w:t>
+      </w:r>
+    </w:p>
+    <w:p>
+      <w:pPr>
+        <w:pStyle w:val="2"/>
+        <w:keepNext w:val="0"/>
+        <w:keepLines w:val="0"/>
+        <w:widowControl/>
+        <w:suppressLineNumbers w:val="0"/>
+        <w:shd w:val="clear" w:fill="FFFFFF"/>
+        <w:rPr>
+          <w:rFonts w:hint="eastAsia" w:cs="宋体"/>
+          <w:color w:val="000000"/>
+          <w:sz w:val="21"/>
+          <w:szCs w:val="21"/>
+          <w:shd w:val="clear" w:fill="FFFFFF"/>
+          <w:lang w:val="en-US" w:eastAsia="zh-CN"/>
+        </w:rPr>
+      </w:pPr>
+      <w:r>
+        <w:rPr>
+          <w:rFonts w:hint="eastAsia" w:ascii="宋体" w:hAnsi="宋体" w:eastAsia="宋体" w:cs="宋体"/>
+          <w:b/>
+          <w:color w:val="000080"/>
+          <w:sz w:val="21"/>
+          <w:szCs w:val="21"/>
+          <w:shd w:val="clear" w:fill="FFFFFF"/>
+        </w:rPr>
+        <w:t xml:space="preserve">private </w:t>
+      </w:r>
+      <w:r>
+        <w:rPr>
+          <w:rFonts w:hint="eastAsia" w:ascii="宋体" w:hAnsi="宋体" w:eastAsia="宋体" w:cs="宋体"/>
+          <w:color w:val="000000"/>
+          <w:sz w:val="21"/>
+          <w:szCs w:val="21"/>
+          <w:shd w:val="clear" w:fill="FFFFFF"/>
+        </w:rPr>
+        <w:t xml:space="preserve">Object </w:t>
+      </w:r>
+      <w:r>
+        <w:rPr>
+          <w:rFonts w:hint="eastAsia" w:ascii="宋体" w:hAnsi="宋体" w:eastAsia="宋体" w:cs="宋体"/>
+          <w:b/>
+          <w:color w:val="660E7A"/>
+          <w:sz w:val="21"/>
+          <w:szCs w:val="21"/>
+          <w:shd w:val="clear" w:fill="FFFFFF"/>
+        </w:rPr>
+        <w:t>startImgGoUrl</w:t>
+      </w:r>
+      <w:r>
+        <w:rPr>
+          <w:rFonts w:hint="eastAsia" w:ascii="宋体" w:hAnsi="宋体" w:eastAsia="宋体" w:cs="宋体"/>
+          <w:color w:val="000000"/>
+          <w:sz w:val="21"/>
+          <w:szCs w:val="21"/>
+          <w:shd w:val="clear" w:fill="FFFFFF"/>
+        </w:rPr>
+        <w:t>;</w:t>
+      </w:r>
+      <w:r>
+        <w:rPr>
+          <w:rFonts w:hint="eastAsia" w:cs="宋体"/>
+          <w:color w:val="000000"/>
+          <w:sz w:val="21"/>
+          <w:szCs w:val="21"/>
+          <w:shd w:val="clear" w:fill="FFFFFF"/>
+          <w:lang w:val="en-US" w:eastAsia="zh-CN"/>
+        </w:rPr>
+        <w:tab/>
+        <w:t/>
+      </w:r>
+      <w:r>
+        <w:rPr>
+          <w:rFonts w:hint="eastAsia" w:cs="宋体"/>
+          <w:color w:val="000000"/>
+          <w:sz w:val="21"/>
+          <w:szCs w:val="21"/>
+          <w:shd w:val="clear" w:fill="FFFFFF"/>
+          <w:lang w:val="en-US" w:eastAsia="zh-CN"/>
+        </w:rPr>
+        <w:tab/>
+        <w:t>启动页跳转路径</w:t>
+      </w:r>
+    </w:p>
+    <w:p>
+      <w:pPr>
+        <w:pStyle w:val="2"/>
+        <w:keepNext w:val="0"/>
+        <w:keepLines w:val="0"/>
+        <w:widowControl/>
+        <w:suppressLineNumbers w:val="0"/>
+        <w:shd w:val="clear" w:fill="FFFFFF"/>
+        <w:rPr>
+          <w:rFonts w:hint="eastAsia" w:ascii="宋体" w:hAnsi="宋体" w:eastAsia="宋体" w:cs="宋体"/>
+          <w:color w:val="000000"/>
+          <w:sz w:val="21"/>
+          <w:szCs w:val="21"/>
+          <w:shd w:val="clear" w:fill="FFFFFF"/>
+          <w:lang w:val="en-US" w:eastAsia="zh-CN"/>
+        </w:rPr>
+      </w:pPr>
+      <w:r>
+        <w:rPr>
+          <w:rFonts w:hint="eastAsia" w:ascii="宋体" w:hAnsi="宋体" w:eastAsia="宋体" w:cs="宋体"/>
+          <w:b/>
+          <w:color w:val="000080"/>
+          <w:sz w:val="21"/>
+          <w:szCs w:val="21"/>
+          <w:shd w:val="clear" w:fill="FFFFFF"/>
+        </w:rPr>
+        <w:t xml:space="preserve">private </w:t>
+      </w:r>
+      <w:r>
+        <w:rPr>
+          <w:rFonts w:hint="eastAsia" w:ascii="宋体" w:hAnsi="宋体" w:eastAsia="宋体" w:cs="宋体"/>
+          <w:color w:val="000000"/>
+          <w:sz w:val="21"/>
+          <w:szCs w:val="21"/>
+          <w:shd w:val="clear" w:fill="FFFFFF"/>
+        </w:rPr>
+        <w:t xml:space="preserve">String </w:t>
+      </w:r>
+      <w:r>
+        <w:rPr>
+          <w:rFonts w:hint="eastAsia" w:ascii="宋体" w:hAnsi="宋体" w:eastAsia="宋体" w:cs="宋体"/>
+          <w:b/>
+          <w:color w:val="660E7A"/>
+          <w:sz w:val="21"/>
+          <w:szCs w:val="21"/>
+          <w:shd w:val="clear" w:fill="FFFFFF"/>
+        </w:rPr>
+        <w:t>newsid</w:t>
+      </w:r>
+      <w:r>
+        <w:rPr>
+          <w:rFonts w:hint="eastAsia" w:ascii="宋体" w:hAnsi="宋体" w:eastAsia="宋体" w:cs="宋体"/>
+          <w:color w:val="000000"/>
+          <w:sz w:val="21"/>
+          <w:szCs w:val="21"/>
+          <w:shd w:val="clear" w:fill="FFFFFF"/>
+        </w:rPr>
+        <w:t>;</w:t>
+      </w:r>
+      <w:r>
+        <w:rPr>
+          <w:rFonts w:hint="eastAsia" w:cs="宋体"/>
+          <w:color w:val="000000"/>
+          <w:sz w:val="21"/>
+          <w:szCs w:val="21"/>
+          <w:shd w:val="clear" w:fill="FFFFFF"/>
+          <w:lang w:val="en-US" w:eastAsia="zh-CN"/>
+        </w:rPr>
+        <w:tab/>
+        <w:t/>
+      </w:r>
+      <w:r>
+        <w:rPr>
+          <w:rFonts w:hint="eastAsia" w:cs="宋体"/>
+          <w:color w:val="000000"/>
+          <w:sz w:val="21"/>
+          <w:szCs w:val="21"/>
+          <w:shd w:val="clear" w:fill="FFFFFF"/>
+          <w:lang w:val="en-US" w:eastAsia="zh-CN"/>
+        </w:rPr>
+        <w:tab/>
+        <w:t/>
+      </w:r>
+      <w:r>
+        <w:rPr>
+          <w:rFonts w:hint="eastAsia" w:cs="宋体"/>
+          <w:color w:val="000000"/>
+          <w:sz w:val="21"/>
+          <w:szCs w:val="21"/>
+          <w:shd w:val="clear" w:fill="FFFFFF"/>
+          <w:lang w:val="en-US" w:eastAsia="zh-CN"/>
+        </w:rPr>
+        <w:tab/>
+        <w:t>消息ID</w:t>
+      </w:r>
+    </w:p>
+    <w:p>
+      <w:pPr>
+        <w:pStyle w:val="2"/>
+        <w:keepNext w:val="0"/>
+        <w:keepLines w:val="0"/>
+        <w:widowControl/>
+        <w:suppressLineNumbers w:val="0"/>
+        <w:shd w:val="clear" w:fill="FFFFFF"/>
+        <w:rPr>
+          <w:rFonts w:hint="eastAsia" w:ascii="宋体" w:hAnsi="宋体" w:eastAsia="宋体" w:cs="宋体"/>
+          <w:color w:val="000000"/>
+          <w:sz w:val="21"/>
+          <w:szCs w:val="21"/>
+          <w:shd w:val="clear" w:fill="FFFFFF"/>
+          <w:lang w:val="en-US" w:eastAsia="zh-CN"/>
+        </w:rPr>
+      </w:pPr>
+      <w:r>
+        <w:rPr>
+          <w:rFonts w:hint="eastAsia" w:ascii="宋体" w:hAnsi="宋体" w:eastAsia="宋体" w:cs="宋体"/>
+          <w:b/>
+          <w:color w:val="000080"/>
+          <w:sz w:val="21"/>
+          <w:szCs w:val="21"/>
+          <w:shd w:val="clear" w:fill="FFFFFF"/>
+        </w:rPr>
+        <w:t xml:space="preserve">private </w:t>
+      </w:r>
+      <w:r>
+        <w:rPr>
+          <w:rFonts w:hint="eastAsia" w:ascii="宋体" w:hAnsi="宋体" w:eastAsia="宋体" w:cs="宋体"/>
+          <w:color w:val="000000"/>
+          <w:sz w:val="21"/>
+          <w:szCs w:val="21"/>
+          <w:shd w:val="clear" w:fill="FFFFFF"/>
+        </w:rPr>
+        <w:t xml:space="preserve">String </w:t>
+      </w:r>
+      <w:r>
+        <w:rPr>
+          <w:rFonts w:hint="eastAsia" w:ascii="宋体" w:hAnsi="宋体" w:eastAsia="宋体" w:cs="宋体"/>
+          <w:b/>
+          <w:color w:val="660E7A"/>
+          <w:sz w:val="21"/>
+          <w:szCs w:val="21"/>
+          <w:shd w:val="clear" w:fill="FFFFFF"/>
+        </w:rPr>
+        <w:t>downloadPath</w:t>
+      </w:r>
+      <w:r>
+        <w:rPr>
+          <w:rFonts w:hint="eastAsia" w:ascii="宋体" w:hAnsi="宋体" w:eastAsia="宋体" w:cs="宋体"/>
+          <w:color w:val="000000"/>
+          <w:sz w:val="21"/>
+          <w:szCs w:val="21"/>
+          <w:shd w:val="clear" w:fill="FFFFFF"/>
+        </w:rPr>
+        <w:t>;</w:t>
+      </w:r>
+      <w:r>
+        <w:rPr>
+          <w:rFonts w:hint="eastAsia" w:cs="宋体"/>
+          <w:color w:val="000000"/>
+          <w:sz w:val="21"/>
+          <w:szCs w:val="21"/>
+          <w:shd w:val="clear" w:fill="FFFFFF"/>
+          <w:lang w:val="en-US" w:eastAsia="zh-CN"/>
+        </w:rPr>
+        <w:tab/>
+        <w:t/>
+      </w:r>
+      <w:r>
+        <w:rPr>
+          <w:rFonts w:hint="eastAsia" w:cs="宋体"/>
+          <w:color w:val="000000"/>
+          <w:sz w:val="21"/>
+          <w:szCs w:val="21"/>
+          <w:shd w:val="clear" w:fill="FFFFFF"/>
+          <w:lang w:val="en-US" w:eastAsia="zh-CN"/>
+        </w:rPr>
+        <w:tab/>
+        <w:t>apk下载地址</w:t>
+      </w:r>
+    </w:p>
+    <w:p>
+      <w:pPr>
+        <w:pStyle w:val="2"/>
+        <w:keepNext w:val="0"/>
+        <w:keepLines w:val="0"/>
+        <w:widowControl/>
+        <w:suppressLineNumbers w:val="0"/>
+        <w:shd w:val="clear" w:fill="FFFFFF"/>
+        <w:rPr>
+          <w:rFonts w:hint="eastAsia" w:ascii="宋体" w:hAnsi="宋体" w:eastAsia="宋体" w:cs="宋体"/>
+          <w:color w:val="000000"/>
+          <w:sz w:val="21"/>
+          <w:szCs w:val="21"/>
+          <w:shd w:val="clear" w:fill="FFFFFF"/>
+          <w:lang w:val="en-US" w:eastAsia="zh-CN"/>
+        </w:rPr>
+      </w:pPr>
+      <w:r>
+        <w:rPr>
+          <w:rFonts w:hint="eastAsia" w:ascii="宋体" w:hAnsi="宋体" w:eastAsia="宋体" w:cs="宋体"/>
+          <w:b/>
+          <w:color w:val="000080"/>
+          <w:sz w:val="21"/>
+          <w:szCs w:val="21"/>
+          <w:shd w:val="clear" w:fill="FFFFFF"/>
+        </w:rPr>
+        <w:t xml:space="preserve">private int </w:t>
+      </w:r>
+      <w:r>
+        <w:rPr>
+          <w:rFonts w:hint="eastAsia" w:ascii="宋体" w:hAnsi="宋体" w:eastAsia="宋体" w:cs="宋体"/>
+          <w:b/>
+          <w:color w:val="660E7A"/>
+          <w:sz w:val="21"/>
+          <w:szCs w:val="21"/>
+          <w:shd w:val="clear" w:fill="FFFFFF"/>
+        </w:rPr>
+        <w:t>appType</w:t>
+      </w:r>
+      <w:r>
+        <w:rPr>
+          <w:rFonts w:hint="eastAsia" w:ascii="宋体" w:hAnsi="宋体" w:eastAsia="宋体" w:cs="宋体"/>
+          <w:color w:val="000000"/>
+          <w:sz w:val="21"/>
+          <w:szCs w:val="21"/>
+          <w:shd w:val="clear" w:fill="FFFFFF"/>
+        </w:rPr>
+        <w:t>;</w:t>
+      </w:r>
+      <w:r>
+        <w:rPr>
+          <w:rFonts w:hint="eastAsia" w:cs="宋体"/>
+          <w:color w:val="000000"/>
+          <w:sz w:val="21"/>
+          <w:szCs w:val="21"/>
+          <w:shd w:val="clear" w:fill="FFFFFF"/>
+          <w:lang w:val="en-US" w:eastAsia="zh-CN"/>
+        </w:rPr>
+        <w:tab/>
+        <w:t/>
+      </w:r>
+      <w:r>
+        <w:rPr>
+          <w:rFonts w:hint="eastAsia" w:cs="宋体"/>
+          <w:color w:val="000000"/>
+          <w:sz w:val="21"/>
+          <w:szCs w:val="21"/>
+          <w:shd w:val="clear" w:fill="FFFFFF"/>
+          <w:lang w:val="en-US" w:eastAsia="zh-CN"/>
+        </w:rPr>
+        <w:tab/>
+        <w:t/>
+      </w:r>
+      <w:r>
+        <w:rPr>
+          <w:rFonts w:hint="eastAsia" w:cs="宋体"/>
+          <w:color w:val="000000"/>
+          <w:sz w:val="21"/>
+          <w:szCs w:val="21"/>
+          <w:shd w:val="clear" w:fill="FFFFFF"/>
+          <w:lang w:val="en-US" w:eastAsia="zh-CN"/>
+        </w:rPr>
+        <w:tab/>
+        <w:t>1为IOS，0为Android</w:t>
+      </w:r>
+    </w:p>
+    <w:p>
+      <w:pPr>
+        <w:pStyle w:val="2"/>
+        <w:keepNext w:val="0"/>
+        <w:keepLines w:val="0"/>
+        <w:widowControl/>
+        <w:suppressLineNumbers w:val="0"/>
+        <w:shd w:val="clear" w:fill="FFFFFF"/>
+        <w:rPr>
+          <w:rFonts w:hint="eastAsia" w:ascii="宋体" w:hAnsi="宋体" w:eastAsia="宋体" w:cs="宋体"/>
+          <w:color w:val="000000"/>
+          <w:sz w:val="21"/>
+          <w:szCs w:val="21"/>
+          <w:shd w:val="clear" w:fill="FFFFFF"/>
+        </w:rPr>
+      </w:pPr>
+      <w:r>
+        <w:rPr>
+          <w:rFonts w:hint="eastAsia" w:ascii="宋体" w:hAnsi="宋体" w:eastAsia="宋体" w:cs="宋体"/>
+          <w:b/>
+          <w:color w:val="000080"/>
+          <w:sz w:val="21"/>
+          <w:szCs w:val="21"/>
+          <w:shd w:val="clear" w:fill="FFFFFF"/>
+        </w:rPr>
+        <w:t xml:space="preserve">private </w:t>
+      </w:r>
+      <w:r>
+        <w:rPr>
+          <w:rFonts w:hint="eastAsia" w:ascii="宋体" w:hAnsi="宋体" w:eastAsia="宋体" w:cs="宋体"/>
+          <w:color w:val="000000"/>
+          <w:sz w:val="21"/>
+          <w:szCs w:val="21"/>
+          <w:shd w:val="clear" w:fill="FFFFFF"/>
+        </w:rPr>
+        <w:t xml:space="preserve">String </w:t>
+      </w:r>
+      <w:r>
+        <w:rPr>
+          <w:rFonts w:hint="eastAsia" w:ascii="宋体" w:hAnsi="宋体" w:eastAsia="宋体" w:cs="宋体"/>
+          <w:b/>
+          <w:color w:val="660E7A"/>
+          <w:sz w:val="21"/>
+          <w:szCs w:val="21"/>
+          <w:shd w:val="clear" w:fill="FFFFFF"/>
+        </w:rPr>
+        <w:t>created</w:t>
+      </w:r>
+      <w:r>
+        <w:rPr>
+          <w:rFonts w:hint="eastAsia" w:ascii="宋体" w:hAnsi="宋体" w:eastAsia="宋体" w:cs="宋体"/>
+          <w:color w:val="000000"/>
+          <w:sz w:val="21"/>
+          <w:szCs w:val="21"/>
+          <w:shd w:val="clear" w:fill="FFFFFF"/>
+        </w:rPr>
+        <w:t>;</w:t>
+      </w:r>
+    </w:p>
+    <w:p>
+      <w:pPr>
+        <w:pStyle w:val="2"/>
+        <w:keepNext w:val="0"/>
+        <w:keepLines w:val="0"/>
+        <w:widowControl/>
+        <w:suppressLineNumbers w:val="0"/>
+        <w:shd w:val="clear" w:fill="FFFFFF"/>
+        <w:rPr>
+          <w:rFonts w:hint="eastAsia" w:ascii="宋体" w:hAnsi="宋体" w:eastAsia="宋体" w:cs="宋体"/>
+          <w:color w:val="000000"/>
+          <w:sz w:val="21"/>
+          <w:szCs w:val="21"/>
+          <w:shd w:val="clear" w:fill="FFFFFF"/>
+        </w:rPr>
+      </w:pPr>
+      <w:r>
+        <w:rPr>
+          <w:rFonts w:hint="eastAsia" w:ascii="宋体" w:hAnsi="宋体" w:eastAsia="宋体" w:cs="宋体"/>
+          <w:b/>
+          <w:color w:val="000080"/>
+          <w:sz w:val="21"/>
+          <w:szCs w:val="21"/>
+          <w:shd w:val="clear" w:fill="FFFFFF"/>
+        </w:rPr>
+        <w:t xml:space="preserve">private </w:t>
+      </w:r>
+      <w:r>
+        <w:rPr>
+          <w:rFonts w:hint="eastAsia" w:ascii="宋体" w:hAnsi="宋体" w:eastAsia="宋体" w:cs="宋体"/>
+          <w:color w:val="000000"/>
+          <w:sz w:val="21"/>
+          <w:szCs w:val="21"/>
+          <w:shd w:val="clear" w:fill="FFFFFF"/>
+        </w:rPr>
+        <w:t xml:space="preserve">String </w:t>
+      </w:r>
+      <w:r>
+        <w:rPr>
+          <w:rFonts w:hint="eastAsia" w:ascii="宋体" w:hAnsi="宋体" w:eastAsia="宋体" w:cs="宋体"/>
+          <w:b/>
+          <w:color w:val="660E7A"/>
+          <w:sz w:val="21"/>
+          <w:szCs w:val="21"/>
+          <w:shd w:val="clear" w:fill="FFFFFF"/>
+        </w:rPr>
+        <w:t>serverIp</w:t>
+      </w:r>
+      <w:r>
+        <w:rPr>
+          <w:rFonts w:hint="eastAsia" w:ascii="宋体" w:hAnsi="宋体" w:eastAsia="宋体" w:cs="宋体"/>
+          <w:color w:val="000000"/>
+          <w:sz w:val="21"/>
+          <w:szCs w:val="21"/>
+          <w:shd w:val="clear" w:fill="FFFFFF"/>
+        </w:rPr>
+        <w:t>;</w:t>
+      </w:r>
+      <w:r>
+        <w:rPr>
+          <w:rFonts w:hint="eastAsia" w:ascii="宋体" w:hAnsi="宋体" w:eastAsia="宋体" w:cs="宋体"/>
+          <w:color w:val="000000"/>
+          <w:sz w:val="21"/>
+          <w:szCs w:val="21"/>
+          <w:shd w:val="clear" w:fill="FFFFFF"/>
+        </w:rPr>
+        <w:br w:type="textWrapping"/>
+      </w:r>
+      <w:r>
+        <w:rPr>
+          <w:rFonts w:hint="eastAsia" w:ascii="宋体" w:hAnsi="宋体" w:eastAsia="宋体" w:cs="宋体"/>
+          <w:b/>
+          <w:color w:val="000080"/>
+          <w:sz w:val="21"/>
+          <w:szCs w:val="21"/>
+          <w:shd w:val="clear" w:fill="FFFFFF"/>
+        </w:rPr>
+        <w:t xml:space="preserve">private </w:t>
+      </w:r>
+      <w:r>
+        <w:rPr>
+          <w:rFonts w:hint="eastAsia" w:ascii="宋体" w:hAnsi="宋体" w:eastAsia="宋体" w:cs="宋体"/>
+          <w:color w:val="000000"/>
+          <w:sz w:val="21"/>
+          <w:szCs w:val="21"/>
+          <w:shd w:val="clear" w:fill="FFFFFF"/>
+        </w:rPr>
+        <w:t xml:space="preserve">String </w:t>
+      </w:r>
+      <w:r>
+        <w:rPr>
+          <w:rFonts w:hint="eastAsia" w:ascii="宋体" w:hAnsi="宋体" w:eastAsia="宋体" w:cs="宋体"/>
+          <w:b/>
+          <w:color w:val="660E7A"/>
+          <w:sz w:val="21"/>
+          <w:szCs w:val="21"/>
+          <w:shd w:val="clear" w:fill="FFFFFF"/>
+        </w:rPr>
+        <w:t>modified</w:t>
+      </w:r>
+      <w:r>
+        <w:rPr>
+          <w:rFonts w:hint="eastAsia" w:ascii="宋体" w:hAnsi="宋体" w:eastAsia="宋体" w:cs="宋体"/>
+          <w:color w:val="000000"/>
+          <w:sz w:val="21"/>
+          <w:szCs w:val="21"/>
+          <w:shd w:val="clear" w:fill="FFFFFF"/>
+        </w:rPr>
+        <w:t>;</w:t>
+      </w:r>
+    </w:p>
+    <w:p>
+      <w:pPr>
+        <w:pStyle w:val="2"/>
+        <w:keepNext w:val="0"/>
+        <w:keepLines w:val="0"/>
+        <w:widowControl/>
+        <w:suppressLineNumbers w:val="0"/>
+        <w:shd w:val="clear" w:fill="FFFFFF"/>
+        <w:rPr>
+          <w:rFonts w:hint="eastAsia" w:ascii="宋体" w:hAnsi="宋体" w:eastAsia="宋体" w:cs="宋体"/>
+          <w:color w:val="000000"/>
+          <w:sz w:val="21"/>
+          <w:szCs w:val="21"/>
+          <w:shd w:val="clear" w:fill="FFFFFF"/>
+        </w:rPr>
+      </w:pPr>
+      <w:r>
+        <w:rPr>
+          <w:rFonts w:hint="eastAsia" w:ascii="宋体" w:hAnsi="宋体" w:eastAsia="宋体" w:cs="宋体"/>
+          <w:b/>
+          <w:color w:val="000080"/>
+          <w:sz w:val="21"/>
+          <w:szCs w:val="21"/>
+          <w:shd w:val="clear" w:fill="FFFFFF"/>
+        </w:rPr>
+        <w:t xml:space="preserve">private int </w:t>
+      </w:r>
+      <w:r>
+        <w:rPr>
+          <w:rFonts w:hint="eastAsia" w:ascii="宋体" w:hAnsi="宋体" w:eastAsia="宋体" w:cs="宋体"/>
+          <w:b/>
+          <w:color w:val="660E7A"/>
+          <w:sz w:val="21"/>
+          <w:szCs w:val="21"/>
+          <w:shd w:val="clear" w:fill="FFFFFF"/>
+        </w:rPr>
+        <w:t>id</w:t>
+      </w:r>
+      <w:r>
+        <w:rPr>
+          <w:rFonts w:hint="eastAsia" w:ascii="宋体" w:hAnsi="宋体" w:eastAsia="宋体" w:cs="宋体"/>
+          <w:color w:val="000000"/>
+          <w:sz w:val="21"/>
+          <w:szCs w:val="21"/>
+          <w:shd w:val="clear" w:fill="FFFFFF"/>
+        </w:rPr>
+        <w:t>;</w:t>
+      </w:r>
+    </w:p>
+    <w:p>
+      <w:pPr>
+        <w:pStyle w:val="2"/>
+        <w:keepNext w:val="0"/>
+        <w:keepLines w:val="0"/>
+        <w:widowControl/>
+        <w:suppressLineNumbers w:val="0"/>
+        <w:shd w:val="clear" w:fill="FFFFFF"/>
+        <w:rPr>
+          <w:rFonts w:hint="eastAsia" w:ascii="宋体" w:hAnsi="宋体" w:eastAsia="宋体" w:cs="宋体"/>
+          <w:color w:val="000000"/>
+          <w:sz w:val="21"/>
+          <w:szCs w:val="21"/>
+        </w:rPr>
+      </w:pPr>
+      <w:r>
+        <w:rPr>
+          <w:rFonts w:hint="eastAsia" w:ascii="宋体" w:hAnsi="宋体" w:eastAsia="宋体" w:cs="宋体"/>
+          <w:b/>
+          <w:color w:val="000080"/>
+          <w:sz w:val="21"/>
+          <w:szCs w:val="21"/>
+          <w:shd w:val="clear" w:fill="FFFFFF"/>
+        </w:rPr>
+        <w:t xml:space="preserve">private </w:t>
+      </w:r>
+      <w:r>
+        <w:rPr>
+          <w:rFonts w:hint="eastAsia" w:ascii="宋体" w:hAnsi="宋体" w:eastAsia="宋体" w:cs="宋体"/>
+          <w:color w:val="000000"/>
+          <w:sz w:val="21"/>
+          <w:szCs w:val="21"/>
+          <w:shd w:val="clear" w:fill="FFFFFF"/>
+        </w:rPr>
+        <w:t xml:space="preserve">String </w:t>
+      </w:r>
+      <w:r>
+        <w:rPr>
+          <w:rFonts w:hint="eastAsia" w:ascii="宋体" w:hAnsi="宋体" w:eastAsia="宋体" w:cs="宋体"/>
+          <w:b/>
+          <w:color w:val="660E7A"/>
+          <w:sz w:val="21"/>
+          <w:szCs w:val="21"/>
+          <w:shd w:val="clear" w:fill="FFFFFF"/>
+        </w:rPr>
+        <w:t>version</w:t>
+      </w:r>
+      <w:r>
+        <w:rPr>
+          <w:rFonts w:hint="eastAsia" w:ascii="宋体" w:hAnsi="宋体" w:eastAsia="宋体" w:cs="宋体"/>
+          <w:color w:val="000000"/>
+          <w:sz w:val="21"/>
+          <w:szCs w:val="21"/>
+          <w:shd w:val="clear" w:fill="FFFFFF"/>
+        </w:rPr>
+        <w:t>;</w:t>
+      </w:r>
+      <w:r>
+        <w:rPr>
+          <w:rFonts w:hint="eastAsia" w:cs="宋体"/>
+          <w:color w:val="000000"/>
+          <w:sz w:val="21"/>
+          <w:szCs w:val="21"/>
+          <w:shd w:val="clear" w:fill="FFFFFF"/>
+          <w:lang w:val="en-US" w:eastAsia="zh-CN"/>
+        </w:rPr>
+        <w:tab/>
+        <w:t/>
+      </w:r>
+      <w:r>
+        <w:rPr>
+          <w:rFonts w:hint="eastAsia" w:cs="宋体"/>
+          <w:color w:val="000000"/>
+          <w:sz w:val="21"/>
+          <w:szCs w:val="21"/>
+          <w:shd w:val="clear" w:fill="FFFFFF"/>
+          <w:lang w:val="en-US" w:eastAsia="zh-CN"/>
+        </w:rPr>
+        <w:tab/>
+        <w:t/>
+      </w:r>
+      <w:r>
+        <w:rPr>
+          <w:rFonts w:hint="eastAsia" w:cs="宋体"/>
+          <w:color w:val="000000"/>
+          <w:sz w:val="21"/>
+          <w:szCs w:val="21"/>
+          <w:shd w:val="clear" w:fill="FFFFFF"/>
+          <w:lang w:val="en-US" w:eastAsia="zh-CN"/>
+        </w:rPr>
+        <w:tab/>
+      </w:r>
+      <w:r>
+        <w:rPr>
+          <w:rFonts w:hint="eastAsia" w:cs="宋体"/>
+          <w:color w:val="FF0000"/>
+          <w:sz w:val="21"/>
+          <w:szCs w:val="21"/>
+          <w:shd w:val="clear" w:fill="FFFFFF"/>
+          <w:lang w:val="en-US" w:eastAsia="zh-CN"/>
+        </w:rPr>
+        <w:t>？？</w:t>
+      </w:r>
+      <w:r>
+        <w:rPr>
+          <w:rFonts w:hint="eastAsia" w:ascii="宋体" w:hAnsi="宋体" w:eastAsia="宋体" w:cs="宋体"/>
+          <w:color w:val="FF0000"/>
+          <w:sz w:val="21"/>
+          <w:szCs w:val="21"/>
+          <w:shd w:val="clear" w:fill="FFFFFF"/>
+        </w:rPr>
+        <w:br w:type="textWrapping"/>
+      </w:r>
+      <w:r>
+        <w:rPr>
+          <w:rFonts w:hint="eastAsia" w:ascii="宋体" w:hAnsi="宋体" w:eastAsia="宋体" w:cs="宋体"/>
+          <w:b/>
+          <w:color w:val="000080"/>
+          <w:sz w:val="21"/>
+          <w:szCs w:val="21"/>
+          <w:shd w:val="clear" w:fill="FFFFFF"/>
+        </w:rPr>
+        <w:t xml:space="preserve">private </w:t>
+      </w:r>
+      <w:r>
+        <w:rPr>
+          <w:rFonts w:hint="eastAsia" w:ascii="宋体" w:hAnsi="宋体" w:eastAsia="宋体" w:cs="宋体"/>
+          <w:color w:val="000000"/>
+          <w:sz w:val="21"/>
+          <w:szCs w:val="21"/>
+          <w:shd w:val="clear" w:fill="FFFFFF"/>
+        </w:rPr>
+        <w:t xml:space="preserve">String </w:t>
+      </w:r>
+      <w:r>
+        <w:rPr>
+          <w:rFonts w:hint="eastAsia" w:ascii="宋体" w:hAnsi="宋体" w:eastAsia="宋体" w:cs="宋体"/>
+          <w:b/>
+          <w:color w:val="660E7A"/>
+          <w:sz w:val="21"/>
+          <w:szCs w:val="21"/>
+          <w:shd w:val="clear" w:fill="FFFFFF"/>
+        </w:rPr>
+        <w:t>resversion</w:t>
+      </w:r>
+      <w:r>
+        <w:rPr>
+          <w:rFonts w:hint="eastAsia" w:ascii="宋体" w:hAnsi="宋体" w:eastAsia="宋体" w:cs="宋体"/>
+          <w:color w:val="000000"/>
+          <w:sz w:val="21"/>
+          <w:szCs w:val="21"/>
+          <w:shd w:val="clear" w:fill="FFFFFF"/>
+        </w:rPr>
+        <w:t>;</w:t>
+      </w:r>
+      <w:r>
+        <w:rPr>
+          <w:rFonts w:hint="eastAsia" w:cs="宋体"/>
+          <w:color w:val="000000"/>
+          <w:sz w:val="21"/>
+          <w:szCs w:val="21"/>
+          <w:shd w:val="clear" w:fill="FFFFFF"/>
+          <w:lang w:val="en-US" w:eastAsia="zh-CN"/>
+        </w:rPr>
+        <w:tab/>
+        <w:t/>
+      </w:r>
+      <w:r>
+        <w:rPr>
+          <w:rFonts w:hint="eastAsia" w:cs="宋体"/>
+          <w:color w:val="000000"/>
+          <w:sz w:val="21"/>
+          <w:szCs w:val="21"/>
+          <w:shd w:val="clear" w:fill="FFFFFF"/>
+          <w:lang w:val="en-US" w:eastAsia="zh-CN"/>
+        </w:rPr>
+        <w:tab/>
+        <w:t/>
+      </w:r>
+      <w:r>
+        <w:rPr>
+          <w:rFonts w:hint="eastAsia" w:cs="宋体"/>
+          <w:color w:val="000000"/>
+          <w:sz w:val="21"/>
+          <w:szCs w:val="21"/>
+          <w:shd w:val="clear" w:fill="FFFFFF"/>
+          <w:lang w:val="en-US" w:eastAsia="zh-CN"/>
+        </w:rPr>
+        <w:tab/>
+        <w:t>资源版本号</w:t>
+      </w:r>
+      <w:r>
+        <w:rPr>
+          <w:rFonts w:hint="eastAsia" w:ascii="宋体" w:hAnsi="宋体" w:eastAsia="宋体" w:cs="宋体"/>
+          <w:color w:val="000000"/>
+          <w:sz w:val="21"/>
+          <w:szCs w:val="21"/>
+          <w:shd w:val="clear" w:fill="FFFFFF"/>
+        </w:rPr>
+        <w:br w:type="textWrapping"/>
+      </w:r>
+      <w:r>
+        <w:rPr>
+          <w:rFonts w:hint="eastAsia" w:ascii="宋体" w:hAnsi="宋体" w:eastAsia="宋体" w:cs="宋体"/>
+          <w:b/>
+          <w:color w:val="000080"/>
+          <w:sz w:val="21"/>
+          <w:szCs w:val="21"/>
+          <w:shd w:val="clear" w:fill="FFFFFF"/>
+        </w:rPr>
+        <w:t xml:space="preserve">private int </w:t>
+      </w:r>
+      <w:r>
+        <w:rPr>
+          <w:rFonts w:hint="eastAsia" w:ascii="宋体" w:hAnsi="宋体" w:eastAsia="宋体" w:cs="宋体"/>
+          <w:b/>
+          <w:color w:val="660E7A"/>
+          <w:sz w:val="21"/>
+          <w:szCs w:val="21"/>
+          <w:shd w:val="clear" w:fill="FFFFFF"/>
+        </w:rPr>
+        <w:t>resupdateFlag</w:t>
+      </w:r>
+      <w:r>
+        <w:rPr>
+          <w:rFonts w:hint="eastAsia" w:ascii="宋体" w:hAnsi="宋体" w:eastAsia="宋体" w:cs="宋体"/>
+          <w:color w:val="000000"/>
+          <w:sz w:val="21"/>
+          <w:szCs w:val="21"/>
+          <w:shd w:val="clear" w:fill="FFFFFF"/>
+        </w:rPr>
+        <w:t>;</w:t>
+      </w:r>
+      <w:r>
+        <w:rPr>
+          <w:rFonts w:hint="eastAsia" w:cs="宋体"/>
+          <w:color w:val="000000"/>
+          <w:sz w:val="21"/>
+          <w:szCs w:val="21"/>
+          <w:shd w:val="clear" w:fill="FFFFFF"/>
+          <w:lang w:val="en-US" w:eastAsia="zh-CN"/>
+        </w:rPr>
+        <w:tab/>
+        <w:t/>
+      </w:r>
+      <w:r>
+        <w:rPr>
+          <w:rFonts w:hint="eastAsia" w:cs="宋体"/>
+          <w:color w:val="000000"/>
+          <w:sz w:val="21"/>
+          <w:szCs w:val="21"/>
+          <w:shd w:val="clear" w:fill="FFFFFF"/>
+          <w:lang w:val="en-US" w:eastAsia="zh-CN"/>
+        </w:rPr>
+        <w:tab/>
+        <w:t>资源是否需要更新0否1是</w:t>
+      </w:r>
+      <w:r>
+        <w:rPr>
+          <w:rFonts w:hint="eastAsia" w:ascii="宋体" w:hAnsi="宋体" w:eastAsia="宋体" w:cs="宋体"/>
+          <w:color w:val="000000"/>
+          <w:sz w:val="21"/>
+          <w:szCs w:val="21"/>
+          <w:shd w:val="clear" w:fill="FFFFFF"/>
+        </w:rPr>
+        <w:br w:type="textWrapping"/>
+      </w:r>
+      <w:r>
+        <w:rPr>
+          <w:rFonts w:hint="eastAsia" w:ascii="宋体" w:hAnsi="宋体" w:eastAsia="宋体" w:cs="宋体"/>
+          <w:b/>
+          <w:color w:val="000080"/>
+          <w:sz w:val="21"/>
+          <w:szCs w:val="21"/>
+          <w:shd w:val="clear" w:fill="FFFFFF"/>
+        </w:rPr>
+        <w:t xml:space="preserve">private int </w:t>
+      </w:r>
+      <w:r>
+        <w:rPr>
+          <w:rFonts w:hint="eastAsia" w:ascii="宋体" w:hAnsi="宋体" w:eastAsia="宋体" w:cs="宋体"/>
+          <w:b/>
+          <w:color w:val="660E7A"/>
+          <w:sz w:val="21"/>
+          <w:szCs w:val="21"/>
+          <w:shd w:val="clear" w:fill="FFFFFF"/>
+        </w:rPr>
+        <w:t>msg</w:t>
+      </w:r>
+      <w:r>
+        <w:rPr>
+          <w:rFonts w:hint="eastAsia" w:ascii="宋体" w:hAnsi="宋体" w:eastAsia="宋体" w:cs="宋体"/>
+          <w:color w:val="000000"/>
+          <w:sz w:val="21"/>
+          <w:szCs w:val="21"/>
+          <w:shd w:val="clear" w:fill="FFFFFF"/>
+        </w:rPr>
+        <w:t>;</w:t>
+      </w:r>
+      <w:r>
+        <w:rPr>
+          <w:rFonts w:hint="eastAsia" w:cs="宋体"/>
+          <w:color w:val="000000"/>
+          <w:sz w:val="21"/>
+          <w:szCs w:val="21"/>
+          <w:shd w:val="clear" w:fill="FFFFFF"/>
+          <w:lang w:val="en-US" w:eastAsia="zh-CN"/>
+        </w:rPr>
+        <w:tab/>
+        <w:t/>
+      </w:r>
+      <w:r>
+        <w:rPr>
+          <w:rFonts w:hint="eastAsia" w:cs="宋体"/>
+          <w:color w:val="000000"/>
+          <w:sz w:val="21"/>
+          <w:szCs w:val="21"/>
+          <w:shd w:val="clear" w:fill="FFFFFF"/>
+          <w:lang w:val="en-US" w:eastAsia="zh-CN"/>
+        </w:rPr>
+        <w:tab/>
+        <w:t/>
+      </w:r>
+      <w:r>
+        <w:rPr>
+          <w:rFonts w:hint="eastAsia" w:cs="宋体"/>
+          <w:color w:val="000000"/>
+          <w:sz w:val="21"/>
+          <w:szCs w:val="21"/>
+          <w:shd w:val="clear" w:fill="FFFFFF"/>
+          <w:lang w:val="en-US" w:eastAsia="zh-CN"/>
+        </w:rPr>
+        <w:tab/>
+        <w:t/>
+      </w:r>
+      <w:r>
+        <w:rPr>
+          <w:rFonts w:hint="eastAsia" w:cs="宋体"/>
+          <w:color w:val="000000"/>
+          <w:sz w:val="21"/>
+          <w:szCs w:val="21"/>
+          <w:shd w:val="clear" w:fill="FFFFFF"/>
+          <w:lang w:val="en-US" w:eastAsia="zh-CN"/>
+        </w:rPr>
+        <w:tab/>
+      </w:r>
+      <w:r>
+        <w:rPr>
+          <w:rFonts w:hint="eastAsia" w:cs="宋体"/>
+          <w:color w:val="FF0000"/>
+          <w:sz w:val="21"/>
+          <w:szCs w:val="21"/>
+          <w:shd w:val="clear" w:fill="FFFFFF"/>
+          <w:lang w:val="en-US" w:eastAsia="zh-CN"/>
+        </w:rPr>
+        <w:t>？？积分</w:t>
+      </w:r>
+      <w:r>
+        <w:rPr>
+          <w:rFonts w:hint="eastAsia" w:ascii="宋体" w:hAnsi="宋体" w:eastAsia="宋体" w:cs="宋体"/>
+          <w:color w:val="FF0000"/>
+          <w:sz w:val="21"/>
+          <w:szCs w:val="21"/>
+          <w:shd w:val="clear" w:fill="FFFFFF"/>
+        </w:rPr>
+        <w:br w:type="textWrapping"/>
+      </w:r>
+      <w:r>
+        <w:rPr>
+          <w:rFonts w:hint="eastAsia" w:ascii="宋体" w:hAnsi="宋体" w:eastAsia="宋体" w:cs="宋体"/>
+          <w:color w:val="000000"/>
+          <w:sz w:val="21"/>
+          <w:szCs w:val="21"/>
+          <w:shd w:val="clear" w:fill="FFFFFF"/>
+        </w:rPr>
+        <w:br w:type="textWrapping"/>
+      </w:r>
+      <w:r>
+        <w:rPr>
+          <w:rFonts w:hint="eastAsia" w:ascii="宋体" w:hAnsi="宋体" w:eastAsia="宋体" w:cs="宋体"/>
+          <w:color w:val="000000"/>
+          <w:sz w:val="21"/>
+          <w:szCs w:val="21"/>
+          <w:shd w:val="clear" w:fill="FFFFFF"/>
+        </w:rPr>
+        <w:br w:type="textWrapping"/>
+      </w:r>
+      <w:r>
+        <w:rPr>
+          <w:rFonts w:hint="eastAsia" w:ascii="宋体" w:hAnsi="宋体" w:eastAsia="宋体" w:cs="宋体"/>
+          <w:color w:val="000000"/>
+          <w:sz w:val="21"/>
+          <w:szCs w:val="21"/>
+          <w:shd w:val="clear" w:fill="FFFFFF"/>
+        </w:rPr>
+        <w:br w:type="textWrapping"/>
+      </w:r>
+      <w:r>
+        <w:rPr>
+          <w:rFonts w:hint="eastAsia" w:ascii="宋体" w:hAnsi="宋体" w:eastAsia="宋体" w:cs="宋体"/>
+          <w:color w:val="000000"/>
+          <w:sz w:val="21"/>
+          <w:szCs w:val="21"/>
+          <w:shd w:val="clear" w:fill="FFFFFF"/>
+        </w:rPr>
+        <w:br w:type="textWrapping"/>
+      </w:r>
+      <w:r>
+        <w:rPr>
+          <w:rFonts w:hint="eastAsia" w:ascii="宋体" w:hAnsi="宋体" w:eastAsia="宋体" w:cs="宋体"/>
+          <w:color w:val="000000"/>
+          <w:sz w:val="21"/>
+          <w:szCs w:val="21"/>
+          <w:shd w:val="clear" w:fill="FFFFFF"/>
+        </w:rPr>
+        <w:br w:type="textWrapping"/>
+      </w:r>
+      <w:r>
+        <w:rPr>
+          <w:rFonts w:hint="eastAsia" w:ascii="宋体" w:hAnsi="宋体" w:eastAsia="宋体" w:cs="宋体"/>
+          <w:color w:val="000000"/>
+          <w:sz w:val="21"/>
+          <w:szCs w:val="21"/>
+          <w:shd w:val="clear" w:fill="FFFFFF"/>
+        </w:rPr>
+        <w:br w:type="textWrapping"/>
+      </w:r>
+      <w:r>
+        <w:rPr>
+          <w:rFonts w:hint="eastAsia" w:ascii="宋体" w:hAnsi="宋体" w:eastAsia="宋体" w:cs="宋体"/>
+          <w:color w:val="000000"/>
+          <w:sz w:val="21"/>
+          <w:szCs w:val="21"/>
+          <w:shd w:val="clear" w:fill="FFFFFF"/>
+        </w:rPr>
+        <w:br w:type="textWrapping"/>
+      </w:r>
+      <w:r>
+        <w:rPr>
+          <w:rFonts w:hint="eastAsia" w:ascii="宋体" w:hAnsi="宋体" w:eastAsia="宋体" w:cs="宋体"/>
+          <w:color w:val="000000"/>
+          <w:sz w:val="21"/>
+          <w:szCs w:val="21"/>
+          <w:shd w:val="clear" w:fill="FFFFFF"/>
+        </w:rPr>
+        <w:br w:type="textWrapping"/>
+      </w:r>
+    </w:p>
+    <w:p>
+      <w:pPr>
+        <w:pStyle w:val="2"/>
+        <w:keepNext w:val="0"/>
+        <w:keepLines w:val="0"/>
+        <w:widowControl/>
+        <w:numPr>
+          <w:numId w:val="0"/>
+        </w:numPr>
+        <w:suppressLineNumbers w:val="0"/>
+        <w:shd w:val="clear" w:fill="FFFFFF"/>
+        <w:ind w:leftChars="0"/>
+        <w:rPr>
+          <w:rFonts w:hint="eastAsia" w:cs="宋体"/>
+          <w:color w:val="000000"/>
+          <w:sz w:val="21"/>
+          <w:szCs w:val="21"/>
+          <w:shd w:val="clear" w:fill="FFFFFF"/>
+          <w:lang w:val="en-US" w:eastAsia="zh-CN"/>
+        </w:rPr>
+      </w:pPr>
+    </w:p>
+    <w:p>
+      <w:pPr>
+        <w:pStyle w:val="2"/>
+        <w:keepNext w:val="0"/>
+        <w:keepLines w:val="0"/>
+        <w:widowControl/>
+        <w:numPr>
+          <w:numId w:val="0"/>
+        </w:numPr>
+        <w:suppressLineNumbers w:val="0"/>
+        <w:shd w:val="clear" w:fill="FFFFFF"/>
+        <w:ind w:leftChars="0"/>
+        <w:rPr>
+          <w:rFonts w:hint="eastAsia" w:cs="宋体"/>
+          <w:color w:val="000000"/>
+          <w:sz w:val="21"/>
+          <w:szCs w:val="21"/>
+          <w:shd w:val="clear" w:fill="FFFFFF"/>
+          <w:lang w:val="en-US" w:eastAsia="zh-CN"/>
+        </w:rPr>
+      </w:pPr>
+    </w:p>
+    <w:p>
+      <w:pPr>
+        <w:numPr>
+          <w:numId w:val="0"/>
+        </w:numPr>
+        <w:rPr>
+          <w:rFonts w:hint="eastAsia" w:ascii="宋体" w:hAnsi="宋体" w:eastAsia="宋体"/>
+          <w:b w:val="0"/>
+          <w:bCs w:val="0"/>
           <w:szCs w:val="21"/>
           <w:u w:val="none"/>
           <w:lang w:val="en-US" w:eastAsia="zh-CN"/>
@@ -5880,6 +8555,21 @@
     </w:lvl>
   </w:abstractNum>
   <w:abstractNum w:abstractNumId="2">
+    <w:nsid w:val="38509571"/>
+    <w:multiLevelType w:val="singleLevel"/>
+    <w:tmpl w:val="38509571"/>
+    <w:lvl w:ilvl="0" w:tentative="0">
+      <w:start w:val="2"/>
+      <w:numFmt w:val="chineseCounting"/>
+      <w:suff w:val="nothing"/>
+      <w:lvlText w:val="%1、"/>
+      <w:lvlJc w:val="left"/>
+      <w:rPr>
+        <w:rFonts w:hint="eastAsia"/>
+      </w:rPr>
+    </w:lvl>
+  </w:abstractNum>
+  <w:abstractNum w:abstractNumId="3">
     <w:nsid w:val="4E1A125B"/>
     <w:multiLevelType w:val="multilevel"/>
     <w:tmpl w:val="4E1A125B"/>
@@ -5968,7 +8658,7 @@
       </w:pPr>
     </w:lvl>
   </w:abstractNum>
-  <w:abstractNum w:abstractNumId="3">
+  <w:abstractNum w:abstractNumId="4">
     <w:nsid w:val="554ED187"/>
     <w:multiLevelType w:val="singleLevel"/>
     <w:tmpl w:val="554ED187"/>
@@ -5987,10 +8677,13 @@
     <w:abstractNumId w:val="0"/>
   </w:num>
   <w:num w:numId="3">
-    <w:abstractNumId w:val="2"/>
+    <w:abstractNumId w:val="3"/>
   </w:num>
   <w:num w:numId="4">
-    <w:abstractNumId w:val="3"/>
+    <w:abstractNumId w:val="4"/>
+  </w:num>
+  <w:num w:numId="5">
+    <w:abstractNumId w:val="2"/>
   </w:num>
 </w:numbering>
 </file>

--- a/笔记/同宗汇报告.docx
+++ b/笔记/同宗汇报告.docx
@@ -788,6 +788,7 @@
       <w:pPr>
         <w:pStyle w:val="6"/>
         <w:numPr>
+          <w:ilvl w:val="0"/>
           <w:numId w:val="0"/>
         </w:numPr>
         <w:ind w:leftChars="0"/>
@@ -824,6 +825,7 @@
       <w:pPr>
         <w:pStyle w:val="6"/>
         <w:numPr>
+          <w:ilvl w:val="0"/>
           <w:numId w:val="0"/>
         </w:numPr>
         <w:ind w:leftChars="0"/>
@@ -846,6 +848,7 @@
       <w:pPr>
         <w:pStyle w:val="6"/>
         <w:numPr>
+          <w:ilvl w:val="0"/>
           <w:numId w:val="0"/>
         </w:numPr>
         <w:ind w:leftChars="0"/>
@@ -868,6 +871,7 @@
       <w:pPr>
         <w:pStyle w:val="6"/>
         <w:numPr>
+          <w:ilvl w:val="0"/>
           <w:numId w:val="0"/>
         </w:numPr>
         <w:ind w:leftChars="0"/>
@@ -981,6 +985,7 @@
       <w:pPr>
         <w:pStyle w:val="6"/>
         <w:numPr>
+          <w:ilvl w:val="0"/>
           <w:numId w:val="0"/>
         </w:numPr>
         <w:ind w:leftChars="0"/>
@@ -1005,6 +1010,7 @@
       <w:pPr>
         <w:pStyle w:val="6"/>
         <w:numPr>
+          <w:ilvl w:val="0"/>
           <w:numId w:val="0"/>
         </w:numPr>
         <w:ind w:leftChars="0"/>
@@ -1029,6 +1035,7 @@
       <w:pPr>
         <w:pStyle w:val="6"/>
         <w:numPr>
+          <w:ilvl w:val="0"/>
           <w:numId w:val="0"/>
         </w:numPr>
         <w:ind w:leftChars="0"/>
@@ -1053,6 +1060,7 @@
       <w:pPr>
         <w:pStyle w:val="6"/>
         <w:numPr>
+          <w:ilvl w:val="0"/>
           <w:numId w:val="0"/>
         </w:numPr>
         <w:ind w:leftChars="0"/>
@@ -1114,6 +1122,7 @@
       <w:pPr>
         <w:pStyle w:val="6"/>
         <w:numPr>
+          <w:ilvl w:val="0"/>
           <w:numId w:val="0"/>
         </w:numPr>
         <w:ind w:leftChars="0"/>
@@ -1129,6 +1138,7 @@
       <w:pPr>
         <w:pStyle w:val="6"/>
         <w:numPr>
+          <w:ilvl w:val="0"/>
           <w:numId w:val="0"/>
         </w:numPr>
         <w:ind w:leftChars="0"/>
@@ -1179,6 +1189,7 @@
       <w:pPr>
         <w:pStyle w:val="6"/>
         <w:numPr>
+          <w:ilvl w:val="0"/>
           <w:numId w:val="0"/>
         </w:numPr>
         <w:ind w:leftChars="0"/>
@@ -1203,6 +1214,7 @@
       <w:pPr>
         <w:pStyle w:val="6"/>
         <w:numPr>
+          <w:ilvl w:val="0"/>
           <w:numId w:val="0"/>
         </w:numPr>
         <w:ind w:leftChars="0"/>
@@ -1227,6 +1239,7 @@
       <w:pPr>
         <w:pStyle w:val="6"/>
         <w:numPr>
+          <w:ilvl w:val="0"/>
           <w:numId w:val="0"/>
         </w:numPr>
         <w:ind w:leftChars="0"/>
@@ -1244,13 +1257,14 @@
           <w:szCs w:val="21"/>
           <w:lang w:val="en-US" w:eastAsia="zh-CN"/>
         </w:rPr>
-        <w:t>调用initRecyclerView()方法，来初始化头部布局，包含轮播图、同宗活动、寄思先祖、企业秀、TextView同宗动态。通过FirstP对象调用requestToBanner()方法请求轮播图，调用其requestToListRefresh()方法求情同宗动态数据。</w:t>
+        <w:t>调用initRecyclerView()方法，来初始化头部布局，包含轮播图、同宗活动、寄思先祖、企业秀、TextView同宗动态。</w:t>
       </w:r>
     </w:p>
     <w:p>
       <w:pPr>
         <w:pStyle w:val="6"/>
         <w:numPr>
+          <w:ilvl w:val="0"/>
           <w:numId w:val="0"/>
         </w:numPr>
         <w:ind w:leftChars="0"/>
@@ -1261,20 +1275,12 @@
           <w:lang w:val="en-US" w:eastAsia="zh-CN"/>
         </w:rPr>
       </w:pPr>
-      <w:r>
-        <w:rPr>
-          <w:rFonts w:hint="eastAsia" w:ascii="宋体" w:hAnsi="宋体" w:eastAsia="宋体"/>
-          <w:color w:val="auto"/>
-          <w:szCs w:val="21"/>
-          <w:lang w:val="en-US" w:eastAsia="zh-CN"/>
-        </w:rPr>
-        <w:t>②initRecycleView()</w:t>
-      </w:r>
     </w:p>
     <w:p>
       <w:pPr>
         <w:pStyle w:val="6"/>
         <w:numPr>
+          <w:ilvl w:val="0"/>
           <w:numId w:val="0"/>
         </w:numPr>
         <w:ind w:leftChars="0"/>
@@ -1282,14 +1288,45 @@
           <w:rFonts w:hint="eastAsia" w:ascii="宋体" w:hAnsi="宋体" w:eastAsia="宋体"/>
           <w:color w:val="auto"/>
           <w:szCs w:val="21"/>
-          <w:lang w:val="en-US" w:eastAsia="zh-CN"/>
-        </w:rPr>
-      </w:pPr>
+          <w:highlight w:val="none"/>
+          <w:lang w:val="en-US" w:eastAsia="zh-CN"/>
+        </w:rPr>
+      </w:pPr>
+      <w:r>
+        <w:rPr>
+          <w:rFonts w:hint="eastAsia" w:ascii="宋体" w:hAnsi="宋体" w:eastAsia="宋体"/>
+          <w:color w:val="auto"/>
+          <w:szCs w:val="21"/>
+          <w:lang w:val="en-US" w:eastAsia="zh-CN"/>
+        </w:rPr>
+        <w:t>通过FirstP对象调用requestToBanner()方法请求轮播图，具体实现是FirstModel中的getBanner()方法来请求，</w:t>
+      </w:r>
+      <w:r>
+        <w:rPr>
+          <w:rFonts w:hint="eastAsia" w:ascii="宋体" w:hAnsi="宋体" w:eastAsia="宋体"/>
+          <w:color w:val="auto"/>
+          <w:szCs w:val="21"/>
+          <w:highlight w:val="yellow"/>
+          <w:lang w:val="en-US" w:eastAsia="zh-CN"/>
+        </w:rPr>
+        <w:t>接口：URL_GETBANNER</w:t>
+      </w:r>
+      <w:r>
+        <w:rPr>
+          <w:rFonts w:hint="eastAsia" w:ascii="宋体" w:hAnsi="宋体" w:eastAsia="宋体"/>
+          <w:color w:val="auto"/>
+          <w:szCs w:val="21"/>
+          <w:highlight w:val="none"/>
+          <w:lang w:val="en-US" w:eastAsia="zh-CN"/>
+        </w:rPr>
+        <w:t>，请求在FirstP中回调方法bannerSuccess()内给bannerList赋值，同时调用IFirstFM接口中的showbanner()方法来展图片。showbanner()方法的具体实现是在FirstFragment中。</w:t>
+      </w:r>
     </w:p>
     <w:p>
       <w:pPr>
         <w:pStyle w:val="6"/>
         <w:numPr>
+          <w:ilvl w:val="0"/>
           <w:numId w:val="0"/>
         </w:numPr>
         <w:ind w:leftChars="0"/>
@@ -1297,6 +1334,7 @@
           <w:rFonts w:hint="eastAsia" w:ascii="宋体" w:hAnsi="宋体" w:eastAsia="宋体"/>
           <w:color w:val="auto"/>
           <w:szCs w:val="21"/>
+          <w:highlight w:val="none"/>
           <w:lang w:val="en-US" w:eastAsia="zh-CN"/>
         </w:rPr>
       </w:pPr>
@@ -1305,6 +1343,7 @@
       <w:pPr>
         <w:pStyle w:val="6"/>
         <w:numPr>
+          <w:ilvl w:val="0"/>
           <w:numId w:val="0"/>
         </w:numPr>
         <w:ind w:leftChars="0"/>
@@ -1312,14 +1351,180 @@
           <w:rFonts w:hint="eastAsia" w:ascii="宋体" w:hAnsi="宋体" w:eastAsia="宋体"/>
           <w:color w:val="auto"/>
           <w:szCs w:val="21"/>
-          <w:lang w:val="en-US" w:eastAsia="zh-CN"/>
-        </w:rPr>
-      </w:pPr>
+          <w:highlight w:val="none"/>
+          <w:lang w:val="en-US" w:eastAsia="zh-CN"/>
+        </w:rPr>
+      </w:pPr>
+      <w:r>
+        <w:rPr>
+          <w:rFonts w:hint="eastAsia" w:ascii="宋体" w:hAnsi="宋体" w:eastAsia="宋体"/>
+          <w:color w:val="auto"/>
+          <w:szCs w:val="21"/>
+          <w:lang w:val="en-US" w:eastAsia="zh-CN"/>
+        </w:rPr>
+        <w:t>调用其requestToListRefresh()方法请求同宗动态数据。具体实现是在FirstModel中的getListRefresh()方法，</w:t>
+      </w:r>
+      <w:r>
+        <w:rPr>
+          <w:rFonts w:hint="eastAsia" w:ascii="宋体" w:hAnsi="宋体" w:eastAsia="宋体"/>
+          <w:color w:val="auto"/>
+          <w:szCs w:val="21"/>
+          <w:highlight w:val="yellow"/>
+          <w:lang w:val="en-US" w:eastAsia="zh-CN"/>
+        </w:rPr>
+        <w:t>接口：URL_GETHOMEDYNAMIC，</w:t>
+      </w:r>
+      <w:r>
+        <w:rPr>
+          <w:rFonts w:hint="eastAsia" w:ascii="宋体" w:hAnsi="宋体" w:eastAsia="宋体"/>
+          <w:color w:val="auto"/>
+          <w:szCs w:val="21"/>
+          <w:highlight w:val="none"/>
+          <w:lang w:val="en-US" w:eastAsia="zh-CN"/>
+        </w:rPr>
+        <w:t>请求回调结果在FirstP中的回调方法listSuccess()中，通过loadMore()方法给dynamics同宗动态集合赋值，在FirstFragment里为适配器初始化时通过firstP的getListData()方法来得到这一集合。</w:t>
+      </w:r>
+      <w:bookmarkStart w:id="0" w:name="_GoBack"/>
+      <w:bookmarkEnd w:id="0"/>
     </w:p>
     <w:p>
       <w:pPr>
         <w:pStyle w:val="6"/>
         <w:numPr>
+          <w:ilvl w:val="0"/>
+          <w:numId w:val="0"/>
+        </w:numPr>
+        <w:ind w:leftChars="0"/>
+        <w:rPr>
+          <w:rFonts w:hint="eastAsia" w:ascii="宋体" w:hAnsi="宋体" w:eastAsia="宋体"/>
+          <w:color w:val="auto"/>
+          <w:szCs w:val="21"/>
+          <w:lang w:val="en-US" w:eastAsia="zh-CN"/>
+        </w:rPr>
+      </w:pPr>
+    </w:p>
+    <w:p>
+      <w:pPr>
+        <w:pStyle w:val="6"/>
+        <w:numPr>
+          <w:ilvl w:val="0"/>
+          <w:numId w:val="0"/>
+        </w:numPr>
+        <w:ind w:leftChars="0"/>
+        <w:rPr>
+          <w:rFonts w:hint="eastAsia" w:ascii="宋体" w:hAnsi="宋体" w:eastAsia="宋体"/>
+          <w:color w:val="auto"/>
+          <w:szCs w:val="21"/>
+          <w:lang w:val="en-US" w:eastAsia="zh-CN"/>
+        </w:rPr>
+      </w:pPr>
+      <w:r>
+        <w:rPr>
+          <w:rFonts w:hint="eastAsia" w:ascii="宋体" w:hAnsi="宋体" w:eastAsia="宋体"/>
+          <w:color w:val="auto"/>
+          <w:szCs w:val="21"/>
+          <w:lang w:val="en-US" w:eastAsia="zh-CN"/>
+        </w:rPr>
+        <w:t>②initRecycleView()</w:t>
+      </w:r>
+    </w:p>
+    <w:p>
+      <w:pPr>
+        <w:pStyle w:val="6"/>
+        <w:numPr>
+          <w:ilvl w:val="0"/>
+          <w:numId w:val="0"/>
+        </w:numPr>
+        <w:ind w:leftChars="0"/>
+        <w:rPr>
+          <w:rFonts w:hint="eastAsia" w:ascii="宋体" w:hAnsi="宋体" w:eastAsia="宋体"/>
+          <w:color w:val="auto"/>
+          <w:szCs w:val="21"/>
+          <w:lang w:val="en-US" w:eastAsia="zh-CN"/>
+        </w:rPr>
+      </w:pPr>
+      <w:r>
+        <w:rPr>
+          <w:rFonts w:hint="eastAsia" w:ascii="宋体" w:hAnsi="宋体" w:eastAsia="宋体"/>
+          <w:color w:val="auto"/>
+          <w:szCs w:val="21"/>
+          <w:lang w:val="en-US" w:eastAsia="zh-CN"/>
+        </w:rPr>
+        <w:t>创建DynamicAdapter()同宗动态信息填充的适配器，item子布局为item_dynamic，数据通过FirstP对象的</w:t>
+      </w:r>
+      <w:r>
+        <w:rPr>
+          <w:rFonts w:hint="eastAsia" w:ascii="宋体" w:hAnsi="宋体" w:eastAsia="宋体"/>
+          <w:color w:val="auto"/>
+          <w:szCs w:val="21"/>
+          <w:lang w:val="en-US" w:eastAsia="zh-CN"/>
+        </w:rPr>
+        <w:tab/>
+        <w:t>getListData()方法获取。</w:t>
+      </w:r>
+    </w:p>
+    <w:p>
+      <w:pPr>
+        <w:pStyle w:val="6"/>
+        <w:numPr>
+          <w:ilvl w:val="0"/>
+          <w:numId w:val="0"/>
+        </w:numPr>
+        <w:ind w:leftChars="0"/>
+        <w:rPr>
+          <w:rFonts w:hint="eastAsia" w:ascii="宋体" w:hAnsi="宋体" w:eastAsia="宋体"/>
+          <w:color w:val="auto"/>
+          <w:szCs w:val="21"/>
+          <w:lang w:val="en-US" w:eastAsia="zh-CN"/>
+        </w:rPr>
+      </w:pPr>
+      <w:r>
+        <w:rPr>
+          <w:rFonts w:hint="eastAsia" w:ascii="宋体" w:hAnsi="宋体" w:eastAsia="宋体"/>
+          <w:color w:val="auto"/>
+          <w:szCs w:val="21"/>
+          <w:lang w:val="en-US" w:eastAsia="zh-CN"/>
+        </w:rPr>
+        <w:t>通过适配器的.addHeaderView()方法来加载头部视图，头部视图通过getHeadView()方法来加载，其调用initHeadView()方法，在该方法中并为其内的控件注册监听器。并设立setOnPicItemClickListener()点击事件，当点击图片的时候，调用openImag()方法来查看大图，该方法是通过跳转至ImageActivity活动来展示的。</w:t>
+      </w:r>
+    </w:p>
+    <w:p>
+      <w:pPr>
+        <w:pStyle w:val="6"/>
+        <w:numPr>
+          <w:ilvl w:val="0"/>
+          <w:numId w:val="0"/>
+        </w:numPr>
+        <w:ind w:leftChars="0"/>
+        <w:rPr>
+          <w:rFonts w:hint="eastAsia" w:ascii="宋体" w:hAnsi="宋体" w:eastAsia="宋体"/>
+          <w:color w:val="auto"/>
+          <w:szCs w:val="21"/>
+          <w:lang w:val="en-US" w:eastAsia="zh-CN"/>
+        </w:rPr>
+      </w:pPr>
+    </w:p>
+    <w:p>
+      <w:pPr>
+        <w:pStyle w:val="6"/>
+        <w:numPr>
+          <w:ilvl w:val="0"/>
+          <w:numId w:val="0"/>
+        </w:numPr>
+        <w:ind w:leftChars="0"/>
+        <w:rPr>
+          <w:rFonts w:hint="eastAsia" w:ascii="宋体" w:hAnsi="宋体" w:eastAsia="宋体"/>
+          <w:color w:val="auto"/>
+          <w:szCs w:val="21"/>
+          <w:lang w:val="en-US" w:eastAsia="zh-CN"/>
+        </w:rPr>
+      </w:pPr>
+    </w:p>
+    <w:p>
+      <w:pPr>
+        <w:pStyle w:val="6"/>
+        <w:numPr>
+          <w:ilvl w:val="0"/>
           <w:numId w:val="0"/>
         </w:numPr>
         <w:ind w:leftChars="0"/>
@@ -1355,8 +1560,6 @@
           <w:szCs w:val="32"/>
         </w:rPr>
       </w:pPr>
-      <w:bookmarkStart w:id="0" w:name="_GoBack"/>
-      <w:bookmarkEnd w:id="0"/>
     </w:p>
     <w:p>
       <w:pPr>
@@ -1422,6 +1625,7 @@
       <w:pPr>
         <w:pStyle w:val="6"/>
         <w:numPr>
+          <w:ilvl w:val="0"/>
           <w:numId w:val="0"/>
         </w:numPr>
         <w:ind w:leftChars="0"/>
@@ -6628,6 +6832,7 @@
     <w:p>
       <w:pPr>
         <w:numPr>
+          <w:ilvl w:val="0"/>
           <w:numId w:val="0"/>
         </w:numPr>
         <w:rPr>
@@ -6660,12 +6865,23 @@
           <w:lang w:val="en-US" w:eastAsia="zh-CN"/>
         </w:rPr>
         <w:tab/>
+      </w:r>
+      <w:r>
+        <w:rPr>
+          <w:rFonts w:hint="eastAsia" w:ascii="宋体" w:hAnsi="宋体" w:eastAsia="宋体"/>
+          <w:b w:val="0"/>
+          <w:bCs w:val="0"/>
+          <w:szCs w:val="21"/>
+          <w:u w:val="none"/>
+          <w:lang w:val="en-US" w:eastAsia="zh-CN"/>
+        </w:rPr>
         <w:t>启动页获取数据的类型</w:t>
       </w:r>
     </w:p>
     <w:p>
       <w:pPr>
         <w:numPr>
+          <w:ilvl w:val="0"/>
           <w:numId w:val="0"/>
         </w:numPr>
         <w:rPr>
@@ -6748,18 +6964,27 @@
           <w:lang w:val="en-US" w:eastAsia="zh-CN"/>
         </w:rPr>
         <w:tab/>
-        <w:t/>
-      </w:r>
-      <w:r>
-        <w:rPr>
-          <w:rFonts w:hint="eastAsia" w:cs="宋体"/>
-          <w:color w:val="000000"/>
-          <w:sz w:val="21"/>
-          <w:szCs w:val="21"/>
-          <w:shd w:val="clear" w:fill="FFFFFF"/>
-          <w:lang w:val="en-US" w:eastAsia="zh-CN"/>
-        </w:rPr>
-        <w:tab/>
+      </w:r>
+      <w:r>
+        <w:rPr>
+          <w:rFonts w:hint="eastAsia" w:cs="宋体"/>
+          <w:color w:val="000000"/>
+          <w:sz w:val="21"/>
+          <w:szCs w:val="21"/>
+          <w:shd w:val="clear" w:fill="FFFFFF"/>
+          <w:lang w:val="en-US" w:eastAsia="zh-CN"/>
+        </w:rPr>
+        <w:tab/>
+      </w:r>
+      <w:r>
+        <w:rPr>
+          <w:rFonts w:hint="eastAsia" w:cs="宋体"/>
+          <w:color w:val="000000"/>
+          <w:sz w:val="21"/>
+          <w:szCs w:val="21"/>
+          <w:shd w:val="clear" w:fill="FFFFFF"/>
+          <w:lang w:val="en-US" w:eastAsia="zh-CN"/>
+        </w:rPr>
         <w:t>false</w:t>
       </w:r>
       <w:r>
@@ -6824,6 +7049,16 @@
           <w:lang w:val="en-US" w:eastAsia="zh-CN"/>
         </w:rPr>
         <w:tab/>
+      </w:r>
+      <w:r>
+        <w:rPr>
+          <w:rFonts w:hint="eastAsia" w:cs="宋体"/>
+          <w:color w:val="000000"/>
+          <w:sz w:val="21"/>
+          <w:szCs w:val="21"/>
+          <w:shd w:val="clear" w:fill="FFFFFF"/>
+          <w:lang w:val="en-US" w:eastAsia="zh-CN"/>
+        </w:rPr>
         <w:t>版本信息相关</w:t>
       </w:r>
       <w:r>
@@ -6878,18 +7113,27 @@
           <w:lang w:val="en-US" w:eastAsia="zh-CN"/>
         </w:rPr>
         <w:tab/>
-        <w:t/>
-      </w:r>
-      <w:r>
-        <w:rPr>
-          <w:rFonts w:hint="eastAsia" w:cs="宋体"/>
-          <w:color w:val="000000"/>
-          <w:sz w:val="21"/>
-          <w:szCs w:val="21"/>
-          <w:shd w:val="clear" w:fill="FFFFFF"/>
-          <w:lang w:val="en-US" w:eastAsia="zh-CN"/>
-        </w:rPr>
-        <w:tab/>
+      </w:r>
+      <w:r>
+        <w:rPr>
+          <w:rFonts w:hint="eastAsia" w:cs="宋体"/>
+          <w:color w:val="000000"/>
+          <w:sz w:val="21"/>
+          <w:szCs w:val="21"/>
+          <w:shd w:val="clear" w:fill="FFFFFF"/>
+          <w:lang w:val="en-US" w:eastAsia="zh-CN"/>
+        </w:rPr>
+        <w:tab/>
+      </w:r>
+      <w:r>
+        <w:rPr>
+          <w:rFonts w:hint="eastAsia" w:cs="宋体"/>
+          <w:color w:val="000000"/>
+          <w:sz w:val="21"/>
+          <w:szCs w:val="21"/>
+          <w:shd w:val="clear" w:fill="FFFFFF"/>
+          <w:lang w:val="en-US" w:eastAsia="zh-CN"/>
+        </w:rPr>
         <w:t>true</w:t>
       </w:r>
       <w:r>
@@ -6954,18 +7198,27 @@
           <w:lang w:val="en-US" w:eastAsia="zh-CN"/>
         </w:rPr>
         <w:tab/>
-        <w:t/>
-      </w:r>
-      <w:r>
-        <w:rPr>
-          <w:rFonts w:hint="eastAsia" w:cs="宋体"/>
-          <w:color w:val="000000"/>
-          <w:sz w:val="21"/>
-          <w:szCs w:val="21"/>
-          <w:shd w:val="clear" w:fill="FFFFFF"/>
-          <w:lang w:val="en-US" w:eastAsia="zh-CN"/>
-        </w:rPr>
-        <w:tab/>
+      </w:r>
+      <w:r>
+        <w:rPr>
+          <w:rFonts w:hint="eastAsia" w:cs="宋体"/>
+          <w:color w:val="000000"/>
+          <w:sz w:val="21"/>
+          <w:szCs w:val="21"/>
+          <w:shd w:val="clear" w:fill="FFFFFF"/>
+          <w:lang w:val="en-US" w:eastAsia="zh-CN"/>
+        </w:rPr>
+        <w:tab/>
+      </w:r>
+      <w:r>
+        <w:rPr>
+          <w:rFonts w:hint="eastAsia" w:cs="宋体"/>
+          <w:color w:val="000000"/>
+          <w:sz w:val="21"/>
+          <w:szCs w:val="21"/>
+          <w:shd w:val="clear" w:fill="FFFFFF"/>
+          <w:lang w:val="en-US" w:eastAsia="zh-CN"/>
+        </w:rPr>
         <w:t>“启动成功”</w:t>
       </w:r>
       <w:r>
@@ -7030,18 +7283,27 @@
           <w:lang w:val="en-US" w:eastAsia="zh-CN"/>
         </w:rPr>
         <w:tab/>
-        <w:t/>
-      </w:r>
-      <w:r>
-        <w:rPr>
-          <w:rFonts w:hint="eastAsia" w:cs="宋体"/>
-          <w:color w:val="000000"/>
-          <w:sz w:val="21"/>
-          <w:szCs w:val="21"/>
-          <w:shd w:val="clear" w:fill="FFFFFF"/>
-          <w:lang w:val="en-US" w:eastAsia="zh-CN"/>
-        </w:rPr>
-        <w:tab/>
+      </w:r>
+      <w:r>
+        <w:rPr>
+          <w:rFonts w:hint="eastAsia" w:cs="宋体"/>
+          <w:color w:val="000000"/>
+          <w:sz w:val="21"/>
+          <w:szCs w:val="21"/>
+          <w:shd w:val="clear" w:fill="FFFFFF"/>
+          <w:lang w:val="en-US" w:eastAsia="zh-CN"/>
+        </w:rPr>
+        <w:tab/>
+      </w:r>
+      <w:r>
+        <w:rPr>
+          <w:rFonts w:hint="eastAsia" w:cs="宋体"/>
+          <w:color w:val="000000"/>
+          <w:sz w:val="21"/>
+          <w:szCs w:val="21"/>
+          <w:shd w:val="clear" w:fill="FFFFFF"/>
+          <w:lang w:val="en-US" w:eastAsia="zh-CN"/>
+        </w:rPr>
         <w:t>“200”</w:t>
       </w:r>
     </w:p>
@@ -7052,6 +7314,7 @@
         <w:keepLines w:val="0"/>
         <w:widowControl/>
         <w:numPr>
+          <w:ilvl w:val="0"/>
           <w:numId w:val="0"/>
         </w:numPr>
         <w:suppressLineNumbers w:val="0"/>
@@ -7087,6 +7350,16 @@
           <w:lang w:val="en-US" w:eastAsia="zh-CN"/>
         </w:rPr>
         <w:tab/>
+      </w:r>
+      <w:r>
+        <w:rPr>
+          <w:rFonts w:hint="eastAsia" w:cs="宋体"/>
+          <w:color w:val="000000"/>
+          <w:sz w:val="21"/>
+          <w:szCs w:val="21"/>
+          <w:shd w:val="clear" w:fill="FFFFFF"/>
+          <w:lang w:val="en-US" w:eastAsia="zh-CN"/>
+        </w:rPr>
         <w:t>为StartBean中data的数据类型</w:t>
       </w:r>
     </w:p>
@@ -7188,18 +7461,27 @@
           <w:lang w:val="en-US" w:eastAsia="zh-CN"/>
         </w:rPr>
         <w:tab/>
-        <w:t/>
-      </w:r>
-      <w:r>
-        <w:rPr>
-          <w:rFonts w:hint="eastAsia" w:cs="宋体"/>
-          <w:color w:val="000000"/>
-          <w:sz w:val="21"/>
-          <w:szCs w:val="21"/>
-          <w:shd w:val="clear" w:fill="FFFFFF"/>
-          <w:lang w:val="en-US" w:eastAsia="zh-CN"/>
-        </w:rPr>
-        <w:tab/>
+      </w:r>
+      <w:r>
+        <w:rPr>
+          <w:rFonts w:hint="eastAsia" w:cs="宋体"/>
+          <w:color w:val="000000"/>
+          <w:sz w:val="21"/>
+          <w:szCs w:val="21"/>
+          <w:shd w:val="clear" w:fill="FFFFFF"/>
+          <w:lang w:val="en-US" w:eastAsia="zh-CN"/>
+        </w:rPr>
+        <w:tab/>
+      </w:r>
+      <w:r>
+        <w:rPr>
+          <w:rFonts w:hint="eastAsia" w:cs="宋体"/>
+          <w:color w:val="000000"/>
+          <w:sz w:val="21"/>
+          <w:szCs w:val="21"/>
+          <w:shd w:val="clear" w:fill="FFFFFF"/>
+          <w:lang w:val="en-US" w:eastAsia="zh-CN"/>
+        </w:rPr>
         <w:t>不同启动信息对应展示信息不同</w:t>
       </w:r>
     </w:p>
@@ -7262,30 +7544,38 @@
           <w:lang w:val="en-US" w:eastAsia="zh-CN"/>
         </w:rPr>
         <w:tab/>
-        <w:t/>
-      </w:r>
-      <w:r>
-        <w:rPr>
-          <w:rFonts w:hint="eastAsia" w:cs="宋体"/>
-          <w:color w:val="000000"/>
-          <w:sz w:val="21"/>
-          <w:szCs w:val="21"/>
-          <w:shd w:val="clear" w:fill="FFFFFF"/>
-          <w:lang w:val="en-US" w:eastAsia="zh-CN"/>
-        </w:rPr>
-        <w:tab/>
-        <w:t/>
-      </w:r>
-      <w:r>
-        <w:rPr>
-          <w:rFonts w:hint="eastAsia" w:cs="宋体"/>
-          <w:color w:val="000000"/>
-          <w:sz w:val="21"/>
-          <w:szCs w:val="21"/>
-          <w:shd w:val="clear" w:fill="FFFFFF"/>
-          <w:lang w:val="en-US" w:eastAsia="zh-CN"/>
-        </w:rPr>
-        <w:tab/>
+      </w:r>
+      <w:r>
+        <w:rPr>
+          <w:rFonts w:hint="eastAsia" w:cs="宋体"/>
+          <w:color w:val="000000"/>
+          <w:sz w:val="21"/>
+          <w:szCs w:val="21"/>
+          <w:shd w:val="clear" w:fill="FFFFFF"/>
+          <w:lang w:val="en-US" w:eastAsia="zh-CN"/>
+        </w:rPr>
+        <w:tab/>
+      </w:r>
+      <w:r>
+        <w:rPr>
+          <w:rFonts w:hint="eastAsia" w:cs="宋体"/>
+          <w:color w:val="000000"/>
+          <w:sz w:val="21"/>
+          <w:szCs w:val="21"/>
+          <w:shd w:val="clear" w:fill="FFFFFF"/>
+          <w:lang w:val="en-US" w:eastAsia="zh-CN"/>
+        </w:rPr>
+        <w:tab/>
+      </w:r>
+      <w:r>
+        <w:rPr>
+          <w:rFonts w:hint="eastAsia" w:cs="宋体"/>
+          <w:color w:val="000000"/>
+          <w:sz w:val="21"/>
+          <w:szCs w:val="21"/>
+          <w:shd w:val="clear" w:fill="FFFFFF"/>
+          <w:lang w:val="en-US" w:eastAsia="zh-CN"/>
+        </w:rPr>
         <w:t>0更新1不更新-1强制更新</w:t>
       </w:r>
       <w:r>
@@ -7350,18 +7640,27 @@
           <w:lang w:val="en-US" w:eastAsia="zh-CN"/>
         </w:rPr>
         <w:tab/>
-        <w:t/>
-      </w:r>
-      <w:r>
-        <w:rPr>
-          <w:rFonts w:hint="eastAsia" w:cs="宋体"/>
-          <w:color w:val="000000"/>
-          <w:sz w:val="21"/>
-          <w:szCs w:val="21"/>
-          <w:shd w:val="clear" w:fill="FFFFFF"/>
-          <w:lang w:val="en-US" w:eastAsia="zh-CN"/>
-        </w:rPr>
-        <w:tab/>
+      </w:r>
+      <w:r>
+        <w:rPr>
+          <w:rFonts w:hint="eastAsia" w:cs="宋体"/>
+          <w:color w:val="000000"/>
+          <w:sz w:val="21"/>
+          <w:szCs w:val="21"/>
+          <w:shd w:val="clear" w:fill="FFFFFF"/>
+          <w:lang w:val="en-US" w:eastAsia="zh-CN"/>
+        </w:rPr>
+        <w:tab/>
+      </w:r>
+      <w:r>
+        <w:rPr>
+          <w:rFonts w:hint="eastAsia" w:cs="宋体"/>
+          <w:color w:val="000000"/>
+          <w:sz w:val="21"/>
+          <w:szCs w:val="21"/>
+          <w:shd w:val="clear" w:fill="FFFFFF"/>
+          <w:lang w:val="en-US" w:eastAsia="zh-CN"/>
+        </w:rPr>
         <w:t>启动页图片</w:t>
       </w:r>
     </w:p>
@@ -7434,18 +7733,27 @@
           <w:lang w:val="en-US" w:eastAsia="zh-CN"/>
         </w:rPr>
         <w:tab/>
-        <w:t/>
-      </w:r>
-      <w:r>
-        <w:rPr>
-          <w:rFonts w:hint="eastAsia" w:cs="宋体"/>
-          <w:color w:val="000000"/>
-          <w:sz w:val="21"/>
-          <w:szCs w:val="21"/>
-          <w:shd w:val="clear" w:fill="FFFFFF"/>
-          <w:lang w:val="en-US" w:eastAsia="zh-CN"/>
-        </w:rPr>
-        <w:tab/>
+      </w:r>
+      <w:r>
+        <w:rPr>
+          <w:rFonts w:hint="eastAsia" w:cs="宋体"/>
+          <w:color w:val="000000"/>
+          <w:sz w:val="21"/>
+          <w:szCs w:val="21"/>
+          <w:shd w:val="clear" w:fill="FFFFFF"/>
+          <w:lang w:val="en-US" w:eastAsia="zh-CN"/>
+        </w:rPr>
+        <w:tab/>
+      </w:r>
+      <w:r>
+        <w:rPr>
+          <w:rFonts w:hint="eastAsia" w:cs="宋体"/>
+          <w:color w:val="000000"/>
+          <w:sz w:val="21"/>
+          <w:szCs w:val="21"/>
+          <w:shd w:val="clear" w:fill="FFFFFF"/>
+          <w:lang w:val="en-US" w:eastAsia="zh-CN"/>
+        </w:rPr>
         <w:t>启动页跳转路径</w:t>
       </w:r>
     </w:p>
@@ -7518,30 +7826,38 @@
           <w:lang w:val="en-US" w:eastAsia="zh-CN"/>
         </w:rPr>
         <w:tab/>
-        <w:t/>
-      </w:r>
-      <w:r>
-        <w:rPr>
-          <w:rFonts w:hint="eastAsia" w:cs="宋体"/>
-          <w:color w:val="000000"/>
-          <w:sz w:val="21"/>
-          <w:szCs w:val="21"/>
-          <w:shd w:val="clear" w:fill="FFFFFF"/>
-          <w:lang w:val="en-US" w:eastAsia="zh-CN"/>
-        </w:rPr>
-        <w:tab/>
-        <w:t/>
-      </w:r>
-      <w:r>
-        <w:rPr>
-          <w:rFonts w:hint="eastAsia" w:cs="宋体"/>
-          <w:color w:val="000000"/>
-          <w:sz w:val="21"/>
-          <w:szCs w:val="21"/>
-          <w:shd w:val="clear" w:fill="FFFFFF"/>
-          <w:lang w:val="en-US" w:eastAsia="zh-CN"/>
-        </w:rPr>
-        <w:tab/>
+      </w:r>
+      <w:r>
+        <w:rPr>
+          <w:rFonts w:hint="eastAsia" w:cs="宋体"/>
+          <w:color w:val="000000"/>
+          <w:sz w:val="21"/>
+          <w:szCs w:val="21"/>
+          <w:shd w:val="clear" w:fill="FFFFFF"/>
+          <w:lang w:val="en-US" w:eastAsia="zh-CN"/>
+        </w:rPr>
+        <w:tab/>
+      </w:r>
+      <w:r>
+        <w:rPr>
+          <w:rFonts w:hint="eastAsia" w:cs="宋体"/>
+          <w:color w:val="000000"/>
+          <w:sz w:val="21"/>
+          <w:szCs w:val="21"/>
+          <w:shd w:val="clear" w:fill="FFFFFF"/>
+          <w:lang w:val="en-US" w:eastAsia="zh-CN"/>
+        </w:rPr>
+        <w:tab/>
+      </w:r>
+      <w:r>
+        <w:rPr>
+          <w:rFonts w:hint="eastAsia" w:cs="宋体"/>
+          <w:color w:val="000000"/>
+          <w:sz w:val="21"/>
+          <w:szCs w:val="21"/>
+          <w:shd w:val="clear" w:fill="FFFFFF"/>
+          <w:lang w:val="en-US" w:eastAsia="zh-CN"/>
+        </w:rPr>
         <w:t>消息ID</w:t>
       </w:r>
     </w:p>
@@ -7614,18 +7930,27 @@
           <w:lang w:val="en-US" w:eastAsia="zh-CN"/>
         </w:rPr>
         <w:tab/>
-        <w:t/>
-      </w:r>
-      <w:r>
-        <w:rPr>
-          <w:rFonts w:hint="eastAsia" w:cs="宋体"/>
-          <w:color w:val="000000"/>
-          <w:sz w:val="21"/>
-          <w:szCs w:val="21"/>
-          <w:shd w:val="clear" w:fill="FFFFFF"/>
-          <w:lang w:val="en-US" w:eastAsia="zh-CN"/>
-        </w:rPr>
-        <w:tab/>
+      </w:r>
+      <w:r>
+        <w:rPr>
+          <w:rFonts w:hint="eastAsia" w:cs="宋体"/>
+          <w:color w:val="000000"/>
+          <w:sz w:val="21"/>
+          <w:szCs w:val="21"/>
+          <w:shd w:val="clear" w:fill="FFFFFF"/>
+          <w:lang w:val="en-US" w:eastAsia="zh-CN"/>
+        </w:rPr>
+        <w:tab/>
+      </w:r>
+      <w:r>
+        <w:rPr>
+          <w:rFonts w:hint="eastAsia" w:cs="宋体"/>
+          <w:color w:val="000000"/>
+          <w:sz w:val="21"/>
+          <w:szCs w:val="21"/>
+          <w:shd w:val="clear" w:fill="FFFFFF"/>
+          <w:lang w:val="en-US" w:eastAsia="zh-CN"/>
+        </w:rPr>
         <w:t>apk下载地址</w:t>
       </w:r>
     </w:p>
@@ -7688,30 +8013,38 @@
           <w:lang w:val="en-US" w:eastAsia="zh-CN"/>
         </w:rPr>
         <w:tab/>
-        <w:t/>
-      </w:r>
-      <w:r>
-        <w:rPr>
-          <w:rFonts w:hint="eastAsia" w:cs="宋体"/>
-          <w:color w:val="000000"/>
-          <w:sz w:val="21"/>
-          <w:szCs w:val="21"/>
-          <w:shd w:val="clear" w:fill="FFFFFF"/>
-          <w:lang w:val="en-US" w:eastAsia="zh-CN"/>
-        </w:rPr>
-        <w:tab/>
-        <w:t/>
-      </w:r>
-      <w:r>
-        <w:rPr>
-          <w:rFonts w:hint="eastAsia" w:cs="宋体"/>
-          <w:color w:val="000000"/>
-          <w:sz w:val="21"/>
-          <w:szCs w:val="21"/>
-          <w:shd w:val="clear" w:fill="FFFFFF"/>
-          <w:lang w:val="en-US" w:eastAsia="zh-CN"/>
-        </w:rPr>
-        <w:tab/>
+      </w:r>
+      <w:r>
+        <w:rPr>
+          <w:rFonts w:hint="eastAsia" w:cs="宋体"/>
+          <w:color w:val="000000"/>
+          <w:sz w:val="21"/>
+          <w:szCs w:val="21"/>
+          <w:shd w:val="clear" w:fill="FFFFFF"/>
+          <w:lang w:val="en-US" w:eastAsia="zh-CN"/>
+        </w:rPr>
+        <w:tab/>
+      </w:r>
+      <w:r>
+        <w:rPr>
+          <w:rFonts w:hint="eastAsia" w:cs="宋体"/>
+          <w:color w:val="000000"/>
+          <w:sz w:val="21"/>
+          <w:szCs w:val="21"/>
+          <w:shd w:val="clear" w:fill="FFFFFF"/>
+          <w:lang w:val="en-US" w:eastAsia="zh-CN"/>
+        </w:rPr>
+        <w:tab/>
+      </w:r>
+      <w:r>
+        <w:rPr>
+          <w:rFonts w:hint="eastAsia" w:cs="宋体"/>
+          <w:color w:val="000000"/>
+          <w:sz w:val="21"/>
+          <w:szCs w:val="21"/>
+          <w:shd w:val="clear" w:fill="FFFFFF"/>
+          <w:lang w:val="en-US" w:eastAsia="zh-CN"/>
+        </w:rPr>
         <w:t>1为IOS，0为Android</w:t>
       </w:r>
     </w:p>
@@ -8001,19 +8334,17 @@
           <w:lang w:val="en-US" w:eastAsia="zh-CN"/>
         </w:rPr>
         <w:tab/>
-        <w:t/>
-      </w:r>
-      <w:r>
-        <w:rPr>
-          <w:rFonts w:hint="eastAsia" w:cs="宋体"/>
-          <w:color w:val="000000"/>
-          <w:sz w:val="21"/>
-          <w:szCs w:val="21"/>
-          <w:shd w:val="clear" w:fill="FFFFFF"/>
-          <w:lang w:val="en-US" w:eastAsia="zh-CN"/>
-        </w:rPr>
-        <w:tab/>
-        <w:t/>
+      </w:r>
+      <w:r>
+        <w:rPr>
+          <w:rFonts w:hint="eastAsia" w:cs="宋体"/>
+          <w:color w:val="000000"/>
+          <w:sz w:val="21"/>
+          <w:szCs w:val="21"/>
+          <w:shd w:val="clear" w:fill="FFFFFF"/>
+          <w:lang w:val="en-US" w:eastAsia="zh-CN"/>
+        </w:rPr>
+        <w:tab/>
       </w:r>
       <w:r>
         <w:rPr>
@@ -8099,30 +8430,38 @@
           <w:lang w:val="en-US" w:eastAsia="zh-CN"/>
         </w:rPr>
         <w:tab/>
-        <w:t/>
-      </w:r>
-      <w:r>
-        <w:rPr>
-          <w:rFonts w:hint="eastAsia" w:cs="宋体"/>
-          <w:color w:val="000000"/>
-          <w:sz w:val="21"/>
-          <w:szCs w:val="21"/>
-          <w:shd w:val="clear" w:fill="FFFFFF"/>
-          <w:lang w:val="en-US" w:eastAsia="zh-CN"/>
-        </w:rPr>
-        <w:tab/>
-        <w:t/>
-      </w:r>
-      <w:r>
-        <w:rPr>
-          <w:rFonts w:hint="eastAsia" w:cs="宋体"/>
-          <w:color w:val="000000"/>
-          <w:sz w:val="21"/>
-          <w:szCs w:val="21"/>
-          <w:shd w:val="clear" w:fill="FFFFFF"/>
-          <w:lang w:val="en-US" w:eastAsia="zh-CN"/>
-        </w:rPr>
-        <w:tab/>
+      </w:r>
+      <w:r>
+        <w:rPr>
+          <w:rFonts w:hint="eastAsia" w:cs="宋体"/>
+          <w:color w:val="000000"/>
+          <w:sz w:val="21"/>
+          <w:szCs w:val="21"/>
+          <w:shd w:val="clear" w:fill="FFFFFF"/>
+          <w:lang w:val="en-US" w:eastAsia="zh-CN"/>
+        </w:rPr>
+        <w:tab/>
+      </w:r>
+      <w:r>
+        <w:rPr>
+          <w:rFonts w:hint="eastAsia" w:cs="宋体"/>
+          <w:color w:val="000000"/>
+          <w:sz w:val="21"/>
+          <w:szCs w:val="21"/>
+          <w:shd w:val="clear" w:fill="FFFFFF"/>
+          <w:lang w:val="en-US" w:eastAsia="zh-CN"/>
+        </w:rPr>
+        <w:tab/>
+      </w:r>
+      <w:r>
+        <w:rPr>
+          <w:rFonts w:hint="eastAsia" w:cs="宋体"/>
+          <w:color w:val="000000"/>
+          <w:sz w:val="21"/>
+          <w:szCs w:val="21"/>
+          <w:shd w:val="clear" w:fill="FFFFFF"/>
+          <w:lang w:val="en-US" w:eastAsia="zh-CN"/>
+        </w:rPr>
         <w:t>资源版本号</w:t>
       </w:r>
       <w:r>
@@ -8177,18 +8516,27 @@
           <w:lang w:val="en-US" w:eastAsia="zh-CN"/>
         </w:rPr>
         <w:tab/>
-        <w:t/>
-      </w:r>
-      <w:r>
-        <w:rPr>
-          <w:rFonts w:hint="eastAsia" w:cs="宋体"/>
-          <w:color w:val="000000"/>
-          <w:sz w:val="21"/>
-          <w:szCs w:val="21"/>
-          <w:shd w:val="clear" w:fill="FFFFFF"/>
-          <w:lang w:val="en-US" w:eastAsia="zh-CN"/>
-        </w:rPr>
-        <w:tab/>
+      </w:r>
+      <w:r>
+        <w:rPr>
+          <w:rFonts w:hint="eastAsia" w:cs="宋体"/>
+          <w:color w:val="000000"/>
+          <w:sz w:val="21"/>
+          <w:szCs w:val="21"/>
+          <w:shd w:val="clear" w:fill="FFFFFF"/>
+          <w:lang w:val="en-US" w:eastAsia="zh-CN"/>
+        </w:rPr>
+        <w:tab/>
+      </w:r>
+      <w:r>
+        <w:rPr>
+          <w:rFonts w:hint="eastAsia" w:cs="宋体"/>
+          <w:color w:val="000000"/>
+          <w:sz w:val="21"/>
+          <w:szCs w:val="21"/>
+          <w:shd w:val="clear" w:fill="FFFFFF"/>
+          <w:lang w:val="en-US" w:eastAsia="zh-CN"/>
+        </w:rPr>
         <w:t>资源是否需要更新0否1是</w:t>
       </w:r>
       <w:r>
@@ -8243,31 +8591,28 @@
           <w:lang w:val="en-US" w:eastAsia="zh-CN"/>
         </w:rPr>
         <w:tab/>
-        <w:t/>
-      </w:r>
-      <w:r>
-        <w:rPr>
-          <w:rFonts w:hint="eastAsia" w:cs="宋体"/>
-          <w:color w:val="000000"/>
-          <w:sz w:val="21"/>
-          <w:szCs w:val="21"/>
-          <w:shd w:val="clear" w:fill="FFFFFF"/>
-          <w:lang w:val="en-US" w:eastAsia="zh-CN"/>
-        </w:rPr>
-        <w:tab/>
-        <w:t/>
-      </w:r>
-      <w:r>
-        <w:rPr>
-          <w:rFonts w:hint="eastAsia" w:cs="宋体"/>
-          <w:color w:val="000000"/>
-          <w:sz w:val="21"/>
-          <w:szCs w:val="21"/>
-          <w:shd w:val="clear" w:fill="FFFFFF"/>
-          <w:lang w:val="en-US" w:eastAsia="zh-CN"/>
-        </w:rPr>
-        <w:tab/>
-        <w:t/>
+      </w:r>
+      <w:r>
+        <w:rPr>
+          <w:rFonts w:hint="eastAsia" w:cs="宋体"/>
+          <w:color w:val="000000"/>
+          <w:sz w:val="21"/>
+          <w:szCs w:val="21"/>
+          <w:shd w:val="clear" w:fill="FFFFFF"/>
+          <w:lang w:val="en-US" w:eastAsia="zh-CN"/>
+        </w:rPr>
+        <w:tab/>
+      </w:r>
+      <w:r>
+        <w:rPr>
+          <w:rFonts w:hint="eastAsia" w:cs="宋体"/>
+          <w:color w:val="000000"/>
+          <w:sz w:val="21"/>
+          <w:szCs w:val="21"/>
+          <w:shd w:val="clear" w:fill="FFFFFF"/>
+          <w:lang w:val="en-US" w:eastAsia="zh-CN"/>
+        </w:rPr>
+        <w:tab/>
       </w:r>
       <w:r>
         <w:rPr>
@@ -8389,6 +8734,7 @@
         <w:keepLines w:val="0"/>
         <w:widowControl/>
         <w:numPr>
+          <w:ilvl w:val="0"/>
           <w:numId w:val="0"/>
         </w:numPr>
         <w:suppressLineNumbers w:val="0"/>
@@ -8411,6 +8757,7 @@
         <w:keepLines w:val="0"/>
         <w:widowControl/>
         <w:numPr>
+          <w:ilvl w:val="0"/>
           <w:numId w:val="0"/>
         </w:numPr>
         <w:suppressLineNumbers w:val="0"/>
@@ -8429,6 +8776,7 @@
     <w:p>
       <w:pPr>
         <w:numPr>
+          <w:ilvl w:val="0"/>
           <w:numId w:val="0"/>
         </w:numPr>
         <w:rPr>

--- a/笔记/同宗汇报告.docx
+++ b/笔记/同宗汇报告.docx
@@ -144,6 +144,30 @@
           <w:lang w:val="en-US" w:eastAsia="zh-CN"/>
         </w:rPr>
         <w:t>②StartRequest继承自ProjectRequest，ProjectRequest中包含RequestBuilder对象，通过startRequest的start方法对RequestBuilder对象的公共请求参数，请求地址，监听器参数赋值，ProjectRequest的构造方法来实现对RequestBuilder对象的请求方法、请求地址各个参数赋值，start方法中通过create()方法创建BaseRequest对象，通过其execute()方法来执行请求图片的操作。</w:t>
+      </w:r>
+    </w:p>
+    <w:p>
+      <w:pPr>
+        <w:pStyle w:val="2"/>
+        <w:keepNext w:val="0"/>
+        <w:keepLines w:val="0"/>
+        <w:widowControl/>
+        <w:suppressLineNumbers w:val="0"/>
+        <w:shd w:val="clear" w:fill="FFFFFF"/>
+        <w:rPr>
+          <w:rFonts w:hint="eastAsia"/>
+          <w:szCs w:val="21"/>
+          <w:lang w:val="en-US" w:eastAsia="zh-CN"/>
+        </w:rPr>
+      </w:pPr>
+      <w:r>
+        <w:rPr>
+          <w:rFonts w:hint="eastAsia"/>
+          <w:szCs w:val="21"/>
+          <w:highlight w:val="yellow"/>
+          <w:lang w:val="en-US" w:eastAsia="zh-CN"/>
+        </w:rPr>
+        <w:t>接口：</w:t>
       </w:r>
     </w:p>
     <w:p>
@@ -394,9 +418,10 @@
         <w:rPr>
           <w:rFonts w:hint="eastAsia"/>
           <w:szCs w:val="21"/>
-          <w:lang w:val="en-US" w:eastAsia="zh-CN"/>
-        </w:rPr>
-        <w:t>③GetCodeRequest继承自ProjectRequest类，其构造方法对ProjectRequest的url、监听器参数进行赋值，getCode方法传入params参数，GET请求，通过create方法创建RequestBuilder对象，通过该对象的execute方法来执行网络请求。在LoginAct0ivity的success回调方法中，当requestCode为CODE_GETCODE时，Gson解析格式为BaseBean的response返回值，toast该basebean对象的getMessage()信息。</w:t>
+          <w:highlight w:val="yellow"/>
+          <w:lang w:val="en-US" w:eastAsia="zh-CN"/>
+        </w:rPr>
+        <w:t>接口：</w:t>
       </w:r>
     </w:p>
     <w:p>
@@ -424,7 +449,7 @@
           <w:szCs w:val="21"/>
           <w:lang w:val="en-US" w:eastAsia="zh-CN"/>
         </w:rPr>
-        <w:t>④点击登录按钮tv_login，当输入的手机号长度为11且验证码不为空长度不超过6时，调用LoginRequest对象的login方法，传入手机号、验证码、设备ID来进行验证。该PushID通过UserUtils类的getPushToken方法从sharepreference中读取PUSHTOKEN。</w:t>
+        <w:t>③GetCodeRequest继承自ProjectRequest类，其构造方法对ProjectRequest的url、监听器参数进行赋值，getCode方法传入params参数，GET请求，通过create方法创建RequestBuilder对象，通过该对象的execute方法来执行网络请求。在LoginAct0ivity的success回调方法中，当requestCode为CODE_GETCODE时，Gson解析格式为BaseBean的response返回值，toast该basebean对象的getMessage()信息。</w:t>
       </w:r>
     </w:p>
     <w:p>
@@ -446,6 +471,14 @@
           <w:lang w:val="en-US" w:eastAsia="zh-CN"/>
         </w:rPr>
       </w:pPr>
+      <w:r>
+        <w:rPr>
+          <w:rFonts w:hint="eastAsia"/>
+          <w:szCs w:val="21"/>
+          <w:lang w:val="en-US" w:eastAsia="zh-CN"/>
+        </w:rPr>
+        <w:t>④点击登录按钮tv_login，当输入的手机号长度为11且验证码不为空长度不超过6时，调用LoginRequest对象的login方法，传入手机号、验证码、设备ID来进行验证。该PushID通过UserUtils类的getPushToken方法从sharepreference中读取PUSHTOKEN。</w:t>
+      </w:r>
     </w:p>
     <w:p>
       <w:pPr>
@@ -489,6 +522,26 @@
     </w:p>
     <w:p>
       <w:pPr>
+        <w:pStyle w:val="2"/>
+        <w:keepNext w:val="0"/>
+        <w:keepLines w:val="0"/>
+        <w:widowControl/>
+        <w:numPr>
+          <w:ilvl w:val="0"/>
+          <w:numId w:val="0"/>
+        </w:numPr>
+        <w:suppressLineNumbers w:val="0"/>
+        <w:shd w:val="clear" w:fill="FFFFFF"/>
+        <w:jc w:val="left"/>
+        <w:rPr>
+          <w:rFonts w:hint="eastAsia"/>
+          <w:szCs w:val="21"/>
+          <w:lang w:val="en-US" w:eastAsia="zh-CN"/>
+        </w:rPr>
+      </w:pPr>
+    </w:p>
+    <w:p>
+      <w:pPr>
         <w:pStyle w:val="6"/>
         <w:numPr>
           <w:ilvl w:val="0"/>
@@ -1184,6 +1237,36 @@
         </w:rPr>
         <w:t>FirstFragment为首页界面</w:t>
       </w:r>
+      <w:r>
+        <w:rPr>
+          <w:rFonts w:hint="eastAsia" w:ascii="宋体" w:hAnsi="宋体" w:eastAsia="宋体"/>
+          <w:color w:val="00B0F0"/>
+          <w:szCs w:val="21"/>
+          <w:lang w:val="en-US" w:eastAsia="zh-CN"/>
+        </w:rPr>
+        <w:tab/>
+        <w:t/>
+      </w:r>
+      <w:r>
+        <w:rPr>
+          <w:rFonts w:hint="eastAsia" w:ascii="宋体" w:hAnsi="宋体" w:eastAsia="宋体"/>
+          <w:color w:val="00B0F0"/>
+          <w:szCs w:val="21"/>
+          <w:lang w:val="en-US" w:eastAsia="zh-CN"/>
+        </w:rPr>
+        <w:tab/>
+      </w:r>
+      <w:r>
+        <w:rPr>
+          <w:rFonts w:hint="eastAsia" w:cs="宋体"/>
+          <w:color w:val="000000"/>
+          <w:sz w:val="21"/>
+          <w:szCs w:val="21"/>
+          <w:shd w:val="clear" w:fill="FFFFFF"/>
+          <w:lang w:val="en-US" w:eastAsia="zh-CN"/>
+        </w:rPr>
+        <w:t>BannerBean</w:t>
+      </w:r>
     </w:p>
     <w:p>
       <w:pPr>
@@ -1384,8 +1467,6 @@
         </w:rPr>
         <w:t>请求回调结果在FirstP中的回调方法listSuccess()中，通过loadMore()方法给dynamics同宗动态集合赋值，在FirstFragment里为适配器初始化时通过firstP的getListData()方法来得到这一集合。</w:t>
       </w:r>
-      <w:bookmarkStart w:id="0" w:name="_GoBack"/>
-      <w:bookmarkEnd w:id="0"/>
     </w:p>
     <w:p>
       <w:pPr>
@@ -1460,6 +1541,14 @@
           <w:lang w:val="en-US" w:eastAsia="zh-CN"/>
         </w:rPr>
         <w:tab/>
+      </w:r>
+      <w:r>
+        <w:rPr>
+          <w:rFonts w:hint="eastAsia" w:ascii="宋体" w:hAnsi="宋体" w:eastAsia="宋体"/>
+          <w:color w:val="auto"/>
+          <w:szCs w:val="21"/>
+          <w:lang w:val="en-US" w:eastAsia="zh-CN"/>
+        </w:rPr>
         <w:t>getListData()方法获取。</w:t>
       </w:r>
     </w:p>
@@ -1485,7 +1574,17 @@
           <w:szCs w:val="21"/>
           <w:lang w:val="en-US" w:eastAsia="zh-CN"/>
         </w:rPr>
-        <w:t>通过适配器的.addHeaderView()方法来加载头部视图，头部视图通过getHeadView()方法来加载，其调用initHeadView()方法，在该方法中并为其内的控件注册监听器。并设立setOnPicItemClickListener()点击事件，当点击图片的时候，调用openImag()方法来查看大图，该方法是通过跳转至ImageActivity活动来展示的。</w:t>
+        <w:t>通过适配器的.addHeaderView()方法来添加头部视图，头部视图通过getHeadView()方法来加载，其调用initHeadView()方法，在该方法中并为其中的“同宗活动”、“寄思先祖”、“企业秀”三个ImageButton注册监听器。并设立setOnPicItemClickListener()点击事件，当点击图片的时候，调用openImag()方法来查看大图，该方法是通过跳转至ImageActivity活动来展示的。</w:t>
+      </w:r>
+      <w:r>
+        <w:rPr>
+          <w:rFonts w:hint="eastAsia" w:ascii="宋体" w:hAnsi="宋体" w:eastAsia="宋体"/>
+          <w:color w:val="auto"/>
+          <w:szCs w:val="21"/>
+          <w:u w:val="single"/>
+          <w:lang w:val="en-US" w:eastAsia="zh-CN"/>
+        </w:rPr>
+        <w:t>（具体的ImageActivity待解析...DynamicAdater适配器讲解）</w:t>
       </w:r>
     </w:p>
     <w:p>
@@ -1519,6 +1618,25 @@
           <w:lang w:val="en-US" w:eastAsia="zh-CN"/>
         </w:rPr>
       </w:pPr>
+      <w:r>
+        <w:rPr>
+          <w:rFonts w:hint="eastAsia" w:ascii="宋体" w:hAnsi="宋体" w:eastAsia="宋体"/>
+          <w:color w:val="auto"/>
+          <w:szCs w:val="21"/>
+          <w:lang w:val="en-US" w:eastAsia="zh-CN"/>
+        </w:rPr>
+        <w:t>③onClickBanner()</w:t>
+      </w:r>
+      <w:r>
+        <w:rPr>
+          <w:rFonts w:hint="eastAsia" w:ascii="宋体" w:hAnsi="宋体" w:eastAsia="宋体"/>
+          <w:color w:val="auto"/>
+          <w:szCs w:val="21"/>
+          <w:lang w:val="en-US" w:eastAsia="zh-CN"/>
+        </w:rPr>
+        <w:tab/>
+        <w:t>轮播图点击事件</w:t>
+      </w:r>
     </w:p>
     <w:p>
       <w:pPr>
@@ -1535,6 +1653,2024 @@
           <w:lang w:val="en-US" w:eastAsia="zh-CN"/>
         </w:rPr>
       </w:pPr>
+      <w:r>
+        <w:rPr>
+          <w:rFonts w:hint="eastAsia" w:ascii="宋体" w:hAnsi="宋体" w:eastAsia="宋体"/>
+          <w:color w:val="auto"/>
+          <w:szCs w:val="21"/>
+          <w:lang w:val="en-US" w:eastAsia="zh-CN"/>
+        </w:rPr>
+        <w:t>通过firstP对象的getBanner().get(position)方法来获取当前位置轮播图的BannerBean.DataBean 信息，通过getType()判读其实跳转内部链接还是网页，为1时通过databean的getUrl()方法获取跳转链接，然后跳转至WebLoadActivity活动，通过其webview来加载跳转链接。</w:t>
+      </w:r>
+    </w:p>
+    <w:p>
+      <w:pPr>
+        <w:pStyle w:val="6"/>
+        <w:numPr>
+          <w:ilvl w:val="0"/>
+          <w:numId w:val="0"/>
+        </w:numPr>
+        <w:ind w:leftChars="0"/>
+        <w:rPr>
+          <w:rFonts w:hint="eastAsia" w:ascii="宋体" w:hAnsi="宋体" w:eastAsia="宋体"/>
+          <w:color w:val="auto"/>
+          <w:szCs w:val="21"/>
+          <w:lang w:val="en-US" w:eastAsia="zh-CN"/>
+        </w:rPr>
+      </w:pPr>
+    </w:p>
+    <w:p>
+      <w:pPr>
+        <w:pStyle w:val="6"/>
+        <w:numPr>
+          <w:ilvl w:val="0"/>
+          <w:numId w:val="0"/>
+        </w:numPr>
+        <w:ind w:leftChars="0"/>
+        <w:rPr>
+          <w:rFonts w:hint="eastAsia" w:ascii="宋体" w:hAnsi="宋体" w:eastAsia="宋体"/>
+          <w:color w:val="auto"/>
+          <w:szCs w:val="21"/>
+          <w:lang w:val="en-US" w:eastAsia="zh-CN"/>
+        </w:rPr>
+      </w:pPr>
+      <w:r>
+        <w:rPr>
+          <w:rFonts w:hint="eastAsia" w:ascii="宋体" w:hAnsi="宋体" w:eastAsia="宋体"/>
+          <w:color w:val="auto"/>
+          <w:szCs w:val="21"/>
+          <w:lang w:val="en-US" w:eastAsia="zh-CN"/>
+        </w:rPr>
+        <w:t>④onClick()</w:t>
+      </w:r>
+      <w:r>
+        <w:rPr>
+          <w:rFonts w:hint="eastAsia" w:ascii="宋体" w:hAnsi="宋体" w:eastAsia="宋体"/>
+          <w:color w:val="auto"/>
+          <w:szCs w:val="21"/>
+          <w:lang w:val="en-US" w:eastAsia="zh-CN"/>
+        </w:rPr>
+        <w:tab/>
+        <w:t/>
+      </w:r>
+      <w:r>
+        <w:rPr>
+          <w:rFonts w:hint="eastAsia" w:ascii="宋体" w:hAnsi="宋体" w:eastAsia="宋体"/>
+          <w:color w:val="auto"/>
+          <w:szCs w:val="21"/>
+          <w:lang w:val="en-US" w:eastAsia="zh-CN"/>
+        </w:rPr>
+        <w:tab/>
+        <w:t>控件点击事件</w:t>
+      </w:r>
+    </w:p>
+    <w:p>
+      <w:pPr>
+        <w:pStyle w:val="6"/>
+        <w:numPr>
+          <w:ilvl w:val="0"/>
+          <w:numId w:val="0"/>
+        </w:numPr>
+        <w:ind w:leftChars="0"/>
+        <w:rPr>
+          <w:rFonts w:hint="eastAsia" w:ascii="宋体" w:hAnsi="宋体" w:eastAsia="宋体"/>
+          <w:color w:val="auto"/>
+          <w:szCs w:val="21"/>
+          <w:lang w:val="en-US" w:eastAsia="zh-CN"/>
+        </w:rPr>
+      </w:pPr>
+      <w:r>
+        <w:rPr>
+          <w:rFonts w:hint="eastAsia" w:ascii="宋体" w:hAnsi="宋体" w:eastAsia="宋体"/>
+          <w:color w:val="auto"/>
+          <w:szCs w:val="21"/>
+          <w:lang w:val="en-US" w:eastAsia="zh-CN"/>
+        </w:rPr>
+        <w:t>点击rl_image</w:t>
+      </w:r>
+      <w:r>
+        <w:rPr>
+          <w:rFonts w:hint="eastAsia" w:ascii="宋体" w:hAnsi="宋体" w:eastAsia="宋体"/>
+          <w:color w:val="auto"/>
+          <w:szCs w:val="21"/>
+          <w:lang w:val="en-US" w:eastAsia="zh-CN"/>
+        </w:rPr>
+        <w:tab/>
+        <w:t/>
+      </w:r>
+      <w:r>
+        <w:rPr>
+          <w:rFonts w:hint="eastAsia" w:ascii="宋体" w:hAnsi="宋体" w:eastAsia="宋体"/>
+          <w:color w:val="auto"/>
+          <w:szCs w:val="21"/>
+          <w:lang w:val="en-US" w:eastAsia="zh-CN"/>
+        </w:rPr>
+        <w:tab/>
+        <w:t>轮播图时，调用onClickBanner()方法</w:t>
+      </w:r>
+    </w:p>
+    <w:p>
+      <w:pPr>
+        <w:pStyle w:val="6"/>
+        <w:numPr>
+          <w:ilvl w:val="0"/>
+          <w:numId w:val="0"/>
+        </w:numPr>
+        <w:ind w:leftChars="0"/>
+        <w:rPr>
+          <w:rFonts w:hint="eastAsia" w:ascii="宋体" w:hAnsi="宋体" w:eastAsia="宋体"/>
+          <w:color w:val="auto"/>
+          <w:szCs w:val="21"/>
+          <w:lang w:val="en-US" w:eastAsia="zh-CN"/>
+        </w:rPr>
+      </w:pPr>
+      <w:r>
+        <w:rPr>
+          <w:rFonts w:hint="eastAsia" w:ascii="宋体" w:hAnsi="宋体" w:eastAsia="宋体"/>
+          <w:color w:val="auto"/>
+          <w:szCs w:val="21"/>
+          <w:lang w:val="en-US" w:eastAsia="zh-CN"/>
+        </w:rPr>
+        <w:t>点击ib_back</w:t>
+      </w:r>
+      <w:r>
+        <w:rPr>
+          <w:rFonts w:hint="eastAsia" w:ascii="宋体" w:hAnsi="宋体" w:eastAsia="宋体"/>
+          <w:color w:val="auto"/>
+          <w:szCs w:val="21"/>
+          <w:lang w:val="en-US" w:eastAsia="zh-CN"/>
+        </w:rPr>
+        <w:tab/>
+        <w:t/>
+      </w:r>
+      <w:r>
+        <w:rPr>
+          <w:rFonts w:hint="eastAsia" w:ascii="宋体" w:hAnsi="宋体" w:eastAsia="宋体"/>
+          <w:color w:val="auto"/>
+          <w:szCs w:val="21"/>
+          <w:lang w:val="en-US" w:eastAsia="zh-CN"/>
+        </w:rPr>
+        <w:tab/>
+        <w:t/>
+      </w:r>
+      <w:r>
+        <w:rPr>
+          <w:rFonts w:hint="eastAsia" w:ascii="宋体" w:hAnsi="宋体" w:eastAsia="宋体"/>
+          <w:color w:val="auto"/>
+          <w:szCs w:val="21"/>
+          <w:lang w:val="en-US" w:eastAsia="zh-CN"/>
+        </w:rPr>
+        <w:tab/>
+        <w:t>通知（铃铛按键）时，跳转至MessageActivity</w:t>
+      </w:r>
+    </w:p>
+    <w:p>
+      <w:pPr>
+        <w:pStyle w:val="6"/>
+        <w:numPr>
+          <w:ilvl w:val="0"/>
+          <w:numId w:val="0"/>
+        </w:numPr>
+        <w:ind w:leftChars="0"/>
+        <w:rPr>
+          <w:rFonts w:hint="eastAsia" w:ascii="宋体" w:hAnsi="宋体" w:eastAsia="宋体"/>
+          <w:color w:val="auto"/>
+          <w:szCs w:val="21"/>
+          <w:lang w:val="en-US" w:eastAsia="zh-CN"/>
+        </w:rPr>
+      </w:pPr>
+      <w:r>
+        <w:rPr>
+          <w:rFonts w:hint="eastAsia" w:ascii="宋体" w:hAnsi="宋体" w:eastAsia="宋体"/>
+          <w:color w:val="auto"/>
+          <w:szCs w:val="21"/>
+          <w:lang w:val="en-US" w:eastAsia="zh-CN"/>
+        </w:rPr>
+        <w:t>点击ib_huodong</w:t>
+      </w:r>
+      <w:r>
+        <w:rPr>
+          <w:rFonts w:hint="eastAsia" w:ascii="宋体" w:hAnsi="宋体" w:eastAsia="宋体"/>
+          <w:color w:val="auto"/>
+          <w:szCs w:val="21"/>
+          <w:lang w:val="en-US" w:eastAsia="zh-CN"/>
+        </w:rPr>
+        <w:tab/>
+        <w:t/>
+      </w:r>
+      <w:r>
+        <w:rPr>
+          <w:rFonts w:hint="eastAsia" w:ascii="宋体" w:hAnsi="宋体" w:eastAsia="宋体"/>
+          <w:color w:val="auto"/>
+          <w:szCs w:val="21"/>
+          <w:lang w:val="en-US" w:eastAsia="zh-CN"/>
+        </w:rPr>
+        <w:tab/>
+        <w:t>同宗活动时，跳转至ActionListUI</w:t>
+      </w:r>
+    </w:p>
+    <w:p>
+      <w:pPr>
+        <w:pStyle w:val="6"/>
+        <w:numPr>
+          <w:ilvl w:val="0"/>
+          <w:numId w:val="0"/>
+        </w:numPr>
+        <w:ind w:leftChars="0"/>
+        <w:rPr>
+          <w:rFonts w:hint="eastAsia" w:ascii="宋体" w:hAnsi="宋体" w:eastAsia="宋体"/>
+          <w:color w:val="auto"/>
+          <w:szCs w:val="21"/>
+          <w:lang w:val="en-US" w:eastAsia="zh-CN"/>
+        </w:rPr>
+      </w:pPr>
+      <w:r>
+        <w:rPr>
+          <w:rFonts w:hint="eastAsia" w:ascii="宋体" w:hAnsi="宋体" w:eastAsia="宋体"/>
+          <w:color w:val="auto"/>
+          <w:szCs w:val="21"/>
+          <w:lang w:val="en-US" w:eastAsia="zh-CN"/>
+        </w:rPr>
+        <w:t>点击ib_xiangzu</w:t>
+      </w:r>
+      <w:r>
+        <w:rPr>
+          <w:rFonts w:hint="eastAsia" w:ascii="宋体" w:hAnsi="宋体" w:eastAsia="宋体"/>
+          <w:color w:val="auto"/>
+          <w:szCs w:val="21"/>
+          <w:lang w:val="en-US" w:eastAsia="zh-CN"/>
+        </w:rPr>
+        <w:tab/>
+        <w:t/>
+      </w:r>
+      <w:r>
+        <w:rPr>
+          <w:rFonts w:hint="eastAsia" w:ascii="宋体" w:hAnsi="宋体" w:eastAsia="宋体"/>
+          <w:color w:val="auto"/>
+          <w:szCs w:val="21"/>
+          <w:lang w:val="en-US" w:eastAsia="zh-CN"/>
+        </w:rPr>
+        <w:tab/>
+        <w:t>寄思先祖时，跳转至AncestorActivity</w:t>
+      </w:r>
+    </w:p>
+    <w:p>
+      <w:pPr>
+        <w:pStyle w:val="6"/>
+        <w:numPr>
+          <w:ilvl w:val="0"/>
+          <w:numId w:val="0"/>
+        </w:numPr>
+        <w:ind w:leftChars="0"/>
+        <w:rPr>
+          <w:rFonts w:hint="eastAsia" w:ascii="宋体" w:hAnsi="宋体" w:eastAsia="宋体"/>
+          <w:color w:val="auto"/>
+          <w:szCs w:val="21"/>
+          <w:lang w:val="en-US" w:eastAsia="zh-CN"/>
+        </w:rPr>
+      </w:pPr>
+      <w:r>
+        <w:rPr>
+          <w:rFonts w:hint="eastAsia" w:ascii="宋体" w:hAnsi="宋体" w:eastAsia="宋体"/>
+          <w:color w:val="auto"/>
+          <w:szCs w:val="21"/>
+          <w:lang w:val="en-US" w:eastAsia="zh-CN"/>
+        </w:rPr>
+        <w:t>点击ib_qiye</w:t>
+      </w:r>
+      <w:r>
+        <w:rPr>
+          <w:rFonts w:hint="eastAsia" w:ascii="宋体" w:hAnsi="宋体" w:eastAsia="宋体"/>
+          <w:color w:val="auto"/>
+          <w:szCs w:val="21"/>
+          <w:lang w:val="en-US" w:eastAsia="zh-CN"/>
+        </w:rPr>
+        <w:tab/>
+        <w:t/>
+      </w:r>
+      <w:r>
+        <w:rPr>
+          <w:rFonts w:hint="eastAsia" w:ascii="宋体" w:hAnsi="宋体" w:eastAsia="宋体"/>
+          <w:color w:val="auto"/>
+          <w:szCs w:val="21"/>
+          <w:lang w:val="en-US" w:eastAsia="zh-CN"/>
+        </w:rPr>
+        <w:tab/>
+        <w:t/>
+      </w:r>
+      <w:r>
+        <w:rPr>
+          <w:rFonts w:hint="eastAsia" w:ascii="宋体" w:hAnsi="宋体" w:eastAsia="宋体"/>
+          <w:color w:val="auto"/>
+          <w:szCs w:val="21"/>
+          <w:lang w:val="en-US" w:eastAsia="zh-CN"/>
+        </w:rPr>
+        <w:tab/>
+        <w:t>企业时，跳转至ShowListUI</w:t>
+      </w:r>
+    </w:p>
+    <w:p>
+      <w:pPr>
+        <w:pStyle w:val="6"/>
+        <w:numPr>
+          <w:ilvl w:val="0"/>
+          <w:numId w:val="0"/>
+        </w:numPr>
+        <w:ind w:leftChars="0"/>
+        <w:rPr>
+          <w:rFonts w:hint="eastAsia" w:ascii="宋体" w:hAnsi="宋体" w:eastAsia="宋体"/>
+          <w:color w:val="auto"/>
+          <w:szCs w:val="21"/>
+          <w:lang w:val="en-US" w:eastAsia="zh-CN"/>
+        </w:rPr>
+      </w:pPr>
+      <w:r>
+        <w:rPr>
+          <w:rFonts w:hint="eastAsia" w:ascii="宋体" w:hAnsi="宋体" w:eastAsia="宋体"/>
+          <w:color w:val="auto"/>
+          <w:szCs w:val="21"/>
+          <w:lang w:val="en-US" w:eastAsia="zh-CN"/>
+        </w:rPr>
+        <w:t>点击tv_right</w:t>
+      </w:r>
+      <w:r>
+        <w:rPr>
+          <w:rFonts w:hint="eastAsia" w:ascii="宋体" w:hAnsi="宋体" w:eastAsia="宋体"/>
+          <w:color w:val="auto"/>
+          <w:szCs w:val="21"/>
+          <w:lang w:val="en-US" w:eastAsia="zh-CN"/>
+        </w:rPr>
+        <w:tab/>
+        <w:t/>
+      </w:r>
+      <w:r>
+        <w:rPr>
+          <w:rFonts w:hint="eastAsia" w:ascii="宋体" w:hAnsi="宋体" w:eastAsia="宋体"/>
+          <w:color w:val="auto"/>
+          <w:szCs w:val="21"/>
+          <w:lang w:val="en-US" w:eastAsia="zh-CN"/>
+        </w:rPr>
+        <w:tab/>
+        <w:t>发布时，跳转至IssueDynamicActivity</w:t>
+      </w:r>
+    </w:p>
+    <w:p>
+      <w:pPr>
+        <w:pStyle w:val="6"/>
+        <w:numPr>
+          <w:ilvl w:val="0"/>
+          <w:numId w:val="0"/>
+        </w:numPr>
+        <w:ind w:leftChars="0"/>
+        <w:rPr>
+          <w:rFonts w:hint="eastAsia" w:ascii="宋体" w:hAnsi="宋体" w:eastAsia="宋体"/>
+          <w:color w:val="auto"/>
+          <w:szCs w:val="21"/>
+          <w:lang w:val="en-US" w:eastAsia="zh-CN"/>
+        </w:rPr>
+      </w:pPr>
+    </w:p>
+    <w:p>
+      <w:pPr>
+        <w:pStyle w:val="6"/>
+        <w:numPr>
+          <w:ilvl w:val="0"/>
+          <w:numId w:val="0"/>
+        </w:numPr>
+        <w:ind w:leftChars="0"/>
+        <w:rPr>
+          <w:rFonts w:hint="eastAsia" w:ascii="宋体" w:hAnsi="宋体" w:eastAsia="宋体"/>
+          <w:color w:val="FF0000"/>
+          <w:szCs w:val="21"/>
+          <w:lang w:val="en-US" w:eastAsia="zh-CN"/>
+        </w:rPr>
+      </w:pPr>
+      <w:r>
+        <w:rPr>
+          <w:rFonts w:hint="eastAsia" w:ascii="宋体" w:hAnsi="宋体" w:eastAsia="宋体"/>
+          <w:color w:val="auto"/>
+          <w:szCs w:val="21"/>
+          <w:lang w:val="en-US" w:eastAsia="zh-CN"/>
+        </w:rPr>
+        <w:t>⑤onActivityResult()</w:t>
+      </w:r>
+      <w:r>
+        <w:rPr>
+          <w:rFonts w:hint="eastAsia" w:ascii="宋体" w:hAnsi="宋体" w:eastAsia="宋体"/>
+          <w:color w:val="auto"/>
+          <w:szCs w:val="21"/>
+          <w:lang w:val="en-US" w:eastAsia="zh-CN"/>
+        </w:rPr>
+        <w:tab/>
+        <w:t>进入同宗动态详情页，当点赞或评论后返回则给该FirstFragment返回数据，通过FirstP的upDate()方法来更新点赞数和评论数，FirstP中的upData()</w:t>
+      </w:r>
+      <w:r>
+        <w:rPr>
+          <w:rFonts w:hint="eastAsia" w:ascii="宋体" w:hAnsi="宋体" w:eastAsia="宋体"/>
+          <w:color w:val="FF0000"/>
+          <w:szCs w:val="21"/>
+          <w:lang w:val="en-US" w:eastAsia="zh-CN"/>
+        </w:rPr>
+        <w:t>？？？</w:t>
+      </w:r>
+    </w:p>
+    <w:p>
+      <w:pPr>
+        <w:pStyle w:val="6"/>
+        <w:numPr>
+          <w:ilvl w:val="0"/>
+          <w:numId w:val="0"/>
+        </w:numPr>
+        <w:ind w:leftChars="0"/>
+        <w:rPr>
+          <w:rFonts w:hint="eastAsia" w:ascii="宋体" w:hAnsi="宋体" w:eastAsia="宋体"/>
+          <w:color w:val="FF0000"/>
+          <w:szCs w:val="21"/>
+          <w:lang w:val="en-US" w:eastAsia="zh-CN"/>
+        </w:rPr>
+      </w:pPr>
+    </w:p>
+    <w:p>
+      <w:pPr>
+        <w:pStyle w:val="6"/>
+        <w:numPr>
+          <w:ilvl w:val="0"/>
+          <w:numId w:val="0"/>
+        </w:numPr>
+        <w:ind w:leftChars="0"/>
+        <w:rPr>
+          <w:rFonts w:hint="eastAsia" w:ascii="宋体" w:hAnsi="宋体" w:eastAsia="宋体"/>
+          <w:color w:val="auto"/>
+          <w:szCs w:val="21"/>
+          <w:lang w:val="en-US" w:eastAsia="zh-CN"/>
+        </w:rPr>
+      </w:pPr>
+      <w:r>
+        <w:rPr>
+          <w:rFonts w:hint="eastAsia" w:ascii="宋体" w:hAnsi="宋体" w:eastAsia="宋体"/>
+          <w:color w:val="auto"/>
+          <w:szCs w:val="21"/>
+          <w:lang w:val="en-US" w:eastAsia="zh-CN"/>
+        </w:rPr>
+        <w:t>⑥onItemChildClick()</w:t>
+      </w:r>
+      <w:r>
+        <w:rPr>
+          <w:rFonts w:hint="eastAsia" w:ascii="宋体" w:hAnsi="宋体" w:eastAsia="宋体"/>
+          <w:color w:val="auto"/>
+          <w:szCs w:val="21"/>
+          <w:lang w:val="en-US" w:eastAsia="zh-CN"/>
+        </w:rPr>
+        <w:tab/>
+        <w:t>同宗动态列表点击事件</w:t>
+      </w:r>
+    </w:p>
+    <w:p>
+      <w:pPr>
+        <w:pStyle w:val="6"/>
+        <w:numPr>
+          <w:ilvl w:val="0"/>
+          <w:numId w:val="0"/>
+        </w:numPr>
+        <w:ind w:leftChars="0"/>
+        <w:rPr>
+          <w:rFonts w:hint="eastAsia" w:ascii="宋体" w:hAnsi="宋体" w:eastAsia="宋体"/>
+          <w:color w:val="auto"/>
+          <w:szCs w:val="21"/>
+          <w:lang w:val="en-US" w:eastAsia="zh-CN"/>
+        </w:rPr>
+      </w:pPr>
+      <w:r>
+        <w:rPr>
+          <w:rFonts w:hint="eastAsia" w:ascii="宋体" w:hAnsi="宋体" w:eastAsia="宋体"/>
+          <w:color w:val="auto"/>
+          <w:szCs w:val="21"/>
+          <w:lang w:val="en-US" w:eastAsia="zh-CN"/>
+        </w:rPr>
+        <w:t>点击昵称</w:t>
+      </w:r>
+      <w:r>
+        <w:rPr>
+          <w:rFonts w:hint="eastAsia" w:ascii="宋体" w:hAnsi="宋体" w:eastAsia="宋体"/>
+          <w:color w:val="auto"/>
+          <w:szCs w:val="21"/>
+          <w:lang w:val="en-US" w:eastAsia="zh-CN"/>
+        </w:rPr>
+        <w:tab/>
+        <w:t>进入FriendDetailsUI活动</w:t>
+      </w:r>
+    </w:p>
+    <w:p>
+      <w:pPr>
+        <w:pStyle w:val="6"/>
+        <w:numPr>
+          <w:ilvl w:val="0"/>
+          <w:numId w:val="0"/>
+        </w:numPr>
+        <w:ind w:leftChars="0"/>
+        <w:rPr>
+          <w:rFonts w:hint="eastAsia" w:ascii="宋体" w:hAnsi="宋体" w:eastAsia="宋体"/>
+          <w:color w:val="auto"/>
+          <w:szCs w:val="21"/>
+          <w:lang w:val="en-US" w:eastAsia="zh-CN"/>
+        </w:rPr>
+      </w:pPr>
+      <w:r>
+        <w:rPr>
+          <w:rFonts w:hint="eastAsia" w:ascii="宋体" w:hAnsi="宋体" w:eastAsia="宋体"/>
+          <w:color w:val="auto"/>
+          <w:szCs w:val="21"/>
+          <w:lang w:val="en-US" w:eastAsia="zh-CN"/>
+        </w:rPr>
+        <w:t>点击点赞</w:t>
+      </w:r>
+      <w:r>
+        <w:rPr>
+          <w:rFonts w:hint="eastAsia" w:ascii="宋体" w:hAnsi="宋体" w:eastAsia="宋体"/>
+          <w:color w:val="auto"/>
+          <w:szCs w:val="21"/>
+          <w:lang w:val="en-US" w:eastAsia="zh-CN"/>
+        </w:rPr>
+        <w:tab/>
+      </w:r>
+      <w:r>
+        <w:rPr>
+          <w:rFonts w:hint="eastAsia" w:ascii="宋体" w:hAnsi="宋体" w:eastAsia="宋体"/>
+          <w:color w:val="FF0000"/>
+          <w:szCs w:val="21"/>
+          <w:lang w:val="en-US" w:eastAsia="zh-CN"/>
+        </w:rPr>
+        <w:t>？</w:t>
+      </w:r>
+    </w:p>
+    <w:p>
+      <w:pPr>
+        <w:pStyle w:val="6"/>
+        <w:numPr>
+          <w:ilvl w:val="0"/>
+          <w:numId w:val="0"/>
+        </w:numPr>
+        <w:ind w:leftChars="0"/>
+        <w:rPr>
+          <w:rFonts w:hint="eastAsia" w:ascii="宋体" w:hAnsi="宋体" w:eastAsia="宋体"/>
+          <w:color w:val="auto"/>
+          <w:szCs w:val="21"/>
+          <w:lang w:val="en-US" w:eastAsia="zh-CN"/>
+        </w:rPr>
+      </w:pPr>
+      <w:r>
+        <w:rPr>
+          <w:rFonts w:hint="eastAsia" w:ascii="宋体" w:hAnsi="宋体" w:eastAsia="宋体"/>
+          <w:color w:val="auto"/>
+          <w:szCs w:val="21"/>
+          <w:lang w:val="en-US" w:eastAsia="zh-CN"/>
+        </w:rPr>
+        <w:t>点击评论</w:t>
+      </w:r>
+      <w:r>
+        <w:rPr>
+          <w:rFonts w:hint="eastAsia" w:ascii="宋体" w:hAnsi="宋体" w:eastAsia="宋体"/>
+          <w:color w:val="auto"/>
+          <w:szCs w:val="21"/>
+          <w:lang w:val="en-US" w:eastAsia="zh-CN"/>
+        </w:rPr>
+        <w:tab/>
+        <w:t>进入到DynamicInfoActivity活动</w:t>
+      </w:r>
+    </w:p>
+    <w:p>
+      <w:pPr>
+        <w:pStyle w:val="6"/>
+        <w:numPr>
+          <w:ilvl w:val="0"/>
+          <w:numId w:val="0"/>
+        </w:numPr>
+        <w:ind w:leftChars="0"/>
+        <w:rPr>
+          <w:rFonts w:hint="eastAsia" w:ascii="宋体" w:hAnsi="宋体" w:eastAsia="宋体"/>
+          <w:color w:val="auto"/>
+          <w:szCs w:val="21"/>
+          <w:lang w:val="en-US" w:eastAsia="zh-CN"/>
+        </w:rPr>
+      </w:pPr>
+      <w:r>
+        <w:rPr>
+          <w:rFonts w:hint="eastAsia" w:ascii="宋体" w:hAnsi="宋体" w:eastAsia="宋体"/>
+          <w:color w:val="auto"/>
+          <w:szCs w:val="21"/>
+          <w:lang w:val="en-US" w:eastAsia="zh-CN"/>
+        </w:rPr>
+        <w:t>点击图片</w:t>
+      </w:r>
+      <w:r>
+        <w:rPr>
+          <w:rFonts w:hint="eastAsia" w:ascii="宋体" w:hAnsi="宋体" w:eastAsia="宋体"/>
+          <w:color w:val="auto"/>
+          <w:szCs w:val="21"/>
+          <w:lang w:val="en-US" w:eastAsia="zh-CN"/>
+        </w:rPr>
+        <w:tab/>
+        <w:t>调用openImage方法，其进入到ImageActivity活动</w:t>
+      </w:r>
+    </w:p>
+    <w:p>
+      <w:pPr>
+        <w:pStyle w:val="6"/>
+        <w:numPr>
+          <w:ilvl w:val="0"/>
+          <w:numId w:val="0"/>
+        </w:numPr>
+        <w:ind w:leftChars="0"/>
+        <w:rPr>
+          <w:rFonts w:hint="eastAsia" w:ascii="宋体" w:hAnsi="宋体" w:eastAsia="宋体"/>
+          <w:color w:val="auto"/>
+          <w:szCs w:val="21"/>
+          <w:lang w:val="en-US" w:eastAsia="zh-CN"/>
+        </w:rPr>
+      </w:pPr>
+      <w:r>
+        <w:rPr>
+          <w:rFonts w:hint="eastAsia" w:ascii="宋体" w:hAnsi="宋体" w:eastAsia="宋体"/>
+          <w:color w:val="auto"/>
+          <w:szCs w:val="21"/>
+          <w:lang w:val="en-US" w:eastAsia="zh-CN"/>
+        </w:rPr>
+        <w:t>点击视频</w:t>
+      </w:r>
+      <w:r>
+        <w:rPr>
+          <w:rFonts w:hint="eastAsia" w:ascii="宋体" w:hAnsi="宋体" w:eastAsia="宋体"/>
+          <w:color w:val="auto"/>
+          <w:szCs w:val="21"/>
+          <w:lang w:val="en-US" w:eastAsia="zh-CN"/>
+        </w:rPr>
+        <w:tab/>
+        <w:t>进入到VideoPlayActivity活动</w:t>
+      </w:r>
+    </w:p>
+    <w:p>
+      <w:pPr>
+        <w:pStyle w:val="6"/>
+        <w:numPr>
+          <w:ilvl w:val="0"/>
+          <w:numId w:val="0"/>
+        </w:numPr>
+        <w:ind w:leftChars="0"/>
+        <w:rPr>
+          <w:rFonts w:hint="eastAsia" w:ascii="宋体" w:hAnsi="宋体" w:eastAsia="宋体"/>
+          <w:color w:val="auto"/>
+          <w:szCs w:val="21"/>
+          <w:lang w:val="en-US" w:eastAsia="zh-CN"/>
+        </w:rPr>
+      </w:pPr>
+    </w:p>
+    <w:p>
+      <w:pPr>
+        <w:pStyle w:val="6"/>
+        <w:numPr>
+          <w:ilvl w:val="0"/>
+          <w:numId w:val="0"/>
+        </w:numPr>
+        <w:ind w:leftChars="0"/>
+        <w:rPr>
+          <w:rFonts w:hint="eastAsia" w:ascii="宋体" w:hAnsi="宋体" w:eastAsia="宋体"/>
+          <w:color w:val="auto"/>
+          <w:szCs w:val="21"/>
+          <w:lang w:val="en-US" w:eastAsia="zh-CN"/>
+        </w:rPr>
+      </w:pPr>
+      <w:r>
+        <w:rPr>
+          <w:rFonts w:hint="eastAsia" w:ascii="宋体" w:hAnsi="宋体" w:eastAsia="宋体"/>
+          <w:color w:val="auto"/>
+          <w:szCs w:val="21"/>
+          <w:lang w:val="en-US" w:eastAsia="zh-CN"/>
+        </w:rPr>
+        <w:t>⑦stopRefresh()</w:t>
+      </w:r>
+      <w:r>
+        <w:rPr>
+          <w:rFonts w:hint="eastAsia" w:ascii="宋体" w:hAnsi="宋体" w:eastAsia="宋体"/>
+          <w:color w:val="auto"/>
+          <w:szCs w:val="21"/>
+          <w:lang w:val="en-US" w:eastAsia="zh-CN"/>
+        </w:rPr>
+        <w:tab/>
+        <w:t/>
+      </w:r>
+      <w:r>
+        <w:rPr>
+          <w:rFonts w:hint="eastAsia" w:ascii="宋体" w:hAnsi="宋体" w:eastAsia="宋体"/>
+          <w:color w:val="auto"/>
+          <w:szCs w:val="21"/>
+          <w:lang w:val="en-US" w:eastAsia="zh-CN"/>
+        </w:rPr>
+        <w:tab/>
+        <w:t/>
+      </w:r>
+      <w:r>
+        <w:rPr>
+          <w:rFonts w:hint="eastAsia" w:ascii="宋体" w:hAnsi="宋体" w:eastAsia="宋体"/>
+          <w:color w:val="auto"/>
+          <w:szCs w:val="21"/>
+          <w:lang w:val="en-US" w:eastAsia="zh-CN"/>
+        </w:rPr>
+        <w:tab/>
+        <w:t>停止刷新并刷新视图</w:t>
+      </w:r>
+    </w:p>
+    <w:p>
+      <w:pPr>
+        <w:pStyle w:val="6"/>
+        <w:numPr>
+          <w:ilvl w:val="0"/>
+          <w:numId w:val="0"/>
+        </w:numPr>
+        <w:ind w:leftChars="0"/>
+        <w:rPr>
+          <w:rFonts w:hint="eastAsia" w:ascii="宋体" w:hAnsi="宋体" w:eastAsia="宋体"/>
+          <w:color w:val="auto"/>
+          <w:szCs w:val="21"/>
+          <w:lang w:val="en-US" w:eastAsia="zh-CN"/>
+        </w:rPr>
+      </w:pPr>
+      <w:r>
+        <w:rPr>
+          <w:rFonts w:hint="eastAsia" w:ascii="宋体" w:hAnsi="宋体" w:eastAsia="宋体"/>
+          <w:color w:val="auto"/>
+          <w:szCs w:val="21"/>
+          <w:lang w:val="en-US" w:eastAsia="zh-CN"/>
+        </w:rPr>
+        <w:t>若为true则调用SmartRefreshLayout的finishRefresh()方法，若原适配器不为空则更新适配器</w:t>
+      </w:r>
+    </w:p>
+    <w:p>
+      <w:pPr>
+        <w:pStyle w:val="6"/>
+        <w:numPr>
+          <w:ilvl w:val="0"/>
+          <w:numId w:val="0"/>
+        </w:numPr>
+        <w:ind w:leftChars="0"/>
+        <w:rPr>
+          <w:rFonts w:hint="eastAsia" w:ascii="宋体" w:hAnsi="宋体" w:eastAsia="宋体"/>
+          <w:color w:val="auto"/>
+          <w:szCs w:val="21"/>
+          <w:lang w:val="en-US" w:eastAsia="zh-CN"/>
+        </w:rPr>
+      </w:pPr>
+      <w:r>
+        <w:rPr>
+          <w:rFonts w:hint="eastAsia" w:ascii="宋体" w:hAnsi="宋体" w:eastAsia="宋体"/>
+          <w:color w:val="auto"/>
+          <w:szCs w:val="21"/>
+          <w:lang w:val="en-US" w:eastAsia="zh-CN"/>
+        </w:rPr>
+        <w:t>若为false则只调用finishRefresh()方法</w:t>
+      </w:r>
+    </w:p>
+    <w:p>
+      <w:pPr>
+        <w:pStyle w:val="6"/>
+        <w:numPr>
+          <w:ilvl w:val="0"/>
+          <w:numId w:val="0"/>
+        </w:numPr>
+        <w:ind w:leftChars="0"/>
+        <w:rPr>
+          <w:rFonts w:hint="eastAsia" w:ascii="宋体" w:hAnsi="宋体" w:eastAsia="宋体"/>
+          <w:color w:val="auto"/>
+          <w:szCs w:val="21"/>
+          <w:lang w:val="en-US" w:eastAsia="zh-CN"/>
+        </w:rPr>
+      </w:pPr>
+    </w:p>
+    <w:p>
+      <w:pPr>
+        <w:pStyle w:val="6"/>
+        <w:numPr>
+          <w:ilvl w:val="0"/>
+          <w:numId w:val="0"/>
+        </w:numPr>
+        <w:ind w:leftChars="0"/>
+        <w:rPr>
+          <w:rFonts w:hint="eastAsia" w:ascii="宋体" w:hAnsi="宋体" w:eastAsia="宋体"/>
+          <w:color w:val="auto"/>
+          <w:szCs w:val="21"/>
+          <w:lang w:val="en-US" w:eastAsia="zh-CN"/>
+        </w:rPr>
+      </w:pPr>
+      <w:r>
+        <w:rPr>
+          <w:rFonts w:hint="eastAsia" w:ascii="宋体" w:hAnsi="宋体" w:eastAsia="宋体"/>
+          <w:color w:val="auto"/>
+          <w:szCs w:val="21"/>
+          <w:lang w:val="en-US" w:eastAsia="zh-CN"/>
+        </w:rPr>
+        <w:t>⑧stopLoadMore()</w:t>
+      </w:r>
+      <w:r>
+        <w:rPr>
+          <w:rFonts w:hint="eastAsia" w:ascii="宋体" w:hAnsi="宋体" w:eastAsia="宋体"/>
+          <w:color w:val="auto"/>
+          <w:szCs w:val="21"/>
+          <w:lang w:val="en-US" w:eastAsia="zh-CN"/>
+        </w:rPr>
+        <w:tab/>
+        <w:t/>
+      </w:r>
+      <w:r>
+        <w:rPr>
+          <w:rFonts w:hint="eastAsia" w:ascii="宋体" w:hAnsi="宋体" w:eastAsia="宋体"/>
+          <w:color w:val="auto"/>
+          <w:szCs w:val="21"/>
+          <w:lang w:val="en-US" w:eastAsia="zh-CN"/>
+        </w:rPr>
+        <w:tab/>
+        <w:t>停止加载更多并刷新视图</w:t>
+      </w:r>
+    </w:p>
+    <w:p>
+      <w:pPr>
+        <w:pStyle w:val="6"/>
+        <w:numPr>
+          <w:ilvl w:val="0"/>
+          <w:numId w:val="0"/>
+        </w:numPr>
+        <w:ind w:leftChars="0"/>
+        <w:rPr>
+          <w:rFonts w:hint="eastAsia" w:ascii="宋体" w:hAnsi="宋体" w:eastAsia="宋体"/>
+          <w:color w:val="auto"/>
+          <w:szCs w:val="21"/>
+          <w:lang w:val="en-US" w:eastAsia="zh-CN"/>
+        </w:rPr>
+      </w:pPr>
+      <w:r>
+        <w:rPr>
+          <w:rFonts w:hint="eastAsia" w:ascii="宋体" w:hAnsi="宋体" w:eastAsia="宋体"/>
+          <w:color w:val="auto"/>
+          <w:szCs w:val="21"/>
+          <w:lang w:val="en-US" w:eastAsia="zh-CN"/>
+        </w:rPr>
+        <w:t>若为true则调用SmartRefreshLayout的finishLoadMore()方法，若原适配器不为空则更新适配器</w:t>
+      </w:r>
+    </w:p>
+    <w:p>
+      <w:pPr>
+        <w:pStyle w:val="6"/>
+        <w:numPr>
+          <w:ilvl w:val="0"/>
+          <w:numId w:val="0"/>
+        </w:numPr>
+        <w:ind w:leftChars="0"/>
+        <w:rPr>
+          <w:rFonts w:hint="eastAsia" w:ascii="宋体" w:hAnsi="宋体" w:eastAsia="宋体"/>
+          <w:color w:val="auto"/>
+          <w:szCs w:val="21"/>
+          <w:lang w:val="en-US" w:eastAsia="zh-CN"/>
+        </w:rPr>
+      </w:pPr>
+      <w:r>
+        <w:rPr>
+          <w:rFonts w:hint="eastAsia" w:ascii="宋体" w:hAnsi="宋体" w:eastAsia="宋体"/>
+          <w:color w:val="auto"/>
+          <w:szCs w:val="21"/>
+          <w:lang w:val="en-US" w:eastAsia="zh-CN"/>
+        </w:rPr>
+        <w:t>若为false则只调用finishLoadMore()方法</w:t>
+      </w:r>
+    </w:p>
+    <w:p>
+      <w:pPr>
+        <w:pStyle w:val="6"/>
+        <w:numPr>
+          <w:ilvl w:val="0"/>
+          <w:numId w:val="0"/>
+        </w:numPr>
+        <w:ind w:leftChars="0"/>
+        <w:rPr>
+          <w:rFonts w:hint="eastAsia" w:ascii="宋体" w:hAnsi="宋体" w:eastAsia="宋体"/>
+          <w:color w:val="auto"/>
+          <w:szCs w:val="21"/>
+          <w:lang w:val="en-US" w:eastAsia="zh-CN"/>
+        </w:rPr>
+      </w:pPr>
+    </w:p>
+    <w:p>
+      <w:pPr>
+        <w:pStyle w:val="6"/>
+        <w:numPr>
+          <w:ilvl w:val="0"/>
+          <w:numId w:val="0"/>
+        </w:numPr>
+        <w:ind w:leftChars="0"/>
+        <w:rPr>
+          <w:rFonts w:hint="eastAsia" w:ascii="宋体" w:hAnsi="宋体" w:eastAsia="宋体"/>
+          <w:color w:val="auto"/>
+          <w:szCs w:val="21"/>
+          <w:lang w:val="en-US" w:eastAsia="zh-CN"/>
+        </w:rPr>
+      </w:pPr>
+      <w:r>
+        <w:rPr>
+          <w:rFonts w:hint="eastAsia" w:ascii="宋体" w:hAnsi="宋体" w:eastAsia="宋体"/>
+          <w:color w:val="auto"/>
+          <w:szCs w:val="21"/>
+          <w:lang w:val="en-US" w:eastAsia="zh-CN"/>
+        </w:rPr>
+        <w:t>⑨loadMoreFinish()</w:t>
+      </w:r>
+      <w:r>
+        <w:rPr>
+          <w:rFonts w:hint="eastAsia" w:ascii="宋体" w:hAnsi="宋体" w:eastAsia="宋体"/>
+          <w:color w:val="auto"/>
+          <w:szCs w:val="21"/>
+          <w:lang w:val="en-US" w:eastAsia="zh-CN"/>
+        </w:rPr>
+        <w:tab/>
+        <w:t/>
+      </w:r>
+      <w:r>
+        <w:rPr>
+          <w:rFonts w:hint="eastAsia" w:ascii="宋体" w:hAnsi="宋体" w:eastAsia="宋体"/>
+          <w:color w:val="auto"/>
+          <w:szCs w:val="21"/>
+          <w:lang w:val="en-US" w:eastAsia="zh-CN"/>
+        </w:rPr>
+        <w:tab/>
+        <w:t>加载更多完毕</w:t>
+      </w:r>
+    </w:p>
+    <w:p>
+      <w:pPr>
+        <w:pStyle w:val="6"/>
+        <w:numPr>
+          <w:ilvl w:val="0"/>
+          <w:numId w:val="0"/>
+        </w:numPr>
+        <w:ind w:leftChars="0"/>
+        <w:rPr>
+          <w:rFonts w:hint="eastAsia" w:ascii="宋体" w:hAnsi="宋体" w:eastAsia="宋体"/>
+          <w:color w:val="auto"/>
+          <w:szCs w:val="21"/>
+          <w:lang w:val="en-US" w:eastAsia="zh-CN"/>
+        </w:rPr>
+      </w:pPr>
+      <w:r>
+        <w:rPr>
+          <w:rFonts w:hint="eastAsia" w:ascii="宋体" w:hAnsi="宋体" w:eastAsia="宋体"/>
+          <w:color w:val="auto"/>
+          <w:szCs w:val="21"/>
+          <w:lang w:val="en-US" w:eastAsia="zh-CN"/>
+        </w:rPr>
+        <w:t>调用SmartRefreshLayout的finishLoadMoreWithNoMoreData()方法</w:t>
+      </w:r>
+    </w:p>
+    <w:p>
+      <w:pPr>
+        <w:pStyle w:val="6"/>
+        <w:numPr>
+          <w:ilvl w:val="0"/>
+          <w:numId w:val="0"/>
+        </w:numPr>
+        <w:ind w:leftChars="0"/>
+        <w:rPr>
+          <w:rFonts w:hint="eastAsia" w:ascii="宋体" w:hAnsi="宋体" w:eastAsia="宋体"/>
+          <w:color w:val="auto"/>
+          <w:szCs w:val="21"/>
+          <w:lang w:val="en-US" w:eastAsia="zh-CN"/>
+        </w:rPr>
+      </w:pPr>
+    </w:p>
+    <w:p>
+      <w:pPr>
+        <w:pStyle w:val="6"/>
+        <w:numPr>
+          <w:ilvl w:val="0"/>
+          <w:numId w:val="0"/>
+        </w:numPr>
+        <w:ind w:leftChars="0"/>
+        <w:rPr>
+          <w:rFonts w:hint="eastAsia" w:ascii="宋体" w:hAnsi="宋体" w:eastAsia="宋体"/>
+          <w:color w:val="auto"/>
+          <w:szCs w:val="21"/>
+          <w:lang w:val="en-US" w:eastAsia="zh-CN"/>
+        </w:rPr>
+      </w:pPr>
+      <w:r>
+        <w:rPr>
+          <w:rFonts w:hint="eastAsia" w:ascii="宋体" w:hAnsi="宋体" w:eastAsia="宋体"/>
+          <w:color w:val="auto"/>
+          <w:szCs w:val="21"/>
+          <w:lang w:val="en-US" w:eastAsia="zh-CN"/>
+        </w:rPr>
+        <w:t>⑩onRefresh()</w:t>
+      </w:r>
+      <w:r>
+        <w:rPr>
+          <w:rFonts w:hint="eastAsia" w:ascii="宋体" w:hAnsi="宋体" w:eastAsia="宋体"/>
+          <w:color w:val="auto"/>
+          <w:szCs w:val="21"/>
+          <w:lang w:val="en-US" w:eastAsia="zh-CN"/>
+        </w:rPr>
+        <w:tab/>
+        <w:t/>
+      </w:r>
+      <w:r>
+        <w:rPr>
+          <w:rFonts w:hint="eastAsia" w:ascii="宋体" w:hAnsi="宋体" w:eastAsia="宋体"/>
+          <w:color w:val="auto"/>
+          <w:szCs w:val="21"/>
+          <w:lang w:val="en-US" w:eastAsia="zh-CN"/>
+        </w:rPr>
+        <w:tab/>
+        <w:t/>
+      </w:r>
+      <w:r>
+        <w:rPr>
+          <w:rFonts w:hint="eastAsia" w:ascii="宋体" w:hAnsi="宋体" w:eastAsia="宋体"/>
+          <w:color w:val="auto"/>
+          <w:szCs w:val="21"/>
+          <w:lang w:val="en-US" w:eastAsia="zh-CN"/>
+        </w:rPr>
+        <w:tab/>
+        <w:t>currentPage=1</w:t>
+      </w:r>
+      <w:r>
+        <w:rPr>
+          <w:rFonts w:hint="eastAsia" w:ascii="宋体" w:hAnsi="宋体" w:eastAsia="宋体"/>
+          <w:color w:val="auto"/>
+          <w:szCs w:val="21"/>
+          <w:lang w:val="en-US" w:eastAsia="zh-CN"/>
+        </w:rPr>
+        <w:tab/>
+        <w:t>刷新</w:t>
+      </w:r>
+    </w:p>
+    <w:p>
+      <w:pPr>
+        <w:pStyle w:val="6"/>
+        <w:numPr>
+          <w:ilvl w:val="0"/>
+          <w:numId w:val="0"/>
+        </w:numPr>
+        <w:ind w:leftChars="0"/>
+        <w:rPr>
+          <w:rFonts w:hint="eastAsia" w:ascii="宋体" w:hAnsi="宋体" w:eastAsia="宋体"/>
+          <w:color w:val="auto"/>
+          <w:szCs w:val="21"/>
+          <w:lang w:val="en-US" w:eastAsia="zh-CN"/>
+        </w:rPr>
+      </w:pPr>
+      <w:r>
+        <w:rPr>
+          <w:rFonts w:hint="eastAsia" w:ascii="宋体" w:hAnsi="宋体" w:eastAsia="宋体"/>
+          <w:color w:val="auto"/>
+          <w:szCs w:val="21"/>
+          <w:lang w:val="en-US" w:eastAsia="zh-CN"/>
+        </w:rPr>
+        <w:t>调用FirstP的requestToList(Contants.TAG_REFRESH)方法</w:t>
+      </w:r>
+    </w:p>
+    <w:p>
+      <w:pPr>
+        <w:pStyle w:val="6"/>
+        <w:numPr>
+          <w:ilvl w:val="0"/>
+          <w:numId w:val="0"/>
+        </w:numPr>
+        <w:ind w:leftChars="0"/>
+        <w:rPr>
+          <w:rFonts w:hint="eastAsia" w:ascii="宋体" w:hAnsi="宋体" w:eastAsia="宋体"/>
+          <w:color w:val="auto"/>
+          <w:szCs w:val="21"/>
+          <w:lang w:val="en-US" w:eastAsia="zh-CN"/>
+        </w:rPr>
+      </w:pPr>
+      <w:r>
+        <w:rPr>
+          <w:rFonts w:hint="default" w:ascii="宋体" w:hAnsi="宋体" w:eastAsia="宋体"/>
+          <w:color w:val="auto"/>
+          <w:szCs w:val="21"/>
+          <w:lang w:val="en-US" w:eastAsia="zh-CN"/>
+        </w:rPr>
+        <w:t>⑪</w:t>
+      </w:r>
+      <w:r>
+        <w:rPr>
+          <w:rFonts w:hint="eastAsia" w:ascii="宋体" w:hAnsi="宋体" w:eastAsia="宋体"/>
+          <w:color w:val="auto"/>
+          <w:szCs w:val="21"/>
+          <w:lang w:val="en-US" w:eastAsia="zh-CN"/>
+        </w:rPr>
+        <w:t>onLoadMore()</w:t>
+      </w:r>
+      <w:r>
+        <w:rPr>
+          <w:rFonts w:hint="eastAsia" w:ascii="宋体" w:hAnsi="宋体" w:eastAsia="宋体"/>
+          <w:color w:val="auto"/>
+          <w:szCs w:val="21"/>
+          <w:lang w:val="en-US" w:eastAsia="zh-CN"/>
+        </w:rPr>
+        <w:tab/>
+        <w:t/>
+      </w:r>
+      <w:r>
+        <w:rPr>
+          <w:rFonts w:hint="eastAsia" w:ascii="宋体" w:hAnsi="宋体" w:eastAsia="宋体"/>
+          <w:color w:val="auto"/>
+          <w:szCs w:val="21"/>
+          <w:lang w:val="en-US" w:eastAsia="zh-CN"/>
+        </w:rPr>
+        <w:tab/>
+        <w:t/>
+      </w:r>
+      <w:r>
+        <w:rPr>
+          <w:rFonts w:hint="eastAsia" w:ascii="宋体" w:hAnsi="宋体" w:eastAsia="宋体"/>
+          <w:color w:val="auto"/>
+          <w:szCs w:val="21"/>
+          <w:lang w:val="en-US" w:eastAsia="zh-CN"/>
+        </w:rPr>
+        <w:tab/>
+        <w:t>currentPage++</w:t>
+      </w:r>
+    </w:p>
+    <w:p>
+      <w:pPr>
+        <w:pStyle w:val="6"/>
+        <w:numPr>
+          <w:ilvl w:val="0"/>
+          <w:numId w:val="0"/>
+        </w:numPr>
+        <w:ind w:leftChars="0"/>
+        <w:rPr>
+          <w:rFonts w:hint="eastAsia" w:ascii="宋体" w:hAnsi="宋体" w:eastAsia="宋体"/>
+          <w:color w:val="auto"/>
+          <w:szCs w:val="21"/>
+          <w:lang w:val="en-US" w:eastAsia="zh-CN"/>
+        </w:rPr>
+      </w:pPr>
+      <w:r>
+        <w:rPr>
+          <w:rFonts w:hint="eastAsia" w:ascii="宋体" w:hAnsi="宋体" w:eastAsia="宋体"/>
+          <w:color w:val="auto"/>
+          <w:szCs w:val="21"/>
+          <w:lang w:val="en-US" w:eastAsia="zh-CN"/>
+        </w:rPr>
+        <w:t>调用FirstP的requestToList(Contatnts.TAG_LOAD)方法</w:t>
+      </w:r>
+    </w:p>
+    <w:p>
+      <w:pPr>
+        <w:pStyle w:val="6"/>
+        <w:numPr>
+          <w:ilvl w:val="0"/>
+          <w:numId w:val="0"/>
+        </w:numPr>
+        <w:ind w:leftChars="0"/>
+        <w:rPr>
+          <w:rFonts w:hint="eastAsia" w:ascii="宋体" w:hAnsi="宋体" w:eastAsia="宋体"/>
+          <w:color w:val="auto"/>
+          <w:szCs w:val="21"/>
+          <w:lang w:val="en-US" w:eastAsia="zh-CN"/>
+        </w:rPr>
+      </w:pPr>
+      <w:r>
+        <w:rPr>
+          <w:rFonts w:hint="default" w:ascii="宋体" w:hAnsi="宋体" w:eastAsia="宋体"/>
+          <w:color w:val="auto"/>
+          <w:szCs w:val="21"/>
+          <w:lang w:val="en-US" w:eastAsia="zh-CN"/>
+        </w:rPr>
+        <w:t>⑫</w:t>
+      </w:r>
+      <w:r>
+        <w:rPr>
+          <w:rFonts w:hint="eastAsia" w:ascii="宋体" w:hAnsi="宋体" w:eastAsia="宋体"/>
+          <w:color w:val="auto"/>
+          <w:szCs w:val="21"/>
+          <w:lang w:val="en-US" w:eastAsia="zh-CN"/>
+        </w:rPr>
+        <w:t>returnToTop()</w:t>
+      </w:r>
+    </w:p>
+    <w:p>
+      <w:pPr>
+        <w:pStyle w:val="6"/>
+        <w:numPr>
+          <w:ilvl w:val="0"/>
+          <w:numId w:val="0"/>
+        </w:numPr>
+        <w:ind w:leftChars="0"/>
+        <w:rPr>
+          <w:rFonts w:hint="default" w:ascii="宋体" w:hAnsi="宋体" w:eastAsia="宋体"/>
+          <w:color w:val="auto"/>
+          <w:szCs w:val="21"/>
+          <w:lang w:val="en-US" w:eastAsia="zh-CN"/>
+        </w:rPr>
+      </w:pPr>
+      <w:r>
+        <w:rPr>
+          <w:rFonts w:hint="default" w:ascii="宋体" w:hAnsi="宋体" w:eastAsia="宋体"/>
+          <w:color w:val="auto"/>
+          <w:szCs w:val="21"/>
+          <w:lang w:val="en-US" w:eastAsia="zh-CN"/>
+        </w:rPr>
+        <w:t>⑬</w:t>
+      </w:r>
+      <w:r>
+        <w:rPr>
+          <w:rFonts w:hint="eastAsia" w:ascii="宋体" w:hAnsi="宋体" w:eastAsia="宋体"/>
+          <w:color w:val="auto"/>
+          <w:szCs w:val="21"/>
+          <w:lang w:val="en-US" w:eastAsia="zh-CN"/>
+        </w:rPr>
+        <w:t>dynamicLike</w:t>
+      </w:r>
+    </w:p>
+    <w:p>
+      <w:pPr>
+        <w:pStyle w:val="6"/>
+        <w:numPr>
+          <w:ilvl w:val="0"/>
+          <w:numId w:val="0"/>
+        </w:numPr>
+        <w:ind w:leftChars="0"/>
+        <w:rPr>
+          <w:rFonts w:hint="default" w:ascii="宋体" w:hAnsi="宋体" w:eastAsia="宋体"/>
+          <w:color w:val="auto"/>
+          <w:szCs w:val="21"/>
+          <w:lang w:val="en-US" w:eastAsia="zh-CN"/>
+        </w:rPr>
+      </w:pPr>
+      <w:r>
+        <w:rPr>
+          <w:rFonts w:hint="default" w:ascii="宋体" w:hAnsi="宋体" w:eastAsia="宋体"/>
+          <w:color w:val="auto"/>
+          <w:szCs w:val="21"/>
+          <w:lang w:val="en-US" w:eastAsia="zh-CN"/>
+        </w:rPr>
+        <w:t>⑭</w:t>
+      </w:r>
+      <w:r>
+        <w:rPr>
+          <w:rFonts w:hint="eastAsia" w:ascii="宋体" w:hAnsi="宋体" w:eastAsia="宋体"/>
+          <w:color w:val="auto"/>
+          <w:szCs w:val="21"/>
+          <w:lang w:val="en-US" w:eastAsia="zh-CN"/>
+        </w:rPr>
+        <w:t>hintHetDialog</w:t>
+      </w:r>
+    </w:p>
+    <w:p>
+      <w:pPr>
+        <w:pStyle w:val="6"/>
+        <w:numPr>
+          <w:ilvl w:val="0"/>
+          <w:numId w:val="0"/>
+        </w:numPr>
+        <w:ind w:leftChars="0"/>
+        <w:rPr>
+          <w:rFonts w:hint="default" w:ascii="Calibri" w:hAnsi="Calibri" w:eastAsia="宋体" w:cs="Calibri"/>
+          <w:color w:val="auto"/>
+          <w:szCs w:val="21"/>
+          <w:lang w:val="en-US" w:eastAsia="zh-CN"/>
+        </w:rPr>
+      </w:pPr>
+    </w:p>
+    <w:p>
+      <w:pPr>
+        <w:pStyle w:val="6"/>
+        <w:numPr>
+          <w:ilvl w:val="0"/>
+          <w:numId w:val="0"/>
+        </w:numPr>
+        <w:ind w:leftChars="0"/>
+        <w:rPr>
+          <w:rFonts w:hint="default" w:ascii="Calibri" w:hAnsi="Calibri" w:eastAsia="宋体" w:cs="Calibri"/>
+          <w:color w:val="auto"/>
+          <w:szCs w:val="21"/>
+          <w:lang w:val="en-US" w:eastAsia="zh-CN"/>
+        </w:rPr>
+      </w:pPr>
+    </w:p>
+    <w:p>
+      <w:pPr>
+        <w:pStyle w:val="6"/>
+        <w:numPr>
+          <w:ilvl w:val="0"/>
+          <w:numId w:val="0"/>
+        </w:numPr>
+        <w:ind w:leftChars="0"/>
+        <w:rPr>
+          <w:rFonts w:hint="eastAsia" w:ascii="Calibri" w:hAnsi="Calibri" w:eastAsia="宋体" w:cs="Calibri"/>
+          <w:color w:val="auto"/>
+          <w:szCs w:val="21"/>
+          <w:lang w:val="en-US" w:eastAsia="zh-CN"/>
+        </w:rPr>
+      </w:pPr>
+    </w:p>
+    <w:p>
+      <w:pPr>
+        <w:pStyle w:val="6"/>
+        <w:numPr>
+          <w:ilvl w:val="0"/>
+          <w:numId w:val="0"/>
+        </w:numPr>
+        <w:ind w:leftChars="0"/>
+        <w:rPr>
+          <w:rFonts w:hint="eastAsia" w:ascii="宋体" w:hAnsi="宋体" w:eastAsia="宋体"/>
+          <w:color w:val="auto"/>
+          <w:szCs w:val="21"/>
+          <w:lang w:val="en-US" w:eastAsia="zh-CN"/>
+        </w:rPr>
+      </w:pPr>
+    </w:p>
+    <w:p>
+      <w:pPr>
+        <w:pStyle w:val="6"/>
+        <w:numPr>
+          <w:ilvl w:val="0"/>
+          <w:numId w:val="3"/>
+        </w:numPr>
+        <w:ind w:left="360" w:leftChars="0" w:hanging="360" w:firstLineChars="0"/>
+        <w:rPr>
+          <w:rFonts w:hint="eastAsia" w:ascii="宋体" w:hAnsi="宋体" w:eastAsia="宋体"/>
+          <w:color w:val="auto"/>
+          <w:szCs w:val="21"/>
+          <w:lang w:val="en-US" w:eastAsia="zh-CN"/>
+        </w:rPr>
+      </w:pPr>
+      <w:r>
+        <w:rPr>
+          <w:rFonts w:hint="eastAsia" w:ascii="宋体" w:hAnsi="宋体" w:eastAsia="宋体"/>
+          <w:color w:val="auto"/>
+          <w:szCs w:val="21"/>
+          <w:lang w:val="en-US" w:eastAsia="zh-CN"/>
+        </w:rPr>
+        <w:t>SecondFragment</w:t>
+      </w:r>
+    </w:p>
+    <w:p>
+      <w:pPr>
+        <w:pStyle w:val="6"/>
+        <w:numPr>
+          <w:ilvl w:val="0"/>
+          <w:numId w:val="3"/>
+        </w:numPr>
+        <w:ind w:left="360" w:leftChars="0" w:hanging="360" w:firstLineChars="0"/>
+        <w:rPr>
+          <w:rFonts w:hint="eastAsia" w:ascii="宋体" w:hAnsi="宋体" w:eastAsia="宋体"/>
+          <w:color w:val="00B0F0"/>
+          <w:szCs w:val="21"/>
+          <w:lang w:val="en-US" w:eastAsia="zh-CN"/>
+        </w:rPr>
+      </w:pPr>
+      <w:r>
+        <w:rPr>
+          <w:rFonts w:hint="eastAsia" w:ascii="宋体" w:hAnsi="宋体" w:eastAsia="宋体"/>
+          <w:color w:val="00B0F0"/>
+          <w:szCs w:val="21"/>
+          <w:lang w:val="en-US" w:eastAsia="zh-CN"/>
+        </w:rPr>
+        <w:t>ThirdFragment</w:t>
+      </w:r>
+      <w:r>
+        <w:rPr>
+          <w:rFonts w:hint="eastAsia" w:ascii="宋体" w:hAnsi="宋体" w:eastAsia="宋体"/>
+          <w:color w:val="00B0F0"/>
+          <w:szCs w:val="21"/>
+          <w:lang w:val="en-US" w:eastAsia="zh-CN"/>
+        </w:rPr>
+        <w:tab/>
+        <w:t>extends BaseFM</w:t>
+      </w:r>
+      <w:r>
+        <w:rPr>
+          <w:rFonts w:hint="eastAsia" w:ascii="宋体" w:hAnsi="宋体" w:eastAsia="宋体"/>
+          <w:color w:val="00B0F0"/>
+          <w:szCs w:val="21"/>
+          <w:lang w:val="en-US" w:eastAsia="zh-CN"/>
+        </w:rPr>
+        <w:tab/>
+        <w:t>为我的界面</w:t>
+      </w:r>
+    </w:p>
+    <w:p>
+      <w:pPr>
+        <w:pStyle w:val="6"/>
+        <w:numPr>
+          <w:numId w:val="0"/>
+        </w:numPr>
+        <w:ind w:leftChars="0"/>
+        <w:rPr>
+          <w:rFonts w:hint="eastAsia" w:ascii="宋体" w:hAnsi="宋体" w:eastAsia="宋体"/>
+          <w:color w:val="auto"/>
+          <w:szCs w:val="21"/>
+          <w:lang w:val="en-US" w:eastAsia="zh-CN"/>
+        </w:rPr>
+      </w:pPr>
+      <w:r>
+        <w:rPr>
+          <w:rFonts w:hint="eastAsia" w:ascii="宋体" w:hAnsi="宋体" w:eastAsia="宋体"/>
+          <w:color w:val="auto"/>
+          <w:szCs w:val="21"/>
+          <w:lang w:val="en-US" w:eastAsia="zh-CN"/>
+        </w:rPr>
+        <w:t>①setPerson()</w:t>
+      </w:r>
+    </w:p>
+    <w:p>
+      <w:pPr>
+        <w:pStyle w:val="6"/>
+        <w:numPr>
+          <w:numId w:val="0"/>
+        </w:numPr>
+        <w:ind w:leftChars="0"/>
+        <w:rPr>
+          <w:rFonts w:hint="eastAsia" w:ascii="宋体" w:hAnsi="宋体" w:eastAsia="宋体"/>
+          <w:color w:val="auto"/>
+          <w:szCs w:val="21"/>
+          <w:lang w:val="en-US" w:eastAsia="zh-CN"/>
+        </w:rPr>
+      </w:pPr>
+      <w:r>
+        <w:rPr>
+          <w:rFonts w:hint="eastAsia" w:ascii="宋体" w:hAnsi="宋体" w:eastAsia="宋体"/>
+          <w:color w:val="auto"/>
+          <w:szCs w:val="21"/>
+          <w:lang w:val="en-US" w:eastAsia="zh-CN"/>
+        </w:rPr>
+        <w:t>通过UserUtils的getUser()方法从sharepreference中获取UserBean对象，然后将这些信息给相应的控件填充信息。</w:t>
+      </w:r>
+    </w:p>
+    <w:p>
+      <w:pPr>
+        <w:pStyle w:val="6"/>
+        <w:numPr>
+          <w:numId w:val="0"/>
+        </w:numPr>
+        <w:ind w:leftChars="0"/>
+        <w:rPr>
+          <w:rFonts w:hint="eastAsia" w:ascii="宋体" w:hAnsi="宋体" w:eastAsia="宋体"/>
+          <w:color w:val="auto"/>
+          <w:szCs w:val="21"/>
+          <w:lang w:val="en-US" w:eastAsia="zh-CN"/>
+        </w:rPr>
+      </w:pPr>
+      <w:r>
+        <w:rPr>
+          <w:rFonts w:hint="eastAsia" w:ascii="宋体" w:hAnsi="宋体" w:eastAsia="宋体"/>
+          <w:color w:val="auto"/>
+          <w:szCs w:val="21"/>
+          <w:lang w:val="en-US" w:eastAsia="zh-CN"/>
+        </w:rPr>
+        <w:t>②onClick()</w:t>
+      </w:r>
+    </w:p>
+    <w:p>
+      <w:pPr>
+        <w:pStyle w:val="6"/>
+        <w:numPr>
+          <w:numId w:val="0"/>
+        </w:numPr>
+        <w:ind w:leftChars="0"/>
+        <w:rPr>
+          <w:rFonts w:hint="eastAsia" w:ascii="宋体" w:hAnsi="宋体" w:eastAsia="宋体"/>
+          <w:color w:val="auto"/>
+          <w:szCs w:val="21"/>
+          <w:lang w:val="en-US" w:eastAsia="zh-CN"/>
+        </w:rPr>
+      </w:pPr>
+      <w:r>
+        <w:rPr>
+          <w:rFonts w:hint="eastAsia" w:ascii="宋体" w:hAnsi="宋体" w:eastAsia="宋体"/>
+          <w:color w:val="auto"/>
+          <w:szCs w:val="21"/>
+          <w:lang w:val="en-US" w:eastAsia="zh-CN"/>
+        </w:rPr>
+        <w:t>点击：</w:t>
+      </w:r>
+    </w:p>
+    <w:p>
+      <w:pPr>
+        <w:pStyle w:val="6"/>
+        <w:numPr>
+          <w:numId w:val="0"/>
+        </w:numPr>
+        <w:ind w:leftChars="0"/>
+        <w:rPr>
+          <w:rFonts w:hint="eastAsia" w:ascii="宋体" w:hAnsi="宋体" w:eastAsia="宋体"/>
+          <w:color w:val="auto"/>
+          <w:szCs w:val="21"/>
+          <w:lang w:val="en-US" w:eastAsia="zh-CN"/>
+        </w:rPr>
+      </w:pPr>
+      <w:r>
+        <w:rPr>
+          <w:rFonts w:hint="eastAsia" w:ascii="宋体" w:hAnsi="宋体" w:eastAsia="宋体"/>
+          <w:color w:val="auto"/>
+          <w:szCs w:val="21"/>
+          <w:lang w:val="en-US" w:eastAsia="zh-CN"/>
+        </w:rPr>
+        <w:t>lin_person</w:t>
+      </w:r>
+      <w:r>
+        <w:rPr>
+          <w:rFonts w:hint="eastAsia" w:ascii="宋体" w:hAnsi="宋体" w:eastAsia="宋体"/>
+          <w:color w:val="auto"/>
+          <w:szCs w:val="21"/>
+          <w:lang w:val="en-US" w:eastAsia="zh-CN"/>
+        </w:rPr>
+        <w:tab/>
+        <w:t/>
+      </w:r>
+      <w:r>
+        <w:rPr>
+          <w:rFonts w:hint="eastAsia" w:ascii="宋体" w:hAnsi="宋体" w:eastAsia="宋体"/>
+          <w:color w:val="auto"/>
+          <w:szCs w:val="21"/>
+          <w:lang w:val="en-US" w:eastAsia="zh-CN"/>
+        </w:rPr>
+        <w:tab/>
+        <w:t>跳转至PersonInfoActivity</w:t>
+      </w:r>
+    </w:p>
+    <w:p>
+      <w:pPr>
+        <w:pStyle w:val="6"/>
+        <w:numPr>
+          <w:numId w:val="0"/>
+        </w:numPr>
+        <w:ind w:leftChars="0"/>
+        <w:rPr>
+          <w:rFonts w:hint="eastAsia" w:ascii="宋体" w:hAnsi="宋体" w:eastAsia="宋体"/>
+          <w:color w:val="auto"/>
+          <w:szCs w:val="21"/>
+          <w:lang w:val="en-US" w:eastAsia="zh-CN"/>
+        </w:rPr>
+      </w:pPr>
+      <w:r>
+        <w:rPr>
+          <w:rFonts w:hint="eastAsia" w:ascii="宋体" w:hAnsi="宋体" w:eastAsia="宋体"/>
+          <w:color w:val="auto"/>
+          <w:szCs w:val="21"/>
+          <w:lang w:val="en-US" w:eastAsia="zh-CN"/>
+        </w:rPr>
+        <w:t>rel_integral</w:t>
+      </w:r>
+      <w:r>
+        <w:rPr>
+          <w:rFonts w:hint="eastAsia" w:ascii="宋体" w:hAnsi="宋体" w:eastAsia="宋体"/>
+          <w:color w:val="auto"/>
+          <w:szCs w:val="21"/>
+          <w:lang w:val="en-US" w:eastAsia="zh-CN"/>
+        </w:rPr>
+        <w:tab/>
+        <w:t>若不是游客则跳转至IntegralUI我的积分界面</w:t>
+      </w:r>
+    </w:p>
+    <w:p>
+      <w:pPr>
+        <w:pStyle w:val="6"/>
+        <w:numPr>
+          <w:numId w:val="0"/>
+        </w:numPr>
+        <w:ind w:leftChars="0"/>
+        <w:rPr>
+          <w:rFonts w:hint="eastAsia" w:ascii="宋体" w:hAnsi="宋体" w:eastAsia="宋体"/>
+          <w:color w:val="auto"/>
+          <w:szCs w:val="21"/>
+          <w:lang w:val="en-US" w:eastAsia="zh-CN"/>
+        </w:rPr>
+      </w:pPr>
+      <w:r>
+        <w:rPr>
+          <w:rFonts w:hint="eastAsia" w:ascii="宋体" w:hAnsi="宋体" w:eastAsia="宋体"/>
+          <w:color w:val="auto"/>
+          <w:szCs w:val="21"/>
+          <w:lang w:val="en-US" w:eastAsia="zh-CN"/>
+        </w:rPr>
+        <w:t>rel_dynamic</w:t>
+      </w:r>
+      <w:r>
+        <w:rPr>
+          <w:rFonts w:hint="eastAsia" w:ascii="宋体" w:hAnsi="宋体" w:eastAsia="宋体"/>
+          <w:color w:val="auto"/>
+          <w:szCs w:val="21"/>
+          <w:lang w:val="en-US" w:eastAsia="zh-CN"/>
+        </w:rPr>
+        <w:tab/>
+        <w:t/>
+      </w:r>
+      <w:r>
+        <w:rPr>
+          <w:rFonts w:hint="eastAsia" w:ascii="宋体" w:hAnsi="宋体" w:eastAsia="宋体"/>
+          <w:color w:val="auto"/>
+          <w:szCs w:val="21"/>
+          <w:lang w:val="en-US" w:eastAsia="zh-CN"/>
+        </w:rPr>
+        <w:tab/>
+        <w:t>跳转至MyDynamicUI我的动态界面</w:t>
+      </w:r>
+    </w:p>
+    <w:p>
+      <w:pPr>
+        <w:pStyle w:val="6"/>
+        <w:numPr>
+          <w:numId w:val="0"/>
+        </w:numPr>
+        <w:ind w:leftChars="0"/>
+        <w:rPr>
+          <w:rFonts w:hint="eastAsia" w:ascii="宋体" w:hAnsi="宋体" w:eastAsia="宋体"/>
+          <w:color w:val="auto"/>
+          <w:szCs w:val="21"/>
+          <w:lang w:val="en-US" w:eastAsia="zh-CN"/>
+        </w:rPr>
+      </w:pPr>
+      <w:r>
+        <w:rPr>
+          <w:rFonts w:hint="eastAsia" w:ascii="宋体" w:hAnsi="宋体" w:eastAsia="宋体"/>
+          <w:color w:val="auto"/>
+          <w:szCs w:val="21"/>
+          <w:lang w:val="en-US" w:eastAsia="zh-CN"/>
+        </w:rPr>
+        <w:t>rel_collect</w:t>
+      </w:r>
+      <w:r>
+        <w:rPr>
+          <w:rFonts w:hint="eastAsia" w:ascii="宋体" w:hAnsi="宋体" w:eastAsia="宋体"/>
+          <w:color w:val="auto"/>
+          <w:szCs w:val="21"/>
+          <w:lang w:val="en-US" w:eastAsia="zh-CN"/>
+        </w:rPr>
+        <w:tab/>
+        <w:t/>
+      </w:r>
+      <w:r>
+        <w:rPr>
+          <w:rFonts w:hint="eastAsia" w:ascii="宋体" w:hAnsi="宋体" w:eastAsia="宋体"/>
+          <w:color w:val="auto"/>
+          <w:szCs w:val="21"/>
+          <w:lang w:val="en-US" w:eastAsia="zh-CN"/>
+        </w:rPr>
+        <w:tab/>
+        <w:t>跳转至MyDynamicUI我的收藏</w:t>
+      </w:r>
+    </w:p>
+    <w:p>
+      <w:pPr>
+        <w:pStyle w:val="6"/>
+        <w:numPr>
+          <w:numId w:val="0"/>
+        </w:numPr>
+        <w:ind w:leftChars="0"/>
+        <w:rPr>
+          <w:rFonts w:hint="eastAsia" w:ascii="宋体" w:hAnsi="宋体" w:eastAsia="宋体"/>
+          <w:color w:val="auto"/>
+          <w:szCs w:val="21"/>
+          <w:lang w:val="en-US" w:eastAsia="zh-CN"/>
+        </w:rPr>
+      </w:pPr>
+      <w:r>
+        <w:rPr>
+          <w:rFonts w:hint="eastAsia" w:ascii="宋体" w:hAnsi="宋体" w:eastAsia="宋体"/>
+          <w:color w:val="auto"/>
+          <w:szCs w:val="21"/>
+          <w:lang w:val="en-US" w:eastAsia="zh-CN"/>
+        </w:rPr>
+        <w:t>rel_enterprise</w:t>
+      </w:r>
+      <w:r>
+        <w:rPr>
+          <w:rFonts w:hint="eastAsia" w:ascii="宋体" w:hAnsi="宋体" w:eastAsia="宋体"/>
+          <w:color w:val="auto"/>
+          <w:szCs w:val="21"/>
+          <w:lang w:val="en-US" w:eastAsia="zh-CN"/>
+        </w:rPr>
+        <w:tab/>
+        <w:t>跳转至ShowListUI我的企业秀界面</w:t>
+      </w:r>
+    </w:p>
+    <w:p>
+      <w:pPr>
+        <w:pStyle w:val="6"/>
+        <w:numPr>
+          <w:numId w:val="0"/>
+        </w:numPr>
+        <w:ind w:leftChars="0"/>
+        <w:rPr>
+          <w:rFonts w:hint="eastAsia" w:ascii="宋体" w:hAnsi="宋体" w:eastAsia="宋体"/>
+          <w:color w:val="auto"/>
+          <w:szCs w:val="21"/>
+          <w:lang w:val="en-US" w:eastAsia="zh-CN"/>
+        </w:rPr>
+      </w:pPr>
+      <w:r>
+        <w:rPr>
+          <w:rFonts w:hint="eastAsia" w:ascii="宋体" w:hAnsi="宋体" w:eastAsia="宋体"/>
+          <w:color w:val="auto"/>
+          <w:szCs w:val="21"/>
+          <w:lang w:val="en-US" w:eastAsia="zh-CN"/>
+        </w:rPr>
+        <w:t>rel_action</w:t>
+      </w:r>
+      <w:r>
+        <w:rPr>
+          <w:rFonts w:hint="eastAsia" w:ascii="宋体" w:hAnsi="宋体" w:eastAsia="宋体"/>
+          <w:color w:val="auto"/>
+          <w:szCs w:val="21"/>
+          <w:lang w:val="en-US" w:eastAsia="zh-CN"/>
+        </w:rPr>
+        <w:tab/>
+        <w:t/>
+      </w:r>
+      <w:r>
+        <w:rPr>
+          <w:rFonts w:hint="eastAsia" w:ascii="宋体" w:hAnsi="宋体" w:eastAsia="宋体"/>
+          <w:color w:val="auto"/>
+          <w:szCs w:val="21"/>
+          <w:lang w:val="en-US" w:eastAsia="zh-CN"/>
+        </w:rPr>
+        <w:tab/>
+        <w:t>跳转至MyActionUI我的同宗活动界面</w:t>
+      </w:r>
+    </w:p>
+    <w:p>
+      <w:pPr>
+        <w:pStyle w:val="6"/>
+        <w:numPr>
+          <w:numId w:val="0"/>
+        </w:numPr>
+        <w:ind w:leftChars="0"/>
+        <w:rPr>
+          <w:rFonts w:hint="eastAsia" w:ascii="宋体" w:hAnsi="宋体" w:eastAsia="宋体"/>
+          <w:color w:val="auto"/>
+          <w:szCs w:val="21"/>
+          <w:lang w:val="en-US" w:eastAsia="zh-CN"/>
+        </w:rPr>
+      </w:pPr>
+      <w:r>
+        <w:rPr>
+          <w:rFonts w:hint="eastAsia" w:ascii="宋体" w:hAnsi="宋体" w:eastAsia="宋体"/>
+          <w:color w:val="auto"/>
+          <w:szCs w:val="21"/>
+          <w:lang w:val="en-US" w:eastAsia="zh-CN"/>
+        </w:rPr>
+        <w:t>rel_set</w:t>
+      </w:r>
+      <w:r>
+        <w:rPr>
+          <w:rFonts w:hint="eastAsia" w:ascii="宋体" w:hAnsi="宋体" w:eastAsia="宋体"/>
+          <w:color w:val="auto"/>
+          <w:szCs w:val="21"/>
+          <w:lang w:val="en-US" w:eastAsia="zh-CN"/>
+        </w:rPr>
+        <w:tab/>
+        <w:t/>
+      </w:r>
+      <w:r>
+        <w:rPr>
+          <w:rFonts w:hint="eastAsia" w:ascii="宋体" w:hAnsi="宋体" w:eastAsia="宋体"/>
+          <w:color w:val="auto"/>
+          <w:szCs w:val="21"/>
+          <w:lang w:val="en-US" w:eastAsia="zh-CN"/>
+        </w:rPr>
+        <w:tab/>
+        <w:t/>
+      </w:r>
+      <w:r>
+        <w:rPr>
+          <w:rFonts w:hint="eastAsia" w:ascii="宋体" w:hAnsi="宋体" w:eastAsia="宋体"/>
+          <w:color w:val="auto"/>
+          <w:szCs w:val="21"/>
+          <w:lang w:val="en-US" w:eastAsia="zh-CN"/>
+        </w:rPr>
+        <w:tab/>
+        <w:t>跳转至MineSetActivity我的设置界面</w:t>
+      </w:r>
+    </w:p>
+    <w:p>
+      <w:pPr>
+        <w:pStyle w:val="6"/>
+        <w:numPr>
+          <w:numId w:val="0"/>
+        </w:numPr>
+        <w:ind w:leftChars="0"/>
+        <w:rPr>
+          <w:rFonts w:hint="eastAsia" w:ascii="宋体" w:hAnsi="宋体" w:eastAsia="宋体"/>
+          <w:color w:val="auto"/>
+          <w:szCs w:val="21"/>
+          <w:lang w:val="en-US" w:eastAsia="zh-CN"/>
+        </w:rPr>
+      </w:pPr>
+    </w:p>
+    <w:p>
+      <w:pPr>
+        <w:pStyle w:val="6"/>
+        <w:numPr>
+          <w:numId w:val="0"/>
+        </w:numPr>
+        <w:ind w:leftChars="0"/>
+        <w:rPr>
+          <w:rFonts w:hint="eastAsia" w:ascii="宋体" w:hAnsi="宋体" w:eastAsia="宋体"/>
+          <w:color w:val="auto"/>
+          <w:szCs w:val="21"/>
+          <w:lang w:val="en-US" w:eastAsia="zh-CN"/>
+        </w:rPr>
+      </w:pPr>
+      <w:bookmarkStart w:id="0" w:name="_GoBack"/>
+      <w:bookmarkEnd w:id="0"/>
+    </w:p>
+    <w:p>
+      <w:pPr>
+        <w:pStyle w:val="6"/>
+        <w:numPr>
+          <w:numId w:val="0"/>
+        </w:numPr>
+        <w:ind w:leftChars="0"/>
+        <w:rPr>
+          <w:rFonts w:hint="eastAsia" w:ascii="宋体" w:hAnsi="宋体" w:eastAsia="宋体"/>
+          <w:color w:val="auto"/>
+          <w:szCs w:val="21"/>
+          <w:lang w:val="en-US" w:eastAsia="zh-CN"/>
+        </w:rPr>
+      </w:pPr>
+      <w:r>
+        <w:rPr>
+          <w:rFonts w:hint="eastAsia" w:ascii="宋体" w:hAnsi="宋体" w:eastAsia="宋体"/>
+          <w:color w:val="auto"/>
+          <w:szCs w:val="21"/>
+          <w:lang w:val="en-US" w:eastAsia="zh-CN"/>
+        </w:rPr>
+        <w:t>onActivityResult()</w:t>
+      </w:r>
+    </w:p>
+    <w:p>
+      <w:pPr>
+        <w:pStyle w:val="6"/>
+        <w:numPr>
+          <w:numId w:val="0"/>
+        </w:numPr>
+        <w:ind w:leftChars="0"/>
+        <w:rPr>
+          <w:rFonts w:hint="eastAsia" w:ascii="宋体" w:hAnsi="宋体" w:eastAsia="宋体"/>
+          <w:color w:val="auto"/>
+          <w:szCs w:val="21"/>
+          <w:lang w:val="en-US" w:eastAsia="zh-CN"/>
+        </w:rPr>
+      </w:pPr>
+      <w:r>
+        <w:rPr>
+          <w:rFonts w:hint="eastAsia" w:ascii="宋体" w:hAnsi="宋体" w:eastAsia="宋体"/>
+          <w:color w:val="auto"/>
+          <w:szCs w:val="21"/>
+          <w:lang w:val="en-US" w:eastAsia="zh-CN"/>
+        </w:rPr>
+        <w:t>会在更改完信息返回我的界面时重新更新我的信息，从本地获取。</w:t>
+      </w:r>
+    </w:p>
+    <w:p>
+      <w:pPr>
+        <w:pStyle w:val="6"/>
+        <w:numPr>
+          <w:numId w:val="0"/>
+        </w:numPr>
+        <w:ind w:leftChars="0"/>
+        <w:rPr>
+          <w:rFonts w:hint="eastAsia" w:ascii="宋体" w:hAnsi="宋体" w:eastAsia="宋体"/>
+          <w:color w:val="auto"/>
+          <w:szCs w:val="21"/>
+          <w:lang w:val="en-US" w:eastAsia="zh-CN"/>
+        </w:rPr>
+      </w:pPr>
+    </w:p>
+    <w:p>
+      <w:pPr>
+        <w:pStyle w:val="6"/>
+        <w:numPr>
+          <w:numId w:val="0"/>
+        </w:numPr>
+        <w:ind w:leftChars="0"/>
+        <w:rPr>
+          <w:rFonts w:hint="eastAsia" w:ascii="宋体" w:hAnsi="宋体" w:eastAsia="宋体"/>
+          <w:color w:val="auto"/>
+          <w:szCs w:val="21"/>
+          <w:lang w:val="en-US" w:eastAsia="zh-CN"/>
+        </w:rPr>
+      </w:pPr>
+    </w:p>
+    <w:p>
+      <w:pPr>
+        <w:pStyle w:val="6"/>
+        <w:numPr>
+          <w:numId w:val="0"/>
+        </w:numPr>
+        <w:ind w:leftChars="0"/>
+        <w:rPr>
+          <w:rFonts w:hint="eastAsia" w:ascii="宋体" w:hAnsi="宋体" w:eastAsia="宋体"/>
+          <w:color w:val="auto"/>
+          <w:szCs w:val="21"/>
+          <w:lang w:val="en-US" w:eastAsia="zh-CN"/>
+        </w:rPr>
+      </w:pPr>
+    </w:p>
+    <w:p>
+      <w:pPr>
+        <w:pStyle w:val="6"/>
+        <w:numPr>
+          <w:ilvl w:val="0"/>
+          <w:numId w:val="0"/>
+        </w:numPr>
+        <w:ind w:leftChars="0"/>
+        <w:rPr>
+          <w:rFonts w:hint="eastAsia" w:ascii="宋体" w:hAnsi="宋体" w:eastAsia="宋体"/>
+          <w:color w:val="auto"/>
+          <w:szCs w:val="21"/>
+          <w:lang w:val="en-US" w:eastAsia="zh-CN"/>
+        </w:rPr>
+      </w:pPr>
+    </w:p>
+    <w:p>
+      <w:pPr>
+        <w:pStyle w:val="6"/>
+        <w:numPr>
+          <w:ilvl w:val="0"/>
+          <w:numId w:val="0"/>
+        </w:numPr>
+        <w:ind w:leftChars="0"/>
+        <w:rPr>
+          <w:rFonts w:hint="eastAsia" w:ascii="宋体" w:hAnsi="宋体" w:eastAsia="宋体"/>
+          <w:color w:val="auto"/>
+          <w:szCs w:val="21"/>
+          <w:lang w:val="en-US" w:eastAsia="zh-CN"/>
+        </w:rPr>
+      </w:pPr>
+    </w:p>
+    <w:p>
+      <w:pPr>
+        <w:pStyle w:val="6"/>
+        <w:numPr>
+          <w:ilvl w:val="0"/>
+          <w:numId w:val="0"/>
+        </w:numPr>
+        <w:ind w:leftChars="0"/>
+        <w:rPr>
+          <w:rFonts w:hint="eastAsia" w:ascii="宋体" w:hAnsi="宋体" w:eastAsia="宋体"/>
+          <w:color w:val="auto"/>
+          <w:szCs w:val="21"/>
+          <w:lang w:val="en-US" w:eastAsia="zh-CN"/>
+        </w:rPr>
+      </w:pPr>
+    </w:p>
+    <w:p>
+      <w:pPr>
+        <w:pStyle w:val="6"/>
+        <w:numPr>
+          <w:ilvl w:val="0"/>
+          <w:numId w:val="0"/>
+        </w:numPr>
+        <w:ind w:leftChars="0"/>
+        <w:rPr>
+          <w:rFonts w:hint="eastAsia" w:ascii="宋体" w:hAnsi="宋体" w:eastAsia="宋体"/>
+          <w:color w:val="auto"/>
+          <w:szCs w:val="21"/>
+          <w:lang w:val="en-US" w:eastAsia="zh-CN"/>
+        </w:rPr>
+      </w:pPr>
+    </w:p>
+    <w:p>
+      <w:pPr>
+        <w:pStyle w:val="6"/>
+        <w:numPr>
+          <w:ilvl w:val="0"/>
+          <w:numId w:val="0"/>
+        </w:numPr>
+        <w:ind w:leftChars="0"/>
+        <w:rPr>
+          <w:rFonts w:hint="eastAsia" w:ascii="宋体" w:hAnsi="宋体" w:eastAsia="宋体"/>
+          <w:color w:val="auto"/>
+          <w:szCs w:val="21"/>
+          <w:lang w:val="en-US" w:eastAsia="zh-CN"/>
+        </w:rPr>
+      </w:pPr>
+    </w:p>
+    <w:p>
+      <w:pPr>
+        <w:pStyle w:val="6"/>
+        <w:numPr>
+          <w:ilvl w:val="0"/>
+          <w:numId w:val="0"/>
+        </w:numPr>
+        <w:ind w:leftChars="0"/>
+        <w:rPr>
+          <w:rFonts w:hint="eastAsia" w:ascii="宋体" w:hAnsi="宋体" w:eastAsia="宋体"/>
+          <w:color w:val="auto"/>
+          <w:szCs w:val="21"/>
+          <w:lang w:val="en-US" w:eastAsia="zh-CN"/>
+        </w:rPr>
+      </w:pPr>
     </w:p>
     <w:p>
       <w:pPr>
@@ -1546,6 +3682,30 @@
           <w:sz w:val="24"/>
           <w:szCs w:val="24"/>
           <w:lang w:val="en-US" w:eastAsia="zh-CN"/>
+        </w:rPr>
+      </w:pPr>
+    </w:p>
+    <w:p>
+      <w:pPr>
+        <w:rPr>
+          <w:rFonts w:hint="eastAsia" w:ascii="宋体" w:hAnsi="宋体" w:eastAsia="宋体"/>
+          <w:b/>
+          <w:bCs/>
+          <w:color w:val="auto"/>
+          <w:sz w:val="32"/>
+          <w:szCs w:val="32"/>
+        </w:rPr>
+      </w:pPr>
+    </w:p>
+    <w:p>
+      <w:pPr>
+        <w:rPr>
+          <w:rFonts w:hint="eastAsia" w:ascii="宋体" w:hAnsi="宋体" w:eastAsia="宋体"/>
+          <w:b/>
+          <w:bCs/>
+          <w:color w:val="auto"/>
+          <w:sz w:val="32"/>
+          <w:szCs w:val="32"/>
         </w:rPr>
       </w:pPr>
     </w:p>
@@ -8276,10 +10436,12 @@
         <w:suppressLineNumbers w:val="0"/>
         <w:shd w:val="clear" w:fill="FFFFFF"/>
         <w:rPr>
-          <w:rFonts w:hint="eastAsia" w:ascii="宋体" w:hAnsi="宋体" w:eastAsia="宋体" w:cs="宋体"/>
-          <w:color w:val="000000"/>
-          <w:sz w:val="21"/>
-          <w:szCs w:val="21"/>
+          <w:rFonts w:hint="eastAsia" w:cs="宋体"/>
+          <w:color w:val="000000"/>
+          <w:sz w:val="21"/>
+          <w:szCs w:val="21"/>
+          <w:shd w:val="clear" w:fill="FFFFFF"/>
+          <w:lang w:val="en-US" w:eastAsia="zh-CN"/>
         </w:rPr>
       </w:pPr>
       <w:r>
@@ -8718,6 +10880,35 @@
       </w:r>
       <w:r>
         <w:rPr>
+          <w:rFonts w:hint="eastAsia" w:cs="宋体"/>
+          <w:color w:val="000000"/>
+          <w:sz w:val="21"/>
+          <w:szCs w:val="21"/>
+          <w:shd w:val="clear" w:fill="FFFFFF"/>
+          <w:lang w:val="en-US" w:eastAsia="zh-CN"/>
+        </w:rPr>
+        <w:t>三、FirstFragment相关</w:t>
+      </w:r>
+    </w:p>
+    <w:p>
+      <w:pPr>
+        <w:pStyle w:val="2"/>
+        <w:keepNext w:val="0"/>
+        <w:keepLines w:val="0"/>
+        <w:widowControl/>
+        <w:suppressLineNumbers w:val="0"/>
+        <w:shd w:val="clear" w:fill="FFFFFF"/>
+        <w:rPr>
+          <w:rFonts w:hint="eastAsia" w:cs="宋体"/>
+          <w:color w:val="000000"/>
+          <w:sz w:val="21"/>
+          <w:szCs w:val="21"/>
+          <w:shd w:val="clear" w:fill="FFFFFF"/>
+          <w:lang w:val="en-US" w:eastAsia="zh-CN"/>
+        </w:rPr>
+      </w:pPr>
+      <w:r>
+        <w:rPr>
           <w:rFonts w:hint="eastAsia" w:ascii="宋体" w:hAnsi="宋体" w:eastAsia="宋体" w:cs="宋体"/>
           <w:color w:val="000000"/>
           <w:sz w:val="21"/>
@@ -8726,6 +10917,1844 @@
         </w:rPr>
         <w:br w:type="textWrapping"/>
       </w:r>
+      <w:r>
+        <w:rPr>
+          <w:rFonts w:hint="eastAsia" w:cs="宋体"/>
+          <w:color w:val="000000"/>
+          <w:sz w:val="21"/>
+          <w:szCs w:val="21"/>
+          <w:shd w:val="clear" w:fill="FFFFFF"/>
+          <w:lang w:val="en-US" w:eastAsia="zh-CN"/>
+        </w:rPr>
+        <w:t>1、BannerBean</w:t>
+      </w:r>
+      <w:r>
+        <w:rPr>
+          <w:rFonts w:hint="eastAsia" w:cs="宋体"/>
+          <w:color w:val="000000"/>
+          <w:sz w:val="21"/>
+          <w:szCs w:val="21"/>
+          <w:shd w:val="clear" w:fill="FFFFFF"/>
+          <w:lang w:val="en-US" w:eastAsia="zh-CN"/>
+        </w:rPr>
+        <w:tab/>
+      </w:r>
+      <w:r>
+        <w:rPr>
+          <w:rFonts w:hint="eastAsia" w:cs="宋体"/>
+          <w:color w:val="000000"/>
+          <w:sz w:val="21"/>
+          <w:szCs w:val="21"/>
+          <w:u w:val="single"/>
+          <w:shd w:val="clear" w:fill="FFFFFF"/>
+          <w:lang w:val="en-US" w:eastAsia="zh-CN"/>
+        </w:rPr>
+        <w:t>轮播图</w:t>
+      </w:r>
+      <w:r>
+        <w:rPr>
+          <w:rFonts w:hint="eastAsia" w:cs="宋体"/>
+          <w:color w:val="000000"/>
+          <w:sz w:val="21"/>
+          <w:szCs w:val="21"/>
+          <w:shd w:val="clear" w:fill="FFFFFF"/>
+          <w:lang w:val="en-US" w:eastAsia="zh-CN"/>
+        </w:rPr>
+        <w:t>获取数据的类型</w:t>
+      </w:r>
+    </w:p>
+    <w:p>
+      <w:pPr>
+        <w:pStyle w:val="2"/>
+        <w:keepNext w:val="0"/>
+        <w:keepLines w:val="0"/>
+        <w:widowControl/>
+        <w:suppressLineNumbers w:val="0"/>
+        <w:shd w:val="clear" w:fill="FFFFFF"/>
+        <w:rPr>
+          <w:rFonts w:hint="eastAsia" w:cs="宋体"/>
+          <w:color w:val="000000"/>
+          <w:sz w:val="21"/>
+          <w:szCs w:val="21"/>
+          <w:shd w:val="clear" w:fill="FFFFFF"/>
+          <w:lang w:val="en-US" w:eastAsia="zh-CN"/>
+        </w:rPr>
+      </w:pPr>
+      <w:r>
+        <w:rPr>
+          <w:rFonts w:hint="eastAsia" w:cs="宋体"/>
+          <w:color w:val="000000"/>
+          <w:sz w:val="21"/>
+          <w:szCs w:val="21"/>
+          <w:shd w:val="clear" w:fill="FFFFFF"/>
+          <w:lang w:val="en-US" w:eastAsia="zh-CN"/>
+        </w:rPr>
+        <w:t>包含字段：</w:t>
+      </w:r>
+    </w:p>
+    <w:p>
+      <w:pPr>
+        <w:pStyle w:val="2"/>
+        <w:keepNext w:val="0"/>
+        <w:keepLines w:val="0"/>
+        <w:widowControl/>
+        <w:suppressLineNumbers w:val="0"/>
+        <w:shd w:val="clear" w:fill="FFFFFF"/>
+        <w:rPr>
+          <w:rFonts w:hint="eastAsia" w:ascii="宋体" w:hAnsi="宋体" w:eastAsia="宋体" w:cs="宋体"/>
+          <w:color w:val="000000"/>
+          <w:sz w:val="21"/>
+          <w:szCs w:val="21"/>
+          <w:shd w:val="clear" w:fill="FFFFFF"/>
+        </w:rPr>
+      </w:pPr>
+      <w:r>
+        <w:rPr>
+          <w:rFonts w:hint="eastAsia" w:ascii="宋体" w:hAnsi="宋体" w:eastAsia="宋体" w:cs="宋体"/>
+          <w:b/>
+          <w:color w:val="000080"/>
+          <w:sz w:val="21"/>
+          <w:szCs w:val="21"/>
+          <w:shd w:val="clear" w:fill="FFFFFF"/>
+        </w:rPr>
+        <w:t xml:space="preserve">private boolean </w:t>
+      </w:r>
+      <w:r>
+        <w:rPr>
+          <w:rFonts w:hint="eastAsia" w:ascii="宋体" w:hAnsi="宋体" w:eastAsia="宋体" w:cs="宋体"/>
+          <w:b/>
+          <w:color w:val="660E7A"/>
+          <w:sz w:val="21"/>
+          <w:szCs w:val="21"/>
+          <w:shd w:val="clear" w:fill="FFFFFF"/>
+        </w:rPr>
+        <w:t>isError</w:t>
+      </w:r>
+      <w:r>
+        <w:rPr>
+          <w:rFonts w:hint="eastAsia" w:ascii="宋体" w:hAnsi="宋体" w:eastAsia="宋体" w:cs="宋体"/>
+          <w:color w:val="000000"/>
+          <w:sz w:val="21"/>
+          <w:szCs w:val="21"/>
+          <w:shd w:val="clear" w:fill="FFFFFF"/>
+        </w:rPr>
+        <w:t>;</w:t>
+      </w:r>
+      <w:r>
+        <w:rPr>
+          <w:rFonts w:hint="eastAsia" w:cs="宋体"/>
+          <w:color w:val="000000"/>
+          <w:sz w:val="21"/>
+          <w:szCs w:val="21"/>
+          <w:shd w:val="clear" w:fill="FFFFFF"/>
+          <w:lang w:val="en-US" w:eastAsia="zh-CN"/>
+        </w:rPr>
+        <w:tab/>
+        <w:t/>
+      </w:r>
+      <w:r>
+        <w:rPr>
+          <w:rFonts w:hint="eastAsia" w:cs="宋体"/>
+          <w:color w:val="000000"/>
+          <w:sz w:val="21"/>
+          <w:szCs w:val="21"/>
+          <w:shd w:val="clear" w:fill="FFFFFF"/>
+          <w:lang w:val="en-US" w:eastAsia="zh-CN"/>
+        </w:rPr>
+        <w:tab/>
+      </w:r>
+      <w:r>
+        <w:rPr>
+          <w:rFonts w:hint="eastAsia" w:ascii="宋体" w:hAnsi="宋体" w:eastAsia="宋体" w:cs="宋体"/>
+          <w:color w:val="000000"/>
+          <w:sz w:val="21"/>
+          <w:szCs w:val="21"/>
+          <w:shd w:val="clear" w:fill="FFFFFF"/>
+        </w:rPr>
+        <w:br w:type="textWrapping"/>
+      </w:r>
+      <w:r>
+        <w:rPr>
+          <w:rFonts w:hint="eastAsia" w:ascii="宋体" w:hAnsi="宋体" w:eastAsia="宋体" w:cs="宋体"/>
+          <w:b/>
+          <w:color w:val="000080"/>
+          <w:sz w:val="21"/>
+          <w:szCs w:val="21"/>
+          <w:shd w:val="clear" w:fill="FFFFFF"/>
+        </w:rPr>
+        <w:t xml:space="preserve">private boolean </w:t>
+      </w:r>
+      <w:r>
+        <w:rPr>
+          <w:rFonts w:hint="eastAsia" w:ascii="宋体" w:hAnsi="宋体" w:eastAsia="宋体" w:cs="宋体"/>
+          <w:b/>
+          <w:color w:val="660E7A"/>
+          <w:sz w:val="21"/>
+          <w:szCs w:val="21"/>
+          <w:shd w:val="clear" w:fill="FFFFFF"/>
+        </w:rPr>
+        <w:t>isOk</w:t>
+      </w:r>
+      <w:r>
+        <w:rPr>
+          <w:rFonts w:hint="eastAsia" w:ascii="宋体" w:hAnsi="宋体" w:eastAsia="宋体" w:cs="宋体"/>
+          <w:color w:val="000000"/>
+          <w:sz w:val="21"/>
+          <w:szCs w:val="21"/>
+          <w:shd w:val="clear" w:fill="FFFFFF"/>
+        </w:rPr>
+        <w:t>;</w:t>
+      </w:r>
+      <w:r>
+        <w:rPr>
+          <w:rFonts w:hint="eastAsia" w:ascii="宋体" w:hAnsi="宋体" w:eastAsia="宋体" w:cs="宋体"/>
+          <w:color w:val="000000"/>
+          <w:sz w:val="21"/>
+          <w:szCs w:val="21"/>
+          <w:shd w:val="clear" w:fill="FFFFFF"/>
+        </w:rPr>
+        <w:br w:type="textWrapping"/>
+      </w:r>
+      <w:r>
+        <w:rPr>
+          <w:rFonts w:hint="eastAsia" w:ascii="宋体" w:hAnsi="宋体" w:eastAsia="宋体" w:cs="宋体"/>
+          <w:b/>
+          <w:color w:val="000080"/>
+          <w:sz w:val="21"/>
+          <w:szCs w:val="21"/>
+          <w:shd w:val="clear" w:fill="FFFFFF"/>
+        </w:rPr>
+        <w:t xml:space="preserve">private </w:t>
+      </w:r>
+      <w:r>
+        <w:rPr>
+          <w:rFonts w:hint="eastAsia" w:ascii="宋体" w:hAnsi="宋体" w:eastAsia="宋体" w:cs="宋体"/>
+          <w:color w:val="000000"/>
+          <w:sz w:val="21"/>
+          <w:szCs w:val="21"/>
+          <w:shd w:val="clear" w:fill="FFFFFF"/>
+        </w:rPr>
+        <w:t xml:space="preserve">String </w:t>
+      </w:r>
+      <w:r>
+        <w:rPr>
+          <w:rFonts w:hint="eastAsia" w:ascii="宋体" w:hAnsi="宋体" w:eastAsia="宋体" w:cs="宋体"/>
+          <w:b/>
+          <w:color w:val="660E7A"/>
+          <w:sz w:val="21"/>
+          <w:szCs w:val="21"/>
+          <w:shd w:val="clear" w:fill="FFFFFF"/>
+        </w:rPr>
+        <w:t>message</w:t>
+      </w:r>
+      <w:r>
+        <w:rPr>
+          <w:rFonts w:hint="eastAsia" w:ascii="宋体" w:hAnsi="宋体" w:eastAsia="宋体" w:cs="宋体"/>
+          <w:color w:val="000000"/>
+          <w:sz w:val="21"/>
+          <w:szCs w:val="21"/>
+          <w:shd w:val="clear" w:fill="FFFFFF"/>
+        </w:rPr>
+        <w:t>;</w:t>
+      </w:r>
+      <w:r>
+        <w:rPr>
+          <w:rFonts w:hint="eastAsia" w:cs="宋体"/>
+          <w:color w:val="000000"/>
+          <w:sz w:val="21"/>
+          <w:szCs w:val="21"/>
+          <w:shd w:val="clear" w:fill="FFFFFF"/>
+          <w:lang w:val="en-US" w:eastAsia="zh-CN"/>
+        </w:rPr>
+        <w:tab/>
+        <w:t/>
+      </w:r>
+      <w:r>
+        <w:rPr>
+          <w:rFonts w:hint="eastAsia" w:cs="宋体"/>
+          <w:color w:val="000000"/>
+          <w:sz w:val="21"/>
+          <w:szCs w:val="21"/>
+          <w:shd w:val="clear" w:fill="FFFFFF"/>
+          <w:lang w:val="en-US" w:eastAsia="zh-CN"/>
+        </w:rPr>
+        <w:tab/>
+        <w:t/>
+      </w:r>
+      <w:r>
+        <w:rPr>
+          <w:rFonts w:hint="eastAsia" w:cs="宋体"/>
+          <w:color w:val="000000"/>
+          <w:sz w:val="21"/>
+          <w:szCs w:val="21"/>
+          <w:shd w:val="clear" w:fill="FFFFFF"/>
+          <w:lang w:val="en-US" w:eastAsia="zh-CN"/>
+        </w:rPr>
+        <w:tab/>
+        <w:t>“获取Banner图成功”</w:t>
+      </w:r>
+      <w:r>
+        <w:rPr>
+          <w:rFonts w:hint="eastAsia" w:ascii="宋体" w:hAnsi="宋体" w:eastAsia="宋体" w:cs="宋体"/>
+          <w:color w:val="000000"/>
+          <w:sz w:val="21"/>
+          <w:szCs w:val="21"/>
+          <w:shd w:val="clear" w:fill="FFFFFF"/>
+        </w:rPr>
+        <w:br w:type="textWrapping"/>
+      </w:r>
+      <w:r>
+        <w:rPr>
+          <w:rFonts w:hint="eastAsia" w:ascii="宋体" w:hAnsi="宋体" w:eastAsia="宋体" w:cs="宋体"/>
+          <w:b/>
+          <w:color w:val="000080"/>
+          <w:sz w:val="21"/>
+          <w:szCs w:val="21"/>
+          <w:shd w:val="clear" w:fill="FFFFFF"/>
+        </w:rPr>
+        <w:t xml:space="preserve">private </w:t>
+      </w:r>
+      <w:r>
+        <w:rPr>
+          <w:rFonts w:hint="eastAsia" w:ascii="宋体" w:hAnsi="宋体" w:eastAsia="宋体" w:cs="宋体"/>
+          <w:color w:val="000000"/>
+          <w:sz w:val="21"/>
+          <w:szCs w:val="21"/>
+          <w:shd w:val="clear" w:fill="FFFFFF"/>
+        </w:rPr>
+        <w:t xml:space="preserve">String </w:t>
+      </w:r>
+      <w:r>
+        <w:rPr>
+          <w:rFonts w:hint="eastAsia" w:ascii="宋体" w:hAnsi="宋体" w:eastAsia="宋体" w:cs="宋体"/>
+          <w:b/>
+          <w:color w:val="660E7A"/>
+          <w:sz w:val="21"/>
+          <w:szCs w:val="21"/>
+          <w:shd w:val="clear" w:fill="FFFFFF"/>
+        </w:rPr>
+        <w:t>status</w:t>
+      </w:r>
+      <w:r>
+        <w:rPr>
+          <w:rFonts w:hint="eastAsia" w:ascii="宋体" w:hAnsi="宋体" w:eastAsia="宋体" w:cs="宋体"/>
+          <w:color w:val="000000"/>
+          <w:sz w:val="21"/>
+          <w:szCs w:val="21"/>
+          <w:shd w:val="clear" w:fill="FFFFFF"/>
+        </w:rPr>
+        <w:t>;</w:t>
+      </w:r>
+      <w:r>
+        <w:rPr>
+          <w:rFonts w:hint="eastAsia" w:cs="宋体"/>
+          <w:color w:val="000000"/>
+          <w:sz w:val="21"/>
+          <w:szCs w:val="21"/>
+          <w:shd w:val="clear" w:fill="FFFFFF"/>
+          <w:lang w:val="en-US" w:eastAsia="zh-CN"/>
+        </w:rPr>
+        <w:tab/>
+        <w:t/>
+      </w:r>
+      <w:r>
+        <w:rPr>
+          <w:rFonts w:hint="eastAsia" w:cs="宋体"/>
+          <w:color w:val="000000"/>
+          <w:sz w:val="21"/>
+          <w:szCs w:val="21"/>
+          <w:shd w:val="clear" w:fill="FFFFFF"/>
+          <w:lang w:val="en-US" w:eastAsia="zh-CN"/>
+        </w:rPr>
+        <w:tab/>
+        <w:t/>
+      </w:r>
+      <w:r>
+        <w:rPr>
+          <w:rFonts w:hint="eastAsia" w:cs="宋体"/>
+          <w:color w:val="000000"/>
+          <w:sz w:val="21"/>
+          <w:szCs w:val="21"/>
+          <w:shd w:val="clear" w:fill="FFFFFF"/>
+          <w:lang w:val="en-US" w:eastAsia="zh-CN"/>
+        </w:rPr>
+        <w:tab/>
+        <w:t>“200”</w:t>
+      </w:r>
+      <w:r>
+        <w:rPr>
+          <w:rFonts w:hint="eastAsia" w:ascii="宋体" w:hAnsi="宋体" w:eastAsia="宋体" w:cs="宋体"/>
+          <w:color w:val="000000"/>
+          <w:sz w:val="21"/>
+          <w:szCs w:val="21"/>
+          <w:shd w:val="clear" w:fill="FFFFFF"/>
+        </w:rPr>
+        <w:br w:type="textWrapping"/>
+      </w:r>
+      <w:r>
+        <w:rPr>
+          <w:rFonts w:hint="eastAsia" w:ascii="宋体" w:hAnsi="宋体" w:eastAsia="宋体" w:cs="宋体"/>
+          <w:b/>
+          <w:color w:val="000080"/>
+          <w:sz w:val="21"/>
+          <w:szCs w:val="21"/>
+          <w:shd w:val="clear" w:fill="FFFFFF"/>
+        </w:rPr>
+        <w:t xml:space="preserve">private </w:t>
+      </w:r>
+      <w:r>
+        <w:rPr>
+          <w:rFonts w:hint="eastAsia" w:ascii="宋体" w:hAnsi="宋体" w:eastAsia="宋体" w:cs="宋体"/>
+          <w:color w:val="000000"/>
+          <w:sz w:val="21"/>
+          <w:szCs w:val="21"/>
+          <w:shd w:val="clear" w:fill="FFFFFF"/>
+        </w:rPr>
+        <w:t xml:space="preserve">List&lt;DataBean&gt; </w:t>
+      </w:r>
+      <w:r>
+        <w:rPr>
+          <w:rFonts w:hint="eastAsia" w:ascii="宋体" w:hAnsi="宋体" w:eastAsia="宋体" w:cs="宋体"/>
+          <w:b/>
+          <w:color w:val="660E7A"/>
+          <w:sz w:val="21"/>
+          <w:szCs w:val="21"/>
+          <w:shd w:val="clear" w:fill="FFFFFF"/>
+        </w:rPr>
+        <w:t>data</w:t>
+      </w:r>
+      <w:r>
+        <w:rPr>
+          <w:rFonts w:hint="eastAsia" w:ascii="宋体" w:hAnsi="宋体" w:eastAsia="宋体" w:cs="宋体"/>
+          <w:color w:val="000000"/>
+          <w:sz w:val="21"/>
+          <w:szCs w:val="21"/>
+          <w:shd w:val="clear" w:fill="FFFFFF"/>
+        </w:rPr>
+        <w:t>;</w:t>
+      </w:r>
+    </w:p>
+    <w:p>
+      <w:pPr>
+        <w:pStyle w:val="2"/>
+        <w:keepNext w:val="0"/>
+        <w:keepLines w:val="0"/>
+        <w:widowControl/>
+        <w:numPr>
+          <w:numId w:val="0"/>
+        </w:numPr>
+        <w:suppressLineNumbers w:val="0"/>
+        <w:shd w:val="clear" w:fill="FFFFFF"/>
+        <w:ind w:leftChars="0"/>
+        <w:rPr>
+          <w:rFonts w:hint="eastAsia" w:cs="宋体"/>
+          <w:color w:val="000000"/>
+          <w:sz w:val="21"/>
+          <w:szCs w:val="21"/>
+          <w:shd w:val="clear" w:fill="FFFFFF"/>
+          <w:lang w:val="en-US" w:eastAsia="zh-CN"/>
+        </w:rPr>
+      </w:pPr>
+      <w:r>
+        <w:rPr>
+          <w:rFonts w:hint="eastAsia" w:cs="宋体"/>
+          <w:color w:val="000000"/>
+          <w:sz w:val="21"/>
+          <w:szCs w:val="21"/>
+          <w:shd w:val="clear" w:fill="FFFFFF"/>
+          <w:lang w:val="en-US" w:eastAsia="zh-CN"/>
+        </w:rPr>
+        <w:t>DataBean</w:t>
+      </w:r>
+      <w:r>
+        <w:rPr>
+          <w:rFonts w:hint="eastAsia" w:cs="宋体"/>
+          <w:color w:val="000000"/>
+          <w:sz w:val="21"/>
+          <w:szCs w:val="21"/>
+          <w:shd w:val="clear" w:fill="FFFFFF"/>
+          <w:lang w:val="en-US" w:eastAsia="zh-CN"/>
+        </w:rPr>
+        <w:tab/>
+        <w:t/>
+      </w:r>
+      <w:r>
+        <w:rPr>
+          <w:rFonts w:hint="eastAsia" w:cs="宋体"/>
+          <w:color w:val="000000"/>
+          <w:sz w:val="21"/>
+          <w:szCs w:val="21"/>
+          <w:shd w:val="clear" w:fill="FFFFFF"/>
+          <w:lang w:val="en-US" w:eastAsia="zh-CN"/>
+        </w:rPr>
+        <w:tab/>
+        <w:t>轮播图地址相关BannerBean中的data数据类型</w:t>
+      </w:r>
+    </w:p>
+    <w:p>
+      <w:pPr>
+        <w:pStyle w:val="2"/>
+        <w:keepNext w:val="0"/>
+        <w:keepLines w:val="0"/>
+        <w:widowControl/>
+        <w:suppressLineNumbers w:val="0"/>
+        <w:shd w:val="clear" w:fill="FFFFFF"/>
+        <w:rPr>
+          <w:rFonts w:hint="eastAsia" w:cs="宋体"/>
+          <w:color w:val="000000"/>
+          <w:sz w:val="21"/>
+          <w:szCs w:val="21"/>
+          <w:shd w:val="clear" w:fill="FFFFFF"/>
+          <w:lang w:val="en-US" w:eastAsia="zh-CN"/>
+        </w:rPr>
+      </w:pPr>
+      <w:r>
+        <w:rPr>
+          <w:rFonts w:hint="eastAsia" w:cs="宋体"/>
+          <w:color w:val="000000"/>
+          <w:sz w:val="21"/>
+          <w:szCs w:val="21"/>
+          <w:shd w:val="clear" w:fill="FFFFFF"/>
+          <w:lang w:val="en-US" w:eastAsia="zh-CN"/>
+        </w:rPr>
+        <w:t>包含字段：</w:t>
+      </w:r>
+    </w:p>
+    <w:p>
+      <w:pPr>
+        <w:pStyle w:val="2"/>
+        <w:keepNext w:val="0"/>
+        <w:keepLines w:val="0"/>
+        <w:widowControl/>
+        <w:suppressLineNumbers w:val="0"/>
+        <w:shd w:val="clear" w:fill="FFFFFF"/>
+        <w:rPr>
+          <w:rFonts w:hint="eastAsia" w:cs="宋体"/>
+          <w:color w:val="FF0000"/>
+          <w:sz w:val="21"/>
+          <w:szCs w:val="21"/>
+          <w:shd w:val="clear" w:fill="FFFFFF"/>
+          <w:lang w:val="en-US" w:eastAsia="zh-CN"/>
+        </w:rPr>
+      </w:pPr>
+      <w:r>
+        <w:rPr>
+          <w:rFonts w:hint="eastAsia" w:ascii="宋体" w:hAnsi="宋体" w:eastAsia="宋体" w:cs="宋体"/>
+          <w:b/>
+          <w:color w:val="000080"/>
+          <w:sz w:val="21"/>
+          <w:szCs w:val="21"/>
+          <w:shd w:val="clear" w:fill="FFFFFF"/>
+        </w:rPr>
+        <w:t xml:space="preserve">private </w:t>
+      </w:r>
+      <w:r>
+        <w:rPr>
+          <w:rFonts w:hint="eastAsia" w:ascii="宋体" w:hAnsi="宋体" w:eastAsia="宋体" w:cs="宋体"/>
+          <w:color w:val="000000"/>
+          <w:sz w:val="21"/>
+          <w:szCs w:val="21"/>
+          <w:shd w:val="clear" w:fill="FFFFFF"/>
+        </w:rPr>
+        <w:t xml:space="preserve">String </w:t>
+      </w:r>
+      <w:r>
+        <w:rPr>
+          <w:rFonts w:hint="eastAsia" w:ascii="宋体" w:hAnsi="宋体" w:eastAsia="宋体" w:cs="宋体"/>
+          <w:b/>
+          <w:color w:val="660E7A"/>
+          <w:sz w:val="21"/>
+          <w:szCs w:val="21"/>
+          <w:shd w:val="clear" w:fill="FFFFFF"/>
+        </w:rPr>
+        <w:t>adtitle</w:t>
+      </w:r>
+      <w:r>
+        <w:rPr>
+          <w:rFonts w:hint="eastAsia" w:ascii="宋体" w:hAnsi="宋体" w:eastAsia="宋体" w:cs="宋体"/>
+          <w:color w:val="000000"/>
+          <w:sz w:val="21"/>
+          <w:szCs w:val="21"/>
+          <w:shd w:val="clear" w:fill="FFFFFF"/>
+        </w:rPr>
+        <w:t>;</w:t>
+      </w:r>
+      <w:r>
+        <w:rPr>
+          <w:rFonts w:hint="eastAsia" w:cs="宋体"/>
+          <w:color w:val="000000"/>
+          <w:sz w:val="21"/>
+          <w:szCs w:val="21"/>
+          <w:shd w:val="clear" w:fill="FFFFFF"/>
+          <w:lang w:val="en-US" w:eastAsia="zh-CN"/>
+        </w:rPr>
+        <w:tab/>
+        <w:t/>
+      </w:r>
+      <w:r>
+        <w:rPr>
+          <w:rFonts w:hint="eastAsia" w:cs="宋体"/>
+          <w:color w:val="000000"/>
+          <w:sz w:val="21"/>
+          <w:szCs w:val="21"/>
+          <w:shd w:val="clear" w:fill="FFFFFF"/>
+          <w:lang w:val="en-US" w:eastAsia="zh-CN"/>
+        </w:rPr>
+        <w:tab/>
+        <w:t/>
+      </w:r>
+      <w:r>
+        <w:rPr>
+          <w:rFonts w:hint="eastAsia" w:cs="宋体"/>
+          <w:color w:val="000000"/>
+          <w:sz w:val="21"/>
+          <w:szCs w:val="21"/>
+          <w:shd w:val="clear" w:fill="FFFFFF"/>
+          <w:lang w:val="en-US" w:eastAsia="zh-CN"/>
+        </w:rPr>
+        <w:tab/>
+      </w:r>
+      <w:r>
+        <w:rPr>
+          <w:rFonts w:hint="eastAsia" w:ascii="宋体" w:hAnsi="宋体" w:eastAsia="宋体" w:cs="宋体"/>
+          <w:color w:val="000000"/>
+          <w:sz w:val="21"/>
+          <w:szCs w:val="21"/>
+          <w:shd w:val="clear" w:fill="FFFFFF"/>
+        </w:rPr>
+        <w:br w:type="textWrapping"/>
+      </w:r>
+      <w:r>
+        <w:rPr>
+          <w:rFonts w:hint="eastAsia" w:ascii="宋体" w:hAnsi="宋体" w:eastAsia="宋体" w:cs="宋体"/>
+          <w:b/>
+          <w:color w:val="000080"/>
+          <w:sz w:val="21"/>
+          <w:szCs w:val="21"/>
+          <w:shd w:val="clear" w:fill="FFFFFF"/>
+        </w:rPr>
+        <w:t xml:space="preserve">private </w:t>
+      </w:r>
+      <w:r>
+        <w:rPr>
+          <w:rFonts w:hint="eastAsia" w:ascii="宋体" w:hAnsi="宋体" w:eastAsia="宋体" w:cs="宋体"/>
+          <w:color w:val="000000"/>
+          <w:sz w:val="21"/>
+          <w:szCs w:val="21"/>
+          <w:shd w:val="clear" w:fill="FFFFFF"/>
+        </w:rPr>
+        <w:t xml:space="preserve">String </w:t>
+      </w:r>
+      <w:r>
+        <w:rPr>
+          <w:rFonts w:hint="eastAsia" w:ascii="宋体" w:hAnsi="宋体" w:eastAsia="宋体" w:cs="宋体"/>
+          <w:b/>
+          <w:color w:val="660E7A"/>
+          <w:sz w:val="21"/>
+          <w:szCs w:val="21"/>
+          <w:shd w:val="clear" w:fill="FFFFFF"/>
+        </w:rPr>
+        <w:t>created</w:t>
+      </w:r>
+      <w:r>
+        <w:rPr>
+          <w:rFonts w:hint="eastAsia" w:ascii="宋体" w:hAnsi="宋体" w:eastAsia="宋体" w:cs="宋体"/>
+          <w:color w:val="000000"/>
+          <w:sz w:val="21"/>
+          <w:szCs w:val="21"/>
+          <w:shd w:val="clear" w:fill="FFFFFF"/>
+        </w:rPr>
+        <w:t>;</w:t>
+      </w:r>
+      <w:r>
+        <w:rPr>
+          <w:rFonts w:hint="eastAsia" w:ascii="宋体" w:hAnsi="宋体" w:eastAsia="宋体" w:cs="宋体"/>
+          <w:color w:val="000000"/>
+          <w:sz w:val="21"/>
+          <w:szCs w:val="21"/>
+          <w:shd w:val="clear" w:fill="FFFFFF"/>
+        </w:rPr>
+        <w:br w:type="textWrapping"/>
+      </w:r>
+      <w:r>
+        <w:rPr>
+          <w:rFonts w:hint="eastAsia" w:ascii="宋体" w:hAnsi="宋体" w:eastAsia="宋体" w:cs="宋体"/>
+          <w:b/>
+          <w:color w:val="000080"/>
+          <w:sz w:val="21"/>
+          <w:szCs w:val="21"/>
+          <w:shd w:val="clear" w:fill="FFFFFF"/>
+        </w:rPr>
+        <w:t xml:space="preserve">private </w:t>
+      </w:r>
+      <w:r>
+        <w:rPr>
+          <w:rFonts w:hint="eastAsia" w:ascii="宋体" w:hAnsi="宋体" w:eastAsia="宋体" w:cs="宋体"/>
+          <w:color w:val="000000"/>
+          <w:sz w:val="21"/>
+          <w:szCs w:val="21"/>
+          <w:shd w:val="clear" w:fill="FFFFFF"/>
+        </w:rPr>
+        <w:t xml:space="preserve">String </w:t>
+      </w:r>
+      <w:r>
+        <w:rPr>
+          <w:rFonts w:hint="eastAsia" w:ascii="宋体" w:hAnsi="宋体" w:eastAsia="宋体" w:cs="宋体"/>
+          <w:b/>
+          <w:color w:val="660E7A"/>
+          <w:sz w:val="21"/>
+          <w:szCs w:val="21"/>
+          <w:shd w:val="clear" w:fill="FFFFFF"/>
+        </w:rPr>
+        <w:t>endtime</w:t>
+      </w:r>
+      <w:r>
+        <w:rPr>
+          <w:rFonts w:hint="eastAsia" w:ascii="宋体" w:hAnsi="宋体" w:eastAsia="宋体" w:cs="宋体"/>
+          <w:color w:val="000000"/>
+          <w:sz w:val="21"/>
+          <w:szCs w:val="21"/>
+          <w:shd w:val="clear" w:fill="FFFFFF"/>
+        </w:rPr>
+        <w:t>;</w:t>
+      </w:r>
+      <w:r>
+        <w:rPr>
+          <w:rFonts w:hint="eastAsia" w:ascii="宋体" w:hAnsi="宋体" w:eastAsia="宋体" w:cs="宋体"/>
+          <w:color w:val="000000"/>
+          <w:sz w:val="21"/>
+          <w:szCs w:val="21"/>
+          <w:shd w:val="clear" w:fill="FFFFFF"/>
+        </w:rPr>
+        <w:br w:type="textWrapping"/>
+      </w:r>
+      <w:r>
+        <w:rPr>
+          <w:rFonts w:hint="eastAsia" w:ascii="宋体" w:hAnsi="宋体" w:eastAsia="宋体" w:cs="宋体"/>
+          <w:b/>
+          <w:color w:val="000080"/>
+          <w:sz w:val="21"/>
+          <w:szCs w:val="21"/>
+          <w:shd w:val="clear" w:fill="FFFFFF"/>
+        </w:rPr>
+        <w:t xml:space="preserve">private </w:t>
+      </w:r>
+      <w:r>
+        <w:rPr>
+          <w:rFonts w:hint="eastAsia" w:ascii="宋体" w:hAnsi="宋体" w:eastAsia="宋体" w:cs="宋体"/>
+          <w:color w:val="000000"/>
+          <w:sz w:val="21"/>
+          <w:szCs w:val="21"/>
+          <w:shd w:val="clear" w:fill="FFFFFF"/>
+        </w:rPr>
+        <w:t xml:space="preserve">Object </w:t>
+      </w:r>
+      <w:r>
+        <w:rPr>
+          <w:rFonts w:hint="eastAsia" w:ascii="宋体" w:hAnsi="宋体" w:eastAsia="宋体" w:cs="宋体"/>
+          <w:b/>
+          <w:color w:val="660E7A"/>
+          <w:sz w:val="21"/>
+          <w:szCs w:val="21"/>
+          <w:shd w:val="clear" w:fill="FFFFFF"/>
+        </w:rPr>
+        <w:t>gotoid</w:t>
+      </w:r>
+      <w:r>
+        <w:rPr>
+          <w:rFonts w:hint="eastAsia" w:ascii="宋体" w:hAnsi="宋体" w:eastAsia="宋体" w:cs="宋体"/>
+          <w:color w:val="000000"/>
+          <w:sz w:val="21"/>
+          <w:szCs w:val="21"/>
+          <w:shd w:val="clear" w:fill="FFFFFF"/>
+        </w:rPr>
+        <w:t>;</w:t>
+      </w:r>
+      <w:r>
+        <w:rPr>
+          <w:rFonts w:hint="eastAsia" w:ascii="宋体" w:hAnsi="宋体" w:eastAsia="宋体" w:cs="宋体"/>
+          <w:color w:val="000000"/>
+          <w:sz w:val="21"/>
+          <w:szCs w:val="21"/>
+          <w:shd w:val="clear" w:fill="FFFFFF"/>
+        </w:rPr>
+        <w:br w:type="textWrapping"/>
+      </w:r>
+      <w:r>
+        <w:rPr>
+          <w:rFonts w:hint="eastAsia" w:ascii="宋体" w:hAnsi="宋体" w:eastAsia="宋体" w:cs="宋体"/>
+          <w:b/>
+          <w:color w:val="000080"/>
+          <w:sz w:val="21"/>
+          <w:szCs w:val="21"/>
+          <w:shd w:val="clear" w:fill="FFFFFF"/>
+        </w:rPr>
+        <w:t xml:space="preserve">private </w:t>
+      </w:r>
+      <w:r>
+        <w:rPr>
+          <w:rFonts w:hint="eastAsia" w:ascii="宋体" w:hAnsi="宋体" w:eastAsia="宋体" w:cs="宋体"/>
+          <w:color w:val="000000"/>
+          <w:sz w:val="21"/>
+          <w:szCs w:val="21"/>
+          <w:shd w:val="clear" w:fill="FFFFFF"/>
+        </w:rPr>
+        <w:t xml:space="preserve">String </w:t>
+      </w:r>
+      <w:r>
+        <w:rPr>
+          <w:rFonts w:hint="eastAsia" w:ascii="宋体" w:hAnsi="宋体" w:eastAsia="宋体" w:cs="宋体"/>
+          <w:b/>
+          <w:color w:val="660E7A"/>
+          <w:sz w:val="21"/>
+          <w:szCs w:val="21"/>
+          <w:shd w:val="clear" w:fill="FFFFFF"/>
+        </w:rPr>
+        <w:t>starttime</w:t>
+      </w:r>
+      <w:r>
+        <w:rPr>
+          <w:rFonts w:hint="eastAsia" w:ascii="宋体" w:hAnsi="宋体" w:eastAsia="宋体" w:cs="宋体"/>
+          <w:color w:val="000000"/>
+          <w:sz w:val="21"/>
+          <w:szCs w:val="21"/>
+          <w:shd w:val="clear" w:fill="FFFFFF"/>
+        </w:rPr>
+        <w:t>;</w:t>
+      </w:r>
+      <w:r>
+        <w:rPr>
+          <w:rFonts w:hint="eastAsia" w:ascii="宋体" w:hAnsi="宋体" w:eastAsia="宋体" w:cs="宋体"/>
+          <w:color w:val="000000"/>
+          <w:sz w:val="21"/>
+          <w:szCs w:val="21"/>
+          <w:shd w:val="clear" w:fill="FFFFFF"/>
+        </w:rPr>
+        <w:br w:type="textWrapping"/>
+      </w:r>
+      <w:r>
+        <w:rPr>
+          <w:rFonts w:hint="eastAsia" w:ascii="宋体" w:hAnsi="宋体" w:eastAsia="宋体" w:cs="宋体"/>
+          <w:b/>
+          <w:color w:val="000080"/>
+          <w:sz w:val="21"/>
+          <w:szCs w:val="21"/>
+          <w:shd w:val="clear" w:fill="FFFFFF"/>
+        </w:rPr>
+        <w:t xml:space="preserve">private int </w:t>
+      </w:r>
+      <w:r>
+        <w:rPr>
+          <w:rFonts w:hint="eastAsia" w:ascii="宋体" w:hAnsi="宋体" w:eastAsia="宋体" w:cs="宋体"/>
+          <w:b/>
+          <w:color w:val="660E7A"/>
+          <w:sz w:val="21"/>
+          <w:szCs w:val="21"/>
+          <w:shd w:val="clear" w:fill="FFFFFF"/>
+        </w:rPr>
+        <w:t>type</w:t>
+      </w:r>
+      <w:r>
+        <w:rPr>
+          <w:rFonts w:hint="eastAsia" w:ascii="宋体" w:hAnsi="宋体" w:eastAsia="宋体" w:cs="宋体"/>
+          <w:color w:val="000000"/>
+          <w:sz w:val="21"/>
+          <w:szCs w:val="21"/>
+          <w:shd w:val="clear" w:fill="FFFFFF"/>
+        </w:rPr>
+        <w:t>;</w:t>
+      </w:r>
+      <w:r>
+        <w:rPr>
+          <w:rFonts w:hint="eastAsia" w:cs="宋体"/>
+          <w:color w:val="000000"/>
+          <w:sz w:val="21"/>
+          <w:szCs w:val="21"/>
+          <w:shd w:val="clear" w:fill="FFFFFF"/>
+          <w:lang w:val="en-US" w:eastAsia="zh-CN"/>
+        </w:rPr>
+        <w:tab/>
+        <w:t/>
+      </w:r>
+      <w:r>
+        <w:rPr>
+          <w:rFonts w:hint="eastAsia" w:cs="宋体"/>
+          <w:color w:val="000000"/>
+          <w:sz w:val="21"/>
+          <w:szCs w:val="21"/>
+          <w:shd w:val="clear" w:fill="FFFFFF"/>
+          <w:lang w:val="en-US" w:eastAsia="zh-CN"/>
+        </w:rPr>
+        <w:tab/>
+        <w:t/>
+      </w:r>
+      <w:r>
+        <w:rPr>
+          <w:rFonts w:hint="eastAsia" w:cs="宋体"/>
+          <w:color w:val="000000"/>
+          <w:sz w:val="21"/>
+          <w:szCs w:val="21"/>
+          <w:shd w:val="clear" w:fill="FFFFFF"/>
+          <w:lang w:val="en-US" w:eastAsia="zh-CN"/>
+        </w:rPr>
+        <w:tab/>
+        <w:t xml:space="preserve">       </w:t>
+      </w:r>
+      <w:r>
+        <w:rPr>
+          <w:rFonts w:hint="eastAsia" w:cs="宋体"/>
+          <w:color w:val="FF0000"/>
+          <w:sz w:val="21"/>
+          <w:szCs w:val="21"/>
+          <w:shd w:val="clear" w:fill="FFFFFF"/>
+          <w:lang w:val="en-US" w:eastAsia="zh-CN"/>
+        </w:rPr>
+        <w:t>？应该是用来判断是跳转内部页面还是网</w:t>
+      </w:r>
+      <w:r>
+        <w:rPr>
+          <w:rFonts w:hint="eastAsia" w:cs="宋体"/>
+          <w:color w:val="FF0000"/>
+          <w:sz w:val="21"/>
+          <w:szCs w:val="21"/>
+          <w:shd w:val="clear" w:fill="FFFFFF"/>
+          <w:lang w:val="en-US" w:eastAsia="zh-CN"/>
+        </w:rPr>
+        <w:tab/>
+      </w:r>
+    </w:p>
+    <w:p>
+      <w:pPr>
+        <w:pStyle w:val="2"/>
+        <w:keepNext w:val="0"/>
+        <w:keepLines w:val="0"/>
+        <w:widowControl/>
+        <w:suppressLineNumbers w:val="0"/>
+        <w:shd w:val="clear" w:fill="FFFFFF"/>
+        <w:rPr>
+          <w:rFonts w:hint="eastAsia" w:ascii="宋体" w:hAnsi="宋体" w:eastAsia="宋体" w:cs="宋体"/>
+          <w:color w:val="000000"/>
+          <w:sz w:val="21"/>
+          <w:szCs w:val="21"/>
+        </w:rPr>
+      </w:pPr>
+      <w:r>
+        <w:rPr>
+          <w:rFonts w:hint="eastAsia" w:cs="宋体"/>
+          <w:color w:val="FF0000"/>
+          <w:sz w:val="21"/>
+          <w:szCs w:val="21"/>
+          <w:shd w:val="clear" w:fill="FFFFFF"/>
+          <w:lang w:val="en-US" w:eastAsia="zh-CN"/>
+        </w:rPr>
+        <w:tab/>
+        <w:t/>
+      </w:r>
+      <w:r>
+        <w:rPr>
+          <w:rFonts w:hint="eastAsia" w:cs="宋体"/>
+          <w:color w:val="FF0000"/>
+          <w:sz w:val="21"/>
+          <w:szCs w:val="21"/>
+          <w:shd w:val="clear" w:fill="FFFFFF"/>
+          <w:lang w:val="en-US" w:eastAsia="zh-CN"/>
+        </w:rPr>
+        <w:tab/>
+        <w:t/>
+      </w:r>
+      <w:r>
+        <w:rPr>
+          <w:rFonts w:hint="eastAsia" w:cs="宋体"/>
+          <w:color w:val="FF0000"/>
+          <w:sz w:val="21"/>
+          <w:szCs w:val="21"/>
+          <w:shd w:val="clear" w:fill="FFFFFF"/>
+          <w:lang w:val="en-US" w:eastAsia="zh-CN"/>
+        </w:rPr>
+        <w:tab/>
+        <w:t/>
+      </w:r>
+      <w:r>
+        <w:rPr>
+          <w:rFonts w:hint="eastAsia" w:cs="宋体"/>
+          <w:color w:val="FF0000"/>
+          <w:sz w:val="21"/>
+          <w:szCs w:val="21"/>
+          <w:shd w:val="clear" w:fill="FFFFFF"/>
+          <w:lang w:val="en-US" w:eastAsia="zh-CN"/>
+        </w:rPr>
+        <w:tab/>
+        <w:t/>
+      </w:r>
+      <w:r>
+        <w:rPr>
+          <w:rFonts w:hint="eastAsia" w:cs="宋体"/>
+          <w:color w:val="FF0000"/>
+          <w:sz w:val="21"/>
+          <w:szCs w:val="21"/>
+          <w:shd w:val="clear" w:fill="FFFFFF"/>
+          <w:lang w:val="en-US" w:eastAsia="zh-CN"/>
+        </w:rPr>
+        <w:tab/>
+        <w:t>站1是网站，其他是内部页面</w:t>
+      </w:r>
+      <w:r>
+        <w:rPr>
+          <w:rFonts w:hint="eastAsia" w:ascii="宋体" w:hAnsi="宋体" w:eastAsia="宋体" w:cs="宋体"/>
+          <w:color w:val="FF0000"/>
+          <w:sz w:val="21"/>
+          <w:szCs w:val="21"/>
+          <w:shd w:val="clear" w:fill="FFFFFF"/>
+        </w:rPr>
+        <w:br w:type="textWrapping"/>
+      </w:r>
+      <w:r>
+        <w:rPr>
+          <w:rFonts w:hint="eastAsia" w:ascii="宋体" w:hAnsi="宋体" w:eastAsia="宋体" w:cs="宋体"/>
+          <w:b/>
+          <w:color w:val="000080"/>
+          <w:sz w:val="21"/>
+          <w:szCs w:val="21"/>
+          <w:shd w:val="clear" w:fill="FFFFFF"/>
+        </w:rPr>
+        <w:t xml:space="preserve">private </w:t>
+      </w:r>
+      <w:r>
+        <w:rPr>
+          <w:rFonts w:hint="eastAsia" w:ascii="宋体" w:hAnsi="宋体" w:eastAsia="宋体" w:cs="宋体"/>
+          <w:color w:val="000000"/>
+          <w:sz w:val="21"/>
+          <w:szCs w:val="21"/>
+          <w:shd w:val="clear" w:fill="FFFFFF"/>
+        </w:rPr>
+        <w:t xml:space="preserve">String </w:t>
+      </w:r>
+      <w:r>
+        <w:rPr>
+          <w:rFonts w:hint="eastAsia" w:ascii="宋体" w:hAnsi="宋体" w:eastAsia="宋体" w:cs="宋体"/>
+          <w:b/>
+          <w:color w:val="660E7A"/>
+          <w:sz w:val="21"/>
+          <w:szCs w:val="21"/>
+          <w:shd w:val="clear" w:fill="FFFFFF"/>
+        </w:rPr>
+        <w:t>adtext</w:t>
+      </w:r>
+      <w:r>
+        <w:rPr>
+          <w:rFonts w:hint="eastAsia" w:ascii="宋体" w:hAnsi="宋体" w:eastAsia="宋体" w:cs="宋体"/>
+          <w:color w:val="000000"/>
+          <w:sz w:val="21"/>
+          <w:szCs w:val="21"/>
+          <w:shd w:val="clear" w:fill="FFFFFF"/>
+        </w:rPr>
+        <w:t>;</w:t>
+      </w:r>
+      <w:r>
+        <w:rPr>
+          <w:rFonts w:hint="eastAsia" w:cs="宋体"/>
+          <w:color w:val="000000"/>
+          <w:sz w:val="21"/>
+          <w:szCs w:val="21"/>
+          <w:shd w:val="clear" w:fill="FFFFFF"/>
+          <w:lang w:val="en-US" w:eastAsia="zh-CN"/>
+        </w:rPr>
+        <w:tab/>
+        <w:t/>
+      </w:r>
+      <w:r>
+        <w:rPr>
+          <w:rFonts w:hint="eastAsia" w:cs="宋体"/>
+          <w:color w:val="000000"/>
+          <w:sz w:val="21"/>
+          <w:szCs w:val="21"/>
+          <w:shd w:val="clear" w:fill="FFFFFF"/>
+          <w:lang w:val="en-US" w:eastAsia="zh-CN"/>
+        </w:rPr>
+        <w:tab/>
+        <w:t/>
+      </w:r>
+      <w:r>
+        <w:rPr>
+          <w:rFonts w:hint="eastAsia" w:cs="宋体"/>
+          <w:color w:val="000000"/>
+          <w:sz w:val="21"/>
+          <w:szCs w:val="21"/>
+          <w:shd w:val="clear" w:fill="FFFFFF"/>
+          <w:lang w:val="en-US" w:eastAsia="zh-CN"/>
+        </w:rPr>
+        <w:tab/>
+        <w:t>广告内容</w:t>
+      </w:r>
+      <w:r>
+        <w:rPr>
+          <w:rFonts w:hint="eastAsia" w:ascii="宋体" w:hAnsi="宋体" w:eastAsia="宋体" w:cs="宋体"/>
+          <w:color w:val="000000"/>
+          <w:sz w:val="21"/>
+          <w:szCs w:val="21"/>
+          <w:shd w:val="clear" w:fill="FFFFFF"/>
+        </w:rPr>
+        <w:br w:type="textWrapping"/>
+      </w:r>
+      <w:r>
+        <w:rPr>
+          <w:rFonts w:hint="eastAsia" w:ascii="宋体" w:hAnsi="宋体" w:eastAsia="宋体" w:cs="宋体"/>
+          <w:b/>
+          <w:color w:val="000080"/>
+          <w:sz w:val="21"/>
+          <w:szCs w:val="21"/>
+          <w:shd w:val="clear" w:fill="FFFFFF"/>
+        </w:rPr>
+        <w:t xml:space="preserve">private </w:t>
+      </w:r>
+      <w:r>
+        <w:rPr>
+          <w:rFonts w:hint="eastAsia" w:ascii="宋体" w:hAnsi="宋体" w:eastAsia="宋体" w:cs="宋体"/>
+          <w:color w:val="000000"/>
+          <w:sz w:val="21"/>
+          <w:szCs w:val="21"/>
+          <w:shd w:val="clear" w:fill="FFFFFF"/>
+        </w:rPr>
+        <w:t xml:space="preserve">String </w:t>
+      </w:r>
+      <w:r>
+        <w:rPr>
+          <w:rFonts w:hint="eastAsia" w:ascii="宋体" w:hAnsi="宋体" w:eastAsia="宋体" w:cs="宋体"/>
+          <w:b/>
+          <w:color w:val="660E7A"/>
+          <w:sz w:val="21"/>
+          <w:szCs w:val="21"/>
+          <w:shd w:val="clear" w:fill="FFFFFF"/>
+        </w:rPr>
+        <w:t>url</w:t>
+      </w:r>
+      <w:r>
+        <w:rPr>
+          <w:rFonts w:hint="eastAsia" w:ascii="宋体" w:hAnsi="宋体" w:eastAsia="宋体" w:cs="宋体"/>
+          <w:color w:val="000000"/>
+          <w:sz w:val="21"/>
+          <w:szCs w:val="21"/>
+          <w:shd w:val="clear" w:fill="FFFFFF"/>
+        </w:rPr>
+        <w:t>;</w:t>
+      </w:r>
+      <w:r>
+        <w:rPr>
+          <w:rFonts w:hint="eastAsia" w:cs="宋体"/>
+          <w:color w:val="000000"/>
+          <w:sz w:val="21"/>
+          <w:szCs w:val="21"/>
+          <w:shd w:val="clear" w:fill="FFFFFF"/>
+          <w:lang w:val="en-US" w:eastAsia="zh-CN"/>
+        </w:rPr>
+        <w:tab/>
+        <w:t/>
+      </w:r>
+      <w:r>
+        <w:rPr>
+          <w:rFonts w:hint="eastAsia" w:cs="宋体"/>
+          <w:color w:val="000000"/>
+          <w:sz w:val="21"/>
+          <w:szCs w:val="21"/>
+          <w:shd w:val="clear" w:fill="FFFFFF"/>
+          <w:lang w:val="en-US" w:eastAsia="zh-CN"/>
+        </w:rPr>
+        <w:tab/>
+        <w:t/>
+      </w:r>
+      <w:r>
+        <w:rPr>
+          <w:rFonts w:hint="eastAsia" w:cs="宋体"/>
+          <w:color w:val="000000"/>
+          <w:sz w:val="21"/>
+          <w:szCs w:val="21"/>
+          <w:shd w:val="clear" w:fill="FFFFFF"/>
+          <w:lang w:val="en-US" w:eastAsia="zh-CN"/>
+        </w:rPr>
+        <w:tab/>
+        <w:t>跳转链接</w:t>
+      </w:r>
+      <w:r>
+        <w:rPr>
+          <w:rFonts w:hint="eastAsia" w:ascii="宋体" w:hAnsi="宋体" w:eastAsia="宋体" w:cs="宋体"/>
+          <w:color w:val="000000"/>
+          <w:sz w:val="21"/>
+          <w:szCs w:val="21"/>
+          <w:shd w:val="clear" w:fill="FFFFFF"/>
+        </w:rPr>
+        <w:br w:type="textWrapping"/>
+      </w:r>
+      <w:r>
+        <w:rPr>
+          <w:rFonts w:hint="eastAsia" w:ascii="宋体" w:hAnsi="宋体" w:eastAsia="宋体" w:cs="宋体"/>
+          <w:b/>
+          <w:color w:val="000080"/>
+          <w:sz w:val="21"/>
+          <w:szCs w:val="21"/>
+          <w:shd w:val="clear" w:fill="FFFFFF"/>
+        </w:rPr>
+        <w:t xml:space="preserve">private </w:t>
+      </w:r>
+      <w:r>
+        <w:rPr>
+          <w:rFonts w:hint="eastAsia" w:ascii="宋体" w:hAnsi="宋体" w:eastAsia="宋体" w:cs="宋体"/>
+          <w:color w:val="000000"/>
+          <w:sz w:val="21"/>
+          <w:szCs w:val="21"/>
+          <w:shd w:val="clear" w:fill="FFFFFF"/>
+        </w:rPr>
+        <w:t xml:space="preserve">String </w:t>
+      </w:r>
+      <w:r>
+        <w:rPr>
+          <w:rFonts w:hint="eastAsia" w:ascii="宋体" w:hAnsi="宋体" w:eastAsia="宋体" w:cs="宋体"/>
+          <w:b/>
+          <w:color w:val="660E7A"/>
+          <w:sz w:val="21"/>
+          <w:szCs w:val="21"/>
+          <w:shd w:val="clear" w:fill="FFFFFF"/>
+        </w:rPr>
+        <w:t>imgurl</w:t>
+      </w:r>
+      <w:r>
+        <w:rPr>
+          <w:rFonts w:hint="eastAsia" w:ascii="宋体" w:hAnsi="宋体" w:eastAsia="宋体" w:cs="宋体"/>
+          <w:color w:val="000000"/>
+          <w:sz w:val="21"/>
+          <w:szCs w:val="21"/>
+          <w:shd w:val="clear" w:fill="FFFFFF"/>
+        </w:rPr>
+        <w:t>;</w:t>
+      </w:r>
+      <w:r>
+        <w:rPr>
+          <w:rFonts w:hint="eastAsia" w:cs="宋体"/>
+          <w:color w:val="000000"/>
+          <w:sz w:val="21"/>
+          <w:szCs w:val="21"/>
+          <w:shd w:val="clear" w:fill="FFFFFF"/>
+          <w:lang w:val="en-US" w:eastAsia="zh-CN"/>
+        </w:rPr>
+        <w:tab/>
+        <w:t/>
+      </w:r>
+      <w:r>
+        <w:rPr>
+          <w:rFonts w:hint="eastAsia" w:cs="宋体"/>
+          <w:color w:val="000000"/>
+          <w:sz w:val="21"/>
+          <w:szCs w:val="21"/>
+          <w:shd w:val="clear" w:fill="FFFFFF"/>
+          <w:lang w:val="en-US" w:eastAsia="zh-CN"/>
+        </w:rPr>
+        <w:tab/>
+        <w:t/>
+      </w:r>
+      <w:r>
+        <w:rPr>
+          <w:rFonts w:hint="eastAsia" w:cs="宋体"/>
+          <w:color w:val="000000"/>
+          <w:sz w:val="21"/>
+          <w:szCs w:val="21"/>
+          <w:shd w:val="clear" w:fill="FFFFFF"/>
+          <w:lang w:val="en-US" w:eastAsia="zh-CN"/>
+        </w:rPr>
+        <w:tab/>
+        <w:t>广告图片地址</w:t>
+      </w:r>
+      <w:r>
+        <w:rPr>
+          <w:rFonts w:hint="eastAsia" w:ascii="宋体" w:hAnsi="宋体" w:eastAsia="宋体" w:cs="宋体"/>
+          <w:color w:val="000000"/>
+          <w:sz w:val="21"/>
+          <w:szCs w:val="21"/>
+          <w:shd w:val="clear" w:fill="FFFFFF"/>
+        </w:rPr>
+        <w:br w:type="textWrapping"/>
+      </w:r>
+      <w:r>
+        <w:rPr>
+          <w:rFonts w:hint="eastAsia" w:ascii="宋体" w:hAnsi="宋体" w:eastAsia="宋体" w:cs="宋体"/>
+          <w:b/>
+          <w:color w:val="000080"/>
+          <w:sz w:val="21"/>
+          <w:szCs w:val="21"/>
+          <w:shd w:val="clear" w:fill="FFFFFF"/>
+        </w:rPr>
+        <w:t xml:space="preserve">private </w:t>
+      </w:r>
+      <w:r>
+        <w:rPr>
+          <w:rFonts w:hint="eastAsia" w:ascii="宋体" w:hAnsi="宋体" w:eastAsia="宋体" w:cs="宋体"/>
+          <w:color w:val="000000"/>
+          <w:sz w:val="21"/>
+          <w:szCs w:val="21"/>
+          <w:shd w:val="clear" w:fill="FFFFFF"/>
+        </w:rPr>
+        <w:t xml:space="preserve">String </w:t>
+      </w:r>
+      <w:r>
+        <w:rPr>
+          <w:rFonts w:hint="eastAsia" w:ascii="宋体" w:hAnsi="宋体" w:eastAsia="宋体" w:cs="宋体"/>
+          <w:b/>
+          <w:color w:val="660E7A"/>
+          <w:sz w:val="21"/>
+          <w:szCs w:val="21"/>
+          <w:shd w:val="clear" w:fill="FFFFFF"/>
+        </w:rPr>
+        <w:t>adname</w:t>
+      </w:r>
+      <w:r>
+        <w:rPr>
+          <w:rFonts w:hint="eastAsia" w:ascii="宋体" w:hAnsi="宋体" w:eastAsia="宋体" w:cs="宋体"/>
+          <w:color w:val="000000"/>
+          <w:sz w:val="21"/>
+          <w:szCs w:val="21"/>
+          <w:shd w:val="clear" w:fill="FFFFFF"/>
+        </w:rPr>
+        <w:t>;</w:t>
+      </w:r>
+      <w:r>
+        <w:rPr>
+          <w:rFonts w:hint="eastAsia" w:cs="宋体"/>
+          <w:color w:val="000000"/>
+          <w:sz w:val="21"/>
+          <w:szCs w:val="21"/>
+          <w:shd w:val="clear" w:fill="FFFFFF"/>
+          <w:lang w:val="en-US" w:eastAsia="zh-CN"/>
+        </w:rPr>
+        <w:tab/>
+        <w:t/>
+      </w:r>
+      <w:r>
+        <w:rPr>
+          <w:rFonts w:hint="eastAsia" w:cs="宋体"/>
+          <w:color w:val="000000"/>
+          <w:sz w:val="21"/>
+          <w:szCs w:val="21"/>
+          <w:shd w:val="clear" w:fill="FFFFFF"/>
+          <w:lang w:val="en-US" w:eastAsia="zh-CN"/>
+        </w:rPr>
+        <w:tab/>
+        <w:t/>
+      </w:r>
+      <w:r>
+        <w:rPr>
+          <w:rFonts w:hint="eastAsia" w:cs="宋体"/>
+          <w:color w:val="000000"/>
+          <w:sz w:val="21"/>
+          <w:szCs w:val="21"/>
+          <w:shd w:val="clear" w:fill="FFFFFF"/>
+          <w:lang w:val="en-US" w:eastAsia="zh-CN"/>
+        </w:rPr>
+        <w:tab/>
+        <w:t>广告标题</w:t>
+      </w:r>
+      <w:r>
+        <w:rPr>
+          <w:rFonts w:hint="eastAsia" w:ascii="宋体" w:hAnsi="宋体" w:eastAsia="宋体" w:cs="宋体"/>
+          <w:color w:val="000000"/>
+          <w:sz w:val="21"/>
+          <w:szCs w:val="21"/>
+          <w:shd w:val="clear" w:fill="FFFFFF"/>
+        </w:rPr>
+        <w:br w:type="textWrapping"/>
+      </w:r>
+      <w:r>
+        <w:rPr>
+          <w:rFonts w:hint="eastAsia" w:ascii="宋体" w:hAnsi="宋体" w:eastAsia="宋体" w:cs="宋体"/>
+          <w:b/>
+          <w:color w:val="000080"/>
+          <w:sz w:val="21"/>
+          <w:szCs w:val="21"/>
+          <w:shd w:val="clear" w:fill="FFFFFF"/>
+        </w:rPr>
+        <w:t xml:space="preserve">private </w:t>
+      </w:r>
+      <w:r>
+        <w:rPr>
+          <w:rFonts w:hint="eastAsia" w:ascii="宋体" w:hAnsi="宋体" w:eastAsia="宋体" w:cs="宋体"/>
+          <w:color w:val="000000"/>
+          <w:sz w:val="21"/>
+          <w:szCs w:val="21"/>
+          <w:shd w:val="clear" w:fill="FFFFFF"/>
+        </w:rPr>
+        <w:t xml:space="preserve">String </w:t>
+      </w:r>
+      <w:r>
+        <w:rPr>
+          <w:rFonts w:hint="eastAsia" w:ascii="宋体" w:hAnsi="宋体" w:eastAsia="宋体" w:cs="宋体"/>
+          <w:b/>
+          <w:color w:val="660E7A"/>
+          <w:sz w:val="21"/>
+          <w:szCs w:val="21"/>
+          <w:shd w:val="clear" w:fill="FFFFFF"/>
+        </w:rPr>
+        <w:t>club_id</w:t>
+      </w:r>
+      <w:r>
+        <w:rPr>
+          <w:rFonts w:hint="eastAsia" w:ascii="宋体" w:hAnsi="宋体" w:eastAsia="宋体" w:cs="宋体"/>
+          <w:color w:val="000000"/>
+          <w:sz w:val="21"/>
+          <w:szCs w:val="21"/>
+          <w:shd w:val="clear" w:fill="FFFFFF"/>
+        </w:rPr>
+        <w:t>;</w:t>
+      </w:r>
+      <w:r>
+        <w:rPr>
+          <w:rFonts w:hint="eastAsia" w:cs="宋体"/>
+          <w:color w:val="000000"/>
+          <w:sz w:val="21"/>
+          <w:szCs w:val="21"/>
+          <w:shd w:val="clear" w:fill="FFFFFF"/>
+          <w:lang w:val="en-US" w:eastAsia="zh-CN"/>
+        </w:rPr>
+        <w:tab/>
+        <w:t/>
+      </w:r>
+      <w:r>
+        <w:rPr>
+          <w:rFonts w:hint="eastAsia" w:cs="宋体"/>
+          <w:color w:val="000000"/>
+          <w:sz w:val="21"/>
+          <w:szCs w:val="21"/>
+          <w:shd w:val="clear" w:fill="FFFFFF"/>
+          <w:lang w:val="en-US" w:eastAsia="zh-CN"/>
+        </w:rPr>
+        <w:tab/>
+        <w:t/>
+      </w:r>
+      <w:r>
+        <w:rPr>
+          <w:rFonts w:hint="eastAsia" w:cs="宋体"/>
+          <w:color w:val="000000"/>
+          <w:sz w:val="21"/>
+          <w:szCs w:val="21"/>
+          <w:shd w:val="clear" w:fill="FFFFFF"/>
+          <w:lang w:val="en-US" w:eastAsia="zh-CN"/>
+        </w:rPr>
+        <w:tab/>
+      </w:r>
+      <w:r>
+        <w:rPr>
+          <w:rFonts w:hint="eastAsia" w:ascii="宋体" w:hAnsi="宋体" w:eastAsia="宋体" w:cs="宋体"/>
+          <w:color w:val="000000"/>
+          <w:sz w:val="21"/>
+          <w:szCs w:val="21"/>
+          <w:shd w:val="clear" w:fill="FFFFFF"/>
+        </w:rPr>
+        <w:br w:type="textWrapping"/>
+      </w:r>
+      <w:r>
+        <w:rPr>
+          <w:rFonts w:hint="eastAsia" w:ascii="宋体" w:hAnsi="宋体" w:eastAsia="宋体" w:cs="宋体"/>
+          <w:b/>
+          <w:color w:val="000080"/>
+          <w:sz w:val="21"/>
+          <w:szCs w:val="21"/>
+          <w:shd w:val="clear" w:fill="FFFFFF"/>
+        </w:rPr>
+        <w:t xml:space="preserve">private </w:t>
+      </w:r>
+      <w:r>
+        <w:rPr>
+          <w:rFonts w:hint="eastAsia" w:ascii="宋体" w:hAnsi="宋体" w:eastAsia="宋体" w:cs="宋体"/>
+          <w:color w:val="000000"/>
+          <w:sz w:val="21"/>
+          <w:szCs w:val="21"/>
+          <w:shd w:val="clear" w:fill="FFFFFF"/>
+        </w:rPr>
+        <w:t xml:space="preserve">String </w:t>
+      </w:r>
+      <w:r>
+        <w:rPr>
+          <w:rFonts w:hint="eastAsia" w:ascii="宋体" w:hAnsi="宋体" w:eastAsia="宋体" w:cs="宋体"/>
+          <w:b/>
+          <w:color w:val="660E7A"/>
+          <w:sz w:val="21"/>
+          <w:szCs w:val="21"/>
+          <w:shd w:val="clear" w:fill="FFFFFF"/>
+        </w:rPr>
+        <w:t>androidurl</w:t>
+      </w:r>
+      <w:r>
+        <w:rPr>
+          <w:rFonts w:hint="eastAsia" w:ascii="宋体" w:hAnsi="宋体" w:eastAsia="宋体" w:cs="宋体"/>
+          <w:color w:val="000000"/>
+          <w:sz w:val="21"/>
+          <w:szCs w:val="21"/>
+          <w:shd w:val="clear" w:fill="FFFFFF"/>
+        </w:rPr>
+        <w:t>;</w:t>
+      </w:r>
+      <w:r>
+        <w:rPr>
+          <w:rFonts w:hint="eastAsia" w:cs="宋体"/>
+          <w:color w:val="000000"/>
+          <w:sz w:val="21"/>
+          <w:szCs w:val="21"/>
+          <w:shd w:val="clear" w:fill="FFFFFF"/>
+          <w:lang w:val="en-US" w:eastAsia="zh-CN"/>
+        </w:rPr>
+        <w:tab/>
+        <w:t/>
+      </w:r>
+      <w:r>
+        <w:rPr>
+          <w:rFonts w:hint="eastAsia" w:cs="宋体"/>
+          <w:color w:val="000000"/>
+          <w:sz w:val="21"/>
+          <w:szCs w:val="21"/>
+          <w:shd w:val="clear" w:fill="FFFFFF"/>
+          <w:lang w:val="en-US" w:eastAsia="zh-CN"/>
+        </w:rPr>
+        <w:tab/>
+        <w:t/>
+      </w:r>
+      <w:r>
+        <w:rPr>
+          <w:rFonts w:hint="eastAsia" w:cs="宋体"/>
+          <w:color w:val="000000"/>
+          <w:sz w:val="21"/>
+          <w:szCs w:val="21"/>
+          <w:shd w:val="clear" w:fill="FFFFFF"/>
+          <w:lang w:val="en-US" w:eastAsia="zh-CN"/>
+        </w:rPr>
+        <w:tab/>
+        <w:t>跳转内部页面1-寄思先祖 2-积分页面</w:t>
+      </w:r>
+      <w:r>
+        <w:rPr>
+          <w:rFonts w:hint="eastAsia" w:ascii="宋体" w:hAnsi="宋体" w:eastAsia="宋体" w:cs="宋体"/>
+          <w:color w:val="000000"/>
+          <w:sz w:val="21"/>
+          <w:szCs w:val="21"/>
+          <w:shd w:val="clear" w:fill="FFFFFF"/>
+        </w:rPr>
+        <w:br w:type="textWrapping"/>
+      </w:r>
+      <w:r>
+        <w:rPr>
+          <w:rFonts w:hint="eastAsia" w:ascii="宋体" w:hAnsi="宋体" w:eastAsia="宋体" w:cs="宋体"/>
+          <w:b/>
+          <w:color w:val="000080"/>
+          <w:sz w:val="21"/>
+          <w:szCs w:val="21"/>
+          <w:shd w:val="clear" w:fill="FFFFFF"/>
+        </w:rPr>
+        <w:t xml:space="preserve">private </w:t>
+      </w:r>
+      <w:r>
+        <w:rPr>
+          <w:rFonts w:hint="eastAsia" w:ascii="宋体" w:hAnsi="宋体" w:eastAsia="宋体" w:cs="宋体"/>
+          <w:color w:val="000000"/>
+          <w:sz w:val="21"/>
+          <w:szCs w:val="21"/>
+          <w:shd w:val="clear" w:fill="FFFFFF"/>
+        </w:rPr>
+        <w:t xml:space="preserve">String </w:t>
+      </w:r>
+      <w:r>
+        <w:rPr>
+          <w:rFonts w:hint="eastAsia" w:ascii="宋体" w:hAnsi="宋体" w:eastAsia="宋体" w:cs="宋体"/>
+          <w:b/>
+          <w:color w:val="660E7A"/>
+          <w:sz w:val="21"/>
+          <w:szCs w:val="21"/>
+          <w:shd w:val="clear" w:fill="FFFFFF"/>
+        </w:rPr>
+        <w:t>club</w:t>
+      </w:r>
+      <w:r>
+        <w:rPr>
+          <w:rFonts w:hint="eastAsia" w:ascii="宋体" w:hAnsi="宋体" w:eastAsia="宋体" w:cs="宋体"/>
+          <w:color w:val="000000"/>
+          <w:sz w:val="21"/>
+          <w:szCs w:val="21"/>
+          <w:shd w:val="clear" w:fill="FFFFFF"/>
+        </w:rPr>
+        <w:t>;</w:t>
+      </w:r>
+      <w:r>
+        <w:rPr>
+          <w:rFonts w:hint="eastAsia" w:ascii="宋体" w:hAnsi="宋体" w:eastAsia="宋体" w:cs="宋体"/>
+          <w:color w:val="000000"/>
+          <w:sz w:val="21"/>
+          <w:szCs w:val="21"/>
+          <w:shd w:val="clear" w:fill="FFFFFF"/>
+        </w:rPr>
+        <w:br w:type="textWrapping"/>
+      </w:r>
+      <w:r>
+        <w:rPr>
+          <w:rFonts w:hint="eastAsia" w:ascii="宋体" w:hAnsi="宋体" w:eastAsia="宋体" w:cs="宋体"/>
+          <w:b/>
+          <w:color w:val="000080"/>
+          <w:sz w:val="21"/>
+          <w:szCs w:val="21"/>
+          <w:shd w:val="clear" w:fill="FFFFFF"/>
+        </w:rPr>
+        <w:t xml:space="preserve">private </w:t>
+      </w:r>
+      <w:r>
+        <w:rPr>
+          <w:rFonts w:hint="eastAsia" w:ascii="宋体" w:hAnsi="宋体" w:eastAsia="宋体" w:cs="宋体"/>
+          <w:color w:val="000000"/>
+          <w:sz w:val="21"/>
+          <w:szCs w:val="21"/>
+          <w:shd w:val="clear" w:fill="FFFFFF"/>
+        </w:rPr>
+        <w:t xml:space="preserve">String </w:t>
+      </w:r>
+      <w:r>
+        <w:rPr>
+          <w:rFonts w:hint="eastAsia" w:ascii="宋体" w:hAnsi="宋体" w:eastAsia="宋体" w:cs="宋体"/>
+          <w:b/>
+          <w:color w:val="660E7A"/>
+          <w:sz w:val="21"/>
+          <w:szCs w:val="21"/>
+          <w:shd w:val="clear" w:fill="FFFFFF"/>
+        </w:rPr>
+        <w:t>id</w:t>
+      </w:r>
+      <w:r>
+        <w:rPr>
+          <w:rFonts w:hint="eastAsia" w:ascii="宋体" w:hAnsi="宋体" w:eastAsia="宋体" w:cs="宋体"/>
+          <w:color w:val="000000"/>
+          <w:sz w:val="21"/>
+          <w:szCs w:val="21"/>
+          <w:shd w:val="clear" w:fill="FFFFFF"/>
+        </w:rPr>
+        <w:t>;</w:t>
+      </w:r>
+      <w:r>
+        <w:rPr>
+          <w:rFonts w:hint="eastAsia" w:ascii="宋体" w:hAnsi="宋体" w:eastAsia="宋体" w:cs="宋体"/>
+          <w:color w:val="000000"/>
+          <w:sz w:val="21"/>
+          <w:szCs w:val="21"/>
+          <w:shd w:val="clear" w:fill="FFFFFF"/>
+        </w:rPr>
+        <w:br w:type="textWrapping"/>
+      </w:r>
+      <w:r>
+        <w:rPr>
+          <w:rFonts w:hint="eastAsia" w:ascii="宋体" w:hAnsi="宋体" w:eastAsia="宋体" w:cs="宋体"/>
+          <w:b/>
+          <w:color w:val="000080"/>
+          <w:sz w:val="21"/>
+          <w:szCs w:val="21"/>
+          <w:shd w:val="clear" w:fill="FFFFFF"/>
+        </w:rPr>
+        <w:t xml:space="preserve">private </w:t>
+      </w:r>
+      <w:r>
+        <w:rPr>
+          <w:rFonts w:hint="eastAsia" w:ascii="宋体" w:hAnsi="宋体" w:eastAsia="宋体" w:cs="宋体"/>
+          <w:color w:val="000000"/>
+          <w:sz w:val="21"/>
+          <w:szCs w:val="21"/>
+          <w:shd w:val="clear" w:fill="FFFFFF"/>
+        </w:rPr>
+        <w:t xml:space="preserve">String </w:t>
+      </w:r>
+      <w:r>
+        <w:rPr>
+          <w:rFonts w:hint="eastAsia" w:ascii="宋体" w:hAnsi="宋体" w:eastAsia="宋体" w:cs="宋体"/>
+          <w:b/>
+          <w:color w:val="660E7A"/>
+          <w:sz w:val="21"/>
+          <w:szCs w:val="21"/>
+          <w:shd w:val="clear" w:fill="FFFFFF"/>
+        </w:rPr>
+        <w:t>adconfigid</w:t>
+      </w:r>
+      <w:r>
+        <w:rPr>
+          <w:rFonts w:hint="eastAsia" w:ascii="宋体" w:hAnsi="宋体" w:eastAsia="宋体" w:cs="宋体"/>
+          <w:color w:val="000000"/>
+          <w:sz w:val="21"/>
+          <w:szCs w:val="21"/>
+          <w:shd w:val="clear" w:fill="FFFFFF"/>
+        </w:rPr>
+        <w:t>;</w:t>
+      </w:r>
+      <w:r>
+        <w:rPr>
+          <w:rFonts w:hint="eastAsia" w:ascii="宋体" w:hAnsi="宋体" w:eastAsia="宋体" w:cs="宋体"/>
+          <w:color w:val="000000"/>
+          <w:sz w:val="21"/>
+          <w:szCs w:val="21"/>
+          <w:shd w:val="clear" w:fill="FFFFFF"/>
+        </w:rPr>
+        <w:br w:type="textWrapping"/>
+      </w:r>
+      <w:r>
+        <w:rPr>
+          <w:rFonts w:hint="eastAsia" w:ascii="宋体" w:hAnsi="宋体" w:eastAsia="宋体" w:cs="宋体"/>
+          <w:b/>
+          <w:color w:val="000080"/>
+          <w:sz w:val="21"/>
+          <w:szCs w:val="21"/>
+          <w:shd w:val="clear" w:fill="FFFFFF"/>
+        </w:rPr>
+        <w:t xml:space="preserve">private </w:t>
+      </w:r>
+      <w:r>
+        <w:rPr>
+          <w:rFonts w:hint="eastAsia" w:ascii="宋体" w:hAnsi="宋体" w:eastAsia="宋体" w:cs="宋体"/>
+          <w:color w:val="000000"/>
+          <w:sz w:val="21"/>
+          <w:szCs w:val="21"/>
+          <w:shd w:val="clear" w:fill="FFFFFF"/>
+        </w:rPr>
+        <w:t xml:space="preserve">String </w:t>
+      </w:r>
+      <w:r>
+        <w:rPr>
+          <w:rFonts w:hint="eastAsia" w:ascii="宋体" w:hAnsi="宋体" w:eastAsia="宋体" w:cs="宋体"/>
+          <w:b/>
+          <w:color w:val="660E7A"/>
+          <w:sz w:val="21"/>
+          <w:szCs w:val="21"/>
+          <w:shd w:val="clear" w:fill="FFFFFF"/>
+        </w:rPr>
+        <w:t>iosurl</w:t>
+      </w:r>
+      <w:r>
+        <w:rPr>
+          <w:rFonts w:hint="eastAsia" w:ascii="宋体" w:hAnsi="宋体" w:eastAsia="宋体" w:cs="宋体"/>
+          <w:color w:val="000000"/>
+          <w:sz w:val="21"/>
+          <w:szCs w:val="21"/>
+          <w:shd w:val="clear" w:fill="FFFFFF"/>
+        </w:rPr>
+        <w:t>;</w:t>
+      </w:r>
+      <w:r>
+        <w:rPr>
+          <w:rFonts w:hint="eastAsia" w:ascii="宋体" w:hAnsi="宋体" w:eastAsia="宋体" w:cs="宋体"/>
+          <w:color w:val="000000"/>
+          <w:sz w:val="21"/>
+          <w:szCs w:val="21"/>
+          <w:shd w:val="clear" w:fill="FFFFFF"/>
+        </w:rPr>
+        <w:br w:type="textWrapping"/>
+      </w:r>
+      <w:r>
+        <w:rPr>
+          <w:rFonts w:hint="eastAsia" w:ascii="宋体" w:hAnsi="宋体" w:eastAsia="宋体" w:cs="宋体"/>
+          <w:b/>
+          <w:color w:val="000080"/>
+          <w:sz w:val="21"/>
+          <w:szCs w:val="21"/>
+          <w:shd w:val="clear" w:fill="FFFFFF"/>
+        </w:rPr>
+        <w:t xml:space="preserve">private </w:t>
+      </w:r>
+      <w:r>
+        <w:rPr>
+          <w:rFonts w:hint="eastAsia" w:ascii="宋体" w:hAnsi="宋体" w:eastAsia="宋体" w:cs="宋体"/>
+          <w:color w:val="000000"/>
+          <w:sz w:val="21"/>
+          <w:szCs w:val="21"/>
+          <w:shd w:val="clear" w:fill="FFFFFF"/>
+        </w:rPr>
+        <w:t xml:space="preserve">String </w:t>
+      </w:r>
+      <w:r>
+        <w:rPr>
+          <w:rFonts w:hint="eastAsia" w:ascii="宋体" w:hAnsi="宋体" w:eastAsia="宋体" w:cs="宋体"/>
+          <w:b/>
+          <w:color w:val="660E7A"/>
+          <w:sz w:val="21"/>
+          <w:szCs w:val="21"/>
+          <w:shd w:val="clear" w:fill="FFFFFF"/>
+        </w:rPr>
+        <w:t>updated</w:t>
+      </w:r>
+      <w:r>
+        <w:rPr>
+          <w:rFonts w:hint="eastAsia" w:ascii="宋体" w:hAnsi="宋体" w:eastAsia="宋体" w:cs="宋体"/>
+          <w:color w:val="000000"/>
+          <w:sz w:val="21"/>
+          <w:szCs w:val="21"/>
+          <w:shd w:val="clear" w:fill="FFFFFF"/>
+        </w:rPr>
+        <w:t>;</w:t>
+      </w:r>
+      <w:r>
+        <w:rPr>
+          <w:rFonts w:hint="eastAsia" w:ascii="宋体" w:hAnsi="宋体" w:eastAsia="宋体" w:cs="宋体"/>
+          <w:color w:val="000000"/>
+          <w:sz w:val="21"/>
+          <w:szCs w:val="21"/>
+          <w:shd w:val="clear" w:fill="FFFFFF"/>
+        </w:rPr>
+        <w:br w:type="textWrapping"/>
+      </w:r>
+      <w:r>
+        <w:rPr>
+          <w:rFonts w:hint="eastAsia" w:ascii="宋体" w:hAnsi="宋体" w:eastAsia="宋体" w:cs="宋体"/>
+          <w:b/>
+          <w:color w:val="000080"/>
+          <w:sz w:val="21"/>
+          <w:szCs w:val="21"/>
+          <w:shd w:val="clear" w:fill="FFFFFF"/>
+        </w:rPr>
+        <w:t xml:space="preserve">private </w:t>
+      </w:r>
+      <w:r>
+        <w:rPr>
+          <w:rFonts w:hint="eastAsia" w:ascii="宋体" w:hAnsi="宋体" w:eastAsia="宋体" w:cs="宋体"/>
+          <w:color w:val="000000"/>
+          <w:sz w:val="21"/>
+          <w:szCs w:val="21"/>
+          <w:shd w:val="clear" w:fill="FFFFFF"/>
+        </w:rPr>
+        <w:t xml:space="preserve">String </w:t>
+      </w:r>
+      <w:r>
+        <w:rPr>
+          <w:rFonts w:hint="eastAsia" w:ascii="宋体" w:hAnsi="宋体" w:eastAsia="宋体" w:cs="宋体"/>
+          <w:b/>
+          <w:color w:val="660E7A"/>
+          <w:sz w:val="21"/>
+          <w:szCs w:val="21"/>
+          <w:shd w:val="clear" w:fill="FFFFFF"/>
+        </w:rPr>
+        <w:t>status</w:t>
+      </w:r>
+      <w:r>
+        <w:rPr>
+          <w:rFonts w:hint="eastAsia" w:ascii="宋体" w:hAnsi="宋体" w:eastAsia="宋体" w:cs="宋体"/>
+          <w:color w:val="000000"/>
+          <w:sz w:val="21"/>
+          <w:szCs w:val="21"/>
+          <w:shd w:val="clear" w:fill="FFFFFF"/>
+        </w:rPr>
+        <w:t>;</w:t>
+      </w:r>
+    </w:p>
+    <w:p>
+      <w:pPr>
+        <w:pStyle w:val="2"/>
+        <w:keepNext w:val="0"/>
+        <w:keepLines w:val="0"/>
+        <w:widowControl/>
+        <w:suppressLineNumbers w:val="0"/>
+        <w:shd w:val="clear" w:fill="FFFFFF"/>
+        <w:rPr>
+          <w:rFonts w:hint="eastAsia" w:cs="宋体"/>
+          <w:color w:val="000000"/>
+          <w:sz w:val="21"/>
+          <w:szCs w:val="21"/>
+          <w:shd w:val="clear" w:fill="FFFFFF"/>
+          <w:lang w:val="en-US" w:eastAsia="zh-CN"/>
+        </w:rPr>
+      </w:pPr>
     </w:p>
     <w:p>
       <w:pPr>
@@ -8749,6 +12778,28 @@
           <w:lang w:val="en-US" w:eastAsia="zh-CN"/>
         </w:rPr>
       </w:pPr>
+      <w:r>
+        <w:rPr>
+          <w:rFonts w:hint="eastAsia" w:cs="宋体"/>
+          <w:color w:val="000000"/>
+          <w:sz w:val="21"/>
+          <w:szCs w:val="21"/>
+          <w:shd w:val="clear" w:fill="FFFFFF"/>
+          <w:lang w:val="en-US" w:eastAsia="zh-CN"/>
+        </w:rPr>
+        <w:t>2、HomeDynamicBean</w:t>
+      </w:r>
+      <w:r>
+        <w:rPr>
+          <w:rFonts w:hint="eastAsia" w:cs="宋体"/>
+          <w:color w:val="000000"/>
+          <w:sz w:val="21"/>
+          <w:szCs w:val="21"/>
+          <w:shd w:val="clear" w:fill="FFFFFF"/>
+          <w:lang w:val="en-US" w:eastAsia="zh-CN"/>
+        </w:rPr>
+        <w:tab/>
+      </w:r>
     </w:p>
     <w:p>
       <w:pPr>

--- a/笔记/同宗汇报告.docx
+++ b/笔记/同宗汇报告.docx
@@ -32,6 +32,7 @@
     <w:p>
       <w:pPr>
         <w:numPr>
+          <w:ilvl w:val="0"/>
           <w:numId w:val="0"/>
         </w:numPr>
         <w:rPr>
@@ -838,6 +839,7 @@
       <w:pPr>
         <w:pStyle w:val="6"/>
         <w:numPr>
+          <w:ilvl w:val="0"/>
           <w:numId w:val="0"/>
         </w:numPr>
         <w:ind w:leftChars="0"/>
@@ -1241,6 +1243,7 @@
       <w:pPr>
         <w:pStyle w:val="6"/>
         <w:numPr>
+          <w:ilvl w:val="0"/>
           <w:numId w:val="0"/>
         </w:numPr>
         <w:ind w:leftChars="0"/>
@@ -3167,48 +3170,7 @@
       <w:pPr>
         <w:pStyle w:val="6"/>
         <w:numPr>
-          <w:numId w:val="0"/>
-        </w:numPr>
-        <w:ind w:leftChars="0"/>
-        <w:rPr>
-          <w:rFonts w:hint="eastAsia" w:ascii="宋体" w:hAnsi="宋体" w:eastAsia="宋体"/>
-          <w:color w:val="auto"/>
-          <w:szCs w:val="21"/>
-          <w:lang w:val="en-US" w:eastAsia="zh-CN"/>
-        </w:rPr>
-      </w:pPr>
-      <w:r>
-        <w:rPr>
-          <w:rFonts w:hint="eastAsia" w:ascii="宋体" w:hAnsi="宋体" w:eastAsia="宋体"/>
-          <w:b/>
-          <w:bCs/>
-          <w:color w:val="auto"/>
-          <w:sz w:val="30"/>
-          <w:szCs w:val="30"/>
-          <w:lang w:val="en-US" w:eastAsia="zh-CN"/>
-        </w:rPr>
-        <w:t>2.3、SecondFragment</w:t>
-      </w:r>
-    </w:p>
-    <w:p>
-      <w:pPr>
-        <w:pStyle w:val="6"/>
-        <w:numPr>
-          <w:numId w:val="0"/>
-        </w:numPr>
-        <w:ind w:leftChars="0"/>
-        <w:rPr>
-          <w:rFonts w:hint="eastAsia" w:ascii="宋体" w:hAnsi="宋体" w:eastAsia="宋体"/>
-          <w:color w:val="auto"/>
-          <w:szCs w:val="21"/>
-          <w:lang w:val="en-US" w:eastAsia="zh-CN"/>
-        </w:rPr>
-      </w:pPr>
-    </w:p>
-    <w:p>
-      <w:pPr>
-        <w:pStyle w:val="6"/>
-        <w:numPr>
+          <w:ilvl w:val="0"/>
           <w:numId w:val="0"/>
         </w:numPr>
         <w:ind w:leftChars="0"/>
@@ -3229,7 +3191,7 @@
           <w:szCs w:val="30"/>
           <w:lang w:val="en-US" w:eastAsia="zh-CN"/>
         </w:rPr>
-        <w:t>2.4、ThirdFragment</w:t>
+        <w:t>2.3、SecondFragment</w:t>
       </w:r>
       <w:r>
         <w:rPr>
@@ -3242,6 +3204,7 @@
           <w:lang w:val="en-US" w:eastAsia="zh-CN"/>
         </w:rPr>
         <w:tab/>
+        <w:t/>
       </w:r>
       <w:r>
         <w:rPr>
@@ -3253,7 +3216,8 @@
           <w:szCs w:val="30"/>
           <w:lang w:val="en-US" w:eastAsia="zh-CN"/>
         </w:rPr>
-        <w:t>extends BaseFM</w:t>
+        <w:tab/>
+        <w:t>extends</w:t>
       </w:r>
       <w:r>
         <w:rPr>
@@ -3266,7 +3230,59 @@
           <w:lang w:val="en-US" w:eastAsia="zh-CN"/>
         </w:rPr>
         <w:tab/>
-      </w:r>
+        <w:t>BaseFM</w:t>
+      </w:r>
+    </w:p>
+    <w:p>
+      <w:pPr>
+        <w:pStyle w:val="6"/>
+        <w:numPr>
+          <w:ilvl w:val="0"/>
+          <w:numId w:val="0"/>
+        </w:numPr>
+        <w:ind w:leftChars="0"/>
+        <w:rPr>
+          <w:rFonts w:hint="eastAsia" w:ascii="宋体" w:hAnsi="宋体" w:eastAsia="宋体"/>
+          <w:color w:val="auto"/>
+          <w:szCs w:val="21"/>
+          <w:lang w:val="en-US" w:eastAsia="zh-CN"/>
+        </w:rPr>
+      </w:pPr>
+      <w:r>
+        <w:rPr>
+          <w:rFonts w:hint="eastAsia" w:ascii="宋体" w:hAnsi="宋体" w:eastAsia="宋体"/>
+          <w:color w:val="auto"/>
+          <w:szCs w:val="21"/>
+          <w:lang w:val="en-US" w:eastAsia="zh-CN"/>
+        </w:rPr>
+        <w:t>1、布局内包含FrameLayout通过loadRootFragment()方法来加载ViewPaperFragment</w:t>
+      </w:r>
+      <w:r>
+        <w:rPr>
+          <w:rFonts w:hint="eastAsia" w:ascii="宋体" w:hAnsi="宋体" w:eastAsia="宋体"/>
+          <w:color w:val="auto"/>
+          <w:szCs w:val="21"/>
+          <w:lang w:val="en-US" w:eastAsia="zh-CN"/>
+        </w:rPr>
+        <w:tab/>
+        <w:t>碎片</w:t>
+      </w:r>
+    </w:p>
+    <w:p>
+      <w:pPr>
+        <w:pStyle w:val="6"/>
+        <w:numPr>
+          <w:ilvl w:val="0"/>
+          <w:numId w:val="0"/>
+        </w:numPr>
+        <w:ind w:leftChars="0"/>
+        <w:rPr>
+          <w:rFonts w:hint="eastAsia" w:ascii="宋体" w:hAnsi="宋体" w:eastAsia="宋体"/>
+          <w:color w:val="auto"/>
+          <w:szCs w:val="21"/>
+          <w:lang w:val="en-US" w:eastAsia="zh-CN"/>
+        </w:rPr>
+      </w:pPr>
       <w:r>
         <w:rPr>
           <w:rFonts w:hint="eastAsia" w:ascii="宋体" w:hAnsi="宋体" w:eastAsia="宋体"/>
@@ -3277,7 +3293,7 @@
           <w:szCs w:val="30"/>
           <w:lang w:val="en-US" w:eastAsia="zh-CN"/>
         </w:rPr>
-        <w:t>为我的界面</w:t>
+        <w:t>2.3.1、ViewPaperFragment</w:t>
       </w:r>
     </w:p>
     <w:p>
@@ -3302,7 +3318,7 @@
           <w:szCs w:val="21"/>
           <w:lang w:val="en-US" w:eastAsia="zh-CN"/>
         </w:rPr>
-        <w:t>①setPerson()</w:t>
+        <w:t>1、布局通过ViewPaper和TabLayout联动进行加载消息、好友、群聊三个页面</w:t>
       </w:r>
     </w:p>
     <w:p>
@@ -3327,7 +3343,7 @@
           <w:szCs w:val="21"/>
           <w:lang w:val="en-US" w:eastAsia="zh-CN"/>
         </w:rPr>
-        <w:t>通过UserUtils的getUser()方法从sharepreference中获取UserBean对象，然后将这些信息给相应的控件填充信息。</w:t>
+        <w:t>2、</w:t>
       </w:r>
     </w:p>
     <w:p>
@@ -3352,8 +3368,10 @@
           <w:szCs w:val="21"/>
           <w:lang w:val="en-US" w:eastAsia="zh-CN"/>
         </w:rPr>
-        <w:t>②onClick()</w:t>
-      </w:r>
+        <w:t>3、</w:t>
+      </w:r>
+      <w:bookmarkStart w:id="0" w:name="_GoBack"/>
+      <w:bookmarkEnd w:id="0"/>
     </w:p>
     <w:p>
       <w:pPr>
@@ -3370,15 +3388,6 @@
           <w:lang w:val="en-US" w:eastAsia="zh-CN"/>
         </w:rPr>
       </w:pPr>
-      <w:r>
-        <w:rPr>
-          <w:rFonts w:hint="eastAsia" w:ascii="宋体" w:hAnsi="宋体" w:eastAsia="宋体"/>
-          <w:color w:val="auto"/>
-          <w:szCs w:val="21"/>
-          <w:lang w:val="en-US" w:eastAsia="zh-CN"/>
-        </w:rPr>
-        <w:t>点击：</w:t>
-      </w:r>
     </w:p>
     <w:p>
       <w:pPr>
@@ -3395,102 +3404,6 @@
           <w:lang w:val="en-US" w:eastAsia="zh-CN"/>
         </w:rPr>
       </w:pPr>
-      <w:r>
-        <w:rPr>
-          <w:rFonts w:hint="eastAsia" w:ascii="宋体" w:hAnsi="宋体" w:eastAsia="宋体"/>
-          <w:color w:val="auto"/>
-          <w:szCs w:val="21"/>
-          <w:lang w:val="en-US" w:eastAsia="zh-CN"/>
-        </w:rPr>
-        <w:t>lin_person</w:t>
-      </w:r>
-      <w:r>
-        <w:rPr>
-          <w:rFonts w:hint="eastAsia" w:ascii="宋体" w:hAnsi="宋体" w:eastAsia="宋体"/>
-          <w:color w:val="auto"/>
-          <w:szCs w:val="21"/>
-          <w:lang w:val="en-US" w:eastAsia="zh-CN"/>
-        </w:rPr>
-        <w:tab/>
-      </w:r>
-      <w:r>
-        <w:rPr>
-          <w:rFonts w:hint="eastAsia" w:ascii="宋体" w:hAnsi="宋体" w:eastAsia="宋体"/>
-          <w:color w:val="auto"/>
-          <w:szCs w:val="21"/>
-          <w:lang w:val="en-US" w:eastAsia="zh-CN"/>
-        </w:rPr>
-        <w:tab/>
-      </w:r>
-      <w:r>
-        <w:rPr>
-          <w:rFonts w:hint="eastAsia" w:ascii="宋体" w:hAnsi="宋体" w:eastAsia="宋体"/>
-          <w:color w:val="auto"/>
-          <w:szCs w:val="21"/>
-          <w:lang w:val="en-US" w:eastAsia="zh-CN"/>
-        </w:rPr>
-        <w:t>跳转至PersonInfoActivity</w:t>
-      </w:r>
-      <w:r>
-        <w:rPr>
-          <w:rFonts w:hint="eastAsia" w:ascii="宋体" w:hAnsi="宋体" w:eastAsia="宋体"/>
-          <w:color w:val="auto"/>
-          <w:szCs w:val="21"/>
-          <w:lang w:val="en-US" w:eastAsia="zh-CN"/>
-        </w:rPr>
-        <w:tab/>
-        <w:t/>
-      </w:r>
-      <w:r>
-        <w:rPr>
-          <w:rFonts w:hint="eastAsia" w:ascii="宋体" w:hAnsi="宋体" w:eastAsia="宋体"/>
-          <w:color w:val="auto"/>
-          <w:szCs w:val="21"/>
-          <w:lang w:val="en-US" w:eastAsia="zh-CN"/>
-        </w:rPr>
-        <w:tab/>
-        <w:t/>
-      </w:r>
-      <w:r>
-        <w:rPr>
-          <w:rFonts w:hint="eastAsia" w:ascii="宋体" w:hAnsi="宋体" w:eastAsia="宋体"/>
-          <w:color w:val="auto"/>
-          <w:szCs w:val="21"/>
-          <w:lang w:val="en-US" w:eastAsia="zh-CN"/>
-        </w:rPr>
-        <w:tab/>
-        <w:t/>
-      </w:r>
-      <w:r>
-        <w:rPr>
-          <w:rFonts w:hint="eastAsia" w:ascii="宋体" w:hAnsi="宋体" w:eastAsia="宋体"/>
-          <w:color w:val="auto"/>
-          <w:szCs w:val="21"/>
-          <w:lang w:val="en-US" w:eastAsia="zh-CN"/>
-        </w:rPr>
-        <w:tab/>
-        <w:t/>
-      </w:r>
-      <w:r>
-        <w:rPr>
-          <w:rFonts w:hint="eastAsia" w:ascii="宋体" w:hAnsi="宋体" w:eastAsia="宋体"/>
-          <w:color w:val="auto"/>
-          <w:szCs w:val="21"/>
-          <w:lang w:val="en-US" w:eastAsia="zh-CN"/>
-        </w:rPr>
-        <w:tab/>
-        <w:t>fromType</w:t>
-      </w:r>
-      <w:r>
-        <w:rPr>
-          <w:rFonts w:hint="eastAsia" w:ascii="宋体" w:hAnsi="宋体" w:eastAsia="宋体"/>
-          <w:color w:val="auto"/>
-          <w:szCs w:val="21"/>
-          <w:lang w:val="en-US" w:eastAsia="zh-CN"/>
-        </w:rPr>
-        <w:tab/>
-        <w:t>0</w:t>
-      </w:r>
     </w:p>
     <w:p>
       <w:pPr>
@@ -3502,595 +3415,955 @@
         <w:ind w:leftChars="0"/>
         <w:rPr>
           <w:rFonts w:hint="eastAsia" w:ascii="宋体" w:hAnsi="宋体" w:eastAsia="宋体"/>
-          <w:color w:val="auto"/>
-          <w:szCs w:val="21"/>
-          <w:lang w:val="en-US" w:eastAsia="zh-CN"/>
-        </w:rPr>
-      </w:pPr>
-      <w:r>
-        <w:rPr>
-          <w:rFonts w:hint="eastAsia" w:ascii="宋体" w:hAnsi="宋体" w:eastAsia="宋体"/>
-          <w:color w:val="auto"/>
-          <w:szCs w:val="21"/>
-          <w:lang w:val="en-US" w:eastAsia="zh-CN"/>
-        </w:rPr>
-        <w:t>rel_integral</w:t>
-      </w:r>
-      <w:r>
-        <w:rPr>
-          <w:rFonts w:hint="eastAsia" w:ascii="宋体" w:hAnsi="宋体" w:eastAsia="宋体"/>
-          <w:color w:val="auto"/>
-          <w:szCs w:val="21"/>
-          <w:lang w:val="en-US" w:eastAsia="zh-CN"/>
-        </w:rPr>
-        <w:tab/>
-      </w:r>
-      <w:r>
-        <w:rPr>
-          <w:rFonts w:hint="eastAsia" w:ascii="宋体" w:hAnsi="宋体" w:eastAsia="宋体"/>
-          <w:color w:val="auto"/>
-          <w:szCs w:val="21"/>
-          <w:lang w:val="en-US" w:eastAsia="zh-CN"/>
-        </w:rPr>
-        <w:t>若不是游客则跳转至IntegralUI我的积分界面</w:t>
-      </w:r>
-    </w:p>
-    <w:p>
-      <w:pPr>
-        <w:pStyle w:val="6"/>
-        <w:numPr>
-          <w:ilvl w:val="0"/>
-          <w:numId w:val="0"/>
-        </w:numPr>
-        <w:ind w:leftChars="0"/>
-        <w:rPr>
-          <w:rFonts w:hint="eastAsia" w:ascii="宋体" w:hAnsi="宋体" w:eastAsia="宋体"/>
-          <w:color w:val="auto"/>
-          <w:szCs w:val="21"/>
-          <w:lang w:val="en-US" w:eastAsia="zh-CN"/>
-        </w:rPr>
-      </w:pPr>
-      <w:r>
-        <w:rPr>
-          <w:rFonts w:hint="eastAsia" w:ascii="宋体" w:hAnsi="宋体" w:eastAsia="宋体"/>
-          <w:color w:val="auto"/>
-          <w:szCs w:val="21"/>
-          <w:lang w:val="en-US" w:eastAsia="zh-CN"/>
-        </w:rPr>
-        <w:t>rel_dynamic</w:t>
-      </w:r>
-      <w:r>
-        <w:rPr>
-          <w:rFonts w:hint="eastAsia" w:ascii="宋体" w:hAnsi="宋体" w:eastAsia="宋体"/>
-          <w:color w:val="auto"/>
-          <w:szCs w:val="21"/>
-          <w:lang w:val="en-US" w:eastAsia="zh-CN"/>
-        </w:rPr>
-        <w:tab/>
-      </w:r>
-      <w:r>
-        <w:rPr>
-          <w:rFonts w:hint="eastAsia" w:ascii="宋体" w:hAnsi="宋体" w:eastAsia="宋体"/>
-          <w:color w:val="auto"/>
-          <w:szCs w:val="21"/>
-          <w:lang w:val="en-US" w:eastAsia="zh-CN"/>
-        </w:rPr>
-        <w:tab/>
-      </w:r>
-      <w:r>
-        <w:rPr>
-          <w:rFonts w:hint="eastAsia" w:ascii="宋体" w:hAnsi="宋体" w:eastAsia="宋体"/>
-          <w:color w:val="auto"/>
-          <w:szCs w:val="21"/>
-          <w:lang w:val="en-US" w:eastAsia="zh-CN"/>
-        </w:rPr>
-        <w:t>跳转至MyDynamicUI我的动态界面</w:t>
-      </w:r>
-      <w:r>
-        <w:rPr>
-          <w:rFonts w:hint="eastAsia" w:ascii="宋体" w:hAnsi="宋体" w:eastAsia="宋体"/>
-          <w:color w:val="auto"/>
-          <w:szCs w:val="21"/>
-          <w:lang w:val="en-US" w:eastAsia="zh-CN"/>
-        </w:rPr>
-        <w:tab/>
-        <w:t/>
-      </w:r>
-      <w:r>
-        <w:rPr>
-          <w:rFonts w:hint="eastAsia" w:ascii="宋体" w:hAnsi="宋体" w:eastAsia="宋体"/>
-          <w:color w:val="auto"/>
-          <w:szCs w:val="21"/>
-          <w:lang w:val="en-US" w:eastAsia="zh-CN"/>
-        </w:rPr>
-        <w:tab/>
-        <w:t/>
-      </w:r>
-      <w:r>
-        <w:rPr>
-          <w:rFonts w:hint="eastAsia" w:ascii="宋体" w:hAnsi="宋体" w:eastAsia="宋体"/>
-          <w:color w:val="auto"/>
-          <w:szCs w:val="21"/>
-          <w:lang w:val="en-US" w:eastAsia="zh-CN"/>
-        </w:rPr>
-        <w:tab/>
-        <w:t/>
-      </w:r>
-      <w:r>
-        <w:rPr>
-          <w:rFonts w:hint="eastAsia" w:ascii="宋体" w:hAnsi="宋体" w:eastAsia="宋体"/>
-          <w:color w:val="auto"/>
-          <w:szCs w:val="21"/>
-          <w:lang w:val="en-US" w:eastAsia="zh-CN"/>
-        </w:rPr>
-        <w:tab/>
-        <w:t>fromType</w:t>
-      </w:r>
-      <w:r>
-        <w:rPr>
-          <w:rFonts w:hint="eastAsia" w:ascii="宋体" w:hAnsi="宋体" w:eastAsia="宋体"/>
-          <w:color w:val="auto"/>
-          <w:szCs w:val="21"/>
-          <w:lang w:val="en-US" w:eastAsia="zh-CN"/>
-        </w:rPr>
-        <w:tab/>
-        <w:t>0</w:t>
-      </w:r>
-    </w:p>
-    <w:p>
-      <w:pPr>
-        <w:pStyle w:val="6"/>
-        <w:numPr>
-          <w:ilvl w:val="0"/>
-          <w:numId w:val="0"/>
-        </w:numPr>
-        <w:ind w:leftChars="0"/>
-        <w:rPr>
-          <w:rFonts w:hint="eastAsia" w:ascii="宋体" w:hAnsi="宋体" w:eastAsia="宋体"/>
-          <w:color w:val="auto"/>
-          <w:szCs w:val="21"/>
-          <w:lang w:val="en-US" w:eastAsia="zh-CN"/>
-        </w:rPr>
-      </w:pPr>
-      <w:r>
-        <w:rPr>
-          <w:rFonts w:hint="eastAsia" w:ascii="宋体" w:hAnsi="宋体" w:eastAsia="宋体"/>
-          <w:color w:val="auto"/>
-          <w:szCs w:val="21"/>
-          <w:lang w:val="en-US" w:eastAsia="zh-CN"/>
-        </w:rPr>
-        <w:t>rel_collect</w:t>
-      </w:r>
-      <w:r>
-        <w:rPr>
-          <w:rFonts w:hint="eastAsia" w:ascii="宋体" w:hAnsi="宋体" w:eastAsia="宋体"/>
-          <w:color w:val="auto"/>
-          <w:szCs w:val="21"/>
-          <w:lang w:val="en-US" w:eastAsia="zh-CN"/>
-        </w:rPr>
-        <w:tab/>
-      </w:r>
-      <w:r>
-        <w:rPr>
-          <w:rFonts w:hint="eastAsia" w:ascii="宋体" w:hAnsi="宋体" w:eastAsia="宋体"/>
-          <w:color w:val="auto"/>
-          <w:szCs w:val="21"/>
-          <w:lang w:val="en-US" w:eastAsia="zh-CN"/>
-        </w:rPr>
-        <w:tab/>
-      </w:r>
-      <w:r>
-        <w:rPr>
-          <w:rFonts w:hint="eastAsia" w:ascii="宋体" w:hAnsi="宋体" w:eastAsia="宋体"/>
-          <w:color w:val="auto"/>
-          <w:szCs w:val="21"/>
-          <w:lang w:val="en-US" w:eastAsia="zh-CN"/>
-        </w:rPr>
-        <w:t>跳转至MyDynamicUI我的收藏</w:t>
-      </w:r>
-      <w:r>
-        <w:rPr>
-          <w:rFonts w:hint="eastAsia" w:ascii="宋体" w:hAnsi="宋体" w:eastAsia="宋体"/>
-          <w:color w:val="auto"/>
-          <w:szCs w:val="21"/>
-          <w:lang w:val="en-US" w:eastAsia="zh-CN"/>
-        </w:rPr>
-        <w:tab/>
-        <w:t/>
-      </w:r>
-      <w:r>
-        <w:rPr>
-          <w:rFonts w:hint="eastAsia" w:ascii="宋体" w:hAnsi="宋体" w:eastAsia="宋体"/>
-          <w:color w:val="auto"/>
-          <w:szCs w:val="21"/>
-          <w:lang w:val="en-US" w:eastAsia="zh-CN"/>
-        </w:rPr>
-        <w:tab/>
-        <w:t/>
-      </w:r>
-      <w:r>
-        <w:rPr>
-          <w:rFonts w:hint="eastAsia" w:ascii="宋体" w:hAnsi="宋体" w:eastAsia="宋体"/>
-          <w:color w:val="auto"/>
-          <w:szCs w:val="21"/>
-          <w:lang w:val="en-US" w:eastAsia="zh-CN"/>
-        </w:rPr>
-        <w:tab/>
-        <w:t/>
-      </w:r>
-      <w:r>
-        <w:rPr>
-          <w:rFonts w:hint="eastAsia" w:ascii="宋体" w:hAnsi="宋体" w:eastAsia="宋体"/>
-          <w:color w:val="auto"/>
-          <w:szCs w:val="21"/>
-          <w:lang w:val="en-US" w:eastAsia="zh-CN"/>
-        </w:rPr>
-        <w:tab/>
-        <w:t/>
-      </w:r>
-      <w:r>
-        <w:rPr>
-          <w:rFonts w:hint="eastAsia" w:ascii="宋体" w:hAnsi="宋体" w:eastAsia="宋体"/>
-          <w:color w:val="auto"/>
-          <w:szCs w:val="21"/>
-          <w:lang w:val="en-US" w:eastAsia="zh-CN"/>
-        </w:rPr>
-        <w:tab/>
-        <w:t>fromType</w:t>
-      </w:r>
-      <w:r>
-        <w:rPr>
-          <w:rFonts w:hint="eastAsia" w:ascii="宋体" w:hAnsi="宋体" w:eastAsia="宋体"/>
-          <w:color w:val="auto"/>
-          <w:szCs w:val="21"/>
-          <w:lang w:val="en-US" w:eastAsia="zh-CN"/>
-        </w:rPr>
-        <w:tab/>
-        <w:t>1</w:t>
-      </w:r>
-    </w:p>
-    <w:p>
-      <w:pPr>
-        <w:pStyle w:val="6"/>
-        <w:numPr>
-          <w:ilvl w:val="0"/>
-          <w:numId w:val="0"/>
-        </w:numPr>
-        <w:ind w:leftChars="0"/>
-        <w:rPr>
-          <w:rFonts w:hint="eastAsia" w:ascii="宋体" w:hAnsi="宋体" w:eastAsia="宋体"/>
-          <w:color w:val="auto"/>
-          <w:szCs w:val="21"/>
-          <w:lang w:val="en-US" w:eastAsia="zh-CN"/>
-        </w:rPr>
-      </w:pPr>
-      <w:r>
-        <w:rPr>
-          <w:rFonts w:hint="eastAsia" w:ascii="宋体" w:hAnsi="宋体" w:eastAsia="宋体"/>
-          <w:color w:val="auto"/>
-          <w:szCs w:val="21"/>
-          <w:lang w:val="en-US" w:eastAsia="zh-CN"/>
-        </w:rPr>
-        <w:t>rel_enterprise</w:t>
-      </w:r>
-      <w:r>
-        <w:rPr>
-          <w:rFonts w:hint="eastAsia" w:ascii="宋体" w:hAnsi="宋体" w:eastAsia="宋体"/>
-          <w:color w:val="auto"/>
-          <w:szCs w:val="21"/>
-          <w:lang w:val="en-US" w:eastAsia="zh-CN"/>
-        </w:rPr>
-        <w:tab/>
-      </w:r>
-      <w:r>
-        <w:rPr>
-          <w:rFonts w:hint="eastAsia" w:ascii="宋体" w:hAnsi="宋体" w:eastAsia="宋体"/>
-          <w:color w:val="auto"/>
-          <w:szCs w:val="21"/>
-          <w:lang w:val="en-US" w:eastAsia="zh-CN"/>
-        </w:rPr>
-        <w:t>跳转至ShowListUI我的企业秀界面</w:t>
-      </w:r>
-      <w:r>
-        <w:rPr>
-          <w:rFonts w:hint="eastAsia" w:ascii="宋体" w:hAnsi="宋体" w:eastAsia="宋体"/>
-          <w:color w:val="auto"/>
-          <w:szCs w:val="21"/>
-          <w:lang w:val="en-US" w:eastAsia="zh-CN"/>
-        </w:rPr>
-        <w:tab/>
-        <w:t/>
-      </w:r>
-      <w:r>
-        <w:rPr>
-          <w:rFonts w:hint="eastAsia" w:ascii="宋体" w:hAnsi="宋体" w:eastAsia="宋体"/>
-          <w:color w:val="auto"/>
-          <w:szCs w:val="21"/>
-          <w:lang w:val="en-US" w:eastAsia="zh-CN"/>
-        </w:rPr>
-        <w:tab/>
-        <w:t/>
-      </w:r>
-      <w:r>
-        <w:rPr>
-          <w:rFonts w:hint="eastAsia" w:ascii="宋体" w:hAnsi="宋体" w:eastAsia="宋体"/>
-          <w:color w:val="auto"/>
-          <w:szCs w:val="21"/>
-          <w:lang w:val="en-US" w:eastAsia="zh-CN"/>
-        </w:rPr>
-        <w:tab/>
-        <w:t/>
-      </w:r>
-      <w:r>
-        <w:rPr>
-          <w:rFonts w:hint="eastAsia" w:ascii="宋体" w:hAnsi="宋体" w:eastAsia="宋体"/>
-          <w:color w:val="auto"/>
-          <w:szCs w:val="21"/>
-          <w:lang w:val="en-US" w:eastAsia="zh-CN"/>
-        </w:rPr>
-        <w:tab/>
-        <w:t>fromType</w:t>
-      </w:r>
-      <w:r>
-        <w:rPr>
-          <w:rFonts w:hint="eastAsia" w:ascii="宋体" w:hAnsi="宋体" w:eastAsia="宋体"/>
-          <w:color w:val="auto"/>
-          <w:szCs w:val="21"/>
-          <w:lang w:val="en-US" w:eastAsia="zh-CN"/>
-        </w:rPr>
-        <w:tab/>
-        <w:t>1</w:t>
-      </w:r>
-    </w:p>
-    <w:p>
-      <w:pPr>
-        <w:pStyle w:val="6"/>
-        <w:numPr>
-          <w:ilvl w:val="0"/>
-          <w:numId w:val="0"/>
-        </w:numPr>
-        <w:ind w:leftChars="0"/>
-        <w:rPr>
-          <w:rFonts w:hint="eastAsia" w:ascii="宋体" w:hAnsi="宋体" w:eastAsia="宋体"/>
-          <w:color w:val="auto"/>
-          <w:szCs w:val="21"/>
-          <w:lang w:val="en-US" w:eastAsia="zh-CN"/>
-        </w:rPr>
-      </w:pPr>
-      <w:r>
-        <w:rPr>
-          <w:rFonts w:hint="eastAsia" w:ascii="宋体" w:hAnsi="宋体" w:eastAsia="宋体"/>
-          <w:color w:val="auto"/>
-          <w:szCs w:val="21"/>
-          <w:lang w:val="en-US" w:eastAsia="zh-CN"/>
-        </w:rPr>
-        <w:t>rel_action</w:t>
-      </w:r>
-      <w:r>
-        <w:rPr>
-          <w:rFonts w:hint="eastAsia" w:ascii="宋体" w:hAnsi="宋体" w:eastAsia="宋体"/>
-          <w:color w:val="auto"/>
-          <w:szCs w:val="21"/>
-          <w:lang w:val="en-US" w:eastAsia="zh-CN"/>
-        </w:rPr>
-        <w:tab/>
-      </w:r>
-      <w:r>
-        <w:rPr>
-          <w:rFonts w:hint="eastAsia" w:ascii="宋体" w:hAnsi="宋体" w:eastAsia="宋体"/>
-          <w:color w:val="auto"/>
-          <w:szCs w:val="21"/>
-          <w:lang w:val="en-US" w:eastAsia="zh-CN"/>
-        </w:rPr>
-        <w:tab/>
-      </w:r>
-      <w:r>
-        <w:rPr>
-          <w:rFonts w:hint="eastAsia" w:ascii="宋体" w:hAnsi="宋体" w:eastAsia="宋体"/>
-          <w:color w:val="auto"/>
-          <w:szCs w:val="21"/>
-          <w:lang w:val="en-US" w:eastAsia="zh-CN"/>
-        </w:rPr>
-        <w:t>跳转至MyActionUI我的同宗活动界面</w:t>
-      </w:r>
-    </w:p>
-    <w:p>
-      <w:pPr>
-        <w:pStyle w:val="6"/>
-        <w:numPr>
-          <w:ilvl w:val="0"/>
-          <w:numId w:val="0"/>
-        </w:numPr>
-        <w:ind w:leftChars="0"/>
-        <w:rPr>
-          <w:rFonts w:hint="eastAsia" w:ascii="宋体" w:hAnsi="宋体" w:eastAsia="宋体"/>
-          <w:color w:val="auto"/>
-          <w:szCs w:val="21"/>
-          <w:lang w:val="en-US" w:eastAsia="zh-CN"/>
-        </w:rPr>
-      </w:pPr>
-      <w:r>
-        <w:rPr>
-          <w:rFonts w:hint="eastAsia" w:ascii="宋体" w:hAnsi="宋体" w:eastAsia="宋体"/>
-          <w:color w:val="auto"/>
-          <w:szCs w:val="21"/>
-          <w:lang w:val="en-US" w:eastAsia="zh-CN"/>
-        </w:rPr>
-        <w:t>rel_set</w:t>
-      </w:r>
-      <w:r>
-        <w:rPr>
-          <w:rFonts w:hint="eastAsia" w:ascii="宋体" w:hAnsi="宋体" w:eastAsia="宋体"/>
-          <w:color w:val="auto"/>
-          <w:szCs w:val="21"/>
-          <w:lang w:val="en-US" w:eastAsia="zh-CN"/>
-        </w:rPr>
-        <w:tab/>
-      </w:r>
-      <w:r>
-        <w:rPr>
-          <w:rFonts w:hint="eastAsia" w:ascii="宋体" w:hAnsi="宋体" w:eastAsia="宋体"/>
-          <w:color w:val="auto"/>
-          <w:szCs w:val="21"/>
-          <w:lang w:val="en-US" w:eastAsia="zh-CN"/>
-        </w:rPr>
-        <w:tab/>
-      </w:r>
-      <w:r>
-        <w:rPr>
-          <w:rFonts w:hint="eastAsia" w:ascii="宋体" w:hAnsi="宋体" w:eastAsia="宋体"/>
-          <w:color w:val="auto"/>
-          <w:szCs w:val="21"/>
-          <w:lang w:val="en-US" w:eastAsia="zh-CN"/>
-        </w:rPr>
-        <w:tab/>
-      </w:r>
-      <w:r>
-        <w:rPr>
-          <w:rFonts w:hint="eastAsia" w:ascii="宋体" w:hAnsi="宋体" w:eastAsia="宋体"/>
-          <w:color w:val="auto"/>
-          <w:szCs w:val="21"/>
-          <w:lang w:val="en-US" w:eastAsia="zh-CN"/>
-        </w:rPr>
-        <w:t>跳转至MineSetActivity我的设置界面</w:t>
-      </w:r>
-    </w:p>
-    <w:p>
-      <w:pPr>
-        <w:pStyle w:val="6"/>
-        <w:numPr>
-          <w:ilvl w:val="0"/>
-          <w:numId w:val="0"/>
-        </w:numPr>
-        <w:ind w:leftChars="0"/>
-        <w:rPr>
-          <w:rFonts w:hint="eastAsia" w:ascii="宋体" w:hAnsi="宋体" w:eastAsia="宋体"/>
-          <w:color w:val="auto"/>
-          <w:szCs w:val="21"/>
-          <w:lang w:val="en-US" w:eastAsia="zh-CN"/>
-        </w:rPr>
-      </w:pPr>
-    </w:p>
-    <w:p>
-      <w:pPr>
-        <w:pStyle w:val="6"/>
-        <w:numPr>
-          <w:ilvl w:val="0"/>
-          <w:numId w:val="0"/>
-        </w:numPr>
-        <w:ind w:leftChars="0"/>
-        <w:rPr>
-          <w:rFonts w:hint="eastAsia" w:ascii="宋体" w:hAnsi="宋体" w:eastAsia="宋体"/>
-          <w:color w:val="auto"/>
-          <w:szCs w:val="21"/>
-          <w:lang w:val="en-US" w:eastAsia="zh-CN"/>
-        </w:rPr>
-      </w:pPr>
-      <w:r>
-        <w:rPr>
-          <w:rFonts w:hint="eastAsia" w:ascii="宋体" w:hAnsi="宋体" w:eastAsia="宋体"/>
-          <w:color w:val="auto"/>
-          <w:szCs w:val="21"/>
-          <w:lang w:val="en-US" w:eastAsia="zh-CN"/>
-        </w:rPr>
-        <w:t>onActivityResult()</w:t>
-      </w:r>
-    </w:p>
-    <w:p>
-      <w:pPr>
-        <w:pStyle w:val="6"/>
-        <w:numPr>
-          <w:ilvl w:val="0"/>
-          <w:numId w:val="0"/>
-        </w:numPr>
-        <w:ind w:leftChars="0"/>
-        <w:rPr>
-          <w:rFonts w:hint="eastAsia" w:ascii="宋体" w:hAnsi="宋体" w:eastAsia="宋体"/>
-          <w:color w:val="auto"/>
-          <w:szCs w:val="21"/>
-          <w:lang w:val="en-US" w:eastAsia="zh-CN"/>
-        </w:rPr>
-      </w:pPr>
-      <w:r>
-        <w:rPr>
-          <w:rFonts w:hint="eastAsia" w:ascii="宋体" w:hAnsi="宋体" w:eastAsia="宋体"/>
-          <w:color w:val="auto"/>
-          <w:szCs w:val="21"/>
-          <w:lang w:val="en-US" w:eastAsia="zh-CN"/>
-        </w:rPr>
-        <w:t>会在更改完信息返回我的界面时重新更新我的信息，从本地获取。</w:t>
-      </w:r>
-    </w:p>
-    <w:p>
-      <w:pPr>
-        <w:pStyle w:val="6"/>
-        <w:numPr>
-          <w:ilvl w:val="0"/>
-          <w:numId w:val="0"/>
-        </w:numPr>
-        <w:ind w:leftChars="0"/>
-        <w:rPr>
-          <w:rFonts w:hint="eastAsia" w:ascii="宋体" w:hAnsi="宋体" w:eastAsia="宋体"/>
-          <w:color w:val="auto"/>
-          <w:szCs w:val="21"/>
-          <w:lang w:val="en-US" w:eastAsia="zh-CN"/>
-        </w:rPr>
-      </w:pPr>
-    </w:p>
-    <w:p>
-      <w:pPr>
-        <w:pStyle w:val="6"/>
-        <w:numPr>
-          <w:ilvl w:val="0"/>
-          <w:numId w:val="0"/>
-        </w:numPr>
-        <w:ind w:leftChars="0"/>
+          <w:color w:val="00B0F0"/>
+          <w:szCs w:val="21"/>
+          <w:lang w:val="en-US" w:eastAsia="zh-CN"/>
+        </w:rPr>
+      </w:pPr>
+      <w:r>
         <w:rPr>
           <w:rFonts w:hint="eastAsia" w:ascii="宋体" w:hAnsi="宋体" w:eastAsia="宋体"/>
           <w:b/>
           <w:bCs/>
-          <w:color w:val="auto"/>
+          <w:color w:val="00B0F0"/>
           <w:sz w:val="30"/>
           <w:szCs w:val="30"/>
           <w:lang w:val="en-US" w:eastAsia="zh-CN"/>
         </w:rPr>
-      </w:pPr>
+        <w:t>2.4、ThirdFragment</w:t>
+      </w:r>
       <w:r>
         <w:rPr>
           <w:rFonts w:hint="eastAsia" w:ascii="宋体" w:hAnsi="宋体" w:eastAsia="宋体"/>
           <w:b/>
           <w:bCs/>
-          <w:color w:val="auto"/>
+          <w:color w:val="00B0F0"/>
           <w:sz w:val="30"/>
           <w:szCs w:val="30"/>
           <w:lang w:val="en-US" w:eastAsia="zh-CN"/>
         </w:rPr>
-        <w:t>2.4.1、</w:t>
+        <w:tab/>
       </w:r>
       <w:r>
         <w:rPr>
           <w:rFonts w:hint="eastAsia" w:ascii="宋体" w:hAnsi="宋体" w:eastAsia="宋体"/>
           <w:b/>
           <w:bCs/>
-          <w:color w:val="auto"/>
+          <w:color w:val="00B0F0"/>
           <w:sz w:val="30"/>
           <w:szCs w:val="30"/>
           <w:lang w:val="en-US" w:eastAsia="zh-CN"/>
         </w:rPr>
-        <w:tab/>
-        <w:t>PersonInfoActivity</w:t>
+        <w:t>extends BaseFM</w:t>
       </w:r>
       <w:r>
         <w:rPr>
           <w:rFonts w:hint="eastAsia" w:ascii="宋体" w:hAnsi="宋体" w:eastAsia="宋体"/>
           <w:b/>
           <w:bCs/>
-          <w:color w:val="auto"/>
+          <w:color w:val="00B0F0"/>
           <w:sz w:val="30"/>
           <w:szCs w:val="30"/>
           <w:lang w:val="en-US" w:eastAsia="zh-CN"/>
         </w:rPr>
         <w:tab/>
+      </w:r>
+      <w:r>
+        <w:rPr>
+          <w:rFonts w:hint="eastAsia" w:ascii="宋体" w:hAnsi="宋体" w:eastAsia="宋体"/>
+          <w:b/>
+          <w:bCs/>
+          <w:color w:val="00B0F0"/>
+          <w:sz w:val="30"/>
+          <w:szCs w:val="30"/>
+          <w:lang w:val="en-US" w:eastAsia="zh-CN"/>
+        </w:rPr>
+        <w:t>为我的界面</w:t>
+      </w:r>
+    </w:p>
+    <w:p>
+      <w:pPr>
+        <w:pStyle w:val="6"/>
+        <w:numPr>
+          <w:ilvl w:val="0"/>
+          <w:numId w:val="0"/>
+        </w:numPr>
+        <w:ind w:leftChars="0"/>
+        <w:rPr>
+          <w:rFonts w:hint="eastAsia" w:ascii="宋体" w:hAnsi="宋体" w:eastAsia="宋体"/>
+          <w:color w:val="auto"/>
+          <w:szCs w:val="21"/>
+          <w:lang w:val="en-US" w:eastAsia="zh-CN"/>
+        </w:rPr>
+      </w:pPr>
+      <w:r>
+        <w:rPr>
+          <w:rFonts w:hint="eastAsia" w:ascii="宋体" w:hAnsi="宋体" w:eastAsia="宋体"/>
+          <w:color w:val="auto"/>
+          <w:szCs w:val="21"/>
+          <w:lang w:val="en-US" w:eastAsia="zh-CN"/>
+        </w:rPr>
+        <w:t>①setPerson()</w:t>
+      </w:r>
+    </w:p>
+    <w:p>
+      <w:pPr>
+        <w:pStyle w:val="6"/>
+        <w:numPr>
+          <w:ilvl w:val="0"/>
+          <w:numId w:val="0"/>
+        </w:numPr>
+        <w:ind w:leftChars="0"/>
+        <w:rPr>
+          <w:rFonts w:hint="eastAsia" w:ascii="宋体" w:hAnsi="宋体" w:eastAsia="宋体"/>
+          <w:color w:val="auto"/>
+          <w:szCs w:val="21"/>
+          <w:lang w:val="en-US" w:eastAsia="zh-CN"/>
+        </w:rPr>
+      </w:pPr>
+      <w:r>
+        <w:rPr>
+          <w:rFonts w:hint="eastAsia" w:ascii="宋体" w:hAnsi="宋体" w:eastAsia="宋体"/>
+          <w:color w:val="auto"/>
+          <w:szCs w:val="21"/>
+          <w:lang w:val="en-US" w:eastAsia="zh-CN"/>
+        </w:rPr>
+        <w:t>通过UserUtils的getUser()方法从sharepreference中获取UserBean对象，然后将这些信息给相应的控件填充信息。</w:t>
+      </w:r>
+    </w:p>
+    <w:p>
+      <w:pPr>
+        <w:pStyle w:val="6"/>
+        <w:numPr>
+          <w:ilvl w:val="0"/>
+          <w:numId w:val="0"/>
+        </w:numPr>
+        <w:ind w:leftChars="0"/>
+        <w:rPr>
+          <w:rFonts w:hint="eastAsia" w:ascii="宋体" w:hAnsi="宋体" w:eastAsia="宋体"/>
+          <w:color w:val="auto"/>
+          <w:szCs w:val="21"/>
+          <w:lang w:val="en-US" w:eastAsia="zh-CN"/>
+        </w:rPr>
+      </w:pPr>
+      <w:r>
+        <w:rPr>
+          <w:rFonts w:hint="eastAsia" w:ascii="宋体" w:hAnsi="宋体" w:eastAsia="宋体"/>
+          <w:color w:val="auto"/>
+          <w:szCs w:val="21"/>
+          <w:lang w:val="en-US" w:eastAsia="zh-CN"/>
+        </w:rPr>
+        <w:t>②onClick()</w:t>
+      </w:r>
+    </w:p>
+    <w:p>
+      <w:pPr>
+        <w:pStyle w:val="6"/>
+        <w:numPr>
+          <w:ilvl w:val="0"/>
+          <w:numId w:val="0"/>
+        </w:numPr>
+        <w:ind w:leftChars="0"/>
+        <w:rPr>
+          <w:rFonts w:hint="eastAsia" w:ascii="宋体" w:hAnsi="宋体" w:eastAsia="宋体"/>
+          <w:color w:val="auto"/>
+          <w:szCs w:val="21"/>
+          <w:lang w:val="en-US" w:eastAsia="zh-CN"/>
+        </w:rPr>
+      </w:pPr>
+      <w:r>
+        <w:rPr>
+          <w:rFonts w:hint="eastAsia" w:ascii="宋体" w:hAnsi="宋体" w:eastAsia="宋体"/>
+          <w:color w:val="auto"/>
+          <w:szCs w:val="21"/>
+          <w:lang w:val="en-US" w:eastAsia="zh-CN"/>
+        </w:rPr>
+        <w:t>点击：</w:t>
+      </w:r>
+    </w:p>
+    <w:p>
+      <w:pPr>
+        <w:pStyle w:val="6"/>
+        <w:numPr>
+          <w:ilvl w:val="0"/>
+          <w:numId w:val="0"/>
+        </w:numPr>
+        <w:ind w:leftChars="0"/>
+        <w:rPr>
+          <w:rFonts w:hint="eastAsia" w:ascii="宋体" w:hAnsi="宋体" w:eastAsia="宋体"/>
+          <w:color w:val="auto"/>
+          <w:szCs w:val="21"/>
+          <w:lang w:val="en-US" w:eastAsia="zh-CN"/>
+        </w:rPr>
+      </w:pPr>
+      <w:r>
+        <w:rPr>
+          <w:rFonts w:hint="eastAsia" w:ascii="宋体" w:hAnsi="宋体" w:eastAsia="宋体"/>
+          <w:color w:val="auto"/>
+          <w:szCs w:val="21"/>
+          <w:lang w:val="en-US" w:eastAsia="zh-CN"/>
+        </w:rPr>
+        <w:t>lin_person</w:t>
+      </w:r>
+      <w:r>
+        <w:rPr>
+          <w:rFonts w:hint="eastAsia" w:ascii="宋体" w:hAnsi="宋体" w:eastAsia="宋体"/>
+          <w:color w:val="auto"/>
+          <w:szCs w:val="21"/>
+          <w:lang w:val="en-US" w:eastAsia="zh-CN"/>
+        </w:rPr>
+        <w:tab/>
+      </w:r>
+      <w:r>
+        <w:rPr>
+          <w:rFonts w:hint="eastAsia" w:ascii="宋体" w:hAnsi="宋体" w:eastAsia="宋体"/>
+          <w:color w:val="auto"/>
+          <w:szCs w:val="21"/>
+          <w:lang w:val="en-US" w:eastAsia="zh-CN"/>
+        </w:rPr>
+        <w:tab/>
+      </w:r>
+      <w:r>
+        <w:rPr>
+          <w:rFonts w:hint="eastAsia" w:ascii="宋体" w:hAnsi="宋体" w:eastAsia="宋体"/>
+          <w:color w:val="auto"/>
+          <w:szCs w:val="21"/>
+          <w:lang w:val="en-US" w:eastAsia="zh-CN"/>
+        </w:rPr>
+        <w:t>跳转至PersonInfoActivity</w:t>
+      </w:r>
+      <w:r>
+        <w:rPr>
+          <w:rFonts w:hint="eastAsia" w:ascii="宋体" w:hAnsi="宋体" w:eastAsia="宋体"/>
+          <w:color w:val="auto"/>
+          <w:szCs w:val="21"/>
+          <w:lang w:val="en-US" w:eastAsia="zh-CN"/>
+        </w:rPr>
+        <w:tab/>
+      </w:r>
+      <w:r>
+        <w:rPr>
+          <w:rFonts w:hint="eastAsia" w:ascii="宋体" w:hAnsi="宋体" w:eastAsia="宋体"/>
+          <w:color w:val="auto"/>
+          <w:szCs w:val="21"/>
+          <w:lang w:val="en-US" w:eastAsia="zh-CN"/>
+        </w:rPr>
+        <w:tab/>
+      </w:r>
+      <w:r>
+        <w:rPr>
+          <w:rFonts w:hint="eastAsia" w:ascii="宋体" w:hAnsi="宋体" w:eastAsia="宋体"/>
+          <w:color w:val="auto"/>
+          <w:szCs w:val="21"/>
+          <w:lang w:val="en-US" w:eastAsia="zh-CN"/>
+        </w:rPr>
+        <w:tab/>
+      </w:r>
+      <w:r>
+        <w:rPr>
+          <w:rFonts w:hint="eastAsia" w:ascii="宋体" w:hAnsi="宋体" w:eastAsia="宋体"/>
+          <w:color w:val="auto"/>
+          <w:szCs w:val="21"/>
+          <w:lang w:val="en-US" w:eastAsia="zh-CN"/>
+        </w:rPr>
+        <w:tab/>
+      </w:r>
+      <w:r>
+        <w:rPr>
+          <w:rFonts w:hint="eastAsia" w:ascii="宋体" w:hAnsi="宋体" w:eastAsia="宋体"/>
+          <w:color w:val="auto"/>
+          <w:szCs w:val="21"/>
+          <w:lang w:val="en-US" w:eastAsia="zh-CN"/>
+        </w:rPr>
+        <w:tab/>
+      </w:r>
+      <w:r>
+        <w:rPr>
+          <w:rFonts w:hint="eastAsia" w:ascii="宋体" w:hAnsi="宋体" w:eastAsia="宋体"/>
+          <w:color w:val="auto"/>
+          <w:szCs w:val="21"/>
+          <w:lang w:val="en-US" w:eastAsia="zh-CN"/>
+        </w:rPr>
+        <w:t>fromType</w:t>
+      </w:r>
+      <w:r>
+        <w:rPr>
+          <w:rFonts w:hint="eastAsia" w:ascii="宋体" w:hAnsi="宋体" w:eastAsia="宋体"/>
+          <w:color w:val="auto"/>
+          <w:szCs w:val="21"/>
+          <w:lang w:val="en-US" w:eastAsia="zh-CN"/>
+        </w:rPr>
+        <w:tab/>
+      </w:r>
+      <w:r>
+        <w:rPr>
+          <w:rFonts w:hint="eastAsia" w:ascii="宋体" w:hAnsi="宋体" w:eastAsia="宋体"/>
+          <w:color w:val="auto"/>
+          <w:szCs w:val="21"/>
+          <w:lang w:val="en-US" w:eastAsia="zh-CN"/>
+        </w:rPr>
+        <w:t>0</w:t>
+      </w:r>
+    </w:p>
+    <w:p>
+      <w:pPr>
+        <w:pStyle w:val="6"/>
+        <w:numPr>
+          <w:ilvl w:val="0"/>
+          <w:numId w:val="0"/>
+        </w:numPr>
+        <w:ind w:leftChars="0"/>
+        <w:rPr>
+          <w:rFonts w:hint="eastAsia" w:ascii="宋体" w:hAnsi="宋体" w:eastAsia="宋体"/>
+          <w:color w:val="auto"/>
+          <w:szCs w:val="21"/>
+          <w:lang w:val="en-US" w:eastAsia="zh-CN"/>
+        </w:rPr>
+      </w:pPr>
+      <w:r>
+        <w:rPr>
+          <w:rFonts w:hint="eastAsia" w:ascii="宋体" w:hAnsi="宋体" w:eastAsia="宋体"/>
+          <w:color w:val="auto"/>
+          <w:szCs w:val="21"/>
+          <w:lang w:val="en-US" w:eastAsia="zh-CN"/>
+        </w:rPr>
+        <w:t>rel_integral</w:t>
+      </w:r>
+      <w:r>
+        <w:rPr>
+          <w:rFonts w:hint="eastAsia" w:ascii="宋体" w:hAnsi="宋体" w:eastAsia="宋体"/>
+          <w:color w:val="auto"/>
+          <w:szCs w:val="21"/>
+          <w:lang w:val="en-US" w:eastAsia="zh-CN"/>
+        </w:rPr>
+        <w:tab/>
+      </w:r>
+      <w:r>
+        <w:rPr>
+          <w:rFonts w:hint="eastAsia" w:ascii="宋体" w:hAnsi="宋体" w:eastAsia="宋体"/>
+          <w:color w:val="auto"/>
+          <w:szCs w:val="21"/>
+          <w:lang w:val="en-US" w:eastAsia="zh-CN"/>
+        </w:rPr>
+        <w:t>若不是游客则跳转至IntegralUI我的积分界面</w:t>
+      </w:r>
+    </w:p>
+    <w:p>
+      <w:pPr>
+        <w:pStyle w:val="6"/>
+        <w:numPr>
+          <w:ilvl w:val="0"/>
+          <w:numId w:val="0"/>
+        </w:numPr>
+        <w:ind w:leftChars="0"/>
+        <w:rPr>
+          <w:rFonts w:hint="eastAsia" w:ascii="宋体" w:hAnsi="宋体" w:eastAsia="宋体"/>
+          <w:color w:val="auto"/>
+          <w:szCs w:val="21"/>
+          <w:lang w:val="en-US" w:eastAsia="zh-CN"/>
+        </w:rPr>
+      </w:pPr>
+      <w:r>
+        <w:rPr>
+          <w:rFonts w:hint="eastAsia" w:ascii="宋体" w:hAnsi="宋体" w:eastAsia="宋体"/>
+          <w:color w:val="auto"/>
+          <w:szCs w:val="21"/>
+          <w:lang w:val="en-US" w:eastAsia="zh-CN"/>
+        </w:rPr>
+        <w:t>rel_dynamic</w:t>
+      </w:r>
+      <w:r>
+        <w:rPr>
+          <w:rFonts w:hint="eastAsia" w:ascii="宋体" w:hAnsi="宋体" w:eastAsia="宋体"/>
+          <w:color w:val="auto"/>
+          <w:szCs w:val="21"/>
+          <w:lang w:val="en-US" w:eastAsia="zh-CN"/>
+        </w:rPr>
+        <w:tab/>
+      </w:r>
+      <w:r>
+        <w:rPr>
+          <w:rFonts w:hint="eastAsia" w:ascii="宋体" w:hAnsi="宋体" w:eastAsia="宋体"/>
+          <w:color w:val="auto"/>
+          <w:szCs w:val="21"/>
+          <w:lang w:val="en-US" w:eastAsia="zh-CN"/>
+        </w:rPr>
+        <w:tab/>
+      </w:r>
+      <w:r>
+        <w:rPr>
+          <w:rFonts w:hint="eastAsia" w:ascii="宋体" w:hAnsi="宋体" w:eastAsia="宋体"/>
+          <w:color w:val="auto"/>
+          <w:szCs w:val="21"/>
+          <w:lang w:val="en-US" w:eastAsia="zh-CN"/>
+        </w:rPr>
+        <w:t>跳转至MyDynamicUI我的动态界面</w:t>
+      </w:r>
+      <w:r>
+        <w:rPr>
+          <w:rFonts w:hint="eastAsia" w:ascii="宋体" w:hAnsi="宋体" w:eastAsia="宋体"/>
+          <w:color w:val="auto"/>
+          <w:szCs w:val="21"/>
+          <w:lang w:val="en-US" w:eastAsia="zh-CN"/>
+        </w:rPr>
+        <w:tab/>
+      </w:r>
+      <w:r>
+        <w:rPr>
+          <w:rFonts w:hint="eastAsia" w:ascii="宋体" w:hAnsi="宋体" w:eastAsia="宋体"/>
+          <w:color w:val="auto"/>
+          <w:szCs w:val="21"/>
+          <w:lang w:val="en-US" w:eastAsia="zh-CN"/>
+        </w:rPr>
+        <w:tab/>
+      </w:r>
+      <w:r>
+        <w:rPr>
+          <w:rFonts w:hint="eastAsia" w:ascii="宋体" w:hAnsi="宋体" w:eastAsia="宋体"/>
+          <w:color w:val="auto"/>
+          <w:szCs w:val="21"/>
+          <w:lang w:val="en-US" w:eastAsia="zh-CN"/>
+        </w:rPr>
+        <w:tab/>
+      </w:r>
+      <w:r>
+        <w:rPr>
+          <w:rFonts w:hint="eastAsia" w:ascii="宋体" w:hAnsi="宋体" w:eastAsia="宋体"/>
+          <w:color w:val="auto"/>
+          <w:szCs w:val="21"/>
+          <w:lang w:val="en-US" w:eastAsia="zh-CN"/>
+        </w:rPr>
+        <w:tab/>
+      </w:r>
+      <w:r>
+        <w:rPr>
+          <w:rFonts w:hint="eastAsia" w:ascii="宋体" w:hAnsi="宋体" w:eastAsia="宋体"/>
+          <w:color w:val="auto"/>
+          <w:szCs w:val="21"/>
+          <w:lang w:val="en-US" w:eastAsia="zh-CN"/>
+        </w:rPr>
+        <w:t>fromType</w:t>
+      </w:r>
+      <w:r>
+        <w:rPr>
+          <w:rFonts w:hint="eastAsia" w:ascii="宋体" w:hAnsi="宋体" w:eastAsia="宋体"/>
+          <w:color w:val="auto"/>
+          <w:szCs w:val="21"/>
+          <w:lang w:val="en-US" w:eastAsia="zh-CN"/>
+        </w:rPr>
+        <w:tab/>
+      </w:r>
+      <w:r>
+        <w:rPr>
+          <w:rFonts w:hint="eastAsia" w:ascii="宋体" w:hAnsi="宋体" w:eastAsia="宋体"/>
+          <w:color w:val="auto"/>
+          <w:szCs w:val="21"/>
+          <w:lang w:val="en-US" w:eastAsia="zh-CN"/>
+        </w:rPr>
+        <w:t>0</w:t>
+      </w:r>
+    </w:p>
+    <w:p>
+      <w:pPr>
+        <w:pStyle w:val="6"/>
+        <w:numPr>
+          <w:ilvl w:val="0"/>
+          <w:numId w:val="0"/>
+        </w:numPr>
+        <w:ind w:leftChars="0"/>
+        <w:rPr>
+          <w:rFonts w:hint="eastAsia" w:ascii="宋体" w:hAnsi="宋体" w:eastAsia="宋体"/>
+          <w:color w:val="auto"/>
+          <w:szCs w:val="21"/>
+          <w:lang w:val="en-US" w:eastAsia="zh-CN"/>
+        </w:rPr>
+      </w:pPr>
+      <w:r>
+        <w:rPr>
+          <w:rFonts w:hint="eastAsia" w:ascii="宋体" w:hAnsi="宋体" w:eastAsia="宋体"/>
+          <w:color w:val="auto"/>
+          <w:szCs w:val="21"/>
+          <w:lang w:val="en-US" w:eastAsia="zh-CN"/>
+        </w:rPr>
+        <w:t>rel_collect</w:t>
+      </w:r>
+      <w:r>
+        <w:rPr>
+          <w:rFonts w:hint="eastAsia" w:ascii="宋体" w:hAnsi="宋体" w:eastAsia="宋体"/>
+          <w:color w:val="auto"/>
+          <w:szCs w:val="21"/>
+          <w:lang w:val="en-US" w:eastAsia="zh-CN"/>
+        </w:rPr>
+        <w:tab/>
+      </w:r>
+      <w:r>
+        <w:rPr>
+          <w:rFonts w:hint="eastAsia" w:ascii="宋体" w:hAnsi="宋体" w:eastAsia="宋体"/>
+          <w:color w:val="auto"/>
+          <w:szCs w:val="21"/>
+          <w:lang w:val="en-US" w:eastAsia="zh-CN"/>
+        </w:rPr>
+        <w:tab/>
+      </w:r>
+      <w:r>
+        <w:rPr>
+          <w:rFonts w:hint="eastAsia" w:ascii="宋体" w:hAnsi="宋体" w:eastAsia="宋体"/>
+          <w:color w:val="auto"/>
+          <w:szCs w:val="21"/>
+          <w:lang w:val="en-US" w:eastAsia="zh-CN"/>
+        </w:rPr>
+        <w:t>跳转至MyDynamicUI我的收藏</w:t>
+      </w:r>
+      <w:r>
+        <w:rPr>
+          <w:rFonts w:hint="eastAsia" w:ascii="宋体" w:hAnsi="宋体" w:eastAsia="宋体"/>
+          <w:color w:val="auto"/>
+          <w:szCs w:val="21"/>
+          <w:lang w:val="en-US" w:eastAsia="zh-CN"/>
+        </w:rPr>
+        <w:tab/>
+      </w:r>
+      <w:r>
+        <w:rPr>
+          <w:rFonts w:hint="eastAsia" w:ascii="宋体" w:hAnsi="宋体" w:eastAsia="宋体"/>
+          <w:color w:val="auto"/>
+          <w:szCs w:val="21"/>
+          <w:lang w:val="en-US" w:eastAsia="zh-CN"/>
+        </w:rPr>
+        <w:tab/>
+      </w:r>
+      <w:r>
+        <w:rPr>
+          <w:rFonts w:hint="eastAsia" w:ascii="宋体" w:hAnsi="宋体" w:eastAsia="宋体"/>
+          <w:color w:val="auto"/>
+          <w:szCs w:val="21"/>
+          <w:lang w:val="en-US" w:eastAsia="zh-CN"/>
+        </w:rPr>
+        <w:tab/>
+      </w:r>
+      <w:r>
+        <w:rPr>
+          <w:rFonts w:hint="eastAsia" w:ascii="宋体" w:hAnsi="宋体" w:eastAsia="宋体"/>
+          <w:color w:val="auto"/>
+          <w:szCs w:val="21"/>
+          <w:lang w:val="en-US" w:eastAsia="zh-CN"/>
+        </w:rPr>
+        <w:tab/>
+      </w:r>
+      <w:r>
+        <w:rPr>
+          <w:rFonts w:hint="eastAsia" w:ascii="宋体" w:hAnsi="宋体" w:eastAsia="宋体"/>
+          <w:color w:val="auto"/>
+          <w:szCs w:val="21"/>
+          <w:lang w:val="en-US" w:eastAsia="zh-CN"/>
+        </w:rPr>
+        <w:tab/>
+      </w:r>
+      <w:r>
+        <w:rPr>
+          <w:rFonts w:hint="eastAsia" w:ascii="宋体" w:hAnsi="宋体" w:eastAsia="宋体"/>
+          <w:color w:val="auto"/>
+          <w:szCs w:val="21"/>
+          <w:lang w:val="en-US" w:eastAsia="zh-CN"/>
+        </w:rPr>
+        <w:t>fromType</w:t>
+      </w:r>
+      <w:r>
+        <w:rPr>
+          <w:rFonts w:hint="eastAsia" w:ascii="宋体" w:hAnsi="宋体" w:eastAsia="宋体"/>
+          <w:color w:val="auto"/>
+          <w:szCs w:val="21"/>
+          <w:lang w:val="en-US" w:eastAsia="zh-CN"/>
+        </w:rPr>
+        <w:tab/>
+      </w:r>
+      <w:r>
+        <w:rPr>
+          <w:rFonts w:hint="eastAsia" w:ascii="宋体" w:hAnsi="宋体" w:eastAsia="宋体"/>
+          <w:color w:val="auto"/>
+          <w:szCs w:val="21"/>
+          <w:lang w:val="en-US" w:eastAsia="zh-CN"/>
+        </w:rPr>
+        <w:t>1</w:t>
+      </w:r>
+    </w:p>
+    <w:p>
+      <w:pPr>
+        <w:pStyle w:val="6"/>
+        <w:numPr>
+          <w:ilvl w:val="0"/>
+          <w:numId w:val="0"/>
+        </w:numPr>
+        <w:ind w:leftChars="0"/>
+        <w:rPr>
+          <w:rFonts w:hint="eastAsia" w:ascii="宋体" w:hAnsi="宋体" w:eastAsia="宋体"/>
+          <w:color w:val="auto"/>
+          <w:szCs w:val="21"/>
+          <w:lang w:val="en-US" w:eastAsia="zh-CN"/>
+        </w:rPr>
+      </w:pPr>
+      <w:r>
+        <w:rPr>
+          <w:rFonts w:hint="eastAsia" w:ascii="宋体" w:hAnsi="宋体" w:eastAsia="宋体"/>
+          <w:color w:val="auto"/>
+          <w:szCs w:val="21"/>
+          <w:lang w:val="en-US" w:eastAsia="zh-CN"/>
+        </w:rPr>
+        <w:t>rel_enterprise</w:t>
+      </w:r>
+      <w:r>
+        <w:rPr>
+          <w:rFonts w:hint="eastAsia" w:ascii="宋体" w:hAnsi="宋体" w:eastAsia="宋体"/>
+          <w:color w:val="auto"/>
+          <w:szCs w:val="21"/>
+          <w:lang w:val="en-US" w:eastAsia="zh-CN"/>
+        </w:rPr>
+        <w:tab/>
+      </w:r>
+      <w:r>
+        <w:rPr>
+          <w:rFonts w:hint="eastAsia" w:ascii="宋体" w:hAnsi="宋体" w:eastAsia="宋体"/>
+          <w:color w:val="auto"/>
+          <w:szCs w:val="21"/>
+          <w:lang w:val="en-US" w:eastAsia="zh-CN"/>
+        </w:rPr>
+        <w:t>跳转至ShowListUI我的企业秀界面</w:t>
+      </w:r>
+      <w:r>
+        <w:rPr>
+          <w:rFonts w:hint="eastAsia" w:ascii="宋体" w:hAnsi="宋体" w:eastAsia="宋体"/>
+          <w:color w:val="auto"/>
+          <w:szCs w:val="21"/>
+          <w:lang w:val="en-US" w:eastAsia="zh-CN"/>
+        </w:rPr>
+        <w:tab/>
+      </w:r>
+      <w:r>
+        <w:rPr>
+          <w:rFonts w:hint="eastAsia" w:ascii="宋体" w:hAnsi="宋体" w:eastAsia="宋体"/>
+          <w:color w:val="auto"/>
+          <w:szCs w:val="21"/>
+          <w:lang w:val="en-US" w:eastAsia="zh-CN"/>
+        </w:rPr>
+        <w:tab/>
+      </w:r>
+      <w:r>
+        <w:rPr>
+          <w:rFonts w:hint="eastAsia" w:ascii="宋体" w:hAnsi="宋体" w:eastAsia="宋体"/>
+          <w:color w:val="auto"/>
+          <w:szCs w:val="21"/>
+          <w:lang w:val="en-US" w:eastAsia="zh-CN"/>
+        </w:rPr>
+        <w:tab/>
+      </w:r>
+      <w:r>
+        <w:rPr>
+          <w:rFonts w:hint="eastAsia" w:ascii="宋体" w:hAnsi="宋体" w:eastAsia="宋体"/>
+          <w:color w:val="auto"/>
+          <w:szCs w:val="21"/>
+          <w:lang w:val="en-US" w:eastAsia="zh-CN"/>
+        </w:rPr>
+        <w:tab/>
+      </w:r>
+      <w:r>
+        <w:rPr>
+          <w:rFonts w:hint="eastAsia" w:ascii="宋体" w:hAnsi="宋体" w:eastAsia="宋体"/>
+          <w:color w:val="auto"/>
+          <w:szCs w:val="21"/>
+          <w:lang w:val="en-US" w:eastAsia="zh-CN"/>
+        </w:rPr>
+        <w:t>fromType</w:t>
+      </w:r>
+      <w:r>
+        <w:rPr>
+          <w:rFonts w:hint="eastAsia" w:ascii="宋体" w:hAnsi="宋体" w:eastAsia="宋体"/>
+          <w:color w:val="auto"/>
+          <w:szCs w:val="21"/>
+          <w:lang w:val="en-US" w:eastAsia="zh-CN"/>
+        </w:rPr>
+        <w:tab/>
+      </w:r>
+      <w:r>
+        <w:rPr>
+          <w:rFonts w:hint="eastAsia" w:ascii="宋体" w:hAnsi="宋体" w:eastAsia="宋体"/>
+          <w:color w:val="auto"/>
+          <w:szCs w:val="21"/>
+          <w:lang w:val="en-US" w:eastAsia="zh-CN"/>
+        </w:rPr>
+        <w:t>1</w:t>
+      </w:r>
+    </w:p>
+    <w:p>
+      <w:pPr>
+        <w:pStyle w:val="6"/>
+        <w:numPr>
+          <w:ilvl w:val="0"/>
+          <w:numId w:val="0"/>
+        </w:numPr>
+        <w:ind w:leftChars="0"/>
+        <w:rPr>
+          <w:rFonts w:hint="eastAsia" w:ascii="宋体" w:hAnsi="宋体" w:eastAsia="宋体"/>
+          <w:color w:val="auto"/>
+          <w:szCs w:val="21"/>
+          <w:lang w:val="en-US" w:eastAsia="zh-CN"/>
+        </w:rPr>
+      </w:pPr>
+      <w:r>
+        <w:rPr>
+          <w:rFonts w:hint="eastAsia" w:ascii="宋体" w:hAnsi="宋体" w:eastAsia="宋体"/>
+          <w:color w:val="auto"/>
+          <w:szCs w:val="21"/>
+          <w:lang w:val="en-US" w:eastAsia="zh-CN"/>
+        </w:rPr>
+        <w:t>rel_action</w:t>
+      </w:r>
+      <w:r>
+        <w:rPr>
+          <w:rFonts w:hint="eastAsia" w:ascii="宋体" w:hAnsi="宋体" w:eastAsia="宋体"/>
+          <w:color w:val="auto"/>
+          <w:szCs w:val="21"/>
+          <w:lang w:val="en-US" w:eastAsia="zh-CN"/>
+        </w:rPr>
+        <w:tab/>
+      </w:r>
+      <w:r>
+        <w:rPr>
+          <w:rFonts w:hint="eastAsia" w:ascii="宋体" w:hAnsi="宋体" w:eastAsia="宋体"/>
+          <w:color w:val="auto"/>
+          <w:szCs w:val="21"/>
+          <w:lang w:val="en-US" w:eastAsia="zh-CN"/>
+        </w:rPr>
+        <w:tab/>
+      </w:r>
+      <w:r>
+        <w:rPr>
+          <w:rFonts w:hint="eastAsia" w:ascii="宋体" w:hAnsi="宋体" w:eastAsia="宋体"/>
+          <w:color w:val="auto"/>
+          <w:szCs w:val="21"/>
+          <w:lang w:val="en-US" w:eastAsia="zh-CN"/>
+        </w:rPr>
+        <w:t>跳转至MyActionUI我的同宗活动界面</w:t>
+      </w:r>
+    </w:p>
+    <w:p>
+      <w:pPr>
+        <w:pStyle w:val="6"/>
+        <w:numPr>
+          <w:ilvl w:val="0"/>
+          <w:numId w:val="0"/>
+        </w:numPr>
+        <w:ind w:leftChars="0"/>
+        <w:rPr>
+          <w:rFonts w:hint="eastAsia" w:ascii="宋体" w:hAnsi="宋体" w:eastAsia="宋体"/>
+          <w:color w:val="auto"/>
+          <w:szCs w:val="21"/>
+          <w:lang w:val="en-US" w:eastAsia="zh-CN"/>
+        </w:rPr>
+      </w:pPr>
+      <w:r>
+        <w:rPr>
+          <w:rFonts w:hint="eastAsia" w:ascii="宋体" w:hAnsi="宋体" w:eastAsia="宋体"/>
+          <w:color w:val="auto"/>
+          <w:szCs w:val="21"/>
+          <w:lang w:val="en-US" w:eastAsia="zh-CN"/>
+        </w:rPr>
+        <w:t>rel_set</w:t>
+      </w:r>
+      <w:r>
+        <w:rPr>
+          <w:rFonts w:hint="eastAsia" w:ascii="宋体" w:hAnsi="宋体" w:eastAsia="宋体"/>
+          <w:color w:val="auto"/>
+          <w:szCs w:val="21"/>
+          <w:lang w:val="en-US" w:eastAsia="zh-CN"/>
+        </w:rPr>
+        <w:tab/>
+      </w:r>
+      <w:r>
+        <w:rPr>
+          <w:rFonts w:hint="eastAsia" w:ascii="宋体" w:hAnsi="宋体" w:eastAsia="宋体"/>
+          <w:color w:val="auto"/>
+          <w:szCs w:val="21"/>
+          <w:lang w:val="en-US" w:eastAsia="zh-CN"/>
+        </w:rPr>
+        <w:tab/>
+      </w:r>
+      <w:r>
+        <w:rPr>
+          <w:rFonts w:hint="eastAsia" w:ascii="宋体" w:hAnsi="宋体" w:eastAsia="宋体"/>
+          <w:color w:val="auto"/>
+          <w:szCs w:val="21"/>
+          <w:lang w:val="en-US" w:eastAsia="zh-CN"/>
+        </w:rPr>
+        <w:tab/>
+      </w:r>
+      <w:r>
+        <w:rPr>
+          <w:rFonts w:hint="eastAsia" w:ascii="宋体" w:hAnsi="宋体" w:eastAsia="宋体"/>
+          <w:color w:val="auto"/>
+          <w:szCs w:val="21"/>
+          <w:lang w:val="en-US" w:eastAsia="zh-CN"/>
+        </w:rPr>
+        <w:t>跳转至MineSetActivity我的设置界面</w:t>
+      </w:r>
+    </w:p>
+    <w:p>
+      <w:pPr>
+        <w:pStyle w:val="6"/>
+        <w:numPr>
+          <w:ilvl w:val="0"/>
+          <w:numId w:val="0"/>
+        </w:numPr>
+        <w:ind w:leftChars="0"/>
+        <w:rPr>
+          <w:rFonts w:hint="eastAsia" w:ascii="宋体" w:hAnsi="宋体" w:eastAsia="宋体"/>
+          <w:color w:val="auto"/>
+          <w:szCs w:val="21"/>
+          <w:lang w:val="en-US" w:eastAsia="zh-CN"/>
+        </w:rPr>
+      </w:pPr>
+    </w:p>
+    <w:p>
+      <w:pPr>
+        <w:pStyle w:val="6"/>
+        <w:numPr>
+          <w:ilvl w:val="0"/>
+          <w:numId w:val="0"/>
+        </w:numPr>
+        <w:ind w:leftChars="0"/>
+        <w:rPr>
+          <w:rFonts w:hint="eastAsia" w:ascii="宋体" w:hAnsi="宋体" w:eastAsia="宋体"/>
+          <w:color w:val="auto"/>
+          <w:szCs w:val="21"/>
+          <w:lang w:val="en-US" w:eastAsia="zh-CN"/>
+        </w:rPr>
+      </w:pPr>
+      <w:r>
+        <w:rPr>
+          <w:rFonts w:hint="eastAsia" w:ascii="宋体" w:hAnsi="宋体" w:eastAsia="宋体"/>
+          <w:color w:val="auto"/>
+          <w:szCs w:val="21"/>
+          <w:lang w:val="en-US" w:eastAsia="zh-CN"/>
+        </w:rPr>
+        <w:t>onActivityResult()</w:t>
+      </w:r>
+    </w:p>
+    <w:p>
+      <w:pPr>
+        <w:pStyle w:val="6"/>
+        <w:numPr>
+          <w:ilvl w:val="0"/>
+          <w:numId w:val="0"/>
+        </w:numPr>
+        <w:ind w:leftChars="0"/>
+        <w:rPr>
+          <w:rFonts w:hint="eastAsia" w:ascii="宋体" w:hAnsi="宋体" w:eastAsia="宋体"/>
+          <w:color w:val="auto"/>
+          <w:szCs w:val="21"/>
+          <w:lang w:val="en-US" w:eastAsia="zh-CN"/>
+        </w:rPr>
+      </w:pPr>
+      <w:r>
+        <w:rPr>
+          <w:rFonts w:hint="eastAsia" w:ascii="宋体" w:hAnsi="宋体" w:eastAsia="宋体"/>
+          <w:color w:val="auto"/>
+          <w:szCs w:val="21"/>
+          <w:lang w:val="en-US" w:eastAsia="zh-CN"/>
+        </w:rPr>
+        <w:t>会在更改完信息返回我的界面时重新更新我的信息，从本地获取。</w:t>
+      </w:r>
+    </w:p>
+    <w:p>
+      <w:pPr>
+        <w:pStyle w:val="6"/>
+        <w:numPr>
+          <w:ilvl w:val="0"/>
+          <w:numId w:val="0"/>
+        </w:numPr>
+        <w:ind w:leftChars="0"/>
+        <w:rPr>
+          <w:rFonts w:hint="eastAsia" w:ascii="宋体" w:hAnsi="宋体" w:eastAsia="宋体"/>
+          <w:color w:val="auto"/>
+          <w:szCs w:val="21"/>
+          <w:lang w:val="en-US" w:eastAsia="zh-CN"/>
+        </w:rPr>
+      </w:pPr>
+    </w:p>
+    <w:p>
+      <w:pPr>
+        <w:pStyle w:val="6"/>
+        <w:numPr>
+          <w:ilvl w:val="0"/>
+          <w:numId w:val="0"/>
+        </w:numPr>
+        <w:ind w:leftChars="0"/>
+        <w:rPr>
+          <w:rFonts w:hint="eastAsia" w:ascii="宋体" w:hAnsi="宋体" w:eastAsia="宋体"/>
+          <w:b/>
+          <w:bCs/>
+          <w:color w:val="auto"/>
+          <w:sz w:val="30"/>
+          <w:szCs w:val="30"/>
+          <w:lang w:val="en-US" w:eastAsia="zh-CN"/>
+        </w:rPr>
+      </w:pPr>
+      <w:r>
+        <w:rPr>
+          <w:rFonts w:hint="eastAsia" w:ascii="宋体" w:hAnsi="宋体" w:eastAsia="宋体"/>
+          <w:b/>
+          <w:bCs/>
+          <w:color w:val="auto"/>
+          <w:sz w:val="30"/>
+          <w:szCs w:val="30"/>
+          <w:lang w:val="en-US" w:eastAsia="zh-CN"/>
+        </w:rPr>
+        <w:t>2.4.1、</w:t>
+      </w:r>
+      <w:r>
+        <w:rPr>
+          <w:rFonts w:hint="eastAsia" w:ascii="宋体" w:hAnsi="宋体" w:eastAsia="宋体"/>
+          <w:b/>
+          <w:bCs/>
+          <w:color w:val="auto"/>
+          <w:sz w:val="30"/>
+          <w:szCs w:val="30"/>
+          <w:lang w:val="en-US" w:eastAsia="zh-CN"/>
+        </w:rPr>
+        <w:tab/>
+      </w:r>
+      <w:r>
+        <w:rPr>
+          <w:rFonts w:hint="eastAsia" w:ascii="宋体" w:hAnsi="宋体" w:eastAsia="宋体"/>
+          <w:b/>
+          <w:bCs/>
+          <w:color w:val="auto"/>
+          <w:sz w:val="30"/>
+          <w:szCs w:val="30"/>
+          <w:lang w:val="en-US" w:eastAsia="zh-CN"/>
+        </w:rPr>
+        <w:t>PersonInfoActivity</w:t>
+      </w:r>
+      <w:r>
+        <w:rPr>
+          <w:rFonts w:hint="eastAsia" w:ascii="宋体" w:hAnsi="宋体" w:eastAsia="宋体"/>
+          <w:b/>
+          <w:bCs/>
+          <w:color w:val="auto"/>
+          <w:sz w:val="30"/>
+          <w:szCs w:val="30"/>
+          <w:lang w:val="en-US" w:eastAsia="zh-CN"/>
+        </w:rPr>
+        <w:tab/>
+      </w:r>
+      <w:r>
+        <w:rPr>
+          <w:rFonts w:hint="eastAsia" w:ascii="宋体" w:hAnsi="宋体" w:eastAsia="宋体"/>
+          <w:b/>
+          <w:bCs/>
+          <w:color w:val="auto"/>
+          <w:sz w:val="30"/>
+          <w:szCs w:val="30"/>
+          <w:lang w:val="en-US" w:eastAsia="zh-CN"/>
+        </w:rPr>
         <w:t>个人详情信息</w:t>
       </w:r>
     </w:p>
@@ -4166,17 +4439,8 @@
           <w:lang w:val="en-US" w:eastAsia="zh-CN"/>
         </w:rPr>
         <w:tab/>
-        <w:t>isUP设为false来判断是否修改</w:t>
-      </w:r>
-    </w:p>
-    <w:p>
-      <w:pPr>
-        <w:pStyle w:val="6"/>
-        <w:numPr>
-          <w:ilvl w:val="0"/>
-          <w:numId w:val="2"/>
-        </w:numPr>
-        <w:ind w:left="360" w:leftChars="0" w:hanging="360" w:firstLineChars="0"/>
+      </w:r>
+      <w:r>
         <w:rPr>
           <w:rFonts w:hint="eastAsia" w:ascii="宋体" w:hAnsi="宋体" w:eastAsia="宋体"/>
           <w:b w:val="0"/>
@@ -4186,8 +4450,17 @@
           <w:szCs w:val="21"/>
           <w:lang w:val="en-US" w:eastAsia="zh-CN"/>
         </w:rPr>
-      </w:pPr>
-      <w:r>
+        <w:t>isUP设为false来判断是否修改</w:t>
+      </w:r>
+    </w:p>
+    <w:p>
+      <w:pPr>
+        <w:pStyle w:val="6"/>
+        <w:numPr>
+          <w:ilvl w:val="0"/>
+          <w:numId w:val="2"/>
+        </w:numPr>
+        <w:ind w:left="360" w:leftChars="0" w:hanging="360" w:firstLineChars="0"/>
         <w:rPr>
           <w:rFonts w:hint="eastAsia" w:ascii="宋体" w:hAnsi="宋体" w:eastAsia="宋体"/>
           <w:b w:val="0"/>
@@ -4197,16 +4470,8 @@
           <w:szCs w:val="21"/>
           <w:lang w:val="en-US" w:eastAsia="zh-CN"/>
         </w:rPr>
-        <w:t>initData()</w:t>
-      </w:r>
-    </w:p>
-    <w:p>
-      <w:pPr>
-        <w:pStyle w:val="6"/>
-        <w:numPr>
-          <w:numId w:val="0"/>
-        </w:numPr>
-        <w:ind w:leftChars="0"/>
+      </w:pPr>
+      <w:r>
         <w:rPr>
           <w:rFonts w:hint="eastAsia" w:ascii="宋体" w:hAnsi="宋体" w:eastAsia="宋体"/>
           <w:b w:val="0"/>
@@ -4216,8 +4481,17 @@
           <w:szCs w:val="21"/>
           <w:lang w:val="en-US" w:eastAsia="zh-CN"/>
         </w:rPr>
-      </w:pPr>
-      <w:r>
+        <w:t>initData()</w:t>
+      </w:r>
+    </w:p>
+    <w:p>
+      <w:pPr>
+        <w:pStyle w:val="6"/>
+        <w:numPr>
+          <w:ilvl w:val="0"/>
+          <w:numId w:val="0"/>
+        </w:numPr>
+        <w:ind w:leftChars="0"/>
         <w:rPr>
           <w:rFonts w:hint="eastAsia" w:ascii="宋体" w:hAnsi="宋体" w:eastAsia="宋体"/>
           <w:b w:val="0"/>
@@ -4227,16 +4501,8 @@
           <w:szCs w:val="21"/>
           <w:lang w:val="en-US" w:eastAsia="zh-CN"/>
         </w:rPr>
-        <w:t>GetPersonInfoReuquest的getPersonInfo()方法通过用户名获取用户的信息</w:t>
-      </w:r>
-    </w:p>
-    <w:p>
-      <w:pPr>
-        <w:pStyle w:val="6"/>
-        <w:numPr>
-          <w:numId w:val="0"/>
-        </w:numPr>
-        <w:ind w:leftChars="0"/>
+      </w:pPr>
+      <w:r>
         <w:rPr>
           <w:rFonts w:hint="eastAsia" w:ascii="宋体" w:hAnsi="宋体" w:eastAsia="宋体"/>
           <w:b w:val="0"/>
@@ -4246,8 +4512,17 @@
           <w:szCs w:val="21"/>
           <w:lang w:val="en-US" w:eastAsia="zh-CN"/>
         </w:rPr>
-      </w:pPr>
-      <w:r>
+        <w:t>GetPersonInfoReuquest的getPersonInfo()方法通过用户名获取用户的信息</w:t>
+      </w:r>
+    </w:p>
+    <w:p>
+      <w:pPr>
+        <w:pStyle w:val="6"/>
+        <w:numPr>
+          <w:ilvl w:val="0"/>
+          <w:numId w:val="0"/>
+        </w:numPr>
+        <w:ind w:leftChars="0"/>
         <w:rPr>
           <w:rFonts w:hint="eastAsia" w:ascii="宋体" w:hAnsi="宋体" w:eastAsia="宋体"/>
           <w:b w:val="0"/>
@@ -4255,20 +4530,10 @@
           <w:color w:val="auto"/>
           <w:sz w:val="21"/>
           <w:szCs w:val="21"/>
-          <w:highlight w:val="yellow"/>
-          <w:lang w:val="en-US" w:eastAsia="zh-CN"/>
-        </w:rPr>
-        <w:t>接口：URL_GETPERSONINFO</w:t>
-      </w:r>
-    </w:p>
-    <w:p>
-      <w:pPr>
-        <w:pStyle w:val="6"/>
-        <w:widowControl w:val="0"/>
-        <w:numPr>
-          <w:numId w:val="0"/>
-        </w:numPr>
-        <w:jc w:val="both"/>
+          <w:lang w:val="en-US" w:eastAsia="zh-CN"/>
+        </w:rPr>
+      </w:pPr>
+      <w:r>
         <w:rPr>
           <w:rFonts w:hint="eastAsia" w:ascii="宋体" w:hAnsi="宋体" w:eastAsia="宋体"/>
           <w:b w:val="0"/>
@@ -4276,10 +4541,21 @@
           <w:color w:val="auto"/>
           <w:sz w:val="21"/>
           <w:szCs w:val="21"/>
-          <w:lang w:val="en-US" w:eastAsia="zh-CN"/>
-        </w:rPr>
-      </w:pPr>
-      <w:r>
+          <w:highlight w:val="yellow"/>
+          <w:lang w:val="en-US" w:eastAsia="zh-CN"/>
+        </w:rPr>
+        <w:t>接口：URL_GETPERSONINFO</w:t>
+      </w:r>
+    </w:p>
+    <w:p>
+      <w:pPr>
+        <w:pStyle w:val="6"/>
+        <w:widowControl w:val="0"/>
+        <w:numPr>
+          <w:ilvl w:val="0"/>
+          <w:numId w:val="0"/>
+        </w:numPr>
+        <w:jc w:val="both"/>
         <w:rPr>
           <w:rFonts w:hint="eastAsia" w:ascii="宋体" w:hAnsi="宋体" w:eastAsia="宋体"/>
           <w:b w:val="0"/>
@@ -4289,17 +4565,8 @@
           <w:szCs w:val="21"/>
           <w:lang w:val="en-US" w:eastAsia="zh-CN"/>
         </w:rPr>
-        <w:t>建立LoadAccessoryRequest附件上传对象</w:t>
-      </w:r>
-    </w:p>
-    <w:p>
-      <w:pPr>
-        <w:pStyle w:val="6"/>
-        <w:widowControl w:val="0"/>
-        <w:numPr>
-          <w:numId w:val="0"/>
-        </w:numPr>
-        <w:jc w:val="both"/>
+      </w:pPr>
+      <w:r>
         <w:rPr>
           <w:rFonts w:hint="eastAsia" w:ascii="宋体" w:hAnsi="宋体" w:eastAsia="宋体"/>
           <w:b w:val="0"/>
@@ -4309,8 +4576,18 @@
           <w:szCs w:val="21"/>
           <w:lang w:val="en-US" w:eastAsia="zh-CN"/>
         </w:rPr>
-      </w:pPr>
-      <w:r>
+        <w:t>建立LoadAccessoryRequest附件上传对象</w:t>
+      </w:r>
+    </w:p>
+    <w:p>
+      <w:pPr>
+        <w:pStyle w:val="6"/>
+        <w:widowControl w:val="0"/>
+        <w:numPr>
+          <w:ilvl w:val="0"/>
+          <w:numId w:val="0"/>
+        </w:numPr>
+        <w:jc w:val="both"/>
         <w:rPr>
           <w:rFonts w:hint="eastAsia" w:ascii="宋体" w:hAnsi="宋体" w:eastAsia="宋体"/>
           <w:b w:val="0"/>
@@ -4320,17 +4597,8 @@
           <w:szCs w:val="21"/>
           <w:lang w:val="en-US" w:eastAsia="zh-CN"/>
         </w:rPr>
-        <w:t>建立UoDataPersonInfoRequest更新用户信息对象</w:t>
-      </w:r>
-    </w:p>
-    <w:p>
-      <w:pPr>
-        <w:pStyle w:val="6"/>
-        <w:widowControl w:val="0"/>
-        <w:numPr>
-          <w:numId w:val="0"/>
-        </w:numPr>
-        <w:jc w:val="both"/>
+      </w:pPr>
+      <w:r>
         <w:rPr>
           <w:rFonts w:hint="eastAsia" w:ascii="宋体" w:hAnsi="宋体" w:eastAsia="宋体"/>
           <w:b w:val="0"/>
@@ -4340,8 +4608,18 @@
           <w:szCs w:val="21"/>
           <w:lang w:val="en-US" w:eastAsia="zh-CN"/>
         </w:rPr>
-      </w:pPr>
-      <w:r>
+        <w:t>建立UoDataPersonInfoRequest更新用户信息对象</w:t>
+      </w:r>
+    </w:p>
+    <w:p>
+      <w:pPr>
+        <w:pStyle w:val="6"/>
+        <w:widowControl w:val="0"/>
+        <w:numPr>
+          <w:ilvl w:val="0"/>
+          <w:numId w:val="0"/>
+        </w:numPr>
+        <w:jc w:val="both"/>
         <w:rPr>
           <w:rFonts w:hint="eastAsia" w:ascii="宋体" w:hAnsi="宋体" w:eastAsia="宋体"/>
           <w:b w:val="0"/>
@@ -4351,6 +4629,17 @@
           <w:szCs w:val="21"/>
           <w:lang w:val="en-US" w:eastAsia="zh-CN"/>
         </w:rPr>
+      </w:pPr>
+      <w:r>
+        <w:rPr>
+          <w:rFonts w:hint="eastAsia" w:ascii="宋体" w:hAnsi="宋体" w:eastAsia="宋体"/>
+          <w:b w:val="0"/>
+          <w:bCs w:val="0"/>
+          <w:color w:val="auto"/>
+          <w:sz w:val="21"/>
+          <w:szCs w:val="21"/>
+          <w:lang w:val="en-US" w:eastAsia="zh-CN"/>
+        </w:rPr>
         <w:t>为姓名（名）、行业、家乡、特长、兴趣属性框建立TextListener,监听其是否发生改变，在afterTextChanged()回调方法中和getPersonInfo()获取到的personInfo.databean进行对比，若发生改变，isUP设为true</w:t>
       </w:r>
     </w:p>
@@ -4392,6 +4681,7 @@
         <w:pStyle w:val="6"/>
         <w:widowControl w:val="0"/>
         <w:numPr>
+          <w:ilvl w:val="0"/>
           <w:numId w:val="0"/>
         </w:numPr>
         <w:ind w:leftChars="0"/>
@@ -4448,6 +4738,7 @@
       <w:pPr>
         <w:pStyle w:val="6"/>
         <w:numPr>
+          <w:ilvl w:val="0"/>
           <w:numId w:val="0"/>
         </w:numPr>
         <w:ind w:leftChars="0"/>
@@ -4472,6 +4763,7 @@
       <w:pPr>
         <w:pStyle w:val="6"/>
         <w:numPr>
+          <w:ilvl w:val="0"/>
           <w:numId w:val="0"/>
         </w:numPr>
         <w:ind w:leftChars="0"/>
@@ -4496,6 +4788,7 @@
       <w:pPr>
         <w:pStyle w:val="6"/>
         <w:numPr>
+          <w:ilvl w:val="0"/>
           <w:numId w:val="0"/>
         </w:numPr>
         <w:ind w:leftChars="0"/>
@@ -4545,6 +4838,7 @@
       <w:pPr>
         <w:pStyle w:val="6"/>
         <w:numPr>
+          <w:ilvl w:val="0"/>
           <w:numId w:val="0"/>
         </w:numPr>
         <w:ind w:leftChars="0"/>
@@ -4569,6 +4863,7 @@
       <w:pPr>
         <w:pStyle w:val="6"/>
         <w:numPr>
+          <w:ilvl w:val="0"/>
           <w:numId w:val="0"/>
         </w:numPr>
         <w:ind w:leftChars="0"/>
@@ -4593,6 +4888,7 @@
       <w:pPr>
         <w:pStyle w:val="6"/>
         <w:numPr>
+          <w:ilvl w:val="0"/>
           <w:numId w:val="0"/>
         </w:numPr>
         <w:ind w:leftChars="0"/>
@@ -4617,6 +4913,7 @@
       <w:pPr>
         <w:pStyle w:val="6"/>
         <w:numPr>
+          <w:ilvl w:val="0"/>
           <w:numId w:val="0"/>
         </w:numPr>
         <w:ind w:leftChars="0"/>
@@ -4641,6 +4938,7 @@
       <w:pPr>
         <w:pStyle w:val="6"/>
         <w:numPr>
+          <w:ilvl w:val="0"/>
           <w:numId w:val="0"/>
         </w:numPr>
         <w:ind w:leftChars="0"/>
@@ -4665,6 +4963,7 @@
       <w:pPr>
         <w:pStyle w:val="6"/>
         <w:numPr>
+          <w:ilvl w:val="0"/>
           <w:numId w:val="0"/>
         </w:numPr>
         <w:ind w:leftChars="0"/>
@@ -4764,6 +5063,7 @@
       <w:pPr>
         <w:pStyle w:val="6"/>
         <w:numPr>
+          <w:ilvl w:val="0"/>
           <w:numId w:val="0"/>
         </w:numPr>
         <w:rPr>
@@ -4787,6 +5087,7 @@
       <w:pPr>
         <w:pStyle w:val="6"/>
         <w:numPr>
+          <w:ilvl w:val="0"/>
           <w:numId w:val="0"/>
         </w:numPr>
         <w:rPr>
@@ -4810,6 +5111,7 @@
       <w:pPr>
         <w:pStyle w:val="6"/>
         <w:numPr>
+          <w:ilvl w:val="0"/>
           <w:numId w:val="0"/>
         </w:numPr>
         <w:rPr>
@@ -4833,20 +5135,22 @@
       <w:pPr>
         <w:pStyle w:val="6"/>
         <w:numPr>
-          <w:numId w:val="0"/>
-        </w:numPr>
-        <w:rPr>
-          <w:rFonts w:hint="eastAsia" w:ascii="宋体" w:hAnsi="宋体" w:eastAsia="宋体"/>
-          <w:color w:val="auto"/>
-          <w:szCs w:val="21"/>
-          <w:lang w:val="en-US" w:eastAsia="zh-CN"/>
-        </w:rPr>
-      </w:pPr>
-    </w:p>
-    <w:p>
-      <w:pPr>
-        <w:pStyle w:val="6"/>
-        <w:numPr>
+          <w:ilvl w:val="0"/>
+          <w:numId w:val="0"/>
+        </w:numPr>
+        <w:rPr>
+          <w:rFonts w:hint="eastAsia" w:ascii="宋体" w:hAnsi="宋体" w:eastAsia="宋体"/>
+          <w:color w:val="auto"/>
+          <w:szCs w:val="21"/>
+          <w:lang w:val="en-US" w:eastAsia="zh-CN"/>
+        </w:rPr>
+      </w:pPr>
+    </w:p>
+    <w:p>
+      <w:pPr>
+        <w:pStyle w:val="6"/>
+        <w:numPr>
+          <w:ilvl w:val="0"/>
           <w:numId w:val="0"/>
         </w:numPr>
         <w:rPr>
@@ -4882,7 +5186,6 @@
           <w:lang w:val="en-US" w:eastAsia="zh-CN"/>
         </w:rPr>
         <w:tab/>
-        <w:t/>
       </w:r>
       <w:r>
         <w:rPr>
@@ -4895,6 +5198,17 @@
           <w:lang w:val="en-US" w:eastAsia="zh-CN"/>
         </w:rPr>
         <w:tab/>
+      </w:r>
+      <w:r>
+        <w:rPr>
+          <w:rFonts w:hint="eastAsia" w:ascii="宋体" w:hAnsi="宋体" w:eastAsia="宋体"/>
+          <w:b/>
+          <w:bCs/>
+          <w:color w:val="auto"/>
+          <w:sz w:val="30"/>
+          <w:szCs w:val="30"/>
+          <w:lang w:val="en-US" w:eastAsia="zh-CN"/>
+        </w:rPr>
         <w:t>我的二维码</w:t>
       </w:r>
     </w:p>
@@ -4902,6 +5216,7 @@
       <w:pPr>
         <w:pStyle w:val="6"/>
         <w:numPr>
+          <w:ilvl w:val="0"/>
           <w:numId w:val="0"/>
         </w:numPr>
         <w:rPr>
@@ -4925,6 +5240,7 @@
       <w:pPr>
         <w:pStyle w:val="6"/>
         <w:numPr>
+          <w:ilvl w:val="0"/>
           <w:numId w:val="0"/>
         </w:numPr>
         <w:rPr>
@@ -4948,6 +5264,7 @@
       <w:pPr>
         <w:pStyle w:val="6"/>
         <w:numPr>
+          <w:ilvl w:val="0"/>
           <w:numId w:val="0"/>
         </w:numPr>
         <w:rPr>
@@ -4971,6 +5288,7 @@
       <w:pPr>
         <w:pStyle w:val="6"/>
         <w:numPr>
+          <w:ilvl w:val="0"/>
           <w:numId w:val="0"/>
         </w:numPr>
         <w:rPr>
@@ -4994,6 +5312,7 @@
       <w:pPr>
         <w:pStyle w:val="6"/>
         <w:numPr>
+          <w:ilvl w:val="0"/>
           <w:numId w:val="0"/>
         </w:numPr>
         <w:rPr>
@@ -5020,6 +5339,14 @@
           <w:lang w:val="en-US" w:eastAsia="zh-CN"/>
         </w:rPr>
         <w:tab/>
+      </w:r>
+      <w:r>
+        <w:rPr>
+          <w:rFonts w:hint="eastAsia" w:ascii="宋体" w:hAnsi="宋体" w:eastAsia="宋体"/>
+          <w:color w:val="auto"/>
+          <w:szCs w:val="21"/>
+          <w:lang w:val="en-US" w:eastAsia="zh-CN"/>
+        </w:rPr>
         <w:t>生成二维码方法</w:t>
       </w:r>
     </w:p>
@@ -5200,6 +5527,14 @@
           <w:lang w:val="en-US" w:eastAsia="zh-CN"/>
         </w:rPr>
         <w:tab/>
+      </w:r>
+      <w:r>
+        <w:rPr>
+          <w:rFonts w:hint="eastAsia" w:ascii="宋体" w:hAnsi="宋体" w:eastAsia="宋体"/>
+          <w:color w:val="auto"/>
+          <w:szCs w:val="21"/>
+          <w:lang w:val="en-US" w:eastAsia="zh-CN"/>
+        </w:rPr>
         <w:t>保存二维码图片</w:t>
       </w:r>
     </w:p>
@@ -5282,7 +5617,6 @@
           <w:lang w:val="en-US" w:eastAsia="zh-CN"/>
         </w:rPr>
         <w:tab/>
-        <w:t/>
       </w:r>
       <w:r>
         <w:rPr>
@@ -5296,6 +5630,18 @@
           <w:lang w:val="en-US" w:eastAsia="zh-CN"/>
         </w:rPr>
         <w:tab/>
+      </w:r>
+      <w:r>
+        <w:rPr>
+          <w:rFonts w:hint="eastAsia" w:cs="宋体"/>
+          <w:b/>
+          <w:bCs/>
+          <w:color w:val="000000"/>
+          <w:sz w:val="30"/>
+          <w:szCs w:val="30"/>
+          <w:shd w:val="clear" w:fill="FFFFFF"/>
+          <w:lang w:val="en-US" w:eastAsia="zh-CN"/>
+        </w:rPr>
         <w:t>我的积分</w:t>
       </w:r>
     </w:p>
@@ -5340,7 +5686,6 @@
           <w:lang w:val="en-US" w:eastAsia="zh-CN"/>
         </w:rPr>
         <w:tab/>
-        <w:t/>
       </w:r>
       <w:r>
         <w:rPr>
@@ -5412,6 +5757,14 @@
           <w:lang w:val="en-US" w:eastAsia="zh-CN"/>
         </w:rPr>
         <w:tab/>
+      </w:r>
+      <w:r>
+        <w:rPr>
+          <w:rFonts w:hint="eastAsia" w:ascii="宋体" w:hAnsi="宋体" w:eastAsia="宋体"/>
+          <w:color w:val="auto"/>
+          <w:szCs w:val="21"/>
+          <w:lang w:val="en-US" w:eastAsia="zh-CN"/>
+        </w:rPr>
         <w:t>初始化获取积分方式的数据</w:t>
       </w:r>
     </w:p>
@@ -5570,6 +5923,7 @@
     <w:p>
       <w:pPr>
         <w:numPr>
+          <w:ilvl w:val="0"/>
           <w:numId w:val="0"/>
         </w:numPr>
         <w:ind w:leftChars="0"/>
@@ -5599,6 +5953,7 @@
     <w:p>
       <w:pPr>
         <w:numPr>
+          <w:ilvl w:val="0"/>
           <w:numId w:val="0"/>
         </w:numPr>
         <w:ind w:leftChars="0"/>
@@ -5635,7 +5990,6 @@
           <w:lang w:val="en-US" w:eastAsia="zh-CN"/>
         </w:rPr>
         <w:tab/>
-        <w:t/>
       </w:r>
       <w:r>
         <w:rPr>
@@ -5648,15 +6002,8 @@
           <w:lang w:val="en-US" w:eastAsia="zh-CN"/>
         </w:rPr>
         <w:tab/>
-        <w:t>跳转至PersonInfoActivity界面</w:t>
-      </w:r>
-    </w:p>
-    <w:p>
-      <w:pPr>
-        <w:numPr>
-          <w:numId w:val="0"/>
-        </w:numPr>
-        <w:ind w:leftChars="0"/>
+      </w:r>
+      <w:r>
         <w:rPr>
           <w:rFonts w:hint="eastAsia" w:ascii="宋体" w:hAnsi="宋体" w:eastAsia="宋体"/>
           <w:b w:val="0"/>
@@ -5666,8 +6013,16 @@
           <w:szCs w:val="21"/>
           <w:lang w:val="en-US" w:eastAsia="zh-CN"/>
         </w:rPr>
-      </w:pPr>
-      <w:r>
+        <w:t>跳转至PersonInfoActivity界面</w:t>
+      </w:r>
+    </w:p>
+    <w:p>
+      <w:pPr>
+        <w:numPr>
+          <w:ilvl w:val="0"/>
+          <w:numId w:val="0"/>
+        </w:numPr>
+        <w:ind w:leftChars="0"/>
         <w:rPr>
           <w:rFonts w:hint="eastAsia" w:ascii="宋体" w:hAnsi="宋体" w:eastAsia="宋体"/>
           <w:b w:val="0"/>
@@ -5677,8 +6032,7 @@
           <w:szCs w:val="21"/>
           <w:lang w:val="en-US" w:eastAsia="zh-CN"/>
         </w:rPr>
-        <w:t>登录：</w:t>
-      </w:r>
+      </w:pPr>
       <w:r>
         <w:rPr>
           <w:rFonts w:hint="eastAsia" w:ascii="宋体" w:hAnsi="宋体" w:eastAsia="宋体"/>
@@ -5689,8 +6043,7 @@
           <w:szCs w:val="21"/>
           <w:lang w:val="en-US" w:eastAsia="zh-CN"/>
         </w:rPr>
-        <w:tab/>
-        <w:t/>
+        <w:t>登录：</w:t>
       </w:r>
       <w:r>
         <w:rPr>
@@ -5703,7 +6056,6 @@
           <w:lang w:val="en-US" w:eastAsia="zh-CN"/>
         </w:rPr>
         <w:tab/>
-        <w:t/>
       </w:r>
       <w:r>
         <w:rPr>
@@ -5716,15 +6068,8 @@
           <w:lang w:val="en-US" w:eastAsia="zh-CN"/>
         </w:rPr>
         <w:tab/>
-        <w:t>源代码未做任何操作</w:t>
-      </w:r>
-    </w:p>
-    <w:p>
-      <w:pPr>
-        <w:numPr>
-          <w:numId w:val="0"/>
-        </w:numPr>
-        <w:ind w:leftChars="0"/>
+      </w:r>
+      <w:r>
         <w:rPr>
           <w:rFonts w:hint="eastAsia" w:ascii="宋体" w:hAnsi="宋体" w:eastAsia="宋体"/>
           <w:b w:val="0"/>
@@ -5734,7 +6079,8 @@
           <w:szCs w:val="21"/>
           <w:lang w:val="en-US" w:eastAsia="zh-CN"/>
         </w:rPr>
-      </w:pPr>
+        <w:tab/>
+      </w:r>
       <w:r>
         <w:rPr>
           <w:rFonts w:hint="eastAsia" w:ascii="宋体" w:hAnsi="宋体" w:eastAsia="宋体"/>
@@ -5745,9 +6091,16 @@
           <w:szCs w:val="21"/>
           <w:lang w:val="en-US" w:eastAsia="zh-CN"/>
         </w:rPr>
-        <w:t>发布动态：</w:t>
-      </w:r>
-      <w:r>
+        <w:t>源代码未做任何操作</w:t>
+      </w:r>
+    </w:p>
+    <w:p>
+      <w:pPr>
+        <w:numPr>
+          <w:ilvl w:val="0"/>
+          <w:numId w:val="0"/>
+        </w:numPr>
+        <w:ind w:leftChars="0"/>
         <w:rPr>
           <w:rFonts w:hint="eastAsia" w:ascii="宋体" w:hAnsi="宋体" w:eastAsia="宋体"/>
           <w:b w:val="0"/>
@@ -5757,9 +6110,7 @@
           <w:szCs w:val="21"/>
           <w:lang w:val="en-US" w:eastAsia="zh-CN"/>
         </w:rPr>
-        <w:tab/>
-        <w:t/>
-      </w:r>
+      </w:pPr>
       <w:r>
         <w:rPr>
           <w:rFonts w:hint="eastAsia" w:ascii="宋体" w:hAnsi="宋体" w:eastAsia="宋体"/>
@@ -5770,16 +6121,9 @@
           <w:szCs w:val="21"/>
           <w:lang w:val="en-US" w:eastAsia="zh-CN"/>
         </w:rPr>
-        <w:tab/>
-        <w:t>跳转至IssueDynamicActivity界面</w:t>
-      </w:r>
-    </w:p>
-    <w:p>
-      <w:pPr>
-        <w:numPr>
-          <w:numId w:val="0"/>
-        </w:numPr>
-        <w:ind w:leftChars="0"/>
+        <w:t>发布动态：</w:t>
+      </w:r>
+      <w:r>
         <w:rPr>
           <w:rFonts w:hint="eastAsia" w:ascii="宋体" w:hAnsi="宋体" w:eastAsia="宋体"/>
           <w:b w:val="0"/>
@@ -5789,7 +6133,8 @@
           <w:szCs w:val="21"/>
           <w:lang w:val="en-US" w:eastAsia="zh-CN"/>
         </w:rPr>
-      </w:pPr>
+        <w:tab/>
+      </w:r>
       <w:r>
         <w:rPr>
           <w:rFonts w:hint="eastAsia" w:ascii="宋体" w:hAnsi="宋体" w:eastAsia="宋体"/>
@@ -5800,7 +6145,7 @@
           <w:szCs w:val="21"/>
           <w:lang w:val="en-US" w:eastAsia="zh-CN"/>
         </w:rPr>
-        <w:t>祭思先祖：</w:t>
+        <w:tab/>
       </w:r>
       <w:r>
         <w:rPr>
@@ -5812,10 +6157,16 @@
           <w:szCs w:val="21"/>
           <w:lang w:val="en-US" w:eastAsia="zh-CN"/>
         </w:rPr>
-        <w:tab/>
-        <w:t/>
-      </w:r>
-      <w:r>
+        <w:t>跳转至IssueDynamicActivity界面</w:t>
+      </w:r>
+    </w:p>
+    <w:p>
+      <w:pPr>
+        <w:numPr>
+          <w:ilvl w:val="0"/>
+          <w:numId w:val="0"/>
+        </w:numPr>
+        <w:ind w:leftChars="0"/>
         <w:rPr>
           <w:rFonts w:hint="eastAsia" w:ascii="宋体" w:hAnsi="宋体" w:eastAsia="宋体"/>
           <w:b w:val="0"/>
@@ -5825,12 +6176,8 @@
           <w:szCs w:val="21"/>
           <w:lang w:val="en-US" w:eastAsia="zh-CN"/>
         </w:rPr>
-        <w:tab/>
-        <w:t>跳转至AncestorActivity界面</w:t>
-      </w:r>
-    </w:p>
-    <w:p>
-      <w:pPr>
+      </w:pPr>
+      <w:r>
         <w:rPr>
           <w:rFonts w:hint="eastAsia" w:ascii="宋体" w:hAnsi="宋体" w:eastAsia="宋体"/>
           <w:b w:val="0"/>
@@ -5840,7 +6187,8 @@
           <w:szCs w:val="21"/>
           <w:lang w:val="en-US" w:eastAsia="zh-CN"/>
         </w:rPr>
-      </w:pPr>
+        <w:t>祭思先祖：</w:t>
+      </w:r>
       <w:r>
         <w:rPr>
           <w:rFonts w:hint="eastAsia" w:ascii="宋体" w:hAnsi="宋体" w:eastAsia="宋体"/>
@@ -5851,7 +6199,7 @@
           <w:szCs w:val="21"/>
           <w:lang w:val="en-US" w:eastAsia="zh-CN"/>
         </w:rPr>
-        <w:t>评论：</w:t>
+        <w:tab/>
       </w:r>
       <w:r>
         <w:rPr>
@@ -5864,7 +6212,6 @@
           <w:lang w:val="en-US" w:eastAsia="zh-CN"/>
         </w:rPr>
         <w:tab/>
-        <w:t/>
       </w:r>
       <w:r>
         <w:rPr>
@@ -5876,10 +6223,11 @@
           <w:szCs w:val="21"/>
           <w:lang w:val="en-US" w:eastAsia="zh-CN"/>
         </w:rPr>
-        <w:tab/>
-        <w:t/>
-      </w:r>
-      <w:r>
+        <w:t>跳转至AncestorActivity界面</w:t>
+      </w:r>
+    </w:p>
+    <w:p>
+      <w:pPr>
         <w:rPr>
           <w:rFonts w:hint="eastAsia" w:ascii="宋体" w:hAnsi="宋体" w:eastAsia="宋体"/>
           <w:b w:val="0"/>
@@ -5889,12 +6237,8 @@
           <w:szCs w:val="21"/>
           <w:lang w:val="en-US" w:eastAsia="zh-CN"/>
         </w:rPr>
-        <w:tab/>
-        <w:t>跳转至HomeUI首页</w:t>
-      </w:r>
-    </w:p>
-    <w:p>
-      <w:pPr>
+      </w:pPr>
+      <w:r>
         <w:rPr>
           <w:rFonts w:hint="eastAsia" w:ascii="宋体" w:hAnsi="宋体" w:eastAsia="宋体"/>
           <w:b w:val="0"/>
@@ -5904,7 +6248,8 @@
           <w:szCs w:val="21"/>
           <w:lang w:val="en-US" w:eastAsia="zh-CN"/>
         </w:rPr>
-      </w:pPr>
+        <w:t>评论：</w:t>
+      </w:r>
       <w:r>
         <w:rPr>
           <w:rFonts w:hint="eastAsia" w:ascii="宋体" w:hAnsi="宋体" w:eastAsia="宋体"/>
@@ -5915,7 +6260,7 @@
           <w:szCs w:val="21"/>
           <w:lang w:val="en-US" w:eastAsia="zh-CN"/>
         </w:rPr>
-        <w:t>发布同宗活动：</w:t>
+        <w:tab/>
       </w:r>
       <w:r>
         <w:rPr>
@@ -5928,11 +6273,8 @@
           <w:lang w:val="en-US" w:eastAsia="zh-CN"/>
         </w:rPr>
         <w:tab/>
-        <w:t>跳转至ActionListUI界面</w:t>
-      </w:r>
-    </w:p>
-    <w:p>
-      <w:pPr>
+      </w:r>
+      <w:r>
         <w:rPr>
           <w:rFonts w:hint="eastAsia" w:ascii="宋体" w:hAnsi="宋体" w:eastAsia="宋体"/>
           <w:b w:val="0"/>
@@ -5942,7 +6284,8 @@
           <w:szCs w:val="21"/>
           <w:lang w:val="en-US" w:eastAsia="zh-CN"/>
         </w:rPr>
-      </w:pPr>
+        <w:tab/>
+      </w:r>
       <w:r>
         <w:rPr>
           <w:rFonts w:hint="eastAsia" w:ascii="宋体" w:hAnsi="宋体" w:eastAsia="宋体"/>
@@ -5953,9 +6296,11 @@
           <w:szCs w:val="21"/>
           <w:lang w:val="en-US" w:eastAsia="zh-CN"/>
         </w:rPr>
-        <w:t>发布企业秀：</w:t>
-      </w:r>
-      <w:r>
+        <w:t>跳转至HomeUI首页</w:t>
+      </w:r>
+    </w:p>
+    <w:p>
+      <w:pPr>
         <w:rPr>
           <w:rFonts w:hint="eastAsia" w:ascii="宋体" w:hAnsi="宋体" w:eastAsia="宋体"/>
           <w:b w:val="0"/>
@@ -5965,12 +6310,8 @@
           <w:szCs w:val="21"/>
           <w:lang w:val="en-US" w:eastAsia="zh-CN"/>
         </w:rPr>
-        <w:tab/>
-        <w:t>跳转至ShowListUI界面</w:t>
-      </w:r>
-    </w:p>
-    <w:p>
-      <w:pPr>
+      </w:pPr>
+      <w:r>
         <w:rPr>
           <w:rFonts w:hint="eastAsia" w:ascii="宋体" w:hAnsi="宋体" w:eastAsia="宋体"/>
           <w:b w:val="0"/>
@@ -5980,7 +6321,8 @@
           <w:szCs w:val="21"/>
           <w:lang w:val="en-US" w:eastAsia="zh-CN"/>
         </w:rPr>
-      </w:pPr>
+        <w:t>发布同宗活动：</w:t>
+      </w:r>
       <w:r>
         <w:rPr>
           <w:rFonts w:hint="eastAsia" w:ascii="宋体" w:hAnsi="宋体" w:eastAsia="宋体"/>
@@ -5991,7 +6333,7 @@
           <w:szCs w:val="21"/>
           <w:lang w:val="en-US" w:eastAsia="zh-CN"/>
         </w:rPr>
-        <w:t>邀请好友：</w:t>
+        <w:tab/>
       </w:r>
       <w:r>
         <w:rPr>
@@ -6003,10 +6345,11 @@
           <w:szCs w:val="21"/>
           <w:lang w:val="en-US" w:eastAsia="zh-CN"/>
         </w:rPr>
-        <w:tab/>
-        <w:t/>
-      </w:r>
-      <w:r>
+        <w:t>跳转至ActionListUI界面</w:t>
+      </w:r>
+    </w:p>
+    <w:p>
+      <w:pPr>
         <w:rPr>
           <w:rFonts w:hint="eastAsia" w:ascii="宋体" w:hAnsi="宋体" w:eastAsia="宋体"/>
           <w:b w:val="0"/>
@@ -6016,13 +6359,8 @@
           <w:szCs w:val="21"/>
           <w:lang w:val="en-US" w:eastAsia="zh-CN"/>
         </w:rPr>
-        <w:tab/>
-        <w:t>调用showSharPop()方法</w:t>
-      </w:r>
-    </w:p>
-    <w:p>
-      <w:pPr>
-        <w:ind w:left="1260" w:leftChars="0" w:firstLine="420" w:firstLineChars="0"/>
+      </w:pPr>
+      <w:r>
         <w:rPr>
           <w:rFonts w:hint="eastAsia" w:ascii="宋体" w:hAnsi="宋体" w:eastAsia="宋体"/>
           <w:b w:val="0"/>
@@ -6032,7 +6370,8 @@
           <w:szCs w:val="21"/>
           <w:lang w:val="en-US" w:eastAsia="zh-CN"/>
         </w:rPr>
-      </w:pPr>
+        <w:t>发布企业秀：</w:t>
+      </w:r>
       <w:r>
         <w:rPr>
           <w:rFonts w:hint="eastAsia" w:ascii="宋体" w:hAnsi="宋体" w:eastAsia="宋体"/>
@@ -6043,7 +6382,7 @@
           <w:szCs w:val="21"/>
           <w:lang w:val="en-US" w:eastAsia="zh-CN"/>
         </w:rPr>
-        <w:t>该方法是创建继承自Dialog的ShareDialog对象，传入分享的地址、图</w:t>
+        <w:tab/>
       </w:r>
       <w:r>
         <w:rPr>
@@ -6055,8 +6394,7 @@
           <w:szCs w:val="21"/>
           <w:lang w:val="en-US" w:eastAsia="zh-CN"/>
         </w:rPr>
-        <w:tab/>
-        <w:t>片、标题，通过show()方法显示</w:t>
+        <w:t>跳转至ShowListUI界面</w:t>
       </w:r>
     </w:p>
     <w:p>
@@ -6079,14 +6417,11 @@
           <w:color w:val="auto"/>
           <w:sz w:val="21"/>
           <w:szCs w:val="21"/>
-          <w:highlight w:val="yellow"/>
-          <w:lang w:val="en-US" w:eastAsia="zh-CN"/>
-        </w:rPr>
-        <w:t>接口：URL_TZH</w:t>
-      </w:r>
-    </w:p>
-    <w:p>
-      <w:pPr>
+          <w:lang w:val="en-US" w:eastAsia="zh-CN"/>
+        </w:rPr>
+        <w:t>邀请好友：</w:t>
+      </w:r>
+      <w:r>
         <w:rPr>
           <w:rFonts w:hint="eastAsia" w:ascii="宋体" w:hAnsi="宋体" w:eastAsia="宋体"/>
           <w:b w:val="0"/>
@@ -6096,7 +6431,8 @@
           <w:szCs w:val="21"/>
           <w:lang w:val="en-US" w:eastAsia="zh-CN"/>
         </w:rPr>
-      </w:pPr>
+        <w:tab/>
+      </w:r>
       <w:r>
         <w:rPr>
           <w:rFonts w:hint="eastAsia" w:ascii="宋体" w:hAnsi="宋体" w:eastAsia="宋体"/>
@@ -6107,7 +6443,7 @@
           <w:szCs w:val="21"/>
           <w:lang w:val="en-US" w:eastAsia="zh-CN"/>
         </w:rPr>
-        <w:t>收藏动态：</w:t>
+        <w:tab/>
       </w:r>
       <w:r>
         <w:rPr>
@@ -6119,10 +6455,12 @@
           <w:szCs w:val="21"/>
           <w:lang w:val="en-US" w:eastAsia="zh-CN"/>
         </w:rPr>
-        <w:tab/>
-        <w:t/>
-      </w:r>
-      <w:r>
+        <w:t>调用showSharPop()方法</w:t>
+      </w:r>
+    </w:p>
+    <w:p>
+      <w:pPr>
+        <w:ind w:left="1260" w:leftChars="0" w:firstLine="420" w:firstLineChars="0"/>
         <w:rPr>
           <w:rFonts w:hint="eastAsia" w:ascii="宋体" w:hAnsi="宋体" w:eastAsia="宋体"/>
           <w:b w:val="0"/>
@@ -6132,12 +6470,8 @@
           <w:szCs w:val="21"/>
           <w:lang w:val="en-US" w:eastAsia="zh-CN"/>
         </w:rPr>
-        <w:tab/>
-        <w:t>跳转至HomeUI首页</w:t>
-      </w:r>
-    </w:p>
-    <w:p>
-      <w:pPr>
+      </w:pPr>
+      <w:r>
         <w:rPr>
           <w:rFonts w:hint="eastAsia" w:ascii="宋体" w:hAnsi="宋体" w:eastAsia="宋体"/>
           <w:b w:val="0"/>
@@ -6147,7 +6481,8 @@
           <w:szCs w:val="21"/>
           <w:lang w:val="en-US" w:eastAsia="zh-CN"/>
         </w:rPr>
-      </w:pPr>
+        <w:t>该方法是创建继承自Dialog的ShareDialog对象，传入分享的地址、图</w:t>
+      </w:r>
       <w:r>
         <w:rPr>
           <w:rFonts w:hint="eastAsia" w:ascii="宋体" w:hAnsi="宋体" w:eastAsia="宋体"/>
@@ -6158,7 +6493,7 @@
           <w:szCs w:val="21"/>
           <w:lang w:val="en-US" w:eastAsia="zh-CN"/>
         </w:rPr>
-        <w:t>分享活动：</w:t>
+        <w:tab/>
       </w:r>
       <w:r>
         <w:rPr>
@@ -6170,10 +6505,11 @@
           <w:szCs w:val="21"/>
           <w:lang w:val="en-US" w:eastAsia="zh-CN"/>
         </w:rPr>
-        <w:tab/>
-        <w:t/>
-      </w:r>
-      <w:r>
+        <w:t>片、标题，通过show()方法显示</w:t>
+      </w:r>
+    </w:p>
+    <w:p>
+      <w:pPr>
         <w:rPr>
           <w:rFonts w:hint="eastAsia" w:ascii="宋体" w:hAnsi="宋体" w:eastAsia="宋体"/>
           <w:b w:val="0"/>
@@ -6183,12 +6519,8 @@
           <w:szCs w:val="21"/>
           <w:lang w:val="en-US" w:eastAsia="zh-CN"/>
         </w:rPr>
-        <w:tab/>
-        <w:t>跳转至ActionListUI界面</w:t>
-      </w:r>
-    </w:p>
-    <w:p>
-      <w:pPr>
+      </w:pPr>
+      <w:r>
         <w:rPr>
           <w:rFonts w:hint="eastAsia" w:ascii="宋体" w:hAnsi="宋体" w:eastAsia="宋体"/>
           <w:b w:val="0"/>
@@ -6196,6 +6528,143 @@
           <w:color w:val="auto"/>
           <w:sz w:val="21"/>
           <w:szCs w:val="21"/>
+          <w:highlight w:val="yellow"/>
+          <w:lang w:val="en-US" w:eastAsia="zh-CN"/>
+        </w:rPr>
+        <w:t>接口：URL_TZH</w:t>
+      </w:r>
+    </w:p>
+    <w:p>
+      <w:pPr>
+        <w:rPr>
+          <w:rFonts w:hint="eastAsia" w:ascii="宋体" w:hAnsi="宋体" w:eastAsia="宋体"/>
+          <w:b w:val="0"/>
+          <w:bCs w:val="0"/>
+          <w:color w:val="auto"/>
+          <w:sz w:val="21"/>
+          <w:szCs w:val="21"/>
+          <w:lang w:val="en-US" w:eastAsia="zh-CN"/>
+        </w:rPr>
+      </w:pPr>
+      <w:r>
+        <w:rPr>
+          <w:rFonts w:hint="eastAsia" w:ascii="宋体" w:hAnsi="宋体" w:eastAsia="宋体"/>
+          <w:b w:val="0"/>
+          <w:bCs w:val="0"/>
+          <w:color w:val="auto"/>
+          <w:sz w:val="21"/>
+          <w:szCs w:val="21"/>
+          <w:lang w:val="en-US" w:eastAsia="zh-CN"/>
+        </w:rPr>
+        <w:t>收藏动态：</w:t>
+      </w:r>
+      <w:r>
+        <w:rPr>
+          <w:rFonts w:hint="eastAsia" w:ascii="宋体" w:hAnsi="宋体" w:eastAsia="宋体"/>
+          <w:b w:val="0"/>
+          <w:bCs w:val="0"/>
+          <w:color w:val="auto"/>
+          <w:sz w:val="21"/>
+          <w:szCs w:val="21"/>
+          <w:lang w:val="en-US" w:eastAsia="zh-CN"/>
+        </w:rPr>
+        <w:tab/>
+      </w:r>
+      <w:r>
+        <w:rPr>
+          <w:rFonts w:hint="eastAsia" w:ascii="宋体" w:hAnsi="宋体" w:eastAsia="宋体"/>
+          <w:b w:val="0"/>
+          <w:bCs w:val="0"/>
+          <w:color w:val="auto"/>
+          <w:sz w:val="21"/>
+          <w:szCs w:val="21"/>
+          <w:lang w:val="en-US" w:eastAsia="zh-CN"/>
+        </w:rPr>
+        <w:tab/>
+      </w:r>
+      <w:r>
+        <w:rPr>
+          <w:rFonts w:hint="eastAsia" w:ascii="宋体" w:hAnsi="宋体" w:eastAsia="宋体"/>
+          <w:b w:val="0"/>
+          <w:bCs w:val="0"/>
+          <w:color w:val="auto"/>
+          <w:sz w:val="21"/>
+          <w:szCs w:val="21"/>
+          <w:lang w:val="en-US" w:eastAsia="zh-CN"/>
+        </w:rPr>
+        <w:t>跳转至HomeUI首页</w:t>
+      </w:r>
+    </w:p>
+    <w:p>
+      <w:pPr>
+        <w:rPr>
+          <w:rFonts w:hint="eastAsia" w:ascii="宋体" w:hAnsi="宋体" w:eastAsia="宋体"/>
+          <w:b w:val="0"/>
+          <w:bCs w:val="0"/>
+          <w:color w:val="auto"/>
+          <w:sz w:val="21"/>
+          <w:szCs w:val="21"/>
+          <w:lang w:val="en-US" w:eastAsia="zh-CN"/>
+        </w:rPr>
+      </w:pPr>
+      <w:r>
+        <w:rPr>
+          <w:rFonts w:hint="eastAsia" w:ascii="宋体" w:hAnsi="宋体" w:eastAsia="宋体"/>
+          <w:b w:val="0"/>
+          <w:bCs w:val="0"/>
+          <w:color w:val="auto"/>
+          <w:sz w:val="21"/>
+          <w:szCs w:val="21"/>
+          <w:lang w:val="en-US" w:eastAsia="zh-CN"/>
+        </w:rPr>
+        <w:t>分享活动：</w:t>
+      </w:r>
+      <w:r>
+        <w:rPr>
+          <w:rFonts w:hint="eastAsia" w:ascii="宋体" w:hAnsi="宋体" w:eastAsia="宋体"/>
+          <w:b w:val="0"/>
+          <w:bCs w:val="0"/>
+          <w:color w:val="auto"/>
+          <w:sz w:val="21"/>
+          <w:szCs w:val="21"/>
+          <w:lang w:val="en-US" w:eastAsia="zh-CN"/>
+        </w:rPr>
+        <w:tab/>
+      </w:r>
+      <w:r>
+        <w:rPr>
+          <w:rFonts w:hint="eastAsia" w:ascii="宋体" w:hAnsi="宋体" w:eastAsia="宋体"/>
+          <w:b w:val="0"/>
+          <w:bCs w:val="0"/>
+          <w:color w:val="auto"/>
+          <w:sz w:val="21"/>
+          <w:szCs w:val="21"/>
+          <w:lang w:val="en-US" w:eastAsia="zh-CN"/>
+        </w:rPr>
+        <w:tab/>
+      </w:r>
+      <w:r>
+        <w:rPr>
+          <w:rFonts w:hint="eastAsia" w:ascii="宋体" w:hAnsi="宋体" w:eastAsia="宋体"/>
+          <w:b w:val="0"/>
+          <w:bCs w:val="0"/>
+          <w:color w:val="auto"/>
+          <w:sz w:val="21"/>
+          <w:szCs w:val="21"/>
+          <w:lang w:val="en-US" w:eastAsia="zh-CN"/>
+        </w:rPr>
+        <w:t>跳转至ActionListUI界面</w:t>
+      </w:r>
+    </w:p>
+    <w:p>
+      <w:pPr>
+        <w:rPr>
+          <w:rFonts w:hint="eastAsia" w:ascii="宋体" w:hAnsi="宋体" w:eastAsia="宋体"/>
+          <w:b w:val="0"/>
+          <w:bCs w:val="0"/>
+          <w:color w:val="auto"/>
+          <w:sz w:val="21"/>
+          <w:szCs w:val="21"/>
           <w:lang w:val="en-US" w:eastAsia="zh-CN"/>
         </w:rPr>
       </w:pPr>
@@ -6222,7 +6691,6 @@
           <w:lang w:val="en-US" w:eastAsia="zh-CN"/>
         </w:rPr>
         <w:tab/>
-        <w:t/>
       </w:r>
       <w:r>
         <w:rPr>
@@ -6235,7 +6703,6 @@
           <w:lang w:val="en-US" w:eastAsia="zh-CN"/>
         </w:rPr>
         <w:tab/>
-        <w:t/>
       </w:r>
       <w:r>
         <w:rPr>
@@ -6248,7 +6715,6 @@
           <w:lang w:val="en-US" w:eastAsia="zh-CN"/>
         </w:rPr>
         <w:tab/>
-        <w:t>我的动态</w:t>
       </w:r>
       <w:r>
         <w:rPr>
@@ -6260,6 +6726,18 @@
           <w:szCs w:val="32"/>
           <w:lang w:val="en-US" w:eastAsia="zh-CN"/>
         </w:rPr>
+        <w:t>我的动态</w:t>
+      </w:r>
+      <w:r>
+        <w:rPr>
+          <w:rFonts w:hint="eastAsia" w:ascii="宋体" w:hAnsi="宋体" w:eastAsia="宋体"/>
+          <w:b/>
+          <w:bCs/>
+          <w:color w:val="auto"/>
+          <w:sz w:val="32"/>
+          <w:szCs w:val="32"/>
+          <w:lang w:val="en-US" w:eastAsia="zh-CN"/>
+        </w:rPr>
         <w:tab/>
       </w:r>
       <w:r>
@@ -6360,6 +6838,17 @@
           <w:lang w:val="en-US" w:eastAsia="zh-CN"/>
         </w:rPr>
         <w:tab/>
+      </w:r>
+      <w:r>
+        <w:rPr>
+          <w:rFonts w:hint="eastAsia" w:ascii="宋体" w:hAnsi="宋体" w:eastAsia="宋体"/>
+          <w:b/>
+          <w:bCs/>
+          <w:color w:val="auto"/>
+          <w:sz w:val="30"/>
+          <w:szCs w:val="30"/>
+          <w:lang w:val="en-US" w:eastAsia="zh-CN"/>
+        </w:rPr>
         <w:t>我的动态FM</w:t>
       </w:r>
     </w:p>
@@ -6617,6 +7106,7 @@
       <w:pPr>
         <w:pStyle w:val="6"/>
         <w:numPr>
+          <w:ilvl w:val="0"/>
           <w:numId w:val="0"/>
         </w:numPr>
         <w:ind w:leftChars="0"/>
@@ -6661,6 +7151,7 @@
       <w:pPr>
         <w:pStyle w:val="6"/>
         <w:numPr>
+          <w:ilvl w:val="0"/>
           <w:numId w:val="0"/>
         </w:numPr>
         <w:ind w:leftChars="0"/>
@@ -6686,6 +7177,7 @@
       <w:pPr>
         <w:pStyle w:val="6"/>
         <w:numPr>
+          <w:ilvl w:val="0"/>
           <w:numId w:val="0"/>
         </w:numPr>
         <w:ind w:leftChars="0"/>
@@ -6730,6 +7222,7 @@
       <w:pPr>
         <w:pStyle w:val="6"/>
         <w:numPr>
+          <w:ilvl w:val="0"/>
           <w:numId w:val="0"/>
         </w:numPr>
         <w:ind w:leftChars="0"/>
@@ -6755,6 +7248,7 @@
       <w:pPr>
         <w:pStyle w:val="6"/>
         <w:numPr>
+          <w:ilvl w:val="0"/>
           <w:numId w:val="0"/>
         </w:numPr>
         <w:ind w:leftChars="0"/>
@@ -6782,16 +7276,23 @@
           <w:lang w:val="en-US" w:eastAsia="zh-CN"/>
         </w:rPr>
         <w:tab/>
-        <w:t/>
-      </w:r>
-      <w:r>
-        <w:rPr>
-          <w:rFonts w:hint="eastAsia" w:ascii="宋体" w:hAnsi="宋体" w:eastAsia="宋体"/>
-          <w:color w:val="auto"/>
-          <w:szCs w:val="21"/>
-          <w:lang w:val="en-US" w:eastAsia="zh-CN"/>
-        </w:rPr>
-        <w:tab/>
+      </w:r>
+      <w:r>
+        <w:rPr>
+          <w:rFonts w:hint="eastAsia" w:ascii="宋体" w:hAnsi="宋体" w:eastAsia="宋体"/>
+          <w:color w:val="auto"/>
+          <w:szCs w:val="21"/>
+          <w:lang w:val="en-US" w:eastAsia="zh-CN"/>
+        </w:rPr>
+        <w:tab/>
+      </w:r>
+      <w:r>
+        <w:rPr>
+          <w:rFonts w:hint="eastAsia" w:ascii="宋体" w:hAnsi="宋体" w:eastAsia="宋体"/>
+          <w:color w:val="auto"/>
+          <w:szCs w:val="21"/>
+          <w:lang w:val="en-US" w:eastAsia="zh-CN"/>
+        </w:rPr>
         <w:t>网络请求回调方法</w:t>
       </w:r>
     </w:p>
@@ -6799,6 +7300,7 @@
       <w:pPr>
         <w:pStyle w:val="6"/>
         <w:numPr>
+          <w:ilvl w:val="0"/>
           <w:numId w:val="0"/>
         </w:numPr>
         <w:ind w:leftChars="0"/>
@@ -6823,6 +7325,7 @@
       <w:pPr>
         <w:pStyle w:val="6"/>
         <w:numPr>
+          <w:ilvl w:val="0"/>
           <w:numId w:val="0"/>
         </w:numPr>
         <w:ind w:leftChars="0"/>
@@ -6850,6 +7353,14 @@
           <w:lang w:val="en-US" w:eastAsia="zh-CN"/>
         </w:rPr>
         <w:tab/>
+      </w:r>
+      <w:r>
+        <w:rPr>
+          <w:rFonts w:hint="eastAsia" w:ascii="宋体" w:hAnsi="宋体" w:eastAsia="宋体"/>
+          <w:color w:val="auto"/>
+          <w:szCs w:val="21"/>
+          <w:lang w:val="en-US" w:eastAsia="zh-CN"/>
+        </w:rPr>
         <w:t>个人动态信息获取:</w:t>
       </w:r>
       <w:r>
@@ -6860,6 +7371,14 @@
           <w:lang w:val="en-US" w:eastAsia="zh-CN"/>
         </w:rPr>
         <w:tab/>
+      </w:r>
+      <w:r>
+        <w:rPr>
+          <w:rFonts w:hint="eastAsia" w:ascii="宋体" w:hAnsi="宋体" w:eastAsia="宋体"/>
+          <w:color w:val="auto"/>
+          <w:szCs w:val="21"/>
+          <w:lang w:val="en-US" w:eastAsia="zh-CN"/>
+        </w:rPr>
         <w:t>获取到信息后，将listbean信息填充到dynamics集合中，通过notifyDataSetChanged()改变adapter的值</w:t>
       </w:r>
     </w:p>
@@ -6867,6 +7386,7 @@
       <w:pPr>
         <w:pStyle w:val="6"/>
         <w:numPr>
+          <w:ilvl w:val="0"/>
           <w:numId w:val="0"/>
         </w:numPr>
         <w:ind w:leftChars="0"/>
@@ -6894,36 +7414,41 @@
           <w:lang w:val="en-US" w:eastAsia="zh-CN"/>
         </w:rPr>
         <w:tab/>
-        <w:t/>
-      </w:r>
-      <w:r>
-        <w:rPr>
-          <w:rFonts w:hint="eastAsia" w:ascii="宋体" w:hAnsi="宋体" w:eastAsia="宋体"/>
-          <w:color w:val="auto"/>
-          <w:szCs w:val="21"/>
-          <w:lang w:val="en-US" w:eastAsia="zh-CN"/>
-        </w:rPr>
-        <w:tab/>
-        <w:t/>
-      </w:r>
-      <w:r>
-        <w:rPr>
-          <w:rFonts w:hint="eastAsia" w:ascii="宋体" w:hAnsi="宋体" w:eastAsia="宋体"/>
-          <w:color w:val="auto"/>
-          <w:szCs w:val="21"/>
-          <w:lang w:val="en-US" w:eastAsia="zh-CN"/>
-        </w:rPr>
-        <w:tab/>
-        <w:t/>
-      </w:r>
-      <w:r>
-        <w:rPr>
-          <w:rFonts w:hint="eastAsia" w:ascii="宋体" w:hAnsi="宋体" w:eastAsia="宋体"/>
-          <w:color w:val="auto"/>
-          <w:szCs w:val="21"/>
-          <w:lang w:val="en-US" w:eastAsia="zh-CN"/>
-        </w:rPr>
-        <w:tab/>
+      </w:r>
+      <w:r>
+        <w:rPr>
+          <w:rFonts w:hint="eastAsia" w:ascii="宋体" w:hAnsi="宋体" w:eastAsia="宋体"/>
+          <w:color w:val="auto"/>
+          <w:szCs w:val="21"/>
+          <w:lang w:val="en-US" w:eastAsia="zh-CN"/>
+        </w:rPr>
+        <w:tab/>
+      </w:r>
+      <w:r>
+        <w:rPr>
+          <w:rFonts w:hint="eastAsia" w:ascii="宋体" w:hAnsi="宋体" w:eastAsia="宋体"/>
+          <w:color w:val="auto"/>
+          <w:szCs w:val="21"/>
+          <w:lang w:val="en-US" w:eastAsia="zh-CN"/>
+        </w:rPr>
+        <w:tab/>
+      </w:r>
+      <w:r>
+        <w:rPr>
+          <w:rFonts w:hint="eastAsia" w:ascii="宋体" w:hAnsi="宋体" w:eastAsia="宋体"/>
+          <w:color w:val="auto"/>
+          <w:szCs w:val="21"/>
+          <w:lang w:val="en-US" w:eastAsia="zh-CN"/>
+        </w:rPr>
+        <w:tab/>
+      </w:r>
+      <w:r>
+        <w:rPr>
+          <w:rFonts w:hint="eastAsia" w:ascii="宋体" w:hAnsi="宋体" w:eastAsia="宋体"/>
+          <w:color w:val="auto"/>
+          <w:szCs w:val="21"/>
+          <w:lang w:val="en-US" w:eastAsia="zh-CN"/>
+        </w:rPr>
         <w:t>点赞:</w:t>
       </w:r>
       <w:r>
@@ -6934,6 +7459,14 @@
           <w:lang w:val="en-US" w:eastAsia="zh-CN"/>
         </w:rPr>
         <w:tab/>
+      </w:r>
+      <w:r>
+        <w:rPr>
+          <w:rFonts w:hint="eastAsia" w:ascii="宋体" w:hAnsi="宋体" w:eastAsia="宋体"/>
+          <w:color w:val="auto"/>
+          <w:szCs w:val="21"/>
+          <w:lang w:val="en-US" w:eastAsia="zh-CN"/>
+        </w:rPr>
         <w:t>点赞后，更改原listbean的prsise和praisecount值，然后notifyItemChanged()即可更新点赞状况</w:t>
       </w:r>
       <w:r>
@@ -6944,42 +7477,40 @@
           <w:lang w:val="en-US" w:eastAsia="zh-CN"/>
         </w:rPr>
         <w:tab/>
-        <w:t/>
-      </w:r>
-      <w:r>
-        <w:rPr>
-          <w:rFonts w:hint="eastAsia" w:ascii="宋体" w:hAnsi="宋体" w:eastAsia="宋体"/>
-          <w:color w:val="auto"/>
-          <w:szCs w:val="21"/>
-          <w:lang w:val="en-US" w:eastAsia="zh-CN"/>
-        </w:rPr>
-        <w:tab/>
-        <w:t/>
-      </w:r>
-      <w:r>
-        <w:rPr>
-          <w:rFonts w:hint="eastAsia" w:ascii="宋体" w:hAnsi="宋体" w:eastAsia="宋体"/>
-          <w:color w:val="auto"/>
-          <w:szCs w:val="21"/>
-          <w:lang w:val="en-US" w:eastAsia="zh-CN"/>
-        </w:rPr>
-        <w:tab/>
-        <w:t/>
-      </w:r>
-      <w:r>
-        <w:rPr>
-          <w:rFonts w:hint="eastAsia" w:ascii="宋体" w:hAnsi="宋体" w:eastAsia="宋体"/>
-          <w:color w:val="auto"/>
-          <w:szCs w:val="21"/>
-          <w:lang w:val="en-US" w:eastAsia="zh-CN"/>
-        </w:rPr>
-        <w:tab/>
-      </w:r>
-    </w:p>
-    <w:p>
-      <w:pPr>
-        <w:pStyle w:val="6"/>
-        <w:numPr>
+      </w:r>
+      <w:r>
+        <w:rPr>
+          <w:rFonts w:hint="eastAsia" w:ascii="宋体" w:hAnsi="宋体" w:eastAsia="宋体"/>
+          <w:color w:val="auto"/>
+          <w:szCs w:val="21"/>
+          <w:lang w:val="en-US" w:eastAsia="zh-CN"/>
+        </w:rPr>
+        <w:tab/>
+      </w:r>
+      <w:r>
+        <w:rPr>
+          <w:rFonts w:hint="eastAsia" w:ascii="宋体" w:hAnsi="宋体" w:eastAsia="宋体"/>
+          <w:color w:val="auto"/>
+          <w:szCs w:val="21"/>
+          <w:lang w:val="en-US" w:eastAsia="zh-CN"/>
+        </w:rPr>
+        <w:tab/>
+      </w:r>
+      <w:r>
+        <w:rPr>
+          <w:rFonts w:hint="eastAsia" w:ascii="宋体" w:hAnsi="宋体" w:eastAsia="宋体"/>
+          <w:color w:val="auto"/>
+          <w:szCs w:val="21"/>
+          <w:lang w:val="en-US" w:eastAsia="zh-CN"/>
+        </w:rPr>
+        <w:tab/>
+      </w:r>
+    </w:p>
+    <w:p>
+      <w:pPr>
+        <w:pStyle w:val="6"/>
+        <w:numPr>
+          <w:ilvl w:val="0"/>
           <w:numId w:val="0"/>
         </w:numPr>
         <w:ind w:leftChars="0"/>
@@ -7007,26 +7538,32 @@
           <w:lang w:val="en-US" w:eastAsia="zh-CN"/>
         </w:rPr>
         <w:tab/>
-        <w:t/>
-      </w:r>
-      <w:r>
-        <w:rPr>
-          <w:rFonts w:hint="eastAsia" w:ascii="宋体" w:hAnsi="宋体" w:eastAsia="宋体"/>
-          <w:color w:val="auto"/>
-          <w:szCs w:val="21"/>
-          <w:lang w:val="en-US" w:eastAsia="zh-CN"/>
-        </w:rPr>
-        <w:tab/>
-        <w:t/>
-      </w:r>
-      <w:r>
-        <w:rPr>
-          <w:rFonts w:hint="eastAsia" w:ascii="宋体" w:hAnsi="宋体" w:eastAsia="宋体"/>
-          <w:color w:val="auto"/>
-          <w:szCs w:val="21"/>
-          <w:lang w:val="en-US" w:eastAsia="zh-CN"/>
-        </w:rPr>
-        <w:tab/>
+      </w:r>
+      <w:r>
+        <w:rPr>
+          <w:rFonts w:hint="eastAsia" w:ascii="宋体" w:hAnsi="宋体" w:eastAsia="宋体"/>
+          <w:color w:val="auto"/>
+          <w:szCs w:val="21"/>
+          <w:lang w:val="en-US" w:eastAsia="zh-CN"/>
+        </w:rPr>
+        <w:tab/>
+      </w:r>
+      <w:r>
+        <w:rPr>
+          <w:rFonts w:hint="eastAsia" w:ascii="宋体" w:hAnsi="宋体" w:eastAsia="宋体"/>
+          <w:color w:val="auto"/>
+          <w:szCs w:val="21"/>
+          <w:lang w:val="en-US" w:eastAsia="zh-CN"/>
+        </w:rPr>
+        <w:tab/>
+      </w:r>
+      <w:r>
+        <w:rPr>
+          <w:rFonts w:hint="eastAsia" w:ascii="宋体" w:hAnsi="宋体" w:eastAsia="宋体"/>
+          <w:color w:val="auto"/>
+          <w:szCs w:val="21"/>
+          <w:lang w:val="en-US" w:eastAsia="zh-CN"/>
+        </w:rPr>
         <w:t>取消点赞:与点赞类似</w:t>
       </w:r>
     </w:p>
@@ -7034,6 +7571,7 @@
       <w:pPr>
         <w:pStyle w:val="6"/>
         <w:numPr>
+          <w:ilvl w:val="0"/>
           <w:numId w:val="0"/>
         </w:numPr>
         <w:ind w:leftChars="0"/>
@@ -7061,16 +7599,23 @@
           <w:lang w:val="en-US" w:eastAsia="zh-CN"/>
         </w:rPr>
         <w:tab/>
-        <w:t/>
-      </w:r>
-      <w:r>
-        <w:rPr>
-          <w:rFonts w:hint="eastAsia" w:ascii="宋体" w:hAnsi="宋体" w:eastAsia="宋体"/>
-          <w:color w:val="auto"/>
-          <w:szCs w:val="21"/>
-          <w:lang w:val="en-US" w:eastAsia="zh-CN"/>
-        </w:rPr>
-        <w:tab/>
+      </w:r>
+      <w:r>
+        <w:rPr>
+          <w:rFonts w:hint="eastAsia" w:ascii="宋体" w:hAnsi="宋体" w:eastAsia="宋体"/>
+          <w:color w:val="auto"/>
+          <w:szCs w:val="21"/>
+          <w:lang w:val="en-US" w:eastAsia="zh-CN"/>
+        </w:rPr>
+        <w:tab/>
+      </w:r>
+      <w:r>
+        <w:rPr>
+          <w:rFonts w:hint="eastAsia" w:ascii="宋体" w:hAnsi="宋体" w:eastAsia="宋体"/>
+          <w:color w:val="auto"/>
+          <w:szCs w:val="21"/>
+          <w:lang w:val="en-US" w:eastAsia="zh-CN"/>
+        </w:rPr>
         <w:t>删除动态：</w:t>
       </w:r>
       <w:r>
@@ -7081,6 +7626,14 @@
           <w:lang w:val="en-US" w:eastAsia="zh-CN"/>
         </w:rPr>
         <w:tab/>
+      </w:r>
+      <w:r>
+        <w:rPr>
+          <w:rFonts w:hint="eastAsia" w:ascii="宋体" w:hAnsi="宋体" w:eastAsia="宋体"/>
+          <w:color w:val="auto"/>
+          <w:szCs w:val="21"/>
+          <w:lang w:val="en-US" w:eastAsia="zh-CN"/>
+        </w:rPr>
         <w:t>通过适配器的remove()方法删除相应位置的信息，并notifyDataSetChanged()更改视图</w:t>
       </w:r>
     </w:p>
@@ -7088,6 +7641,7 @@
       <w:pPr>
         <w:pStyle w:val="6"/>
         <w:numPr>
+          <w:ilvl w:val="0"/>
           <w:numId w:val="0"/>
         </w:numPr>
         <w:ind w:leftChars="0"/>
@@ -7124,6 +7678,17 @@
           <w:lang w:val="en-US" w:eastAsia="zh-CN"/>
         </w:rPr>
         <w:tab/>
+      </w:r>
+      <w:r>
+        <w:rPr>
+          <w:rFonts w:hint="eastAsia" w:ascii="宋体" w:hAnsi="宋体" w:eastAsia="宋体"/>
+          <w:b/>
+          <w:bCs/>
+          <w:color w:val="auto"/>
+          <w:sz w:val="32"/>
+          <w:szCs w:val="32"/>
+          <w:lang w:val="en-US" w:eastAsia="zh-CN"/>
+        </w:rPr>
         <w:t>我的收藏</w:t>
       </w:r>
     </w:p>
@@ -7131,6 +7696,7 @@
       <w:pPr>
         <w:pStyle w:val="6"/>
         <w:numPr>
+          <w:ilvl w:val="0"/>
           <w:numId w:val="0"/>
         </w:numPr>
         <w:ind w:leftChars="0"/>
@@ -7186,6 +7752,7 @@
       <w:pPr>
         <w:pStyle w:val="6"/>
         <w:numPr>
+          <w:ilvl w:val="0"/>
           <w:numId w:val="0"/>
         </w:numPr>
         <w:ind w:leftChars="0"/>
@@ -7222,10 +7789,7 @@
           <w:lang w:val="en-US" w:eastAsia="zh-CN"/>
         </w:rPr>
         <w:tab/>
-        <w:t>我的收藏FM（未看懂？</w:t>
-      </w:r>
-      <w:bookmarkStart w:id="0" w:name="_GoBack"/>
-      <w:bookmarkEnd w:id="0"/>
+      </w:r>
       <w:r>
         <w:rPr>
           <w:rFonts w:hint="eastAsia" w:ascii="宋体" w:hAnsi="宋体" w:eastAsia="宋体"/>
@@ -7236,13 +7800,14 @@
           <w:szCs w:val="32"/>
           <w:lang w:val="en-US" w:eastAsia="zh-CN"/>
         </w:rPr>
-        <w:t>）</w:t>
-      </w:r>
-    </w:p>
-    <w:p>
-      <w:pPr>
-        <w:pStyle w:val="6"/>
-        <w:numPr>
+        <w:t>我的收藏FM（未看懂？）</w:t>
+      </w:r>
+    </w:p>
+    <w:p>
+      <w:pPr>
+        <w:pStyle w:val="6"/>
+        <w:numPr>
+          <w:ilvl w:val="0"/>
           <w:numId w:val="0"/>
         </w:numPr>
         <w:ind w:leftChars="0"/>
@@ -7273,6 +7838,7 @@
       <w:pPr>
         <w:pStyle w:val="6"/>
         <w:numPr>
+          <w:ilvl w:val="0"/>
           <w:numId w:val="0"/>
         </w:numPr>
         <w:ind w:leftChars="0"/>
@@ -7303,6 +7869,7 @@
       <w:pPr>
         <w:pStyle w:val="6"/>
         <w:numPr>
+          <w:ilvl w:val="0"/>
           <w:numId w:val="0"/>
         </w:numPr>
         <w:ind w:leftChars="0"/>
@@ -7335,6 +7902,7 @@
       <w:pPr>
         <w:pStyle w:val="6"/>
         <w:numPr>
+          <w:ilvl w:val="0"/>
           <w:numId w:val="0"/>
         </w:numPr>
         <w:ind w:leftChars="0"/>
@@ -7365,6 +7933,7 @@
       <w:pPr>
         <w:pStyle w:val="6"/>
         <w:numPr>
+          <w:ilvl w:val="0"/>
           <w:numId w:val="0"/>
         </w:numPr>
         <w:ind w:leftChars="0"/>
@@ -7397,6 +7966,7 @@
       <w:pPr>
         <w:pStyle w:val="6"/>
         <w:numPr>
+          <w:ilvl w:val="0"/>
           <w:numId w:val="0"/>
         </w:numPr>
         <w:ind w:leftChars="0"/>
@@ -7433,7 +8003,6 @@
           <w:lang w:val="en-US" w:eastAsia="zh-CN"/>
         </w:rPr>
         <w:tab/>
-        <w:t/>
       </w:r>
       <w:r>
         <w:rPr>
@@ -7452,6 +8021,7 @@
       <w:pPr>
         <w:pStyle w:val="6"/>
         <w:numPr>
+          <w:ilvl w:val="0"/>
           <w:numId w:val="0"/>
         </w:numPr>
         <w:ind w:leftChars="0"/>
@@ -7488,7 +8058,6 @@
           <w:lang w:val="en-US" w:eastAsia="zh-CN"/>
         </w:rPr>
         <w:tab/>
-        <w:t/>
       </w:r>
       <w:r>
         <w:rPr>
@@ -7501,7 +8070,6 @@
           <w:lang w:val="en-US" w:eastAsia="zh-CN"/>
         </w:rPr>
         <w:tab/>
-        <w:t>以上两个未用到，点击评论或点赞都会掉转至详细信息</w:t>
       </w:r>
       <w:r>
         <w:rPr>
@@ -7513,8 +8081,7 @@
           <w:szCs w:val="21"/>
           <w:lang w:val="en-US" w:eastAsia="zh-CN"/>
         </w:rPr>
-        <w:tab/>
-        <w:t/>
+        <w:t>以上两个未用到，点击评论或点赞都会掉转至详细信息</w:t>
       </w:r>
       <w:r>
         <w:rPr>
@@ -7527,7 +8094,6 @@
           <w:lang w:val="en-US" w:eastAsia="zh-CN"/>
         </w:rPr>
         <w:tab/>
-        <w:t/>
       </w:r>
       <w:r>
         <w:rPr>
@@ -7540,7 +8106,6 @@
           <w:lang w:val="en-US" w:eastAsia="zh-CN"/>
         </w:rPr>
         <w:tab/>
-        <w:t/>
       </w:r>
       <w:r>
         <w:rPr>
@@ -7553,7 +8118,6 @@
           <w:lang w:val="en-US" w:eastAsia="zh-CN"/>
         </w:rPr>
         <w:tab/>
-        <w:t/>
       </w:r>
       <w:r>
         <w:rPr>
@@ -7566,7 +8130,6 @@
           <w:lang w:val="en-US" w:eastAsia="zh-CN"/>
         </w:rPr>
         <w:tab/>
-        <w:t/>
       </w:r>
       <w:r>
         <w:rPr>
@@ -7579,7 +8142,6 @@
           <w:lang w:val="en-US" w:eastAsia="zh-CN"/>
         </w:rPr>
         <w:tab/>
-        <w:t/>
       </w:r>
       <w:r>
         <w:rPr>
@@ -7592,7 +8154,6 @@
           <w:lang w:val="en-US" w:eastAsia="zh-CN"/>
         </w:rPr>
         <w:tab/>
-        <w:t/>
       </w:r>
       <w:r>
         <w:rPr>
@@ -7605,17 +8166,8 @@
           <w:lang w:val="en-US" w:eastAsia="zh-CN"/>
         </w:rPr>
         <w:tab/>
-        <w:t>界面</w:t>
-      </w:r>
-    </w:p>
-    <w:p>
-      <w:pPr>
-        <w:pStyle w:val="6"/>
-        <w:numPr>
-          <w:ilvl w:val="0"/>
-          <w:numId w:val="1"/>
-        </w:numPr>
-        <w:ind w:left="0" w:leftChars="0" w:firstLine="0" w:firstLineChars="0"/>
+      </w:r>
+      <w:r>
         <w:rPr>
           <w:rFonts w:hint="eastAsia" w:ascii="宋体" w:hAnsi="宋体" w:eastAsia="宋体"/>
           <w:b w:val="0"/>
@@ -7625,7 +8177,8 @@
           <w:szCs w:val="21"/>
           <w:lang w:val="en-US" w:eastAsia="zh-CN"/>
         </w:rPr>
-      </w:pPr>
+        <w:tab/>
+      </w:r>
       <w:r>
         <w:rPr>
           <w:rFonts w:hint="eastAsia" w:ascii="宋体" w:hAnsi="宋体" w:eastAsia="宋体"/>
@@ -7636,6 +8189,37 @@
           <w:szCs w:val="21"/>
           <w:lang w:val="en-US" w:eastAsia="zh-CN"/>
         </w:rPr>
+        <w:t>界面</w:t>
+      </w:r>
+    </w:p>
+    <w:p>
+      <w:pPr>
+        <w:pStyle w:val="6"/>
+        <w:numPr>
+          <w:ilvl w:val="0"/>
+          <w:numId w:val="1"/>
+        </w:numPr>
+        <w:ind w:left="0" w:leftChars="0" w:firstLine="0" w:firstLineChars="0"/>
+        <w:rPr>
+          <w:rFonts w:hint="eastAsia" w:ascii="宋体" w:hAnsi="宋体" w:eastAsia="宋体"/>
+          <w:b w:val="0"/>
+          <w:bCs w:val="0"/>
+          <w:color w:val="auto"/>
+          <w:sz w:val="21"/>
+          <w:szCs w:val="21"/>
+          <w:lang w:val="en-US" w:eastAsia="zh-CN"/>
+        </w:rPr>
+      </w:pPr>
+      <w:r>
+        <w:rPr>
+          <w:rFonts w:hint="eastAsia" w:ascii="宋体" w:hAnsi="宋体" w:eastAsia="宋体"/>
+          <w:b w:val="0"/>
+          <w:bCs w:val="0"/>
+          <w:color w:val="auto"/>
+          <w:sz w:val="21"/>
+          <w:szCs w:val="21"/>
+          <w:lang w:val="en-US" w:eastAsia="zh-CN"/>
+        </w:rPr>
         <w:t>setListeners()</w:t>
       </w:r>
     </w:p>
@@ -7643,6 +8227,7 @@
       <w:pPr>
         <w:pStyle w:val="6"/>
         <w:numPr>
+          <w:ilvl w:val="0"/>
           <w:numId w:val="0"/>
         </w:numPr>
         <w:ind w:leftChars="0"/>
@@ -7673,6 +8258,7 @@
       <w:pPr>
         <w:pStyle w:val="6"/>
         <w:numPr>
+          <w:ilvl w:val="0"/>
           <w:numId w:val="0"/>
         </w:numPr>
         <w:ind w:leftChars="0"/>
@@ -7691,6 +8277,7 @@
       <w:pPr>
         <w:pStyle w:val="6"/>
         <w:numPr>
+          <w:ilvl w:val="0"/>
           <w:numId w:val="0"/>
         </w:numPr>
         <w:ind w:leftChars="0"/>
@@ -7721,6 +8308,7 @@
       <w:pPr>
         <w:pStyle w:val="6"/>
         <w:numPr>
+          <w:ilvl w:val="0"/>
           <w:numId w:val="0"/>
         </w:numPr>
         <w:ind w:leftChars="0"/>
@@ -7739,6 +8327,7 @@
       <w:pPr>
         <w:pStyle w:val="6"/>
         <w:numPr>
+          <w:ilvl w:val="0"/>
           <w:numId w:val="0"/>
         </w:numPr>
         <w:ind w:leftChars="0"/>
@@ -7769,6 +8358,7 @@
       <w:pPr>
         <w:pStyle w:val="6"/>
         <w:numPr>
+          <w:ilvl w:val="0"/>
           <w:numId w:val="0"/>
         </w:numPr>
         <w:ind w:leftChars="0"/>
@@ -7787,6 +8377,7 @@
       <w:pPr>
         <w:pStyle w:val="6"/>
         <w:numPr>
+          <w:ilvl w:val="0"/>
           <w:numId w:val="0"/>
         </w:numPr>
         <w:ind w:leftChars="0"/>
@@ -7810,13 +8401,27 @@
           <w:szCs w:val="32"/>
           <w:lang w:val="en-US" w:eastAsia="zh-CN"/>
         </w:rPr>
-        <w:t>2.4.8、设置</w:t>
-      </w:r>
-    </w:p>
-    <w:p>
-      <w:pPr>
-        <w:pStyle w:val="6"/>
-        <w:numPr>
+        <w:t>2.4.8、MineSetActivity</w:t>
+      </w:r>
+      <w:r>
+        <w:rPr>
+          <w:rFonts w:hint="eastAsia" w:ascii="宋体" w:hAnsi="宋体" w:eastAsia="宋体"/>
+          <w:b/>
+          <w:bCs/>
+          <w:color w:val="auto"/>
+          <w:sz w:val="32"/>
+          <w:szCs w:val="32"/>
+          <w:lang w:val="en-US" w:eastAsia="zh-CN"/>
+        </w:rPr>
+        <w:tab/>
+        <w:t>设置</w:t>
+      </w:r>
+    </w:p>
+    <w:p>
+      <w:pPr>
+        <w:pStyle w:val="6"/>
+        <w:numPr>
+          <w:ilvl w:val="0"/>
           <w:numId w:val="0"/>
         </w:numPr>
         <w:ind w:leftChars="0"/>
@@ -7827,11 +8432,21 @@
           <w:lang w:val="en-US" w:eastAsia="zh-CN"/>
         </w:rPr>
       </w:pPr>
-    </w:p>
-    <w:p>
-      <w:pPr>
-        <w:pStyle w:val="6"/>
-        <w:numPr>
+      <w:r>
+        <w:rPr>
+          <w:rFonts w:hint="eastAsia" w:ascii="宋体" w:hAnsi="宋体" w:eastAsia="宋体"/>
+          <w:color w:val="auto"/>
+          <w:szCs w:val="21"/>
+          <w:lang w:val="en-US" w:eastAsia="zh-CN"/>
+        </w:rPr>
+        <w:t>1、initData()</w:t>
+      </w:r>
+    </w:p>
+    <w:p>
+      <w:pPr>
+        <w:pStyle w:val="6"/>
+        <w:numPr>
+          <w:ilvl w:val="0"/>
           <w:numId w:val="0"/>
         </w:numPr>
         <w:ind w:leftChars="0"/>
@@ -7842,110 +8457,1456 @@
           <w:lang w:val="en-US" w:eastAsia="zh-CN"/>
         </w:rPr>
       </w:pPr>
-    </w:p>
-    <w:p>
-      <w:pPr>
-        <w:pStyle w:val="6"/>
-        <w:numPr>
+      <w:r>
+        <w:rPr>
+          <w:rFonts w:hint="eastAsia" w:ascii="宋体" w:hAnsi="宋体" w:eastAsia="宋体"/>
+          <w:color w:val="auto"/>
+          <w:szCs w:val="21"/>
+          <w:lang w:val="en-US" w:eastAsia="zh-CN"/>
+        </w:rPr>
+        <w:t>①从sharepreference中获取userbean，通过getUsername()获取电话给tv_tel赋值</w:t>
+      </w:r>
+    </w:p>
+    <w:p>
+      <w:pPr>
+        <w:pStyle w:val="6"/>
+        <w:numPr>
+          <w:ilvl w:val="0"/>
           <w:numId w:val="0"/>
         </w:numPr>
         <w:ind w:leftChars="0"/>
         <w:rPr>
           <w:rFonts w:hint="eastAsia" w:ascii="宋体" w:hAnsi="宋体" w:eastAsia="宋体"/>
-          <w:color w:val="00B0F0"/>
-          <w:szCs w:val="21"/>
-          <w:lang w:val="en-US" w:eastAsia="zh-CN"/>
-        </w:rPr>
-      </w:pPr>
-    </w:p>
-    <w:p>
-      <w:pPr>
-        <w:pStyle w:val="6"/>
-        <w:numPr>
+          <w:color w:val="auto"/>
+          <w:szCs w:val="21"/>
+          <w:lang w:val="en-US" w:eastAsia="zh-CN"/>
+        </w:rPr>
+      </w:pPr>
+      <w:r>
+        <w:rPr>
+          <w:rFonts w:hint="eastAsia" w:ascii="宋体" w:hAnsi="宋体" w:eastAsia="宋体"/>
+          <w:color w:val="auto"/>
+          <w:szCs w:val="21"/>
+          <w:lang w:val="en-US" w:eastAsia="zh-CN"/>
+        </w:rPr>
+        <w:t>②initThird()方法内从userbean中获取thirdUsers数据，并对QQ和微信是否绑定进行判断</w:t>
+      </w:r>
+    </w:p>
+    <w:p>
+      <w:pPr>
+        <w:pStyle w:val="6"/>
+        <w:numPr>
+          <w:ilvl w:val="0"/>
           <w:numId w:val="0"/>
         </w:numPr>
         <w:ind w:leftChars="0"/>
         <w:rPr>
           <w:rFonts w:hint="eastAsia" w:ascii="宋体" w:hAnsi="宋体" w:eastAsia="宋体"/>
-          <w:color w:val="00B0F0"/>
-          <w:szCs w:val="21"/>
-        </w:rPr>
-      </w:pPr>
-    </w:p>
-    <w:p>
-      <w:pPr>
-        <w:pStyle w:val="6"/>
-        <w:numPr>
+          <w:color w:val="auto"/>
+          <w:szCs w:val="21"/>
+          <w:lang w:val="en-US" w:eastAsia="zh-CN"/>
+        </w:rPr>
+      </w:pPr>
+      <w:r>
+        <w:rPr>
+          <w:rFonts w:hint="eastAsia" w:ascii="宋体" w:hAnsi="宋体" w:eastAsia="宋体"/>
+          <w:color w:val="auto"/>
+          <w:szCs w:val="21"/>
+          <w:lang w:val="en-US" w:eastAsia="zh-CN"/>
+        </w:rPr>
+        <w:t>③通过IsAuthtypeRequest对象的isAuthtype()来获取是否实名认证信息，</w:t>
+      </w:r>
+    </w:p>
+    <w:p>
+      <w:pPr>
+        <w:pStyle w:val="6"/>
+        <w:numPr>
+          <w:ilvl w:val="0"/>
           <w:numId w:val="0"/>
         </w:numPr>
         <w:ind w:leftChars="0"/>
         <w:rPr>
           <w:rFonts w:hint="eastAsia" w:ascii="宋体" w:hAnsi="宋体" w:eastAsia="宋体"/>
-          <w:color w:val="00B0F0"/>
-          <w:szCs w:val="21"/>
-        </w:rPr>
-      </w:pPr>
-    </w:p>
-    <w:p>
-      <w:pPr>
-        <w:pStyle w:val="6"/>
-        <w:numPr>
+          <w:color w:val="auto"/>
+          <w:szCs w:val="21"/>
+          <w:lang w:val="en-US" w:eastAsia="zh-CN"/>
+        </w:rPr>
+      </w:pPr>
+      <w:r>
+        <w:rPr>
+          <w:rFonts w:hint="eastAsia" w:ascii="宋体" w:hAnsi="宋体" w:eastAsia="宋体"/>
+          <w:color w:val="auto"/>
+          <w:szCs w:val="21"/>
+          <w:highlight w:val="yellow"/>
+          <w:lang w:val="en-US" w:eastAsia="zh-CN"/>
+        </w:rPr>
+        <w:t>接口：URL_ISAUTHTYPE</w:t>
+      </w:r>
+      <w:r>
+        <w:rPr>
+          <w:rFonts w:hint="eastAsia" w:ascii="宋体" w:hAnsi="宋体" w:eastAsia="宋体"/>
+          <w:color w:val="auto"/>
+          <w:szCs w:val="21"/>
+          <w:highlight w:val="yellow"/>
+          <w:lang w:val="en-US" w:eastAsia="zh-CN"/>
+        </w:rPr>
+        <w:tab/>
+      </w:r>
+      <w:r>
+        <w:rPr>
+          <w:rFonts w:hint="eastAsia" w:ascii="宋体" w:hAnsi="宋体" w:eastAsia="宋体"/>
+          <w:color w:val="FF0000"/>
+          <w:szCs w:val="21"/>
+          <w:highlight w:val="none"/>
+          <w:lang w:val="en-US" w:eastAsia="zh-CN"/>
+        </w:rPr>
+        <w:t>此接口网站上没写？？？</w:t>
+      </w:r>
+    </w:p>
+    <w:p>
+      <w:pPr>
+        <w:pStyle w:val="6"/>
+        <w:numPr>
+          <w:ilvl w:val="0"/>
           <w:numId w:val="0"/>
         </w:numPr>
         <w:ind w:leftChars="0"/>
         <w:rPr>
           <w:rFonts w:hint="eastAsia" w:ascii="宋体" w:hAnsi="宋体" w:eastAsia="宋体"/>
-          <w:color w:val="00B0F0"/>
-          <w:szCs w:val="21"/>
-        </w:rPr>
-      </w:pPr>
-    </w:p>
-    <w:p>
-      <w:pPr>
-        <w:pStyle w:val="6"/>
-        <w:numPr>
+          <w:color w:val="auto"/>
+          <w:szCs w:val="21"/>
+          <w:lang w:val="en-US" w:eastAsia="zh-CN"/>
+        </w:rPr>
+      </w:pPr>
+      <w:r>
+        <w:rPr>
+          <w:rFonts w:hint="eastAsia" w:ascii="宋体" w:hAnsi="宋体" w:eastAsia="宋体"/>
+          <w:color w:val="auto"/>
+          <w:szCs w:val="21"/>
+          <w:lang w:val="en-US" w:eastAsia="zh-CN"/>
+        </w:rPr>
+        <w:t>在success回调方法中，将获取到的认证信息先保存到sharepreference中后再通过initAuth()方法将认证状态显示出来。</w:t>
+      </w:r>
+    </w:p>
+    <w:p>
+      <w:pPr>
+        <w:pStyle w:val="6"/>
+        <w:numPr>
+          <w:ilvl w:val="0"/>
           <w:numId w:val="0"/>
         </w:numPr>
         <w:ind w:leftChars="0"/>
         <w:rPr>
           <w:rFonts w:hint="eastAsia" w:ascii="宋体" w:hAnsi="宋体" w:eastAsia="宋体"/>
-          <w:color w:val="00B0F0"/>
-          <w:szCs w:val="21"/>
-        </w:rPr>
-      </w:pPr>
-    </w:p>
-    <w:p>
-      <w:pPr>
-        <w:pStyle w:val="6"/>
-        <w:numPr>
+          <w:color w:val="auto"/>
+          <w:szCs w:val="21"/>
+          <w:lang w:val="en-US" w:eastAsia="zh-CN"/>
+        </w:rPr>
+      </w:pPr>
+      <w:r>
+        <w:rPr>
+          <w:rFonts w:hint="eastAsia" w:ascii="宋体" w:hAnsi="宋体" w:eastAsia="宋体"/>
+          <w:color w:val="auto"/>
+          <w:szCs w:val="21"/>
+          <w:lang w:val="en-US" w:eastAsia="zh-CN"/>
+        </w:rPr>
+        <w:t>④通过DataCleanManager.getTotalCacheSize()方法获取缓存的大小并显示</w:t>
+      </w:r>
+    </w:p>
+    <w:p>
+      <w:pPr>
+        <w:pStyle w:val="6"/>
+        <w:numPr>
+          <w:ilvl w:val="0"/>
           <w:numId w:val="0"/>
         </w:numPr>
         <w:ind w:leftChars="0"/>
         <w:rPr>
           <w:rFonts w:hint="eastAsia" w:ascii="宋体" w:hAnsi="宋体" w:eastAsia="宋体"/>
-          <w:color w:val="00B0F0"/>
-          <w:szCs w:val="21"/>
-        </w:rPr>
-      </w:pPr>
-    </w:p>
-    <w:p>
-      <w:pPr>
-        <w:pStyle w:val="6"/>
-        <w:numPr>
+          <w:color w:val="auto"/>
+          <w:szCs w:val="21"/>
+          <w:lang w:val="en-US" w:eastAsia="zh-CN"/>
+        </w:rPr>
+      </w:pPr>
+      <w:r>
+        <w:rPr>
+          <w:rFonts w:hint="eastAsia" w:ascii="宋体" w:hAnsi="宋体" w:eastAsia="宋体"/>
+          <w:color w:val="auto"/>
+          <w:szCs w:val="21"/>
+          <w:lang w:val="en-US" w:eastAsia="zh-CN"/>
+        </w:rPr>
+        <w:t>⑤建立广播监听器，在onReceive()方法中通过thirdBindRequest对象的thirdBind()方法来进行绑定</w:t>
+      </w:r>
+    </w:p>
+    <w:p>
+      <w:pPr>
+        <w:pStyle w:val="6"/>
+        <w:numPr>
+          <w:ilvl w:val="0"/>
           <w:numId w:val="0"/>
         </w:numPr>
         <w:ind w:leftChars="0"/>
         <w:rPr>
           <w:rFonts w:hint="eastAsia" w:ascii="宋体" w:hAnsi="宋体" w:eastAsia="宋体"/>
-          <w:color w:val="00B0F0"/>
-          <w:szCs w:val="21"/>
-        </w:rPr>
-      </w:pPr>
-    </w:p>
-    <w:p>
-      <w:pPr>
-        <w:pStyle w:val="6"/>
-        <w:numPr>
+          <w:color w:val="auto"/>
+          <w:szCs w:val="21"/>
+          <w:lang w:val="en-US" w:eastAsia="zh-CN"/>
+        </w:rPr>
+      </w:pPr>
+      <w:r>
+        <w:rPr>
+          <w:rFonts w:hint="eastAsia" w:ascii="宋体" w:hAnsi="宋体" w:eastAsia="宋体"/>
+          <w:color w:val="auto"/>
+          <w:szCs w:val="21"/>
+          <w:highlight w:val="yellow"/>
+          <w:lang w:val="en-US" w:eastAsia="zh-CN"/>
+        </w:rPr>
+        <w:t>接口：URL_THIRDBIND</w:t>
+      </w:r>
+    </w:p>
+    <w:p>
+      <w:pPr>
+        <w:pStyle w:val="6"/>
+        <w:numPr>
+          <w:ilvl w:val="0"/>
+          <w:numId w:val="0"/>
+        </w:numPr>
+        <w:ind w:leftChars="0"/>
+        <w:rPr>
+          <w:rFonts w:hint="eastAsia" w:ascii="宋体" w:hAnsi="宋体" w:eastAsia="宋体"/>
+          <w:color w:val="auto"/>
+          <w:szCs w:val="21"/>
+          <w:lang w:val="en-US" w:eastAsia="zh-CN"/>
+        </w:rPr>
+      </w:pPr>
+      <w:r>
+        <w:rPr>
+          <w:rFonts w:hint="eastAsia" w:ascii="宋体" w:hAnsi="宋体" w:eastAsia="宋体"/>
+          <w:color w:val="auto"/>
+          <w:szCs w:val="21"/>
+          <w:lang w:val="en-US" w:eastAsia="zh-CN"/>
+        </w:rPr>
+        <w:t>⑥通过initMsg()方法来设置消息通知，通过UserUtils的getMsgInfo()方法从本地获取获取。</w:t>
+      </w:r>
+    </w:p>
+    <w:p>
+      <w:pPr>
+        <w:pStyle w:val="6"/>
+        <w:numPr>
+          <w:numId w:val="0"/>
+        </w:numPr>
+        <w:ind w:leftChars="0"/>
+        <w:rPr>
+          <w:rFonts w:hint="eastAsia" w:ascii="宋体" w:hAnsi="宋体" w:eastAsia="宋体"/>
+          <w:color w:val="auto"/>
+          <w:szCs w:val="21"/>
+          <w:lang w:val="en-US" w:eastAsia="zh-CN"/>
+        </w:rPr>
+      </w:pPr>
+      <w:r>
+        <w:rPr>
+          <w:rFonts w:hint="eastAsia" w:ascii="宋体" w:hAnsi="宋体" w:eastAsia="宋体"/>
+          <w:color w:val="auto"/>
+          <w:szCs w:val="21"/>
+          <w:lang w:val="en-US" w:eastAsia="zh-CN"/>
+        </w:rPr>
+        <w:t>2、onClick()</w:t>
+      </w:r>
+      <w:r>
+        <w:rPr>
+          <w:rFonts w:hint="eastAsia" w:ascii="宋体" w:hAnsi="宋体" w:eastAsia="宋体"/>
+          <w:color w:val="auto"/>
+          <w:szCs w:val="21"/>
+          <w:lang w:val="en-US" w:eastAsia="zh-CN"/>
+        </w:rPr>
+        <w:tab/>
+        <w:t>点击事件</w:t>
+      </w:r>
+    </w:p>
+    <w:p>
+      <w:pPr>
+        <w:pStyle w:val="6"/>
+        <w:numPr>
+          <w:numId w:val="0"/>
+        </w:numPr>
+        <w:ind w:leftChars="0"/>
+        <w:rPr>
+          <w:rFonts w:hint="eastAsia" w:ascii="宋体" w:hAnsi="宋体" w:eastAsia="宋体"/>
+          <w:color w:val="auto"/>
+          <w:szCs w:val="21"/>
+          <w:lang w:val="en-US" w:eastAsia="zh-CN"/>
+        </w:rPr>
+      </w:pPr>
+      <w:r>
+        <w:rPr>
+          <w:rFonts w:hint="eastAsia" w:ascii="宋体" w:hAnsi="宋体" w:eastAsia="宋体"/>
+          <w:color w:val="auto"/>
+          <w:szCs w:val="21"/>
+          <w:lang w:val="en-US" w:eastAsia="zh-CN"/>
+        </w:rPr>
+        <w:t>①rel_cache</w:t>
+      </w:r>
+      <w:r>
+        <w:rPr>
+          <w:rFonts w:hint="eastAsia" w:ascii="宋体" w:hAnsi="宋体" w:eastAsia="宋体"/>
+          <w:color w:val="auto"/>
+          <w:szCs w:val="21"/>
+          <w:lang w:val="en-US" w:eastAsia="zh-CN"/>
+        </w:rPr>
+        <w:tab/>
+        <w:t>清除缓存</w:t>
+      </w:r>
+    </w:p>
+    <w:p>
+      <w:pPr>
+        <w:pStyle w:val="6"/>
+        <w:numPr>
+          <w:numId w:val="0"/>
+        </w:numPr>
+        <w:ind w:leftChars="0"/>
+        <w:rPr>
+          <w:rFonts w:hint="eastAsia" w:ascii="宋体" w:hAnsi="宋体" w:eastAsia="宋体"/>
+          <w:color w:val="auto"/>
+          <w:szCs w:val="21"/>
+          <w:lang w:val="en-US" w:eastAsia="zh-CN"/>
+        </w:rPr>
+      </w:pPr>
+      <w:r>
+        <w:rPr>
+          <w:rFonts w:hint="eastAsia" w:ascii="宋体" w:hAnsi="宋体" w:eastAsia="宋体"/>
+          <w:color w:val="auto"/>
+          <w:szCs w:val="21"/>
+          <w:lang w:val="en-US" w:eastAsia="zh-CN"/>
+        </w:rPr>
+        <w:t>弹出MsgDialog框，在onEnsureClick()的回调方法中，通过DataCleanManager.cleanApplicationData()方法来清除缓存。</w:t>
+      </w:r>
+    </w:p>
+    <w:p>
+      <w:pPr>
+        <w:pStyle w:val="6"/>
+        <w:numPr>
+          <w:numId w:val="0"/>
+        </w:numPr>
+        <w:ind w:leftChars="0"/>
+        <w:rPr>
+          <w:rFonts w:hint="eastAsia" w:ascii="宋体" w:hAnsi="宋体" w:eastAsia="宋体"/>
+          <w:color w:val="auto"/>
+          <w:szCs w:val="21"/>
+          <w:lang w:val="en-US" w:eastAsia="zh-CN"/>
+        </w:rPr>
+      </w:pPr>
+      <w:r>
+        <w:rPr>
+          <w:rFonts w:hint="eastAsia" w:ascii="宋体" w:hAnsi="宋体" w:eastAsia="宋体"/>
+          <w:color w:val="auto"/>
+          <w:szCs w:val="21"/>
+          <w:lang w:val="en-US" w:eastAsia="zh-CN"/>
+        </w:rPr>
+        <w:t>②tv_unlogin</w:t>
+      </w:r>
+      <w:r>
+        <w:rPr>
+          <w:rFonts w:hint="eastAsia" w:ascii="宋体" w:hAnsi="宋体" w:eastAsia="宋体"/>
+          <w:color w:val="auto"/>
+          <w:szCs w:val="21"/>
+          <w:lang w:val="en-US" w:eastAsia="zh-CN"/>
+        </w:rPr>
+        <w:tab/>
+        <w:t>退出登录</w:t>
+      </w:r>
+    </w:p>
+    <w:p>
+      <w:pPr>
+        <w:pStyle w:val="6"/>
+        <w:numPr>
+          <w:numId w:val="0"/>
+        </w:numPr>
+        <w:ind w:leftChars="0"/>
+        <w:rPr>
+          <w:rFonts w:hint="eastAsia" w:ascii="宋体" w:hAnsi="宋体" w:eastAsia="宋体"/>
+          <w:color w:val="auto"/>
+          <w:szCs w:val="21"/>
+          <w:lang w:val="en-US" w:eastAsia="zh-CN"/>
+        </w:rPr>
+      </w:pPr>
+      <w:r>
+        <w:rPr>
+          <w:rFonts w:hint="eastAsia" w:ascii="宋体" w:hAnsi="宋体" w:eastAsia="宋体"/>
+          <w:color w:val="auto"/>
+          <w:szCs w:val="21"/>
+          <w:lang w:val="en-US" w:eastAsia="zh-CN"/>
+        </w:rPr>
+        <w:t>通过UnLoginRequest()对象的unLogin()方法来退出登录</w:t>
+      </w:r>
+    </w:p>
+    <w:p>
+      <w:pPr>
+        <w:pStyle w:val="6"/>
+        <w:numPr>
+          <w:numId w:val="0"/>
+        </w:numPr>
+        <w:ind w:leftChars="0"/>
+        <w:rPr>
+          <w:rFonts w:hint="eastAsia" w:ascii="宋体" w:hAnsi="宋体" w:eastAsia="宋体"/>
+          <w:color w:val="auto"/>
+          <w:szCs w:val="21"/>
+          <w:lang w:val="en-US" w:eastAsia="zh-CN"/>
+        </w:rPr>
+      </w:pPr>
+      <w:r>
+        <w:rPr>
+          <w:rFonts w:hint="eastAsia" w:ascii="宋体" w:hAnsi="宋体" w:eastAsia="宋体"/>
+          <w:color w:val="auto"/>
+          <w:szCs w:val="21"/>
+          <w:highlight w:val="yellow"/>
+          <w:lang w:val="en-US" w:eastAsia="zh-CN"/>
+        </w:rPr>
+        <w:t>接口：URL_UNLOGIN</w:t>
+      </w:r>
+    </w:p>
+    <w:p>
+      <w:pPr>
+        <w:pStyle w:val="6"/>
+        <w:numPr>
+          <w:numId w:val="0"/>
+        </w:numPr>
+        <w:ind w:leftChars="0"/>
+        <w:rPr>
+          <w:rFonts w:hint="eastAsia" w:ascii="宋体" w:hAnsi="宋体" w:eastAsia="宋体"/>
+          <w:color w:val="FF0000"/>
+          <w:szCs w:val="21"/>
+          <w:lang w:val="en-US" w:eastAsia="zh-CN"/>
+        </w:rPr>
+      </w:pPr>
+      <w:r>
+        <w:rPr>
+          <w:rFonts w:hint="eastAsia" w:ascii="宋体" w:hAnsi="宋体" w:eastAsia="宋体"/>
+          <w:color w:val="auto"/>
+          <w:szCs w:val="21"/>
+          <w:lang w:val="en-US" w:eastAsia="zh-CN"/>
+        </w:rPr>
+        <w:t>通过IMUserP对象的logout()方法来进行TIM的退出登录操作</w:t>
+      </w:r>
+      <w:r>
+        <w:rPr>
+          <w:rFonts w:hint="eastAsia" w:ascii="宋体" w:hAnsi="宋体" w:eastAsia="宋体"/>
+          <w:color w:val="FF0000"/>
+          <w:szCs w:val="21"/>
+          <w:lang w:val="en-US" w:eastAsia="zh-CN"/>
+        </w:rPr>
+        <w:t>？应该是和聊天相关的退出</w:t>
+      </w:r>
+    </w:p>
+    <w:p>
+      <w:pPr>
+        <w:pStyle w:val="6"/>
+        <w:numPr>
+          <w:numId w:val="0"/>
+        </w:numPr>
+        <w:ind w:leftChars="0"/>
+        <w:rPr>
+          <w:rFonts w:hint="eastAsia" w:ascii="宋体" w:hAnsi="宋体" w:eastAsia="宋体"/>
+          <w:color w:val="auto"/>
+          <w:szCs w:val="21"/>
+          <w:lang w:val="en-US" w:eastAsia="zh-CN"/>
+        </w:rPr>
+      </w:pPr>
+      <w:r>
+        <w:rPr>
+          <w:rFonts w:hint="eastAsia" w:ascii="宋体" w:hAnsi="宋体" w:eastAsia="宋体"/>
+          <w:color w:val="auto"/>
+          <w:szCs w:val="21"/>
+          <w:lang w:val="en-US" w:eastAsia="zh-CN"/>
+        </w:rPr>
+        <w:t>③rel_tel</w:t>
+      </w:r>
+      <w:r>
+        <w:rPr>
+          <w:rFonts w:hint="eastAsia" w:ascii="宋体" w:hAnsi="宋体" w:eastAsia="宋体"/>
+          <w:color w:val="auto"/>
+          <w:szCs w:val="21"/>
+          <w:lang w:val="en-US" w:eastAsia="zh-CN"/>
+        </w:rPr>
+        <w:tab/>
+        <w:t/>
+      </w:r>
+      <w:r>
+        <w:rPr>
+          <w:rFonts w:hint="eastAsia" w:ascii="宋体" w:hAnsi="宋体" w:eastAsia="宋体"/>
+          <w:color w:val="auto"/>
+          <w:szCs w:val="21"/>
+          <w:lang w:val="en-US" w:eastAsia="zh-CN"/>
+        </w:rPr>
+        <w:tab/>
+        <w:t>修改手机号</w:t>
+      </w:r>
+    </w:p>
+    <w:p>
+      <w:pPr>
+        <w:pStyle w:val="6"/>
+        <w:numPr>
+          <w:numId w:val="0"/>
+        </w:numPr>
+        <w:ind w:leftChars="0"/>
+        <w:rPr>
+          <w:rFonts w:hint="eastAsia" w:ascii="宋体" w:hAnsi="宋体" w:eastAsia="宋体"/>
+          <w:color w:val="auto"/>
+          <w:szCs w:val="21"/>
+          <w:lang w:val="en-US" w:eastAsia="zh-CN"/>
+        </w:rPr>
+      </w:pPr>
+      <w:r>
+        <w:rPr>
+          <w:rFonts w:hint="eastAsia" w:ascii="宋体" w:hAnsi="宋体" w:eastAsia="宋体"/>
+          <w:color w:val="auto"/>
+          <w:szCs w:val="21"/>
+          <w:lang w:val="en-US" w:eastAsia="zh-CN"/>
+        </w:rPr>
+        <w:t>跳转至UpTelActivity活动</w:t>
+      </w:r>
+    </w:p>
+    <w:p>
+      <w:pPr>
+        <w:pStyle w:val="6"/>
+        <w:numPr>
+          <w:numId w:val="0"/>
+        </w:numPr>
+        <w:ind w:leftChars="0"/>
+        <w:rPr>
+          <w:rFonts w:hint="eastAsia" w:ascii="宋体" w:hAnsi="宋体" w:eastAsia="宋体"/>
+          <w:color w:val="auto"/>
+          <w:szCs w:val="21"/>
+          <w:lang w:val="en-US" w:eastAsia="zh-CN"/>
+        </w:rPr>
+      </w:pPr>
+      <w:r>
+        <w:rPr>
+          <w:rFonts w:hint="eastAsia" w:ascii="宋体" w:hAnsi="宋体" w:eastAsia="宋体"/>
+          <w:color w:val="auto"/>
+          <w:szCs w:val="21"/>
+          <w:lang w:val="en-US" w:eastAsia="zh-CN"/>
+        </w:rPr>
+        <w:t>UptelActivity：先通过GetCodeRequest对象的getCodeRequest方法来获取新手机号的验证码</w:t>
+      </w:r>
+    </w:p>
+    <w:p>
+      <w:pPr>
+        <w:pStyle w:val="6"/>
+        <w:numPr>
+          <w:numId w:val="0"/>
+        </w:numPr>
+        <w:ind w:leftChars="0"/>
+        <w:rPr>
+          <w:rFonts w:hint="eastAsia" w:ascii="宋体" w:hAnsi="宋体" w:eastAsia="宋体"/>
+          <w:color w:val="auto"/>
+          <w:szCs w:val="21"/>
+          <w:lang w:val="en-US" w:eastAsia="zh-CN"/>
+        </w:rPr>
+      </w:pPr>
+      <w:r>
+        <w:rPr>
+          <w:rFonts w:hint="eastAsia" w:ascii="宋体" w:hAnsi="宋体" w:eastAsia="宋体"/>
+          <w:color w:val="auto"/>
+          <w:szCs w:val="21"/>
+          <w:highlight w:val="yellow"/>
+          <w:lang w:val="en-US" w:eastAsia="zh-CN"/>
+        </w:rPr>
+        <w:t>接口：URL_GETCODE</w:t>
+      </w:r>
+    </w:p>
+    <w:p>
+      <w:pPr>
+        <w:pStyle w:val="6"/>
+        <w:numPr>
+          <w:numId w:val="0"/>
+        </w:numPr>
+        <w:ind w:leftChars="0"/>
+        <w:rPr>
+          <w:rFonts w:hint="eastAsia" w:ascii="宋体" w:hAnsi="宋体" w:eastAsia="宋体"/>
+          <w:color w:val="FF0000"/>
+          <w:szCs w:val="21"/>
+          <w:lang w:val="en-US" w:eastAsia="zh-CN"/>
+        </w:rPr>
+      </w:pPr>
+      <w:r>
+        <w:rPr>
+          <w:rFonts w:hint="eastAsia" w:ascii="宋体" w:hAnsi="宋体" w:eastAsia="宋体"/>
+          <w:color w:val="auto"/>
+          <w:szCs w:val="21"/>
+          <w:lang w:val="en-US" w:eastAsia="zh-CN"/>
+        </w:rPr>
+        <w:t>然后再通过UpTelRequest对象的upTel()方法来更新手机号，在onsuccess()的回调方法中，将信息保存至本地。</w:t>
+      </w:r>
+      <w:r>
+        <w:rPr>
+          <w:rFonts w:hint="eastAsia" w:ascii="宋体" w:hAnsi="宋体" w:eastAsia="宋体"/>
+          <w:color w:val="FF0000"/>
+          <w:szCs w:val="21"/>
+          <w:lang w:val="en-US" w:eastAsia="zh-CN"/>
+        </w:rPr>
+        <w:t>？？没有返回basebean吗</w:t>
+      </w:r>
+    </w:p>
+    <w:p>
+      <w:pPr>
+        <w:pStyle w:val="6"/>
+        <w:numPr>
+          <w:numId w:val="0"/>
+        </w:numPr>
+        <w:ind w:leftChars="0"/>
+        <w:rPr>
+          <w:rFonts w:hint="eastAsia" w:ascii="宋体" w:hAnsi="宋体" w:eastAsia="宋体"/>
+          <w:color w:val="auto"/>
+          <w:szCs w:val="21"/>
+          <w:lang w:val="en-US" w:eastAsia="zh-CN"/>
+        </w:rPr>
+      </w:pPr>
+      <w:r>
+        <w:rPr>
+          <w:rFonts w:hint="eastAsia" w:ascii="宋体" w:hAnsi="宋体" w:eastAsia="宋体"/>
+          <w:color w:val="auto"/>
+          <w:szCs w:val="21"/>
+          <w:highlight w:val="yellow"/>
+          <w:lang w:val="en-US" w:eastAsia="zh-CN"/>
+        </w:rPr>
+        <w:t>接口：URL_UPTEL</w:t>
+      </w:r>
+    </w:p>
+    <w:p>
+      <w:pPr>
+        <w:pStyle w:val="6"/>
+        <w:numPr>
+          <w:ilvl w:val="0"/>
+          <w:numId w:val="0"/>
+        </w:numPr>
+        <w:ind w:leftChars="0"/>
+        <w:rPr>
+          <w:rFonts w:hint="eastAsia" w:ascii="宋体" w:hAnsi="宋体" w:eastAsia="宋体"/>
+          <w:color w:val="auto"/>
+          <w:szCs w:val="21"/>
+          <w:lang w:val="en-US" w:eastAsia="zh-CN"/>
+        </w:rPr>
+      </w:pPr>
+      <w:r>
+        <w:rPr>
+          <w:rFonts w:hint="eastAsia" w:ascii="宋体" w:hAnsi="宋体" w:eastAsia="宋体"/>
+          <w:color w:val="auto"/>
+          <w:szCs w:val="21"/>
+          <w:lang w:val="en-US" w:eastAsia="zh-CN"/>
+        </w:rPr>
+        <w:t>④rel_msg</w:t>
+      </w:r>
+      <w:r>
+        <w:rPr>
+          <w:rFonts w:hint="eastAsia" w:ascii="宋体" w:hAnsi="宋体" w:eastAsia="宋体"/>
+          <w:color w:val="auto"/>
+          <w:szCs w:val="21"/>
+          <w:lang w:val="en-US" w:eastAsia="zh-CN"/>
+        </w:rPr>
+        <w:tab/>
+        <w:t/>
+      </w:r>
+      <w:r>
+        <w:rPr>
+          <w:rFonts w:hint="eastAsia" w:ascii="宋体" w:hAnsi="宋体" w:eastAsia="宋体"/>
+          <w:color w:val="auto"/>
+          <w:szCs w:val="21"/>
+          <w:lang w:val="en-US" w:eastAsia="zh-CN"/>
+        </w:rPr>
+        <w:tab/>
+        <w:t>消息通知</w:t>
+      </w:r>
+    </w:p>
+    <w:p>
+      <w:pPr>
+        <w:pStyle w:val="6"/>
+        <w:numPr>
+          <w:ilvl w:val="0"/>
+          <w:numId w:val="0"/>
+        </w:numPr>
+        <w:ind w:leftChars="0"/>
+        <w:rPr>
+          <w:rFonts w:hint="eastAsia" w:ascii="宋体" w:hAnsi="宋体" w:eastAsia="宋体"/>
+          <w:color w:val="auto"/>
+          <w:szCs w:val="21"/>
+          <w:lang w:val="en-US" w:eastAsia="zh-CN"/>
+        </w:rPr>
+      </w:pPr>
+      <w:r>
+        <w:rPr>
+          <w:rFonts w:hint="eastAsia" w:ascii="宋体" w:hAnsi="宋体" w:eastAsia="宋体"/>
+          <w:color w:val="auto"/>
+          <w:szCs w:val="21"/>
+          <w:lang w:val="en-US" w:eastAsia="zh-CN"/>
+        </w:rPr>
+        <w:t>跳转至MsgInformActivity，在该活动中更改sharepreference中的MSGINFO值</w:t>
+      </w:r>
+    </w:p>
+    <w:p>
+      <w:pPr>
+        <w:pStyle w:val="6"/>
+        <w:numPr>
+          <w:ilvl w:val="0"/>
+          <w:numId w:val="0"/>
+        </w:numPr>
+        <w:ind w:leftChars="0"/>
+        <w:rPr>
+          <w:rFonts w:hint="eastAsia" w:ascii="宋体" w:hAnsi="宋体" w:eastAsia="宋体"/>
+          <w:color w:val="auto"/>
+          <w:szCs w:val="21"/>
+          <w:lang w:val="en-US" w:eastAsia="zh-CN"/>
+        </w:rPr>
+      </w:pPr>
+      <w:r>
+        <w:rPr>
+          <w:rFonts w:hint="eastAsia" w:ascii="宋体" w:hAnsi="宋体" w:eastAsia="宋体"/>
+          <w:color w:val="auto"/>
+          <w:szCs w:val="21"/>
+          <w:lang w:val="en-US" w:eastAsia="zh-CN"/>
+        </w:rPr>
+        <w:t>⑤rel_qq</w:t>
+      </w:r>
+      <w:r>
+        <w:rPr>
+          <w:rFonts w:hint="eastAsia" w:ascii="宋体" w:hAnsi="宋体" w:eastAsia="宋体"/>
+          <w:color w:val="auto"/>
+          <w:szCs w:val="21"/>
+          <w:lang w:val="en-US" w:eastAsia="zh-CN"/>
+        </w:rPr>
+        <w:tab/>
+        <w:t/>
+      </w:r>
+      <w:r>
+        <w:rPr>
+          <w:rFonts w:hint="eastAsia" w:ascii="宋体" w:hAnsi="宋体" w:eastAsia="宋体"/>
+          <w:color w:val="auto"/>
+          <w:szCs w:val="21"/>
+          <w:lang w:val="en-US" w:eastAsia="zh-CN"/>
+        </w:rPr>
+        <w:tab/>
+        <w:t>QQ解绑与绑定</w:t>
+      </w:r>
+    </w:p>
+    <w:p>
+      <w:pPr>
+        <w:pStyle w:val="6"/>
+        <w:numPr>
+          <w:ilvl w:val="0"/>
+          <w:numId w:val="0"/>
+        </w:numPr>
+        <w:ind w:leftChars="0"/>
+        <w:rPr>
+          <w:rFonts w:hint="eastAsia" w:ascii="宋体" w:hAnsi="宋体" w:eastAsia="宋体"/>
+          <w:color w:val="auto"/>
+          <w:szCs w:val="21"/>
+          <w:lang w:val="en-US" w:eastAsia="zh-CN"/>
+        </w:rPr>
+      </w:pPr>
+      <w:r>
+        <w:rPr>
+          <w:rFonts w:hint="eastAsia" w:ascii="宋体" w:hAnsi="宋体" w:eastAsia="宋体"/>
+          <w:color w:val="auto"/>
+          <w:szCs w:val="21"/>
+          <w:lang w:val="en-US" w:eastAsia="zh-CN"/>
+        </w:rPr>
+        <w:t>是否绑定的信息在initThird()方法里已经获取了</w:t>
+      </w:r>
+    </w:p>
+    <w:p>
+      <w:pPr>
+        <w:pStyle w:val="6"/>
+        <w:numPr>
+          <w:ilvl w:val="0"/>
+          <w:numId w:val="0"/>
+        </w:numPr>
+        <w:ind w:leftChars="0"/>
+        <w:rPr>
+          <w:rFonts w:hint="eastAsia" w:ascii="宋体" w:hAnsi="宋体" w:eastAsia="宋体"/>
+          <w:color w:val="auto"/>
+          <w:szCs w:val="21"/>
+          <w:lang w:val="en-US" w:eastAsia="zh-CN"/>
+        </w:rPr>
+      </w:pPr>
+      <w:r>
+        <w:rPr>
+          <w:rFonts w:hint="eastAsia" w:ascii="宋体" w:hAnsi="宋体" w:eastAsia="宋体"/>
+          <w:color w:val="auto"/>
+          <w:szCs w:val="21"/>
+          <w:lang w:val="en-US" w:eastAsia="zh-CN"/>
+        </w:rPr>
+        <w:t>若已绑定，调用showCancelHint()方法来弹出是否解绑通知框，解绑通过CancelThirdBindRequest对象的cancelThirdBind()方法来进行解绑</w:t>
+      </w:r>
+    </w:p>
+    <w:p>
+      <w:pPr>
+        <w:pStyle w:val="6"/>
+        <w:numPr>
+          <w:ilvl w:val="0"/>
+          <w:numId w:val="0"/>
+        </w:numPr>
+        <w:ind w:leftChars="0"/>
+        <w:rPr>
+          <w:rFonts w:hint="eastAsia" w:ascii="宋体" w:hAnsi="宋体" w:eastAsia="宋体"/>
+          <w:color w:val="auto"/>
+          <w:szCs w:val="21"/>
+          <w:highlight w:val="yellow"/>
+          <w:lang w:val="en-US" w:eastAsia="zh-CN"/>
+        </w:rPr>
+      </w:pPr>
+      <w:r>
+        <w:rPr>
+          <w:rFonts w:hint="eastAsia" w:ascii="宋体" w:hAnsi="宋体" w:eastAsia="宋体"/>
+          <w:color w:val="auto"/>
+          <w:szCs w:val="21"/>
+          <w:highlight w:val="yellow"/>
+          <w:lang w:val="en-US" w:eastAsia="zh-CN"/>
+        </w:rPr>
+        <w:t>接口：URL_CANCELTHIRDBIND</w:t>
+      </w:r>
+    </w:p>
+    <w:p>
+      <w:pPr>
+        <w:pStyle w:val="6"/>
+        <w:numPr>
+          <w:ilvl w:val="0"/>
+          <w:numId w:val="0"/>
+        </w:numPr>
+        <w:ind w:leftChars="0"/>
+        <w:rPr>
+          <w:rFonts w:hint="eastAsia" w:ascii="宋体" w:hAnsi="宋体" w:eastAsia="宋体"/>
+          <w:color w:val="auto"/>
+          <w:szCs w:val="21"/>
+          <w:highlight w:val="none"/>
+          <w:lang w:val="en-US" w:eastAsia="zh-CN"/>
+        </w:rPr>
+      </w:pPr>
+      <w:r>
+        <w:rPr>
+          <w:rFonts w:hint="eastAsia" w:ascii="宋体" w:hAnsi="宋体" w:eastAsia="宋体"/>
+          <w:color w:val="auto"/>
+          <w:szCs w:val="21"/>
+          <w:highlight w:val="none"/>
+          <w:lang w:val="en-US" w:eastAsia="zh-CN"/>
+        </w:rPr>
+        <w:t>若未绑定，调用Tencent对象的login()方法进行绑定，在onComplete()回调方法里，通过ThirdBindRequest对象的thirdBind()方法来进行绑定</w:t>
+      </w:r>
+    </w:p>
+    <w:p>
+      <w:pPr>
+        <w:pStyle w:val="6"/>
+        <w:numPr>
+          <w:ilvl w:val="0"/>
+          <w:numId w:val="0"/>
+        </w:numPr>
+        <w:ind w:leftChars="0"/>
+        <w:rPr>
+          <w:rFonts w:hint="eastAsia" w:ascii="宋体" w:hAnsi="宋体" w:eastAsia="宋体"/>
+          <w:color w:val="auto"/>
+          <w:szCs w:val="21"/>
+          <w:highlight w:val="none"/>
+          <w:lang w:val="en-US" w:eastAsia="zh-CN"/>
+        </w:rPr>
+      </w:pPr>
+      <w:r>
+        <w:rPr>
+          <w:rFonts w:hint="eastAsia" w:ascii="宋体" w:hAnsi="宋体" w:eastAsia="宋体"/>
+          <w:color w:val="auto"/>
+          <w:szCs w:val="21"/>
+          <w:highlight w:val="yellow"/>
+          <w:lang w:val="en-US" w:eastAsia="zh-CN"/>
+        </w:rPr>
+        <w:t>接口：URL_THIRDBIND</w:t>
+      </w:r>
+    </w:p>
+    <w:p>
+      <w:pPr>
+        <w:pStyle w:val="6"/>
+        <w:numPr>
+          <w:ilvl w:val="0"/>
+          <w:numId w:val="0"/>
+        </w:numPr>
+        <w:ind w:leftChars="0"/>
+        <w:rPr>
+          <w:rFonts w:hint="eastAsia" w:ascii="宋体" w:hAnsi="宋体" w:eastAsia="宋体"/>
+          <w:color w:val="auto"/>
+          <w:szCs w:val="21"/>
+          <w:lang w:val="en-US" w:eastAsia="zh-CN"/>
+        </w:rPr>
+      </w:pPr>
+      <w:r>
+        <w:rPr>
+          <w:rFonts w:hint="eastAsia" w:ascii="宋体" w:hAnsi="宋体" w:eastAsia="宋体"/>
+          <w:color w:val="auto"/>
+          <w:szCs w:val="21"/>
+          <w:lang w:val="en-US" w:eastAsia="zh-CN"/>
+        </w:rPr>
+        <w:t>⑥rel_weixin</w:t>
+      </w:r>
+      <w:r>
+        <w:rPr>
+          <w:rFonts w:hint="eastAsia" w:ascii="宋体" w:hAnsi="宋体" w:eastAsia="宋体"/>
+          <w:color w:val="auto"/>
+          <w:szCs w:val="21"/>
+          <w:lang w:val="en-US" w:eastAsia="zh-CN"/>
+        </w:rPr>
+        <w:tab/>
+        <w:t>微信解绑与绑定</w:t>
+      </w:r>
+    </w:p>
+    <w:p>
+      <w:pPr>
+        <w:pStyle w:val="6"/>
+        <w:numPr>
+          <w:ilvl w:val="0"/>
+          <w:numId w:val="0"/>
+        </w:numPr>
+        <w:ind w:leftChars="0"/>
+        <w:rPr>
+          <w:rFonts w:hint="eastAsia" w:ascii="宋体" w:hAnsi="宋体" w:eastAsia="宋体"/>
+          <w:color w:val="auto"/>
+          <w:szCs w:val="21"/>
+          <w:lang w:val="en-US" w:eastAsia="zh-CN"/>
+        </w:rPr>
+      </w:pPr>
+      <w:r>
+        <w:rPr>
+          <w:rFonts w:hint="eastAsia" w:ascii="宋体" w:hAnsi="宋体" w:eastAsia="宋体"/>
+          <w:color w:val="auto"/>
+          <w:szCs w:val="21"/>
+          <w:lang w:val="en-US" w:eastAsia="zh-CN"/>
+        </w:rPr>
+        <w:t>若已绑定，调用showCancelHint()方法来弹出是否解绑通知框，解绑通过CancelThirdBindRequest对象的cancelThirdBind()方法来进行解绑</w:t>
+      </w:r>
+    </w:p>
+    <w:p>
+      <w:pPr>
+        <w:pStyle w:val="6"/>
+        <w:numPr>
+          <w:ilvl w:val="0"/>
+          <w:numId w:val="0"/>
+        </w:numPr>
+        <w:ind w:leftChars="0"/>
+        <w:rPr>
+          <w:rFonts w:hint="eastAsia" w:ascii="宋体" w:hAnsi="宋体" w:eastAsia="宋体"/>
+          <w:color w:val="auto"/>
+          <w:szCs w:val="21"/>
+          <w:highlight w:val="none"/>
+          <w:lang w:val="en-US" w:eastAsia="zh-CN"/>
+        </w:rPr>
+      </w:pPr>
+      <w:r>
+        <w:rPr>
+          <w:rFonts w:hint="eastAsia" w:ascii="宋体" w:hAnsi="宋体" w:eastAsia="宋体"/>
+          <w:color w:val="auto"/>
+          <w:szCs w:val="21"/>
+          <w:highlight w:val="yellow"/>
+          <w:lang w:val="en-US" w:eastAsia="zh-CN"/>
+        </w:rPr>
+        <w:t>接口：URL_THIRDBIND</w:t>
+      </w:r>
+    </w:p>
+    <w:p>
+      <w:pPr>
+        <w:pStyle w:val="6"/>
+        <w:numPr>
+          <w:ilvl w:val="0"/>
+          <w:numId w:val="0"/>
+        </w:numPr>
+        <w:ind w:leftChars="0"/>
+        <w:rPr>
+          <w:rFonts w:hint="eastAsia" w:ascii="宋体" w:hAnsi="宋体" w:eastAsia="宋体"/>
+          <w:color w:val="auto"/>
+          <w:szCs w:val="21"/>
+          <w:lang w:val="en-US" w:eastAsia="zh-CN"/>
+        </w:rPr>
+      </w:pPr>
+      <w:r>
+        <w:rPr>
+          <w:rFonts w:hint="eastAsia" w:ascii="宋体" w:hAnsi="宋体" w:eastAsia="宋体"/>
+          <w:color w:val="auto"/>
+          <w:szCs w:val="21"/>
+          <w:lang w:val="en-US" w:eastAsia="zh-CN"/>
+        </w:rPr>
+        <w:t>⑦实名认证</w:t>
+      </w:r>
+    </w:p>
+    <w:p>
+      <w:pPr>
+        <w:pStyle w:val="6"/>
+        <w:numPr>
+          <w:ilvl w:val="0"/>
+          <w:numId w:val="0"/>
+        </w:numPr>
+        <w:ind w:leftChars="0"/>
+        <w:rPr>
+          <w:rFonts w:hint="eastAsia" w:ascii="宋体" w:hAnsi="宋体" w:eastAsia="宋体"/>
+          <w:color w:val="auto"/>
+          <w:szCs w:val="21"/>
+          <w:lang w:val="en-US" w:eastAsia="zh-CN"/>
+        </w:rPr>
+      </w:pPr>
+      <w:r>
+        <w:rPr>
+          <w:rFonts w:hint="eastAsia" w:ascii="宋体" w:hAnsi="宋体" w:eastAsia="宋体"/>
+          <w:color w:val="auto"/>
+          <w:szCs w:val="21"/>
+          <w:lang w:val="en-US" w:eastAsia="zh-CN"/>
+        </w:rPr>
+        <w:t>rel_autonym</w:t>
+      </w:r>
+      <w:r>
+        <w:rPr>
+          <w:rFonts w:hint="eastAsia" w:ascii="宋体" w:hAnsi="宋体" w:eastAsia="宋体"/>
+          <w:color w:val="auto"/>
+          <w:szCs w:val="21"/>
+          <w:lang w:val="en-US" w:eastAsia="zh-CN"/>
+        </w:rPr>
+        <w:tab/>
+        <w:t/>
+      </w:r>
+      <w:r>
+        <w:rPr>
+          <w:rFonts w:hint="eastAsia" w:ascii="宋体" w:hAnsi="宋体" w:eastAsia="宋体"/>
+          <w:color w:val="auto"/>
+          <w:szCs w:val="21"/>
+          <w:lang w:val="en-US" w:eastAsia="zh-CN"/>
+        </w:rPr>
+        <w:tab/>
+        <w:t>跳转至ActionInfoUI活动</w:t>
+      </w:r>
+    </w:p>
+    <w:p>
+      <w:pPr>
+        <w:pStyle w:val="6"/>
+        <w:numPr>
+          <w:ilvl w:val="0"/>
+          <w:numId w:val="0"/>
+        </w:numPr>
+        <w:ind w:leftChars="0"/>
+        <w:rPr>
+          <w:rFonts w:hint="eastAsia" w:ascii="宋体" w:hAnsi="宋体" w:eastAsia="宋体"/>
+          <w:color w:val="auto"/>
+          <w:szCs w:val="21"/>
+          <w:lang w:val="en-US" w:eastAsia="zh-CN"/>
+        </w:rPr>
+      </w:pPr>
+      <w:r>
+        <w:rPr>
+          <w:rFonts w:hint="eastAsia" w:ascii="宋体" w:hAnsi="宋体" w:eastAsia="宋体"/>
+          <w:color w:val="auto"/>
+          <w:szCs w:val="21"/>
+          <w:lang w:val="en-US" w:eastAsia="zh-CN"/>
+        </w:rPr>
+        <w:t>布局内包含一个BridgeWebView控件加载h5页面，注册号具体的回调函数和h5进行交互</w:t>
+      </w:r>
+    </w:p>
+    <w:p>
+      <w:pPr>
+        <w:pStyle w:val="6"/>
+        <w:numPr>
+          <w:ilvl w:val="0"/>
+          <w:numId w:val="0"/>
+        </w:numPr>
+        <w:ind w:leftChars="0"/>
+        <w:rPr>
+          <w:rFonts w:hint="eastAsia" w:ascii="宋体" w:hAnsi="宋体" w:eastAsia="宋体"/>
+          <w:color w:val="auto"/>
+          <w:szCs w:val="21"/>
+          <w:lang w:val="en-US" w:eastAsia="zh-CN"/>
+        </w:rPr>
+      </w:pPr>
+      <w:r>
+        <w:rPr>
+          <w:rFonts w:hint="eastAsia" w:ascii="宋体" w:hAnsi="宋体" w:eastAsia="宋体"/>
+          <w:color w:val="auto"/>
+          <w:szCs w:val="21"/>
+          <w:lang w:val="en-US" w:eastAsia="zh-CN"/>
+        </w:rPr>
+        <w:t>⑧用户协议</w:t>
+      </w:r>
+    </w:p>
+    <w:p>
+      <w:pPr>
+        <w:pStyle w:val="6"/>
+        <w:numPr>
+          <w:ilvl w:val="0"/>
+          <w:numId w:val="0"/>
+        </w:numPr>
+        <w:ind w:leftChars="0"/>
+        <w:rPr>
+          <w:rFonts w:hint="eastAsia" w:ascii="宋体" w:hAnsi="宋体" w:eastAsia="宋体"/>
+          <w:color w:val="auto"/>
+          <w:szCs w:val="21"/>
+          <w:lang w:val="en-US" w:eastAsia="zh-CN"/>
+        </w:rPr>
+      </w:pPr>
+      <w:r>
+        <w:rPr>
+          <w:rFonts w:hint="eastAsia" w:ascii="宋体" w:hAnsi="宋体" w:eastAsia="宋体"/>
+          <w:color w:val="auto"/>
+          <w:szCs w:val="21"/>
+          <w:lang w:val="en-US" w:eastAsia="zh-CN"/>
+        </w:rPr>
+        <w:t>rel_protocol</w:t>
+      </w:r>
+      <w:r>
+        <w:rPr>
+          <w:rFonts w:hint="eastAsia" w:ascii="宋体" w:hAnsi="宋体" w:eastAsia="宋体"/>
+          <w:color w:val="auto"/>
+          <w:szCs w:val="21"/>
+          <w:lang w:val="en-US" w:eastAsia="zh-CN"/>
+        </w:rPr>
+        <w:tab/>
+        <w:t>跳转至ProtocolActivity活动</w:t>
+      </w:r>
+    </w:p>
+    <w:p>
+      <w:pPr>
+        <w:pStyle w:val="6"/>
+        <w:numPr>
+          <w:ilvl w:val="0"/>
+          <w:numId w:val="0"/>
+        </w:numPr>
+        <w:ind w:leftChars="0"/>
+        <w:rPr>
+          <w:rFonts w:hint="eastAsia" w:ascii="宋体" w:hAnsi="宋体" w:eastAsia="宋体"/>
+          <w:color w:val="auto"/>
+          <w:szCs w:val="21"/>
+          <w:lang w:val="en-US" w:eastAsia="zh-CN"/>
+        </w:rPr>
+      </w:pPr>
+      <w:r>
+        <w:rPr>
+          <w:rFonts w:hint="eastAsia" w:ascii="宋体" w:hAnsi="宋体" w:eastAsia="宋体"/>
+          <w:color w:val="auto"/>
+          <w:szCs w:val="21"/>
+          <w:lang w:val="en-US" w:eastAsia="zh-CN"/>
+        </w:rPr>
+        <w:t>通过BridgeWebView加载h5页面</w:t>
+      </w:r>
+    </w:p>
+    <w:p>
+      <w:pPr>
+        <w:pStyle w:val="6"/>
+        <w:numPr>
+          <w:ilvl w:val="0"/>
+          <w:numId w:val="0"/>
+        </w:numPr>
+        <w:ind w:leftChars="0"/>
+        <w:rPr>
+          <w:rFonts w:hint="eastAsia" w:ascii="宋体" w:hAnsi="宋体" w:eastAsia="宋体"/>
+          <w:color w:val="auto"/>
+          <w:szCs w:val="21"/>
+          <w:lang w:val="en-US" w:eastAsia="zh-CN"/>
+        </w:rPr>
+      </w:pPr>
+      <w:r>
+        <w:rPr>
+          <w:rFonts w:hint="eastAsia" w:ascii="宋体" w:hAnsi="宋体" w:eastAsia="宋体"/>
+          <w:color w:val="auto"/>
+          <w:szCs w:val="21"/>
+          <w:lang w:val="en-US" w:eastAsia="zh-CN"/>
+        </w:rPr>
+        <w:t>⑨介绍我们</w:t>
+      </w:r>
+    </w:p>
+    <w:p>
+      <w:pPr>
+        <w:pStyle w:val="6"/>
+        <w:numPr>
+          <w:ilvl w:val="0"/>
+          <w:numId w:val="0"/>
+        </w:numPr>
+        <w:ind w:leftChars="0"/>
+        <w:rPr>
+          <w:rFonts w:hint="eastAsia" w:ascii="宋体" w:hAnsi="宋体" w:eastAsia="宋体"/>
+          <w:color w:val="auto"/>
+          <w:szCs w:val="21"/>
+          <w:lang w:val="en-US" w:eastAsia="zh-CN"/>
+        </w:rPr>
+      </w:pPr>
+      <w:r>
+        <w:rPr>
+          <w:rFonts w:hint="eastAsia" w:ascii="宋体" w:hAnsi="宋体" w:eastAsia="宋体"/>
+          <w:color w:val="auto"/>
+          <w:szCs w:val="21"/>
+          <w:lang w:val="en-US" w:eastAsia="zh-CN"/>
+        </w:rPr>
+        <w:t>rel_introduce</w:t>
+      </w:r>
+      <w:r>
+        <w:rPr>
+          <w:rFonts w:hint="eastAsia" w:ascii="宋体" w:hAnsi="宋体" w:eastAsia="宋体"/>
+          <w:color w:val="auto"/>
+          <w:szCs w:val="21"/>
+          <w:lang w:val="en-US" w:eastAsia="zh-CN"/>
+        </w:rPr>
+        <w:tab/>
+        <w:t>跳转至ProtocolActivity活动</w:t>
+      </w:r>
+    </w:p>
+    <w:p>
+      <w:pPr>
+        <w:pStyle w:val="6"/>
+        <w:numPr>
+          <w:ilvl w:val="0"/>
+          <w:numId w:val="0"/>
+        </w:numPr>
+        <w:ind w:leftChars="0"/>
+        <w:rPr>
+          <w:rFonts w:hint="eastAsia" w:ascii="宋体" w:hAnsi="宋体" w:eastAsia="宋体"/>
+          <w:color w:val="auto"/>
+          <w:szCs w:val="21"/>
+          <w:lang w:val="en-US" w:eastAsia="zh-CN"/>
+        </w:rPr>
+      </w:pPr>
+      <w:r>
+        <w:rPr>
+          <w:rFonts w:hint="eastAsia" w:ascii="宋体" w:hAnsi="宋体" w:eastAsia="宋体"/>
+          <w:color w:val="auto"/>
+          <w:szCs w:val="21"/>
+          <w:lang w:val="en-US" w:eastAsia="zh-CN"/>
+        </w:rPr>
+        <w:t>通过BridgeWebView加载h5页面</w:t>
+      </w:r>
+    </w:p>
+    <w:p>
+      <w:pPr>
+        <w:pStyle w:val="6"/>
+        <w:numPr>
+          <w:ilvl w:val="0"/>
+          <w:numId w:val="0"/>
+        </w:numPr>
+        <w:ind w:leftChars="0"/>
+        <w:rPr>
+          <w:rFonts w:hint="eastAsia" w:ascii="宋体" w:hAnsi="宋体" w:eastAsia="宋体"/>
+          <w:color w:val="auto"/>
+          <w:szCs w:val="21"/>
+          <w:lang w:val="en-US" w:eastAsia="zh-CN"/>
+        </w:rPr>
+      </w:pPr>
+      <w:r>
+        <w:rPr>
+          <w:rFonts w:hint="eastAsia" w:ascii="宋体" w:hAnsi="宋体" w:eastAsia="宋体"/>
+          <w:color w:val="auto"/>
+          <w:szCs w:val="21"/>
+          <w:lang w:val="en-US" w:eastAsia="zh-CN"/>
+        </w:rPr>
+        <w:t>⑩当前版本</w:t>
+      </w:r>
+    </w:p>
+    <w:p>
+      <w:pPr>
+        <w:pStyle w:val="6"/>
+        <w:numPr>
+          <w:ilvl w:val="0"/>
+          <w:numId w:val="0"/>
+        </w:numPr>
+        <w:ind w:leftChars="0"/>
+        <w:rPr>
+          <w:rFonts w:hint="eastAsia" w:ascii="宋体" w:hAnsi="宋体" w:eastAsia="宋体"/>
+          <w:color w:val="auto"/>
+          <w:szCs w:val="21"/>
+          <w:lang w:val="en-US" w:eastAsia="zh-CN"/>
+        </w:rPr>
+      </w:pPr>
+      <w:r>
+        <w:rPr>
+          <w:rFonts w:hint="eastAsia" w:ascii="宋体" w:hAnsi="宋体" w:eastAsia="宋体"/>
+          <w:color w:val="auto"/>
+          <w:szCs w:val="21"/>
+          <w:lang w:val="en-US" w:eastAsia="zh-CN"/>
+        </w:rPr>
+        <w:t>tv_version</w:t>
+      </w:r>
+    </w:p>
+    <w:p>
+      <w:pPr>
+        <w:pStyle w:val="6"/>
+        <w:numPr>
+          <w:ilvl w:val="0"/>
+          <w:numId w:val="0"/>
+        </w:numPr>
+        <w:ind w:leftChars="0"/>
+        <w:rPr>
+          <w:rFonts w:hint="eastAsia" w:ascii="宋体" w:hAnsi="宋体" w:eastAsia="宋体"/>
+          <w:color w:val="FF0000"/>
+          <w:szCs w:val="21"/>
+          <w:lang w:val="en-US" w:eastAsia="zh-CN"/>
+        </w:rPr>
+      </w:pPr>
+      <w:r>
+        <w:rPr>
+          <w:rFonts w:hint="eastAsia" w:ascii="宋体" w:hAnsi="宋体" w:eastAsia="宋体"/>
+          <w:color w:val="auto"/>
+          <w:szCs w:val="21"/>
+          <w:lang w:val="en-US" w:eastAsia="zh-CN"/>
+        </w:rPr>
+        <w:t>调用StartRequest的start()方法，在success()回调方法中，通过StringUtils工具类的compareVersion()方法来比较版本号，若为1则调用showUpdateDialog()方法，在该方法里通过downloadApk()方法来下载APK,downloadAok()方法里通过queryDownloadManager()查询下载</w:t>
+      </w:r>
+      <w:r>
+        <w:rPr>
+          <w:rFonts w:hint="eastAsia" w:ascii="宋体" w:hAnsi="宋体" w:eastAsia="宋体"/>
+          <w:color w:val="FF0000"/>
+          <w:szCs w:val="21"/>
+          <w:lang w:val="en-US" w:eastAsia="zh-CN"/>
+        </w:rPr>
+        <w:t>？？？</w:t>
+      </w:r>
+    </w:p>
+    <w:p>
+      <w:pPr>
+        <w:pStyle w:val="6"/>
+        <w:numPr>
+          <w:ilvl w:val="0"/>
+          <w:numId w:val="0"/>
+        </w:numPr>
+        <w:ind w:leftChars="0"/>
+        <w:rPr>
+          <w:rFonts w:hint="eastAsia" w:ascii="宋体" w:hAnsi="宋体" w:eastAsia="宋体"/>
+          <w:color w:val="auto"/>
+          <w:szCs w:val="21"/>
+          <w:lang w:val="en-US" w:eastAsia="zh-CN"/>
+        </w:rPr>
+      </w:pPr>
+      <w:r>
+        <w:rPr>
+          <w:rFonts w:hint="eastAsia" w:ascii="宋体" w:hAnsi="宋体" w:eastAsia="宋体"/>
+          <w:color w:val="auto"/>
+          <w:szCs w:val="21"/>
+          <w:highlight w:val="yellow"/>
+          <w:lang w:val="en-US" w:eastAsia="zh-CN"/>
+        </w:rPr>
+        <w:t>接口：URL_START</w:t>
+      </w:r>
+    </w:p>
+    <w:p>
+      <w:pPr>
+        <w:pStyle w:val="6"/>
+        <w:numPr>
+          <w:ilvl w:val="0"/>
+          <w:numId w:val="0"/>
+        </w:numPr>
+        <w:ind w:leftChars="0"/>
+        <w:rPr>
+          <w:rFonts w:hint="eastAsia" w:ascii="宋体" w:hAnsi="宋体" w:eastAsia="宋体"/>
+          <w:color w:val="auto"/>
+          <w:szCs w:val="21"/>
+          <w:lang w:val="en-US" w:eastAsia="zh-CN"/>
+        </w:rPr>
+      </w:pPr>
+    </w:p>
+    <w:p>
+      <w:pPr>
+        <w:pStyle w:val="6"/>
+        <w:numPr>
+          <w:ilvl w:val="0"/>
+          <w:numId w:val="0"/>
+        </w:numPr>
+        <w:ind w:leftChars="0"/>
+        <w:rPr>
+          <w:rFonts w:hint="eastAsia" w:ascii="宋体" w:hAnsi="宋体" w:eastAsia="宋体"/>
+          <w:color w:val="auto"/>
+          <w:szCs w:val="21"/>
+          <w:lang w:val="en-US" w:eastAsia="zh-CN"/>
+        </w:rPr>
+      </w:pPr>
+    </w:p>
+    <w:p>
+      <w:pPr>
+        <w:pStyle w:val="6"/>
+        <w:numPr>
+          <w:ilvl w:val="0"/>
+          <w:numId w:val="0"/>
+        </w:numPr>
+        <w:ind w:leftChars="0"/>
+        <w:rPr>
+          <w:rFonts w:hint="eastAsia" w:ascii="宋体" w:hAnsi="宋体" w:eastAsia="宋体"/>
+          <w:color w:val="auto"/>
+          <w:szCs w:val="21"/>
+        </w:rPr>
+      </w:pPr>
+    </w:p>
+    <w:p>
+      <w:pPr>
+        <w:pStyle w:val="6"/>
+        <w:numPr>
+          <w:ilvl w:val="0"/>
+          <w:numId w:val="0"/>
+        </w:numPr>
+        <w:ind w:leftChars="0"/>
+        <w:rPr>
+          <w:rFonts w:hint="eastAsia" w:ascii="宋体" w:hAnsi="宋体" w:eastAsia="宋体"/>
+          <w:color w:val="auto"/>
+          <w:szCs w:val="21"/>
+        </w:rPr>
+      </w:pPr>
+    </w:p>
+    <w:p>
+      <w:pPr>
+        <w:pStyle w:val="6"/>
+        <w:numPr>
+          <w:ilvl w:val="0"/>
+          <w:numId w:val="0"/>
+        </w:numPr>
+        <w:ind w:leftChars="0"/>
+        <w:rPr>
+          <w:rFonts w:hint="eastAsia" w:ascii="宋体" w:hAnsi="宋体" w:eastAsia="宋体"/>
+          <w:color w:val="auto"/>
+          <w:szCs w:val="21"/>
+        </w:rPr>
+      </w:pPr>
+    </w:p>
+    <w:p>
+      <w:pPr>
+        <w:pStyle w:val="6"/>
+        <w:numPr>
+          <w:ilvl w:val="0"/>
+          <w:numId w:val="0"/>
+        </w:numPr>
+        <w:ind w:leftChars="0"/>
+        <w:rPr>
+          <w:rFonts w:hint="eastAsia" w:ascii="宋体" w:hAnsi="宋体" w:eastAsia="宋体"/>
+          <w:color w:val="auto"/>
+          <w:szCs w:val="21"/>
+        </w:rPr>
+      </w:pPr>
+    </w:p>
+    <w:p>
+      <w:pPr>
+        <w:pStyle w:val="6"/>
+        <w:numPr>
+          <w:ilvl w:val="0"/>
+          <w:numId w:val="0"/>
+        </w:numPr>
+        <w:ind w:leftChars="0"/>
+        <w:rPr>
+          <w:rFonts w:hint="eastAsia" w:ascii="宋体" w:hAnsi="宋体" w:eastAsia="宋体"/>
+          <w:color w:val="auto"/>
+          <w:szCs w:val="21"/>
+        </w:rPr>
+      </w:pPr>
+    </w:p>
+    <w:p>
+      <w:pPr>
+        <w:pStyle w:val="6"/>
+        <w:numPr>
+          <w:ilvl w:val="0"/>
+          <w:numId w:val="0"/>
+        </w:numPr>
+        <w:ind w:leftChars="0"/>
+        <w:rPr>
+          <w:rFonts w:hint="eastAsia" w:ascii="宋体" w:hAnsi="宋体" w:eastAsia="宋体"/>
+          <w:color w:val="auto"/>
+          <w:szCs w:val="21"/>
+        </w:rPr>
+      </w:pPr>
+    </w:p>
+    <w:p>
+      <w:pPr>
+        <w:pStyle w:val="6"/>
+        <w:numPr>
+          <w:ilvl w:val="0"/>
           <w:numId w:val="0"/>
         </w:numPr>
         <w:ind w:leftChars="0"/>
@@ -9808,6 +11769,18 @@
         </w:rPr>
         <w:tab/>
       </w:r>
+      <w:r>
+        <w:rPr>
+          <w:rFonts w:hint="eastAsia" w:cs="宋体"/>
+          <w:color w:val="000000"/>
+          <w:sz w:val="21"/>
+          <w:szCs w:val="21"/>
+          <w:shd w:val="clear" w:fill="FFFFFF"/>
+          <w:lang w:val="en-US" w:eastAsia="zh-CN"/>
+        </w:rPr>
+        <w:tab/>
+        <w:t xml:space="preserve">  头像地址</w:t>
+      </w:r>
     </w:p>
     <w:p>
       <w:pPr>
@@ -9889,18 +11862,38 @@
           <w:lang w:val="en-US" w:eastAsia="zh-CN"/>
         </w:rPr>
         <w:tab/>
-        <w:t>性别</w:t>
-      </w:r>
-      <w:r>
-        <w:rPr>
-          <w:rFonts w:hint="eastAsia" w:cs="宋体"/>
-          <w:color w:val="000000"/>
-          <w:sz w:val="21"/>
-          <w:szCs w:val="21"/>
-          <w:shd w:val="clear" w:fill="FFFFFF"/>
-          <w:lang w:val="en-US" w:eastAsia="zh-CN"/>
-        </w:rPr>
-        <w:tab/>
+      </w:r>
+      <w:r>
+        <w:rPr>
+          <w:rFonts w:hint="eastAsia" w:cs="宋体"/>
+          <w:color w:val="000000"/>
+          <w:sz w:val="21"/>
+          <w:szCs w:val="21"/>
+          <w:shd w:val="clear" w:fill="FFFFFF"/>
+          <w:lang w:val="en-US" w:eastAsia="zh-CN"/>
+        </w:rPr>
+        <w:t xml:space="preserve">  性别</w:t>
+      </w:r>
+      <w:r>
+        <w:rPr>
+          <w:rFonts w:hint="eastAsia" w:cs="宋体"/>
+          <w:color w:val="000000"/>
+          <w:sz w:val="21"/>
+          <w:szCs w:val="21"/>
+          <w:shd w:val="clear" w:fill="FFFFFF"/>
+          <w:lang w:val="en-US" w:eastAsia="zh-CN"/>
+        </w:rPr>
+        <w:tab/>
+      </w:r>
+      <w:r>
+        <w:rPr>
+          <w:rFonts w:hint="eastAsia" w:cs="宋体"/>
+          <w:color w:val="000000"/>
+          <w:sz w:val="21"/>
+          <w:szCs w:val="21"/>
+          <w:shd w:val="clear" w:fill="FFFFFF"/>
+          <w:lang w:val="en-US" w:eastAsia="zh-CN"/>
+        </w:rPr>
         <w:t>“0”女“1”男</w:t>
       </w:r>
       <w:r>
@@ -16878,6 +18871,7 @@
         <w:keepLines w:val="0"/>
         <w:widowControl/>
         <w:numPr>
+          <w:ilvl w:val="0"/>
           <w:numId w:val="0"/>
         </w:numPr>
         <w:suppressLineNumbers w:val="0"/>
@@ -16986,30 +18980,38 @@
           <w:lang w:val="en-US" w:eastAsia="zh-CN"/>
         </w:rPr>
         <w:tab/>
-        <w:t/>
-      </w:r>
-      <w:r>
-        <w:rPr>
-          <w:rFonts w:hint="eastAsia" w:cs="宋体"/>
-          <w:color w:val="000000"/>
-          <w:sz w:val="21"/>
-          <w:szCs w:val="21"/>
-          <w:shd w:val="clear" w:fill="FFFFFF"/>
-          <w:lang w:val="en-US" w:eastAsia="zh-CN"/>
-        </w:rPr>
-        <w:tab/>
-        <w:t/>
-      </w:r>
-      <w:r>
-        <w:rPr>
-          <w:rFonts w:hint="eastAsia" w:cs="宋体"/>
-          <w:color w:val="000000"/>
-          <w:sz w:val="21"/>
-          <w:szCs w:val="21"/>
-          <w:shd w:val="clear" w:fill="FFFFFF"/>
-          <w:lang w:val="en-US" w:eastAsia="zh-CN"/>
-        </w:rPr>
-        <w:tab/>
+      </w:r>
+      <w:r>
+        <w:rPr>
+          <w:rFonts w:hint="eastAsia" w:cs="宋体"/>
+          <w:color w:val="000000"/>
+          <w:sz w:val="21"/>
+          <w:szCs w:val="21"/>
+          <w:shd w:val="clear" w:fill="FFFFFF"/>
+          <w:lang w:val="en-US" w:eastAsia="zh-CN"/>
+        </w:rPr>
+        <w:tab/>
+      </w:r>
+      <w:r>
+        <w:rPr>
+          <w:rFonts w:hint="eastAsia" w:cs="宋体"/>
+          <w:color w:val="000000"/>
+          <w:sz w:val="21"/>
+          <w:szCs w:val="21"/>
+          <w:shd w:val="clear" w:fill="FFFFFF"/>
+          <w:lang w:val="en-US" w:eastAsia="zh-CN"/>
+        </w:rPr>
+        <w:tab/>
+      </w:r>
+      <w:r>
+        <w:rPr>
+          <w:rFonts w:hint="eastAsia" w:cs="宋体"/>
+          <w:color w:val="000000"/>
+          <w:sz w:val="21"/>
+          <w:szCs w:val="21"/>
+          <w:shd w:val="clear" w:fill="FFFFFF"/>
+          <w:lang w:val="en-US" w:eastAsia="zh-CN"/>
+        </w:rPr>
         <w:t>日期</w:t>
       </w:r>
       <w:r>
@@ -17170,30 +19172,38 @@
           <w:lang w:val="en-US" w:eastAsia="zh-CN"/>
         </w:rPr>
         <w:tab/>
-        <w:t/>
-      </w:r>
-      <w:r>
-        <w:rPr>
-          <w:rFonts w:hint="eastAsia" w:cs="宋体"/>
-          <w:color w:val="000000"/>
-          <w:sz w:val="21"/>
-          <w:szCs w:val="21"/>
-          <w:shd w:val="clear" w:fill="FFFFFF"/>
-          <w:lang w:val="en-US" w:eastAsia="zh-CN"/>
-        </w:rPr>
-        <w:tab/>
-        <w:t/>
-      </w:r>
-      <w:r>
-        <w:rPr>
-          <w:rFonts w:hint="eastAsia" w:cs="宋体"/>
-          <w:color w:val="000000"/>
-          <w:sz w:val="21"/>
-          <w:szCs w:val="21"/>
-          <w:shd w:val="clear" w:fill="FFFFFF"/>
-          <w:lang w:val="en-US" w:eastAsia="zh-CN"/>
-        </w:rPr>
-        <w:tab/>
+      </w:r>
+      <w:r>
+        <w:rPr>
+          <w:rFonts w:hint="eastAsia" w:cs="宋体"/>
+          <w:color w:val="000000"/>
+          <w:sz w:val="21"/>
+          <w:szCs w:val="21"/>
+          <w:shd w:val="clear" w:fill="FFFFFF"/>
+          <w:lang w:val="en-US" w:eastAsia="zh-CN"/>
+        </w:rPr>
+        <w:tab/>
+      </w:r>
+      <w:r>
+        <w:rPr>
+          <w:rFonts w:hint="eastAsia" w:cs="宋体"/>
+          <w:color w:val="000000"/>
+          <w:sz w:val="21"/>
+          <w:szCs w:val="21"/>
+          <w:shd w:val="clear" w:fill="FFFFFF"/>
+          <w:lang w:val="en-US" w:eastAsia="zh-CN"/>
+        </w:rPr>
+        <w:tab/>
+      </w:r>
+      <w:r>
+        <w:rPr>
+          <w:rFonts w:hint="eastAsia" w:cs="宋体"/>
+          <w:color w:val="000000"/>
+          <w:sz w:val="21"/>
+          <w:szCs w:val="21"/>
+          <w:shd w:val="clear" w:fill="FFFFFF"/>
+          <w:lang w:val="en-US" w:eastAsia="zh-CN"/>
+        </w:rPr>
         <w:t>头像url</w:t>
       </w:r>
       <w:r>
@@ -17258,30 +19268,38 @@
           <w:lang w:val="en-US" w:eastAsia="zh-CN"/>
         </w:rPr>
         <w:tab/>
-        <w:t/>
-      </w:r>
-      <w:r>
-        <w:rPr>
-          <w:rFonts w:hint="eastAsia" w:cs="宋体"/>
-          <w:color w:val="000000"/>
-          <w:sz w:val="21"/>
-          <w:szCs w:val="21"/>
-          <w:shd w:val="clear" w:fill="FFFFFF"/>
-          <w:lang w:val="en-US" w:eastAsia="zh-CN"/>
-        </w:rPr>
-        <w:tab/>
-        <w:t/>
-      </w:r>
-      <w:r>
-        <w:rPr>
-          <w:rFonts w:hint="eastAsia" w:cs="宋体"/>
-          <w:color w:val="000000"/>
-          <w:sz w:val="21"/>
-          <w:szCs w:val="21"/>
-          <w:shd w:val="clear" w:fill="FFFFFF"/>
-          <w:lang w:val="en-US" w:eastAsia="zh-CN"/>
-        </w:rPr>
-        <w:tab/>
+      </w:r>
+      <w:r>
+        <w:rPr>
+          <w:rFonts w:hint="eastAsia" w:cs="宋体"/>
+          <w:color w:val="000000"/>
+          <w:sz w:val="21"/>
+          <w:szCs w:val="21"/>
+          <w:shd w:val="clear" w:fill="FFFFFF"/>
+          <w:lang w:val="en-US" w:eastAsia="zh-CN"/>
+        </w:rPr>
+        <w:tab/>
+      </w:r>
+      <w:r>
+        <w:rPr>
+          <w:rFonts w:hint="eastAsia" w:cs="宋体"/>
+          <w:color w:val="000000"/>
+          <w:sz w:val="21"/>
+          <w:szCs w:val="21"/>
+          <w:shd w:val="clear" w:fill="FFFFFF"/>
+          <w:lang w:val="en-US" w:eastAsia="zh-CN"/>
+        </w:rPr>
+        <w:tab/>
+      </w:r>
+      <w:r>
+        <w:rPr>
+          <w:rFonts w:hint="eastAsia" w:cs="宋体"/>
+          <w:color w:val="000000"/>
+          <w:sz w:val="21"/>
+          <w:szCs w:val="21"/>
+          <w:shd w:val="clear" w:fill="FFFFFF"/>
+          <w:lang w:val="en-US" w:eastAsia="zh-CN"/>
+        </w:rPr>
         <w:t>性别0女1男</w:t>
       </w:r>
       <w:r>
@@ -17440,30 +19458,38 @@
           <w:lang w:val="en-US" w:eastAsia="zh-CN"/>
         </w:rPr>
         <w:tab/>
-        <w:t/>
-      </w:r>
-      <w:r>
-        <w:rPr>
-          <w:rFonts w:hint="eastAsia" w:cs="宋体"/>
-          <w:color w:val="000000"/>
-          <w:sz w:val="21"/>
-          <w:szCs w:val="21"/>
-          <w:shd w:val="clear" w:fill="FFFFFF"/>
-          <w:lang w:val="en-US" w:eastAsia="zh-CN"/>
-        </w:rPr>
-        <w:tab/>
-        <w:t/>
-      </w:r>
-      <w:r>
-        <w:rPr>
-          <w:rFonts w:hint="eastAsia" w:cs="宋体"/>
-          <w:color w:val="000000"/>
-          <w:sz w:val="21"/>
-          <w:szCs w:val="21"/>
-          <w:shd w:val="clear" w:fill="FFFFFF"/>
-          <w:lang w:val="en-US" w:eastAsia="zh-CN"/>
-        </w:rPr>
-        <w:tab/>
+      </w:r>
+      <w:r>
+        <w:rPr>
+          <w:rFonts w:hint="eastAsia" w:cs="宋体"/>
+          <w:color w:val="000000"/>
+          <w:sz w:val="21"/>
+          <w:szCs w:val="21"/>
+          <w:shd w:val="clear" w:fill="FFFFFF"/>
+          <w:lang w:val="en-US" w:eastAsia="zh-CN"/>
+        </w:rPr>
+        <w:tab/>
+      </w:r>
+      <w:r>
+        <w:rPr>
+          <w:rFonts w:hint="eastAsia" w:cs="宋体"/>
+          <w:color w:val="000000"/>
+          <w:sz w:val="21"/>
+          <w:szCs w:val="21"/>
+          <w:shd w:val="clear" w:fill="FFFFFF"/>
+          <w:lang w:val="en-US" w:eastAsia="zh-CN"/>
+        </w:rPr>
+        <w:tab/>
+      </w:r>
+      <w:r>
+        <w:rPr>
+          <w:rFonts w:hint="eastAsia" w:cs="宋体"/>
+          <w:color w:val="000000"/>
+          <w:sz w:val="21"/>
+          <w:szCs w:val="21"/>
+          <w:shd w:val="clear" w:fill="FFFFFF"/>
+          <w:lang w:val="en-US" w:eastAsia="zh-CN"/>
+        </w:rPr>
         <w:t>？</w:t>
       </w:r>
       <w:r>
@@ -17780,6 +19806,7 @@
         <w:keepLines w:val="0"/>
         <w:widowControl/>
         <w:numPr>
+          <w:ilvl w:val="0"/>
           <w:numId w:val="0"/>
         </w:numPr>
         <w:suppressLineNumbers w:val="0"/>
@@ -17898,30 +19925,38 @@
           <w:lang w:val="en-US" w:eastAsia="zh-CN"/>
         </w:rPr>
         <w:tab/>
-        <w:t/>
-      </w:r>
-      <w:r>
-        <w:rPr>
-          <w:rFonts w:hint="eastAsia" w:cs="宋体"/>
-          <w:color w:val="000000"/>
-          <w:sz w:val="21"/>
-          <w:szCs w:val="21"/>
-          <w:shd w:val="clear" w:fill="FFFFFF"/>
-          <w:lang w:val="en-US" w:eastAsia="zh-CN"/>
-        </w:rPr>
-        <w:tab/>
-        <w:t/>
-      </w:r>
-      <w:r>
-        <w:rPr>
-          <w:rFonts w:hint="eastAsia" w:cs="宋体"/>
-          <w:color w:val="000000"/>
-          <w:sz w:val="21"/>
-          <w:szCs w:val="21"/>
-          <w:shd w:val="clear" w:fill="FFFFFF"/>
-          <w:lang w:val="en-US" w:eastAsia="zh-CN"/>
-        </w:rPr>
-        <w:tab/>
+      </w:r>
+      <w:r>
+        <w:rPr>
+          <w:rFonts w:hint="eastAsia" w:cs="宋体"/>
+          <w:color w:val="000000"/>
+          <w:sz w:val="21"/>
+          <w:szCs w:val="21"/>
+          <w:shd w:val="clear" w:fill="FFFFFF"/>
+          <w:lang w:val="en-US" w:eastAsia="zh-CN"/>
+        </w:rPr>
+        <w:tab/>
+      </w:r>
+      <w:r>
+        <w:rPr>
+          <w:rFonts w:hint="eastAsia" w:cs="宋体"/>
+          <w:color w:val="000000"/>
+          <w:sz w:val="21"/>
+          <w:szCs w:val="21"/>
+          <w:shd w:val="clear" w:fill="FFFFFF"/>
+          <w:lang w:val="en-US" w:eastAsia="zh-CN"/>
+        </w:rPr>
+        <w:tab/>
+      </w:r>
+      <w:r>
+        <w:rPr>
+          <w:rFonts w:hint="eastAsia" w:cs="宋体"/>
+          <w:color w:val="000000"/>
+          <w:sz w:val="21"/>
+          <w:szCs w:val="21"/>
+          <w:shd w:val="clear" w:fill="FFFFFF"/>
+          <w:lang w:val="en-US" w:eastAsia="zh-CN"/>
+        </w:rPr>
         <w:t>名</w:t>
       </w:r>
       <w:r>
@@ -18018,19 +20053,17 @@
           <w:lang w:val="en-US" w:eastAsia="zh-CN"/>
         </w:rPr>
         <w:tab/>
-        <w:t/>
-      </w:r>
-      <w:r>
-        <w:rPr>
-          <w:rFonts w:hint="eastAsia" w:cs="宋体"/>
-          <w:color w:val="000000"/>
-          <w:sz w:val="21"/>
-          <w:szCs w:val="21"/>
-          <w:shd w:val="clear" w:fill="FFFFFF"/>
-          <w:lang w:val="en-US" w:eastAsia="zh-CN"/>
-        </w:rPr>
-        <w:tab/>
-        <w:t/>
+      </w:r>
+      <w:r>
+        <w:rPr>
+          <w:rFonts w:hint="eastAsia" w:cs="宋体"/>
+          <w:color w:val="000000"/>
+          <w:sz w:val="21"/>
+          <w:szCs w:val="21"/>
+          <w:shd w:val="clear" w:fill="FFFFFF"/>
+          <w:lang w:val="en-US" w:eastAsia="zh-CN"/>
+        </w:rPr>
+        <w:tab/>
       </w:r>
       <w:r>
         <w:rPr>
@@ -18452,18 +20485,27 @@
           <w:lang w:val="en-US" w:eastAsia="zh-CN"/>
         </w:rPr>
         <w:tab/>
-        <w:t/>
-      </w:r>
-      <w:r>
-        <w:rPr>
-          <w:rFonts w:hint="eastAsia" w:cs="宋体"/>
-          <w:color w:val="000000"/>
-          <w:sz w:val="21"/>
-          <w:szCs w:val="21"/>
-          <w:shd w:val="clear" w:fill="FFFFFF"/>
-          <w:lang w:val="en-US" w:eastAsia="zh-CN"/>
-        </w:rPr>
-        <w:tab/>
+      </w:r>
+      <w:r>
+        <w:rPr>
+          <w:rFonts w:hint="eastAsia" w:cs="宋体"/>
+          <w:color w:val="000000"/>
+          <w:sz w:val="21"/>
+          <w:szCs w:val="21"/>
+          <w:shd w:val="clear" w:fill="FFFFFF"/>
+          <w:lang w:val="en-US" w:eastAsia="zh-CN"/>
+        </w:rPr>
+        <w:tab/>
+      </w:r>
+      <w:r>
+        <w:rPr>
+          <w:rFonts w:hint="eastAsia" w:cs="宋体"/>
+          <w:color w:val="000000"/>
+          <w:sz w:val="21"/>
+          <w:szCs w:val="21"/>
+          <w:shd w:val="clear" w:fill="FFFFFF"/>
+          <w:lang w:val="en-US" w:eastAsia="zh-CN"/>
+        </w:rPr>
         <w:t>附件路径</w:t>
       </w:r>
       <w:r>
@@ -18528,18 +20570,27 @@
           <w:lang w:val="en-US" w:eastAsia="zh-CN"/>
         </w:rPr>
         <w:tab/>
-        <w:t/>
-      </w:r>
-      <w:r>
-        <w:rPr>
-          <w:rFonts w:hint="eastAsia" w:cs="宋体"/>
-          <w:color w:val="000000"/>
-          <w:sz w:val="21"/>
-          <w:szCs w:val="21"/>
-          <w:shd w:val="clear" w:fill="FFFFFF"/>
-          <w:lang w:val="en-US" w:eastAsia="zh-CN"/>
-        </w:rPr>
-        <w:tab/>
+      </w:r>
+      <w:r>
+        <w:rPr>
+          <w:rFonts w:hint="eastAsia" w:cs="宋体"/>
+          <w:color w:val="000000"/>
+          <w:sz w:val="21"/>
+          <w:szCs w:val="21"/>
+          <w:shd w:val="clear" w:fill="FFFFFF"/>
+          <w:lang w:val="en-US" w:eastAsia="zh-CN"/>
+        </w:rPr>
+        <w:tab/>
+      </w:r>
+      <w:r>
+        <w:rPr>
+          <w:rFonts w:hint="eastAsia" w:cs="宋体"/>
+          <w:color w:val="000000"/>
+          <w:sz w:val="21"/>
+          <w:szCs w:val="21"/>
+          <w:shd w:val="clear" w:fill="FFFFFF"/>
+          <w:lang w:val="en-US" w:eastAsia="zh-CN"/>
+        </w:rPr>
         <w:t>附件cdn路径</w:t>
       </w:r>
       <w:r>
@@ -18604,18 +20655,27 @@
           <w:lang w:val="en-US" w:eastAsia="zh-CN"/>
         </w:rPr>
         <w:tab/>
-        <w:t/>
-      </w:r>
-      <w:r>
-        <w:rPr>
-          <w:rFonts w:hint="eastAsia" w:cs="宋体"/>
-          <w:color w:val="000000"/>
-          <w:sz w:val="21"/>
-          <w:szCs w:val="21"/>
-          <w:shd w:val="clear" w:fill="FFFFFF"/>
-          <w:lang w:val="en-US" w:eastAsia="zh-CN"/>
-        </w:rPr>
-        <w:tab/>
+      </w:r>
+      <w:r>
+        <w:rPr>
+          <w:rFonts w:hint="eastAsia" w:cs="宋体"/>
+          <w:color w:val="000000"/>
+          <w:sz w:val="21"/>
+          <w:szCs w:val="21"/>
+          <w:shd w:val="clear" w:fill="FFFFFF"/>
+          <w:lang w:val="en-US" w:eastAsia="zh-CN"/>
+        </w:rPr>
+        <w:tab/>
+      </w:r>
+      <w:r>
+        <w:rPr>
+          <w:rFonts w:hint="eastAsia" w:cs="宋体"/>
+          <w:color w:val="000000"/>
+          <w:sz w:val="21"/>
+          <w:szCs w:val="21"/>
+          <w:shd w:val="clear" w:fill="FFFFFF"/>
+          <w:lang w:val="en-US" w:eastAsia="zh-CN"/>
+        </w:rPr>
         <w:t>附件id</w:t>
       </w:r>
       <w:r>
@@ -18670,7 +20730,6 @@
           <w:lang w:val="en-US" w:eastAsia="zh-CN"/>
         </w:rPr>
         <w:tab/>
-        <w:t/>
       </w:r>
       <w:r>
         <w:rPr>
@@ -19128,18 +21187,27 @@
           <w:lang w:val="en-US" w:eastAsia="zh-CN"/>
         </w:rPr>
         <w:tab/>
-        <w:t/>
-      </w:r>
-      <w:r>
-        <w:rPr>
-          <w:rFonts w:hint="eastAsia" w:cs="宋体"/>
-          <w:color w:val="000000"/>
-          <w:sz w:val="21"/>
-          <w:szCs w:val="21"/>
-          <w:shd w:val="clear" w:fill="FFFFFF"/>
-          <w:lang w:val="en-US" w:eastAsia="zh-CN"/>
-        </w:rPr>
-        <w:tab/>
+      </w:r>
+      <w:r>
+        <w:rPr>
+          <w:rFonts w:hint="eastAsia" w:cs="宋体"/>
+          <w:color w:val="000000"/>
+          <w:sz w:val="21"/>
+          <w:szCs w:val="21"/>
+          <w:shd w:val="clear" w:fill="FFFFFF"/>
+          <w:lang w:val="en-US" w:eastAsia="zh-CN"/>
+        </w:rPr>
+        <w:tab/>
+      </w:r>
+      <w:r>
+        <w:rPr>
+          <w:rFonts w:hint="eastAsia" w:cs="宋体"/>
+          <w:color w:val="000000"/>
+          <w:sz w:val="21"/>
+          <w:szCs w:val="21"/>
+          <w:shd w:val="clear" w:fill="FFFFFF"/>
+          <w:lang w:val="en-US" w:eastAsia="zh-CN"/>
+        </w:rPr>
         <w:t>任务是否完成0未完成1已完成</w:t>
       </w:r>
       <w:r>
@@ -19256,18 +21324,27 @@
           <w:lang w:val="en-US" w:eastAsia="zh-CN"/>
         </w:rPr>
         <w:tab/>
-        <w:t/>
-      </w:r>
-      <w:r>
-        <w:rPr>
-          <w:rFonts w:hint="eastAsia" w:cs="宋体"/>
-          <w:color w:val="000000"/>
-          <w:sz w:val="21"/>
-          <w:szCs w:val="21"/>
-          <w:shd w:val="clear" w:fill="FFFFFF"/>
-          <w:lang w:val="en-US" w:eastAsia="zh-CN"/>
-        </w:rPr>
-        <w:tab/>
+      </w:r>
+      <w:r>
+        <w:rPr>
+          <w:rFonts w:hint="eastAsia" w:cs="宋体"/>
+          <w:color w:val="000000"/>
+          <w:sz w:val="21"/>
+          <w:szCs w:val="21"/>
+          <w:shd w:val="clear" w:fill="FFFFFF"/>
+          <w:lang w:val="en-US" w:eastAsia="zh-CN"/>
+        </w:rPr>
+        <w:tab/>
+      </w:r>
+      <w:r>
+        <w:rPr>
+          <w:rFonts w:hint="eastAsia" w:cs="宋体"/>
+          <w:color w:val="000000"/>
+          <w:sz w:val="21"/>
+          <w:szCs w:val="21"/>
+          <w:shd w:val="clear" w:fill="FFFFFF"/>
+          <w:lang w:val="en-US" w:eastAsia="zh-CN"/>
+        </w:rPr>
         <w:t>任务描述</w:t>
       </w:r>
       <w:r>
@@ -19332,18 +21409,27 @@
           <w:lang w:val="en-US" w:eastAsia="zh-CN"/>
         </w:rPr>
         <w:tab/>
-        <w:t/>
-      </w:r>
-      <w:r>
-        <w:rPr>
-          <w:rFonts w:hint="eastAsia" w:cs="宋体"/>
-          <w:color w:val="000000"/>
-          <w:sz w:val="21"/>
-          <w:szCs w:val="21"/>
-          <w:shd w:val="clear" w:fill="FFFFFF"/>
-          <w:lang w:val="en-US" w:eastAsia="zh-CN"/>
-        </w:rPr>
-        <w:tab/>
+      </w:r>
+      <w:r>
+        <w:rPr>
+          <w:rFonts w:hint="eastAsia" w:cs="宋体"/>
+          <w:color w:val="000000"/>
+          <w:sz w:val="21"/>
+          <w:szCs w:val="21"/>
+          <w:shd w:val="clear" w:fill="FFFFFF"/>
+          <w:lang w:val="en-US" w:eastAsia="zh-CN"/>
+        </w:rPr>
+        <w:tab/>
+      </w:r>
+      <w:r>
+        <w:rPr>
+          <w:rFonts w:hint="eastAsia" w:cs="宋体"/>
+          <w:color w:val="000000"/>
+          <w:sz w:val="21"/>
+          <w:szCs w:val="21"/>
+          <w:shd w:val="clear" w:fill="FFFFFF"/>
+          <w:lang w:val="en-US" w:eastAsia="zh-CN"/>
+        </w:rPr>
         <w:t>积分</w:t>
       </w:r>
       <w:r>
@@ -19408,7 +21494,6 @@
           <w:lang w:val="en-US" w:eastAsia="zh-CN"/>
         </w:rPr>
         <w:tab/>
-        <w:t/>
       </w:r>
       <w:r>
         <w:rPr>
@@ -19536,18 +21621,27 @@
           <w:lang w:val="en-US" w:eastAsia="zh-CN"/>
         </w:rPr>
         <w:tab/>
-        <w:t/>
-      </w:r>
-      <w:r>
-        <w:rPr>
-          <w:rFonts w:hint="eastAsia" w:cs="宋体"/>
-          <w:color w:val="000000"/>
-          <w:sz w:val="21"/>
-          <w:szCs w:val="21"/>
-          <w:shd w:val="clear" w:fill="FFFFFF"/>
-          <w:lang w:val="en-US" w:eastAsia="zh-CN"/>
-        </w:rPr>
-        <w:tab/>
+      </w:r>
+      <w:r>
+        <w:rPr>
+          <w:rFonts w:hint="eastAsia" w:cs="宋体"/>
+          <w:color w:val="000000"/>
+          <w:sz w:val="21"/>
+          <w:szCs w:val="21"/>
+          <w:shd w:val="clear" w:fill="FFFFFF"/>
+          <w:lang w:val="en-US" w:eastAsia="zh-CN"/>
+        </w:rPr>
+        <w:tab/>
+      </w:r>
+      <w:r>
+        <w:rPr>
+          <w:rFonts w:hint="eastAsia" w:cs="宋体"/>
+          <w:color w:val="000000"/>
+          <w:sz w:val="21"/>
+          <w:szCs w:val="21"/>
+          <w:shd w:val="clear" w:fill="FFFFFF"/>
+          <w:lang w:val="en-US" w:eastAsia="zh-CN"/>
+        </w:rPr>
         <w:t>0-一次任务，1没日重复任务</w:t>
       </w:r>
       <w:r>
@@ -19602,30 +21696,38 @@
           <w:lang w:val="en-US" w:eastAsia="zh-CN"/>
         </w:rPr>
         <w:tab/>
-        <w:t/>
-      </w:r>
-      <w:r>
-        <w:rPr>
-          <w:rFonts w:hint="eastAsia" w:cs="宋体"/>
-          <w:color w:val="000000"/>
-          <w:sz w:val="21"/>
-          <w:szCs w:val="21"/>
-          <w:shd w:val="clear" w:fill="FFFFFF"/>
-          <w:lang w:val="en-US" w:eastAsia="zh-CN"/>
-        </w:rPr>
-        <w:tab/>
-        <w:t/>
-      </w:r>
-      <w:r>
-        <w:rPr>
-          <w:rFonts w:hint="eastAsia" w:cs="宋体"/>
-          <w:color w:val="000000"/>
-          <w:sz w:val="21"/>
-          <w:szCs w:val="21"/>
-          <w:shd w:val="clear" w:fill="FFFFFF"/>
-          <w:lang w:val="en-US" w:eastAsia="zh-CN"/>
-        </w:rPr>
-        <w:tab/>
+      </w:r>
+      <w:r>
+        <w:rPr>
+          <w:rFonts w:hint="eastAsia" w:cs="宋体"/>
+          <w:color w:val="000000"/>
+          <w:sz w:val="21"/>
+          <w:szCs w:val="21"/>
+          <w:shd w:val="clear" w:fill="FFFFFF"/>
+          <w:lang w:val="en-US" w:eastAsia="zh-CN"/>
+        </w:rPr>
+        <w:tab/>
+      </w:r>
+      <w:r>
+        <w:rPr>
+          <w:rFonts w:hint="eastAsia" w:cs="宋体"/>
+          <w:color w:val="000000"/>
+          <w:sz w:val="21"/>
+          <w:szCs w:val="21"/>
+          <w:shd w:val="clear" w:fill="FFFFFF"/>
+          <w:lang w:val="en-US" w:eastAsia="zh-CN"/>
+        </w:rPr>
+        <w:tab/>
+      </w:r>
+      <w:r>
+        <w:rPr>
+          <w:rFonts w:hint="eastAsia" w:cs="宋体"/>
+          <w:color w:val="000000"/>
+          <w:sz w:val="21"/>
+          <w:szCs w:val="21"/>
+          <w:shd w:val="clear" w:fill="FFFFFF"/>
+          <w:lang w:val="en-US" w:eastAsia="zh-CN"/>
+        </w:rPr>
         <w:t>任务类型</w:t>
       </w:r>
       <w:r>
@@ -19690,7 +21792,6 @@
           <w:lang w:val="en-US" w:eastAsia="zh-CN"/>
         </w:rPr>
         <w:tab/>
-        <w:t/>
       </w:r>
       <w:r>
         <w:rPr>
@@ -19731,6 +21832,7 @@
         <w:keepLines w:val="0"/>
         <w:widowControl/>
         <w:numPr>
+          <w:ilvl w:val="0"/>
           <w:numId w:val="0"/>
         </w:numPr>
         <w:suppressLineNumbers w:val="0"/>

--- a/笔记/同宗汇报告.docx
+++ b/笔记/同宗汇报告.docx
@@ -2,6 +2,34 @@
 <file path=word/document.xml><?xml version="1.0" encoding="utf-8"?>
 <w:document xmlns:wpc="http://schemas.microsoft.com/office/word/2010/wordprocessingCanvas" xmlns:mc="http://schemas.openxmlformats.org/markup-compatibility/2006" xmlns:o="urn:schemas-microsoft-com:office:office" xmlns:r="http://schemas.openxmlformats.org/officeDocument/2006/relationships" xmlns:m="http://schemas.openxmlformats.org/officeDocument/2006/math" xmlns:v="urn:schemas-microsoft-com:vml" xmlns:wp14="http://schemas.microsoft.com/office/word/2010/wordprocessingDrawing" xmlns:wp="http://schemas.openxmlformats.org/drawingml/2006/wordprocessingDrawing" xmlns:w="http://schemas.openxmlformats.org/wordprocessingml/2006/main" xmlns:w14="http://schemas.microsoft.com/office/word/2010/wordml" xmlns:w10="urn:schemas-microsoft-com:office:word" xmlns:w15="http://schemas.microsoft.com/office/word/2012/wordml" xmlns:wpg="http://schemas.microsoft.com/office/word/2010/wordprocessingGroup" xmlns:wpi="http://schemas.microsoft.com/office/word/2010/wordprocessingInk" xmlns:wne="http://schemas.microsoft.com/office/word/2006/wordml" xmlns:wps="http://schemas.microsoft.com/office/word/2010/wordprocessingShape" xmlns:wpsCustomData="http://www.wps.cn/officeDocument/2013/wpsCustomData" mc:Ignorable="w14 w15 wp14">
   <w:body>
+    <w:p>
+      <w:pPr>
+        <w:numPr>
+          <w:numId w:val="0"/>
+        </w:numPr>
+        <w:rPr>
+          <w:rFonts w:hint="eastAsia" w:ascii="宋体" w:hAnsi="宋体" w:eastAsia="宋体"/>
+          <w:b/>
+          <w:bCs/>
+          <w:color w:val="auto"/>
+          <w:sz w:val="32"/>
+          <w:szCs w:val="32"/>
+          <w:lang w:val="en-US" w:eastAsia="zh-CN"/>
+        </w:rPr>
+      </w:pPr>
+      <w:r>
+        <w:rPr>
+          <w:rFonts w:hint="eastAsia" w:ascii="宋体" w:hAnsi="宋体" w:eastAsia="宋体"/>
+          <w:b/>
+          <w:bCs/>
+          <w:color w:val="auto"/>
+          <w:sz w:val="32"/>
+          <w:szCs w:val="32"/>
+          <w:lang w:val="en-US" w:eastAsia="zh-CN"/>
+        </w:rPr>
+        <w:t>以下接口均在RequestAddress文件中</w:t>
+      </w:r>
+    </w:p>
     <w:p>
       <w:pPr>
         <w:numPr>
@@ -3318,7 +3346,7 @@
           <w:szCs w:val="21"/>
           <w:lang w:val="en-US" w:eastAsia="zh-CN"/>
         </w:rPr>
-        <w:t>1、布局通过ViewPaper和TabLayout联动进行加载消息、好友、群聊三个页面</w:t>
+        <w:t>1、布局通过ViewPaper和TabLayout通过setupWithViewPaper()方法联动进行加载消息、好友、群聊三个页面</w:t>
       </w:r>
     </w:p>
     <w:p>
@@ -3343,6 +3371,928 @@
           <w:szCs w:val="21"/>
           <w:lang w:val="en-US" w:eastAsia="zh-CN"/>
         </w:rPr>
+        <w:t>2、tablayout通过addTab(tablayout.newTab())方法加入三个标题栏</w:t>
+      </w:r>
+    </w:p>
+    <w:p>
+      <w:pPr>
+        <w:pStyle w:val="6"/>
+        <w:numPr>
+          <w:ilvl w:val="0"/>
+          <w:numId w:val="0"/>
+        </w:numPr>
+        <w:ind w:leftChars="0"/>
+        <w:rPr>
+          <w:rFonts w:hint="eastAsia" w:ascii="宋体" w:hAnsi="宋体" w:eastAsia="宋体"/>
+          <w:color w:val="auto"/>
+          <w:szCs w:val="21"/>
+          <w:lang w:val="en-US" w:eastAsia="zh-CN"/>
+        </w:rPr>
+      </w:pPr>
+      <w:r>
+        <w:rPr>
+          <w:rFonts w:hint="eastAsia" w:ascii="宋体" w:hAnsi="宋体" w:eastAsia="宋体"/>
+          <w:color w:val="auto"/>
+          <w:szCs w:val="21"/>
+          <w:lang w:val="en-US" w:eastAsia="zh-CN"/>
+        </w:rPr>
+        <w:t>3、IMPagerAdapter extends</w:t>
+      </w:r>
+      <w:r>
+        <w:rPr>
+          <w:rFonts w:hint="eastAsia" w:ascii="宋体" w:hAnsi="宋体" w:eastAsia="宋体"/>
+          <w:color w:val="auto"/>
+          <w:szCs w:val="21"/>
+          <w:lang w:val="en-US" w:eastAsia="zh-CN"/>
+        </w:rPr>
+        <w:tab/>
+        <w:t>FragmentStatePagerAdapter</w:t>
+      </w:r>
+    </w:p>
+    <w:p>
+      <w:pPr>
+        <w:pStyle w:val="6"/>
+        <w:numPr>
+          <w:ilvl w:val="0"/>
+          <w:numId w:val="0"/>
+        </w:numPr>
+        <w:ind w:leftChars="0"/>
+        <w:rPr>
+          <w:rFonts w:hint="eastAsia" w:ascii="宋体" w:hAnsi="宋体" w:eastAsia="宋体"/>
+          <w:color w:val="auto"/>
+          <w:szCs w:val="21"/>
+          <w:lang w:val="en-US" w:eastAsia="zh-CN"/>
+        </w:rPr>
+      </w:pPr>
+      <w:r>
+        <w:rPr>
+          <w:rFonts w:hint="eastAsia" w:ascii="宋体" w:hAnsi="宋体" w:eastAsia="宋体"/>
+          <w:color w:val="auto"/>
+          <w:szCs w:val="21"/>
+          <w:lang w:val="en-US" w:eastAsia="zh-CN"/>
+        </w:rPr>
+        <w:t>在getItem()方法中根据位置分别加载ConversationFM消息碎片、FriendFM好友碎片、GroupFM群聊碎片</w:t>
+      </w:r>
+    </w:p>
+    <w:p>
+      <w:pPr>
+        <w:pStyle w:val="6"/>
+        <w:numPr>
+          <w:ilvl w:val="0"/>
+          <w:numId w:val="0"/>
+        </w:numPr>
+        <w:ind w:leftChars="0"/>
+        <w:rPr>
+          <w:rFonts w:hint="eastAsia" w:ascii="宋体" w:hAnsi="宋体" w:eastAsia="宋体"/>
+          <w:color w:val="auto"/>
+          <w:szCs w:val="21"/>
+          <w:lang w:val="en-US" w:eastAsia="zh-CN"/>
+        </w:rPr>
+      </w:pPr>
+      <w:r>
+        <w:rPr>
+          <w:rFonts w:hint="eastAsia" w:ascii="宋体" w:hAnsi="宋体" w:eastAsia="宋体"/>
+          <w:color w:val="auto"/>
+          <w:szCs w:val="21"/>
+          <w:lang w:val="en-US" w:eastAsia="zh-CN"/>
+        </w:rPr>
+        <w:t>在getPageTitle()方法中为tablayout设立标题</w:t>
+      </w:r>
+    </w:p>
+    <w:p>
+      <w:pPr>
+        <w:pStyle w:val="6"/>
+        <w:numPr>
+          <w:ilvl w:val="0"/>
+          <w:numId w:val="0"/>
+        </w:numPr>
+        <w:ind w:leftChars="0"/>
+        <w:rPr>
+          <w:rFonts w:hint="eastAsia" w:ascii="宋体" w:hAnsi="宋体" w:eastAsia="宋体"/>
+          <w:color w:val="auto"/>
+          <w:szCs w:val="21"/>
+          <w:lang w:val="en-US" w:eastAsia="zh-CN"/>
+        </w:rPr>
+      </w:pPr>
+      <w:r>
+        <w:rPr>
+          <w:rFonts w:hint="eastAsia" w:ascii="宋体" w:hAnsi="宋体" w:eastAsia="宋体"/>
+          <w:color w:val="auto"/>
+          <w:szCs w:val="21"/>
+          <w:lang w:val="en-US" w:eastAsia="zh-CN"/>
+        </w:rPr>
+        <w:t>4、通过ChatRoomM对象的getRoomList()方法来获取聊天室列表，在roomListSuccess()的回调方法里分别为省、市、国控件赋值</w:t>
+      </w:r>
+    </w:p>
+    <w:p>
+      <w:pPr>
+        <w:pStyle w:val="6"/>
+        <w:numPr>
+          <w:ilvl w:val="0"/>
+          <w:numId w:val="0"/>
+        </w:numPr>
+        <w:ind w:leftChars="0"/>
+        <w:rPr>
+          <w:rFonts w:hint="eastAsia" w:ascii="宋体" w:hAnsi="宋体" w:eastAsia="宋体"/>
+          <w:color w:val="auto"/>
+          <w:szCs w:val="21"/>
+          <w:highlight w:val="yellow"/>
+          <w:lang w:val="en-US" w:eastAsia="zh-CN"/>
+        </w:rPr>
+      </w:pPr>
+      <w:r>
+        <w:rPr>
+          <w:rFonts w:hint="eastAsia" w:ascii="宋体" w:hAnsi="宋体" w:eastAsia="宋体"/>
+          <w:color w:val="auto"/>
+          <w:szCs w:val="21"/>
+          <w:highlight w:val="yellow"/>
+          <w:lang w:val="en-US" w:eastAsia="zh-CN"/>
+        </w:rPr>
+        <w:t>接口：URL_CHATROOMLIST</w:t>
+      </w:r>
+    </w:p>
+    <w:p>
+      <w:pPr>
+        <w:pStyle w:val="6"/>
+        <w:numPr>
+          <w:ilvl w:val="0"/>
+          <w:numId w:val="0"/>
+        </w:numPr>
+        <w:ind w:leftChars="0"/>
+        <w:rPr>
+          <w:rFonts w:hint="eastAsia" w:ascii="宋体" w:hAnsi="宋体" w:eastAsia="宋体"/>
+          <w:b/>
+          <w:bCs/>
+          <w:color w:val="FF0000"/>
+          <w:szCs w:val="21"/>
+          <w:highlight w:val="yellow"/>
+          <w:lang w:val="en-US" w:eastAsia="zh-CN"/>
+        </w:rPr>
+      </w:pPr>
+      <w:r>
+        <w:rPr>
+          <w:rFonts w:hint="eastAsia" w:ascii="宋体" w:hAnsi="宋体" w:eastAsia="宋体"/>
+          <w:color w:val="auto"/>
+          <w:szCs w:val="21"/>
+          <w:highlight w:val="none"/>
+          <w:lang w:val="en-US" w:eastAsia="zh-CN"/>
+        </w:rPr>
+        <w:t>5、onClick()</w:t>
+      </w:r>
+      <w:r>
+        <w:rPr>
+          <w:rFonts w:hint="eastAsia" w:ascii="宋体" w:hAnsi="宋体" w:eastAsia="宋体"/>
+          <w:b/>
+          <w:bCs/>
+          <w:color w:val="FF0000"/>
+          <w:szCs w:val="21"/>
+          <w:highlight w:val="none"/>
+          <w:lang w:val="en-US" w:eastAsia="zh-CN"/>
+        </w:rPr>
+        <w:t>???还未写</w:t>
+      </w:r>
+    </w:p>
+    <w:p>
+      <w:pPr>
+        <w:pStyle w:val="6"/>
+        <w:numPr>
+          <w:ilvl w:val="0"/>
+          <w:numId w:val="0"/>
+        </w:numPr>
+        <w:ind w:leftChars="0"/>
+        <w:rPr>
+          <w:rFonts w:hint="eastAsia" w:ascii="宋体" w:hAnsi="宋体" w:eastAsia="宋体"/>
+          <w:color w:val="auto"/>
+          <w:szCs w:val="21"/>
+          <w:lang w:val="en-US" w:eastAsia="zh-CN"/>
+        </w:rPr>
+      </w:pPr>
+      <w:r>
+        <w:rPr>
+          <w:rFonts w:hint="eastAsia" w:ascii="宋体" w:hAnsi="宋体" w:eastAsia="宋体"/>
+          <w:b/>
+          <w:bCs/>
+          <w:color w:val="00B0F0"/>
+          <w:sz w:val="32"/>
+          <w:szCs w:val="32"/>
+          <w:lang w:val="en-US" w:eastAsia="zh-CN"/>
+        </w:rPr>
+        <w:t>2.3.1.1、ConversationFM</w:t>
+      </w:r>
+      <w:r>
+        <w:rPr>
+          <w:rFonts w:hint="eastAsia" w:ascii="宋体" w:hAnsi="宋体" w:eastAsia="宋体"/>
+          <w:b/>
+          <w:bCs/>
+          <w:color w:val="00B0F0"/>
+          <w:sz w:val="32"/>
+          <w:szCs w:val="32"/>
+          <w:lang w:val="en-US" w:eastAsia="zh-CN"/>
+        </w:rPr>
+        <w:tab/>
+        <w:t/>
+      </w:r>
+      <w:r>
+        <w:rPr>
+          <w:rFonts w:hint="eastAsia" w:ascii="宋体" w:hAnsi="宋体" w:eastAsia="宋体"/>
+          <w:b/>
+          <w:bCs/>
+          <w:color w:val="00B0F0"/>
+          <w:sz w:val="32"/>
+          <w:szCs w:val="32"/>
+          <w:lang w:val="en-US" w:eastAsia="zh-CN"/>
+        </w:rPr>
+        <w:tab/>
+        <w:t>消息列表</w:t>
+      </w:r>
+    </w:p>
+    <w:p>
+      <w:pPr>
+        <w:pStyle w:val="6"/>
+        <w:numPr>
+          <w:ilvl w:val="0"/>
+          <w:numId w:val="0"/>
+        </w:numPr>
+        <w:ind w:leftChars="0"/>
+        <w:rPr>
+          <w:rFonts w:hint="eastAsia" w:ascii="宋体" w:hAnsi="宋体" w:eastAsia="宋体"/>
+          <w:color w:val="auto"/>
+          <w:szCs w:val="21"/>
+          <w:lang w:val="en-US" w:eastAsia="zh-CN"/>
+        </w:rPr>
+      </w:pPr>
+      <w:r>
+        <w:rPr>
+          <w:rFonts w:hint="eastAsia" w:ascii="宋体" w:hAnsi="宋体" w:eastAsia="宋体"/>
+          <w:color w:val="auto"/>
+          <w:szCs w:val="21"/>
+          <w:lang w:val="en-US" w:eastAsia="zh-CN"/>
+        </w:rPr>
+        <w:t>1、布局就是一个recyclerview</w:t>
+      </w:r>
+    </w:p>
+    <w:p>
+      <w:pPr>
+        <w:pStyle w:val="6"/>
+        <w:numPr>
+          <w:ilvl w:val="0"/>
+          <w:numId w:val="0"/>
+        </w:numPr>
+        <w:ind w:leftChars="0"/>
+        <w:rPr>
+          <w:rFonts w:hint="eastAsia" w:ascii="宋体" w:hAnsi="宋体" w:eastAsia="宋体"/>
+          <w:color w:val="auto"/>
+          <w:szCs w:val="21"/>
+          <w:lang w:val="en-US" w:eastAsia="zh-CN"/>
+        </w:rPr>
+      </w:pPr>
+      <w:r>
+        <w:rPr>
+          <w:rFonts w:hint="eastAsia" w:ascii="宋体" w:hAnsi="宋体" w:eastAsia="宋体"/>
+          <w:color w:val="auto"/>
+          <w:szCs w:val="21"/>
+          <w:lang w:val="en-US" w:eastAsia="zh-CN"/>
+        </w:rPr>
+        <w:t>2、initData()</w:t>
+      </w:r>
+    </w:p>
+    <w:p>
+      <w:pPr>
+        <w:pStyle w:val="6"/>
+        <w:numPr>
+          <w:ilvl w:val="0"/>
+          <w:numId w:val="0"/>
+        </w:numPr>
+        <w:ind w:leftChars="0"/>
+        <w:rPr>
+          <w:rFonts w:hint="eastAsia" w:ascii="宋体" w:hAnsi="宋体" w:eastAsia="宋体"/>
+          <w:color w:val="auto"/>
+          <w:szCs w:val="21"/>
+          <w:lang w:val="en-US" w:eastAsia="zh-CN"/>
+        </w:rPr>
+      </w:pPr>
+      <w:r>
+        <w:rPr>
+          <w:rFonts w:hint="eastAsia" w:ascii="宋体" w:hAnsi="宋体" w:eastAsia="宋体"/>
+          <w:color w:val="auto"/>
+          <w:szCs w:val="21"/>
+          <w:lang w:val="en-US" w:eastAsia="zh-CN"/>
+        </w:rPr>
+        <w:t>①新建ConversationPresenter对象，通过其getConversation()方法来获取聊天信息列表，在initView()回调方法中，将获取到的TIMConversation集合内数据群组会话的元素添加到conversationList中，通过getPeer()方法将元素中的账户或群组id信息加入到groupList()集合中，通过notifyDataSetChanged()方法更新聊天信息列表。ConversationAdapters传入的集合为conversationList</w:t>
+      </w:r>
+    </w:p>
+    <w:p>
+      <w:pPr>
+        <w:pStyle w:val="6"/>
+        <w:numPr>
+          <w:ilvl w:val="0"/>
+          <w:numId w:val="0"/>
+        </w:numPr>
+        <w:ind w:leftChars="0"/>
+        <w:rPr>
+          <w:rFonts w:hint="eastAsia" w:ascii="宋体" w:hAnsi="宋体" w:eastAsia="宋体"/>
+          <w:color w:val="auto"/>
+          <w:szCs w:val="21"/>
+          <w:lang w:val="en-US" w:eastAsia="zh-CN"/>
+        </w:rPr>
+      </w:pPr>
+      <w:r>
+        <w:rPr>
+          <w:rFonts w:hint="eastAsia" w:ascii="宋体" w:hAnsi="宋体" w:eastAsia="宋体"/>
+          <w:color w:val="auto"/>
+          <w:szCs w:val="21"/>
+          <w:lang w:val="en-US" w:eastAsia="zh-CN"/>
+        </w:rPr>
+        <w:t>在updateMessage()回调方法中，</w:t>
+      </w:r>
+    </w:p>
+    <w:p>
+      <w:pPr>
+        <w:pStyle w:val="6"/>
+        <w:numPr>
+          <w:ilvl w:val="0"/>
+          <w:numId w:val="0"/>
+        </w:numPr>
+        <w:ind w:leftChars="0"/>
+        <w:rPr>
+          <w:rFonts w:hint="eastAsia" w:ascii="宋体" w:hAnsi="宋体" w:eastAsia="宋体"/>
+          <w:color w:val="auto"/>
+          <w:szCs w:val="21"/>
+          <w:lang w:val="en-US" w:eastAsia="zh-CN"/>
+        </w:rPr>
+      </w:pPr>
+      <w:r>
+        <w:rPr>
+          <w:rFonts w:hint="eastAsia" w:ascii="宋体" w:hAnsi="宋体" w:eastAsia="宋体"/>
+          <w:color w:val="auto"/>
+          <w:szCs w:val="21"/>
+          <w:lang w:val="en-US" w:eastAsia="zh-CN"/>
+        </w:rPr>
+        <w:t>新建GroupManagerPresenter和ConversationPresenter对象，在initView()方法中分别通过getGroupManageLastMessage()和getFriendshipLastMessage()来获取群管理最新一条消息和未读消息数，在回调方法onGetGroupManageLastMessage()里，将获取到的消息添加到conversationList中，然后通过Collections.sort()方法对其排序，最后调用refresh()方法更新ConversationAdapter。onGetFriendshipMessage()回调方法里什么也没做。</w:t>
+      </w:r>
+    </w:p>
+    <w:p>
+      <w:pPr>
+        <w:pStyle w:val="6"/>
+        <w:numPr>
+          <w:ilvl w:val="0"/>
+          <w:numId w:val="0"/>
+        </w:numPr>
+        <w:ind w:leftChars="0"/>
+        <w:rPr>
+          <w:rFonts w:hint="eastAsia" w:ascii="宋体" w:hAnsi="宋体" w:eastAsia="宋体"/>
+          <w:color w:val="auto"/>
+          <w:szCs w:val="21"/>
+          <w:lang w:val="en-US" w:eastAsia="zh-CN"/>
+        </w:rPr>
+      </w:pPr>
+      <w:r>
+        <w:rPr>
+          <w:rFonts w:hint="eastAsia" w:ascii="宋体" w:hAnsi="宋体" w:eastAsia="宋体"/>
+          <w:color w:val="auto"/>
+          <w:szCs w:val="21"/>
+          <w:lang w:val="en-US" w:eastAsia="zh-CN"/>
+        </w:rPr>
+        <w:t>②</w:t>
+      </w:r>
+      <w:r>
+        <w:rPr>
+          <w:rFonts w:hint="eastAsia" w:ascii="宋体" w:hAnsi="宋体" w:eastAsia="宋体"/>
+          <w:color w:val="FF0000"/>
+          <w:szCs w:val="21"/>
+          <w:lang w:val="en-US" w:eastAsia="zh-CN"/>
+        </w:rPr>
+        <w:t>...？？其他的貌似没有了</w:t>
+      </w:r>
+    </w:p>
+    <w:p>
+      <w:pPr>
+        <w:pStyle w:val="6"/>
+        <w:numPr>
+          <w:ilvl w:val="0"/>
+          <w:numId w:val="0"/>
+        </w:numPr>
+        <w:ind w:leftChars="0"/>
+        <w:rPr>
+          <w:rFonts w:hint="eastAsia" w:ascii="宋体" w:hAnsi="宋体" w:eastAsia="宋体"/>
+          <w:color w:val="auto"/>
+          <w:szCs w:val="21"/>
+          <w:lang w:val="en-US" w:eastAsia="zh-CN"/>
+        </w:rPr>
+      </w:pPr>
+    </w:p>
+    <w:p>
+      <w:pPr>
+        <w:pStyle w:val="6"/>
+        <w:numPr>
+          <w:ilvl w:val="0"/>
+          <w:numId w:val="0"/>
+        </w:numPr>
+        <w:ind w:leftChars="0"/>
+        <w:rPr>
+          <w:rFonts w:hint="eastAsia" w:ascii="宋体" w:hAnsi="宋体" w:eastAsia="宋体"/>
+          <w:b/>
+          <w:bCs/>
+          <w:color w:val="00B0F0"/>
+          <w:sz w:val="32"/>
+          <w:szCs w:val="32"/>
+          <w:lang w:val="en-US" w:eastAsia="zh-CN"/>
+        </w:rPr>
+      </w:pPr>
+      <w:r>
+        <w:rPr>
+          <w:rFonts w:hint="eastAsia" w:ascii="宋体" w:hAnsi="宋体" w:eastAsia="宋体"/>
+          <w:b/>
+          <w:bCs/>
+          <w:color w:val="00B0F0"/>
+          <w:sz w:val="32"/>
+          <w:szCs w:val="32"/>
+          <w:lang w:val="en-US" w:eastAsia="zh-CN"/>
+        </w:rPr>
+        <w:t>2.3.1.2、FriendFM</w:t>
+      </w:r>
+      <w:r>
+        <w:rPr>
+          <w:rFonts w:hint="eastAsia" w:ascii="宋体" w:hAnsi="宋体" w:eastAsia="宋体"/>
+          <w:b/>
+          <w:bCs/>
+          <w:color w:val="00B0F0"/>
+          <w:sz w:val="32"/>
+          <w:szCs w:val="32"/>
+          <w:lang w:val="en-US" w:eastAsia="zh-CN"/>
+        </w:rPr>
+        <w:tab/>
+        <w:t/>
+      </w:r>
+      <w:r>
+        <w:rPr>
+          <w:rFonts w:hint="eastAsia" w:ascii="宋体" w:hAnsi="宋体" w:eastAsia="宋体"/>
+          <w:b/>
+          <w:bCs/>
+          <w:color w:val="00B0F0"/>
+          <w:sz w:val="32"/>
+          <w:szCs w:val="32"/>
+          <w:lang w:val="en-US" w:eastAsia="zh-CN"/>
+        </w:rPr>
+        <w:tab/>
+        <w:t>好友列表</w:t>
+      </w:r>
+    </w:p>
+    <w:p>
+      <w:pPr>
+        <w:pStyle w:val="6"/>
+        <w:numPr>
+          <w:ilvl w:val="0"/>
+          <w:numId w:val="0"/>
+        </w:numPr>
+        <w:ind w:leftChars="0"/>
+        <w:rPr>
+          <w:rFonts w:hint="eastAsia" w:ascii="宋体" w:hAnsi="宋体" w:eastAsia="宋体"/>
+          <w:b w:val="0"/>
+          <w:bCs w:val="0"/>
+          <w:color w:val="auto"/>
+          <w:sz w:val="21"/>
+          <w:szCs w:val="21"/>
+          <w:lang w:val="en-US" w:eastAsia="zh-CN"/>
+        </w:rPr>
+      </w:pPr>
+      <w:r>
+        <w:rPr>
+          <w:rFonts w:hint="eastAsia" w:ascii="宋体" w:hAnsi="宋体" w:eastAsia="宋体"/>
+          <w:b w:val="0"/>
+          <w:bCs w:val="0"/>
+          <w:color w:val="auto"/>
+          <w:sz w:val="21"/>
+          <w:szCs w:val="21"/>
+          <w:lang w:val="en-US" w:eastAsia="zh-CN"/>
+        </w:rPr>
+        <w:t>1、具体内容都在fragment-friend包下</w:t>
+      </w:r>
+    </w:p>
+    <w:p>
+      <w:pPr>
+        <w:pStyle w:val="6"/>
+        <w:numPr>
+          <w:ilvl w:val="0"/>
+          <w:numId w:val="0"/>
+        </w:numPr>
+        <w:ind w:leftChars="0"/>
+        <w:rPr>
+          <w:rFonts w:hint="eastAsia" w:ascii="宋体" w:hAnsi="宋体" w:eastAsia="宋体"/>
+          <w:b w:val="0"/>
+          <w:bCs w:val="0"/>
+          <w:color w:val="auto"/>
+          <w:sz w:val="21"/>
+          <w:szCs w:val="21"/>
+          <w:lang w:val="en-US" w:eastAsia="zh-CN"/>
+        </w:rPr>
+      </w:pPr>
+      <w:r>
+        <w:rPr>
+          <w:rFonts w:hint="eastAsia" w:ascii="宋体" w:hAnsi="宋体" w:eastAsia="宋体"/>
+          <w:b w:val="0"/>
+          <w:bCs w:val="0"/>
+          <w:color w:val="auto"/>
+          <w:sz w:val="21"/>
+          <w:szCs w:val="21"/>
+          <w:lang w:val="en-US" w:eastAsia="zh-CN"/>
+        </w:rPr>
+        <w:t>2、initData()</w:t>
+      </w:r>
+    </w:p>
+    <w:p>
+      <w:pPr>
+        <w:pStyle w:val="6"/>
+        <w:numPr>
+          <w:ilvl w:val="0"/>
+          <w:numId w:val="0"/>
+        </w:numPr>
+        <w:ind w:leftChars="0"/>
+        <w:rPr>
+          <w:rFonts w:hint="eastAsia" w:ascii="宋体" w:hAnsi="宋体" w:eastAsia="宋体"/>
+          <w:b w:val="0"/>
+          <w:bCs w:val="0"/>
+          <w:color w:val="auto"/>
+          <w:sz w:val="21"/>
+          <w:szCs w:val="21"/>
+          <w:lang w:val="en-US" w:eastAsia="zh-CN"/>
+        </w:rPr>
+      </w:pPr>
+      <w:r>
+        <w:rPr>
+          <w:rFonts w:hint="eastAsia" w:ascii="宋体" w:hAnsi="宋体" w:eastAsia="宋体"/>
+          <w:b w:val="0"/>
+          <w:bCs w:val="0"/>
+          <w:color w:val="auto"/>
+          <w:sz w:val="21"/>
+          <w:szCs w:val="21"/>
+          <w:lang w:val="en-US" w:eastAsia="zh-CN"/>
+        </w:rPr>
+        <w:t>①新建FriendP对象，通过其requestFriendList()方法来获取好友列表，具体的实现是在该方法内通过FriendM的getFriendList()方法获取的（使用OkGo框架）</w:t>
+      </w:r>
+    </w:p>
+    <w:p>
+      <w:pPr>
+        <w:pStyle w:val="6"/>
+        <w:numPr>
+          <w:ilvl w:val="0"/>
+          <w:numId w:val="0"/>
+        </w:numPr>
+        <w:ind w:leftChars="0"/>
+        <w:rPr>
+          <w:rFonts w:hint="eastAsia" w:ascii="宋体" w:hAnsi="宋体" w:eastAsia="宋体"/>
+          <w:b w:val="0"/>
+          <w:bCs w:val="0"/>
+          <w:color w:val="auto"/>
+          <w:sz w:val="21"/>
+          <w:szCs w:val="21"/>
+          <w:lang w:val="en-US" w:eastAsia="zh-CN"/>
+        </w:rPr>
+      </w:pPr>
+      <w:r>
+        <w:rPr>
+          <w:rFonts w:hint="eastAsia" w:ascii="宋体" w:hAnsi="宋体" w:eastAsia="宋体"/>
+          <w:b w:val="0"/>
+          <w:bCs w:val="0"/>
+          <w:color w:val="auto"/>
+          <w:sz w:val="21"/>
+          <w:szCs w:val="21"/>
+          <w:highlight w:val="yellow"/>
+          <w:lang w:val="en-US" w:eastAsia="zh-CN"/>
+        </w:rPr>
+        <w:t>接口：URL_CHATFRIENDLIST</w:t>
+      </w:r>
+    </w:p>
+    <w:p>
+      <w:pPr>
+        <w:pStyle w:val="6"/>
+        <w:numPr>
+          <w:ilvl w:val="0"/>
+          <w:numId w:val="0"/>
+        </w:numPr>
+        <w:ind w:leftChars="0"/>
+        <w:rPr>
+          <w:rFonts w:hint="eastAsia" w:ascii="宋体" w:hAnsi="宋体" w:eastAsia="宋体"/>
+          <w:b w:val="0"/>
+          <w:bCs w:val="0"/>
+          <w:color w:val="auto"/>
+          <w:sz w:val="21"/>
+          <w:szCs w:val="21"/>
+          <w:lang w:val="en-US" w:eastAsia="zh-CN"/>
+        </w:rPr>
+      </w:pPr>
+      <w:r>
+        <w:rPr>
+          <w:rFonts w:hint="eastAsia" w:ascii="宋体" w:hAnsi="宋体" w:eastAsia="宋体"/>
+          <w:b w:val="0"/>
+          <w:bCs w:val="0"/>
+          <w:color w:val="auto"/>
+          <w:sz w:val="21"/>
+          <w:szCs w:val="21"/>
+          <w:lang w:val="en-US" w:eastAsia="zh-CN"/>
+        </w:rPr>
+        <w:t>②通过setUnReadNewFriend()方法从sharepreference中获取为添加的好友的个数</w:t>
+      </w:r>
+    </w:p>
+    <w:p>
+      <w:pPr>
+        <w:pStyle w:val="6"/>
+        <w:numPr>
+          <w:numId w:val="0"/>
+        </w:numPr>
+        <w:ind w:leftChars="0"/>
+        <w:rPr>
+          <w:rFonts w:hint="eastAsia" w:ascii="宋体" w:hAnsi="宋体" w:eastAsia="宋体"/>
+          <w:b w:val="0"/>
+          <w:bCs w:val="0"/>
+          <w:color w:val="auto"/>
+          <w:sz w:val="21"/>
+          <w:szCs w:val="21"/>
+          <w:lang w:val="en-US" w:eastAsia="zh-CN"/>
+        </w:rPr>
+      </w:pPr>
+      <w:r>
+        <w:rPr>
+          <w:rFonts w:hint="eastAsia" w:ascii="宋体" w:hAnsi="宋体" w:eastAsia="宋体"/>
+          <w:b w:val="0"/>
+          <w:bCs w:val="0"/>
+          <w:color w:val="auto"/>
+          <w:sz w:val="21"/>
+          <w:szCs w:val="21"/>
+          <w:lang w:val="en-US" w:eastAsia="zh-CN"/>
+        </w:rPr>
+        <w:t>3、initRecyclerView()</w:t>
+      </w:r>
+    </w:p>
+    <w:p>
+      <w:pPr>
+        <w:pStyle w:val="6"/>
+        <w:numPr>
+          <w:numId w:val="0"/>
+        </w:numPr>
+        <w:ind w:leftChars="0"/>
+        <w:rPr>
+          <w:rFonts w:hint="eastAsia" w:ascii="宋体" w:hAnsi="宋体" w:eastAsia="宋体"/>
+          <w:b w:val="0"/>
+          <w:bCs w:val="0"/>
+          <w:color w:val="auto"/>
+          <w:sz w:val="21"/>
+          <w:szCs w:val="21"/>
+          <w:lang w:val="en-US" w:eastAsia="zh-CN"/>
+        </w:rPr>
+      </w:pPr>
+      <w:r>
+        <w:rPr>
+          <w:rFonts w:hint="eastAsia" w:ascii="宋体" w:hAnsi="宋体" w:eastAsia="宋体"/>
+          <w:b w:val="0"/>
+          <w:bCs w:val="0"/>
+          <w:color w:val="auto"/>
+          <w:sz w:val="21"/>
+          <w:szCs w:val="21"/>
+          <w:lang w:val="en-US" w:eastAsia="zh-CN"/>
+        </w:rPr>
+        <w:t>新建FriendListAdapter适配器，通过FriendP的getFriendList()方法获取好友列表集合，给适配器填充数据。</w:t>
+      </w:r>
+    </w:p>
+    <w:p>
+      <w:pPr>
+        <w:pStyle w:val="6"/>
+        <w:numPr>
+          <w:numId w:val="0"/>
+        </w:numPr>
+        <w:ind w:leftChars="0"/>
+        <w:rPr>
+          <w:rFonts w:hint="eastAsia" w:ascii="宋体" w:hAnsi="宋体" w:eastAsia="宋体"/>
+          <w:b w:val="0"/>
+          <w:bCs w:val="0"/>
+          <w:color w:val="auto"/>
+          <w:sz w:val="21"/>
+          <w:szCs w:val="21"/>
+          <w:lang w:val="en-US" w:eastAsia="zh-CN"/>
+        </w:rPr>
+      </w:pPr>
+      <w:r>
+        <w:rPr>
+          <w:rFonts w:hint="eastAsia" w:ascii="宋体" w:hAnsi="宋体" w:eastAsia="宋体"/>
+          <w:b w:val="0"/>
+          <w:bCs w:val="0"/>
+          <w:color w:val="auto"/>
+          <w:sz w:val="21"/>
+          <w:szCs w:val="21"/>
+          <w:lang w:val="en-US" w:eastAsia="zh-CN"/>
+        </w:rPr>
+        <w:t>4、onItemClick()</w:t>
+      </w:r>
+    </w:p>
+    <w:p>
+      <w:pPr>
+        <w:pStyle w:val="6"/>
+        <w:numPr>
+          <w:numId w:val="0"/>
+        </w:numPr>
+        <w:ind w:leftChars="0"/>
+        <w:rPr>
+          <w:rFonts w:hint="eastAsia" w:ascii="宋体" w:hAnsi="宋体" w:eastAsia="宋体"/>
+          <w:b w:val="0"/>
+          <w:bCs w:val="0"/>
+          <w:color w:val="auto"/>
+          <w:sz w:val="21"/>
+          <w:szCs w:val="21"/>
+          <w:lang w:val="en-US" w:eastAsia="zh-CN"/>
+        </w:rPr>
+      </w:pPr>
+      <w:r>
+        <w:rPr>
+          <w:rFonts w:hint="eastAsia" w:ascii="宋体" w:hAnsi="宋体" w:eastAsia="宋体"/>
+          <w:b w:val="0"/>
+          <w:bCs w:val="0"/>
+          <w:color w:val="auto"/>
+          <w:sz w:val="21"/>
+          <w:szCs w:val="21"/>
+          <w:lang w:val="en-US" w:eastAsia="zh-CN"/>
+        </w:rPr>
+        <w:t>点击子项的时候，跳转至FriendDetailsUI界面，并携带好友姓名的bundle</w:t>
+      </w:r>
+    </w:p>
+    <w:p>
+      <w:pPr>
+        <w:pStyle w:val="6"/>
+        <w:numPr>
+          <w:numId w:val="0"/>
+        </w:numPr>
+        <w:ind w:leftChars="0"/>
+        <w:rPr>
+          <w:rFonts w:hint="eastAsia" w:ascii="宋体" w:hAnsi="宋体" w:eastAsia="宋体"/>
+          <w:b w:val="0"/>
+          <w:bCs w:val="0"/>
+          <w:color w:val="auto"/>
+          <w:sz w:val="21"/>
+          <w:szCs w:val="21"/>
+          <w:lang w:val="en-US" w:eastAsia="zh-CN"/>
+        </w:rPr>
+      </w:pPr>
+      <w:r>
+        <w:rPr>
+          <w:rFonts w:hint="eastAsia" w:ascii="宋体" w:hAnsi="宋体" w:eastAsia="宋体"/>
+          <w:b/>
+          <w:bCs/>
+          <w:color w:val="auto"/>
+          <w:sz w:val="21"/>
+          <w:szCs w:val="21"/>
+          <w:lang w:val="en-US" w:eastAsia="zh-CN"/>
+        </w:rPr>
+        <w:t>FriendDetailsUI好友详情界面</w:t>
+      </w:r>
+    </w:p>
+    <w:p>
+      <w:pPr>
+        <w:pStyle w:val="6"/>
+        <w:numPr>
+          <w:numId w:val="0"/>
+        </w:numPr>
+        <w:ind w:leftChars="0"/>
+        <w:rPr>
+          <w:rFonts w:hint="eastAsia" w:ascii="宋体" w:hAnsi="宋体" w:eastAsia="宋体"/>
+          <w:b w:val="0"/>
+          <w:bCs w:val="0"/>
+          <w:color w:val="auto"/>
+          <w:sz w:val="21"/>
+          <w:szCs w:val="21"/>
+          <w:lang w:val="en-US" w:eastAsia="zh-CN"/>
+        </w:rPr>
+      </w:pPr>
+      <w:r>
+        <w:rPr>
+          <w:rFonts w:hint="eastAsia" w:ascii="宋体" w:hAnsi="宋体" w:eastAsia="宋体"/>
+          <w:b/>
+          <w:bCs/>
+          <w:color w:val="auto"/>
+          <w:sz w:val="21"/>
+          <w:szCs w:val="21"/>
+          <w:lang w:val="en-US" w:eastAsia="zh-CN"/>
+        </w:rPr>
+        <w:t>ApplyFriendActivity同意好友申请界面</w:t>
+      </w:r>
+    </w:p>
+    <w:p>
+      <w:pPr>
+        <w:pStyle w:val="6"/>
+        <w:numPr>
+          <w:numId w:val="0"/>
+        </w:numPr>
+        <w:ind w:leftChars="0"/>
+        <w:rPr>
+          <w:rFonts w:hint="eastAsia" w:ascii="宋体" w:hAnsi="宋体" w:eastAsia="宋体"/>
+          <w:b w:val="0"/>
+          <w:bCs w:val="0"/>
+          <w:color w:val="auto"/>
+          <w:sz w:val="21"/>
+          <w:szCs w:val="21"/>
+          <w:lang w:val="en-US" w:eastAsia="zh-CN"/>
+        </w:rPr>
+      </w:pPr>
+      <w:r>
+        <w:rPr>
+          <w:rFonts w:hint="eastAsia" w:ascii="宋体" w:hAnsi="宋体" w:eastAsia="宋体"/>
+          <w:b w:val="0"/>
+          <w:bCs w:val="0"/>
+          <w:color w:val="auto"/>
+          <w:sz w:val="21"/>
+          <w:szCs w:val="21"/>
+          <w:lang w:val="en-US" w:eastAsia="zh-CN"/>
+        </w:rPr>
+        <w:t>1、InitData()</w:t>
+      </w:r>
+    </w:p>
+    <w:p>
+      <w:pPr>
+        <w:pStyle w:val="6"/>
+        <w:numPr>
+          <w:numId w:val="0"/>
+        </w:numPr>
+        <w:ind w:leftChars="0"/>
+        <w:rPr>
+          <w:rFonts w:hint="eastAsia" w:ascii="宋体" w:hAnsi="宋体" w:eastAsia="宋体"/>
+          <w:b w:val="0"/>
+          <w:bCs w:val="0"/>
+          <w:color w:val="auto"/>
+          <w:sz w:val="21"/>
+          <w:szCs w:val="21"/>
+          <w:lang w:val="en-US" w:eastAsia="zh-CN"/>
+        </w:rPr>
+      </w:pPr>
+      <w:r>
+        <w:rPr>
+          <w:rFonts w:hint="eastAsia" w:ascii="宋体" w:hAnsi="宋体" w:eastAsia="宋体"/>
+          <w:b w:val="0"/>
+          <w:bCs w:val="0"/>
+          <w:color w:val="auto"/>
+          <w:sz w:val="21"/>
+          <w:szCs w:val="21"/>
+          <w:lang w:val="en-US" w:eastAsia="zh-CN"/>
+        </w:rPr>
+        <w:t>新建GetApplyListRequest对象，通过其getApplyFriendList()方法来获取申请加好友的列表信息。</w:t>
+      </w:r>
+    </w:p>
+    <w:p>
+      <w:pPr>
+        <w:pStyle w:val="6"/>
+        <w:numPr>
+          <w:numId w:val="0"/>
+        </w:numPr>
+        <w:ind w:leftChars="0"/>
+        <w:rPr>
+          <w:rFonts w:hint="eastAsia" w:ascii="宋体" w:hAnsi="宋体" w:eastAsia="宋体"/>
+          <w:b w:val="0"/>
+          <w:bCs w:val="0"/>
+          <w:color w:val="auto"/>
+          <w:sz w:val="21"/>
+          <w:szCs w:val="21"/>
+          <w:highlight w:val="yellow"/>
+          <w:lang w:val="en-US" w:eastAsia="zh-CN"/>
+        </w:rPr>
+      </w:pPr>
+      <w:r>
+        <w:rPr>
+          <w:rFonts w:hint="eastAsia" w:ascii="宋体" w:hAnsi="宋体" w:eastAsia="宋体"/>
+          <w:b w:val="0"/>
+          <w:bCs w:val="0"/>
+          <w:color w:val="auto"/>
+          <w:sz w:val="21"/>
+          <w:szCs w:val="21"/>
+          <w:highlight w:val="yellow"/>
+          <w:lang w:val="en-US" w:eastAsia="zh-CN"/>
+        </w:rPr>
+        <w:t>接口：URL_APPLYFRIENDS</w:t>
+      </w:r>
+    </w:p>
+    <w:p>
+      <w:pPr>
+        <w:pStyle w:val="6"/>
+        <w:numPr>
+          <w:numId w:val="0"/>
+        </w:numPr>
+        <w:ind w:leftChars="0"/>
+        <w:rPr>
+          <w:rFonts w:hint="eastAsia" w:ascii="宋体" w:hAnsi="宋体" w:eastAsia="宋体"/>
+          <w:b w:val="0"/>
+          <w:bCs w:val="0"/>
+          <w:color w:val="auto"/>
+          <w:sz w:val="21"/>
+          <w:szCs w:val="21"/>
+          <w:lang w:val="en-US" w:eastAsia="zh-CN"/>
+        </w:rPr>
+      </w:pPr>
+      <w:r>
+        <w:rPr>
+          <w:rFonts w:hint="eastAsia" w:ascii="宋体" w:hAnsi="宋体" w:eastAsia="宋体"/>
+          <w:b w:val="0"/>
+          <w:bCs w:val="0"/>
+          <w:color w:val="auto"/>
+          <w:sz w:val="21"/>
+          <w:szCs w:val="21"/>
+          <w:lang w:val="en-US" w:eastAsia="zh-CN"/>
+        </w:rPr>
         <w:t>2、</w:t>
       </w:r>
     </w:p>
@@ -3350,40 +4300,33 @@
       <w:pPr>
         <w:pStyle w:val="6"/>
         <w:numPr>
-          <w:ilvl w:val="0"/>
           <w:numId w:val="0"/>
         </w:numPr>
         <w:ind w:leftChars="0"/>
         <w:rPr>
           <w:rFonts w:hint="eastAsia" w:ascii="宋体" w:hAnsi="宋体" w:eastAsia="宋体"/>
-          <w:color w:val="auto"/>
-          <w:szCs w:val="21"/>
-          <w:lang w:val="en-US" w:eastAsia="zh-CN"/>
-        </w:rPr>
-      </w:pPr>
-      <w:r>
-        <w:rPr>
-          <w:rFonts w:hint="eastAsia" w:ascii="宋体" w:hAnsi="宋体" w:eastAsia="宋体"/>
-          <w:color w:val="auto"/>
-          <w:szCs w:val="21"/>
-          <w:lang w:val="en-US" w:eastAsia="zh-CN"/>
-        </w:rPr>
-        <w:t>3、</w:t>
-      </w:r>
-      <w:bookmarkStart w:id="0" w:name="_GoBack"/>
-      <w:bookmarkEnd w:id="0"/>
-    </w:p>
-    <w:p>
-      <w:pPr>
-        <w:pStyle w:val="6"/>
-        <w:numPr>
-          <w:ilvl w:val="0"/>
+          <w:b w:val="0"/>
+          <w:bCs w:val="0"/>
+          <w:color w:val="auto"/>
+          <w:sz w:val="21"/>
+          <w:szCs w:val="21"/>
+          <w:lang w:val="en-US" w:eastAsia="zh-CN"/>
+        </w:rPr>
+      </w:pPr>
+    </w:p>
+    <w:p>
+      <w:pPr>
+        <w:pStyle w:val="6"/>
+        <w:numPr>
           <w:numId w:val="0"/>
         </w:numPr>
         <w:ind w:leftChars="0"/>
         <w:rPr>
           <w:rFonts w:hint="eastAsia" w:ascii="宋体" w:hAnsi="宋体" w:eastAsia="宋体"/>
-          <w:color w:val="auto"/>
+          <w:b w:val="0"/>
+          <w:bCs w:val="0"/>
+          <w:color w:val="auto"/>
+          <w:sz w:val="21"/>
           <w:szCs w:val="21"/>
           <w:lang w:val="en-US" w:eastAsia="zh-CN"/>
         </w:rPr>
@@ -3399,11 +4342,77 @@
         <w:ind w:leftChars="0"/>
         <w:rPr>
           <w:rFonts w:hint="eastAsia" w:ascii="宋体" w:hAnsi="宋体" w:eastAsia="宋体"/>
-          <w:color w:val="auto"/>
-          <w:szCs w:val="21"/>
-          <w:lang w:val="en-US" w:eastAsia="zh-CN"/>
-        </w:rPr>
-      </w:pPr>
+          <w:b/>
+          <w:bCs/>
+          <w:color w:val="00B0F0"/>
+          <w:sz w:val="32"/>
+          <w:szCs w:val="32"/>
+          <w:lang w:val="en-US" w:eastAsia="zh-CN"/>
+        </w:rPr>
+      </w:pPr>
+      <w:r>
+        <w:rPr>
+          <w:rFonts w:hint="eastAsia" w:ascii="宋体" w:hAnsi="宋体" w:eastAsia="宋体"/>
+          <w:b/>
+          <w:bCs/>
+          <w:color w:val="00B0F0"/>
+          <w:sz w:val="32"/>
+          <w:szCs w:val="32"/>
+          <w:lang w:val="en-US" w:eastAsia="zh-CN"/>
+        </w:rPr>
+        <w:t>2.3.1.3、GroupFM</w:t>
+      </w:r>
+      <w:r>
+        <w:rPr>
+          <w:rFonts w:hint="eastAsia" w:ascii="宋体" w:hAnsi="宋体" w:eastAsia="宋体"/>
+          <w:b/>
+          <w:bCs/>
+          <w:color w:val="00B0F0"/>
+          <w:sz w:val="32"/>
+          <w:szCs w:val="32"/>
+          <w:lang w:val="en-US" w:eastAsia="zh-CN"/>
+        </w:rPr>
+        <w:tab/>
+        <w:t/>
+      </w:r>
+      <w:r>
+        <w:rPr>
+          <w:rFonts w:hint="eastAsia" w:ascii="宋体" w:hAnsi="宋体" w:eastAsia="宋体"/>
+          <w:b/>
+          <w:bCs/>
+          <w:color w:val="00B0F0"/>
+          <w:sz w:val="32"/>
+          <w:szCs w:val="32"/>
+          <w:lang w:val="en-US" w:eastAsia="zh-CN"/>
+        </w:rPr>
+        <w:tab/>
+        <w:t>群聊列表</w:t>
+      </w:r>
+    </w:p>
+    <w:p>
+      <w:pPr>
+        <w:pStyle w:val="6"/>
+        <w:numPr>
+          <w:ilvl w:val="0"/>
+          <w:numId w:val="0"/>
+        </w:numPr>
+        <w:ind w:leftChars="0"/>
+        <w:rPr>
+          <w:rFonts w:hint="eastAsia" w:ascii="宋体" w:hAnsi="宋体" w:eastAsia="宋体"/>
+          <w:color w:val="auto"/>
+          <w:szCs w:val="21"/>
+          <w:lang w:val="en-US" w:eastAsia="zh-CN"/>
+        </w:rPr>
+      </w:pPr>
+      <w:r>
+        <w:rPr>
+          <w:rFonts w:hint="eastAsia" w:ascii="宋体" w:hAnsi="宋体" w:eastAsia="宋体"/>
+          <w:color w:val="auto"/>
+          <w:szCs w:val="21"/>
+          <w:lang w:val="en-US" w:eastAsia="zh-CN"/>
+        </w:rPr>
+        <w:t>1、</w:t>
+      </w:r>
     </w:p>
     <w:p>
       <w:pPr>
@@ -21824,6 +22833,2169 @@
           <w:lang w:val="en-US" w:eastAsia="zh-CN"/>
         </w:rPr>
       </w:pPr>
+      <w:r>
+        <w:rPr>
+          <w:rFonts w:hint="eastAsia" w:cs="宋体"/>
+          <w:b/>
+          <w:bCs/>
+          <w:color w:val="000000"/>
+          <w:sz w:val="21"/>
+          <w:szCs w:val="21"/>
+          <w:shd w:val="clear" w:fill="FFFFFF"/>
+          <w:lang w:val="en-US" w:eastAsia="zh-CN"/>
+        </w:rPr>
+        <w:t>六、ApplyFriendsActivity</w:t>
+      </w:r>
+      <w:r>
+        <w:rPr>
+          <w:rFonts w:hint="eastAsia" w:cs="宋体"/>
+          <w:b/>
+          <w:bCs/>
+          <w:color w:val="000000"/>
+          <w:sz w:val="21"/>
+          <w:szCs w:val="21"/>
+          <w:shd w:val="clear" w:fill="FFFFFF"/>
+          <w:lang w:val="en-US" w:eastAsia="zh-CN"/>
+        </w:rPr>
+        <w:tab/>
+        <w:t/>
+      </w:r>
+      <w:r>
+        <w:rPr>
+          <w:rFonts w:hint="eastAsia" w:cs="宋体"/>
+          <w:b/>
+          <w:bCs/>
+          <w:color w:val="000000"/>
+          <w:sz w:val="21"/>
+          <w:szCs w:val="21"/>
+          <w:shd w:val="clear" w:fill="FFFFFF"/>
+          <w:lang w:val="en-US" w:eastAsia="zh-CN"/>
+        </w:rPr>
+        <w:tab/>
+        <w:t>对应好友申请列表接口</w:t>
+      </w:r>
+    </w:p>
+    <w:p>
+      <w:pPr>
+        <w:pStyle w:val="2"/>
+        <w:keepNext w:val="0"/>
+        <w:keepLines w:val="0"/>
+        <w:widowControl/>
+        <w:numPr>
+          <w:ilvl w:val="0"/>
+          <w:numId w:val="0"/>
+        </w:numPr>
+        <w:suppressLineNumbers w:val="0"/>
+        <w:shd w:val="clear" w:fill="FFFFFF"/>
+        <w:ind w:leftChars="0"/>
+        <w:rPr>
+          <w:rFonts w:hint="eastAsia" w:cs="宋体"/>
+          <w:color w:val="000000"/>
+          <w:sz w:val="21"/>
+          <w:szCs w:val="21"/>
+          <w:shd w:val="clear" w:fill="FFFFFF"/>
+          <w:lang w:val="en-US" w:eastAsia="zh-CN"/>
+        </w:rPr>
+      </w:pPr>
+      <w:r>
+        <w:rPr>
+          <w:rFonts w:hint="eastAsia" w:cs="宋体"/>
+          <w:b/>
+          <w:bCs/>
+          <w:color w:val="000000"/>
+          <w:sz w:val="21"/>
+          <w:szCs w:val="21"/>
+          <w:shd w:val="clear" w:fill="FFFFFF"/>
+          <w:lang w:val="en-US" w:eastAsia="zh-CN"/>
+        </w:rPr>
+        <w:t>FriendBean</w:t>
+      </w:r>
+      <w:r>
+        <w:rPr>
+          <w:rFonts w:hint="eastAsia" w:cs="宋体"/>
+          <w:color w:val="000000"/>
+          <w:sz w:val="21"/>
+          <w:szCs w:val="21"/>
+          <w:shd w:val="clear" w:fill="FFFFFF"/>
+          <w:lang w:val="en-US" w:eastAsia="zh-CN"/>
+        </w:rPr>
+        <w:tab/>
+        <w:t>好友列表实体</w:t>
+      </w:r>
+    </w:p>
+    <w:p>
+      <w:pPr>
+        <w:pStyle w:val="2"/>
+        <w:keepNext w:val="0"/>
+        <w:keepLines w:val="0"/>
+        <w:widowControl/>
+        <w:suppressLineNumbers w:val="0"/>
+        <w:shd w:val="clear" w:fill="FFFFFF"/>
+        <w:rPr>
+          <w:rFonts w:hint="eastAsia" w:ascii="宋体" w:hAnsi="宋体" w:eastAsia="宋体" w:cs="宋体"/>
+          <w:color w:val="000000"/>
+          <w:sz w:val="21"/>
+          <w:szCs w:val="21"/>
+          <w:shd w:val="clear" w:fill="FFFFFF"/>
+        </w:rPr>
+      </w:pPr>
+      <w:r>
+        <w:rPr>
+          <w:rFonts w:hint="eastAsia" w:ascii="宋体" w:hAnsi="宋体" w:eastAsia="宋体" w:cs="宋体"/>
+          <w:b/>
+          <w:color w:val="000080"/>
+          <w:sz w:val="21"/>
+          <w:szCs w:val="21"/>
+          <w:shd w:val="clear" w:fill="FFFFFF"/>
+        </w:rPr>
+        <w:t xml:space="preserve">private boolean </w:t>
+      </w:r>
+      <w:r>
+        <w:rPr>
+          <w:rFonts w:hint="eastAsia" w:ascii="宋体" w:hAnsi="宋体" w:eastAsia="宋体" w:cs="宋体"/>
+          <w:b/>
+          <w:color w:val="660E7A"/>
+          <w:sz w:val="21"/>
+          <w:szCs w:val="21"/>
+          <w:shd w:val="clear" w:fill="FFFFFF"/>
+        </w:rPr>
+        <w:t>isError</w:t>
+      </w:r>
+      <w:r>
+        <w:rPr>
+          <w:rFonts w:hint="eastAsia" w:ascii="宋体" w:hAnsi="宋体" w:eastAsia="宋体" w:cs="宋体"/>
+          <w:color w:val="000000"/>
+          <w:sz w:val="21"/>
+          <w:szCs w:val="21"/>
+          <w:shd w:val="clear" w:fill="FFFFFF"/>
+        </w:rPr>
+        <w:t>;</w:t>
+      </w:r>
+    </w:p>
+    <w:p>
+      <w:pPr>
+        <w:pStyle w:val="2"/>
+        <w:keepNext w:val="0"/>
+        <w:keepLines w:val="0"/>
+        <w:widowControl/>
+        <w:suppressLineNumbers w:val="0"/>
+        <w:shd w:val="clear" w:fill="FFFFFF"/>
+        <w:rPr>
+          <w:rFonts w:hint="eastAsia" w:ascii="宋体" w:hAnsi="宋体" w:eastAsia="宋体" w:cs="宋体"/>
+          <w:color w:val="000000"/>
+          <w:sz w:val="21"/>
+          <w:szCs w:val="21"/>
+          <w:shd w:val="clear" w:fill="FFFFFF"/>
+        </w:rPr>
+      </w:pPr>
+      <w:r>
+        <w:rPr>
+          <w:rFonts w:hint="eastAsia" w:ascii="宋体" w:hAnsi="宋体" w:eastAsia="宋体" w:cs="宋体"/>
+          <w:b/>
+          <w:color w:val="000080"/>
+          <w:sz w:val="21"/>
+          <w:szCs w:val="21"/>
+          <w:shd w:val="clear" w:fill="FFFFFF"/>
+        </w:rPr>
+        <w:t xml:space="preserve">private </w:t>
+      </w:r>
+      <w:r>
+        <w:rPr>
+          <w:rFonts w:hint="eastAsia" w:ascii="宋体" w:hAnsi="宋体" w:eastAsia="宋体" w:cs="宋体"/>
+          <w:color w:val="000000"/>
+          <w:sz w:val="21"/>
+          <w:szCs w:val="21"/>
+          <w:shd w:val="clear" w:fill="FFFFFF"/>
+        </w:rPr>
+        <w:t xml:space="preserve">DataBean </w:t>
+      </w:r>
+      <w:r>
+        <w:rPr>
+          <w:rFonts w:hint="eastAsia" w:ascii="宋体" w:hAnsi="宋体" w:eastAsia="宋体" w:cs="宋体"/>
+          <w:b/>
+          <w:color w:val="660E7A"/>
+          <w:sz w:val="21"/>
+          <w:szCs w:val="21"/>
+          <w:shd w:val="clear" w:fill="FFFFFF"/>
+        </w:rPr>
+        <w:t>data</w:t>
+      </w:r>
+      <w:r>
+        <w:rPr>
+          <w:rFonts w:hint="eastAsia" w:ascii="宋体" w:hAnsi="宋体" w:eastAsia="宋体" w:cs="宋体"/>
+          <w:color w:val="000000"/>
+          <w:sz w:val="21"/>
+          <w:szCs w:val="21"/>
+          <w:shd w:val="clear" w:fill="FFFFFF"/>
+        </w:rPr>
+        <w:t>;</w:t>
+      </w:r>
+    </w:p>
+    <w:p>
+      <w:pPr>
+        <w:pStyle w:val="2"/>
+        <w:keepNext w:val="0"/>
+        <w:keepLines w:val="0"/>
+        <w:widowControl/>
+        <w:suppressLineNumbers w:val="0"/>
+        <w:shd w:val="clear" w:fill="FFFFFF"/>
+        <w:rPr>
+          <w:rFonts w:hint="eastAsia" w:ascii="宋体" w:hAnsi="宋体" w:eastAsia="宋体" w:cs="宋体"/>
+          <w:color w:val="000000"/>
+          <w:sz w:val="21"/>
+          <w:szCs w:val="21"/>
+          <w:shd w:val="clear" w:fill="FFFFFF"/>
+        </w:rPr>
+      </w:pPr>
+      <w:r>
+        <w:rPr>
+          <w:rFonts w:hint="eastAsia" w:ascii="宋体" w:hAnsi="宋体" w:eastAsia="宋体" w:cs="宋体"/>
+          <w:b/>
+          <w:color w:val="000080"/>
+          <w:sz w:val="21"/>
+          <w:szCs w:val="21"/>
+          <w:shd w:val="clear" w:fill="FFFFFF"/>
+        </w:rPr>
+        <w:t xml:space="preserve">private boolean </w:t>
+      </w:r>
+      <w:r>
+        <w:rPr>
+          <w:rFonts w:hint="eastAsia" w:ascii="宋体" w:hAnsi="宋体" w:eastAsia="宋体" w:cs="宋体"/>
+          <w:b/>
+          <w:color w:val="660E7A"/>
+          <w:sz w:val="21"/>
+          <w:szCs w:val="21"/>
+          <w:shd w:val="clear" w:fill="FFFFFF"/>
+        </w:rPr>
+        <w:t>isOk</w:t>
+      </w:r>
+      <w:r>
+        <w:rPr>
+          <w:rFonts w:hint="eastAsia" w:ascii="宋体" w:hAnsi="宋体" w:eastAsia="宋体" w:cs="宋体"/>
+          <w:color w:val="000000"/>
+          <w:sz w:val="21"/>
+          <w:szCs w:val="21"/>
+          <w:shd w:val="clear" w:fill="FFFFFF"/>
+        </w:rPr>
+        <w:t>;</w:t>
+      </w:r>
+      <w:r>
+        <w:rPr>
+          <w:rFonts w:hint="eastAsia" w:ascii="宋体" w:hAnsi="宋体" w:eastAsia="宋体" w:cs="宋体"/>
+          <w:color w:val="000000"/>
+          <w:sz w:val="21"/>
+          <w:szCs w:val="21"/>
+          <w:shd w:val="clear" w:fill="FFFFFF"/>
+        </w:rPr>
+        <w:br w:type="textWrapping"/>
+      </w:r>
+      <w:r>
+        <w:rPr>
+          <w:rFonts w:hint="eastAsia" w:ascii="宋体" w:hAnsi="宋体" w:eastAsia="宋体" w:cs="宋体"/>
+          <w:b/>
+          <w:color w:val="000080"/>
+          <w:sz w:val="21"/>
+          <w:szCs w:val="21"/>
+          <w:shd w:val="clear" w:fill="FFFFFF"/>
+        </w:rPr>
+        <w:t xml:space="preserve">private </w:t>
+      </w:r>
+      <w:r>
+        <w:rPr>
+          <w:rFonts w:hint="eastAsia" w:ascii="宋体" w:hAnsi="宋体" w:eastAsia="宋体" w:cs="宋体"/>
+          <w:color w:val="000000"/>
+          <w:sz w:val="21"/>
+          <w:szCs w:val="21"/>
+          <w:shd w:val="clear" w:fill="FFFFFF"/>
+        </w:rPr>
+        <w:t xml:space="preserve">String </w:t>
+      </w:r>
+      <w:r>
+        <w:rPr>
+          <w:rFonts w:hint="eastAsia" w:ascii="宋体" w:hAnsi="宋体" w:eastAsia="宋体" w:cs="宋体"/>
+          <w:b/>
+          <w:color w:val="660E7A"/>
+          <w:sz w:val="21"/>
+          <w:szCs w:val="21"/>
+          <w:shd w:val="clear" w:fill="FFFFFF"/>
+        </w:rPr>
+        <w:t>message</w:t>
+      </w:r>
+      <w:r>
+        <w:rPr>
+          <w:rFonts w:hint="eastAsia" w:ascii="宋体" w:hAnsi="宋体" w:eastAsia="宋体" w:cs="宋体"/>
+          <w:color w:val="000000"/>
+          <w:sz w:val="21"/>
+          <w:szCs w:val="21"/>
+          <w:shd w:val="clear" w:fill="FFFFFF"/>
+        </w:rPr>
+        <w:t>;</w:t>
+      </w:r>
+      <w:r>
+        <w:rPr>
+          <w:rFonts w:hint="eastAsia" w:ascii="宋体" w:hAnsi="宋体" w:eastAsia="宋体" w:cs="宋体"/>
+          <w:color w:val="000000"/>
+          <w:sz w:val="21"/>
+          <w:szCs w:val="21"/>
+          <w:shd w:val="clear" w:fill="FFFFFF"/>
+        </w:rPr>
+        <w:br w:type="textWrapping"/>
+      </w:r>
+      <w:r>
+        <w:rPr>
+          <w:rFonts w:hint="eastAsia" w:ascii="宋体" w:hAnsi="宋体" w:eastAsia="宋体" w:cs="宋体"/>
+          <w:b/>
+          <w:color w:val="000080"/>
+          <w:sz w:val="21"/>
+          <w:szCs w:val="21"/>
+          <w:shd w:val="clear" w:fill="FFFFFF"/>
+        </w:rPr>
+        <w:t xml:space="preserve">private </w:t>
+      </w:r>
+      <w:r>
+        <w:rPr>
+          <w:rFonts w:hint="eastAsia" w:ascii="宋体" w:hAnsi="宋体" w:eastAsia="宋体" w:cs="宋体"/>
+          <w:color w:val="000000"/>
+          <w:sz w:val="21"/>
+          <w:szCs w:val="21"/>
+          <w:shd w:val="clear" w:fill="FFFFFF"/>
+        </w:rPr>
+        <w:t xml:space="preserve">String </w:t>
+      </w:r>
+      <w:r>
+        <w:rPr>
+          <w:rFonts w:hint="eastAsia" w:ascii="宋体" w:hAnsi="宋体" w:eastAsia="宋体" w:cs="宋体"/>
+          <w:b/>
+          <w:color w:val="660E7A"/>
+          <w:sz w:val="21"/>
+          <w:szCs w:val="21"/>
+          <w:shd w:val="clear" w:fill="FFFFFF"/>
+        </w:rPr>
+        <w:t>status</w:t>
+      </w:r>
+      <w:r>
+        <w:rPr>
+          <w:rFonts w:hint="eastAsia" w:ascii="宋体" w:hAnsi="宋体" w:eastAsia="宋体" w:cs="宋体"/>
+          <w:color w:val="000000"/>
+          <w:sz w:val="21"/>
+          <w:szCs w:val="21"/>
+          <w:shd w:val="clear" w:fill="FFFFFF"/>
+        </w:rPr>
+        <w:t>;</w:t>
+      </w:r>
+    </w:p>
+    <w:p>
+      <w:pPr>
+        <w:pStyle w:val="2"/>
+        <w:keepNext w:val="0"/>
+        <w:keepLines w:val="0"/>
+        <w:widowControl/>
+        <w:numPr>
+          <w:ilvl w:val="0"/>
+          <w:numId w:val="0"/>
+        </w:numPr>
+        <w:suppressLineNumbers w:val="0"/>
+        <w:shd w:val="clear" w:fill="FFFFFF"/>
+        <w:ind w:leftChars="0"/>
+        <w:rPr>
+          <w:rFonts w:hint="eastAsia" w:cs="宋体"/>
+          <w:color w:val="000000"/>
+          <w:sz w:val="21"/>
+          <w:szCs w:val="21"/>
+          <w:shd w:val="clear" w:fill="FFFFFF"/>
+          <w:lang w:val="en-US" w:eastAsia="zh-CN"/>
+        </w:rPr>
+      </w:pPr>
+      <w:r>
+        <w:rPr>
+          <w:rFonts w:hint="eastAsia" w:cs="宋体"/>
+          <w:b/>
+          <w:bCs/>
+          <w:color w:val="000000"/>
+          <w:sz w:val="21"/>
+          <w:szCs w:val="21"/>
+          <w:shd w:val="clear" w:fill="FFFFFF"/>
+          <w:lang w:val="en-US" w:eastAsia="zh-CN"/>
+        </w:rPr>
+        <w:t>DataBean</w:t>
+      </w:r>
+    </w:p>
+    <w:p>
+      <w:pPr>
+        <w:pStyle w:val="2"/>
+        <w:keepNext w:val="0"/>
+        <w:keepLines w:val="0"/>
+        <w:widowControl/>
+        <w:suppressLineNumbers w:val="0"/>
+        <w:shd w:val="clear" w:fill="FFFFFF"/>
+        <w:rPr>
+          <w:rFonts w:hint="eastAsia" w:ascii="宋体" w:hAnsi="宋体" w:eastAsia="宋体" w:cs="宋体"/>
+          <w:color w:val="000000"/>
+          <w:sz w:val="21"/>
+          <w:szCs w:val="21"/>
+        </w:rPr>
+      </w:pPr>
+      <w:r>
+        <w:rPr>
+          <w:rFonts w:hint="eastAsia" w:ascii="宋体" w:hAnsi="宋体" w:eastAsia="宋体" w:cs="宋体"/>
+          <w:b/>
+          <w:color w:val="000080"/>
+          <w:sz w:val="21"/>
+          <w:szCs w:val="21"/>
+          <w:shd w:val="clear" w:fill="FFFFFF"/>
+        </w:rPr>
+        <w:t xml:space="preserve">private int </w:t>
+      </w:r>
+      <w:r>
+        <w:rPr>
+          <w:rFonts w:hint="eastAsia" w:ascii="宋体" w:hAnsi="宋体" w:eastAsia="宋体" w:cs="宋体"/>
+          <w:b/>
+          <w:color w:val="660E7A"/>
+          <w:sz w:val="21"/>
+          <w:szCs w:val="21"/>
+          <w:shd w:val="clear" w:fill="FFFFFF"/>
+        </w:rPr>
+        <w:t>totalRow</w:t>
+      </w:r>
+      <w:r>
+        <w:rPr>
+          <w:rFonts w:hint="eastAsia" w:ascii="宋体" w:hAnsi="宋体" w:eastAsia="宋体" w:cs="宋体"/>
+          <w:color w:val="000000"/>
+          <w:sz w:val="21"/>
+          <w:szCs w:val="21"/>
+          <w:shd w:val="clear" w:fill="FFFFFF"/>
+        </w:rPr>
+        <w:t>;</w:t>
+      </w:r>
+      <w:r>
+        <w:rPr>
+          <w:rFonts w:hint="eastAsia" w:ascii="宋体" w:hAnsi="宋体" w:eastAsia="宋体" w:cs="宋体"/>
+          <w:color w:val="000000"/>
+          <w:sz w:val="21"/>
+          <w:szCs w:val="21"/>
+          <w:shd w:val="clear" w:fill="FFFFFF"/>
+        </w:rPr>
+        <w:br w:type="textWrapping"/>
+      </w:r>
+      <w:r>
+        <w:rPr>
+          <w:rFonts w:hint="eastAsia" w:ascii="宋体" w:hAnsi="宋体" w:eastAsia="宋体" w:cs="宋体"/>
+          <w:b/>
+          <w:color w:val="000080"/>
+          <w:sz w:val="21"/>
+          <w:szCs w:val="21"/>
+          <w:shd w:val="clear" w:fill="FFFFFF"/>
+        </w:rPr>
+        <w:t xml:space="preserve">private int </w:t>
+      </w:r>
+      <w:r>
+        <w:rPr>
+          <w:rFonts w:hint="eastAsia" w:ascii="宋体" w:hAnsi="宋体" w:eastAsia="宋体" w:cs="宋体"/>
+          <w:b/>
+          <w:color w:val="660E7A"/>
+          <w:sz w:val="21"/>
+          <w:szCs w:val="21"/>
+          <w:shd w:val="clear" w:fill="FFFFFF"/>
+        </w:rPr>
+        <w:t>pageNumber</w:t>
+      </w:r>
+      <w:r>
+        <w:rPr>
+          <w:rFonts w:hint="eastAsia" w:ascii="宋体" w:hAnsi="宋体" w:eastAsia="宋体" w:cs="宋体"/>
+          <w:color w:val="000000"/>
+          <w:sz w:val="21"/>
+          <w:szCs w:val="21"/>
+          <w:shd w:val="clear" w:fill="FFFFFF"/>
+        </w:rPr>
+        <w:t>;</w:t>
+      </w:r>
+      <w:r>
+        <w:rPr>
+          <w:rFonts w:hint="eastAsia" w:ascii="宋体" w:hAnsi="宋体" w:eastAsia="宋体" w:cs="宋体"/>
+          <w:color w:val="000000"/>
+          <w:sz w:val="21"/>
+          <w:szCs w:val="21"/>
+          <w:shd w:val="clear" w:fill="FFFFFF"/>
+        </w:rPr>
+        <w:br w:type="textWrapping"/>
+      </w:r>
+      <w:r>
+        <w:rPr>
+          <w:rFonts w:hint="eastAsia" w:ascii="宋体" w:hAnsi="宋体" w:eastAsia="宋体" w:cs="宋体"/>
+          <w:b/>
+          <w:color w:val="000080"/>
+          <w:sz w:val="21"/>
+          <w:szCs w:val="21"/>
+          <w:shd w:val="clear" w:fill="FFFFFF"/>
+        </w:rPr>
+        <w:t xml:space="preserve">private boolean </w:t>
+      </w:r>
+      <w:r>
+        <w:rPr>
+          <w:rFonts w:hint="eastAsia" w:ascii="宋体" w:hAnsi="宋体" w:eastAsia="宋体" w:cs="宋体"/>
+          <w:b/>
+          <w:color w:val="660E7A"/>
+          <w:sz w:val="21"/>
+          <w:szCs w:val="21"/>
+          <w:shd w:val="clear" w:fill="FFFFFF"/>
+        </w:rPr>
+        <w:t>firstPage</w:t>
+      </w:r>
+      <w:r>
+        <w:rPr>
+          <w:rFonts w:hint="eastAsia" w:ascii="宋体" w:hAnsi="宋体" w:eastAsia="宋体" w:cs="宋体"/>
+          <w:color w:val="000000"/>
+          <w:sz w:val="21"/>
+          <w:szCs w:val="21"/>
+          <w:shd w:val="clear" w:fill="FFFFFF"/>
+        </w:rPr>
+        <w:t>;</w:t>
+      </w:r>
+      <w:bookmarkStart w:id="0" w:name="_GoBack"/>
+      <w:bookmarkEnd w:id="0"/>
+      <w:r>
+        <w:rPr>
+          <w:rFonts w:hint="eastAsia" w:ascii="宋体" w:hAnsi="宋体" w:eastAsia="宋体" w:cs="宋体"/>
+          <w:color w:val="000000"/>
+          <w:sz w:val="21"/>
+          <w:szCs w:val="21"/>
+          <w:shd w:val="clear" w:fill="FFFFFF"/>
+        </w:rPr>
+        <w:br w:type="textWrapping"/>
+      </w:r>
+      <w:r>
+        <w:rPr>
+          <w:rFonts w:hint="eastAsia" w:ascii="宋体" w:hAnsi="宋体" w:eastAsia="宋体" w:cs="宋体"/>
+          <w:b/>
+          <w:color w:val="000080"/>
+          <w:sz w:val="21"/>
+          <w:szCs w:val="21"/>
+          <w:shd w:val="clear" w:fill="FFFFFF"/>
+        </w:rPr>
+        <w:t xml:space="preserve">private boolean </w:t>
+      </w:r>
+      <w:r>
+        <w:rPr>
+          <w:rFonts w:hint="eastAsia" w:ascii="宋体" w:hAnsi="宋体" w:eastAsia="宋体" w:cs="宋体"/>
+          <w:b/>
+          <w:color w:val="660E7A"/>
+          <w:sz w:val="21"/>
+          <w:szCs w:val="21"/>
+          <w:shd w:val="clear" w:fill="FFFFFF"/>
+        </w:rPr>
+        <w:t>lastPage</w:t>
+      </w:r>
+      <w:r>
+        <w:rPr>
+          <w:rFonts w:hint="eastAsia" w:ascii="宋体" w:hAnsi="宋体" w:eastAsia="宋体" w:cs="宋体"/>
+          <w:color w:val="000000"/>
+          <w:sz w:val="21"/>
+          <w:szCs w:val="21"/>
+          <w:shd w:val="clear" w:fill="FFFFFF"/>
+        </w:rPr>
+        <w:t>;</w:t>
+      </w:r>
+      <w:r>
+        <w:rPr>
+          <w:rFonts w:hint="eastAsia" w:ascii="宋体" w:hAnsi="宋体" w:eastAsia="宋体" w:cs="宋体"/>
+          <w:color w:val="000000"/>
+          <w:sz w:val="21"/>
+          <w:szCs w:val="21"/>
+          <w:shd w:val="clear" w:fill="FFFFFF"/>
+        </w:rPr>
+        <w:br w:type="textWrapping"/>
+      </w:r>
+      <w:r>
+        <w:rPr>
+          <w:rFonts w:hint="eastAsia" w:ascii="宋体" w:hAnsi="宋体" w:eastAsia="宋体" w:cs="宋体"/>
+          <w:b/>
+          <w:color w:val="000080"/>
+          <w:sz w:val="21"/>
+          <w:szCs w:val="21"/>
+          <w:shd w:val="clear" w:fill="FFFFFF"/>
+        </w:rPr>
+        <w:t xml:space="preserve">private int </w:t>
+      </w:r>
+      <w:r>
+        <w:rPr>
+          <w:rFonts w:hint="eastAsia" w:ascii="宋体" w:hAnsi="宋体" w:eastAsia="宋体" w:cs="宋体"/>
+          <w:b/>
+          <w:color w:val="660E7A"/>
+          <w:sz w:val="21"/>
+          <w:szCs w:val="21"/>
+          <w:shd w:val="clear" w:fill="FFFFFF"/>
+        </w:rPr>
+        <w:t>totalPage</w:t>
+      </w:r>
+      <w:r>
+        <w:rPr>
+          <w:rFonts w:hint="eastAsia" w:ascii="宋体" w:hAnsi="宋体" w:eastAsia="宋体" w:cs="宋体"/>
+          <w:color w:val="000000"/>
+          <w:sz w:val="21"/>
+          <w:szCs w:val="21"/>
+          <w:shd w:val="clear" w:fill="FFFFFF"/>
+        </w:rPr>
+        <w:t>;</w:t>
+      </w:r>
+      <w:r>
+        <w:rPr>
+          <w:rFonts w:hint="eastAsia" w:ascii="宋体" w:hAnsi="宋体" w:eastAsia="宋体" w:cs="宋体"/>
+          <w:color w:val="000000"/>
+          <w:sz w:val="21"/>
+          <w:szCs w:val="21"/>
+          <w:shd w:val="clear" w:fill="FFFFFF"/>
+        </w:rPr>
+        <w:br w:type="textWrapping"/>
+      </w:r>
+      <w:r>
+        <w:rPr>
+          <w:rFonts w:hint="eastAsia" w:ascii="宋体" w:hAnsi="宋体" w:eastAsia="宋体" w:cs="宋体"/>
+          <w:b/>
+          <w:color w:val="000080"/>
+          <w:sz w:val="21"/>
+          <w:szCs w:val="21"/>
+          <w:shd w:val="clear" w:fill="FFFFFF"/>
+        </w:rPr>
+        <w:t xml:space="preserve">private int </w:t>
+      </w:r>
+      <w:r>
+        <w:rPr>
+          <w:rFonts w:hint="eastAsia" w:ascii="宋体" w:hAnsi="宋体" w:eastAsia="宋体" w:cs="宋体"/>
+          <w:b/>
+          <w:color w:val="660E7A"/>
+          <w:sz w:val="21"/>
+          <w:szCs w:val="21"/>
+          <w:shd w:val="clear" w:fill="FFFFFF"/>
+        </w:rPr>
+        <w:t>pageSize</w:t>
+      </w:r>
+      <w:r>
+        <w:rPr>
+          <w:rFonts w:hint="eastAsia" w:ascii="宋体" w:hAnsi="宋体" w:eastAsia="宋体" w:cs="宋体"/>
+          <w:color w:val="000000"/>
+          <w:sz w:val="21"/>
+          <w:szCs w:val="21"/>
+          <w:shd w:val="clear" w:fill="FFFFFF"/>
+        </w:rPr>
+        <w:t>;</w:t>
+      </w:r>
+      <w:r>
+        <w:rPr>
+          <w:rFonts w:hint="eastAsia" w:ascii="宋体" w:hAnsi="宋体" w:eastAsia="宋体" w:cs="宋体"/>
+          <w:color w:val="000000"/>
+          <w:sz w:val="21"/>
+          <w:szCs w:val="21"/>
+          <w:shd w:val="clear" w:fill="FFFFFF"/>
+        </w:rPr>
+        <w:br w:type="textWrapping"/>
+      </w:r>
+      <w:r>
+        <w:rPr>
+          <w:rFonts w:hint="eastAsia" w:ascii="宋体" w:hAnsi="宋体" w:eastAsia="宋体" w:cs="宋体"/>
+          <w:b/>
+          <w:color w:val="000080"/>
+          <w:sz w:val="21"/>
+          <w:szCs w:val="21"/>
+          <w:shd w:val="clear" w:fill="FFFFFF"/>
+        </w:rPr>
+        <w:t xml:space="preserve">private </w:t>
+      </w:r>
+      <w:r>
+        <w:rPr>
+          <w:rFonts w:hint="eastAsia" w:ascii="宋体" w:hAnsi="宋体" w:eastAsia="宋体" w:cs="宋体"/>
+          <w:color w:val="000000"/>
+          <w:sz w:val="21"/>
+          <w:szCs w:val="21"/>
+          <w:shd w:val="clear" w:fill="FFFFFF"/>
+        </w:rPr>
+        <w:t xml:space="preserve">List&lt;FriendListBean&gt; </w:t>
+      </w:r>
+      <w:r>
+        <w:rPr>
+          <w:rFonts w:hint="eastAsia" w:ascii="宋体" w:hAnsi="宋体" w:eastAsia="宋体" w:cs="宋体"/>
+          <w:b/>
+          <w:color w:val="660E7A"/>
+          <w:sz w:val="21"/>
+          <w:szCs w:val="21"/>
+          <w:shd w:val="clear" w:fill="FFFFFF"/>
+        </w:rPr>
+        <w:t>list</w:t>
+      </w:r>
+      <w:r>
+        <w:rPr>
+          <w:rFonts w:hint="eastAsia" w:ascii="宋体" w:hAnsi="宋体" w:eastAsia="宋体" w:cs="宋体"/>
+          <w:color w:val="000000"/>
+          <w:sz w:val="21"/>
+          <w:szCs w:val="21"/>
+          <w:shd w:val="clear" w:fill="FFFFFF"/>
+        </w:rPr>
+        <w:t>;</w:t>
+      </w:r>
+    </w:p>
+    <w:p>
+      <w:pPr>
+        <w:pStyle w:val="2"/>
+        <w:keepNext w:val="0"/>
+        <w:keepLines w:val="0"/>
+        <w:widowControl/>
+        <w:numPr>
+          <w:ilvl w:val="0"/>
+          <w:numId w:val="0"/>
+        </w:numPr>
+        <w:suppressLineNumbers w:val="0"/>
+        <w:shd w:val="clear" w:fill="FFFFFF"/>
+        <w:ind w:leftChars="0"/>
+        <w:rPr>
+          <w:rFonts w:hint="eastAsia" w:cs="宋体"/>
+          <w:color w:val="000000"/>
+          <w:sz w:val="21"/>
+          <w:szCs w:val="21"/>
+          <w:shd w:val="clear" w:fill="FFFFFF"/>
+          <w:lang w:val="en-US" w:eastAsia="zh-CN"/>
+        </w:rPr>
+      </w:pPr>
+      <w:r>
+        <w:rPr>
+          <w:rFonts w:hint="eastAsia" w:cs="宋体"/>
+          <w:b/>
+          <w:bCs/>
+          <w:color w:val="000000"/>
+          <w:sz w:val="21"/>
+          <w:szCs w:val="21"/>
+          <w:shd w:val="clear" w:fill="FFFFFF"/>
+          <w:lang w:val="en-US" w:eastAsia="zh-CN"/>
+        </w:rPr>
+        <w:t>FriendListBean</w:t>
+      </w:r>
+      <w:r>
+        <w:rPr>
+          <w:rFonts w:hint="eastAsia" w:cs="宋体"/>
+          <w:color w:val="000000"/>
+          <w:sz w:val="21"/>
+          <w:szCs w:val="21"/>
+          <w:shd w:val="clear" w:fill="FFFFFF"/>
+          <w:lang w:val="en-US" w:eastAsia="zh-CN"/>
+        </w:rPr>
+        <w:tab/>
+        <w:t/>
+      </w:r>
+      <w:r>
+        <w:rPr>
+          <w:rFonts w:hint="eastAsia" w:cs="宋体"/>
+          <w:color w:val="000000"/>
+          <w:sz w:val="21"/>
+          <w:szCs w:val="21"/>
+          <w:shd w:val="clear" w:fill="FFFFFF"/>
+          <w:lang w:val="en-US" w:eastAsia="zh-CN"/>
+        </w:rPr>
+        <w:tab/>
+        <w:t/>
+      </w:r>
+      <w:r>
+        <w:rPr>
+          <w:rFonts w:hint="eastAsia" w:cs="宋体"/>
+          <w:color w:val="000000"/>
+          <w:sz w:val="21"/>
+          <w:szCs w:val="21"/>
+          <w:shd w:val="clear" w:fill="FFFFFF"/>
+          <w:lang w:val="en-US" w:eastAsia="zh-CN"/>
+        </w:rPr>
+        <w:tab/>
+        <w:t>好友信息实体</w:t>
+      </w:r>
+    </w:p>
+    <w:p>
+      <w:pPr>
+        <w:pStyle w:val="2"/>
+        <w:keepNext w:val="0"/>
+        <w:keepLines w:val="0"/>
+        <w:widowControl/>
+        <w:suppressLineNumbers w:val="0"/>
+        <w:shd w:val="clear" w:fill="FFFFFF"/>
+        <w:rPr>
+          <w:rFonts w:hint="eastAsia" w:cs="宋体"/>
+          <w:color w:val="000000"/>
+          <w:sz w:val="21"/>
+          <w:szCs w:val="21"/>
+          <w:shd w:val="clear" w:fill="FFFFFF"/>
+          <w:lang w:val="en-US" w:eastAsia="zh-CN"/>
+        </w:rPr>
+      </w:pPr>
+      <w:r>
+        <w:rPr>
+          <w:rFonts w:hint="eastAsia" w:ascii="宋体" w:hAnsi="宋体" w:eastAsia="宋体" w:cs="宋体"/>
+          <w:b/>
+          <w:color w:val="000080"/>
+          <w:sz w:val="21"/>
+          <w:szCs w:val="21"/>
+          <w:shd w:val="clear" w:fill="FFFFFF"/>
+        </w:rPr>
+        <w:t xml:space="preserve">private </w:t>
+      </w:r>
+      <w:r>
+        <w:rPr>
+          <w:rFonts w:hint="eastAsia" w:ascii="宋体" w:hAnsi="宋体" w:eastAsia="宋体" w:cs="宋体"/>
+          <w:color w:val="000000"/>
+          <w:sz w:val="21"/>
+          <w:szCs w:val="21"/>
+          <w:shd w:val="clear" w:fill="FFFFFF"/>
+        </w:rPr>
+        <w:t xml:space="preserve">String </w:t>
+      </w:r>
+      <w:r>
+        <w:rPr>
+          <w:rFonts w:hint="eastAsia" w:ascii="宋体" w:hAnsi="宋体" w:eastAsia="宋体" w:cs="宋体"/>
+          <w:b/>
+          <w:color w:val="660E7A"/>
+          <w:sz w:val="21"/>
+          <w:szCs w:val="21"/>
+          <w:shd w:val="clear" w:fill="FFFFFF"/>
+        </w:rPr>
+        <w:t>headimg</w:t>
+      </w:r>
+      <w:r>
+        <w:rPr>
+          <w:rFonts w:hint="eastAsia" w:ascii="宋体" w:hAnsi="宋体" w:eastAsia="宋体" w:cs="宋体"/>
+          <w:color w:val="000000"/>
+          <w:sz w:val="21"/>
+          <w:szCs w:val="21"/>
+          <w:shd w:val="clear" w:fill="FFFFFF"/>
+        </w:rPr>
+        <w:t>;</w:t>
+      </w:r>
+      <w:r>
+        <w:rPr>
+          <w:rFonts w:hint="eastAsia" w:cs="宋体"/>
+          <w:color w:val="000000"/>
+          <w:sz w:val="21"/>
+          <w:szCs w:val="21"/>
+          <w:shd w:val="clear" w:fill="FFFFFF"/>
+          <w:lang w:val="en-US" w:eastAsia="zh-CN"/>
+        </w:rPr>
+        <w:tab/>
+        <w:t/>
+      </w:r>
+      <w:r>
+        <w:rPr>
+          <w:rFonts w:hint="eastAsia" w:cs="宋体"/>
+          <w:color w:val="000000"/>
+          <w:sz w:val="21"/>
+          <w:szCs w:val="21"/>
+          <w:shd w:val="clear" w:fill="FFFFFF"/>
+          <w:lang w:val="en-US" w:eastAsia="zh-CN"/>
+        </w:rPr>
+        <w:tab/>
+        <w:t>头像地址</w:t>
+      </w:r>
+    </w:p>
+    <w:p>
+      <w:pPr>
+        <w:pStyle w:val="2"/>
+        <w:keepNext w:val="0"/>
+        <w:keepLines w:val="0"/>
+        <w:widowControl/>
+        <w:suppressLineNumbers w:val="0"/>
+        <w:shd w:val="clear" w:fill="FFFFFF"/>
+        <w:rPr>
+          <w:rFonts w:hint="eastAsia" w:ascii="宋体" w:hAnsi="宋体" w:eastAsia="宋体" w:cs="宋体"/>
+          <w:color w:val="000000"/>
+          <w:sz w:val="21"/>
+          <w:szCs w:val="21"/>
+        </w:rPr>
+      </w:pPr>
+      <w:r>
+        <w:rPr>
+          <w:rFonts w:hint="eastAsia" w:ascii="宋体" w:hAnsi="宋体" w:eastAsia="宋体" w:cs="宋体"/>
+          <w:color w:val="000000"/>
+          <w:sz w:val="21"/>
+          <w:szCs w:val="21"/>
+          <w:shd w:val="clear" w:fill="FFFFFF"/>
+        </w:rPr>
+        <w:br w:type="textWrapping"/>
+      </w:r>
+      <w:r>
+        <w:rPr>
+          <w:rFonts w:hint="eastAsia" w:ascii="宋体" w:hAnsi="宋体" w:eastAsia="宋体" w:cs="宋体"/>
+          <w:b/>
+          <w:color w:val="000080"/>
+          <w:sz w:val="21"/>
+          <w:szCs w:val="21"/>
+          <w:shd w:val="clear" w:fill="FFFFFF"/>
+        </w:rPr>
+        <w:t xml:space="preserve">private </w:t>
+      </w:r>
+      <w:r>
+        <w:rPr>
+          <w:rFonts w:hint="eastAsia" w:ascii="宋体" w:hAnsi="宋体" w:eastAsia="宋体" w:cs="宋体"/>
+          <w:color w:val="000000"/>
+          <w:sz w:val="21"/>
+          <w:szCs w:val="21"/>
+          <w:shd w:val="clear" w:fill="FFFFFF"/>
+        </w:rPr>
+        <w:t xml:space="preserve">String </w:t>
+      </w:r>
+      <w:r>
+        <w:rPr>
+          <w:rFonts w:hint="eastAsia" w:ascii="宋体" w:hAnsi="宋体" w:eastAsia="宋体" w:cs="宋体"/>
+          <w:b/>
+          <w:color w:val="660E7A"/>
+          <w:sz w:val="21"/>
+          <w:szCs w:val="21"/>
+          <w:shd w:val="clear" w:fill="FFFFFF"/>
+        </w:rPr>
+        <w:t>created</w:t>
+      </w:r>
+      <w:r>
+        <w:rPr>
+          <w:rFonts w:hint="eastAsia" w:ascii="宋体" w:hAnsi="宋体" w:eastAsia="宋体" w:cs="宋体"/>
+          <w:color w:val="000000"/>
+          <w:sz w:val="21"/>
+          <w:szCs w:val="21"/>
+          <w:shd w:val="clear" w:fill="FFFFFF"/>
+        </w:rPr>
+        <w:t>;</w:t>
+      </w:r>
+      <w:r>
+        <w:rPr>
+          <w:rFonts w:hint="eastAsia" w:cs="宋体"/>
+          <w:color w:val="000000"/>
+          <w:sz w:val="21"/>
+          <w:szCs w:val="21"/>
+          <w:shd w:val="clear" w:fill="FFFFFF"/>
+          <w:lang w:val="en-US" w:eastAsia="zh-CN"/>
+        </w:rPr>
+        <w:tab/>
+        <w:t/>
+      </w:r>
+      <w:r>
+        <w:rPr>
+          <w:rFonts w:hint="eastAsia" w:cs="宋体"/>
+          <w:color w:val="000000"/>
+          <w:sz w:val="21"/>
+          <w:szCs w:val="21"/>
+          <w:shd w:val="clear" w:fill="FFFFFF"/>
+          <w:lang w:val="en-US" w:eastAsia="zh-CN"/>
+        </w:rPr>
+        <w:tab/>
+      </w:r>
+      <w:r>
+        <w:rPr>
+          <w:rFonts w:hint="eastAsia" w:ascii="宋体" w:hAnsi="宋体" w:eastAsia="宋体" w:cs="宋体"/>
+          <w:color w:val="000000"/>
+          <w:sz w:val="21"/>
+          <w:szCs w:val="21"/>
+          <w:shd w:val="clear" w:fill="FFFFFF"/>
+        </w:rPr>
+        <w:br w:type="textWrapping"/>
+      </w:r>
+      <w:r>
+        <w:rPr>
+          <w:rFonts w:hint="eastAsia" w:ascii="宋体" w:hAnsi="宋体" w:eastAsia="宋体" w:cs="宋体"/>
+          <w:b/>
+          <w:color w:val="000080"/>
+          <w:sz w:val="21"/>
+          <w:szCs w:val="21"/>
+          <w:shd w:val="clear" w:fill="FFFFFF"/>
+        </w:rPr>
+        <w:t xml:space="preserve">private </w:t>
+      </w:r>
+      <w:r>
+        <w:rPr>
+          <w:rFonts w:hint="eastAsia" w:ascii="宋体" w:hAnsi="宋体" w:eastAsia="宋体" w:cs="宋体"/>
+          <w:color w:val="000000"/>
+          <w:sz w:val="21"/>
+          <w:szCs w:val="21"/>
+          <w:shd w:val="clear" w:fill="FFFFFF"/>
+        </w:rPr>
+        <w:t xml:space="preserve">String </w:t>
+      </w:r>
+      <w:r>
+        <w:rPr>
+          <w:rFonts w:hint="eastAsia" w:ascii="宋体" w:hAnsi="宋体" w:eastAsia="宋体" w:cs="宋体"/>
+          <w:b/>
+          <w:color w:val="660E7A"/>
+          <w:sz w:val="21"/>
+          <w:szCs w:val="21"/>
+          <w:shd w:val="clear" w:fill="FFFFFF"/>
+        </w:rPr>
+        <w:t>remark</w:t>
+      </w:r>
+      <w:r>
+        <w:rPr>
+          <w:rFonts w:hint="eastAsia" w:ascii="宋体" w:hAnsi="宋体" w:eastAsia="宋体" w:cs="宋体"/>
+          <w:color w:val="000000"/>
+          <w:sz w:val="21"/>
+          <w:szCs w:val="21"/>
+          <w:shd w:val="clear" w:fill="FFFFFF"/>
+        </w:rPr>
+        <w:t>;</w:t>
+      </w:r>
+      <w:r>
+        <w:rPr>
+          <w:rFonts w:hint="eastAsia" w:cs="宋体"/>
+          <w:color w:val="000000"/>
+          <w:sz w:val="21"/>
+          <w:szCs w:val="21"/>
+          <w:shd w:val="clear" w:fill="FFFFFF"/>
+          <w:lang w:val="en-US" w:eastAsia="zh-CN"/>
+        </w:rPr>
+        <w:tab/>
+        <w:t/>
+      </w:r>
+      <w:r>
+        <w:rPr>
+          <w:rFonts w:hint="eastAsia" w:cs="宋体"/>
+          <w:color w:val="000000"/>
+          <w:sz w:val="21"/>
+          <w:szCs w:val="21"/>
+          <w:shd w:val="clear" w:fill="FFFFFF"/>
+          <w:lang w:val="en-US" w:eastAsia="zh-CN"/>
+        </w:rPr>
+        <w:tab/>
+        <w:t>申请备注</w:t>
+      </w:r>
+      <w:r>
+        <w:rPr>
+          <w:rFonts w:hint="eastAsia" w:ascii="宋体" w:hAnsi="宋体" w:eastAsia="宋体" w:cs="宋体"/>
+          <w:color w:val="000000"/>
+          <w:sz w:val="21"/>
+          <w:szCs w:val="21"/>
+          <w:shd w:val="clear" w:fill="FFFFFF"/>
+        </w:rPr>
+        <w:br w:type="textWrapping"/>
+      </w:r>
+      <w:r>
+        <w:rPr>
+          <w:rFonts w:hint="eastAsia" w:ascii="宋体" w:hAnsi="宋体" w:eastAsia="宋体" w:cs="宋体"/>
+          <w:b/>
+          <w:color w:val="000080"/>
+          <w:sz w:val="21"/>
+          <w:szCs w:val="21"/>
+          <w:shd w:val="clear" w:fill="FFFFFF"/>
+        </w:rPr>
+        <w:t xml:space="preserve">private </w:t>
+      </w:r>
+      <w:r>
+        <w:rPr>
+          <w:rFonts w:hint="eastAsia" w:ascii="宋体" w:hAnsi="宋体" w:eastAsia="宋体" w:cs="宋体"/>
+          <w:color w:val="000000"/>
+          <w:sz w:val="21"/>
+          <w:szCs w:val="21"/>
+          <w:shd w:val="clear" w:fill="FFFFFF"/>
+        </w:rPr>
+        <w:t xml:space="preserve">String </w:t>
+      </w:r>
+      <w:r>
+        <w:rPr>
+          <w:rFonts w:hint="eastAsia" w:ascii="宋体" w:hAnsi="宋体" w:eastAsia="宋体" w:cs="宋体"/>
+          <w:b/>
+          <w:color w:val="660E7A"/>
+          <w:sz w:val="21"/>
+          <w:szCs w:val="21"/>
+          <w:shd w:val="clear" w:fill="FFFFFF"/>
+        </w:rPr>
+        <w:t>remarkName</w:t>
+      </w:r>
+      <w:r>
+        <w:rPr>
+          <w:rFonts w:hint="eastAsia" w:ascii="宋体" w:hAnsi="宋体" w:eastAsia="宋体" w:cs="宋体"/>
+          <w:color w:val="000000"/>
+          <w:sz w:val="21"/>
+          <w:szCs w:val="21"/>
+          <w:shd w:val="clear" w:fill="FFFFFF"/>
+        </w:rPr>
+        <w:t>;</w:t>
+      </w:r>
+      <w:r>
+        <w:rPr>
+          <w:rFonts w:hint="eastAsia" w:ascii="宋体" w:hAnsi="宋体" w:eastAsia="宋体" w:cs="宋体"/>
+          <w:color w:val="000000"/>
+          <w:sz w:val="21"/>
+          <w:szCs w:val="21"/>
+          <w:shd w:val="clear" w:fill="FFFFFF"/>
+        </w:rPr>
+        <w:br w:type="textWrapping"/>
+      </w:r>
+      <w:r>
+        <w:rPr>
+          <w:rFonts w:hint="eastAsia" w:ascii="宋体" w:hAnsi="宋体" w:eastAsia="宋体" w:cs="宋体"/>
+          <w:b/>
+          <w:color w:val="000080"/>
+          <w:sz w:val="21"/>
+          <w:szCs w:val="21"/>
+          <w:shd w:val="clear" w:fill="FFFFFF"/>
+        </w:rPr>
+        <w:t xml:space="preserve">private </w:t>
+      </w:r>
+      <w:r>
+        <w:rPr>
+          <w:rFonts w:hint="eastAsia" w:ascii="宋体" w:hAnsi="宋体" w:eastAsia="宋体" w:cs="宋体"/>
+          <w:color w:val="000000"/>
+          <w:sz w:val="21"/>
+          <w:szCs w:val="21"/>
+          <w:shd w:val="clear" w:fill="FFFFFF"/>
+        </w:rPr>
+        <w:t xml:space="preserve">String </w:t>
+      </w:r>
+      <w:r>
+        <w:rPr>
+          <w:rFonts w:hint="eastAsia" w:ascii="宋体" w:hAnsi="宋体" w:eastAsia="宋体" w:cs="宋体"/>
+          <w:b/>
+          <w:color w:val="660E7A"/>
+          <w:sz w:val="21"/>
+          <w:szCs w:val="21"/>
+          <w:shd w:val="clear" w:fill="FFFFFF"/>
+        </w:rPr>
+        <w:t>friendUserid</w:t>
+      </w:r>
+      <w:r>
+        <w:rPr>
+          <w:rFonts w:hint="eastAsia" w:ascii="宋体" w:hAnsi="宋体" w:eastAsia="宋体" w:cs="宋体"/>
+          <w:color w:val="000000"/>
+          <w:sz w:val="21"/>
+          <w:szCs w:val="21"/>
+          <w:shd w:val="clear" w:fill="FFFFFF"/>
+        </w:rPr>
+        <w:t>;</w:t>
+      </w:r>
+      <w:r>
+        <w:rPr>
+          <w:rFonts w:hint="eastAsia" w:ascii="宋体" w:hAnsi="宋体" w:eastAsia="宋体" w:cs="宋体"/>
+          <w:color w:val="000000"/>
+          <w:sz w:val="21"/>
+          <w:szCs w:val="21"/>
+          <w:shd w:val="clear" w:fill="FFFFFF"/>
+        </w:rPr>
+        <w:br w:type="textWrapping"/>
+      </w:r>
+      <w:r>
+        <w:rPr>
+          <w:rFonts w:hint="eastAsia" w:ascii="宋体" w:hAnsi="宋体" w:eastAsia="宋体" w:cs="宋体"/>
+          <w:b/>
+          <w:color w:val="000080"/>
+          <w:sz w:val="21"/>
+          <w:szCs w:val="21"/>
+          <w:shd w:val="clear" w:fill="FFFFFF"/>
+        </w:rPr>
+        <w:t xml:space="preserve">private </w:t>
+      </w:r>
+      <w:r>
+        <w:rPr>
+          <w:rFonts w:hint="eastAsia" w:ascii="宋体" w:hAnsi="宋体" w:eastAsia="宋体" w:cs="宋体"/>
+          <w:color w:val="000000"/>
+          <w:sz w:val="21"/>
+          <w:szCs w:val="21"/>
+          <w:shd w:val="clear" w:fill="FFFFFF"/>
+        </w:rPr>
+        <w:t xml:space="preserve">String </w:t>
+      </w:r>
+      <w:r>
+        <w:rPr>
+          <w:rFonts w:hint="eastAsia" w:ascii="宋体" w:hAnsi="宋体" w:eastAsia="宋体" w:cs="宋体"/>
+          <w:b/>
+          <w:color w:val="660E7A"/>
+          <w:sz w:val="21"/>
+          <w:szCs w:val="21"/>
+          <w:shd w:val="clear" w:fill="FFFFFF"/>
+        </w:rPr>
+        <w:t>id</w:t>
+      </w:r>
+      <w:r>
+        <w:rPr>
+          <w:rFonts w:hint="eastAsia" w:ascii="宋体" w:hAnsi="宋体" w:eastAsia="宋体" w:cs="宋体"/>
+          <w:color w:val="000000"/>
+          <w:sz w:val="21"/>
+          <w:szCs w:val="21"/>
+          <w:shd w:val="clear" w:fill="FFFFFF"/>
+        </w:rPr>
+        <w:t>;</w:t>
+      </w:r>
+      <w:r>
+        <w:rPr>
+          <w:rFonts w:hint="eastAsia" w:ascii="宋体" w:hAnsi="宋体" w:eastAsia="宋体" w:cs="宋体"/>
+          <w:color w:val="000000"/>
+          <w:sz w:val="21"/>
+          <w:szCs w:val="21"/>
+          <w:shd w:val="clear" w:fill="FFFFFF"/>
+        </w:rPr>
+        <w:br w:type="textWrapping"/>
+      </w:r>
+      <w:r>
+        <w:rPr>
+          <w:rFonts w:hint="eastAsia" w:ascii="宋体" w:hAnsi="宋体" w:eastAsia="宋体" w:cs="宋体"/>
+          <w:b/>
+          <w:color w:val="000080"/>
+          <w:sz w:val="21"/>
+          <w:szCs w:val="21"/>
+          <w:shd w:val="clear" w:fill="FFFFFF"/>
+        </w:rPr>
+        <w:t xml:space="preserve">private </w:t>
+      </w:r>
+      <w:r>
+        <w:rPr>
+          <w:rFonts w:hint="eastAsia" w:ascii="宋体" w:hAnsi="宋体" w:eastAsia="宋体" w:cs="宋体"/>
+          <w:color w:val="000000"/>
+          <w:sz w:val="21"/>
+          <w:szCs w:val="21"/>
+          <w:shd w:val="clear" w:fill="FFFFFF"/>
+        </w:rPr>
+        <w:t xml:space="preserve">String </w:t>
+      </w:r>
+      <w:r>
+        <w:rPr>
+          <w:rFonts w:hint="eastAsia" w:ascii="宋体" w:hAnsi="宋体" w:eastAsia="宋体" w:cs="宋体"/>
+          <w:b/>
+          <w:color w:val="660E7A"/>
+          <w:sz w:val="21"/>
+          <w:szCs w:val="21"/>
+          <w:shd w:val="clear" w:fill="FFFFFF"/>
+        </w:rPr>
+        <w:t>meUserid</w:t>
+      </w:r>
+      <w:r>
+        <w:rPr>
+          <w:rFonts w:hint="eastAsia" w:ascii="宋体" w:hAnsi="宋体" w:eastAsia="宋体" w:cs="宋体"/>
+          <w:color w:val="000000"/>
+          <w:sz w:val="21"/>
+          <w:szCs w:val="21"/>
+          <w:shd w:val="clear" w:fill="FFFFFF"/>
+        </w:rPr>
+        <w:t>;</w:t>
+      </w:r>
+      <w:r>
+        <w:rPr>
+          <w:rFonts w:hint="eastAsia" w:ascii="宋体" w:hAnsi="宋体" w:eastAsia="宋体" w:cs="宋体"/>
+          <w:color w:val="000000"/>
+          <w:sz w:val="21"/>
+          <w:szCs w:val="21"/>
+          <w:shd w:val="clear" w:fill="FFFFFF"/>
+        </w:rPr>
+        <w:br w:type="textWrapping"/>
+      </w:r>
+      <w:r>
+        <w:rPr>
+          <w:rFonts w:hint="eastAsia" w:ascii="宋体" w:hAnsi="宋体" w:eastAsia="宋体" w:cs="宋体"/>
+          <w:b/>
+          <w:color w:val="000080"/>
+          <w:sz w:val="21"/>
+          <w:szCs w:val="21"/>
+          <w:shd w:val="clear" w:fill="FFFFFF"/>
+        </w:rPr>
+        <w:t xml:space="preserve">private </w:t>
+      </w:r>
+      <w:r>
+        <w:rPr>
+          <w:rFonts w:hint="eastAsia" w:ascii="宋体" w:hAnsi="宋体" w:eastAsia="宋体" w:cs="宋体"/>
+          <w:color w:val="000000"/>
+          <w:sz w:val="21"/>
+          <w:szCs w:val="21"/>
+          <w:shd w:val="clear" w:fill="FFFFFF"/>
+        </w:rPr>
+        <w:t xml:space="preserve">String </w:t>
+      </w:r>
+      <w:r>
+        <w:rPr>
+          <w:rFonts w:hint="eastAsia" w:ascii="宋体" w:hAnsi="宋体" w:eastAsia="宋体" w:cs="宋体"/>
+          <w:b/>
+          <w:color w:val="660E7A"/>
+          <w:sz w:val="21"/>
+          <w:szCs w:val="21"/>
+          <w:shd w:val="clear" w:fill="FFFFFF"/>
+        </w:rPr>
+        <w:t>updated</w:t>
+      </w:r>
+      <w:r>
+        <w:rPr>
+          <w:rFonts w:hint="eastAsia" w:ascii="宋体" w:hAnsi="宋体" w:eastAsia="宋体" w:cs="宋体"/>
+          <w:color w:val="000000"/>
+          <w:sz w:val="21"/>
+          <w:szCs w:val="21"/>
+          <w:shd w:val="clear" w:fill="FFFFFF"/>
+        </w:rPr>
+        <w:t>;</w:t>
+      </w:r>
+      <w:r>
+        <w:rPr>
+          <w:rFonts w:hint="eastAsia" w:ascii="宋体" w:hAnsi="宋体" w:eastAsia="宋体" w:cs="宋体"/>
+          <w:color w:val="000000"/>
+          <w:sz w:val="21"/>
+          <w:szCs w:val="21"/>
+          <w:shd w:val="clear" w:fill="FFFFFF"/>
+        </w:rPr>
+        <w:br w:type="textWrapping"/>
+      </w:r>
+      <w:r>
+        <w:rPr>
+          <w:rFonts w:hint="eastAsia" w:ascii="宋体" w:hAnsi="宋体" w:eastAsia="宋体" w:cs="宋体"/>
+          <w:b/>
+          <w:color w:val="000080"/>
+          <w:sz w:val="21"/>
+          <w:szCs w:val="21"/>
+          <w:shd w:val="clear" w:fill="FFFFFF"/>
+        </w:rPr>
+        <w:t xml:space="preserve">private int </w:t>
+      </w:r>
+      <w:r>
+        <w:rPr>
+          <w:rFonts w:hint="eastAsia" w:ascii="宋体" w:hAnsi="宋体" w:eastAsia="宋体" w:cs="宋体"/>
+          <w:b/>
+          <w:color w:val="660E7A"/>
+          <w:sz w:val="21"/>
+          <w:szCs w:val="21"/>
+          <w:shd w:val="clear" w:fill="FFFFFF"/>
+        </w:rPr>
+        <w:t>status</w:t>
+      </w:r>
+      <w:r>
+        <w:rPr>
+          <w:rFonts w:hint="eastAsia" w:ascii="宋体" w:hAnsi="宋体" w:eastAsia="宋体" w:cs="宋体"/>
+          <w:color w:val="000000"/>
+          <w:sz w:val="21"/>
+          <w:szCs w:val="21"/>
+          <w:shd w:val="clear" w:fill="FFFFFF"/>
+        </w:rPr>
+        <w:t>;</w:t>
+      </w:r>
+      <w:r>
+        <w:rPr>
+          <w:rFonts w:hint="eastAsia" w:cs="宋体"/>
+          <w:color w:val="000000"/>
+          <w:sz w:val="21"/>
+          <w:szCs w:val="21"/>
+          <w:shd w:val="clear" w:fill="FFFFFF"/>
+          <w:lang w:val="en-US" w:eastAsia="zh-CN"/>
+        </w:rPr>
+        <w:tab/>
+        <w:t/>
+      </w:r>
+      <w:r>
+        <w:rPr>
+          <w:rFonts w:hint="eastAsia" w:cs="宋体"/>
+          <w:color w:val="000000"/>
+          <w:sz w:val="21"/>
+          <w:szCs w:val="21"/>
+          <w:shd w:val="clear" w:fill="FFFFFF"/>
+          <w:lang w:val="en-US" w:eastAsia="zh-CN"/>
+        </w:rPr>
+        <w:tab/>
+        <w:t>0待处理1接受2拒绝</w:t>
+      </w:r>
+      <w:r>
+        <w:rPr>
+          <w:rFonts w:hint="eastAsia" w:ascii="宋体" w:hAnsi="宋体" w:eastAsia="宋体" w:cs="宋体"/>
+          <w:color w:val="000000"/>
+          <w:sz w:val="21"/>
+          <w:szCs w:val="21"/>
+          <w:shd w:val="clear" w:fill="FFFFFF"/>
+        </w:rPr>
+        <w:br w:type="textWrapping"/>
+      </w:r>
+      <w:r>
+        <w:rPr>
+          <w:rFonts w:hint="eastAsia" w:ascii="宋体" w:hAnsi="宋体" w:eastAsia="宋体" w:cs="宋体"/>
+          <w:b/>
+          <w:color w:val="000080"/>
+          <w:sz w:val="21"/>
+          <w:szCs w:val="21"/>
+          <w:shd w:val="clear" w:fill="FFFFFF"/>
+        </w:rPr>
+        <w:t xml:space="preserve">private </w:t>
+      </w:r>
+      <w:r>
+        <w:rPr>
+          <w:rFonts w:hint="eastAsia" w:ascii="宋体" w:hAnsi="宋体" w:eastAsia="宋体" w:cs="宋体"/>
+          <w:color w:val="000000"/>
+          <w:sz w:val="21"/>
+          <w:szCs w:val="21"/>
+          <w:shd w:val="clear" w:fill="FFFFFF"/>
+        </w:rPr>
+        <w:t xml:space="preserve">String </w:t>
+      </w:r>
+      <w:r>
+        <w:rPr>
+          <w:rFonts w:hint="eastAsia" w:ascii="宋体" w:hAnsi="宋体" w:eastAsia="宋体" w:cs="宋体"/>
+          <w:b/>
+          <w:color w:val="660E7A"/>
+          <w:sz w:val="21"/>
+          <w:szCs w:val="21"/>
+          <w:shd w:val="clear" w:fill="FFFFFF"/>
+        </w:rPr>
+        <w:t>username</w:t>
+      </w:r>
+      <w:r>
+        <w:rPr>
+          <w:rFonts w:hint="eastAsia" w:ascii="宋体" w:hAnsi="宋体" w:eastAsia="宋体" w:cs="宋体"/>
+          <w:color w:val="000000"/>
+          <w:sz w:val="21"/>
+          <w:szCs w:val="21"/>
+          <w:shd w:val="clear" w:fill="FFFFFF"/>
+        </w:rPr>
+        <w:t>;</w:t>
+      </w:r>
+      <w:r>
+        <w:rPr>
+          <w:rFonts w:hint="eastAsia" w:cs="宋体"/>
+          <w:color w:val="000000"/>
+          <w:sz w:val="21"/>
+          <w:szCs w:val="21"/>
+          <w:shd w:val="clear" w:fill="FFFFFF"/>
+          <w:lang w:val="en-US" w:eastAsia="zh-CN"/>
+        </w:rPr>
+        <w:tab/>
+        <w:t/>
+      </w:r>
+      <w:r>
+        <w:rPr>
+          <w:rFonts w:hint="eastAsia" w:cs="宋体"/>
+          <w:color w:val="000000"/>
+          <w:sz w:val="21"/>
+          <w:szCs w:val="21"/>
+          <w:shd w:val="clear" w:fill="FFFFFF"/>
+          <w:lang w:val="en-US" w:eastAsia="zh-CN"/>
+        </w:rPr>
+        <w:tab/>
+        <w:t>手机号</w:t>
+      </w:r>
+      <w:r>
+        <w:rPr>
+          <w:rFonts w:hint="eastAsia" w:ascii="宋体" w:hAnsi="宋体" w:eastAsia="宋体" w:cs="宋体"/>
+          <w:color w:val="000000"/>
+          <w:sz w:val="21"/>
+          <w:szCs w:val="21"/>
+          <w:shd w:val="clear" w:fill="FFFFFF"/>
+        </w:rPr>
+        <w:br w:type="textWrapping"/>
+      </w:r>
+      <w:r>
+        <w:rPr>
+          <w:rFonts w:hint="eastAsia" w:ascii="宋体" w:hAnsi="宋体" w:eastAsia="宋体" w:cs="宋体"/>
+          <w:b/>
+          <w:color w:val="000080"/>
+          <w:sz w:val="21"/>
+          <w:szCs w:val="21"/>
+          <w:shd w:val="clear" w:fill="FFFFFF"/>
+        </w:rPr>
+        <w:t xml:space="preserve">private int </w:t>
+      </w:r>
+      <w:r>
+        <w:rPr>
+          <w:rFonts w:hint="eastAsia" w:ascii="宋体" w:hAnsi="宋体" w:eastAsia="宋体" w:cs="宋体"/>
+          <w:b/>
+          <w:color w:val="660E7A"/>
+          <w:sz w:val="21"/>
+          <w:szCs w:val="21"/>
+          <w:shd w:val="clear" w:fill="FFFFFF"/>
+        </w:rPr>
+        <w:t>teamid</w:t>
+      </w:r>
+      <w:r>
+        <w:rPr>
+          <w:rFonts w:hint="eastAsia" w:ascii="宋体" w:hAnsi="宋体" w:eastAsia="宋体" w:cs="宋体"/>
+          <w:color w:val="000000"/>
+          <w:sz w:val="21"/>
+          <w:szCs w:val="21"/>
+          <w:shd w:val="clear" w:fill="FFFFFF"/>
+        </w:rPr>
+        <w:t>;</w:t>
+      </w:r>
+      <w:r>
+        <w:rPr>
+          <w:rFonts w:hint="eastAsia" w:ascii="宋体" w:hAnsi="宋体" w:eastAsia="宋体" w:cs="宋体"/>
+          <w:color w:val="000000"/>
+          <w:sz w:val="21"/>
+          <w:szCs w:val="21"/>
+          <w:shd w:val="clear" w:fill="FFFFFF"/>
+        </w:rPr>
+        <w:br w:type="textWrapping"/>
+      </w:r>
+      <w:r>
+        <w:rPr>
+          <w:rFonts w:hint="eastAsia" w:ascii="宋体" w:hAnsi="宋体" w:eastAsia="宋体" w:cs="宋体"/>
+          <w:b/>
+          <w:color w:val="000080"/>
+          <w:sz w:val="21"/>
+          <w:szCs w:val="21"/>
+          <w:shd w:val="clear" w:fill="FFFFFF"/>
+        </w:rPr>
+        <w:t xml:space="preserve">private boolean </w:t>
+      </w:r>
+      <w:r>
+        <w:rPr>
+          <w:rFonts w:hint="eastAsia" w:ascii="宋体" w:hAnsi="宋体" w:eastAsia="宋体" w:cs="宋体"/>
+          <w:b/>
+          <w:color w:val="660E7A"/>
+          <w:sz w:val="21"/>
+          <w:szCs w:val="21"/>
+          <w:shd w:val="clear" w:fill="FFFFFF"/>
+        </w:rPr>
+        <w:t xml:space="preserve">istop </w:t>
+      </w:r>
+      <w:r>
+        <w:rPr>
+          <w:rFonts w:hint="eastAsia" w:ascii="宋体" w:hAnsi="宋体" w:eastAsia="宋体" w:cs="宋体"/>
+          <w:color w:val="000000"/>
+          <w:sz w:val="21"/>
+          <w:szCs w:val="21"/>
+          <w:shd w:val="clear" w:fill="FFFFFF"/>
+        </w:rPr>
+        <w:t xml:space="preserve">= </w:t>
+      </w:r>
+      <w:r>
+        <w:rPr>
+          <w:rFonts w:hint="eastAsia" w:ascii="宋体" w:hAnsi="宋体" w:eastAsia="宋体" w:cs="宋体"/>
+          <w:b/>
+          <w:color w:val="000080"/>
+          <w:sz w:val="21"/>
+          <w:szCs w:val="21"/>
+          <w:shd w:val="clear" w:fill="FFFFFF"/>
+        </w:rPr>
+        <w:t>false</w:t>
+      </w:r>
+      <w:r>
+        <w:rPr>
+          <w:rFonts w:hint="eastAsia" w:ascii="宋体" w:hAnsi="宋体" w:eastAsia="宋体" w:cs="宋体"/>
+          <w:color w:val="000000"/>
+          <w:sz w:val="21"/>
+          <w:szCs w:val="21"/>
+          <w:shd w:val="clear" w:fill="FFFFFF"/>
+        </w:rPr>
+        <w:t>;</w:t>
+      </w:r>
+      <w:r>
+        <w:rPr>
+          <w:rFonts w:hint="eastAsia" w:ascii="宋体" w:hAnsi="宋体" w:eastAsia="宋体" w:cs="宋体"/>
+          <w:color w:val="000000"/>
+          <w:sz w:val="21"/>
+          <w:szCs w:val="21"/>
+          <w:shd w:val="clear" w:fill="FFFFFF"/>
+        </w:rPr>
+        <w:br w:type="textWrapping"/>
+      </w:r>
+      <w:r>
+        <w:rPr>
+          <w:rFonts w:hint="eastAsia" w:ascii="宋体" w:hAnsi="宋体" w:eastAsia="宋体" w:cs="宋体"/>
+          <w:i/>
+          <w:color w:val="808080"/>
+          <w:sz w:val="21"/>
+          <w:szCs w:val="21"/>
+          <w:shd w:val="clear" w:fill="FFFFFF"/>
+        </w:rPr>
+        <w:t>//</w:t>
+      </w:r>
+      <w:r>
+        <w:rPr>
+          <w:rFonts w:hint="eastAsia" w:ascii="宋体" w:hAnsi="宋体" w:eastAsia="宋体" w:cs="宋体"/>
+          <w:i/>
+          <w:color w:val="808080"/>
+          <w:sz w:val="21"/>
+          <w:szCs w:val="21"/>
+          <w:shd w:val="clear" w:fill="FFFFFF"/>
+        </w:rPr>
+        <w:t>这个是申请的新好友列表加入的相关字段</w:t>
+      </w:r>
+      <w:r>
+        <w:rPr>
+          <w:rFonts w:hint="eastAsia" w:ascii="宋体" w:hAnsi="宋体" w:eastAsia="宋体" w:cs="宋体"/>
+          <w:i/>
+          <w:color w:val="808080"/>
+          <w:sz w:val="21"/>
+          <w:szCs w:val="21"/>
+          <w:shd w:val="clear" w:fill="FFFFFF"/>
+        </w:rPr>
+        <w:br w:type="textWrapping"/>
+      </w:r>
+      <w:r>
+        <w:rPr>
+          <w:rFonts w:hint="eastAsia" w:ascii="宋体" w:hAnsi="宋体" w:eastAsia="宋体" w:cs="宋体"/>
+          <w:b/>
+          <w:color w:val="000080"/>
+          <w:sz w:val="21"/>
+          <w:szCs w:val="21"/>
+          <w:shd w:val="clear" w:fill="FFFFFF"/>
+        </w:rPr>
+        <w:t xml:space="preserve">private </w:t>
+      </w:r>
+      <w:r>
+        <w:rPr>
+          <w:rFonts w:hint="eastAsia" w:ascii="宋体" w:hAnsi="宋体" w:eastAsia="宋体" w:cs="宋体"/>
+          <w:color w:val="000000"/>
+          <w:sz w:val="21"/>
+          <w:szCs w:val="21"/>
+          <w:shd w:val="clear" w:fill="FFFFFF"/>
+        </w:rPr>
+        <w:t xml:space="preserve">String </w:t>
+      </w:r>
+      <w:r>
+        <w:rPr>
+          <w:rFonts w:hint="eastAsia" w:ascii="宋体" w:hAnsi="宋体" w:eastAsia="宋体" w:cs="宋体"/>
+          <w:b/>
+          <w:color w:val="660E7A"/>
+          <w:sz w:val="21"/>
+          <w:szCs w:val="21"/>
+          <w:shd w:val="clear" w:fill="FFFFFF"/>
+        </w:rPr>
+        <w:t>gender</w:t>
+      </w:r>
+      <w:r>
+        <w:rPr>
+          <w:rFonts w:hint="eastAsia" w:ascii="宋体" w:hAnsi="宋体" w:eastAsia="宋体" w:cs="宋体"/>
+          <w:color w:val="000000"/>
+          <w:sz w:val="21"/>
+          <w:szCs w:val="21"/>
+          <w:shd w:val="clear" w:fill="FFFFFF"/>
+        </w:rPr>
+        <w:t>;</w:t>
+      </w:r>
+      <w:r>
+        <w:rPr>
+          <w:rFonts w:hint="eastAsia" w:cs="宋体"/>
+          <w:color w:val="000000"/>
+          <w:sz w:val="21"/>
+          <w:szCs w:val="21"/>
+          <w:shd w:val="clear" w:fill="FFFFFF"/>
+          <w:lang w:val="en-US" w:eastAsia="zh-CN"/>
+        </w:rPr>
+        <w:tab/>
+        <w:t/>
+      </w:r>
+      <w:r>
+        <w:rPr>
+          <w:rFonts w:hint="eastAsia" w:cs="宋体"/>
+          <w:color w:val="000000"/>
+          <w:sz w:val="21"/>
+          <w:szCs w:val="21"/>
+          <w:shd w:val="clear" w:fill="FFFFFF"/>
+          <w:lang w:val="en-US" w:eastAsia="zh-CN"/>
+        </w:rPr>
+        <w:tab/>
+        <w:t>性别</w:t>
+      </w:r>
+      <w:r>
+        <w:rPr>
+          <w:rFonts w:hint="eastAsia" w:ascii="宋体" w:hAnsi="宋体" w:eastAsia="宋体" w:cs="宋体"/>
+          <w:color w:val="000000"/>
+          <w:sz w:val="21"/>
+          <w:szCs w:val="21"/>
+          <w:shd w:val="clear" w:fill="FFFFFF"/>
+        </w:rPr>
+        <w:br w:type="textWrapping"/>
+      </w:r>
+      <w:r>
+        <w:rPr>
+          <w:rFonts w:hint="eastAsia" w:ascii="宋体" w:hAnsi="宋体" w:eastAsia="宋体" w:cs="宋体"/>
+          <w:b/>
+          <w:color w:val="000080"/>
+          <w:sz w:val="21"/>
+          <w:szCs w:val="21"/>
+          <w:shd w:val="clear" w:fill="FFFFFF"/>
+        </w:rPr>
+        <w:t xml:space="preserve">private </w:t>
+      </w:r>
+      <w:r>
+        <w:rPr>
+          <w:rFonts w:hint="eastAsia" w:ascii="宋体" w:hAnsi="宋体" w:eastAsia="宋体" w:cs="宋体"/>
+          <w:color w:val="000000"/>
+          <w:sz w:val="21"/>
+          <w:szCs w:val="21"/>
+          <w:shd w:val="clear" w:fill="FFFFFF"/>
+        </w:rPr>
+        <w:t xml:space="preserve">String </w:t>
+      </w:r>
+      <w:r>
+        <w:rPr>
+          <w:rFonts w:hint="eastAsia" w:ascii="宋体" w:hAnsi="宋体" w:eastAsia="宋体" w:cs="宋体"/>
+          <w:b/>
+          <w:color w:val="660E7A"/>
+          <w:sz w:val="21"/>
+          <w:szCs w:val="21"/>
+          <w:shd w:val="clear" w:fill="FFFFFF"/>
+        </w:rPr>
+        <w:t>tuserid</w:t>
+      </w:r>
+      <w:r>
+        <w:rPr>
+          <w:rFonts w:hint="eastAsia" w:ascii="宋体" w:hAnsi="宋体" w:eastAsia="宋体" w:cs="宋体"/>
+          <w:color w:val="000000"/>
+          <w:sz w:val="21"/>
+          <w:szCs w:val="21"/>
+          <w:shd w:val="clear" w:fill="FFFFFF"/>
+        </w:rPr>
+        <w:t>;</w:t>
+      </w:r>
+      <w:r>
+        <w:rPr>
+          <w:rFonts w:hint="eastAsia" w:ascii="宋体" w:hAnsi="宋体" w:eastAsia="宋体" w:cs="宋体"/>
+          <w:color w:val="000000"/>
+          <w:sz w:val="21"/>
+          <w:szCs w:val="21"/>
+          <w:shd w:val="clear" w:fill="FFFFFF"/>
+        </w:rPr>
+        <w:br w:type="textWrapping"/>
+      </w:r>
+      <w:r>
+        <w:rPr>
+          <w:rFonts w:hint="eastAsia" w:ascii="宋体" w:hAnsi="宋体" w:eastAsia="宋体" w:cs="宋体"/>
+          <w:b/>
+          <w:color w:val="000080"/>
+          <w:sz w:val="21"/>
+          <w:szCs w:val="21"/>
+          <w:shd w:val="clear" w:fill="FFFFFF"/>
+        </w:rPr>
+        <w:t xml:space="preserve">private </w:t>
+      </w:r>
+      <w:r>
+        <w:rPr>
+          <w:rFonts w:hint="eastAsia" w:ascii="宋体" w:hAnsi="宋体" w:eastAsia="宋体" w:cs="宋体"/>
+          <w:color w:val="000000"/>
+          <w:sz w:val="21"/>
+          <w:szCs w:val="21"/>
+          <w:shd w:val="clear" w:fill="FFFFFF"/>
+        </w:rPr>
+        <w:t xml:space="preserve">String </w:t>
+      </w:r>
+      <w:r>
+        <w:rPr>
+          <w:rFonts w:hint="eastAsia" w:ascii="宋体" w:hAnsi="宋体" w:eastAsia="宋体" w:cs="宋体"/>
+          <w:b/>
+          <w:color w:val="660E7A"/>
+          <w:sz w:val="21"/>
+          <w:szCs w:val="21"/>
+          <w:shd w:val="clear" w:fill="FFFFFF"/>
+        </w:rPr>
+        <w:t>nickname</w:t>
+      </w:r>
+      <w:r>
+        <w:rPr>
+          <w:rFonts w:hint="eastAsia" w:ascii="宋体" w:hAnsi="宋体" w:eastAsia="宋体" w:cs="宋体"/>
+          <w:color w:val="000000"/>
+          <w:sz w:val="21"/>
+          <w:szCs w:val="21"/>
+          <w:shd w:val="clear" w:fill="FFFFFF"/>
+        </w:rPr>
+        <w:t>;</w:t>
+      </w:r>
+      <w:r>
+        <w:rPr>
+          <w:rFonts w:hint="eastAsia" w:cs="宋体"/>
+          <w:color w:val="000000"/>
+          <w:sz w:val="21"/>
+          <w:szCs w:val="21"/>
+          <w:shd w:val="clear" w:fill="FFFFFF"/>
+          <w:lang w:val="en-US" w:eastAsia="zh-CN"/>
+        </w:rPr>
+        <w:tab/>
+        <w:t/>
+      </w:r>
+      <w:r>
+        <w:rPr>
+          <w:rFonts w:hint="eastAsia" w:cs="宋体"/>
+          <w:color w:val="000000"/>
+          <w:sz w:val="21"/>
+          <w:szCs w:val="21"/>
+          <w:shd w:val="clear" w:fill="FFFFFF"/>
+          <w:lang w:val="en-US" w:eastAsia="zh-CN"/>
+        </w:rPr>
+        <w:tab/>
+      </w:r>
+      <w:r>
+        <w:rPr>
+          <w:rFonts w:hint="eastAsia" w:ascii="宋体" w:hAnsi="宋体" w:eastAsia="宋体" w:cs="宋体"/>
+          <w:color w:val="000000"/>
+          <w:sz w:val="21"/>
+          <w:szCs w:val="21"/>
+          <w:shd w:val="clear" w:fill="FFFFFF"/>
+        </w:rPr>
+        <w:br w:type="textWrapping"/>
+      </w:r>
+      <w:r>
+        <w:rPr>
+          <w:rFonts w:hint="eastAsia" w:ascii="宋体" w:hAnsi="宋体" w:eastAsia="宋体" w:cs="宋体"/>
+          <w:b/>
+          <w:color w:val="000080"/>
+          <w:sz w:val="21"/>
+          <w:szCs w:val="21"/>
+          <w:shd w:val="clear" w:fill="FFFFFF"/>
+        </w:rPr>
+        <w:t xml:space="preserve">private </w:t>
+      </w:r>
+      <w:r>
+        <w:rPr>
+          <w:rFonts w:hint="eastAsia" w:ascii="宋体" w:hAnsi="宋体" w:eastAsia="宋体" w:cs="宋体"/>
+          <w:color w:val="000000"/>
+          <w:sz w:val="21"/>
+          <w:szCs w:val="21"/>
+          <w:shd w:val="clear" w:fill="FFFFFF"/>
+        </w:rPr>
+        <w:t xml:space="preserve">String </w:t>
+      </w:r>
+      <w:r>
+        <w:rPr>
+          <w:rFonts w:hint="eastAsia" w:ascii="宋体" w:hAnsi="宋体" w:eastAsia="宋体" w:cs="宋体"/>
+          <w:b/>
+          <w:color w:val="660E7A"/>
+          <w:sz w:val="21"/>
+          <w:szCs w:val="21"/>
+          <w:shd w:val="clear" w:fill="FFFFFF"/>
+        </w:rPr>
+        <w:t>fuserid</w:t>
+      </w:r>
+      <w:r>
+        <w:rPr>
+          <w:rFonts w:hint="eastAsia" w:ascii="宋体" w:hAnsi="宋体" w:eastAsia="宋体" w:cs="宋体"/>
+          <w:color w:val="000000"/>
+          <w:sz w:val="21"/>
+          <w:szCs w:val="21"/>
+          <w:shd w:val="clear" w:fill="FFFFFF"/>
+        </w:rPr>
+        <w:t>;</w:t>
+      </w:r>
+      <w:r>
+        <w:rPr>
+          <w:rFonts w:hint="eastAsia" w:cs="宋体"/>
+          <w:color w:val="000000"/>
+          <w:sz w:val="21"/>
+          <w:szCs w:val="21"/>
+          <w:shd w:val="clear" w:fill="FFFFFF"/>
+          <w:lang w:val="en-US" w:eastAsia="zh-CN"/>
+        </w:rPr>
+        <w:tab/>
+        <w:t/>
+      </w:r>
+      <w:r>
+        <w:rPr>
+          <w:rFonts w:hint="eastAsia" w:cs="宋体"/>
+          <w:color w:val="000000"/>
+          <w:sz w:val="21"/>
+          <w:szCs w:val="21"/>
+          <w:shd w:val="clear" w:fill="FFFFFF"/>
+          <w:lang w:val="en-US" w:eastAsia="zh-CN"/>
+        </w:rPr>
+        <w:tab/>
+        <w:t>？？</w:t>
+      </w:r>
+      <w:r>
+        <w:rPr>
+          <w:rFonts w:hint="eastAsia" w:ascii="宋体" w:hAnsi="宋体" w:eastAsia="宋体" w:cs="宋体"/>
+          <w:color w:val="000000"/>
+          <w:sz w:val="21"/>
+          <w:szCs w:val="21"/>
+          <w:shd w:val="clear" w:fill="FFFFFF"/>
+        </w:rPr>
+        <w:br w:type="textWrapping"/>
+      </w:r>
+      <w:r>
+        <w:rPr>
+          <w:rFonts w:hint="eastAsia" w:ascii="宋体" w:hAnsi="宋体" w:eastAsia="宋体" w:cs="宋体"/>
+          <w:i/>
+          <w:color w:val="808080"/>
+          <w:sz w:val="21"/>
+          <w:szCs w:val="21"/>
+          <w:shd w:val="clear" w:fill="FFFFFF"/>
+        </w:rPr>
+        <w:t>//</w:t>
+      </w:r>
+      <w:r>
+        <w:rPr>
+          <w:rFonts w:hint="eastAsia" w:ascii="宋体" w:hAnsi="宋体" w:eastAsia="宋体" w:cs="宋体"/>
+          <w:i/>
+          <w:color w:val="808080"/>
+          <w:sz w:val="21"/>
+          <w:szCs w:val="21"/>
+          <w:shd w:val="clear" w:fill="FFFFFF"/>
+        </w:rPr>
+        <w:t>这个是群详情里面的好友消息</w:t>
+      </w:r>
+      <w:r>
+        <w:rPr>
+          <w:rFonts w:hint="eastAsia" w:ascii="宋体" w:hAnsi="宋体" w:eastAsia="宋体" w:cs="宋体"/>
+          <w:i/>
+          <w:color w:val="808080"/>
+          <w:sz w:val="21"/>
+          <w:szCs w:val="21"/>
+          <w:shd w:val="clear" w:fill="FFFFFF"/>
+        </w:rPr>
+        <w:br w:type="textWrapping"/>
+      </w:r>
+      <w:r>
+        <w:rPr>
+          <w:rFonts w:hint="eastAsia" w:ascii="宋体" w:hAnsi="宋体" w:eastAsia="宋体" w:cs="宋体"/>
+          <w:b/>
+          <w:color w:val="000080"/>
+          <w:sz w:val="21"/>
+          <w:szCs w:val="21"/>
+          <w:shd w:val="clear" w:fill="FFFFFF"/>
+        </w:rPr>
+        <w:t xml:space="preserve">private </w:t>
+      </w:r>
+      <w:r>
+        <w:rPr>
+          <w:rFonts w:hint="eastAsia" w:ascii="宋体" w:hAnsi="宋体" w:eastAsia="宋体" w:cs="宋体"/>
+          <w:color w:val="000000"/>
+          <w:sz w:val="21"/>
+          <w:szCs w:val="21"/>
+          <w:shd w:val="clear" w:fill="FFFFFF"/>
+        </w:rPr>
+        <w:t xml:space="preserve">String </w:t>
+      </w:r>
+      <w:r>
+        <w:rPr>
+          <w:rFonts w:hint="eastAsia" w:ascii="宋体" w:hAnsi="宋体" w:eastAsia="宋体" w:cs="宋体"/>
+          <w:b/>
+          <w:color w:val="660E7A"/>
+          <w:sz w:val="21"/>
+          <w:szCs w:val="21"/>
+          <w:shd w:val="clear" w:fill="FFFFFF"/>
+        </w:rPr>
+        <w:t>realname</w:t>
+      </w:r>
+      <w:r>
+        <w:rPr>
+          <w:rFonts w:hint="eastAsia" w:ascii="宋体" w:hAnsi="宋体" w:eastAsia="宋体" w:cs="宋体"/>
+          <w:color w:val="000000"/>
+          <w:sz w:val="21"/>
+          <w:szCs w:val="21"/>
+          <w:shd w:val="clear" w:fill="FFFFFF"/>
+        </w:rPr>
+        <w:t>;</w:t>
+      </w:r>
+      <w:r>
+        <w:rPr>
+          <w:rFonts w:hint="eastAsia" w:ascii="宋体" w:hAnsi="宋体" w:eastAsia="宋体" w:cs="宋体"/>
+          <w:color w:val="000000"/>
+          <w:sz w:val="21"/>
+          <w:szCs w:val="21"/>
+          <w:shd w:val="clear" w:fill="FFFFFF"/>
+        </w:rPr>
+        <w:br w:type="textWrapping"/>
+      </w:r>
+      <w:r>
+        <w:rPr>
+          <w:rFonts w:hint="eastAsia" w:ascii="宋体" w:hAnsi="宋体" w:eastAsia="宋体" w:cs="宋体"/>
+          <w:i/>
+          <w:color w:val="808080"/>
+          <w:sz w:val="21"/>
+          <w:szCs w:val="21"/>
+          <w:shd w:val="clear" w:fill="FFFFFF"/>
+        </w:rPr>
+        <w:t>//</w:t>
+      </w:r>
+      <w:r>
+        <w:rPr>
+          <w:rFonts w:hint="eastAsia" w:ascii="宋体" w:hAnsi="宋体" w:eastAsia="宋体" w:cs="宋体"/>
+          <w:i/>
+          <w:color w:val="808080"/>
+          <w:sz w:val="21"/>
+          <w:szCs w:val="21"/>
+          <w:shd w:val="clear" w:fill="FFFFFF"/>
+        </w:rPr>
+        <w:t>建群那儿要个东西</w:t>
+      </w:r>
+      <w:r>
+        <w:rPr>
+          <w:rFonts w:hint="eastAsia" w:ascii="宋体" w:hAnsi="宋体" w:eastAsia="宋体" w:cs="宋体"/>
+          <w:i/>
+          <w:color w:val="808080"/>
+          <w:sz w:val="21"/>
+          <w:szCs w:val="21"/>
+          <w:shd w:val="clear" w:fill="FFFFFF"/>
+        </w:rPr>
+        <w:br w:type="textWrapping"/>
+      </w:r>
+      <w:r>
+        <w:rPr>
+          <w:rFonts w:hint="eastAsia" w:ascii="宋体" w:hAnsi="宋体" w:eastAsia="宋体" w:cs="宋体"/>
+          <w:b/>
+          <w:color w:val="000080"/>
+          <w:sz w:val="21"/>
+          <w:szCs w:val="21"/>
+          <w:shd w:val="clear" w:fill="FFFFFF"/>
+        </w:rPr>
+        <w:t xml:space="preserve">private boolean </w:t>
+      </w:r>
+      <w:r>
+        <w:rPr>
+          <w:rFonts w:hint="eastAsia" w:ascii="宋体" w:hAnsi="宋体" w:eastAsia="宋体" w:cs="宋体"/>
+          <w:b/>
+          <w:color w:val="660E7A"/>
+          <w:sz w:val="21"/>
+          <w:szCs w:val="21"/>
+          <w:shd w:val="clear" w:fill="FFFFFF"/>
+        </w:rPr>
+        <w:t xml:space="preserve">isChoose </w:t>
+      </w:r>
+      <w:r>
+        <w:rPr>
+          <w:rFonts w:hint="eastAsia" w:ascii="宋体" w:hAnsi="宋体" w:eastAsia="宋体" w:cs="宋体"/>
+          <w:color w:val="000000"/>
+          <w:sz w:val="21"/>
+          <w:szCs w:val="21"/>
+          <w:shd w:val="clear" w:fill="FFFFFF"/>
+        </w:rPr>
+        <w:t xml:space="preserve">= </w:t>
+      </w:r>
+      <w:r>
+        <w:rPr>
+          <w:rFonts w:hint="eastAsia" w:ascii="宋体" w:hAnsi="宋体" w:eastAsia="宋体" w:cs="宋体"/>
+          <w:b/>
+          <w:color w:val="000080"/>
+          <w:sz w:val="21"/>
+          <w:szCs w:val="21"/>
+          <w:shd w:val="clear" w:fill="FFFFFF"/>
+        </w:rPr>
+        <w:t>false</w:t>
+      </w:r>
+      <w:r>
+        <w:rPr>
+          <w:rFonts w:hint="eastAsia" w:ascii="宋体" w:hAnsi="宋体" w:eastAsia="宋体" w:cs="宋体"/>
+          <w:color w:val="000000"/>
+          <w:sz w:val="21"/>
+          <w:szCs w:val="21"/>
+          <w:shd w:val="clear" w:fill="FFFFFF"/>
+        </w:rPr>
+        <w:t>;</w:t>
+      </w:r>
+      <w:r>
+        <w:rPr>
+          <w:rFonts w:hint="eastAsia" w:cs="宋体"/>
+          <w:color w:val="000000"/>
+          <w:sz w:val="21"/>
+          <w:szCs w:val="21"/>
+          <w:shd w:val="clear" w:fill="FFFFFF"/>
+          <w:lang w:val="en-US" w:eastAsia="zh-CN"/>
+        </w:rPr>
+        <w:tab/>
+        <w:t/>
+      </w:r>
+      <w:r>
+        <w:rPr>
+          <w:rFonts w:hint="eastAsia" w:cs="宋体"/>
+          <w:color w:val="000000"/>
+          <w:sz w:val="21"/>
+          <w:szCs w:val="21"/>
+          <w:shd w:val="clear" w:fill="FFFFFF"/>
+          <w:lang w:val="en-US" w:eastAsia="zh-CN"/>
+        </w:rPr>
+        <w:tab/>
+      </w:r>
+      <w:r>
+        <w:rPr>
+          <w:rFonts w:hint="eastAsia" w:ascii="宋体" w:hAnsi="宋体" w:eastAsia="宋体" w:cs="宋体"/>
+          <w:i/>
+          <w:color w:val="808080"/>
+          <w:sz w:val="21"/>
+          <w:szCs w:val="21"/>
+          <w:shd w:val="clear" w:fill="FFFFFF"/>
+        </w:rPr>
+        <w:t>//</w:t>
+      </w:r>
+      <w:r>
+        <w:rPr>
+          <w:rFonts w:hint="eastAsia" w:ascii="宋体" w:hAnsi="宋体" w:eastAsia="宋体" w:cs="宋体"/>
+          <w:i/>
+          <w:color w:val="808080"/>
+          <w:sz w:val="21"/>
+          <w:szCs w:val="21"/>
+          <w:shd w:val="clear" w:fill="FFFFFF"/>
+        </w:rPr>
+        <w:t>是不是选中了</w:t>
+      </w:r>
+      <w:r>
+        <w:rPr>
+          <w:rFonts w:hint="eastAsia" w:ascii="宋体" w:hAnsi="宋体" w:eastAsia="宋体" w:cs="宋体"/>
+          <w:i/>
+          <w:color w:val="808080"/>
+          <w:sz w:val="21"/>
+          <w:szCs w:val="21"/>
+          <w:shd w:val="clear" w:fill="FFFFFF"/>
+        </w:rPr>
+        <w:br w:type="textWrapping"/>
+      </w:r>
+      <w:r>
+        <w:rPr>
+          <w:rFonts w:hint="eastAsia" w:ascii="宋体" w:hAnsi="宋体" w:eastAsia="宋体" w:cs="宋体"/>
+          <w:b/>
+          <w:color w:val="000080"/>
+          <w:sz w:val="21"/>
+          <w:szCs w:val="21"/>
+          <w:shd w:val="clear" w:fill="FFFFFF"/>
+        </w:rPr>
+        <w:t xml:space="preserve">private boolean </w:t>
+      </w:r>
+      <w:r>
+        <w:rPr>
+          <w:rFonts w:hint="eastAsia" w:ascii="宋体" w:hAnsi="宋体" w:eastAsia="宋体" w:cs="宋体"/>
+          <w:b/>
+          <w:color w:val="660E7A"/>
+          <w:sz w:val="21"/>
+          <w:szCs w:val="21"/>
+          <w:shd w:val="clear" w:fill="FFFFFF"/>
+        </w:rPr>
+        <w:t xml:space="preserve">isInvisible </w:t>
+      </w:r>
+      <w:r>
+        <w:rPr>
+          <w:rFonts w:hint="eastAsia" w:ascii="宋体" w:hAnsi="宋体" w:eastAsia="宋体" w:cs="宋体"/>
+          <w:color w:val="000000"/>
+          <w:sz w:val="21"/>
+          <w:szCs w:val="21"/>
+          <w:shd w:val="clear" w:fill="FFFFFF"/>
+        </w:rPr>
+        <w:t xml:space="preserve">= </w:t>
+      </w:r>
+      <w:r>
+        <w:rPr>
+          <w:rFonts w:hint="eastAsia" w:ascii="宋体" w:hAnsi="宋体" w:eastAsia="宋体" w:cs="宋体"/>
+          <w:b/>
+          <w:color w:val="000080"/>
+          <w:sz w:val="21"/>
+          <w:szCs w:val="21"/>
+          <w:shd w:val="clear" w:fill="FFFFFF"/>
+        </w:rPr>
+        <w:t>false</w:t>
+      </w:r>
+      <w:r>
+        <w:rPr>
+          <w:rFonts w:hint="eastAsia" w:ascii="宋体" w:hAnsi="宋体" w:eastAsia="宋体" w:cs="宋体"/>
+          <w:color w:val="000000"/>
+          <w:sz w:val="21"/>
+          <w:szCs w:val="21"/>
+          <w:shd w:val="clear" w:fill="FFFFFF"/>
+        </w:rPr>
+        <w:t>;</w:t>
+      </w:r>
+      <w:r>
+        <w:rPr>
+          <w:rFonts w:hint="eastAsia" w:cs="宋体"/>
+          <w:color w:val="000000"/>
+          <w:sz w:val="21"/>
+          <w:szCs w:val="21"/>
+          <w:shd w:val="clear" w:fill="FFFFFF"/>
+          <w:lang w:val="en-US" w:eastAsia="zh-CN"/>
+        </w:rPr>
+        <w:tab/>
+      </w:r>
+      <w:r>
+        <w:rPr>
+          <w:rFonts w:hint="eastAsia" w:ascii="宋体" w:hAnsi="宋体" w:eastAsia="宋体" w:cs="宋体"/>
+          <w:i/>
+          <w:color w:val="808080"/>
+          <w:sz w:val="21"/>
+          <w:szCs w:val="21"/>
+          <w:shd w:val="clear" w:fill="FFFFFF"/>
+        </w:rPr>
+        <w:t>//</w:t>
+      </w:r>
+      <w:r>
+        <w:rPr>
+          <w:rFonts w:hint="eastAsia" w:ascii="宋体" w:hAnsi="宋体" w:eastAsia="宋体" w:cs="宋体"/>
+          <w:i/>
+          <w:color w:val="808080"/>
+          <w:sz w:val="21"/>
+          <w:szCs w:val="21"/>
+          <w:shd w:val="clear" w:fill="FFFFFF"/>
+        </w:rPr>
+        <w:t>是不是不显示</w:t>
+      </w:r>
     </w:p>
     <w:p>
       <w:pPr>

--- a/笔记/同宗汇报告.docx
+++ b/笔记/同宗汇报告.docx
@@ -234,7 +234,7 @@
           <w:szCs w:val="21"/>
           <w:lang w:val="en-US" w:eastAsia="zh-CN"/>
         </w:rPr>
-        <w:t>④在广告5秒后或者点击跳过按钮，则会调用gotoLogin()方法，在该方法中，通过判断tokenLost值，若为true则用户未登录，跳转至LoginActivity，否则用户已登录，通过UserUtils工具类的getUser()方法来从sharepreference中获取字段为USER的用户信息，并通过Gson解析为UserBean对象，若该对象为空或者isTourist()，则userbean对象赋值为null,否则如果userbean对象的getClub()不为空则直接跳转至HomeUI主界面，否则跳转至LoginActivity界面。</w:t>
+        <w:t>④在广告5秒后或者点击跳过按钮，则会调用gotoLogin()方法，在该方法中，通过UserUtils工具类的getUser()方法来从sharepreference中获取字段为USER的用户信息，并通过Gson解析为UserBean对象，若该对象为空或者isTourist()，则userbean对象赋值为null,则会跳转至loginActivity活动，否则直接跳转至HomeUI界面</w:t>
       </w:r>
     </w:p>
     <w:p>
@@ -508,51 +508,64 @@
         <w:shd w:val="clear" w:fill="FFFFFF"/>
         <w:jc w:val="left"/>
         <w:rPr>
+          <w:rFonts w:hint="eastAsia" w:ascii="宋体" w:hAnsi="宋体" w:eastAsia="宋体"/>
+          <w:szCs w:val="21"/>
+          <w:lang w:val="en-US"/>
+        </w:rPr>
+      </w:pPr>
+      <w:r>
+        <w:rPr>
           <w:rFonts w:hint="eastAsia"/>
           <w:szCs w:val="21"/>
           <w:lang w:val="en-US" w:eastAsia="zh-CN"/>
         </w:rPr>
-      </w:pPr>
-    </w:p>
-    <w:p>
-      <w:pPr>
-        <w:pStyle w:val="2"/>
-        <w:keepNext w:val="0"/>
-        <w:keepLines w:val="0"/>
-        <w:widowControl/>
-        <w:numPr>
-          <w:ilvl w:val="0"/>
-          <w:numId w:val="0"/>
-        </w:numPr>
-        <w:suppressLineNumbers w:val="0"/>
-        <w:shd w:val="clear" w:fill="FFFFFF"/>
-        <w:jc w:val="left"/>
-        <w:rPr>
-          <w:rFonts w:hint="eastAsia"/>
-          <w:szCs w:val="21"/>
-          <w:lang w:val="en-US" w:eastAsia="zh-CN"/>
-        </w:rPr>
-      </w:pPr>
-    </w:p>
-    <w:p>
-      <w:pPr>
-        <w:pStyle w:val="2"/>
-        <w:keepNext w:val="0"/>
-        <w:keepLines w:val="0"/>
-        <w:widowControl/>
-        <w:numPr>
-          <w:ilvl w:val="0"/>
-          <w:numId w:val="0"/>
-        </w:numPr>
-        <w:suppressLineNumbers w:val="0"/>
-        <w:shd w:val="clear" w:fill="FFFFFF"/>
-        <w:jc w:val="left"/>
-        <w:rPr>
-          <w:rFonts w:hint="eastAsia"/>
-          <w:szCs w:val="21"/>
-          <w:lang w:val="en-US" w:eastAsia="zh-CN"/>
-        </w:rPr>
-      </w:pPr>
+        <w:t>⑤在success()回调方法中，对返回的UserBean数据判断其club字段是否为空，若为空跳转至FillNameActivity界面，否则跳转至HomeUI界面</w:t>
+      </w:r>
+    </w:p>
+    <w:p>
+      <w:pPr>
+        <w:pStyle w:val="6"/>
+        <w:ind w:left="360" w:firstLine="0" w:firstLineChars="0"/>
+        <w:rPr>
+          <w:rFonts w:ascii="宋体" w:hAnsi="宋体" w:eastAsia="宋体"/>
+          <w:szCs w:val="21"/>
+        </w:rPr>
+      </w:pPr>
+    </w:p>
+    <w:p>
+      <w:pPr>
+        <w:rPr>
+          <w:rFonts w:hint="eastAsia" w:ascii="宋体" w:hAnsi="宋体" w:eastAsia="宋体"/>
+          <w:b/>
+          <w:bCs/>
+          <w:color w:val="auto"/>
+          <w:sz w:val="32"/>
+          <w:szCs w:val="32"/>
+        </w:rPr>
+      </w:pPr>
+      <w:r>
+        <w:rPr>
+          <w:rFonts w:hint="eastAsia" w:ascii="宋体" w:hAnsi="宋体" w:eastAsia="宋体"/>
+          <w:b/>
+          <w:bCs/>
+          <w:color w:val="auto"/>
+          <w:sz w:val="32"/>
+          <w:szCs w:val="32"/>
+          <w:lang w:val="en-US" w:eastAsia="zh-CN"/>
+        </w:rPr>
+        <w:t>2、</w:t>
+      </w:r>
+      <w:r>
+        <w:rPr>
+          <w:rFonts w:hint="eastAsia" w:ascii="宋体" w:hAnsi="宋体" w:eastAsia="宋体"/>
+          <w:b/>
+          <w:bCs/>
+          <w:color w:val="auto"/>
+          <w:sz w:val="32"/>
+          <w:szCs w:val="32"/>
+        </w:rPr>
+        <w:t>主页面模块</w:t>
+      </w:r>
     </w:p>
     <w:p>
       <w:pPr>
@@ -563,276 +576,23 @@
         </w:numPr>
         <w:ind w:leftChars="0"/>
         <w:rPr>
-          <w:rFonts w:ascii="宋体" w:hAnsi="宋体" w:eastAsia="宋体"/>
-          <w:szCs w:val="21"/>
-        </w:rPr>
-      </w:pPr>
-      <w:r>
-        <w:rPr>
-          <w:rFonts w:hint="eastAsia" w:ascii="宋体" w:hAnsi="宋体" w:eastAsia="宋体"/>
-          <w:szCs w:val="21"/>
-        </w:rPr>
-        <w:t>Login</w:t>
-      </w:r>
-      <w:r>
-        <w:rPr>
-          <w:rFonts w:ascii="宋体" w:hAnsi="宋体" w:eastAsia="宋体"/>
-          <w:szCs w:val="21"/>
-        </w:rPr>
-        <w:t>A</w:t>
-      </w:r>
-      <w:r>
-        <w:rPr>
-          <w:rFonts w:hint="eastAsia" w:ascii="宋体" w:hAnsi="宋体" w:eastAsia="宋体"/>
-          <w:szCs w:val="21"/>
-        </w:rPr>
-        <w:t>ctivity通过LoginRequest接口来获取用户名、token、验证码，在LoginAcitiviy中进行验证登录，验证成功后跳转HomeU</w:t>
-      </w:r>
-      <w:r>
-        <w:rPr>
-          <w:rFonts w:ascii="宋体" w:hAnsi="宋体" w:eastAsia="宋体"/>
-          <w:szCs w:val="21"/>
-        </w:rPr>
-        <w:t>I</w:t>
-      </w:r>
-    </w:p>
-    <w:p>
-      <w:pPr>
-        <w:pStyle w:val="6"/>
-        <w:numPr>
-          <w:ilvl w:val="0"/>
-          <w:numId w:val="2"/>
-        </w:numPr>
-        <w:ind w:firstLineChars="0"/>
-        <w:rPr>
-          <w:rFonts w:ascii="宋体" w:hAnsi="宋体" w:eastAsia="宋体"/>
-          <w:szCs w:val="21"/>
-        </w:rPr>
-      </w:pPr>
-      <w:r>
-        <w:rPr>
-          <w:rFonts w:hint="eastAsia" w:ascii="宋体" w:hAnsi="宋体" w:eastAsia="宋体"/>
-          <w:szCs w:val="21"/>
-        </w:rPr>
-        <w:t>获取验证码：</w:t>
-      </w:r>
-    </w:p>
-    <w:p>
-      <w:pPr>
-        <w:pStyle w:val="6"/>
-        <w:ind w:left="360" w:firstLine="0" w:firstLineChars="0"/>
-        <w:rPr>
-          <w:rFonts w:hint="eastAsia" w:ascii="宋体" w:hAnsi="宋体" w:eastAsia="宋体"/>
-          <w:szCs w:val="21"/>
-        </w:rPr>
-      </w:pPr>
-      <w:r>
-        <w:rPr>
-          <w:rFonts w:hint="eastAsia" w:ascii="宋体" w:hAnsi="宋体" w:eastAsia="宋体"/>
-          <w:szCs w:val="21"/>
-        </w:rPr>
-        <w:t>Login</w:t>
-      </w:r>
-      <w:r>
-        <w:rPr>
-          <w:rFonts w:ascii="宋体" w:hAnsi="宋体" w:eastAsia="宋体"/>
-          <w:szCs w:val="21"/>
-        </w:rPr>
-        <w:t>Activity</w:t>
-      </w:r>
-      <w:r>
-        <w:rPr>
-          <w:rFonts w:hint="eastAsia" w:ascii="宋体" w:hAnsi="宋体" w:eastAsia="宋体"/>
-          <w:szCs w:val="21"/>
-        </w:rPr>
-        <w:t>中创建GetCodeRequest对象，通过其getCode</w:t>
-      </w:r>
-      <w:r>
-        <w:rPr>
-          <w:rFonts w:ascii="宋体" w:hAnsi="宋体" w:eastAsia="宋体"/>
-          <w:szCs w:val="21"/>
-        </w:rPr>
-        <w:t>(tel)</w:t>
-      </w:r>
-      <w:r>
-        <w:rPr>
-          <w:rFonts w:hint="eastAsia" w:ascii="宋体" w:hAnsi="宋体" w:eastAsia="宋体"/>
-          <w:szCs w:val="21"/>
-        </w:rPr>
-        <w:t>方法来获取验证码，GetCodeRequest对象继承自Project</w:t>
-      </w:r>
-      <w:r>
-        <w:rPr>
-          <w:rFonts w:ascii="宋体" w:hAnsi="宋体" w:eastAsia="宋体"/>
-          <w:szCs w:val="21"/>
-        </w:rPr>
-        <w:t>R</w:t>
-      </w:r>
-      <w:r>
-        <w:rPr>
-          <w:rFonts w:hint="eastAsia" w:ascii="宋体" w:hAnsi="宋体" w:eastAsia="宋体"/>
-          <w:szCs w:val="21"/>
-        </w:rPr>
-        <w:t>equest</w:t>
-      </w:r>
-      <w:r>
-        <w:rPr>
-          <w:rFonts w:ascii="宋体" w:hAnsi="宋体" w:eastAsia="宋体"/>
-          <w:szCs w:val="21"/>
-        </w:rPr>
-        <w:t>,</w:t>
-      </w:r>
-      <w:r>
-        <w:rPr>
-          <w:rFonts w:hint="eastAsia" w:ascii="宋体" w:hAnsi="宋体" w:eastAsia="宋体"/>
-          <w:szCs w:val="21"/>
-        </w:rPr>
-        <w:t>通过requestbuilder对象的setParams(</w:t>
-      </w:r>
-      <w:r>
-        <w:rPr>
-          <w:rFonts w:ascii="宋体" w:hAnsi="宋体" w:eastAsia="宋体"/>
-          <w:szCs w:val="21"/>
-        </w:rPr>
-        <w:t>)setType()setU</w:t>
-      </w:r>
-      <w:r>
-        <w:rPr>
-          <w:rFonts w:hint="eastAsia" w:ascii="宋体" w:hAnsi="宋体" w:eastAsia="宋体"/>
-          <w:szCs w:val="21"/>
-        </w:rPr>
-        <w:t>rl</w:t>
-      </w:r>
-      <w:r>
-        <w:rPr>
-          <w:rFonts w:ascii="宋体" w:hAnsi="宋体" w:eastAsia="宋体"/>
-          <w:szCs w:val="21"/>
-        </w:rPr>
-        <w:t>()</w:t>
-      </w:r>
-      <w:r>
-        <w:rPr>
-          <w:rFonts w:hint="eastAsia" w:ascii="宋体" w:hAnsi="宋体" w:eastAsia="宋体"/>
-          <w:szCs w:val="21"/>
-        </w:rPr>
-        <w:t>等方法来</w:t>
-      </w:r>
-      <w:r>
-        <w:rPr>
-          <w:rFonts w:hint="eastAsia" w:ascii="宋体" w:hAnsi="宋体" w:eastAsia="宋体"/>
-          <w:szCs w:val="21"/>
-          <w:lang w:val="en-US" w:eastAsia="zh-CN"/>
-        </w:rPr>
-        <w:t>设置信息，</w:t>
-      </w:r>
-      <w:r>
-        <w:rPr>
-          <w:rFonts w:hint="eastAsia" w:ascii="宋体" w:hAnsi="宋体" w:eastAsia="宋体"/>
-          <w:szCs w:val="21"/>
-        </w:rPr>
-        <w:t>获取验证码，这些都是写好的。具体的实现在Base</w:t>
-      </w:r>
-      <w:r>
-        <w:rPr>
-          <w:rFonts w:ascii="宋体" w:hAnsi="宋体" w:eastAsia="宋体"/>
-          <w:szCs w:val="21"/>
-        </w:rPr>
-        <w:t>Request()</w:t>
-      </w:r>
-      <w:r>
-        <w:rPr>
-          <w:rFonts w:hint="eastAsia" w:ascii="宋体" w:hAnsi="宋体" w:eastAsia="宋体"/>
-          <w:szCs w:val="21"/>
-        </w:rPr>
-        <w:t>的execute</w:t>
-      </w:r>
-      <w:r>
-        <w:rPr>
-          <w:rFonts w:ascii="宋体" w:hAnsi="宋体" w:eastAsia="宋体"/>
-          <w:szCs w:val="21"/>
-        </w:rPr>
-        <w:t>()</w:t>
-      </w:r>
-      <w:r>
-        <w:rPr>
-          <w:rFonts w:hint="eastAsia" w:ascii="宋体" w:hAnsi="宋体" w:eastAsia="宋体"/>
-          <w:szCs w:val="21"/>
-        </w:rPr>
-        <w:t>方法中。</w:t>
-      </w:r>
-    </w:p>
-    <w:p>
-      <w:pPr>
-        <w:pStyle w:val="6"/>
-        <w:ind w:left="0" w:leftChars="0" w:firstLine="0" w:firstLineChars="0"/>
-        <w:rPr>
-          <w:rFonts w:hint="eastAsia" w:ascii="宋体" w:hAnsi="宋体" w:eastAsia="宋体"/>
-          <w:szCs w:val="21"/>
-          <w:lang w:val="en-US" w:eastAsia="zh-CN"/>
-        </w:rPr>
-      </w:pPr>
-      <w:r>
-        <w:rPr>
-          <w:rFonts w:hint="eastAsia" w:ascii="宋体" w:hAnsi="宋体" w:eastAsia="宋体"/>
-          <w:szCs w:val="21"/>
-          <w:lang w:val="en-US" w:eastAsia="zh-CN"/>
-        </w:rPr>
-        <w:t>4、</w:t>
-      </w:r>
-    </w:p>
-    <w:p>
-      <w:pPr>
-        <w:pStyle w:val="6"/>
-        <w:ind w:left="360" w:firstLine="0" w:firstLineChars="0"/>
-        <w:rPr>
-          <w:rFonts w:hint="eastAsia" w:ascii="宋体" w:hAnsi="宋体" w:eastAsia="宋体"/>
-          <w:szCs w:val="21"/>
-        </w:rPr>
-      </w:pPr>
-    </w:p>
-    <w:p>
-      <w:pPr>
-        <w:pStyle w:val="6"/>
-        <w:ind w:left="360" w:firstLine="0" w:firstLineChars="0"/>
-        <w:rPr>
-          <w:rFonts w:ascii="宋体" w:hAnsi="宋体" w:eastAsia="宋体"/>
-          <w:szCs w:val="21"/>
-        </w:rPr>
-      </w:pPr>
-    </w:p>
-    <w:p>
-      <w:pPr>
+          <w:rFonts w:hint="eastAsia" w:ascii="宋体" w:hAnsi="宋体" w:eastAsia="宋体"/>
+          <w:color w:val="00B0F0"/>
+          <w:szCs w:val="21"/>
+          <w:lang w:val="en-US" w:eastAsia="zh-CN"/>
+        </w:rPr>
+      </w:pPr>
+      <w:r>
         <w:rPr>
           <w:rFonts w:hint="eastAsia" w:ascii="宋体" w:hAnsi="宋体" w:eastAsia="宋体"/>
           <w:b/>
           <w:bCs/>
-          <w:color w:val="auto"/>
-          <w:sz w:val="32"/>
-          <w:szCs w:val="32"/>
-        </w:rPr>
-      </w:pPr>
-      <w:r>
-        <w:rPr>
-          <w:rFonts w:hint="eastAsia" w:ascii="宋体" w:hAnsi="宋体" w:eastAsia="宋体"/>
-          <w:b/>
-          <w:bCs/>
-          <w:color w:val="auto"/>
-          <w:sz w:val="32"/>
-          <w:szCs w:val="32"/>
-          <w:lang w:val="en-US" w:eastAsia="zh-CN"/>
-        </w:rPr>
-        <w:t>2、</w:t>
-      </w:r>
-      <w:r>
-        <w:rPr>
-          <w:rFonts w:hint="eastAsia" w:ascii="宋体" w:hAnsi="宋体" w:eastAsia="宋体"/>
-          <w:b/>
-          <w:bCs/>
-          <w:color w:val="auto"/>
-          <w:sz w:val="32"/>
-          <w:szCs w:val="32"/>
-        </w:rPr>
-        <w:t>主页面模块</w:t>
+          <w:color w:val="00B0F0"/>
+          <w:sz w:val="30"/>
+          <w:szCs w:val="30"/>
+          <w:lang w:val="en-US" w:eastAsia="zh-CN"/>
+        </w:rPr>
+        <w:t>2.1、HomeUI为主页</w:t>
       </w:r>
     </w:p>
     <w:p>
@@ -845,22 +605,31 @@
         <w:ind w:leftChars="0"/>
         <w:rPr>
           <w:rFonts w:hint="eastAsia" w:ascii="宋体" w:hAnsi="宋体" w:eastAsia="宋体"/>
-          <w:color w:val="00B0F0"/>
-          <w:szCs w:val="21"/>
-          <w:lang w:val="en-US" w:eastAsia="zh-CN"/>
-        </w:rPr>
-      </w:pPr>
-      <w:r>
-        <w:rPr>
-          <w:rFonts w:hint="eastAsia" w:ascii="宋体" w:hAnsi="宋体" w:eastAsia="宋体"/>
-          <w:b/>
-          <w:bCs/>
-          <w:color w:val="00B0F0"/>
-          <w:sz w:val="30"/>
-          <w:szCs w:val="30"/>
-          <w:lang w:val="en-US" w:eastAsia="zh-CN"/>
-        </w:rPr>
-        <w:t>2.1、HomeUI为主页</w:t>
+          <w:szCs w:val="21"/>
+          <w:lang w:val="en-US" w:eastAsia="zh-CN"/>
+        </w:rPr>
+      </w:pPr>
+      <w:r>
+        <w:rPr>
+          <w:rFonts w:hint="eastAsia" w:ascii="宋体" w:hAnsi="宋体" w:eastAsia="宋体"/>
+          <w:szCs w:val="21"/>
+        </w:rPr>
+        <w:t>布局内含有FragmentLayout容器和自定义布局Bo</w:t>
+      </w:r>
+      <w:r>
+        <w:rPr>
+          <w:rFonts w:ascii="宋体" w:hAnsi="宋体" w:eastAsia="宋体"/>
+          <w:szCs w:val="21"/>
+        </w:rPr>
+        <w:t>ttomBar</w:t>
+      </w:r>
+      <w:r>
+        <w:rPr>
+          <w:rFonts w:hint="eastAsia" w:ascii="宋体" w:hAnsi="宋体" w:eastAsia="宋体"/>
+          <w:szCs w:val="21"/>
+          <w:lang w:eastAsia="zh-CN"/>
+        </w:rPr>
+        <w:t>。</w:t>
       </w:r>
     </w:p>
     <w:p>
@@ -881,23 +650,9 @@
         <w:rPr>
           <w:rFonts w:hint="eastAsia" w:ascii="宋体" w:hAnsi="宋体" w:eastAsia="宋体"/>
           <w:szCs w:val="21"/>
-        </w:rPr>
-        <w:t>布局内含有FragmentLayout容器和自定义布局Bo</w:t>
-      </w:r>
-      <w:r>
-        <w:rPr>
-          <w:rFonts w:ascii="宋体" w:hAnsi="宋体" w:eastAsia="宋体"/>
-          <w:szCs w:val="21"/>
-        </w:rPr>
-        <w:t>ttomBar</w:t>
-      </w:r>
-      <w:r>
-        <w:rPr>
-          <w:rFonts w:hint="eastAsia" w:ascii="宋体" w:hAnsi="宋体" w:eastAsia="宋体"/>
-          <w:szCs w:val="21"/>
-          <w:lang w:eastAsia="zh-CN"/>
-        </w:rPr>
-        <w:t>。</w:t>
+          <w:lang w:val="en-US" w:eastAsia="zh-CN"/>
+        </w:rPr>
+        <w:t>HomeUI extends BaseUI,</w:t>
       </w:r>
     </w:p>
     <w:p>
@@ -920,7 +675,7 @@
           <w:szCs w:val="21"/>
           <w:lang w:val="en-US" w:eastAsia="zh-CN"/>
         </w:rPr>
-        <w:t>HomeUI extends BaseUI,</w:t>
+        <w:t>①initView()</w:t>
       </w:r>
     </w:p>
     <w:p>
@@ -933,17 +688,108 @@
         <w:ind w:leftChars="0"/>
         <w:rPr>
           <w:rFonts w:hint="eastAsia" w:ascii="宋体" w:hAnsi="宋体" w:eastAsia="宋体"/>
-          <w:szCs w:val="21"/>
-          <w:lang w:val="en-US" w:eastAsia="zh-CN"/>
-        </w:rPr>
-      </w:pPr>
-      <w:r>
-        <w:rPr>
-          <w:rFonts w:hint="eastAsia" w:ascii="宋体" w:hAnsi="宋体" w:eastAsia="宋体"/>
-          <w:szCs w:val="21"/>
-          <w:lang w:val="en-US" w:eastAsia="zh-CN"/>
-        </w:rPr>
-        <w:t>①initView()</w:t>
+          <w:color w:val="FF0000"/>
+          <w:szCs w:val="21"/>
+          <w:lang w:val="en-US" w:eastAsia="zh-CN"/>
+        </w:rPr>
+      </w:pPr>
+      <w:r>
+        <w:rPr>
+          <w:rFonts w:hint="eastAsia" w:ascii="宋体" w:hAnsi="宋体" w:eastAsia="宋体"/>
+          <w:szCs w:val="21"/>
+          <w:lang w:val="en-US" w:eastAsia="zh-CN"/>
+        </w:rPr>
+        <w:t>在initView()中，</w:t>
+      </w:r>
+      <w:r>
+        <w:rPr>
+          <w:rFonts w:hint="eastAsia" w:ascii="宋体" w:hAnsi="宋体" w:eastAsia="宋体"/>
+          <w:szCs w:val="21"/>
+        </w:rPr>
+        <w:t>通过框架Fragmentation的</w:t>
+      </w:r>
+      <w:r>
+        <w:rPr>
+          <w:rFonts w:ascii="宋体" w:hAnsi="宋体" w:eastAsia="宋体"/>
+          <w:szCs w:val="21"/>
+        </w:rPr>
+        <w:t>loadMultipleRootFragment</w:t>
+      </w:r>
+      <w:r>
+        <w:rPr>
+          <w:rFonts w:hint="eastAsia" w:ascii="宋体" w:hAnsi="宋体" w:eastAsia="宋体"/>
+          <w:szCs w:val="21"/>
+        </w:rPr>
+        <w:t>（）来加载主页，宗亲汇、我的三个fragment，</w:t>
+      </w:r>
+      <w:r>
+        <w:rPr>
+          <w:rFonts w:hint="eastAsia" w:ascii="宋体" w:hAnsi="宋体" w:eastAsia="宋体"/>
+          <w:szCs w:val="21"/>
+          <w:lang w:val="en-US" w:eastAsia="zh-CN"/>
+        </w:rPr>
+        <w:t>通过BottomBar控件的addItem(new BottomBarTab())方法来添加底部导航栏控件，并通过setOnTabSelectedListener()注册监听器，</w:t>
+      </w:r>
+      <w:r>
+        <w:rPr>
+          <w:rFonts w:hint="eastAsia" w:ascii="宋体" w:hAnsi="宋体" w:eastAsia="宋体"/>
+          <w:szCs w:val="21"/>
+        </w:rPr>
+        <w:t>通过onTableSelect</w:t>
+      </w:r>
+      <w:r>
+        <w:rPr>
+          <w:rFonts w:ascii="宋体" w:hAnsi="宋体" w:eastAsia="宋体"/>
+          <w:szCs w:val="21"/>
+        </w:rPr>
+        <w:t>ed()</w:t>
+      </w:r>
+      <w:r>
+        <w:rPr>
+          <w:rFonts w:hint="eastAsia" w:ascii="宋体" w:hAnsi="宋体" w:eastAsia="宋体"/>
+          <w:szCs w:val="21"/>
+        </w:rPr>
+        <w:t>来监听</w:t>
+      </w:r>
+      <w:r>
+        <w:rPr>
+          <w:rFonts w:hint="eastAsia" w:ascii="宋体" w:hAnsi="宋体" w:eastAsia="宋体"/>
+          <w:szCs w:val="21"/>
+          <w:lang w:val="en-US" w:eastAsia="zh-CN"/>
+        </w:rPr>
+        <w:t>按钮的</w:t>
+      </w:r>
+      <w:r>
+        <w:rPr>
+          <w:rFonts w:hint="eastAsia" w:ascii="宋体" w:hAnsi="宋体" w:eastAsia="宋体"/>
+          <w:szCs w:val="21"/>
+        </w:rPr>
+        <w:t>切换</w:t>
+      </w:r>
+      <w:r>
+        <w:rPr>
+          <w:rFonts w:hint="eastAsia" w:ascii="宋体" w:hAnsi="宋体" w:eastAsia="宋体"/>
+          <w:szCs w:val="21"/>
+          <w:lang w:eastAsia="zh-CN"/>
+        </w:rPr>
+        <w:t>，</w:t>
+      </w:r>
+      <w:r>
+        <w:rPr>
+          <w:rFonts w:hint="eastAsia" w:ascii="宋体" w:hAnsi="宋体" w:eastAsia="宋体"/>
+          <w:szCs w:val="21"/>
+          <w:lang w:val="en-US" w:eastAsia="zh-CN"/>
+        </w:rPr>
+        <w:t>在onTabSelected()回调方法中，通过showHideFragment()方法来进行三个碎片界面的切换。当切换第二个消息界面时，通过UserUtils工具类的getUser方法从sharepreference中获取UserBean对象，通过isTourst()方法来判断是否为游客，当是游客时，通过MsgDialog的showLoginHint()方法弹出还未登陆的dialog对话框，并setOnCancelClickListener()建立监听，在onCancleClick()回调方法中，隐藏该dialog框，并将当前界面转至firstfragment。在onTabReselected()方法中：</w:t>
+      </w:r>
+      <w:r>
+        <w:rPr>
+          <w:rFonts w:hint="eastAsia" w:ascii="宋体" w:hAnsi="宋体" w:eastAsia="宋体"/>
+          <w:color w:val="FF0000"/>
+          <w:szCs w:val="21"/>
+          <w:lang w:val="en-US" w:eastAsia="zh-CN"/>
+        </w:rPr>
+        <w:t>？？？</w:t>
       </w:r>
     </w:p>
     <w:p>
@@ -956,108 +802,19 @@
         <w:ind w:leftChars="0"/>
         <w:rPr>
           <w:rFonts w:hint="eastAsia" w:ascii="宋体" w:hAnsi="宋体" w:eastAsia="宋体"/>
-          <w:color w:val="FF0000"/>
-          <w:szCs w:val="21"/>
-          <w:lang w:val="en-US" w:eastAsia="zh-CN"/>
-        </w:rPr>
-      </w:pPr>
-      <w:r>
-        <w:rPr>
-          <w:rFonts w:hint="eastAsia" w:ascii="宋体" w:hAnsi="宋体" w:eastAsia="宋体"/>
-          <w:szCs w:val="21"/>
-          <w:lang w:val="en-US" w:eastAsia="zh-CN"/>
-        </w:rPr>
-        <w:t>在initView()中，</w:t>
-      </w:r>
-      <w:r>
-        <w:rPr>
-          <w:rFonts w:hint="eastAsia" w:ascii="宋体" w:hAnsi="宋体" w:eastAsia="宋体"/>
-          <w:szCs w:val="21"/>
-        </w:rPr>
-        <w:t>通过框架Fragmentation的</w:t>
-      </w:r>
-      <w:r>
-        <w:rPr>
-          <w:rFonts w:ascii="宋体" w:hAnsi="宋体" w:eastAsia="宋体"/>
-          <w:szCs w:val="21"/>
-        </w:rPr>
-        <w:t>loadMultipleRootFragment</w:t>
-      </w:r>
-      <w:r>
-        <w:rPr>
-          <w:rFonts w:hint="eastAsia" w:ascii="宋体" w:hAnsi="宋体" w:eastAsia="宋体"/>
-          <w:szCs w:val="21"/>
-        </w:rPr>
-        <w:t>（）来加载主页，宗亲汇、我的三个fragment，</w:t>
-      </w:r>
-      <w:r>
-        <w:rPr>
-          <w:rFonts w:hint="eastAsia" w:ascii="宋体" w:hAnsi="宋体" w:eastAsia="宋体"/>
-          <w:szCs w:val="21"/>
-          <w:lang w:val="en-US" w:eastAsia="zh-CN"/>
-        </w:rPr>
-        <w:t>通过BottomBar控件的addItem(new BottomBarTab())方法来添加底部导航栏控件，并通过setOnTabSelectedListener()注册监听器，</w:t>
-      </w:r>
-      <w:r>
-        <w:rPr>
-          <w:rFonts w:hint="eastAsia" w:ascii="宋体" w:hAnsi="宋体" w:eastAsia="宋体"/>
-          <w:szCs w:val="21"/>
-        </w:rPr>
-        <w:t>通过onTableSelect</w:t>
-      </w:r>
-      <w:r>
-        <w:rPr>
-          <w:rFonts w:ascii="宋体" w:hAnsi="宋体" w:eastAsia="宋体"/>
-          <w:szCs w:val="21"/>
-        </w:rPr>
-        <w:t>ed()</w:t>
-      </w:r>
-      <w:r>
-        <w:rPr>
-          <w:rFonts w:hint="eastAsia" w:ascii="宋体" w:hAnsi="宋体" w:eastAsia="宋体"/>
-          <w:szCs w:val="21"/>
-        </w:rPr>
-        <w:t>来监听</w:t>
-      </w:r>
-      <w:r>
-        <w:rPr>
-          <w:rFonts w:hint="eastAsia" w:ascii="宋体" w:hAnsi="宋体" w:eastAsia="宋体"/>
-          <w:szCs w:val="21"/>
-          <w:lang w:val="en-US" w:eastAsia="zh-CN"/>
-        </w:rPr>
-        <w:t>按钮的</w:t>
-      </w:r>
-      <w:r>
-        <w:rPr>
-          <w:rFonts w:hint="eastAsia" w:ascii="宋体" w:hAnsi="宋体" w:eastAsia="宋体"/>
-          <w:szCs w:val="21"/>
-        </w:rPr>
-        <w:t>切换</w:t>
-      </w:r>
-      <w:r>
-        <w:rPr>
-          <w:rFonts w:hint="eastAsia" w:ascii="宋体" w:hAnsi="宋体" w:eastAsia="宋体"/>
-          <w:szCs w:val="21"/>
-          <w:lang w:eastAsia="zh-CN"/>
-        </w:rPr>
-        <w:t>，</w:t>
-      </w:r>
-      <w:r>
-        <w:rPr>
-          <w:rFonts w:hint="eastAsia" w:ascii="宋体" w:hAnsi="宋体" w:eastAsia="宋体"/>
-          <w:szCs w:val="21"/>
-          <w:lang w:val="en-US" w:eastAsia="zh-CN"/>
-        </w:rPr>
-        <w:t>在onTabSelected()回调方法中，通过showHideFragment()方法来进行三个碎片界面的切换。当切换第二个消息界面时，通过UserUtils工具类的getUser方法从sharepreference中获取UserBean对象，通过isTourst()方法来判断是否为游客，当是游客时，通过MsgDialog的showLoginHint()方法弹出还未登陆的dialog对话框，并setOnCancelClickListener()建立监听，在onCancleClick()回调方法中，隐藏该dialog框，并将当前界面转至firstfragment。在onTabReselected()方法中：</w:t>
-      </w:r>
-      <w:r>
-        <w:rPr>
-          <w:rFonts w:hint="eastAsia" w:ascii="宋体" w:hAnsi="宋体" w:eastAsia="宋体"/>
-          <w:color w:val="FF0000"/>
-          <w:szCs w:val="21"/>
-          <w:lang w:val="en-US" w:eastAsia="zh-CN"/>
-        </w:rPr>
-        <w:t>？？？</w:t>
+          <w:color w:val="auto"/>
+          <w:szCs w:val="21"/>
+          <w:lang w:val="en-US" w:eastAsia="zh-CN"/>
+        </w:rPr>
+      </w:pPr>
+      <w:r>
+        <w:rPr>
+          <w:rFonts w:hint="eastAsia" w:ascii="宋体" w:hAnsi="宋体" w:eastAsia="宋体"/>
+          <w:color w:val="auto"/>
+          <w:szCs w:val="21"/>
+          <w:lang w:val="en-US" w:eastAsia="zh-CN"/>
+        </w:rPr>
+        <w:t>②initData()</w:t>
       </w:r>
     </w:p>
     <w:p>
@@ -1082,7 +839,7 @@
           <w:szCs w:val="21"/>
           <w:lang w:val="en-US" w:eastAsia="zh-CN"/>
         </w:rPr>
-        <w:t>②initData()</w:t>
+        <w:t>首先通过getIntent()方法获取到从LoginActivity中传来的msg积分值，然后通过showIntegralHint(msg)方法来显示获取积分的dialog框。</w:t>
       </w:r>
     </w:p>
     <w:p>
@@ -1107,7 +864,7 @@
           <w:szCs w:val="21"/>
           <w:lang w:val="en-US" w:eastAsia="zh-CN"/>
         </w:rPr>
-        <w:t>首先通过getIntent()方法获取到从LoginActivity中传来的msg积分值，然后通过showIntegralHint(msg)方法来显示获取积分的dialog框。</w:t>
+        <w:t>通过IMUserP对象的login()方法来实现腾讯云的登陆，在imLoginSuccess()回调方法中，通过PushUtil的getInstance()方法实现初始化后台消息推送，在imLoginFail()的回调方法中会直接弹出MsgDialog框显示版本更新需要重新登录，点击后通过调用logout()方法跳转至LoginActivity界面。</w:t>
       </w:r>
     </w:p>
     <w:p>
@@ -1132,7 +889,44 @@
           <w:szCs w:val="21"/>
           <w:lang w:val="en-US" w:eastAsia="zh-CN"/>
         </w:rPr>
-        <w:t>通过IMUserP对象的login()方法来实现腾讯云的登陆，在imLoginSuccess()回调方法中，通过PushUtil的getInstance()方法实现初始化后台消息推送，在imLoginFail()的回调方法中会直接弹出MsgDialog框显示版本更新需要重新登录，点击后通过调用logout()方法跳转至LoginActivity界面。</w:t>
+        <w:t>通过StartRequest对象的start()方法来获取启动页信息，</w:t>
+      </w:r>
+      <w:r>
+        <w:rPr>
+          <w:rFonts w:hint="eastAsia" w:ascii="宋体" w:hAnsi="宋体" w:eastAsia="宋体"/>
+          <w:color w:val="auto"/>
+          <w:szCs w:val="21"/>
+          <w:highlight w:val="yellow"/>
+          <w:lang w:val="en-US" w:eastAsia="zh-CN"/>
+        </w:rPr>
+        <w:t>接口：URL_START</w:t>
+      </w:r>
+      <w:r>
+        <w:rPr>
+          <w:rFonts w:hint="eastAsia" w:ascii="宋体" w:hAnsi="宋体" w:eastAsia="宋体"/>
+          <w:color w:val="auto"/>
+          <w:szCs w:val="21"/>
+          <w:lang w:val="en-US" w:eastAsia="zh-CN"/>
+        </w:rPr>
+        <w:t xml:space="preserve"> 在success()回调方法中，解析数据类型为StartBean的response字符串，通过startbean的getData()方法来获取CheckVersionBean对象，通过UserUtils工具类从sharepreference中获取本地的CheckVersionBean对象，通过StringUtils工具的compareVersion()方法来进行比较，若返回值为1，</w:t>
+      </w:r>
+      <w:r>
+        <w:rPr>
+          <w:rFonts w:hint="eastAsia" w:ascii="宋体" w:hAnsi="宋体" w:eastAsia="宋体"/>
+          <w:color w:val="FF0000"/>
+          <w:szCs w:val="21"/>
+          <w:lang w:val="en-US" w:eastAsia="zh-CN"/>
+        </w:rPr>
+        <w:t>？？</w:t>
+      </w:r>
+      <w:r>
+        <w:rPr>
+          <w:rFonts w:hint="eastAsia" w:ascii="宋体" w:hAnsi="宋体" w:eastAsia="宋体"/>
+          <w:color w:val="auto"/>
+          <w:szCs w:val="21"/>
+          <w:lang w:val="en-US" w:eastAsia="zh-CN"/>
+        </w:rPr>
+        <w:t>通过showUpdateDialog()方法来显示软件更新对话框，在该方法中调动downLoadApk()方法来下载，downloadApk()方法中，通过DownloadManagerUtils工具类的downloadApk()方法来下载，并注册广播监听器，当下载完成后，在DownloadReceiver中，通过DownloadManagerUtils的installApk()方法来进行安装。</w:t>
       </w:r>
     </w:p>
     <w:p>
@@ -1150,52 +944,6 @@
           <w:lang w:val="en-US" w:eastAsia="zh-CN"/>
         </w:rPr>
       </w:pPr>
-      <w:r>
-        <w:rPr>
-          <w:rFonts w:hint="eastAsia" w:ascii="宋体" w:hAnsi="宋体" w:eastAsia="宋体"/>
-          <w:color w:val="auto"/>
-          <w:szCs w:val="21"/>
-          <w:lang w:val="en-US" w:eastAsia="zh-CN"/>
-        </w:rPr>
-        <w:t>通过StartRequest对象的start()方法来获取启动页信息，</w:t>
-      </w:r>
-      <w:r>
-        <w:rPr>
-          <w:rFonts w:hint="eastAsia" w:ascii="宋体" w:hAnsi="宋体" w:eastAsia="宋体"/>
-          <w:color w:val="auto"/>
-          <w:szCs w:val="21"/>
-          <w:highlight w:val="yellow"/>
-          <w:lang w:val="en-US" w:eastAsia="zh-CN"/>
-        </w:rPr>
-        <w:t>接口：URL_START</w:t>
-      </w:r>
-      <w:r>
-        <w:rPr>
-          <w:rFonts w:hint="eastAsia" w:ascii="宋体" w:hAnsi="宋体" w:eastAsia="宋体"/>
-          <w:color w:val="auto"/>
-          <w:szCs w:val="21"/>
-          <w:lang w:val="en-US" w:eastAsia="zh-CN"/>
-        </w:rPr>
-        <w:t xml:space="preserve"> 在success()回调方法中，解析数据类型为StartBean的response字符串，通过startbean的getData()方法来获取CheckVersionBean对象，通过UserUtils工具类从sharepreference中获取本地的CheckVersionBean对象，通过StringUtils工具的compareVersion()方法来进行比较，若返回值为1，</w:t>
-      </w:r>
-      <w:r>
-        <w:rPr>
-          <w:rFonts w:hint="eastAsia" w:ascii="宋体" w:hAnsi="宋体" w:eastAsia="宋体"/>
-          <w:color w:val="FF0000"/>
-          <w:szCs w:val="21"/>
-          <w:lang w:val="en-US" w:eastAsia="zh-CN"/>
-        </w:rPr>
-        <w:t>？？</w:t>
-      </w:r>
-      <w:r>
-        <w:rPr>
-          <w:rFonts w:hint="eastAsia" w:ascii="宋体" w:hAnsi="宋体" w:eastAsia="宋体"/>
-          <w:color w:val="auto"/>
-          <w:szCs w:val="21"/>
-          <w:lang w:val="en-US" w:eastAsia="zh-CN"/>
-        </w:rPr>
-        <w:t>通过showUpdateDialog()方法来显示软件更新对话框，在该方法中调动downLoadApk()方法来下载，downloadApk()方法中，通过DownloadManagerUtils工具类的downloadApk()方法来下载，并注册广播监听器，当下载完成后，在DownloadReceiver中，同DownloadManagerUtils的installApk()方法来进行安装。</w:t>
-      </w:r>
     </w:p>
     <w:p>
       <w:pPr>
@@ -1212,6 +960,16 @@
           <w:lang w:val="en-US" w:eastAsia="zh-CN"/>
         </w:rPr>
       </w:pPr>
+      <w:r>
+        <w:rPr>
+          <w:rFonts w:hint="eastAsia" w:ascii="宋体" w:hAnsi="宋体" w:eastAsia="宋体"/>
+          <w:color w:val="auto"/>
+          <w:sz w:val="30"/>
+          <w:szCs w:val="30"/>
+          <w:lang w:val="en-US" w:eastAsia="zh-CN"/>
+        </w:rPr>
+        <w:t>以下三个Fragment均是采用MVP模式，Model层完成具体的操作，Presenter调用model层，View层即Activity调用P层来获取数据后展现</w:t>
+      </w:r>
     </w:p>
     <w:p>
       <w:pPr>
@@ -1223,20 +981,59 @@
         <w:ind w:leftChars="0"/>
         <w:rPr>
           <w:rFonts w:hint="eastAsia" w:ascii="宋体" w:hAnsi="宋体" w:eastAsia="宋体"/>
-          <w:color w:val="auto"/>
-          <w:szCs w:val="21"/>
-          <w:lang w:val="en-US" w:eastAsia="zh-CN"/>
-        </w:rPr>
-      </w:pPr>
-      <w:r>
-        <w:rPr>
-          <w:rFonts w:hint="eastAsia" w:ascii="宋体" w:hAnsi="宋体" w:eastAsia="宋体"/>
-          <w:color w:val="auto"/>
+          <w:color w:val="00B0F0"/>
+          <w:szCs w:val="21"/>
+          <w:lang w:val="en-US" w:eastAsia="zh-CN"/>
+        </w:rPr>
+      </w:pPr>
+      <w:r>
+        <w:rPr>
+          <w:rFonts w:hint="eastAsia" w:ascii="宋体" w:hAnsi="宋体" w:eastAsia="宋体" w:cs="宋体"/>
+          <w:b/>
+          <w:bCs/>
+          <w:color w:val="00B0F0"/>
           <w:sz w:val="30"/>
           <w:szCs w:val="30"/>
           <w:lang w:val="en-US" w:eastAsia="zh-CN"/>
         </w:rPr>
-        <w:t>以下三个Fragment均是采用MVP模式，Model层完成具体的操作，Presenter调用model层，View层即Activity调用P层来获取数据后展现</w:t>
+        <w:t>2.2、FirstFragment为首页界面</w:t>
+      </w:r>
+      <w:r>
+        <w:rPr>
+          <w:rFonts w:hint="eastAsia" w:ascii="宋体" w:hAnsi="宋体" w:eastAsia="宋体" w:cs="宋体"/>
+          <w:b/>
+          <w:bCs/>
+          <w:color w:val="00B0F0"/>
+          <w:sz w:val="30"/>
+          <w:szCs w:val="30"/>
+          <w:lang w:val="en-US" w:eastAsia="zh-CN"/>
+        </w:rPr>
+        <w:tab/>
+      </w:r>
+      <w:r>
+        <w:rPr>
+          <w:rFonts w:hint="eastAsia" w:ascii="宋体" w:hAnsi="宋体" w:eastAsia="宋体" w:cs="宋体"/>
+          <w:b/>
+          <w:bCs/>
+          <w:color w:val="00B0F0"/>
+          <w:sz w:val="30"/>
+          <w:szCs w:val="30"/>
+          <w:lang w:val="en-US" w:eastAsia="zh-CN"/>
+        </w:rPr>
+        <w:tab/>
+      </w:r>
+      <w:r>
+        <w:rPr>
+          <w:rFonts w:hint="eastAsia" w:ascii="宋体" w:hAnsi="宋体" w:eastAsia="宋体" w:cs="宋体"/>
+          <w:b/>
+          <w:bCs/>
+          <w:color w:val="000000"/>
+          <w:sz w:val="30"/>
+          <w:szCs w:val="30"/>
+          <w:shd w:val="clear" w:fill="FFFFFF"/>
+          <w:lang w:val="en-US" w:eastAsia="zh-CN"/>
+        </w:rPr>
+        <w:t>BannerBean</w:t>
       </w:r>
     </w:p>
     <w:p>
@@ -1249,59 +1046,19 @@
         <w:ind w:leftChars="0"/>
         <w:rPr>
           <w:rFonts w:hint="eastAsia" w:ascii="宋体" w:hAnsi="宋体" w:eastAsia="宋体"/>
-          <w:color w:val="00B0F0"/>
-          <w:szCs w:val="21"/>
-          <w:lang w:val="en-US" w:eastAsia="zh-CN"/>
-        </w:rPr>
-      </w:pPr>
-      <w:r>
-        <w:rPr>
-          <w:rFonts w:hint="eastAsia" w:ascii="宋体" w:hAnsi="宋体" w:eastAsia="宋体" w:cs="宋体"/>
-          <w:b/>
-          <w:bCs/>
-          <w:color w:val="00B0F0"/>
-          <w:sz w:val="30"/>
-          <w:szCs w:val="30"/>
-          <w:lang w:val="en-US" w:eastAsia="zh-CN"/>
-        </w:rPr>
-        <w:t>2.2、FirstFragment为首页界面</w:t>
-      </w:r>
-      <w:r>
-        <w:rPr>
-          <w:rFonts w:hint="eastAsia" w:ascii="宋体" w:hAnsi="宋体" w:eastAsia="宋体" w:cs="宋体"/>
-          <w:b/>
-          <w:bCs/>
-          <w:color w:val="00B0F0"/>
-          <w:sz w:val="30"/>
-          <w:szCs w:val="30"/>
-          <w:lang w:val="en-US" w:eastAsia="zh-CN"/>
-        </w:rPr>
-        <w:tab/>
-      </w:r>
-      <w:r>
-        <w:rPr>
-          <w:rFonts w:hint="eastAsia" w:ascii="宋体" w:hAnsi="宋体" w:eastAsia="宋体" w:cs="宋体"/>
-          <w:b/>
-          <w:bCs/>
-          <w:color w:val="00B0F0"/>
-          <w:sz w:val="30"/>
-          <w:szCs w:val="30"/>
-          <w:lang w:val="en-US" w:eastAsia="zh-CN"/>
-        </w:rPr>
-        <w:tab/>
-      </w:r>
-      <w:r>
-        <w:rPr>
-          <w:rFonts w:hint="eastAsia" w:ascii="宋体" w:hAnsi="宋体" w:eastAsia="宋体" w:cs="宋体"/>
-          <w:b/>
-          <w:bCs/>
-          <w:color w:val="000000"/>
-          <w:sz w:val="30"/>
-          <w:szCs w:val="30"/>
-          <w:shd w:val="clear" w:fill="FFFFFF"/>
-          <w:lang w:val="en-US" w:eastAsia="zh-CN"/>
-        </w:rPr>
-        <w:t>BannerBean</w:t>
+          <w:color w:val="auto"/>
+          <w:szCs w:val="21"/>
+          <w:lang w:val="en-US" w:eastAsia="zh-CN"/>
+        </w:rPr>
+      </w:pPr>
+      <w:r>
+        <w:rPr>
+          <w:rFonts w:hint="eastAsia" w:ascii="宋体" w:hAnsi="宋体" w:eastAsia="宋体"/>
+          <w:color w:val="auto"/>
+          <w:szCs w:val="21"/>
+          <w:lang w:val="en-US" w:eastAsia="zh-CN"/>
+        </w:rPr>
+        <w:t>页面布局包含一个RecycleView控件，其外层包裹一个SmartRefreshLayout布局，用来实现下来刷新和上拉加载的功能。</w:t>
       </w:r>
     </w:p>
     <w:p>
@@ -1326,7 +1083,7 @@
           <w:szCs w:val="21"/>
           <w:lang w:val="en-US" w:eastAsia="zh-CN"/>
         </w:rPr>
-        <w:t>页面布局包含一个RecycleView控件，其外层包裹一个SmartRefreshLayout布局，用来实现下来刷新和上拉加载的功能。</w:t>
+        <w:t>①initData()</w:t>
       </w:r>
     </w:p>
     <w:p>
@@ -1351,7 +1108,7 @@
           <w:szCs w:val="21"/>
           <w:lang w:val="en-US" w:eastAsia="zh-CN"/>
         </w:rPr>
-        <w:t>①initData()</w:t>
+        <w:t>调用initRecyclerView()方法，来初始化头部布局，包含轮播图、同宗活动、寄思先祖、企业秀、TextView同宗动态。</w:t>
       </w:r>
     </w:p>
     <w:p>
@@ -1369,15 +1126,6 @@
           <w:lang w:val="en-US" w:eastAsia="zh-CN"/>
         </w:rPr>
       </w:pPr>
-      <w:r>
-        <w:rPr>
-          <w:rFonts w:hint="eastAsia" w:ascii="宋体" w:hAnsi="宋体" w:eastAsia="宋体"/>
-          <w:color w:val="auto"/>
-          <w:szCs w:val="21"/>
-          <w:lang w:val="en-US" w:eastAsia="zh-CN"/>
-        </w:rPr>
-        <w:t>调用initRecyclerView()方法，来初始化头部布局，包含轮播图、同宗活动、寄思先祖、企业秀、TextView同宗动态。</w:t>
-      </w:r>
     </w:p>
     <w:p>
       <w:pPr>
@@ -1391,9 +1139,39 @@
           <w:rFonts w:hint="eastAsia" w:ascii="宋体" w:hAnsi="宋体" w:eastAsia="宋体"/>
           <w:color w:val="auto"/>
           <w:szCs w:val="21"/>
-          <w:lang w:val="en-US" w:eastAsia="zh-CN"/>
-        </w:rPr>
-      </w:pPr>
+          <w:highlight w:val="none"/>
+          <w:lang w:val="en-US" w:eastAsia="zh-CN"/>
+        </w:rPr>
+      </w:pPr>
+      <w:r>
+        <w:rPr>
+          <w:rFonts w:hint="eastAsia" w:ascii="宋体" w:hAnsi="宋体" w:eastAsia="宋体"/>
+          <w:color w:val="auto"/>
+          <w:szCs w:val="21"/>
+          <w:lang w:val="en-US" w:eastAsia="zh-CN"/>
+        </w:rPr>
+        <w:t>通过FirstP对象调用requestToBanner()方法请求轮播图，具体实现是FirstModel中的getBanner()方法来请求，</w:t>
+      </w:r>
+      <w:r>
+        <w:rPr>
+          <w:rFonts w:hint="eastAsia" w:ascii="宋体" w:hAnsi="宋体" w:eastAsia="宋体"/>
+          <w:color w:val="auto"/>
+          <w:szCs w:val="21"/>
+          <w:highlight w:val="yellow"/>
+          <w:lang w:val="en-US" w:eastAsia="zh-CN"/>
+        </w:rPr>
+        <w:t>接口：URL_GETBANNER</w:t>
+      </w:r>
+      <w:r>
+        <w:rPr>
+          <w:rFonts w:hint="eastAsia" w:ascii="宋体" w:hAnsi="宋体" w:eastAsia="宋体"/>
+          <w:color w:val="auto"/>
+          <w:szCs w:val="21"/>
+          <w:highlight w:val="none"/>
+          <w:lang w:val="en-US" w:eastAsia="zh-CN"/>
+        </w:rPr>
+        <w:t>，请求在FirstP中回调方法bannerSuccess()内给bannerList赋值，同时调用IFirstFM接口中的showbanner()方法来展示图片。showbanner()方法的具体实现是在FirstFragment中。</w:t>
+      </w:r>
     </w:p>
     <w:p>
       <w:pPr>
@@ -1411,35 +1189,6 @@
           <w:lang w:val="en-US" w:eastAsia="zh-CN"/>
         </w:rPr>
       </w:pPr>
-      <w:r>
-        <w:rPr>
-          <w:rFonts w:hint="eastAsia" w:ascii="宋体" w:hAnsi="宋体" w:eastAsia="宋体"/>
-          <w:color w:val="auto"/>
-          <w:szCs w:val="21"/>
-          <w:lang w:val="en-US" w:eastAsia="zh-CN"/>
-        </w:rPr>
-        <w:t>通过FirstP对象调用requestToBanner()方法请求轮播图，具体实现是FirstModel中的getBanner()方法来请求，</w:t>
-      </w:r>
-      <w:r>
-        <w:rPr>
-          <w:rFonts w:hint="eastAsia" w:ascii="宋体" w:hAnsi="宋体" w:eastAsia="宋体"/>
-          <w:color w:val="auto"/>
-          <w:szCs w:val="21"/>
-          <w:highlight w:val="yellow"/>
-          <w:lang w:val="en-US" w:eastAsia="zh-CN"/>
-        </w:rPr>
-        <w:t>接口：URL_GETBANNER</w:t>
-      </w:r>
-      <w:r>
-        <w:rPr>
-          <w:rFonts w:hint="eastAsia" w:ascii="宋体" w:hAnsi="宋体" w:eastAsia="宋体"/>
-          <w:color w:val="auto"/>
-          <w:szCs w:val="21"/>
-          <w:highlight w:val="none"/>
-          <w:lang w:val="en-US" w:eastAsia="zh-CN"/>
-        </w:rPr>
-        <w:t>，请求在FirstP中回调方法bannerSuccess()内给bannerList赋值，同时调用IFirstFM接口中的showbanner()方法来展图片。showbanner()方法的具体实现是在FirstFragment中。</w:t>
-      </w:r>
     </w:p>
     <w:p>
       <w:pPr>
@@ -1457,6 +1206,35 @@
           <w:lang w:val="en-US" w:eastAsia="zh-CN"/>
         </w:rPr>
       </w:pPr>
+      <w:r>
+        <w:rPr>
+          <w:rFonts w:hint="eastAsia" w:ascii="宋体" w:hAnsi="宋体" w:eastAsia="宋体"/>
+          <w:color w:val="auto"/>
+          <w:szCs w:val="21"/>
+          <w:lang w:val="en-US" w:eastAsia="zh-CN"/>
+        </w:rPr>
+        <w:t>调用其requestToListRefresh()方法请求同宗动态数据。具体实现是在FirstModel中的getListRefresh()方法，</w:t>
+      </w:r>
+      <w:r>
+        <w:rPr>
+          <w:rFonts w:hint="eastAsia" w:ascii="宋体" w:hAnsi="宋体" w:eastAsia="宋体"/>
+          <w:color w:val="auto"/>
+          <w:szCs w:val="21"/>
+          <w:highlight w:val="yellow"/>
+          <w:lang w:val="en-US" w:eastAsia="zh-CN"/>
+        </w:rPr>
+        <w:t>接口：URL_GETHOMEDYNAMIC，</w:t>
+      </w:r>
+      <w:r>
+        <w:rPr>
+          <w:rFonts w:hint="eastAsia" w:ascii="宋体" w:hAnsi="宋体" w:eastAsia="宋体"/>
+          <w:color w:val="auto"/>
+          <w:szCs w:val="21"/>
+          <w:highlight w:val="none"/>
+          <w:lang w:val="en-US" w:eastAsia="zh-CN"/>
+        </w:rPr>
+        <w:t>请求回调结果在FirstP中的回调方法listSuccess()中，通过loadMore()方法给dynamics同宗动态集合赋值，在FirstFragment里为适配器初始化时通过firstP的getListData()方法来得到这一集合。</w:t>
+      </w:r>
     </w:p>
     <w:p>
       <w:pPr>
@@ -1470,39 +1248,9 @@
           <w:rFonts w:hint="eastAsia" w:ascii="宋体" w:hAnsi="宋体" w:eastAsia="宋体"/>
           <w:color w:val="auto"/>
           <w:szCs w:val="21"/>
-          <w:highlight w:val="none"/>
-          <w:lang w:val="en-US" w:eastAsia="zh-CN"/>
-        </w:rPr>
-      </w:pPr>
-      <w:r>
-        <w:rPr>
-          <w:rFonts w:hint="eastAsia" w:ascii="宋体" w:hAnsi="宋体" w:eastAsia="宋体"/>
-          <w:color w:val="auto"/>
-          <w:szCs w:val="21"/>
-          <w:lang w:val="en-US" w:eastAsia="zh-CN"/>
-        </w:rPr>
-        <w:t>调用其requestToListRefresh()方法请求同宗动态数据。具体实现是在FirstModel中的getListRefresh()方法，</w:t>
-      </w:r>
-      <w:r>
-        <w:rPr>
-          <w:rFonts w:hint="eastAsia" w:ascii="宋体" w:hAnsi="宋体" w:eastAsia="宋体"/>
-          <w:color w:val="auto"/>
-          <w:szCs w:val="21"/>
-          <w:highlight w:val="yellow"/>
-          <w:lang w:val="en-US" w:eastAsia="zh-CN"/>
-        </w:rPr>
-        <w:t>接口：URL_GETHOMEDYNAMIC，</w:t>
-      </w:r>
-      <w:r>
-        <w:rPr>
-          <w:rFonts w:hint="eastAsia" w:ascii="宋体" w:hAnsi="宋体" w:eastAsia="宋体"/>
-          <w:color w:val="auto"/>
-          <w:szCs w:val="21"/>
-          <w:highlight w:val="none"/>
-          <w:lang w:val="en-US" w:eastAsia="zh-CN"/>
-        </w:rPr>
-        <w:t>请求回调结果在FirstP中的回调方法listSuccess()中，通过loadMore()方法给dynamics同宗动态集合赋值，在FirstFragment里为适配器初始化时通过firstP的getListData()方法来得到这一集合。</w:t>
-      </w:r>
+          <w:lang w:val="en-US" w:eastAsia="zh-CN"/>
+        </w:rPr>
+      </w:pPr>
     </w:p>
     <w:p>
       <w:pPr>
@@ -1519,6 +1267,35 @@
           <w:lang w:val="en-US" w:eastAsia="zh-CN"/>
         </w:rPr>
       </w:pPr>
+      <w:r>
+        <w:rPr>
+          <w:rFonts w:hint="eastAsia" w:ascii="宋体" w:hAnsi="宋体" w:eastAsia="宋体"/>
+          <w:color w:val="auto"/>
+          <w:szCs w:val="21"/>
+          <w:lang w:val="en-US" w:eastAsia="zh-CN"/>
+        </w:rPr>
+        <w:t>②initRecycleView()</w:t>
+      </w:r>
+      <w:r>
+        <w:rPr>
+          <w:rFonts w:hint="eastAsia" w:ascii="宋体" w:hAnsi="宋体" w:eastAsia="宋体"/>
+          <w:color w:val="auto"/>
+          <w:szCs w:val="21"/>
+          <w:lang w:val="en-US" w:eastAsia="zh-CN"/>
+        </w:rPr>
+        <w:tab/>
+        <w:t/>
+      </w:r>
+      <w:r>
+        <w:rPr>
+          <w:rFonts w:hint="eastAsia" w:ascii="宋体" w:hAnsi="宋体" w:eastAsia="宋体"/>
+          <w:color w:val="auto"/>
+          <w:szCs w:val="21"/>
+          <w:lang w:val="en-US" w:eastAsia="zh-CN"/>
+        </w:rPr>
+        <w:tab/>
+        <w:t>同宗动态</w:t>
+      </w:r>
     </w:p>
     <w:p>
       <w:pPr>
@@ -1542,7 +1319,25 @@
           <w:szCs w:val="21"/>
           <w:lang w:val="en-US" w:eastAsia="zh-CN"/>
         </w:rPr>
-        <w:t>②initRecycleView()</w:t>
+        <w:t>创建DynamicAdapter()同宗动态信息填充的适配器，item子布局为item_dynamic，数据通过FirstP对象的</w:t>
+      </w:r>
+      <w:r>
+        <w:rPr>
+          <w:rFonts w:hint="eastAsia" w:ascii="宋体" w:hAnsi="宋体" w:eastAsia="宋体"/>
+          <w:color w:val="auto"/>
+          <w:szCs w:val="21"/>
+          <w:lang w:val="en-US" w:eastAsia="zh-CN"/>
+        </w:rPr>
+        <w:tab/>
+      </w:r>
+      <w:r>
+        <w:rPr>
+          <w:rFonts w:hint="eastAsia" w:ascii="宋体" w:hAnsi="宋体" w:eastAsia="宋体"/>
+          <w:color w:val="auto"/>
+          <w:szCs w:val="21"/>
+          <w:lang w:val="en-US" w:eastAsia="zh-CN"/>
+        </w:rPr>
+        <w:t>getListData()方法获取。</w:t>
       </w:r>
     </w:p>
     <w:p>
@@ -1567,25 +1362,17 @@
           <w:szCs w:val="21"/>
           <w:lang w:val="en-US" w:eastAsia="zh-CN"/>
         </w:rPr>
-        <w:t>创建DynamicAdapter()同宗动态信息填充的适配器，item子布局为item_dynamic，数据通过FirstP对象的</w:t>
-      </w:r>
-      <w:r>
-        <w:rPr>
-          <w:rFonts w:hint="eastAsia" w:ascii="宋体" w:hAnsi="宋体" w:eastAsia="宋体"/>
-          <w:color w:val="auto"/>
-          <w:szCs w:val="21"/>
-          <w:lang w:val="en-US" w:eastAsia="zh-CN"/>
-        </w:rPr>
-        <w:tab/>
-      </w:r>
-      <w:r>
-        <w:rPr>
-          <w:rFonts w:hint="eastAsia" w:ascii="宋体" w:hAnsi="宋体" w:eastAsia="宋体"/>
-          <w:color w:val="auto"/>
-          <w:szCs w:val="21"/>
-          <w:lang w:val="en-US" w:eastAsia="zh-CN"/>
-        </w:rPr>
-        <w:t>getListData()方法获取。</w:t>
+        <w:t>通过适配器的.addHeaderView()方法来添加头部视图，头部视图通过getHeadView()方法来加载，其调用initHeadView()方法，在该方法中并为其中的“同宗活动”、“寄思先祖”、“企业秀”三个ImageButton注册监听器。并设立setOnPicItemClickListener()点击事件，当点击图片的时候，调用openImag()方法来查看大图，该方法是通过跳转至ImageActivity活动来展示的。</w:t>
+      </w:r>
+      <w:r>
+        <w:rPr>
+          <w:rFonts w:hint="eastAsia" w:ascii="宋体" w:hAnsi="宋体" w:eastAsia="宋体"/>
+          <w:color w:val="auto"/>
+          <w:szCs w:val="21"/>
+          <w:u w:val="single"/>
+          <w:lang w:val="en-US" w:eastAsia="zh-CN"/>
+        </w:rPr>
+        <w:t>（具体的ImageActivity待解析...DynamicAdater适配器讲解）</w:t>
       </w:r>
     </w:p>
     <w:p>
@@ -1603,25 +1390,6 @@
           <w:lang w:val="en-US" w:eastAsia="zh-CN"/>
         </w:rPr>
       </w:pPr>
-      <w:r>
-        <w:rPr>
-          <w:rFonts w:hint="eastAsia" w:ascii="宋体" w:hAnsi="宋体" w:eastAsia="宋体"/>
-          <w:color w:val="auto"/>
-          <w:szCs w:val="21"/>
-          <w:lang w:val="en-US" w:eastAsia="zh-CN"/>
-        </w:rPr>
-        <w:t>通过适配器的.addHeaderView()方法来添加头部视图，头部视图通过getHeadView()方法来加载，其调用initHeadView()方法，在该方法中并为其中的“同宗活动”、“寄思先祖”、“企业秀”三个ImageButton注册监听器。并设立setOnPicItemClickListener()点击事件，当点击图片的时候，调用openImag()方法来查看大图，该方法是通过跳转至ImageActivity活动来展示的。</w:t>
-      </w:r>
-      <w:r>
-        <w:rPr>
-          <w:rFonts w:hint="eastAsia" w:ascii="宋体" w:hAnsi="宋体" w:eastAsia="宋体"/>
-          <w:color w:val="auto"/>
-          <w:szCs w:val="21"/>
-          <w:u w:val="single"/>
-          <w:lang w:val="en-US" w:eastAsia="zh-CN"/>
-        </w:rPr>
-        <w:t>（具体的ImageActivity待解析...DynamicAdater适配器讲解）</w:t>
-      </w:r>
     </w:p>
     <w:p>
       <w:pPr>
@@ -1638,6 +1406,33 @@
           <w:lang w:val="en-US" w:eastAsia="zh-CN"/>
         </w:rPr>
       </w:pPr>
+      <w:r>
+        <w:rPr>
+          <w:rFonts w:hint="eastAsia" w:ascii="宋体" w:hAnsi="宋体" w:eastAsia="宋体"/>
+          <w:color w:val="auto"/>
+          <w:szCs w:val="21"/>
+          <w:lang w:val="en-US" w:eastAsia="zh-CN"/>
+        </w:rPr>
+        <w:t>③onClickBanner()</w:t>
+      </w:r>
+      <w:r>
+        <w:rPr>
+          <w:rFonts w:hint="eastAsia" w:ascii="宋体" w:hAnsi="宋体" w:eastAsia="宋体"/>
+          <w:color w:val="auto"/>
+          <w:szCs w:val="21"/>
+          <w:lang w:val="en-US" w:eastAsia="zh-CN"/>
+        </w:rPr>
+        <w:tab/>
+      </w:r>
+      <w:r>
+        <w:rPr>
+          <w:rFonts w:hint="eastAsia" w:ascii="宋体" w:hAnsi="宋体" w:eastAsia="宋体"/>
+          <w:color w:val="auto"/>
+          <w:szCs w:val="21"/>
+          <w:lang w:val="en-US" w:eastAsia="zh-CN"/>
+        </w:rPr>
+        <w:t>轮播图点击事件</w:t>
+      </w:r>
     </w:p>
     <w:p>
       <w:pPr>
@@ -1661,25 +1456,7 @@
           <w:szCs w:val="21"/>
           <w:lang w:val="en-US" w:eastAsia="zh-CN"/>
         </w:rPr>
-        <w:t>③onClickBanner()</w:t>
-      </w:r>
-      <w:r>
-        <w:rPr>
-          <w:rFonts w:hint="eastAsia" w:ascii="宋体" w:hAnsi="宋体" w:eastAsia="宋体"/>
-          <w:color w:val="auto"/>
-          <w:szCs w:val="21"/>
-          <w:lang w:val="en-US" w:eastAsia="zh-CN"/>
-        </w:rPr>
-        <w:tab/>
-      </w:r>
-      <w:r>
-        <w:rPr>
-          <w:rFonts w:hint="eastAsia" w:ascii="宋体" w:hAnsi="宋体" w:eastAsia="宋体"/>
-          <w:color w:val="auto"/>
-          <w:szCs w:val="21"/>
-          <w:lang w:val="en-US" w:eastAsia="zh-CN"/>
-        </w:rPr>
-        <w:t>轮播图点击事件</w:t>
+        <w:t>通过firstP对象的getBanner().get(position)方法来获取当前位置轮播图的BannerBean.DataBean 信息，通过getType()判读其实跳转内部链接还是网页，为1时通过databean的getUrl()方法获取跳转链接，然后跳转至WebLoadActivity活动，通过其webview来加载跳转链接。</w:t>
       </w:r>
     </w:p>
     <w:p>
@@ -1697,15 +1474,6 @@
           <w:lang w:val="en-US" w:eastAsia="zh-CN"/>
         </w:rPr>
       </w:pPr>
-      <w:r>
-        <w:rPr>
-          <w:rFonts w:hint="eastAsia" w:ascii="宋体" w:hAnsi="宋体" w:eastAsia="宋体"/>
-          <w:color w:val="auto"/>
-          <w:szCs w:val="21"/>
-          <w:lang w:val="en-US" w:eastAsia="zh-CN"/>
-        </w:rPr>
-        <w:t>通过firstP对象的getBanner().get(position)方法来获取当前位置轮播图的BannerBean.DataBean 信息，通过getType()判读其实跳转内部链接还是网页，为1时通过databean的getUrl()方法获取跳转链接，然后跳转至WebLoadActivity活动，通过其webview来加载跳转链接。</w:t>
-      </w:r>
     </w:p>
     <w:p>
       <w:pPr>
@@ -1722,6 +1490,43 @@
           <w:lang w:val="en-US" w:eastAsia="zh-CN"/>
         </w:rPr>
       </w:pPr>
+      <w:r>
+        <w:rPr>
+          <w:rFonts w:hint="eastAsia" w:ascii="宋体" w:hAnsi="宋体" w:eastAsia="宋体"/>
+          <w:color w:val="auto"/>
+          <w:szCs w:val="21"/>
+          <w:lang w:val="en-US" w:eastAsia="zh-CN"/>
+        </w:rPr>
+        <w:t>④onClick()</w:t>
+      </w:r>
+      <w:r>
+        <w:rPr>
+          <w:rFonts w:hint="eastAsia" w:ascii="宋体" w:hAnsi="宋体" w:eastAsia="宋体"/>
+          <w:color w:val="auto"/>
+          <w:szCs w:val="21"/>
+          <w:lang w:val="en-US" w:eastAsia="zh-CN"/>
+        </w:rPr>
+        <w:tab/>
+      </w:r>
+      <w:r>
+        <w:rPr>
+          <w:rFonts w:hint="eastAsia" w:ascii="宋体" w:hAnsi="宋体" w:eastAsia="宋体"/>
+          <w:color w:val="auto"/>
+          <w:szCs w:val="21"/>
+          <w:lang w:val="en-US" w:eastAsia="zh-CN"/>
+        </w:rPr>
+        <w:tab/>
+      </w:r>
+      <w:r>
+        <w:rPr>
+          <w:rFonts w:hint="eastAsia" w:ascii="宋体" w:hAnsi="宋体" w:eastAsia="宋体"/>
+          <w:color w:val="auto"/>
+          <w:szCs w:val="21"/>
+          <w:lang w:val="en-US" w:eastAsia="zh-CN"/>
+        </w:rPr>
+        <w:tab/>
+        <w:t>控件点击事件</w:t>
+      </w:r>
     </w:p>
     <w:p>
       <w:pPr>
@@ -1745,34 +1550,34 @@
           <w:szCs w:val="21"/>
           <w:lang w:val="en-US" w:eastAsia="zh-CN"/>
         </w:rPr>
-        <w:t>④onClick()</w:t>
-      </w:r>
-      <w:r>
-        <w:rPr>
-          <w:rFonts w:hint="eastAsia" w:ascii="宋体" w:hAnsi="宋体" w:eastAsia="宋体"/>
-          <w:color w:val="auto"/>
-          <w:szCs w:val="21"/>
-          <w:lang w:val="en-US" w:eastAsia="zh-CN"/>
-        </w:rPr>
-        <w:tab/>
-      </w:r>
-      <w:r>
-        <w:rPr>
-          <w:rFonts w:hint="eastAsia" w:ascii="宋体" w:hAnsi="宋体" w:eastAsia="宋体"/>
-          <w:color w:val="auto"/>
-          <w:szCs w:val="21"/>
-          <w:lang w:val="en-US" w:eastAsia="zh-CN"/>
-        </w:rPr>
-        <w:tab/>
-      </w:r>
-      <w:r>
-        <w:rPr>
-          <w:rFonts w:hint="eastAsia" w:ascii="宋体" w:hAnsi="宋体" w:eastAsia="宋体"/>
-          <w:color w:val="auto"/>
-          <w:szCs w:val="21"/>
-          <w:lang w:val="en-US" w:eastAsia="zh-CN"/>
-        </w:rPr>
-        <w:t>控件点击事件</w:t>
+        <w:t>点击rl_image</w:t>
+      </w:r>
+      <w:r>
+        <w:rPr>
+          <w:rFonts w:hint="eastAsia" w:ascii="宋体" w:hAnsi="宋体" w:eastAsia="宋体"/>
+          <w:color w:val="auto"/>
+          <w:szCs w:val="21"/>
+          <w:lang w:val="en-US" w:eastAsia="zh-CN"/>
+        </w:rPr>
+        <w:tab/>
+      </w:r>
+      <w:r>
+        <w:rPr>
+          <w:rFonts w:hint="eastAsia" w:ascii="宋体" w:hAnsi="宋体" w:eastAsia="宋体"/>
+          <w:color w:val="auto"/>
+          <w:szCs w:val="21"/>
+          <w:lang w:val="en-US" w:eastAsia="zh-CN"/>
+        </w:rPr>
+        <w:tab/>
+      </w:r>
+      <w:r>
+        <w:rPr>
+          <w:rFonts w:hint="eastAsia" w:ascii="宋体" w:hAnsi="宋体" w:eastAsia="宋体"/>
+          <w:color w:val="auto"/>
+          <w:szCs w:val="21"/>
+          <w:lang w:val="en-US" w:eastAsia="zh-CN"/>
+        </w:rPr>
+        <w:t>轮播图时，调用onClickBanner()方法</w:t>
       </w:r>
     </w:p>
     <w:p>
@@ -1797,34 +1602,43 @@
           <w:szCs w:val="21"/>
           <w:lang w:val="en-US" w:eastAsia="zh-CN"/>
         </w:rPr>
-        <w:t>点击rl_image</w:t>
-      </w:r>
-      <w:r>
-        <w:rPr>
-          <w:rFonts w:hint="eastAsia" w:ascii="宋体" w:hAnsi="宋体" w:eastAsia="宋体"/>
-          <w:color w:val="auto"/>
-          <w:szCs w:val="21"/>
-          <w:lang w:val="en-US" w:eastAsia="zh-CN"/>
-        </w:rPr>
-        <w:tab/>
-      </w:r>
-      <w:r>
-        <w:rPr>
-          <w:rFonts w:hint="eastAsia" w:ascii="宋体" w:hAnsi="宋体" w:eastAsia="宋体"/>
-          <w:color w:val="auto"/>
-          <w:szCs w:val="21"/>
-          <w:lang w:val="en-US" w:eastAsia="zh-CN"/>
-        </w:rPr>
-        <w:tab/>
-      </w:r>
-      <w:r>
-        <w:rPr>
-          <w:rFonts w:hint="eastAsia" w:ascii="宋体" w:hAnsi="宋体" w:eastAsia="宋体"/>
-          <w:color w:val="auto"/>
-          <w:szCs w:val="21"/>
-          <w:lang w:val="en-US" w:eastAsia="zh-CN"/>
-        </w:rPr>
-        <w:t>轮播图时，调用onClickBanner()方法</w:t>
+        <w:t>点击ib_back</w:t>
+      </w:r>
+      <w:r>
+        <w:rPr>
+          <w:rFonts w:hint="eastAsia" w:ascii="宋体" w:hAnsi="宋体" w:eastAsia="宋体"/>
+          <w:color w:val="auto"/>
+          <w:szCs w:val="21"/>
+          <w:lang w:val="en-US" w:eastAsia="zh-CN"/>
+        </w:rPr>
+        <w:tab/>
+      </w:r>
+      <w:r>
+        <w:rPr>
+          <w:rFonts w:hint="eastAsia" w:ascii="宋体" w:hAnsi="宋体" w:eastAsia="宋体"/>
+          <w:color w:val="auto"/>
+          <w:szCs w:val="21"/>
+          <w:lang w:val="en-US" w:eastAsia="zh-CN"/>
+        </w:rPr>
+        <w:tab/>
+      </w:r>
+      <w:r>
+        <w:rPr>
+          <w:rFonts w:hint="eastAsia" w:ascii="宋体" w:hAnsi="宋体" w:eastAsia="宋体"/>
+          <w:color w:val="auto"/>
+          <w:szCs w:val="21"/>
+          <w:lang w:val="en-US" w:eastAsia="zh-CN"/>
+        </w:rPr>
+        <w:tab/>
+      </w:r>
+      <w:r>
+        <w:rPr>
+          <w:rFonts w:hint="eastAsia" w:ascii="宋体" w:hAnsi="宋体" w:eastAsia="宋体"/>
+          <w:color w:val="auto"/>
+          <w:szCs w:val="21"/>
+          <w:lang w:val="en-US" w:eastAsia="zh-CN"/>
+        </w:rPr>
+        <w:t>通知（铃铛按键）时，跳转至MessageActivity</w:t>
       </w:r>
     </w:p>
     <w:p>
@@ -1849,43 +1663,34 @@
           <w:szCs w:val="21"/>
           <w:lang w:val="en-US" w:eastAsia="zh-CN"/>
         </w:rPr>
-        <w:t>点击ib_back</w:t>
-      </w:r>
-      <w:r>
-        <w:rPr>
-          <w:rFonts w:hint="eastAsia" w:ascii="宋体" w:hAnsi="宋体" w:eastAsia="宋体"/>
-          <w:color w:val="auto"/>
-          <w:szCs w:val="21"/>
-          <w:lang w:val="en-US" w:eastAsia="zh-CN"/>
-        </w:rPr>
-        <w:tab/>
-      </w:r>
-      <w:r>
-        <w:rPr>
-          <w:rFonts w:hint="eastAsia" w:ascii="宋体" w:hAnsi="宋体" w:eastAsia="宋体"/>
-          <w:color w:val="auto"/>
-          <w:szCs w:val="21"/>
-          <w:lang w:val="en-US" w:eastAsia="zh-CN"/>
-        </w:rPr>
-        <w:tab/>
-      </w:r>
-      <w:r>
-        <w:rPr>
-          <w:rFonts w:hint="eastAsia" w:ascii="宋体" w:hAnsi="宋体" w:eastAsia="宋体"/>
-          <w:color w:val="auto"/>
-          <w:szCs w:val="21"/>
-          <w:lang w:val="en-US" w:eastAsia="zh-CN"/>
-        </w:rPr>
-        <w:tab/>
-      </w:r>
-      <w:r>
-        <w:rPr>
-          <w:rFonts w:hint="eastAsia" w:ascii="宋体" w:hAnsi="宋体" w:eastAsia="宋体"/>
-          <w:color w:val="auto"/>
-          <w:szCs w:val="21"/>
-          <w:lang w:val="en-US" w:eastAsia="zh-CN"/>
-        </w:rPr>
-        <w:t>通知（铃铛按键）时，跳转至MessageActivity</w:t>
+        <w:t>点击ib_huodong</w:t>
+      </w:r>
+      <w:r>
+        <w:rPr>
+          <w:rFonts w:hint="eastAsia" w:ascii="宋体" w:hAnsi="宋体" w:eastAsia="宋体"/>
+          <w:color w:val="auto"/>
+          <w:szCs w:val="21"/>
+          <w:lang w:val="en-US" w:eastAsia="zh-CN"/>
+        </w:rPr>
+        <w:tab/>
+      </w:r>
+      <w:r>
+        <w:rPr>
+          <w:rFonts w:hint="eastAsia" w:ascii="宋体" w:hAnsi="宋体" w:eastAsia="宋体"/>
+          <w:color w:val="auto"/>
+          <w:szCs w:val="21"/>
+          <w:lang w:val="en-US" w:eastAsia="zh-CN"/>
+        </w:rPr>
+        <w:tab/>
+      </w:r>
+      <w:r>
+        <w:rPr>
+          <w:rFonts w:hint="eastAsia" w:ascii="宋体" w:hAnsi="宋体" w:eastAsia="宋体"/>
+          <w:color w:val="auto"/>
+          <w:szCs w:val="21"/>
+          <w:lang w:val="en-US" w:eastAsia="zh-CN"/>
+        </w:rPr>
+        <w:t>同宗活动时，跳转至ActionListUI</w:t>
       </w:r>
     </w:p>
     <w:p>
@@ -1910,34 +1715,34 @@
           <w:szCs w:val="21"/>
           <w:lang w:val="en-US" w:eastAsia="zh-CN"/>
         </w:rPr>
-        <w:t>点击ib_huodong</w:t>
-      </w:r>
-      <w:r>
-        <w:rPr>
-          <w:rFonts w:hint="eastAsia" w:ascii="宋体" w:hAnsi="宋体" w:eastAsia="宋体"/>
-          <w:color w:val="auto"/>
-          <w:szCs w:val="21"/>
-          <w:lang w:val="en-US" w:eastAsia="zh-CN"/>
-        </w:rPr>
-        <w:tab/>
-      </w:r>
-      <w:r>
-        <w:rPr>
-          <w:rFonts w:hint="eastAsia" w:ascii="宋体" w:hAnsi="宋体" w:eastAsia="宋体"/>
-          <w:color w:val="auto"/>
-          <w:szCs w:val="21"/>
-          <w:lang w:val="en-US" w:eastAsia="zh-CN"/>
-        </w:rPr>
-        <w:tab/>
-      </w:r>
-      <w:r>
-        <w:rPr>
-          <w:rFonts w:hint="eastAsia" w:ascii="宋体" w:hAnsi="宋体" w:eastAsia="宋体"/>
-          <w:color w:val="auto"/>
-          <w:szCs w:val="21"/>
-          <w:lang w:val="en-US" w:eastAsia="zh-CN"/>
-        </w:rPr>
-        <w:t>同宗活动时，跳转至ActionListUI</w:t>
+        <w:t>点击ib_xiangzu</w:t>
+      </w:r>
+      <w:r>
+        <w:rPr>
+          <w:rFonts w:hint="eastAsia" w:ascii="宋体" w:hAnsi="宋体" w:eastAsia="宋体"/>
+          <w:color w:val="auto"/>
+          <w:szCs w:val="21"/>
+          <w:lang w:val="en-US" w:eastAsia="zh-CN"/>
+        </w:rPr>
+        <w:tab/>
+      </w:r>
+      <w:r>
+        <w:rPr>
+          <w:rFonts w:hint="eastAsia" w:ascii="宋体" w:hAnsi="宋体" w:eastAsia="宋体"/>
+          <w:color w:val="auto"/>
+          <w:szCs w:val="21"/>
+          <w:lang w:val="en-US" w:eastAsia="zh-CN"/>
+        </w:rPr>
+        <w:tab/>
+      </w:r>
+      <w:r>
+        <w:rPr>
+          <w:rFonts w:hint="eastAsia" w:ascii="宋体" w:hAnsi="宋体" w:eastAsia="宋体"/>
+          <w:color w:val="auto"/>
+          <w:szCs w:val="21"/>
+          <w:lang w:val="en-US" w:eastAsia="zh-CN"/>
+        </w:rPr>
+        <w:t>寄思先祖时，跳转至AncestorActivity</w:t>
       </w:r>
     </w:p>
     <w:p>
@@ -1962,34 +1767,43 @@
           <w:szCs w:val="21"/>
           <w:lang w:val="en-US" w:eastAsia="zh-CN"/>
         </w:rPr>
-        <w:t>点击ib_xiangzu</w:t>
-      </w:r>
-      <w:r>
-        <w:rPr>
-          <w:rFonts w:hint="eastAsia" w:ascii="宋体" w:hAnsi="宋体" w:eastAsia="宋体"/>
-          <w:color w:val="auto"/>
-          <w:szCs w:val="21"/>
-          <w:lang w:val="en-US" w:eastAsia="zh-CN"/>
-        </w:rPr>
-        <w:tab/>
-      </w:r>
-      <w:r>
-        <w:rPr>
-          <w:rFonts w:hint="eastAsia" w:ascii="宋体" w:hAnsi="宋体" w:eastAsia="宋体"/>
-          <w:color w:val="auto"/>
-          <w:szCs w:val="21"/>
-          <w:lang w:val="en-US" w:eastAsia="zh-CN"/>
-        </w:rPr>
-        <w:tab/>
-      </w:r>
-      <w:r>
-        <w:rPr>
-          <w:rFonts w:hint="eastAsia" w:ascii="宋体" w:hAnsi="宋体" w:eastAsia="宋体"/>
-          <w:color w:val="auto"/>
-          <w:szCs w:val="21"/>
-          <w:lang w:val="en-US" w:eastAsia="zh-CN"/>
-        </w:rPr>
-        <w:t>寄思先祖时，跳转至AncestorActivity</w:t>
+        <w:t>点击ib_qiye</w:t>
+      </w:r>
+      <w:r>
+        <w:rPr>
+          <w:rFonts w:hint="eastAsia" w:ascii="宋体" w:hAnsi="宋体" w:eastAsia="宋体"/>
+          <w:color w:val="auto"/>
+          <w:szCs w:val="21"/>
+          <w:lang w:val="en-US" w:eastAsia="zh-CN"/>
+        </w:rPr>
+        <w:tab/>
+      </w:r>
+      <w:r>
+        <w:rPr>
+          <w:rFonts w:hint="eastAsia" w:ascii="宋体" w:hAnsi="宋体" w:eastAsia="宋体"/>
+          <w:color w:val="auto"/>
+          <w:szCs w:val="21"/>
+          <w:lang w:val="en-US" w:eastAsia="zh-CN"/>
+        </w:rPr>
+        <w:tab/>
+      </w:r>
+      <w:r>
+        <w:rPr>
+          <w:rFonts w:hint="eastAsia" w:ascii="宋体" w:hAnsi="宋体" w:eastAsia="宋体"/>
+          <w:color w:val="auto"/>
+          <w:szCs w:val="21"/>
+          <w:lang w:val="en-US" w:eastAsia="zh-CN"/>
+        </w:rPr>
+        <w:tab/>
+      </w:r>
+      <w:r>
+        <w:rPr>
+          <w:rFonts w:hint="eastAsia" w:ascii="宋体" w:hAnsi="宋体" w:eastAsia="宋体"/>
+          <w:color w:val="auto"/>
+          <w:szCs w:val="21"/>
+          <w:lang w:val="en-US" w:eastAsia="zh-CN"/>
+        </w:rPr>
+        <w:t>企业时，跳转至ShowListUI</w:t>
       </w:r>
     </w:p>
     <w:p>
@@ -2014,43 +1828,34 @@
           <w:szCs w:val="21"/>
           <w:lang w:val="en-US" w:eastAsia="zh-CN"/>
         </w:rPr>
-        <w:t>点击ib_qiye</w:t>
-      </w:r>
-      <w:r>
-        <w:rPr>
-          <w:rFonts w:hint="eastAsia" w:ascii="宋体" w:hAnsi="宋体" w:eastAsia="宋体"/>
-          <w:color w:val="auto"/>
-          <w:szCs w:val="21"/>
-          <w:lang w:val="en-US" w:eastAsia="zh-CN"/>
-        </w:rPr>
-        <w:tab/>
-      </w:r>
-      <w:r>
-        <w:rPr>
-          <w:rFonts w:hint="eastAsia" w:ascii="宋体" w:hAnsi="宋体" w:eastAsia="宋体"/>
-          <w:color w:val="auto"/>
-          <w:szCs w:val="21"/>
-          <w:lang w:val="en-US" w:eastAsia="zh-CN"/>
-        </w:rPr>
-        <w:tab/>
-      </w:r>
-      <w:r>
-        <w:rPr>
-          <w:rFonts w:hint="eastAsia" w:ascii="宋体" w:hAnsi="宋体" w:eastAsia="宋体"/>
-          <w:color w:val="auto"/>
-          <w:szCs w:val="21"/>
-          <w:lang w:val="en-US" w:eastAsia="zh-CN"/>
-        </w:rPr>
-        <w:tab/>
-      </w:r>
-      <w:r>
-        <w:rPr>
-          <w:rFonts w:hint="eastAsia" w:ascii="宋体" w:hAnsi="宋体" w:eastAsia="宋体"/>
-          <w:color w:val="auto"/>
-          <w:szCs w:val="21"/>
-          <w:lang w:val="en-US" w:eastAsia="zh-CN"/>
-        </w:rPr>
-        <w:t>企业时，跳转至ShowListUI</w:t>
+        <w:t>点击tv_right</w:t>
+      </w:r>
+      <w:r>
+        <w:rPr>
+          <w:rFonts w:hint="eastAsia" w:ascii="宋体" w:hAnsi="宋体" w:eastAsia="宋体"/>
+          <w:color w:val="auto"/>
+          <w:szCs w:val="21"/>
+          <w:lang w:val="en-US" w:eastAsia="zh-CN"/>
+        </w:rPr>
+        <w:tab/>
+      </w:r>
+      <w:r>
+        <w:rPr>
+          <w:rFonts w:hint="eastAsia" w:ascii="宋体" w:hAnsi="宋体" w:eastAsia="宋体"/>
+          <w:color w:val="auto"/>
+          <w:szCs w:val="21"/>
+          <w:lang w:val="en-US" w:eastAsia="zh-CN"/>
+        </w:rPr>
+        <w:tab/>
+      </w:r>
+      <w:r>
+        <w:rPr>
+          <w:rFonts w:hint="eastAsia" w:ascii="宋体" w:hAnsi="宋体" w:eastAsia="宋体"/>
+          <w:color w:val="auto"/>
+          <w:szCs w:val="21"/>
+          <w:lang w:val="en-US" w:eastAsia="zh-CN"/>
+        </w:rPr>
+        <w:t>发布时，跳转至IssueDynamicActivity</w:t>
       </w:r>
     </w:p>
     <w:p>
@@ -2068,42 +1873,6 @@
           <w:lang w:val="en-US" w:eastAsia="zh-CN"/>
         </w:rPr>
       </w:pPr>
-      <w:r>
-        <w:rPr>
-          <w:rFonts w:hint="eastAsia" w:ascii="宋体" w:hAnsi="宋体" w:eastAsia="宋体"/>
-          <w:color w:val="auto"/>
-          <w:szCs w:val="21"/>
-          <w:lang w:val="en-US" w:eastAsia="zh-CN"/>
-        </w:rPr>
-        <w:t>点击tv_right</w:t>
-      </w:r>
-      <w:r>
-        <w:rPr>
-          <w:rFonts w:hint="eastAsia" w:ascii="宋体" w:hAnsi="宋体" w:eastAsia="宋体"/>
-          <w:color w:val="auto"/>
-          <w:szCs w:val="21"/>
-          <w:lang w:val="en-US" w:eastAsia="zh-CN"/>
-        </w:rPr>
-        <w:tab/>
-      </w:r>
-      <w:r>
-        <w:rPr>
-          <w:rFonts w:hint="eastAsia" w:ascii="宋体" w:hAnsi="宋体" w:eastAsia="宋体"/>
-          <w:color w:val="auto"/>
-          <w:szCs w:val="21"/>
-          <w:lang w:val="en-US" w:eastAsia="zh-CN"/>
-        </w:rPr>
-        <w:tab/>
-      </w:r>
-      <w:r>
-        <w:rPr>
-          <w:rFonts w:hint="eastAsia" w:ascii="宋体" w:hAnsi="宋体" w:eastAsia="宋体"/>
-          <w:color w:val="auto"/>
-          <w:szCs w:val="21"/>
-          <w:lang w:val="en-US" w:eastAsia="zh-CN"/>
-        </w:rPr>
-        <w:t>发布时，跳转至IssueDynamicActivity</w:t>
-      </w:r>
     </w:p>
     <w:p>
       <w:pPr>
@@ -2115,11 +1884,47 @@
         <w:ind w:leftChars="0"/>
         <w:rPr>
           <w:rFonts w:hint="eastAsia" w:ascii="宋体" w:hAnsi="宋体" w:eastAsia="宋体"/>
-          <w:color w:val="auto"/>
-          <w:szCs w:val="21"/>
-          <w:lang w:val="en-US" w:eastAsia="zh-CN"/>
-        </w:rPr>
-      </w:pPr>
+          <w:color w:val="FF0000"/>
+          <w:szCs w:val="21"/>
+          <w:lang w:val="en-US" w:eastAsia="zh-CN"/>
+        </w:rPr>
+      </w:pPr>
+      <w:r>
+        <w:rPr>
+          <w:rFonts w:hint="eastAsia" w:ascii="宋体" w:hAnsi="宋体" w:eastAsia="宋体"/>
+          <w:color w:val="auto"/>
+          <w:szCs w:val="21"/>
+          <w:lang w:val="en-US" w:eastAsia="zh-CN"/>
+        </w:rPr>
+        <w:t>⑤onActivityResult()</w:t>
+      </w:r>
+      <w:r>
+        <w:rPr>
+          <w:rFonts w:hint="eastAsia" w:ascii="宋体" w:hAnsi="宋体" w:eastAsia="宋体"/>
+          <w:color w:val="auto"/>
+          <w:szCs w:val="21"/>
+          <w:lang w:val="en-US" w:eastAsia="zh-CN"/>
+        </w:rPr>
+        <w:tab/>
+      </w:r>
+      <w:r>
+        <w:rPr>
+          <w:rFonts w:hint="eastAsia" w:ascii="宋体" w:hAnsi="宋体" w:eastAsia="宋体"/>
+          <w:color w:val="auto"/>
+          <w:szCs w:val="21"/>
+          <w:lang w:val="en-US" w:eastAsia="zh-CN"/>
+        </w:rPr>
+        <w:t>进入同宗动态详情页，当点赞或评论后返回则给该FirstFragment返回数据，通过FirstP的upDate()方法来更新点赞数和评论数，FirstP中的upData(</w:t>
+      </w:r>
+      <w:r>
+        <w:rPr>
+          <w:rFonts w:hint="eastAsia" w:ascii="宋体" w:hAnsi="宋体" w:eastAsia="宋体"/>
+          <w:color w:val="FF0000"/>
+          <w:szCs w:val="21"/>
+          <w:lang w:val="en-US" w:eastAsia="zh-CN"/>
+        </w:rPr>
+        <w:t>)？？？</w:t>
+      </w:r>
     </w:p>
     <w:p>
       <w:pPr>
@@ -2136,42 +1941,6 @@
           <w:lang w:val="en-US" w:eastAsia="zh-CN"/>
         </w:rPr>
       </w:pPr>
-      <w:r>
-        <w:rPr>
-          <w:rFonts w:hint="eastAsia" w:ascii="宋体" w:hAnsi="宋体" w:eastAsia="宋体"/>
-          <w:color w:val="auto"/>
-          <w:szCs w:val="21"/>
-          <w:lang w:val="en-US" w:eastAsia="zh-CN"/>
-        </w:rPr>
-        <w:t>⑤onActivityResult()</w:t>
-      </w:r>
-      <w:r>
-        <w:rPr>
-          <w:rFonts w:hint="eastAsia" w:ascii="宋体" w:hAnsi="宋体" w:eastAsia="宋体"/>
-          <w:color w:val="auto"/>
-          <w:szCs w:val="21"/>
-          <w:lang w:val="en-US" w:eastAsia="zh-CN"/>
-        </w:rPr>
-        <w:tab/>
-      </w:r>
-      <w:r>
-        <w:rPr>
-          <w:rFonts w:hint="eastAsia" w:ascii="宋体" w:hAnsi="宋体" w:eastAsia="宋体"/>
-          <w:color w:val="auto"/>
-          <w:szCs w:val="21"/>
-          <w:lang w:val="en-US" w:eastAsia="zh-CN"/>
-        </w:rPr>
-        <w:t>进入同宗动态详情页，当点赞或评论后返回则给该FirstFragment返回数据，通过FirstP的upDate()方法来更新点赞数和评论数，FirstP中的upData(</w:t>
-      </w:r>
-      <w:r>
-        <w:rPr>
-          <w:rFonts w:hint="eastAsia" w:ascii="宋体" w:hAnsi="宋体" w:eastAsia="宋体"/>
-          <w:color w:val="FF0000"/>
-          <w:szCs w:val="21"/>
-          <w:lang w:val="en-US" w:eastAsia="zh-CN"/>
-        </w:rPr>
-        <w:t>)？？？</w:t>
-      </w:r>
     </w:p>
     <w:p>
       <w:pPr>
@@ -2183,11 +1952,38 @@
         <w:ind w:leftChars="0"/>
         <w:rPr>
           <w:rFonts w:hint="eastAsia" w:ascii="宋体" w:hAnsi="宋体" w:eastAsia="宋体"/>
-          <w:color w:val="FF0000"/>
-          <w:szCs w:val="21"/>
-          <w:lang w:val="en-US" w:eastAsia="zh-CN"/>
-        </w:rPr>
-      </w:pPr>
+          <w:color w:val="auto"/>
+          <w:szCs w:val="21"/>
+          <w:lang w:val="en-US" w:eastAsia="zh-CN"/>
+        </w:rPr>
+      </w:pPr>
+      <w:r>
+        <w:rPr>
+          <w:rFonts w:hint="eastAsia" w:ascii="宋体" w:hAnsi="宋体" w:eastAsia="宋体"/>
+          <w:color w:val="auto"/>
+          <w:szCs w:val="21"/>
+          <w:lang w:val="en-US" w:eastAsia="zh-CN"/>
+        </w:rPr>
+        <w:t>⑥onItemChildClick()</w:t>
+      </w:r>
+      <w:r>
+        <w:rPr>
+          <w:rFonts w:hint="eastAsia" w:ascii="宋体" w:hAnsi="宋体" w:eastAsia="宋体"/>
+          <w:color w:val="auto"/>
+          <w:szCs w:val="21"/>
+          <w:lang w:val="en-US" w:eastAsia="zh-CN"/>
+        </w:rPr>
+        <w:tab/>
+      </w:r>
+      <w:r>
+        <w:rPr>
+          <w:rFonts w:hint="eastAsia" w:ascii="宋体" w:hAnsi="宋体" w:eastAsia="宋体"/>
+          <w:color w:val="auto"/>
+          <w:szCs w:val="21"/>
+          <w:lang w:val="en-US" w:eastAsia="zh-CN"/>
+        </w:rPr>
+        <w:t>同宗动态列表点击事件</w:t>
+      </w:r>
     </w:p>
     <w:p>
       <w:pPr>
@@ -2211,25 +2007,25 @@
           <w:szCs w:val="21"/>
           <w:lang w:val="en-US" w:eastAsia="zh-CN"/>
         </w:rPr>
-        <w:t>⑥onItemChildClick()</w:t>
-      </w:r>
-      <w:r>
-        <w:rPr>
-          <w:rFonts w:hint="eastAsia" w:ascii="宋体" w:hAnsi="宋体" w:eastAsia="宋体"/>
-          <w:color w:val="auto"/>
-          <w:szCs w:val="21"/>
-          <w:lang w:val="en-US" w:eastAsia="zh-CN"/>
-        </w:rPr>
-        <w:tab/>
-      </w:r>
-      <w:r>
-        <w:rPr>
-          <w:rFonts w:hint="eastAsia" w:ascii="宋体" w:hAnsi="宋体" w:eastAsia="宋体"/>
-          <w:color w:val="auto"/>
-          <w:szCs w:val="21"/>
-          <w:lang w:val="en-US" w:eastAsia="zh-CN"/>
-        </w:rPr>
-        <w:t>同宗动态列表点击事件</w:t>
+        <w:t>点击昵称</w:t>
+      </w:r>
+      <w:r>
+        <w:rPr>
+          <w:rFonts w:hint="eastAsia" w:ascii="宋体" w:hAnsi="宋体" w:eastAsia="宋体"/>
+          <w:color w:val="auto"/>
+          <w:szCs w:val="21"/>
+          <w:lang w:val="en-US" w:eastAsia="zh-CN"/>
+        </w:rPr>
+        <w:tab/>
+      </w:r>
+      <w:r>
+        <w:rPr>
+          <w:rFonts w:hint="eastAsia" w:ascii="宋体" w:hAnsi="宋体" w:eastAsia="宋体"/>
+          <w:color w:val="auto"/>
+          <w:szCs w:val="21"/>
+          <w:lang w:val="en-US" w:eastAsia="zh-CN"/>
+        </w:rPr>
+        <w:t>进入FriendDetailsUI活动</w:t>
       </w:r>
     </w:p>
     <w:p>
@@ -2254,25 +2050,25 @@
           <w:szCs w:val="21"/>
           <w:lang w:val="en-US" w:eastAsia="zh-CN"/>
         </w:rPr>
-        <w:t>点击昵称</w:t>
-      </w:r>
-      <w:r>
-        <w:rPr>
-          <w:rFonts w:hint="eastAsia" w:ascii="宋体" w:hAnsi="宋体" w:eastAsia="宋体"/>
-          <w:color w:val="auto"/>
-          <w:szCs w:val="21"/>
-          <w:lang w:val="en-US" w:eastAsia="zh-CN"/>
-        </w:rPr>
-        <w:tab/>
-      </w:r>
-      <w:r>
-        <w:rPr>
-          <w:rFonts w:hint="eastAsia" w:ascii="宋体" w:hAnsi="宋体" w:eastAsia="宋体"/>
-          <w:color w:val="auto"/>
-          <w:szCs w:val="21"/>
-          <w:lang w:val="en-US" w:eastAsia="zh-CN"/>
-        </w:rPr>
-        <w:t>进入FriendDetailsUI活动</w:t>
+        <w:t>点击点赞</w:t>
+      </w:r>
+      <w:r>
+        <w:rPr>
+          <w:rFonts w:hint="eastAsia" w:ascii="宋体" w:hAnsi="宋体" w:eastAsia="宋体"/>
+          <w:color w:val="auto"/>
+          <w:szCs w:val="21"/>
+          <w:lang w:val="en-US" w:eastAsia="zh-CN"/>
+        </w:rPr>
+        <w:tab/>
+      </w:r>
+      <w:r>
+        <w:rPr>
+          <w:rFonts w:hint="eastAsia" w:ascii="宋体" w:hAnsi="宋体" w:eastAsia="宋体"/>
+          <w:color w:val="FF0000"/>
+          <w:szCs w:val="21"/>
+          <w:lang w:val="en-US" w:eastAsia="zh-CN"/>
+        </w:rPr>
+        <w:t>？</w:t>
       </w:r>
     </w:p>
     <w:p>
@@ -2297,25 +2093,25 @@
           <w:szCs w:val="21"/>
           <w:lang w:val="en-US" w:eastAsia="zh-CN"/>
         </w:rPr>
-        <w:t>点击点赞</w:t>
-      </w:r>
-      <w:r>
-        <w:rPr>
-          <w:rFonts w:hint="eastAsia" w:ascii="宋体" w:hAnsi="宋体" w:eastAsia="宋体"/>
-          <w:color w:val="auto"/>
-          <w:szCs w:val="21"/>
-          <w:lang w:val="en-US" w:eastAsia="zh-CN"/>
-        </w:rPr>
-        <w:tab/>
-      </w:r>
-      <w:r>
-        <w:rPr>
-          <w:rFonts w:hint="eastAsia" w:ascii="宋体" w:hAnsi="宋体" w:eastAsia="宋体"/>
-          <w:color w:val="FF0000"/>
-          <w:szCs w:val="21"/>
-          <w:lang w:val="en-US" w:eastAsia="zh-CN"/>
-        </w:rPr>
-        <w:t>？</w:t>
+        <w:t>点击评论</w:t>
+      </w:r>
+      <w:r>
+        <w:rPr>
+          <w:rFonts w:hint="eastAsia" w:ascii="宋体" w:hAnsi="宋体" w:eastAsia="宋体"/>
+          <w:color w:val="auto"/>
+          <w:szCs w:val="21"/>
+          <w:lang w:val="en-US" w:eastAsia="zh-CN"/>
+        </w:rPr>
+        <w:tab/>
+      </w:r>
+      <w:r>
+        <w:rPr>
+          <w:rFonts w:hint="eastAsia" w:ascii="宋体" w:hAnsi="宋体" w:eastAsia="宋体"/>
+          <w:color w:val="auto"/>
+          <w:szCs w:val="21"/>
+          <w:lang w:val="en-US" w:eastAsia="zh-CN"/>
+        </w:rPr>
+        <w:t>进入到DynamicInfoActivity活动</w:t>
       </w:r>
     </w:p>
     <w:p>
@@ -2340,25 +2136,25 @@
           <w:szCs w:val="21"/>
           <w:lang w:val="en-US" w:eastAsia="zh-CN"/>
         </w:rPr>
-        <w:t>点击评论</w:t>
-      </w:r>
-      <w:r>
-        <w:rPr>
-          <w:rFonts w:hint="eastAsia" w:ascii="宋体" w:hAnsi="宋体" w:eastAsia="宋体"/>
-          <w:color w:val="auto"/>
-          <w:szCs w:val="21"/>
-          <w:lang w:val="en-US" w:eastAsia="zh-CN"/>
-        </w:rPr>
-        <w:tab/>
-      </w:r>
-      <w:r>
-        <w:rPr>
-          <w:rFonts w:hint="eastAsia" w:ascii="宋体" w:hAnsi="宋体" w:eastAsia="宋体"/>
-          <w:color w:val="auto"/>
-          <w:szCs w:val="21"/>
-          <w:lang w:val="en-US" w:eastAsia="zh-CN"/>
-        </w:rPr>
-        <w:t>进入到DynamicInfoActivity活动</w:t>
+        <w:t>点击图片</w:t>
+      </w:r>
+      <w:r>
+        <w:rPr>
+          <w:rFonts w:hint="eastAsia" w:ascii="宋体" w:hAnsi="宋体" w:eastAsia="宋体"/>
+          <w:color w:val="auto"/>
+          <w:szCs w:val="21"/>
+          <w:lang w:val="en-US" w:eastAsia="zh-CN"/>
+        </w:rPr>
+        <w:tab/>
+      </w:r>
+      <w:r>
+        <w:rPr>
+          <w:rFonts w:hint="eastAsia" w:ascii="宋体" w:hAnsi="宋体" w:eastAsia="宋体"/>
+          <w:color w:val="auto"/>
+          <w:szCs w:val="21"/>
+          <w:lang w:val="en-US" w:eastAsia="zh-CN"/>
+        </w:rPr>
+        <w:t>调用openImage方法，其进入到ImageActivity活动</w:t>
       </w:r>
     </w:p>
     <w:p>
@@ -2383,25 +2179,25 @@
           <w:szCs w:val="21"/>
           <w:lang w:val="en-US" w:eastAsia="zh-CN"/>
         </w:rPr>
-        <w:t>点击图片</w:t>
-      </w:r>
-      <w:r>
-        <w:rPr>
-          <w:rFonts w:hint="eastAsia" w:ascii="宋体" w:hAnsi="宋体" w:eastAsia="宋体"/>
-          <w:color w:val="auto"/>
-          <w:szCs w:val="21"/>
-          <w:lang w:val="en-US" w:eastAsia="zh-CN"/>
-        </w:rPr>
-        <w:tab/>
-      </w:r>
-      <w:r>
-        <w:rPr>
-          <w:rFonts w:hint="eastAsia" w:ascii="宋体" w:hAnsi="宋体" w:eastAsia="宋体"/>
-          <w:color w:val="auto"/>
-          <w:szCs w:val="21"/>
-          <w:lang w:val="en-US" w:eastAsia="zh-CN"/>
-        </w:rPr>
-        <w:t>调用openImage方法，其进入到ImageActivity活动</w:t>
+        <w:t>点击视频</w:t>
+      </w:r>
+      <w:r>
+        <w:rPr>
+          <w:rFonts w:hint="eastAsia" w:ascii="宋体" w:hAnsi="宋体" w:eastAsia="宋体"/>
+          <w:color w:val="auto"/>
+          <w:szCs w:val="21"/>
+          <w:lang w:val="en-US" w:eastAsia="zh-CN"/>
+        </w:rPr>
+        <w:tab/>
+      </w:r>
+      <w:r>
+        <w:rPr>
+          <w:rFonts w:hint="eastAsia" w:ascii="宋体" w:hAnsi="宋体" w:eastAsia="宋体"/>
+          <w:color w:val="auto"/>
+          <w:szCs w:val="21"/>
+          <w:lang w:val="en-US" w:eastAsia="zh-CN"/>
+        </w:rPr>
+        <w:t>进入到VideoPlayActivity活动</w:t>
       </w:r>
     </w:p>
     <w:p>
@@ -2419,33 +2215,6 @@
           <w:lang w:val="en-US" w:eastAsia="zh-CN"/>
         </w:rPr>
       </w:pPr>
-      <w:r>
-        <w:rPr>
-          <w:rFonts w:hint="eastAsia" w:ascii="宋体" w:hAnsi="宋体" w:eastAsia="宋体"/>
-          <w:color w:val="auto"/>
-          <w:szCs w:val="21"/>
-          <w:lang w:val="en-US" w:eastAsia="zh-CN"/>
-        </w:rPr>
-        <w:t>点击视频</w:t>
-      </w:r>
-      <w:r>
-        <w:rPr>
-          <w:rFonts w:hint="eastAsia" w:ascii="宋体" w:hAnsi="宋体" w:eastAsia="宋体"/>
-          <w:color w:val="auto"/>
-          <w:szCs w:val="21"/>
-          <w:lang w:val="en-US" w:eastAsia="zh-CN"/>
-        </w:rPr>
-        <w:tab/>
-      </w:r>
-      <w:r>
-        <w:rPr>
-          <w:rFonts w:hint="eastAsia" w:ascii="宋体" w:hAnsi="宋体" w:eastAsia="宋体"/>
-          <w:color w:val="auto"/>
-          <w:szCs w:val="21"/>
-          <w:lang w:val="en-US" w:eastAsia="zh-CN"/>
-        </w:rPr>
-        <w:t>进入到VideoPlayActivity活动</w:t>
-      </w:r>
     </w:p>
     <w:p>
       <w:pPr>
@@ -2462,6 +2231,51 @@
           <w:lang w:val="en-US" w:eastAsia="zh-CN"/>
         </w:rPr>
       </w:pPr>
+      <w:r>
+        <w:rPr>
+          <w:rFonts w:hint="eastAsia" w:ascii="宋体" w:hAnsi="宋体" w:eastAsia="宋体"/>
+          <w:color w:val="auto"/>
+          <w:szCs w:val="21"/>
+          <w:lang w:val="en-US" w:eastAsia="zh-CN"/>
+        </w:rPr>
+        <w:t>⑦stopRefresh()</w:t>
+      </w:r>
+      <w:r>
+        <w:rPr>
+          <w:rFonts w:hint="eastAsia" w:ascii="宋体" w:hAnsi="宋体" w:eastAsia="宋体"/>
+          <w:color w:val="auto"/>
+          <w:szCs w:val="21"/>
+          <w:lang w:val="en-US" w:eastAsia="zh-CN"/>
+        </w:rPr>
+        <w:tab/>
+      </w:r>
+      <w:r>
+        <w:rPr>
+          <w:rFonts w:hint="eastAsia" w:ascii="宋体" w:hAnsi="宋体" w:eastAsia="宋体"/>
+          <w:color w:val="auto"/>
+          <w:szCs w:val="21"/>
+          <w:lang w:val="en-US" w:eastAsia="zh-CN"/>
+        </w:rPr>
+        <w:tab/>
+      </w:r>
+      <w:r>
+        <w:rPr>
+          <w:rFonts w:hint="eastAsia" w:ascii="宋体" w:hAnsi="宋体" w:eastAsia="宋体"/>
+          <w:color w:val="auto"/>
+          <w:szCs w:val="21"/>
+          <w:lang w:val="en-US" w:eastAsia="zh-CN"/>
+        </w:rPr>
+        <w:tab/>
+      </w:r>
+      <w:r>
+        <w:rPr>
+          <w:rFonts w:hint="eastAsia" w:ascii="宋体" w:hAnsi="宋体" w:eastAsia="宋体"/>
+          <w:color w:val="auto"/>
+          <w:szCs w:val="21"/>
+          <w:lang w:val="en-US" w:eastAsia="zh-CN"/>
+        </w:rPr>
+        <w:t>停止刷新并刷新视图</w:t>
+      </w:r>
     </w:p>
     <w:p>
       <w:pPr>
@@ -2485,43 +2299,7 @@
           <w:szCs w:val="21"/>
           <w:lang w:val="en-US" w:eastAsia="zh-CN"/>
         </w:rPr>
-        <w:t>⑦stopRefresh()</w:t>
-      </w:r>
-      <w:r>
-        <w:rPr>
-          <w:rFonts w:hint="eastAsia" w:ascii="宋体" w:hAnsi="宋体" w:eastAsia="宋体"/>
-          <w:color w:val="auto"/>
-          <w:szCs w:val="21"/>
-          <w:lang w:val="en-US" w:eastAsia="zh-CN"/>
-        </w:rPr>
-        <w:tab/>
-      </w:r>
-      <w:r>
-        <w:rPr>
-          <w:rFonts w:hint="eastAsia" w:ascii="宋体" w:hAnsi="宋体" w:eastAsia="宋体"/>
-          <w:color w:val="auto"/>
-          <w:szCs w:val="21"/>
-          <w:lang w:val="en-US" w:eastAsia="zh-CN"/>
-        </w:rPr>
-        <w:tab/>
-      </w:r>
-      <w:r>
-        <w:rPr>
-          <w:rFonts w:hint="eastAsia" w:ascii="宋体" w:hAnsi="宋体" w:eastAsia="宋体"/>
-          <w:color w:val="auto"/>
-          <w:szCs w:val="21"/>
-          <w:lang w:val="en-US" w:eastAsia="zh-CN"/>
-        </w:rPr>
-        <w:tab/>
-      </w:r>
-      <w:r>
-        <w:rPr>
-          <w:rFonts w:hint="eastAsia" w:ascii="宋体" w:hAnsi="宋体" w:eastAsia="宋体"/>
-          <w:color w:val="auto"/>
-          <w:szCs w:val="21"/>
-          <w:lang w:val="en-US" w:eastAsia="zh-CN"/>
-        </w:rPr>
-        <w:t>停止刷新并刷新视图</w:t>
+        <w:t>若为true则调用SmartRefreshLayout的finishRefresh()方法，若原适配器不为空则更新适配器</w:t>
       </w:r>
     </w:p>
     <w:p>
@@ -2546,7 +2324,7 @@
           <w:szCs w:val="21"/>
           <w:lang w:val="en-US" w:eastAsia="zh-CN"/>
         </w:rPr>
-        <w:t>若为true则调用SmartRefreshLayout的finishRefresh()方法，若原适配器不为空则更新适配器</w:t>
+        <w:t>若为false则只调用finishRefresh()方法</w:t>
       </w:r>
     </w:p>
     <w:p>
@@ -2564,15 +2342,6 @@
           <w:lang w:val="en-US" w:eastAsia="zh-CN"/>
         </w:rPr>
       </w:pPr>
-      <w:r>
-        <w:rPr>
-          <w:rFonts w:hint="eastAsia" w:ascii="宋体" w:hAnsi="宋体" w:eastAsia="宋体"/>
-          <w:color w:val="auto"/>
-          <w:szCs w:val="21"/>
-          <w:lang w:val="en-US" w:eastAsia="zh-CN"/>
-        </w:rPr>
-        <w:t>若为false则只调用finishRefresh()方法</w:t>
-      </w:r>
     </w:p>
     <w:p>
       <w:pPr>
@@ -2589,6 +2358,42 @@
           <w:lang w:val="en-US" w:eastAsia="zh-CN"/>
         </w:rPr>
       </w:pPr>
+      <w:r>
+        <w:rPr>
+          <w:rFonts w:hint="eastAsia" w:ascii="宋体" w:hAnsi="宋体" w:eastAsia="宋体"/>
+          <w:color w:val="auto"/>
+          <w:szCs w:val="21"/>
+          <w:lang w:val="en-US" w:eastAsia="zh-CN"/>
+        </w:rPr>
+        <w:t>⑧stopLoadMore()</w:t>
+      </w:r>
+      <w:r>
+        <w:rPr>
+          <w:rFonts w:hint="eastAsia" w:ascii="宋体" w:hAnsi="宋体" w:eastAsia="宋体"/>
+          <w:color w:val="auto"/>
+          <w:szCs w:val="21"/>
+          <w:lang w:val="en-US" w:eastAsia="zh-CN"/>
+        </w:rPr>
+        <w:tab/>
+      </w:r>
+      <w:r>
+        <w:rPr>
+          <w:rFonts w:hint="eastAsia" w:ascii="宋体" w:hAnsi="宋体" w:eastAsia="宋体"/>
+          <w:color w:val="auto"/>
+          <w:szCs w:val="21"/>
+          <w:lang w:val="en-US" w:eastAsia="zh-CN"/>
+        </w:rPr>
+        <w:tab/>
+      </w:r>
+      <w:r>
+        <w:rPr>
+          <w:rFonts w:hint="eastAsia" w:ascii="宋体" w:hAnsi="宋体" w:eastAsia="宋体"/>
+          <w:color w:val="auto"/>
+          <w:szCs w:val="21"/>
+          <w:lang w:val="en-US" w:eastAsia="zh-CN"/>
+        </w:rPr>
+        <w:t>停止加载更多并刷新视图</w:t>
+      </w:r>
     </w:p>
     <w:p>
       <w:pPr>
@@ -2612,34 +2417,7 @@
           <w:szCs w:val="21"/>
           <w:lang w:val="en-US" w:eastAsia="zh-CN"/>
         </w:rPr>
-        <w:t>⑧stopLoadMore()</w:t>
-      </w:r>
-      <w:r>
-        <w:rPr>
-          <w:rFonts w:hint="eastAsia" w:ascii="宋体" w:hAnsi="宋体" w:eastAsia="宋体"/>
-          <w:color w:val="auto"/>
-          <w:szCs w:val="21"/>
-          <w:lang w:val="en-US" w:eastAsia="zh-CN"/>
-        </w:rPr>
-        <w:tab/>
-      </w:r>
-      <w:r>
-        <w:rPr>
-          <w:rFonts w:hint="eastAsia" w:ascii="宋体" w:hAnsi="宋体" w:eastAsia="宋体"/>
-          <w:color w:val="auto"/>
-          <w:szCs w:val="21"/>
-          <w:lang w:val="en-US" w:eastAsia="zh-CN"/>
-        </w:rPr>
-        <w:tab/>
-      </w:r>
-      <w:r>
-        <w:rPr>
-          <w:rFonts w:hint="eastAsia" w:ascii="宋体" w:hAnsi="宋体" w:eastAsia="宋体"/>
-          <w:color w:val="auto"/>
-          <w:szCs w:val="21"/>
-          <w:lang w:val="en-US" w:eastAsia="zh-CN"/>
-        </w:rPr>
-        <w:t>停止加载更多并刷新视图</w:t>
+        <w:t>若为true则调用SmartRefreshLayout的finishLoadMore()方法，若原适配器不为空则更新适配器</w:t>
       </w:r>
     </w:p>
     <w:p>
@@ -2664,7 +2442,7 @@
           <w:szCs w:val="21"/>
           <w:lang w:val="en-US" w:eastAsia="zh-CN"/>
         </w:rPr>
-        <w:t>若为true则调用SmartRefreshLayout的finishLoadMore()方法，若原适配器不为空则更新适配器</w:t>
+        <w:t>若为false则只调用finishLoadMore()方法</w:t>
       </w:r>
     </w:p>
     <w:p>
@@ -2682,15 +2460,6 @@
           <w:lang w:val="en-US" w:eastAsia="zh-CN"/>
         </w:rPr>
       </w:pPr>
-      <w:r>
-        <w:rPr>
-          <w:rFonts w:hint="eastAsia" w:ascii="宋体" w:hAnsi="宋体" w:eastAsia="宋体"/>
-          <w:color w:val="auto"/>
-          <w:szCs w:val="21"/>
-          <w:lang w:val="en-US" w:eastAsia="zh-CN"/>
-        </w:rPr>
-        <w:t>若为false则只调用finishLoadMore()方法</w:t>
-      </w:r>
     </w:p>
     <w:p>
       <w:pPr>
@@ -2707,6 +2476,42 @@
           <w:lang w:val="en-US" w:eastAsia="zh-CN"/>
         </w:rPr>
       </w:pPr>
+      <w:r>
+        <w:rPr>
+          <w:rFonts w:hint="eastAsia" w:ascii="宋体" w:hAnsi="宋体" w:eastAsia="宋体"/>
+          <w:color w:val="auto"/>
+          <w:szCs w:val="21"/>
+          <w:lang w:val="en-US" w:eastAsia="zh-CN"/>
+        </w:rPr>
+        <w:t>⑨loadMoreFinish()</w:t>
+      </w:r>
+      <w:r>
+        <w:rPr>
+          <w:rFonts w:hint="eastAsia" w:ascii="宋体" w:hAnsi="宋体" w:eastAsia="宋体"/>
+          <w:color w:val="auto"/>
+          <w:szCs w:val="21"/>
+          <w:lang w:val="en-US" w:eastAsia="zh-CN"/>
+        </w:rPr>
+        <w:tab/>
+      </w:r>
+      <w:r>
+        <w:rPr>
+          <w:rFonts w:hint="eastAsia" w:ascii="宋体" w:hAnsi="宋体" w:eastAsia="宋体"/>
+          <w:color w:val="auto"/>
+          <w:szCs w:val="21"/>
+          <w:lang w:val="en-US" w:eastAsia="zh-CN"/>
+        </w:rPr>
+        <w:tab/>
+      </w:r>
+      <w:r>
+        <w:rPr>
+          <w:rFonts w:hint="eastAsia" w:ascii="宋体" w:hAnsi="宋体" w:eastAsia="宋体"/>
+          <w:color w:val="auto"/>
+          <w:szCs w:val="21"/>
+          <w:lang w:val="en-US" w:eastAsia="zh-CN"/>
+        </w:rPr>
+        <w:t>加载更多完毕</w:t>
+      </w:r>
     </w:p>
     <w:p>
       <w:pPr>
@@ -2730,34 +2535,7 @@
           <w:szCs w:val="21"/>
           <w:lang w:val="en-US" w:eastAsia="zh-CN"/>
         </w:rPr>
-        <w:t>⑨loadMoreFinish()</w:t>
-      </w:r>
-      <w:r>
-        <w:rPr>
-          <w:rFonts w:hint="eastAsia" w:ascii="宋体" w:hAnsi="宋体" w:eastAsia="宋体"/>
-          <w:color w:val="auto"/>
-          <w:szCs w:val="21"/>
-          <w:lang w:val="en-US" w:eastAsia="zh-CN"/>
-        </w:rPr>
-        <w:tab/>
-      </w:r>
-      <w:r>
-        <w:rPr>
-          <w:rFonts w:hint="eastAsia" w:ascii="宋体" w:hAnsi="宋体" w:eastAsia="宋体"/>
-          <w:color w:val="auto"/>
-          <w:szCs w:val="21"/>
-          <w:lang w:val="en-US" w:eastAsia="zh-CN"/>
-        </w:rPr>
-        <w:tab/>
-      </w:r>
-      <w:r>
-        <w:rPr>
-          <w:rFonts w:hint="eastAsia" w:ascii="宋体" w:hAnsi="宋体" w:eastAsia="宋体"/>
-          <w:color w:val="auto"/>
-          <w:szCs w:val="21"/>
-          <w:lang w:val="en-US" w:eastAsia="zh-CN"/>
-        </w:rPr>
-        <w:t>加载更多完毕</w:t>
+        <w:t>调用SmartRefreshLayout的finishLoadMoreWithNoMoreData()方法</w:t>
       </w:r>
     </w:p>
     <w:p>
@@ -2775,15 +2553,6 @@
           <w:lang w:val="en-US" w:eastAsia="zh-CN"/>
         </w:rPr>
       </w:pPr>
-      <w:r>
-        <w:rPr>
-          <w:rFonts w:hint="eastAsia" w:ascii="宋体" w:hAnsi="宋体" w:eastAsia="宋体"/>
-          <w:color w:val="auto"/>
-          <w:szCs w:val="21"/>
-          <w:lang w:val="en-US" w:eastAsia="zh-CN"/>
-        </w:rPr>
-        <w:t>调用SmartRefreshLayout的finishLoadMoreWithNoMoreData()方法</w:t>
-      </w:r>
     </w:p>
     <w:p>
       <w:pPr>
@@ -2800,6 +2569,69 @@
           <w:lang w:val="en-US" w:eastAsia="zh-CN"/>
         </w:rPr>
       </w:pPr>
+      <w:r>
+        <w:rPr>
+          <w:rFonts w:hint="eastAsia" w:ascii="宋体" w:hAnsi="宋体" w:eastAsia="宋体"/>
+          <w:color w:val="auto"/>
+          <w:szCs w:val="21"/>
+          <w:lang w:val="en-US" w:eastAsia="zh-CN"/>
+        </w:rPr>
+        <w:t>⑩onRefresh()</w:t>
+      </w:r>
+      <w:r>
+        <w:rPr>
+          <w:rFonts w:hint="eastAsia" w:ascii="宋体" w:hAnsi="宋体" w:eastAsia="宋体"/>
+          <w:color w:val="auto"/>
+          <w:szCs w:val="21"/>
+          <w:lang w:val="en-US" w:eastAsia="zh-CN"/>
+        </w:rPr>
+        <w:tab/>
+      </w:r>
+      <w:r>
+        <w:rPr>
+          <w:rFonts w:hint="eastAsia" w:ascii="宋体" w:hAnsi="宋体" w:eastAsia="宋体"/>
+          <w:color w:val="auto"/>
+          <w:szCs w:val="21"/>
+          <w:lang w:val="en-US" w:eastAsia="zh-CN"/>
+        </w:rPr>
+        <w:tab/>
+      </w:r>
+      <w:r>
+        <w:rPr>
+          <w:rFonts w:hint="eastAsia" w:ascii="宋体" w:hAnsi="宋体" w:eastAsia="宋体"/>
+          <w:color w:val="auto"/>
+          <w:szCs w:val="21"/>
+          <w:lang w:val="en-US" w:eastAsia="zh-CN"/>
+        </w:rPr>
+        <w:tab/>
+      </w:r>
+      <w:r>
+        <w:rPr>
+          <w:rFonts w:hint="eastAsia" w:ascii="宋体" w:hAnsi="宋体" w:eastAsia="宋体"/>
+          <w:color w:val="auto"/>
+          <w:szCs w:val="21"/>
+          <w:lang w:val="en-US" w:eastAsia="zh-CN"/>
+        </w:rPr>
+        <w:t>currentPage=1</w:t>
+      </w:r>
+      <w:r>
+        <w:rPr>
+          <w:rFonts w:hint="eastAsia" w:ascii="宋体" w:hAnsi="宋体" w:eastAsia="宋体"/>
+          <w:color w:val="auto"/>
+          <w:szCs w:val="21"/>
+          <w:lang w:val="en-US" w:eastAsia="zh-CN"/>
+        </w:rPr>
+        <w:tab/>
+      </w:r>
+      <w:r>
+        <w:rPr>
+          <w:rFonts w:hint="eastAsia" w:ascii="宋体" w:hAnsi="宋体" w:eastAsia="宋体"/>
+          <w:color w:val="auto"/>
+          <w:szCs w:val="21"/>
+          <w:lang w:val="en-US" w:eastAsia="zh-CN"/>
+        </w:rPr>
+        <w:t>刷新</w:t>
+      </w:r>
     </w:p>
     <w:p>
       <w:pPr>
@@ -2823,61 +2655,7 @@
           <w:szCs w:val="21"/>
           <w:lang w:val="en-US" w:eastAsia="zh-CN"/>
         </w:rPr>
-        <w:t>⑩onRefresh()</w:t>
-      </w:r>
-      <w:r>
-        <w:rPr>
-          <w:rFonts w:hint="eastAsia" w:ascii="宋体" w:hAnsi="宋体" w:eastAsia="宋体"/>
-          <w:color w:val="auto"/>
-          <w:szCs w:val="21"/>
-          <w:lang w:val="en-US" w:eastAsia="zh-CN"/>
-        </w:rPr>
-        <w:tab/>
-      </w:r>
-      <w:r>
-        <w:rPr>
-          <w:rFonts w:hint="eastAsia" w:ascii="宋体" w:hAnsi="宋体" w:eastAsia="宋体"/>
-          <w:color w:val="auto"/>
-          <w:szCs w:val="21"/>
-          <w:lang w:val="en-US" w:eastAsia="zh-CN"/>
-        </w:rPr>
-        <w:tab/>
-      </w:r>
-      <w:r>
-        <w:rPr>
-          <w:rFonts w:hint="eastAsia" w:ascii="宋体" w:hAnsi="宋体" w:eastAsia="宋体"/>
-          <w:color w:val="auto"/>
-          <w:szCs w:val="21"/>
-          <w:lang w:val="en-US" w:eastAsia="zh-CN"/>
-        </w:rPr>
-        <w:tab/>
-      </w:r>
-      <w:r>
-        <w:rPr>
-          <w:rFonts w:hint="eastAsia" w:ascii="宋体" w:hAnsi="宋体" w:eastAsia="宋体"/>
-          <w:color w:val="auto"/>
-          <w:szCs w:val="21"/>
-          <w:lang w:val="en-US" w:eastAsia="zh-CN"/>
-        </w:rPr>
-        <w:t>currentPage=1</w:t>
-      </w:r>
-      <w:r>
-        <w:rPr>
-          <w:rFonts w:hint="eastAsia" w:ascii="宋体" w:hAnsi="宋体" w:eastAsia="宋体"/>
-          <w:color w:val="auto"/>
-          <w:szCs w:val="21"/>
-          <w:lang w:val="en-US" w:eastAsia="zh-CN"/>
-        </w:rPr>
-        <w:tab/>
-      </w:r>
-      <w:r>
-        <w:rPr>
-          <w:rFonts w:hint="eastAsia" w:ascii="宋体" w:hAnsi="宋体" w:eastAsia="宋体"/>
-          <w:color w:val="auto"/>
-          <w:szCs w:val="21"/>
-          <w:lang w:val="en-US" w:eastAsia="zh-CN"/>
-        </w:rPr>
-        <w:t>刷新</w:t>
+        <w:t>调用FirstP的requestToList(Contants.TAG_REFRESH)方法</w:t>
       </w:r>
     </w:p>
     <w:p>
@@ -2897,12 +2675,57 @@
       </w:pPr>
       <w:r>
         <w:rPr>
-          <w:rFonts w:hint="eastAsia" w:ascii="宋体" w:hAnsi="宋体" w:eastAsia="宋体"/>
-          <w:color w:val="auto"/>
-          <w:szCs w:val="21"/>
-          <w:lang w:val="en-US" w:eastAsia="zh-CN"/>
-        </w:rPr>
-        <w:t>调用FirstP的requestToList(Contants.TAG_REFRESH)方法</w:t>
+          <w:rFonts w:hint="default" w:ascii="宋体" w:hAnsi="宋体" w:eastAsia="宋体"/>
+          <w:color w:val="auto"/>
+          <w:szCs w:val="21"/>
+          <w:lang w:val="en-US" w:eastAsia="zh-CN"/>
+        </w:rPr>
+        <w:t>⑪</w:t>
+      </w:r>
+      <w:r>
+        <w:rPr>
+          <w:rFonts w:hint="eastAsia" w:ascii="宋体" w:hAnsi="宋体" w:eastAsia="宋体"/>
+          <w:color w:val="auto"/>
+          <w:szCs w:val="21"/>
+          <w:lang w:val="en-US" w:eastAsia="zh-CN"/>
+        </w:rPr>
+        <w:t>onLoadMore()</w:t>
+      </w:r>
+      <w:r>
+        <w:rPr>
+          <w:rFonts w:hint="eastAsia" w:ascii="宋体" w:hAnsi="宋体" w:eastAsia="宋体"/>
+          <w:color w:val="auto"/>
+          <w:szCs w:val="21"/>
+          <w:lang w:val="en-US" w:eastAsia="zh-CN"/>
+        </w:rPr>
+        <w:tab/>
+      </w:r>
+      <w:r>
+        <w:rPr>
+          <w:rFonts w:hint="eastAsia" w:ascii="宋体" w:hAnsi="宋体" w:eastAsia="宋体"/>
+          <w:color w:val="auto"/>
+          <w:szCs w:val="21"/>
+          <w:lang w:val="en-US" w:eastAsia="zh-CN"/>
+        </w:rPr>
+        <w:tab/>
+      </w:r>
+      <w:r>
+        <w:rPr>
+          <w:rFonts w:hint="eastAsia" w:ascii="宋体" w:hAnsi="宋体" w:eastAsia="宋体"/>
+          <w:color w:val="auto"/>
+          <w:szCs w:val="21"/>
+          <w:lang w:val="en-US" w:eastAsia="zh-CN"/>
+        </w:rPr>
+        <w:tab/>
+      </w:r>
+      <w:r>
+        <w:rPr>
+          <w:rFonts w:hint="eastAsia" w:ascii="宋体" w:hAnsi="宋体" w:eastAsia="宋体"/>
+          <w:color w:val="auto"/>
+          <w:szCs w:val="21"/>
+          <w:lang w:val="en-US" w:eastAsia="zh-CN"/>
+        </w:rPr>
+        <w:t>currentPage++</w:t>
       </w:r>
     </w:p>
     <w:p>
@@ -2922,57 +2745,12 @@
       </w:pPr>
       <w:r>
         <w:rPr>
-          <w:rFonts w:hint="default" w:ascii="宋体" w:hAnsi="宋体" w:eastAsia="宋体"/>
-          <w:color w:val="auto"/>
-          <w:szCs w:val="21"/>
-          <w:lang w:val="en-US" w:eastAsia="zh-CN"/>
-        </w:rPr>
-        <w:t>⑪</w:t>
-      </w:r>
-      <w:r>
-        <w:rPr>
-          <w:rFonts w:hint="eastAsia" w:ascii="宋体" w:hAnsi="宋体" w:eastAsia="宋体"/>
-          <w:color w:val="auto"/>
-          <w:szCs w:val="21"/>
-          <w:lang w:val="en-US" w:eastAsia="zh-CN"/>
-        </w:rPr>
-        <w:t>onLoadMore()</w:t>
-      </w:r>
-      <w:r>
-        <w:rPr>
-          <w:rFonts w:hint="eastAsia" w:ascii="宋体" w:hAnsi="宋体" w:eastAsia="宋体"/>
-          <w:color w:val="auto"/>
-          <w:szCs w:val="21"/>
-          <w:lang w:val="en-US" w:eastAsia="zh-CN"/>
-        </w:rPr>
-        <w:tab/>
-      </w:r>
-      <w:r>
-        <w:rPr>
-          <w:rFonts w:hint="eastAsia" w:ascii="宋体" w:hAnsi="宋体" w:eastAsia="宋体"/>
-          <w:color w:val="auto"/>
-          <w:szCs w:val="21"/>
-          <w:lang w:val="en-US" w:eastAsia="zh-CN"/>
-        </w:rPr>
-        <w:tab/>
-      </w:r>
-      <w:r>
-        <w:rPr>
-          <w:rFonts w:hint="eastAsia" w:ascii="宋体" w:hAnsi="宋体" w:eastAsia="宋体"/>
-          <w:color w:val="auto"/>
-          <w:szCs w:val="21"/>
-          <w:lang w:val="en-US" w:eastAsia="zh-CN"/>
-        </w:rPr>
-        <w:tab/>
-      </w:r>
-      <w:r>
-        <w:rPr>
-          <w:rFonts w:hint="eastAsia" w:ascii="宋体" w:hAnsi="宋体" w:eastAsia="宋体"/>
-          <w:color w:val="auto"/>
-          <w:szCs w:val="21"/>
-          <w:lang w:val="en-US" w:eastAsia="zh-CN"/>
-        </w:rPr>
-        <w:t>currentPage++</w:t>
+          <w:rFonts w:hint="eastAsia" w:ascii="宋体" w:hAnsi="宋体" w:eastAsia="宋体"/>
+          <w:color w:val="auto"/>
+          <w:szCs w:val="21"/>
+          <w:lang w:val="en-US" w:eastAsia="zh-CN"/>
+        </w:rPr>
+        <w:t>调用FirstP的requestToList(Contatnts.TAG_LOAD)方法</w:t>
       </w:r>
     </w:p>
     <w:p>
@@ -2992,12 +2770,21 @@
       </w:pPr>
       <w:r>
         <w:rPr>
-          <w:rFonts w:hint="eastAsia" w:ascii="宋体" w:hAnsi="宋体" w:eastAsia="宋体"/>
-          <w:color w:val="auto"/>
-          <w:szCs w:val="21"/>
-          <w:lang w:val="en-US" w:eastAsia="zh-CN"/>
-        </w:rPr>
-        <w:t>调用FirstP的requestToList(Contatnts.TAG_LOAD)方法</w:t>
+          <w:rFonts w:hint="default" w:ascii="宋体" w:hAnsi="宋体" w:eastAsia="宋体"/>
+          <w:color w:val="auto"/>
+          <w:szCs w:val="21"/>
+          <w:lang w:val="en-US" w:eastAsia="zh-CN"/>
+        </w:rPr>
+        <w:t>⑫</w:t>
+      </w:r>
+      <w:r>
+        <w:rPr>
+          <w:rFonts w:hint="eastAsia" w:ascii="宋体" w:hAnsi="宋体" w:eastAsia="宋体"/>
+          <w:color w:val="auto"/>
+          <w:szCs w:val="21"/>
+          <w:lang w:val="en-US" w:eastAsia="zh-CN"/>
+        </w:rPr>
+        <w:t>returnToTop()</w:t>
       </w:r>
     </w:p>
     <w:p>
@@ -3009,29 +2796,29 @@
         </w:numPr>
         <w:ind w:leftChars="0"/>
         <w:rPr>
-          <w:rFonts w:hint="eastAsia" w:ascii="宋体" w:hAnsi="宋体" w:eastAsia="宋体"/>
-          <w:color w:val="auto"/>
-          <w:szCs w:val="21"/>
-          <w:lang w:val="en-US" w:eastAsia="zh-CN"/>
-        </w:rPr>
-      </w:pPr>
-      <w:r>
-        <w:rPr>
           <w:rFonts w:hint="default" w:ascii="宋体" w:hAnsi="宋体" w:eastAsia="宋体"/>
           <w:color w:val="auto"/>
           <w:szCs w:val="21"/>
           <w:lang w:val="en-US" w:eastAsia="zh-CN"/>
         </w:rPr>
-        <w:t>⑫</w:t>
-      </w:r>
-      <w:r>
-        <w:rPr>
-          <w:rFonts w:hint="eastAsia" w:ascii="宋体" w:hAnsi="宋体" w:eastAsia="宋体"/>
-          <w:color w:val="auto"/>
-          <w:szCs w:val="21"/>
-          <w:lang w:val="en-US" w:eastAsia="zh-CN"/>
-        </w:rPr>
-        <w:t>returnToTop()</w:t>
+      </w:pPr>
+      <w:r>
+        <w:rPr>
+          <w:rFonts w:hint="default" w:ascii="宋体" w:hAnsi="宋体" w:eastAsia="宋体"/>
+          <w:color w:val="auto"/>
+          <w:szCs w:val="21"/>
+          <w:lang w:val="en-US" w:eastAsia="zh-CN"/>
+        </w:rPr>
+        <w:t>⑬</w:t>
+      </w:r>
+      <w:r>
+        <w:rPr>
+          <w:rFonts w:hint="eastAsia" w:ascii="宋体" w:hAnsi="宋体" w:eastAsia="宋体"/>
+          <w:color w:val="auto"/>
+          <w:szCs w:val="21"/>
+          <w:lang w:val="en-US" w:eastAsia="zh-CN"/>
+        </w:rPr>
+        <w:t>dynamicLike</w:t>
       </w:r>
     </w:p>
     <w:p>
@@ -3056,16 +2843,16 @@
           <w:szCs w:val="21"/>
           <w:lang w:val="en-US" w:eastAsia="zh-CN"/>
         </w:rPr>
-        <w:t>⑬</w:t>
-      </w:r>
-      <w:r>
-        <w:rPr>
-          <w:rFonts w:hint="eastAsia" w:ascii="宋体" w:hAnsi="宋体" w:eastAsia="宋体"/>
-          <w:color w:val="auto"/>
-          <w:szCs w:val="21"/>
-          <w:lang w:val="en-US" w:eastAsia="zh-CN"/>
-        </w:rPr>
-        <w:t>dynamicLike</w:t>
+        <w:t>⑭</w:t>
+      </w:r>
+      <w:r>
+        <w:rPr>
+          <w:rFonts w:hint="eastAsia" w:ascii="宋体" w:hAnsi="宋体" w:eastAsia="宋体"/>
+          <w:color w:val="auto"/>
+          <w:szCs w:val="21"/>
+          <w:lang w:val="en-US" w:eastAsia="zh-CN"/>
+        </w:rPr>
+        <w:t>hintHetDialog</w:t>
       </w:r>
     </w:p>
     <w:p>
@@ -3077,30 +2864,12 @@
         </w:numPr>
         <w:ind w:leftChars="0"/>
         <w:rPr>
-          <w:rFonts w:hint="default" w:ascii="宋体" w:hAnsi="宋体" w:eastAsia="宋体"/>
-          <w:color w:val="auto"/>
-          <w:szCs w:val="21"/>
-          <w:lang w:val="en-US" w:eastAsia="zh-CN"/>
-        </w:rPr>
-      </w:pPr>
-      <w:r>
-        <w:rPr>
-          <w:rFonts w:hint="default" w:ascii="宋体" w:hAnsi="宋体" w:eastAsia="宋体"/>
-          <w:color w:val="auto"/>
-          <w:szCs w:val="21"/>
-          <w:lang w:val="en-US" w:eastAsia="zh-CN"/>
-        </w:rPr>
-        <w:t>⑭</w:t>
-      </w:r>
-      <w:r>
-        <w:rPr>
-          <w:rFonts w:hint="eastAsia" w:ascii="宋体" w:hAnsi="宋体" w:eastAsia="宋体"/>
-          <w:color w:val="auto"/>
-          <w:szCs w:val="21"/>
-          <w:lang w:val="en-US" w:eastAsia="zh-CN"/>
-        </w:rPr>
-        <w:t>hintHetDialog</w:t>
-      </w:r>
+          <w:rFonts w:hint="default" w:ascii="Calibri" w:hAnsi="Calibri" w:eastAsia="宋体" w:cs="Calibri"/>
+          <w:color w:val="auto"/>
+          <w:szCs w:val="21"/>
+          <w:lang w:val="en-US" w:eastAsia="zh-CN"/>
+        </w:rPr>
+      </w:pPr>
     </w:p>
     <w:p>
       <w:pPr>
@@ -3111,22 +2880,6 @@
         </w:numPr>
         <w:ind w:leftChars="0"/>
         <w:rPr>
-          <w:rFonts w:hint="default" w:ascii="Calibri" w:hAnsi="Calibri" w:eastAsia="宋体" w:cs="Calibri"/>
-          <w:color w:val="auto"/>
-          <w:szCs w:val="21"/>
-          <w:lang w:val="en-US" w:eastAsia="zh-CN"/>
-        </w:rPr>
-      </w:pPr>
-    </w:p>
-    <w:p>
-      <w:pPr>
-        <w:pStyle w:val="6"/>
-        <w:numPr>
-          <w:ilvl w:val="0"/>
-          <w:numId w:val="0"/>
-        </w:numPr>
-        <w:ind w:leftChars="0"/>
-        <w:rPr>
           <w:rFonts w:hint="eastAsia" w:ascii="宋体" w:hAnsi="宋体" w:eastAsia="宋体" w:cs="宋体"/>
           <w:b/>
           <w:bCs/>
@@ -3159,7 +2912,6 @@
           <w:lang w:val="en-US" w:eastAsia="zh-CN"/>
         </w:rPr>
         <w:tab/>
-        <w:t/>
       </w:r>
       <w:r>
         <w:rPr>
@@ -3172,7 +2924,6 @@
           <w:lang w:val="en-US" w:eastAsia="zh-CN"/>
         </w:rPr>
         <w:tab/>
-        <w:t/>
       </w:r>
       <w:r>
         <w:rPr>
@@ -3185,6 +2936,17 @@
           <w:lang w:val="en-US" w:eastAsia="zh-CN"/>
         </w:rPr>
         <w:tab/>
+      </w:r>
+      <w:r>
+        <w:rPr>
+          <w:rFonts w:hint="eastAsia" w:ascii="宋体" w:hAnsi="宋体" w:eastAsia="宋体" w:cs="宋体"/>
+          <w:b/>
+          <w:bCs/>
+          <w:color w:val="00B0F0"/>
+          <w:sz w:val="30"/>
+          <w:szCs w:val="30"/>
+          <w:lang w:val="en-US" w:eastAsia="zh-CN"/>
+        </w:rPr>
         <w:t>同宗活动</w:t>
       </w:r>
     </w:p>
@@ -3357,7 +3119,6 @@
           <w:lang w:val="en-US" w:eastAsia="zh-CN"/>
         </w:rPr>
         <w:tab/>
-        <w:t/>
       </w:r>
       <w:r>
         <w:rPr>
@@ -3370,6 +3131,17 @@
           <w:lang w:val="en-US" w:eastAsia="zh-CN"/>
         </w:rPr>
         <w:tab/>
+      </w:r>
+      <w:r>
+        <w:rPr>
+          <w:rFonts w:hint="eastAsia" w:ascii="宋体" w:hAnsi="宋体" w:eastAsia="宋体" w:cs="宋体"/>
+          <w:b/>
+          <w:bCs/>
+          <w:color w:val="00B0F0"/>
+          <w:sz w:val="30"/>
+          <w:szCs w:val="30"/>
+          <w:lang w:val="en-US" w:eastAsia="zh-CN"/>
+        </w:rPr>
         <w:t>发布活动</w:t>
       </w:r>
     </w:p>
@@ -3415,7 +3187,6 @@
           <w:lang w:val="en-US" w:eastAsia="zh-CN"/>
         </w:rPr>
         <w:tab/>
-        <w:t/>
       </w:r>
       <w:r>
         <w:rPr>
@@ -3428,6 +3199,17 @@
           <w:lang w:val="en-US" w:eastAsia="zh-CN"/>
         </w:rPr>
         <w:tab/>
+      </w:r>
+      <w:r>
+        <w:rPr>
+          <w:rFonts w:hint="eastAsia" w:ascii="宋体" w:hAnsi="宋体" w:eastAsia="宋体" w:cs="宋体"/>
+          <w:b w:val="0"/>
+          <w:bCs w:val="0"/>
+          <w:color w:val="auto"/>
+          <w:sz w:val="21"/>
+          <w:szCs w:val="21"/>
+          <w:lang w:val="en-US" w:eastAsia="zh-CN"/>
+        </w:rPr>
         <w:t>数据初始化</w:t>
       </w:r>
     </w:p>
@@ -3602,7 +3384,6 @@
           <w:lang w:val="en-US" w:eastAsia="zh-CN"/>
         </w:rPr>
         <w:tab/>
-        <w:t/>
       </w:r>
       <w:r>
         <w:rPr>
@@ -3615,7 +3396,6 @@
           <w:lang w:val="en-US" w:eastAsia="zh-CN"/>
         </w:rPr>
         <w:tab/>
-        <w:t/>
       </w:r>
       <w:r>
         <w:rPr>
@@ -3628,17 +3408,8 @@
           <w:lang w:val="en-US" w:eastAsia="zh-CN"/>
         </w:rPr>
         <w:tab/>
-        <w:t>点击事件</w:t>
-      </w:r>
-    </w:p>
-    <w:p>
-      <w:pPr>
-        <w:pStyle w:val="6"/>
-        <w:numPr>
-          <w:numId w:val="0"/>
-        </w:numPr>
-        <w:ind w:leftChars="0"/>
-        <w:jc w:val="left"/>
+      </w:r>
+      <w:r>
         <w:rPr>
           <w:rFonts w:hint="eastAsia" w:ascii="宋体" w:hAnsi="宋体" w:eastAsia="宋体" w:cs="宋体"/>
           <w:b w:val="0"/>
@@ -3648,975 +3419,7 @@
           <w:szCs w:val="21"/>
           <w:lang w:val="en-US" w:eastAsia="zh-CN"/>
         </w:rPr>
-      </w:pPr>
-      <w:r>
-        <w:rPr>
-          <w:rFonts w:hint="eastAsia" w:ascii="宋体" w:hAnsi="宋体" w:eastAsia="宋体" w:cs="宋体"/>
-          <w:b w:val="0"/>
-          <w:bCs w:val="0"/>
-          <w:color w:val="auto"/>
-          <w:sz w:val="21"/>
-          <w:szCs w:val="21"/>
-          <w:lang w:val="en-US" w:eastAsia="zh-CN"/>
-        </w:rPr>
-        <w:t>①rel_cover</w:t>
-      </w:r>
-      <w:r>
-        <w:rPr>
-          <w:rFonts w:hint="eastAsia" w:ascii="宋体" w:hAnsi="宋体" w:eastAsia="宋体" w:cs="宋体"/>
-          <w:b w:val="0"/>
-          <w:bCs w:val="0"/>
-          <w:color w:val="auto"/>
-          <w:sz w:val="21"/>
-          <w:szCs w:val="21"/>
-          <w:lang w:val="en-US" w:eastAsia="zh-CN"/>
-        </w:rPr>
-        <w:tab/>
-        <w:t/>
-      </w:r>
-      <w:r>
-        <w:rPr>
-          <w:rFonts w:hint="eastAsia" w:ascii="宋体" w:hAnsi="宋体" w:eastAsia="宋体" w:cs="宋体"/>
-          <w:b w:val="0"/>
-          <w:bCs w:val="0"/>
-          <w:color w:val="auto"/>
-          <w:sz w:val="21"/>
-          <w:szCs w:val="21"/>
-          <w:lang w:val="en-US" w:eastAsia="zh-CN"/>
-        </w:rPr>
-        <w:tab/>
-        <w:t/>
-      </w:r>
-      <w:r>
-        <w:rPr>
-          <w:rFonts w:hint="eastAsia" w:ascii="宋体" w:hAnsi="宋体" w:eastAsia="宋体" w:cs="宋体"/>
-          <w:b w:val="0"/>
-          <w:bCs w:val="0"/>
-          <w:color w:val="auto"/>
-          <w:sz w:val="21"/>
-          <w:szCs w:val="21"/>
-          <w:lang w:val="en-US" w:eastAsia="zh-CN"/>
-        </w:rPr>
-        <w:tab/>
-        <w:t/>
-      </w:r>
-      <w:r>
-        <w:rPr>
-          <w:rFonts w:hint="eastAsia" w:ascii="宋体" w:hAnsi="宋体" w:eastAsia="宋体" w:cs="宋体"/>
-          <w:b w:val="0"/>
-          <w:bCs w:val="0"/>
-          <w:color w:val="auto"/>
-          <w:sz w:val="21"/>
-          <w:szCs w:val="21"/>
-          <w:lang w:val="en-US" w:eastAsia="zh-CN"/>
-        </w:rPr>
-        <w:tab/>
-        <w:t>封面图:</w:t>
-      </w:r>
-    </w:p>
-    <w:p>
-      <w:pPr>
-        <w:pStyle w:val="6"/>
-        <w:numPr>
-          <w:numId w:val="0"/>
-        </w:numPr>
-        <w:ind w:leftChars="0"/>
-        <w:jc w:val="left"/>
-        <w:rPr>
-          <w:rFonts w:hint="eastAsia" w:ascii="宋体" w:hAnsi="宋体" w:eastAsia="宋体" w:cs="宋体"/>
-          <w:b w:val="0"/>
-          <w:bCs w:val="0"/>
-          <w:color w:val="auto"/>
-          <w:sz w:val="21"/>
-          <w:szCs w:val="21"/>
-          <w:lang w:val="en-US" w:eastAsia="zh-CN"/>
-        </w:rPr>
-      </w:pPr>
-      <w:r>
-        <w:rPr>
-          <w:rFonts w:hint="eastAsia" w:ascii="宋体" w:hAnsi="宋体" w:eastAsia="宋体" w:cs="宋体"/>
-          <w:b w:val="0"/>
-          <w:bCs w:val="0"/>
-          <w:color w:val="auto"/>
-          <w:sz w:val="21"/>
-          <w:szCs w:val="21"/>
-          <w:lang w:val="en-US" w:eastAsia="zh-CN"/>
-        </w:rPr>
-        <w:t>通过PhotoSelUtil工具类的sel()方法使用知乎Matisse框架，在onActivityResult()方法中,调用loadAccessory()，将选择的图片压缩并上传。</w:t>
-      </w:r>
-    </w:p>
-    <w:p>
-      <w:pPr>
-        <w:pStyle w:val="6"/>
-        <w:numPr>
-          <w:numId w:val="0"/>
-        </w:numPr>
-        <w:ind w:leftChars="0"/>
-        <w:jc w:val="left"/>
-        <w:rPr>
-          <w:rFonts w:hint="eastAsia" w:ascii="宋体" w:hAnsi="宋体" w:eastAsia="宋体" w:cs="宋体"/>
-          <w:b w:val="0"/>
-          <w:bCs w:val="0"/>
-          <w:color w:val="auto"/>
-          <w:sz w:val="21"/>
-          <w:szCs w:val="21"/>
-          <w:lang w:val="en-US" w:eastAsia="zh-CN"/>
-        </w:rPr>
-      </w:pPr>
-      <w:r>
-        <w:rPr>
-          <w:rFonts w:hint="eastAsia" w:ascii="宋体" w:hAnsi="宋体" w:eastAsia="宋体" w:cs="宋体"/>
-          <w:b w:val="0"/>
-          <w:bCs w:val="0"/>
-          <w:color w:val="auto"/>
-          <w:sz w:val="21"/>
-          <w:szCs w:val="21"/>
-          <w:highlight w:val="yellow"/>
-          <w:lang w:val="en-US" w:eastAsia="zh-CN"/>
-        </w:rPr>
-        <w:t>接口：URL_ACCESSORYLOAD</w:t>
-      </w:r>
-    </w:p>
-    <w:p>
-      <w:pPr>
-        <w:pStyle w:val="6"/>
-        <w:numPr>
-          <w:numId w:val="0"/>
-        </w:numPr>
-        <w:ind w:leftChars="0"/>
-        <w:jc w:val="left"/>
-        <w:rPr>
-          <w:rFonts w:hint="eastAsia" w:ascii="宋体" w:hAnsi="宋体" w:eastAsia="宋体" w:cs="宋体"/>
-          <w:b w:val="0"/>
-          <w:bCs w:val="0"/>
-          <w:color w:val="FF0000"/>
-          <w:sz w:val="21"/>
-          <w:szCs w:val="21"/>
-          <w:lang w:val="en-US" w:eastAsia="zh-CN"/>
-        </w:rPr>
-      </w:pPr>
-      <w:r>
-        <w:rPr>
-          <w:rFonts w:hint="eastAsia" w:ascii="宋体" w:hAnsi="宋体" w:eastAsia="宋体" w:cs="宋体"/>
-          <w:b w:val="0"/>
-          <w:bCs w:val="0"/>
-          <w:color w:val="auto"/>
-          <w:sz w:val="21"/>
-          <w:szCs w:val="21"/>
-          <w:lang w:val="en-US" w:eastAsia="zh-CN"/>
-        </w:rPr>
-        <w:t>②tv_choose_address</w:t>
-      </w:r>
-      <w:r>
-        <w:rPr>
-          <w:rFonts w:hint="eastAsia" w:ascii="宋体" w:hAnsi="宋体" w:eastAsia="宋体" w:cs="宋体"/>
-          <w:b w:val="0"/>
-          <w:bCs w:val="0"/>
-          <w:color w:val="auto"/>
-          <w:sz w:val="21"/>
-          <w:szCs w:val="21"/>
-          <w:lang w:val="en-US" w:eastAsia="zh-CN"/>
-        </w:rPr>
-        <w:tab/>
-        <w:t/>
-      </w:r>
-      <w:r>
-        <w:rPr>
-          <w:rFonts w:hint="eastAsia" w:ascii="宋体" w:hAnsi="宋体" w:eastAsia="宋体" w:cs="宋体"/>
-          <w:b w:val="0"/>
-          <w:bCs w:val="0"/>
-          <w:color w:val="auto"/>
-          <w:sz w:val="21"/>
-          <w:szCs w:val="21"/>
-          <w:lang w:val="en-US" w:eastAsia="zh-CN"/>
-        </w:rPr>
-        <w:tab/>
-        <w:t>所在地区：</w:t>
-      </w:r>
-      <w:r>
-        <w:rPr>
-          <w:rFonts w:hint="eastAsia" w:ascii="宋体" w:hAnsi="宋体" w:eastAsia="宋体" w:cs="宋体"/>
-          <w:b w:val="0"/>
-          <w:bCs w:val="0"/>
-          <w:color w:val="auto"/>
-          <w:sz w:val="21"/>
-          <w:szCs w:val="21"/>
-          <w:lang w:val="en-US" w:eastAsia="zh-CN"/>
-        </w:rPr>
-        <w:tab/>
-      </w:r>
-      <w:r>
-        <w:rPr>
-          <w:rFonts w:hint="eastAsia" w:ascii="宋体" w:hAnsi="宋体" w:eastAsia="宋体" w:cs="宋体"/>
-          <w:b w:val="0"/>
-          <w:bCs w:val="0"/>
-          <w:color w:val="FF0000"/>
-          <w:sz w:val="21"/>
-          <w:szCs w:val="21"/>
-          <w:lang w:val="en-US" w:eastAsia="zh-CN"/>
-        </w:rPr>
-        <w:t>比较复杂？？</w:t>
-      </w:r>
-    </w:p>
-    <w:p>
-      <w:pPr>
-        <w:pStyle w:val="6"/>
-        <w:numPr>
-          <w:numId w:val="0"/>
-        </w:numPr>
-        <w:ind w:leftChars="0"/>
-        <w:jc w:val="left"/>
-        <w:rPr>
-          <w:rFonts w:hint="eastAsia" w:ascii="宋体" w:hAnsi="宋体" w:eastAsia="宋体" w:cs="宋体"/>
-          <w:b w:val="0"/>
-          <w:bCs w:val="0"/>
-          <w:color w:val="auto"/>
-          <w:sz w:val="21"/>
-          <w:szCs w:val="21"/>
-          <w:lang w:val="en-US" w:eastAsia="zh-CN"/>
-        </w:rPr>
-      </w:pPr>
-      <w:r>
-        <w:rPr>
-          <w:rFonts w:hint="eastAsia" w:ascii="宋体" w:hAnsi="宋体" w:eastAsia="宋体" w:cs="宋体"/>
-          <w:b w:val="0"/>
-          <w:bCs w:val="0"/>
-          <w:color w:val="auto"/>
-          <w:sz w:val="21"/>
-          <w:szCs w:val="21"/>
-          <w:lang w:val="en-US" w:eastAsia="zh-CN"/>
-        </w:rPr>
-        <w:t>调用showAddressPicker()方法，该方法建立MyBottomDialog对象，该对象的init()方法里建立MyAddressSelector，</w:t>
-      </w:r>
-    </w:p>
-    <w:p>
-      <w:pPr>
-        <w:pStyle w:val="6"/>
-        <w:numPr>
-          <w:numId w:val="0"/>
-        </w:numPr>
-        <w:ind w:leftChars="0"/>
-        <w:jc w:val="left"/>
-        <w:rPr>
-          <w:rFonts w:hint="eastAsia" w:ascii="宋体" w:hAnsi="宋体" w:eastAsia="宋体" w:cs="宋体"/>
-          <w:b w:val="0"/>
-          <w:bCs w:val="0"/>
-          <w:color w:val="auto"/>
-          <w:sz w:val="21"/>
-          <w:szCs w:val="21"/>
-          <w:lang w:val="en-US" w:eastAsia="zh-CN"/>
-        </w:rPr>
-      </w:pPr>
-      <w:r>
-        <w:rPr>
-          <w:rFonts w:hint="eastAsia" w:ascii="宋体" w:hAnsi="宋体" w:eastAsia="宋体" w:cs="宋体"/>
-          <w:b w:val="0"/>
-          <w:bCs w:val="0"/>
-          <w:color w:val="auto"/>
-          <w:sz w:val="21"/>
-          <w:szCs w:val="21"/>
-          <w:lang w:val="en-US" w:eastAsia="zh-CN"/>
-        </w:rPr>
-        <w:t>③tv_apply_time</w:t>
-      </w:r>
-      <w:r>
-        <w:rPr>
-          <w:rFonts w:hint="eastAsia" w:ascii="宋体" w:hAnsi="宋体" w:eastAsia="宋体" w:cs="宋体"/>
-          <w:b w:val="0"/>
-          <w:bCs w:val="0"/>
-          <w:color w:val="auto"/>
-          <w:sz w:val="21"/>
-          <w:szCs w:val="21"/>
-          <w:lang w:val="en-US" w:eastAsia="zh-CN"/>
-        </w:rPr>
-        <w:tab/>
-        <w:t/>
-      </w:r>
-      <w:r>
-        <w:rPr>
-          <w:rFonts w:hint="eastAsia" w:ascii="宋体" w:hAnsi="宋体" w:eastAsia="宋体" w:cs="宋体"/>
-          <w:b w:val="0"/>
-          <w:bCs w:val="0"/>
-          <w:color w:val="auto"/>
-          <w:sz w:val="21"/>
-          <w:szCs w:val="21"/>
-          <w:lang w:val="en-US" w:eastAsia="zh-CN"/>
-        </w:rPr>
-        <w:tab/>
-        <w:t/>
-      </w:r>
-      <w:r>
-        <w:rPr>
-          <w:rFonts w:hint="eastAsia" w:ascii="宋体" w:hAnsi="宋体" w:eastAsia="宋体" w:cs="宋体"/>
-          <w:b w:val="0"/>
-          <w:bCs w:val="0"/>
-          <w:color w:val="auto"/>
-          <w:sz w:val="21"/>
-          <w:szCs w:val="21"/>
-          <w:lang w:val="en-US" w:eastAsia="zh-CN"/>
-        </w:rPr>
-        <w:tab/>
-        <w:t>报名时间：</w:t>
-      </w:r>
-    </w:p>
-    <w:p>
-      <w:pPr>
-        <w:pStyle w:val="6"/>
-        <w:numPr>
-          <w:numId w:val="0"/>
-        </w:numPr>
-        <w:ind w:leftChars="0"/>
-        <w:jc w:val="left"/>
-        <w:rPr>
-          <w:rFonts w:hint="eastAsia" w:ascii="宋体" w:hAnsi="宋体" w:eastAsia="宋体" w:cs="宋体"/>
-          <w:b w:val="0"/>
-          <w:bCs w:val="0"/>
-          <w:color w:val="FF0000"/>
-          <w:sz w:val="21"/>
-          <w:szCs w:val="21"/>
-          <w:lang w:val="en-US" w:eastAsia="zh-CN"/>
-        </w:rPr>
-      </w:pPr>
-      <w:r>
-        <w:rPr>
-          <w:rFonts w:hint="eastAsia" w:ascii="宋体" w:hAnsi="宋体" w:eastAsia="宋体" w:cs="宋体"/>
-          <w:b w:val="0"/>
-          <w:bCs w:val="0"/>
-          <w:color w:val="auto"/>
-          <w:sz w:val="21"/>
-          <w:szCs w:val="21"/>
-          <w:lang w:val="en-US" w:eastAsia="zh-CN"/>
-        </w:rPr>
-        <w:t>调用showDateTimePicker(0)方法，该方法内调用showDateDialog(list&lt;integer&gt;,type)方法,内部传入年月日集合和用来判断是报名时间还是活动时间的type。</w:t>
-      </w:r>
-      <w:r>
-        <w:rPr>
-          <w:rFonts w:hint="eastAsia" w:ascii="宋体" w:hAnsi="宋体" w:eastAsia="宋体" w:cs="宋体"/>
-          <w:b w:val="0"/>
-          <w:bCs w:val="0"/>
-          <w:color w:val="FF0000"/>
-          <w:sz w:val="21"/>
-          <w:szCs w:val="21"/>
-          <w:lang w:val="en-US" w:eastAsia="zh-CN"/>
-        </w:rPr>
-        <w:t>比较复杂？？</w:t>
-      </w:r>
-    </w:p>
-    <w:p>
-      <w:pPr>
-        <w:pStyle w:val="6"/>
-        <w:numPr>
-          <w:numId w:val="0"/>
-        </w:numPr>
-        <w:ind w:leftChars="0"/>
-        <w:jc w:val="left"/>
-        <w:rPr>
-          <w:rFonts w:hint="eastAsia" w:ascii="宋体" w:hAnsi="宋体" w:eastAsia="宋体" w:cs="宋体"/>
-          <w:b w:val="0"/>
-          <w:bCs w:val="0"/>
-          <w:color w:val="auto"/>
-          <w:sz w:val="21"/>
-          <w:szCs w:val="21"/>
-          <w:lang w:val="en-US" w:eastAsia="zh-CN"/>
-        </w:rPr>
-      </w:pPr>
-      <w:r>
-        <w:rPr>
-          <w:rFonts w:hint="eastAsia" w:ascii="宋体" w:hAnsi="宋体" w:eastAsia="宋体" w:cs="宋体"/>
-          <w:b w:val="0"/>
-          <w:bCs w:val="0"/>
-          <w:color w:val="auto"/>
-          <w:sz w:val="21"/>
-          <w:szCs w:val="21"/>
-          <w:lang w:val="en-US" w:eastAsia="zh-CN"/>
-        </w:rPr>
-        <w:t>④tv_action_time</w:t>
-      </w:r>
-      <w:r>
-        <w:rPr>
-          <w:rFonts w:hint="eastAsia" w:ascii="宋体" w:hAnsi="宋体" w:eastAsia="宋体" w:cs="宋体"/>
-          <w:b w:val="0"/>
-          <w:bCs w:val="0"/>
-          <w:color w:val="auto"/>
-          <w:sz w:val="21"/>
-          <w:szCs w:val="21"/>
-          <w:lang w:val="en-US" w:eastAsia="zh-CN"/>
-        </w:rPr>
-        <w:tab/>
-        <w:t/>
-      </w:r>
-      <w:r>
-        <w:rPr>
-          <w:rFonts w:hint="eastAsia" w:ascii="宋体" w:hAnsi="宋体" w:eastAsia="宋体" w:cs="宋体"/>
-          <w:b w:val="0"/>
-          <w:bCs w:val="0"/>
-          <w:color w:val="auto"/>
-          <w:sz w:val="21"/>
-          <w:szCs w:val="21"/>
-          <w:lang w:val="en-US" w:eastAsia="zh-CN"/>
-        </w:rPr>
-        <w:tab/>
-        <w:t>活动时间：</w:t>
-      </w:r>
-    </w:p>
-    <w:p>
-      <w:pPr>
-        <w:pStyle w:val="6"/>
-        <w:numPr>
-          <w:numId w:val="0"/>
-        </w:numPr>
-        <w:ind w:leftChars="0"/>
-        <w:jc w:val="left"/>
-        <w:rPr>
-          <w:rFonts w:hint="eastAsia" w:ascii="宋体" w:hAnsi="宋体" w:eastAsia="宋体" w:cs="宋体"/>
-          <w:b w:val="0"/>
-          <w:bCs w:val="0"/>
-          <w:color w:val="auto"/>
-          <w:sz w:val="21"/>
-          <w:szCs w:val="21"/>
-          <w:lang w:val="en-US" w:eastAsia="zh-CN"/>
-        </w:rPr>
-      </w:pPr>
-      <w:r>
-        <w:rPr>
-          <w:rFonts w:hint="eastAsia" w:ascii="宋体" w:hAnsi="宋体" w:eastAsia="宋体" w:cs="宋体"/>
-          <w:b w:val="0"/>
-          <w:bCs w:val="0"/>
-          <w:color w:val="auto"/>
-          <w:sz w:val="21"/>
-          <w:szCs w:val="21"/>
-          <w:lang w:val="en-US" w:eastAsia="zh-CN"/>
-        </w:rPr>
-        <w:t>调用showDateTimePicker(1)方法</w:t>
-      </w:r>
-    </w:p>
-    <w:p>
-      <w:pPr>
-        <w:pStyle w:val="6"/>
-        <w:numPr>
-          <w:numId w:val="0"/>
-        </w:numPr>
-        <w:ind w:leftChars="0"/>
-        <w:jc w:val="left"/>
-        <w:rPr>
-          <w:rFonts w:hint="eastAsia" w:ascii="宋体" w:hAnsi="宋体" w:eastAsia="宋体" w:cs="宋体"/>
-          <w:b w:val="0"/>
-          <w:bCs w:val="0"/>
-          <w:color w:val="auto"/>
-          <w:sz w:val="21"/>
-          <w:szCs w:val="21"/>
-          <w:lang w:val="en-US" w:eastAsia="zh-CN"/>
-        </w:rPr>
-      </w:pPr>
-      <w:r>
-        <w:rPr>
-          <w:rFonts w:hint="eastAsia" w:ascii="宋体" w:hAnsi="宋体" w:eastAsia="宋体" w:cs="宋体"/>
-          <w:b w:val="0"/>
-          <w:bCs w:val="0"/>
-          <w:color w:val="auto"/>
-          <w:sz w:val="21"/>
-          <w:szCs w:val="21"/>
-          <w:lang w:val="en-US" w:eastAsia="zh-CN"/>
-        </w:rPr>
-        <w:t>⑤rel_camera</w:t>
-      </w:r>
-      <w:r>
-        <w:rPr>
-          <w:rFonts w:hint="eastAsia" w:ascii="宋体" w:hAnsi="宋体" w:eastAsia="宋体" w:cs="宋体"/>
-          <w:b w:val="0"/>
-          <w:bCs w:val="0"/>
-          <w:color w:val="auto"/>
-          <w:sz w:val="21"/>
-          <w:szCs w:val="21"/>
-          <w:lang w:val="en-US" w:eastAsia="zh-CN"/>
-        </w:rPr>
-        <w:tab/>
-        <w:t/>
-      </w:r>
-      <w:r>
-        <w:rPr>
-          <w:rFonts w:hint="eastAsia" w:ascii="宋体" w:hAnsi="宋体" w:eastAsia="宋体" w:cs="宋体"/>
-          <w:b w:val="0"/>
-          <w:bCs w:val="0"/>
-          <w:color w:val="auto"/>
-          <w:sz w:val="21"/>
-          <w:szCs w:val="21"/>
-          <w:lang w:val="en-US" w:eastAsia="zh-CN"/>
-        </w:rPr>
-        <w:tab/>
-        <w:t/>
-      </w:r>
-      <w:r>
-        <w:rPr>
-          <w:rFonts w:hint="eastAsia" w:ascii="宋体" w:hAnsi="宋体" w:eastAsia="宋体" w:cs="宋体"/>
-          <w:b w:val="0"/>
-          <w:bCs w:val="0"/>
-          <w:color w:val="auto"/>
-          <w:sz w:val="21"/>
-          <w:szCs w:val="21"/>
-          <w:lang w:val="en-US" w:eastAsia="zh-CN"/>
-        </w:rPr>
-        <w:tab/>
-        <w:t>拍摄活动：</w:t>
-      </w:r>
-    </w:p>
-    <w:p>
-      <w:pPr>
-        <w:pStyle w:val="6"/>
-        <w:numPr>
-          <w:numId w:val="0"/>
-        </w:numPr>
-        <w:ind w:leftChars="0"/>
-        <w:jc w:val="left"/>
-        <w:rPr>
-          <w:rFonts w:hint="eastAsia" w:ascii="宋体" w:hAnsi="宋体" w:eastAsia="宋体" w:cs="宋体"/>
-          <w:b w:val="0"/>
-          <w:bCs w:val="0"/>
-          <w:color w:val="auto"/>
-          <w:sz w:val="21"/>
-          <w:szCs w:val="21"/>
-          <w:lang w:val="en-US" w:eastAsia="zh-CN"/>
-        </w:rPr>
-      </w:pPr>
-      <w:r>
-        <w:rPr>
-          <w:rFonts w:hint="eastAsia" w:ascii="宋体" w:hAnsi="宋体" w:eastAsia="宋体" w:cs="宋体"/>
-          <w:b w:val="0"/>
-          <w:bCs w:val="0"/>
-          <w:color w:val="auto"/>
-          <w:sz w:val="21"/>
-          <w:szCs w:val="21"/>
-          <w:lang w:val="en-US" w:eastAsia="zh-CN"/>
-        </w:rPr>
-        <w:t>调用takePhoto()方法，使用的是JCameraView框架，传值JCameraView.BUTTON_STATE_BOTH标识可以拍照和摄像。该方法内首先通过PermissionUtil工具类的verifyReadAndWritePermissions()方法来判断读写权限和拍照权限是否获得，获得后跳转至VideoRecordActivity。</w:t>
-      </w:r>
-    </w:p>
-    <w:p>
-      <w:pPr>
-        <w:rPr>
-          <w:rFonts w:hint="eastAsia" w:ascii="宋体" w:hAnsi="宋体" w:eastAsia="宋体"/>
-          <w:szCs w:val="21"/>
-          <w:lang w:val="en-US" w:eastAsia="zh-CN"/>
-        </w:rPr>
-      </w:pPr>
-      <w:r>
-        <w:rPr>
-          <w:rFonts w:hint="eastAsia" w:ascii="宋体" w:hAnsi="宋体" w:eastAsia="宋体"/>
-          <w:szCs w:val="21"/>
-        </w:rPr>
-        <w:t>VideoRecordActivity的jcameraview控件的监听事件中，当captureSuccess</w:t>
-      </w:r>
-      <w:r>
-        <w:rPr>
-          <w:rFonts w:ascii="宋体" w:hAnsi="宋体" w:eastAsia="宋体"/>
-          <w:szCs w:val="21"/>
-        </w:rPr>
-        <w:t>(Bitmap)</w:t>
-      </w:r>
-      <w:r>
-        <w:rPr>
-          <w:rFonts w:hint="eastAsia" w:ascii="宋体" w:hAnsi="宋体" w:eastAsia="宋体"/>
-          <w:szCs w:val="21"/>
-        </w:rPr>
-        <w:t>时，拍照成功，将bitmap通过FileUtil工具类的writeFile</w:t>
-      </w:r>
-      <w:r>
-        <w:rPr>
-          <w:rFonts w:ascii="宋体" w:hAnsi="宋体" w:eastAsia="宋体"/>
-          <w:szCs w:val="21"/>
-        </w:rPr>
-        <w:t>()</w:t>
-      </w:r>
-      <w:r>
-        <w:rPr>
-          <w:rFonts w:hint="eastAsia" w:ascii="宋体" w:hAnsi="宋体" w:eastAsia="宋体"/>
-          <w:szCs w:val="21"/>
-        </w:rPr>
-        <w:t>写入手机，并setResult</w:t>
-      </w:r>
-      <w:r>
-        <w:rPr>
-          <w:rFonts w:ascii="宋体" w:hAnsi="宋体" w:eastAsia="宋体"/>
-          <w:szCs w:val="21"/>
-        </w:rPr>
-        <w:t>()</w:t>
-      </w:r>
-      <w:r>
-        <w:rPr>
-          <w:rFonts w:hint="eastAsia" w:ascii="宋体" w:hAnsi="宋体" w:eastAsia="宋体"/>
-          <w:szCs w:val="21"/>
-        </w:rPr>
-        <w:t>将地址传出，在</w:t>
-      </w:r>
-      <w:r>
-        <w:rPr>
-          <w:rFonts w:hint="eastAsia" w:ascii="宋体" w:hAnsi="宋体" w:eastAsia="宋体"/>
-          <w:szCs w:val="21"/>
-          <w:lang w:val="en-US" w:eastAsia="zh-CN"/>
-        </w:rPr>
-        <w:t>IssueActionUI</w:t>
-      </w:r>
-      <w:r>
-        <w:rPr>
-          <w:rFonts w:hint="eastAsia" w:ascii="宋体" w:hAnsi="宋体" w:eastAsia="宋体"/>
-          <w:szCs w:val="21"/>
-        </w:rPr>
-        <w:t>的on</w:t>
-      </w:r>
-      <w:r>
-        <w:rPr>
-          <w:rFonts w:ascii="宋体" w:hAnsi="宋体" w:eastAsia="宋体"/>
-          <w:szCs w:val="21"/>
-        </w:rPr>
-        <w:t>ActivityResult</w:t>
-      </w:r>
-      <w:r>
-        <w:rPr>
-          <w:rFonts w:hint="eastAsia" w:ascii="宋体" w:hAnsi="宋体" w:eastAsia="宋体"/>
-          <w:szCs w:val="21"/>
-        </w:rPr>
-        <w:t>中接受照片</w:t>
-      </w:r>
-      <w:r>
-        <w:rPr>
-          <w:rFonts w:hint="eastAsia" w:ascii="宋体" w:hAnsi="宋体" w:eastAsia="宋体"/>
-          <w:szCs w:val="21"/>
-          <w:lang w:val="en-US" w:eastAsia="zh-CN"/>
-        </w:rPr>
-        <w:t>或视频</w:t>
-      </w:r>
-      <w:r>
-        <w:rPr>
-          <w:rFonts w:hint="eastAsia" w:ascii="宋体" w:hAnsi="宋体" w:eastAsia="宋体"/>
-          <w:szCs w:val="21"/>
-        </w:rPr>
-        <w:t>的地址</w:t>
-      </w:r>
-      <w:r>
-        <w:rPr>
-          <w:rFonts w:hint="eastAsia" w:ascii="宋体" w:hAnsi="宋体" w:eastAsia="宋体"/>
-          <w:szCs w:val="21"/>
-          <w:lang w:eastAsia="zh-CN"/>
-        </w:rPr>
-        <w:t>，</w:t>
-      </w:r>
-      <w:r>
-        <w:rPr>
-          <w:rFonts w:hint="eastAsia" w:ascii="宋体" w:hAnsi="宋体" w:eastAsia="宋体"/>
-          <w:szCs w:val="21"/>
-          <w:lang w:val="en-US" w:eastAsia="zh-CN"/>
-        </w:rPr>
-        <w:t>当type为1时为视频，调用videoDispose()方法上传视频,该方法内通过LoadAccessaryRequest对象的load()方法上传</w:t>
-      </w:r>
-    </w:p>
-    <w:p>
-      <w:pPr>
-        <w:rPr>
-          <w:rFonts w:hint="eastAsia" w:ascii="宋体" w:hAnsi="宋体" w:eastAsia="宋体"/>
-          <w:szCs w:val="21"/>
-          <w:lang w:val="en-US" w:eastAsia="zh-CN"/>
-        </w:rPr>
-      </w:pPr>
-      <w:r>
-        <w:rPr>
-          <w:rFonts w:hint="eastAsia" w:ascii="宋体" w:hAnsi="宋体" w:eastAsia="宋体"/>
-          <w:szCs w:val="21"/>
-          <w:highlight w:val="yellow"/>
-          <w:lang w:val="en-US" w:eastAsia="zh-CN"/>
-        </w:rPr>
-        <w:t>接口：URL_ACCESSORYLOAD</w:t>
-      </w:r>
-    </w:p>
-    <w:p>
-      <w:pPr>
-        <w:pStyle w:val="6"/>
-        <w:numPr>
-          <w:numId w:val="0"/>
-        </w:numPr>
-        <w:ind w:leftChars="0"/>
-        <w:jc w:val="left"/>
-        <w:rPr>
-          <w:rFonts w:hint="eastAsia" w:ascii="宋体" w:hAnsi="宋体" w:eastAsia="宋体" w:cs="宋体"/>
-          <w:b w:val="0"/>
-          <w:bCs w:val="0"/>
-          <w:color w:val="auto"/>
-          <w:sz w:val="21"/>
-          <w:szCs w:val="21"/>
-          <w:lang w:val="en-US" w:eastAsia="zh-CN"/>
-        </w:rPr>
-      </w:pPr>
-      <w:r>
-        <w:rPr>
-          <w:rFonts w:hint="eastAsia" w:ascii="宋体" w:hAnsi="宋体" w:eastAsia="宋体" w:cs="宋体"/>
-          <w:b w:val="0"/>
-          <w:bCs w:val="0"/>
-          <w:color w:val="auto"/>
-          <w:sz w:val="21"/>
-          <w:szCs w:val="21"/>
-          <w:lang w:val="en-US" w:eastAsia="zh-CN"/>
-        </w:rPr>
-        <w:t>当type为2时为上传图片，用同样的接口进行上传图片。</w:t>
-      </w:r>
-    </w:p>
-    <w:p>
-      <w:pPr>
-        <w:pStyle w:val="6"/>
-        <w:numPr>
-          <w:numId w:val="0"/>
-        </w:numPr>
-        <w:ind w:leftChars="0"/>
-        <w:jc w:val="left"/>
-        <w:rPr>
-          <w:rFonts w:hint="eastAsia" w:ascii="宋体" w:hAnsi="宋体" w:eastAsia="宋体" w:cs="宋体"/>
-          <w:b w:val="0"/>
-          <w:bCs w:val="0"/>
-          <w:color w:val="auto"/>
-          <w:sz w:val="21"/>
-          <w:szCs w:val="21"/>
-          <w:lang w:val="en-US" w:eastAsia="zh-CN"/>
-        </w:rPr>
-      </w:pPr>
-    </w:p>
-    <w:p>
-      <w:pPr>
-        <w:pStyle w:val="6"/>
-        <w:numPr>
-          <w:numId w:val="0"/>
-        </w:numPr>
-        <w:ind w:leftChars="0"/>
-        <w:jc w:val="left"/>
-        <w:rPr>
-          <w:rFonts w:hint="eastAsia" w:ascii="宋体" w:hAnsi="宋体" w:eastAsia="宋体" w:cs="宋体"/>
-          <w:b w:val="0"/>
-          <w:bCs w:val="0"/>
-          <w:color w:val="auto"/>
-          <w:sz w:val="21"/>
-          <w:szCs w:val="21"/>
-          <w:lang w:val="en-US" w:eastAsia="zh-CN"/>
-        </w:rPr>
-      </w:pPr>
-    </w:p>
-    <w:p>
-      <w:pPr>
-        <w:pStyle w:val="6"/>
-        <w:numPr>
-          <w:numId w:val="0"/>
-        </w:numPr>
-        <w:ind w:leftChars="0"/>
-        <w:jc w:val="left"/>
-        <w:rPr>
-          <w:rFonts w:hint="eastAsia" w:ascii="宋体" w:hAnsi="宋体" w:eastAsia="宋体" w:cs="宋体"/>
-          <w:b w:val="0"/>
-          <w:bCs w:val="0"/>
-          <w:color w:val="auto"/>
-          <w:sz w:val="21"/>
-          <w:szCs w:val="21"/>
-          <w:lang w:val="en-US" w:eastAsia="zh-CN"/>
-        </w:rPr>
-      </w:pPr>
-      <w:r>
-        <w:rPr>
-          <w:rFonts w:hint="eastAsia" w:ascii="宋体" w:hAnsi="宋体" w:eastAsia="宋体" w:cs="宋体"/>
-          <w:b w:val="0"/>
-          <w:bCs w:val="0"/>
-          <w:color w:val="auto"/>
-          <w:sz w:val="21"/>
-          <w:szCs w:val="21"/>
-          <w:lang w:val="en-US" w:eastAsia="zh-CN"/>
-        </w:rPr>
-        <w:t>⑥rel_photo</w:t>
-      </w:r>
-      <w:r>
-        <w:rPr>
-          <w:rFonts w:hint="eastAsia" w:ascii="宋体" w:hAnsi="宋体" w:eastAsia="宋体" w:cs="宋体"/>
-          <w:b w:val="0"/>
-          <w:bCs w:val="0"/>
-          <w:color w:val="auto"/>
-          <w:sz w:val="21"/>
-          <w:szCs w:val="21"/>
-          <w:lang w:val="en-US" w:eastAsia="zh-CN"/>
-        </w:rPr>
-        <w:tab/>
-        <w:t/>
-      </w:r>
-      <w:r>
-        <w:rPr>
-          <w:rFonts w:hint="eastAsia" w:ascii="宋体" w:hAnsi="宋体" w:eastAsia="宋体" w:cs="宋体"/>
-          <w:b w:val="0"/>
-          <w:bCs w:val="0"/>
-          <w:color w:val="auto"/>
-          <w:sz w:val="21"/>
-          <w:szCs w:val="21"/>
-          <w:lang w:val="en-US" w:eastAsia="zh-CN"/>
-        </w:rPr>
-        <w:tab/>
-        <w:t/>
-      </w:r>
-      <w:r>
-        <w:rPr>
-          <w:rFonts w:hint="eastAsia" w:ascii="宋体" w:hAnsi="宋体" w:eastAsia="宋体" w:cs="宋体"/>
-          <w:b w:val="0"/>
-          <w:bCs w:val="0"/>
-          <w:color w:val="auto"/>
-          <w:sz w:val="21"/>
-          <w:szCs w:val="21"/>
-          <w:lang w:val="en-US" w:eastAsia="zh-CN"/>
-        </w:rPr>
-        <w:tab/>
-        <w:t/>
-      </w:r>
-      <w:r>
-        <w:rPr>
-          <w:rFonts w:hint="eastAsia" w:ascii="宋体" w:hAnsi="宋体" w:eastAsia="宋体" w:cs="宋体"/>
-          <w:b w:val="0"/>
-          <w:bCs w:val="0"/>
-          <w:color w:val="auto"/>
-          <w:sz w:val="21"/>
-          <w:szCs w:val="21"/>
-          <w:lang w:val="en-US" w:eastAsia="zh-CN"/>
-        </w:rPr>
-        <w:tab/>
-        <w:t>图片视频选择：</w:t>
-      </w:r>
-      <w:r>
-        <w:rPr>
-          <w:rFonts w:hint="eastAsia" w:ascii="宋体" w:hAnsi="宋体" w:eastAsia="宋体" w:cs="宋体"/>
-          <w:b w:val="0"/>
-          <w:bCs w:val="0"/>
-          <w:color w:val="FF0000"/>
-          <w:sz w:val="21"/>
-          <w:szCs w:val="21"/>
-          <w:lang w:val="en-US" w:eastAsia="zh-CN"/>
-        </w:rPr>
-        <w:t>源代码并不会出现什么，有问题！！</w:t>
-      </w:r>
-    </w:p>
-    <w:p>
-      <w:pPr>
-        <w:pStyle w:val="6"/>
-        <w:numPr>
-          <w:numId w:val="0"/>
-        </w:numPr>
-        <w:ind w:leftChars="0"/>
-        <w:jc w:val="left"/>
-        <w:rPr>
-          <w:rFonts w:hint="eastAsia" w:ascii="宋体" w:hAnsi="宋体" w:eastAsia="宋体" w:cs="宋体"/>
-          <w:b w:val="0"/>
-          <w:bCs w:val="0"/>
-          <w:color w:val="auto"/>
-          <w:sz w:val="21"/>
-          <w:szCs w:val="21"/>
-          <w:lang w:val="en-US" w:eastAsia="zh-CN"/>
-        </w:rPr>
-      </w:pPr>
-      <w:r>
-        <w:rPr>
-          <w:rFonts w:hint="eastAsia" w:ascii="宋体" w:hAnsi="宋体" w:eastAsia="宋体" w:cs="宋体"/>
-          <w:b w:val="0"/>
-          <w:bCs w:val="0"/>
-          <w:color w:val="auto"/>
-          <w:sz w:val="21"/>
-          <w:szCs w:val="21"/>
-          <w:lang w:val="en-US" w:eastAsia="zh-CN"/>
-        </w:rPr>
-        <w:t>⑦tv_right</w:t>
-      </w:r>
-      <w:r>
-        <w:rPr>
-          <w:rFonts w:hint="eastAsia" w:ascii="宋体" w:hAnsi="宋体" w:eastAsia="宋体" w:cs="宋体"/>
-          <w:b w:val="0"/>
-          <w:bCs w:val="0"/>
-          <w:color w:val="auto"/>
-          <w:sz w:val="21"/>
-          <w:szCs w:val="21"/>
-          <w:lang w:val="en-US" w:eastAsia="zh-CN"/>
-        </w:rPr>
-        <w:tab/>
-        <w:t/>
-      </w:r>
-      <w:r>
-        <w:rPr>
-          <w:rFonts w:hint="eastAsia" w:ascii="宋体" w:hAnsi="宋体" w:eastAsia="宋体" w:cs="宋体"/>
-          <w:b w:val="0"/>
-          <w:bCs w:val="0"/>
-          <w:color w:val="auto"/>
-          <w:sz w:val="21"/>
-          <w:szCs w:val="21"/>
-          <w:lang w:val="en-US" w:eastAsia="zh-CN"/>
-        </w:rPr>
-        <w:tab/>
-        <w:t/>
-      </w:r>
-      <w:r>
-        <w:rPr>
-          <w:rFonts w:hint="eastAsia" w:ascii="宋体" w:hAnsi="宋体" w:eastAsia="宋体" w:cs="宋体"/>
-          <w:b w:val="0"/>
-          <w:bCs w:val="0"/>
-          <w:color w:val="auto"/>
-          <w:sz w:val="21"/>
-          <w:szCs w:val="21"/>
-          <w:lang w:val="en-US" w:eastAsia="zh-CN"/>
-        </w:rPr>
-        <w:tab/>
-        <w:t/>
-      </w:r>
-      <w:r>
-        <w:rPr>
-          <w:rFonts w:hint="eastAsia" w:ascii="宋体" w:hAnsi="宋体" w:eastAsia="宋体" w:cs="宋体"/>
-          <w:b w:val="0"/>
-          <w:bCs w:val="0"/>
-          <w:color w:val="auto"/>
-          <w:sz w:val="21"/>
-          <w:szCs w:val="21"/>
-          <w:lang w:val="en-US" w:eastAsia="zh-CN"/>
-        </w:rPr>
-        <w:tab/>
-        <w:t>发布：</w:t>
-      </w:r>
-      <w:r>
-        <w:rPr>
-          <w:rFonts w:hint="eastAsia" w:ascii="宋体" w:hAnsi="宋体" w:eastAsia="宋体" w:cs="宋体"/>
-          <w:b w:val="0"/>
-          <w:bCs w:val="0"/>
-          <w:color w:val="auto"/>
-          <w:sz w:val="21"/>
-          <w:szCs w:val="21"/>
-          <w:lang w:val="en-US" w:eastAsia="zh-CN"/>
-        </w:rPr>
-        <w:tab/>
-        <w:t>当前时间小于报名截止时间，各项均填写完整后才可发布，发布通过IssueActionM对象的issueAction()方法进行发布，该方法内通过OkGo网络框架</w:t>
-      </w:r>
-    </w:p>
-    <w:p>
-      <w:pPr>
-        <w:pStyle w:val="6"/>
-        <w:numPr>
-          <w:numId w:val="0"/>
-        </w:numPr>
-        <w:ind w:leftChars="0"/>
-        <w:jc w:val="left"/>
-        <w:rPr>
-          <w:rFonts w:hint="eastAsia" w:ascii="宋体" w:hAnsi="宋体" w:eastAsia="宋体" w:cs="宋体"/>
-          <w:b w:val="0"/>
-          <w:bCs w:val="0"/>
-          <w:color w:val="auto"/>
-          <w:sz w:val="21"/>
-          <w:szCs w:val="21"/>
-          <w:lang w:val="en-US" w:eastAsia="zh-CN"/>
-        </w:rPr>
-      </w:pPr>
-      <w:r>
-        <w:rPr>
-          <w:rFonts w:hint="eastAsia" w:ascii="宋体" w:hAnsi="宋体" w:eastAsia="宋体" w:cs="宋体"/>
-          <w:b w:val="0"/>
-          <w:bCs w:val="0"/>
-          <w:color w:val="auto"/>
-          <w:sz w:val="21"/>
-          <w:szCs w:val="21"/>
-          <w:highlight w:val="yellow"/>
-          <w:lang w:val="en-US" w:eastAsia="zh-CN"/>
-        </w:rPr>
-        <w:t>接口：URL_ISSUEACTION</w:t>
+        <w:t>点击事件</w:t>
       </w:r>
     </w:p>
     <w:p>
@@ -4630,51 +3433,85 @@
         <w:jc w:val="left"/>
         <w:rPr>
           <w:rFonts w:hint="eastAsia" w:ascii="宋体" w:hAnsi="宋体" w:eastAsia="宋体" w:cs="宋体"/>
-          <w:b/>
-          <w:bCs/>
-          <w:color w:val="00B0F0"/>
-          <w:sz w:val="30"/>
-          <w:szCs w:val="30"/>
-          <w:lang w:val="en-US" w:eastAsia="zh-CN"/>
-        </w:rPr>
-      </w:pPr>
-      <w:r>
-        <w:rPr>
-          <w:rFonts w:hint="eastAsia" w:ascii="宋体" w:hAnsi="宋体" w:eastAsia="宋体" w:cs="宋体"/>
-          <w:b/>
-          <w:bCs/>
-          <w:color w:val="00B0F0"/>
-          <w:sz w:val="30"/>
-          <w:szCs w:val="30"/>
-          <w:lang w:val="en-US" w:eastAsia="zh-CN"/>
-        </w:rPr>
-        <w:t>2.2.1.2、ActionInfoUI</w:t>
-      </w:r>
-      <w:r>
-        <w:rPr>
-          <w:rFonts w:hint="eastAsia" w:ascii="宋体" w:hAnsi="宋体" w:eastAsia="宋体" w:cs="宋体"/>
-          <w:b/>
-          <w:bCs/>
-          <w:color w:val="00B0F0"/>
-          <w:sz w:val="30"/>
-          <w:szCs w:val="30"/>
-          <w:lang w:val="en-US" w:eastAsia="zh-CN"/>
-        </w:rPr>
-        <w:tab/>
-        <w:t/>
-      </w:r>
-      <w:r>
-        <w:rPr>
-          <w:rFonts w:hint="eastAsia" w:ascii="宋体" w:hAnsi="宋体" w:eastAsia="宋体" w:cs="宋体"/>
-          <w:b/>
-          <w:bCs/>
-          <w:color w:val="00B0F0"/>
-          <w:sz w:val="30"/>
-          <w:szCs w:val="30"/>
-          <w:lang w:val="en-US" w:eastAsia="zh-CN"/>
-        </w:rPr>
-        <w:tab/>
-        <w:t>实名认证</w:t>
+          <w:b w:val="0"/>
+          <w:bCs w:val="0"/>
+          <w:color w:val="auto"/>
+          <w:sz w:val="21"/>
+          <w:szCs w:val="21"/>
+          <w:lang w:val="en-US" w:eastAsia="zh-CN"/>
+        </w:rPr>
+      </w:pPr>
+      <w:r>
+        <w:rPr>
+          <w:rFonts w:hint="eastAsia" w:ascii="宋体" w:hAnsi="宋体" w:eastAsia="宋体" w:cs="宋体"/>
+          <w:b w:val="0"/>
+          <w:bCs w:val="0"/>
+          <w:color w:val="auto"/>
+          <w:sz w:val="21"/>
+          <w:szCs w:val="21"/>
+          <w:lang w:val="en-US" w:eastAsia="zh-CN"/>
+        </w:rPr>
+        <w:t>①rel_cover</w:t>
+      </w:r>
+      <w:r>
+        <w:rPr>
+          <w:rFonts w:hint="eastAsia" w:ascii="宋体" w:hAnsi="宋体" w:eastAsia="宋体" w:cs="宋体"/>
+          <w:b w:val="0"/>
+          <w:bCs w:val="0"/>
+          <w:color w:val="auto"/>
+          <w:sz w:val="21"/>
+          <w:szCs w:val="21"/>
+          <w:lang w:val="en-US" w:eastAsia="zh-CN"/>
+        </w:rPr>
+        <w:tab/>
+      </w:r>
+      <w:r>
+        <w:rPr>
+          <w:rFonts w:hint="eastAsia" w:ascii="宋体" w:hAnsi="宋体" w:eastAsia="宋体" w:cs="宋体"/>
+          <w:b w:val="0"/>
+          <w:bCs w:val="0"/>
+          <w:color w:val="auto"/>
+          <w:sz w:val="21"/>
+          <w:szCs w:val="21"/>
+          <w:lang w:val="en-US" w:eastAsia="zh-CN"/>
+        </w:rPr>
+        <w:tab/>
+      </w:r>
+      <w:r>
+        <w:rPr>
+          <w:rFonts w:hint="eastAsia" w:ascii="宋体" w:hAnsi="宋体" w:eastAsia="宋体" w:cs="宋体"/>
+          <w:b w:val="0"/>
+          <w:bCs w:val="0"/>
+          <w:color w:val="auto"/>
+          <w:sz w:val="21"/>
+          <w:szCs w:val="21"/>
+          <w:lang w:val="en-US" w:eastAsia="zh-CN"/>
+        </w:rPr>
+        <w:tab/>
+      </w:r>
+      <w:r>
+        <w:rPr>
+          <w:rFonts w:hint="eastAsia" w:ascii="宋体" w:hAnsi="宋体" w:eastAsia="宋体" w:cs="宋体"/>
+          <w:b w:val="0"/>
+          <w:bCs w:val="0"/>
+          <w:color w:val="auto"/>
+          <w:sz w:val="21"/>
+          <w:szCs w:val="21"/>
+          <w:lang w:val="en-US" w:eastAsia="zh-CN"/>
+        </w:rPr>
+        <w:tab/>
+      </w:r>
+      <w:r>
+        <w:rPr>
+          <w:rFonts w:hint="eastAsia" w:ascii="宋体" w:hAnsi="宋体" w:eastAsia="宋体" w:cs="宋体"/>
+          <w:b w:val="0"/>
+          <w:bCs w:val="0"/>
+          <w:color w:val="auto"/>
+          <w:sz w:val="21"/>
+          <w:szCs w:val="21"/>
+          <w:lang w:val="en-US" w:eastAsia="zh-CN"/>
+        </w:rPr>
+        <w:t>封面图:</w:t>
       </w:r>
     </w:p>
     <w:p>
@@ -4706,7 +3543,7 @@
           <w:szCs w:val="21"/>
           <w:lang w:val="en-US" w:eastAsia="zh-CN"/>
         </w:rPr>
-        <w:t>1、主页面包含一个WebView控件，用来加h5界面</w:t>
+        <w:t>通过PhotoSelUtil工具类的sel()方法使用知乎Matisse框架，在onActivityResult()方法中,调用loadAccessory()，将选择的图片压缩并上传。</w:t>
       </w:r>
     </w:p>
     <w:p>
@@ -4736,9 +3573,10 @@
           <w:color w:val="auto"/>
           <w:sz w:val="21"/>
           <w:szCs w:val="21"/>
-          <w:lang w:val="en-US" w:eastAsia="zh-CN"/>
-        </w:rPr>
-        <w:t>2、加载网址为"isapp=1&amp;token=" + UserUtils.getUser(this).getToken() + "&amp;username=" + UserUtils.getUser(this).getUsername();</w:t>
+          <w:highlight w:val="yellow"/>
+          <w:lang w:val="en-US" w:eastAsia="zh-CN"/>
+        </w:rPr>
+        <w:t>接口：URL_ACCESSORYLOAD</w:t>
       </w:r>
     </w:p>
     <w:p>
@@ -4754,7 +3592,7 @@
           <w:rFonts w:hint="eastAsia" w:ascii="宋体" w:hAnsi="宋体" w:eastAsia="宋体" w:cs="宋体"/>
           <w:b w:val="0"/>
           <w:bCs w:val="0"/>
-          <w:color w:val="auto"/>
+          <w:color w:val="FF0000"/>
           <w:sz w:val="21"/>
           <w:szCs w:val="21"/>
           <w:lang w:val="en-US" w:eastAsia="zh-CN"/>
@@ -4770,7 +3608,55 @@
           <w:szCs w:val="21"/>
           <w:lang w:val="en-US" w:eastAsia="zh-CN"/>
         </w:rPr>
-        <w:t>3、...主要是和js交互</w:t>
+        <w:t>②tv_choose_address</w:t>
+      </w:r>
+      <w:r>
+        <w:rPr>
+          <w:rFonts w:hint="eastAsia" w:ascii="宋体" w:hAnsi="宋体" w:eastAsia="宋体" w:cs="宋体"/>
+          <w:b w:val="0"/>
+          <w:bCs w:val="0"/>
+          <w:color w:val="auto"/>
+          <w:sz w:val="21"/>
+          <w:szCs w:val="21"/>
+          <w:lang w:val="en-US" w:eastAsia="zh-CN"/>
+        </w:rPr>
+        <w:tab/>
+      </w:r>
+      <w:r>
+        <w:rPr>
+          <w:rFonts w:hint="eastAsia" w:ascii="宋体" w:hAnsi="宋体" w:eastAsia="宋体" w:cs="宋体"/>
+          <w:b w:val="0"/>
+          <w:bCs w:val="0"/>
+          <w:color w:val="auto"/>
+          <w:sz w:val="21"/>
+          <w:szCs w:val="21"/>
+          <w:lang w:val="en-US" w:eastAsia="zh-CN"/>
+        </w:rPr>
+        <w:tab/>
+      </w:r>
+      <w:r>
+        <w:rPr>
+          <w:rFonts w:hint="eastAsia" w:ascii="宋体" w:hAnsi="宋体" w:eastAsia="宋体" w:cs="宋体"/>
+          <w:b w:val="0"/>
+          <w:bCs w:val="0"/>
+          <w:color w:val="auto"/>
+          <w:sz w:val="21"/>
+          <w:szCs w:val="21"/>
+          <w:lang w:val="en-US" w:eastAsia="zh-CN"/>
+        </w:rPr>
+        <w:t>所在地区：</w:t>
+      </w:r>
+      <w:r>
+        <w:rPr>
+          <w:rFonts w:hint="eastAsia" w:ascii="宋体" w:hAnsi="宋体" w:eastAsia="宋体" w:cs="宋体"/>
+          <w:b w:val="0"/>
+          <w:bCs w:val="0"/>
+          <w:color w:val="auto"/>
+          <w:sz w:val="21"/>
+          <w:szCs w:val="21"/>
+          <w:lang w:val="en-US" w:eastAsia="zh-CN"/>
+        </w:rPr>
+        <w:tab/>
       </w:r>
     </w:p>
     <w:p>
@@ -4781,40 +3667,28 @@
           <w:numId w:val="0"/>
         </w:numPr>
         <w:ind w:leftChars="0"/>
-        <w:rPr>
-          <w:rFonts w:hint="eastAsia" w:ascii="宋体" w:hAnsi="宋体" w:eastAsia="宋体" w:cs="宋体"/>
-          <w:b/>
-          <w:bCs/>
-          <w:color w:val="00B0F0"/>
-          <w:sz w:val="30"/>
-          <w:szCs w:val="30"/>
-          <w:lang w:val="en-US" w:eastAsia="zh-CN"/>
-        </w:rPr>
-      </w:pPr>
-      <w:r>
-        <w:rPr>
-          <w:rFonts w:hint="eastAsia" w:ascii="宋体" w:hAnsi="宋体" w:eastAsia="宋体" w:cs="宋体"/>
-          <w:b/>
-          <w:bCs/>
-          <w:color w:val="00B0F0"/>
-          <w:sz w:val="30"/>
-          <w:szCs w:val="30"/>
-          <w:lang w:val="en-US" w:eastAsia="zh-CN"/>
-        </w:rPr>
-        <w:t>2.2.2、AncestorActivity</w:t>
-      </w:r>
-      <w:r>
-        <w:rPr>
-          <w:rFonts w:hint="eastAsia" w:ascii="宋体" w:hAnsi="宋体" w:eastAsia="宋体" w:cs="宋体"/>
-          <w:b/>
-          <w:bCs/>
-          <w:color w:val="00B0F0"/>
-          <w:sz w:val="30"/>
-          <w:szCs w:val="30"/>
-          <w:lang w:val="en-US" w:eastAsia="zh-CN"/>
-        </w:rPr>
-        <w:tab/>
-        <w:t>寄思先祖</w:t>
+        <w:jc w:val="left"/>
+        <w:rPr>
+          <w:rFonts w:hint="eastAsia" w:ascii="宋体" w:hAnsi="宋体" w:eastAsia="宋体" w:cs="宋体"/>
+          <w:b w:val="0"/>
+          <w:bCs w:val="0"/>
+          <w:color w:val="auto"/>
+          <w:sz w:val="21"/>
+          <w:szCs w:val="21"/>
+          <w:lang w:val="en-US" w:eastAsia="zh-CN"/>
+        </w:rPr>
+      </w:pPr>
+      <w:r>
+        <w:rPr>
+          <w:rFonts w:hint="eastAsia" w:ascii="宋体" w:hAnsi="宋体" w:eastAsia="宋体" w:cs="宋体"/>
+          <w:b w:val="0"/>
+          <w:bCs w:val="0"/>
+          <w:color w:val="auto"/>
+          <w:sz w:val="21"/>
+          <w:szCs w:val="21"/>
+          <w:lang w:val="en-US" w:eastAsia="zh-CN"/>
+        </w:rPr>
+        <w:t>调用showAddressPicker()方法，该方法建立MyBottomDialog对象，该对象的init()方法里建立MyAddressSelector，</w:t>
       </w:r>
     </w:p>
     <w:p>
@@ -4825,66 +3699,76 @@
           <w:numId w:val="0"/>
         </w:numPr>
         <w:ind w:leftChars="0"/>
-        <w:rPr>
-          <w:rFonts w:hint="eastAsia" w:ascii="宋体" w:hAnsi="宋体" w:eastAsia="宋体" w:cs="宋体"/>
-          <w:b/>
-          <w:bCs/>
-          <w:color w:val="00B0F0"/>
-          <w:sz w:val="30"/>
-          <w:szCs w:val="30"/>
-          <w:lang w:val="en-US" w:eastAsia="zh-CN"/>
-        </w:rPr>
-      </w:pPr>
-      <w:r>
-        <w:rPr>
-          <w:rFonts w:hint="eastAsia" w:ascii="宋体" w:hAnsi="宋体" w:eastAsia="宋体" w:cs="宋体"/>
-          <w:b/>
-          <w:bCs/>
-          <w:color w:val="00B0F0"/>
-          <w:sz w:val="30"/>
-          <w:szCs w:val="30"/>
-          <w:lang w:val="en-US" w:eastAsia="zh-CN"/>
-        </w:rPr>
-        <w:t>2.2.3、ShowListUI</w:t>
-      </w:r>
-      <w:r>
-        <w:rPr>
-          <w:rFonts w:hint="eastAsia" w:ascii="宋体" w:hAnsi="宋体" w:eastAsia="宋体" w:cs="宋体"/>
-          <w:b/>
-          <w:bCs/>
-          <w:color w:val="00B0F0"/>
-          <w:sz w:val="30"/>
-          <w:szCs w:val="30"/>
-          <w:lang w:val="en-US" w:eastAsia="zh-CN"/>
-        </w:rPr>
-        <w:tab/>
-        <w:t/>
-      </w:r>
-      <w:r>
-        <w:rPr>
-          <w:rFonts w:hint="eastAsia" w:ascii="宋体" w:hAnsi="宋体" w:eastAsia="宋体" w:cs="宋体"/>
-          <w:b/>
-          <w:bCs/>
-          <w:color w:val="00B0F0"/>
-          <w:sz w:val="30"/>
-          <w:szCs w:val="30"/>
-          <w:lang w:val="en-US" w:eastAsia="zh-CN"/>
-        </w:rPr>
-        <w:tab/>
-        <w:t/>
-      </w:r>
-      <w:r>
-        <w:rPr>
-          <w:rFonts w:hint="eastAsia" w:ascii="宋体" w:hAnsi="宋体" w:eastAsia="宋体" w:cs="宋体"/>
-          <w:b/>
-          <w:bCs/>
-          <w:color w:val="00B0F0"/>
-          <w:sz w:val="30"/>
-          <w:szCs w:val="30"/>
-          <w:lang w:val="en-US" w:eastAsia="zh-CN"/>
-        </w:rPr>
-        <w:tab/>
-        <w:t>企业秀</w:t>
+        <w:jc w:val="left"/>
+        <w:rPr>
+          <w:rFonts w:hint="eastAsia" w:ascii="宋体" w:hAnsi="宋体" w:eastAsia="宋体" w:cs="宋体"/>
+          <w:b w:val="0"/>
+          <w:bCs w:val="0"/>
+          <w:color w:val="auto"/>
+          <w:sz w:val="21"/>
+          <w:szCs w:val="21"/>
+          <w:lang w:val="en-US" w:eastAsia="zh-CN"/>
+        </w:rPr>
+      </w:pPr>
+      <w:r>
+        <w:rPr>
+          <w:rFonts w:hint="eastAsia" w:ascii="宋体" w:hAnsi="宋体" w:eastAsia="宋体" w:cs="宋体"/>
+          <w:b w:val="0"/>
+          <w:bCs w:val="0"/>
+          <w:color w:val="auto"/>
+          <w:sz w:val="21"/>
+          <w:szCs w:val="21"/>
+          <w:lang w:val="en-US" w:eastAsia="zh-CN"/>
+        </w:rPr>
+        <w:t>③tv_apply_time</w:t>
+      </w:r>
+      <w:r>
+        <w:rPr>
+          <w:rFonts w:hint="eastAsia" w:ascii="宋体" w:hAnsi="宋体" w:eastAsia="宋体" w:cs="宋体"/>
+          <w:b w:val="0"/>
+          <w:bCs w:val="0"/>
+          <w:color w:val="auto"/>
+          <w:sz w:val="21"/>
+          <w:szCs w:val="21"/>
+          <w:lang w:val="en-US" w:eastAsia="zh-CN"/>
+        </w:rPr>
+        <w:tab/>
+      </w:r>
+      <w:r>
+        <w:rPr>
+          <w:rFonts w:hint="eastAsia" w:ascii="宋体" w:hAnsi="宋体" w:eastAsia="宋体" w:cs="宋体"/>
+          <w:b w:val="0"/>
+          <w:bCs w:val="0"/>
+          <w:color w:val="auto"/>
+          <w:sz w:val="21"/>
+          <w:szCs w:val="21"/>
+          <w:lang w:val="en-US" w:eastAsia="zh-CN"/>
+        </w:rPr>
+        <w:tab/>
+      </w:r>
+      <w:r>
+        <w:rPr>
+          <w:rFonts w:hint="eastAsia" w:ascii="宋体" w:hAnsi="宋体" w:eastAsia="宋体" w:cs="宋体"/>
+          <w:b w:val="0"/>
+          <w:bCs w:val="0"/>
+          <w:color w:val="auto"/>
+          <w:sz w:val="21"/>
+          <w:szCs w:val="21"/>
+          <w:lang w:val="en-US" w:eastAsia="zh-CN"/>
+        </w:rPr>
+        <w:tab/>
+      </w:r>
+      <w:r>
+        <w:rPr>
+          <w:rFonts w:hint="eastAsia" w:ascii="宋体" w:hAnsi="宋体" w:eastAsia="宋体" w:cs="宋体"/>
+          <w:b w:val="0"/>
+          <w:bCs w:val="0"/>
+          <w:color w:val="auto"/>
+          <w:sz w:val="21"/>
+          <w:szCs w:val="21"/>
+          <w:lang w:val="en-US" w:eastAsia="zh-CN"/>
+        </w:rPr>
+        <w:t>报名时间：</w:t>
       </w:r>
     </w:p>
     <w:p>
@@ -4895,27 +3779,28 @@
           <w:numId w:val="0"/>
         </w:numPr>
         <w:ind w:leftChars="0"/>
-        <w:rPr>
-          <w:rFonts w:hint="eastAsia" w:ascii="宋体" w:hAnsi="宋体" w:eastAsia="宋体" w:cs="宋体"/>
-          <w:b/>
-          <w:bCs/>
-          <w:color w:val="00B0F0"/>
-          <w:sz w:val="30"/>
-          <w:szCs w:val="30"/>
-          <w:lang w:val="en-US" w:eastAsia="zh-CN"/>
-        </w:rPr>
-      </w:pPr>
-      <w:r>
+        <w:jc w:val="left"/>
         <w:rPr>
           <w:rFonts w:hint="eastAsia" w:ascii="宋体" w:hAnsi="宋体" w:eastAsia="宋体" w:cs="宋体"/>
           <w:b w:val="0"/>
           <w:bCs w:val="0"/>
-          <w:color w:val="auto"/>
-          <w:sz w:val="21"/>
-          <w:szCs w:val="21"/>
-          <w:lang w:val="en-US" w:eastAsia="zh-CN"/>
-        </w:rPr>
-        <w:t>1、initData()</w:t>
+          <w:color w:val="FF0000"/>
+          <w:sz w:val="21"/>
+          <w:szCs w:val="21"/>
+          <w:lang w:val="en-US" w:eastAsia="zh-CN"/>
+        </w:rPr>
+      </w:pPr>
+      <w:r>
+        <w:rPr>
+          <w:rFonts w:hint="eastAsia" w:ascii="宋体" w:hAnsi="宋体" w:eastAsia="宋体" w:cs="宋体"/>
+          <w:b w:val="0"/>
+          <w:bCs w:val="0"/>
+          <w:color w:val="auto"/>
+          <w:sz w:val="21"/>
+          <w:szCs w:val="21"/>
+          <w:lang w:val="en-US" w:eastAsia="zh-CN"/>
+        </w:rPr>
+        <w:t>调用showDateTimePicker(0)方法，该方法内调用showDateDialog(list&lt;integer&gt;,type)方法,内部传入年月日集合和用来判断是报名时间还是活动时间的type。</w:t>
       </w:r>
     </w:p>
     <w:p>
@@ -4926,21 +3811,64 @@
           <w:numId w:val="0"/>
         </w:numPr>
         <w:ind w:leftChars="0"/>
-        <w:rPr>
-          <w:rFonts w:hint="eastAsia" w:ascii="Calibri" w:hAnsi="Calibri" w:eastAsia="宋体" w:cs="Calibri"/>
-          <w:color w:val="auto"/>
-          <w:szCs w:val="21"/>
-          <w:lang w:val="en-US" w:eastAsia="zh-CN"/>
-        </w:rPr>
-      </w:pPr>
-      <w:r>
-        <w:rPr>
-          <w:rFonts w:hint="eastAsia" w:ascii="Calibri" w:hAnsi="Calibri" w:eastAsia="宋体" w:cs="Calibri"/>
-          <w:color w:val="auto"/>
-          <w:szCs w:val="21"/>
-          <w:lang w:val="en-US" w:eastAsia="zh-CN"/>
-        </w:rPr>
-        <w:t>创建EnterpriseShowM对象，通过getenterpriseList()方法来获取企业秀列表，在enterpriseListSuccess()回调方法中，将获取到的EnterpriseBean.DataBean.ListBean集合添加的listBeans中并更新adapter。</w:t>
+        <w:jc w:val="left"/>
+        <w:rPr>
+          <w:rFonts w:hint="eastAsia" w:ascii="宋体" w:hAnsi="宋体" w:eastAsia="宋体" w:cs="宋体"/>
+          <w:b w:val="0"/>
+          <w:bCs w:val="0"/>
+          <w:color w:val="auto"/>
+          <w:sz w:val="21"/>
+          <w:szCs w:val="21"/>
+          <w:lang w:val="en-US" w:eastAsia="zh-CN"/>
+        </w:rPr>
+      </w:pPr>
+      <w:r>
+        <w:rPr>
+          <w:rFonts w:hint="eastAsia" w:ascii="宋体" w:hAnsi="宋体" w:eastAsia="宋体" w:cs="宋体"/>
+          <w:b w:val="0"/>
+          <w:bCs w:val="0"/>
+          <w:color w:val="auto"/>
+          <w:sz w:val="21"/>
+          <w:szCs w:val="21"/>
+          <w:lang w:val="en-US" w:eastAsia="zh-CN"/>
+        </w:rPr>
+        <w:t>④tv_action_time</w:t>
+      </w:r>
+      <w:r>
+        <w:rPr>
+          <w:rFonts w:hint="eastAsia" w:ascii="宋体" w:hAnsi="宋体" w:eastAsia="宋体" w:cs="宋体"/>
+          <w:b w:val="0"/>
+          <w:bCs w:val="0"/>
+          <w:color w:val="auto"/>
+          <w:sz w:val="21"/>
+          <w:szCs w:val="21"/>
+          <w:lang w:val="en-US" w:eastAsia="zh-CN"/>
+        </w:rPr>
+        <w:tab/>
+      </w:r>
+      <w:r>
+        <w:rPr>
+          <w:rFonts w:hint="eastAsia" w:ascii="宋体" w:hAnsi="宋体" w:eastAsia="宋体" w:cs="宋体"/>
+          <w:b w:val="0"/>
+          <w:bCs w:val="0"/>
+          <w:color w:val="auto"/>
+          <w:sz w:val="21"/>
+          <w:szCs w:val="21"/>
+          <w:lang w:val="en-US" w:eastAsia="zh-CN"/>
+        </w:rPr>
+        <w:tab/>
+      </w:r>
+      <w:r>
+        <w:rPr>
+          <w:rFonts w:hint="eastAsia" w:ascii="宋体" w:hAnsi="宋体" w:eastAsia="宋体" w:cs="宋体"/>
+          <w:b w:val="0"/>
+          <w:bCs w:val="0"/>
+          <w:color w:val="auto"/>
+          <w:sz w:val="21"/>
+          <w:szCs w:val="21"/>
+          <w:lang w:val="en-US" w:eastAsia="zh-CN"/>
+        </w:rPr>
+        <w:t>活动时间：</w:t>
       </w:r>
     </w:p>
     <w:p>
@@ -4951,111 +3879,9 @@
           <w:numId w:val="0"/>
         </w:numPr>
         <w:ind w:leftChars="0"/>
-        <w:rPr>
-          <w:rFonts w:hint="eastAsia" w:ascii="Calibri" w:hAnsi="Calibri" w:eastAsia="宋体" w:cs="Calibri"/>
-          <w:color w:val="auto"/>
-          <w:szCs w:val="21"/>
-          <w:lang w:val="en-US" w:eastAsia="zh-CN"/>
-        </w:rPr>
-      </w:pPr>
-      <w:r>
-        <w:rPr>
-          <w:rFonts w:hint="eastAsia" w:ascii="Calibri" w:hAnsi="Calibri" w:eastAsia="宋体" w:cs="Calibri"/>
-          <w:color w:val="auto"/>
-          <w:szCs w:val="21"/>
-          <w:highlight w:val="yellow"/>
-          <w:lang w:val="en-US" w:eastAsia="zh-CN"/>
-        </w:rPr>
-        <w:t>接口：URL_ENTERPROSELIST</w:t>
-      </w:r>
-    </w:p>
-    <w:p>
-      <w:pPr>
-        <w:pStyle w:val="6"/>
-        <w:numPr>
-          <w:numId w:val="0"/>
-        </w:numPr>
-        <w:ind w:leftChars="0"/>
-        <w:rPr>
-          <w:rFonts w:hint="eastAsia" w:ascii="宋体" w:hAnsi="宋体" w:eastAsia="宋体"/>
-          <w:color w:val="auto"/>
-          <w:szCs w:val="21"/>
-          <w:lang w:val="en-US" w:eastAsia="zh-CN"/>
-        </w:rPr>
-      </w:pPr>
-      <w:r>
-        <w:rPr>
-          <w:rFonts w:hint="eastAsia" w:ascii="宋体" w:hAnsi="宋体" w:eastAsia="宋体"/>
-          <w:color w:val="auto"/>
-          <w:szCs w:val="21"/>
-          <w:lang w:val="en-US" w:eastAsia="zh-CN"/>
-        </w:rPr>
-        <w:t>2、onItemClick()</w:t>
-      </w:r>
-    </w:p>
-    <w:p>
-      <w:pPr>
-        <w:pStyle w:val="6"/>
-        <w:numPr>
-          <w:numId w:val="0"/>
-        </w:numPr>
-        <w:ind w:leftChars="0"/>
-        <w:rPr>
-          <w:rFonts w:hint="eastAsia" w:ascii="宋体" w:hAnsi="宋体" w:eastAsia="宋体"/>
-          <w:color w:val="auto"/>
-          <w:szCs w:val="21"/>
-          <w:lang w:val="en-US" w:eastAsia="zh-CN"/>
-        </w:rPr>
-      </w:pPr>
-      <w:r>
-        <w:rPr>
-          <w:rFonts w:hint="eastAsia" w:ascii="宋体" w:hAnsi="宋体" w:eastAsia="宋体"/>
-          <w:color w:val="auto"/>
-          <w:szCs w:val="21"/>
-          <w:lang w:val="en-US" w:eastAsia="zh-CN"/>
-        </w:rPr>
-        <w:t>打开ShowDetailUI活动，传入类型为ListBean的bundle对象</w:t>
-      </w:r>
-    </w:p>
-    <w:p>
-      <w:pPr>
-        <w:pStyle w:val="6"/>
-        <w:numPr>
-          <w:numId w:val="0"/>
-        </w:numPr>
-        <w:ind w:leftChars="0"/>
-        <w:rPr>
-          <w:rFonts w:hint="eastAsia" w:ascii="宋体" w:hAnsi="宋体" w:eastAsia="宋体"/>
-          <w:b/>
-          <w:bCs/>
-          <w:color w:val="00B0F0"/>
-          <w:sz w:val="30"/>
-          <w:szCs w:val="30"/>
-          <w:lang w:val="en-US" w:eastAsia="zh-CN"/>
-        </w:rPr>
-      </w:pPr>
-      <w:r>
-        <w:rPr>
-          <w:rFonts w:hint="eastAsia" w:ascii="宋体" w:hAnsi="宋体" w:eastAsia="宋体"/>
-          <w:b/>
-          <w:bCs/>
-          <w:color w:val="00B0F0"/>
-          <w:sz w:val="30"/>
-          <w:szCs w:val="30"/>
-          <w:lang w:val="en-US" w:eastAsia="zh-CN"/>
-        </w:rPr>
-        <w:t>2.2.3.1、ShowDetailUI</w:t>
-      </w:r>
-    </w:p>
-    <w:p>
-      <w:pPr>
-        <w:pStyle w:val="6"/>
-        <w:numPr>
-          <w:numId w:val="0"/>
-        </w:numPr>
-        <w:ind w:leftChars="0"/>
-        <w:rPr>
-          <w:rFonts w:hint="eastAsia" w:ascii="宋体" w:hAnsi="宋体" w:eastAsia="宋体"/>
+        <w:jc w:val="left"/>
+        <w:rPr>
+          <w:rFonts w:hint="eastAsia" w:ascii="宋体" w:hAnsi="宋体" w:eastAsia="宋体" w:cs="宋体"/>
           <w:b w:val="0"/>
           <w:bCs w:val="0"/>
           <w:color w:val="auto"/>
@@ -5066,7 +3892,7 @@
       </w:pPr>
       <w:r>
         <w:rPr>
-          <w:rFonts w:hint="eastAsia" w:ascii="宋体" w:hAnsi="宋体" w:eastAsia="宋体"/>
+          <w:rFonts w:hint="eastAsia" w:ascii="宋体" w:hAnsi="宋体" w:eastAsia="宋体" w:cs="宋体"/>
           <w:b w:val="0"/>
           <w:bCs w:val="0"/>
           <w:color w:val="auto"/>
@@ -5074,164 +3900,8 @@
           <w:szCs w:val="21"/>
           <w:lang w:val="en-US" w:eastAsia="zh-CN"/>
         </w:rPr>
-        <w:t>1、initData()</w:t>
-      </w:r>
-    </w:p>
-    <w:p>
-      <w:pPr>
-        <w:pStyle w:val="6"/>
-        <w:numPr>
-          <w:numId w:val="0"/>
-        </w:numPr>
-        <w:ind w:leftChars="0"/>
-        <w:rPr>
-          <w:rFonts w:hint="eastAsia" w:ascii="宋体" w:hAnsi="宋体" w:eastAsia="宋体"/>
-          <w:b w:val="0"/>
-          <w:bCs w:val="0"/>
-          <w:color w:val="auto"/>
-          <w:sz w:val="21"/>
-          <w:szCs w:val="21"/>
-          <w:lang w:val="en-US" w:eastAsia="zh-CN"/>
-        </w:rPr>
-      </w:pPr>
-      <w:r>
-        <w:rPr>
-          <w:rFonts w:hint="eastAsia" w:ascii="宋体" w:hAnsi="宋体" w:eastAsia="宋体"/>
-          <w:b w:val="0"/>
-          <w:bCs w:val="0"/>
-          <w:color w:val="auto"/>
-          <w:sz w:val="21"/>
-          <w:szCs w:val="21"/>
-          <w:lang w:val="en-US" w:eastAsia="zh-CN"/>
-        </w:rPr>
-        <w:t>2、</w:t>
-      </w:r>
-    </w:p>
-    <w:p>
-      <w:pPr>
-        <w:pStyle w:val="6"/>
-        <w:numPr>
-          <w:numId w:val="0"/>
-        </w:numPr>
-        <w:ind w:leftChars="0"/>
-        <w:rPr>
-          <w:rFonts w:hint="eastAsia" w:ascii="宋体" w:hAnsi="宋体" w:eastAsia="宋体"/>
-          <w:b w:val="0"/>
-          <w:bCs w:val="0"/>
-          <w:color w:val="auto"/>
-          <w:sz w:val="21"/>
-          <w:szCs w:val="21"/>
-          <w:lang w:val="en-US" w:eastAsia="zh-CN"/>
-        </w:rPr>
-      </w:pPr>
-    </w:p>
-    <w:p>
-      <w:pPr>
-        <w:pStyle w:val="6"/>
-        <w:numPr>
-          <w:numId w:val="0"/>
-        </w:numPr>
-        <w:ind w:leftChars="0"/>
-        <w:rPr>
-          <w:rFonts w:hint="eastAsia" w:ascii="宋体" w:hAnsi="宋体" w:eastAsia="宋体"/>
-          <w:b w:val="0"/>
-          <w:bCs w:val="0"/>
-          <w:color w:val="auto"/>
-          <w:sz w:val="21"/>
-          <w:szCs w:val="21"/>
-          <w:lang w:val="en-US" w:eastAsia="zh-CN"/>
-        </w:rPr>
-      </w:pPr>
-    </w:p>
-    <w:p>
-      <w:pPr>
-        <w:pStyle w:val="6"/>
-        <w:numPr>
-          <w:numId w:val="0"/>
-        </w:numPr>
-        <w:ind w:leftChars="0"/>
-        <w:rPr>
-          <w:rFonts w:hint="eastAsia" w:ascii="宋体" w:hAnsi="宋体" w:eastAsia="宋体"/>
-          <w:b w:val="0"/>
-          <w:bCs w:val="0"/>
-          <w:color w:val="auto"/>
-          <w:sz w:val="21"/>
-          <w:szCs w:val="21"/>
-          <w:lang w:val="en-US" w:eastAsia="zh-CN"/>
-        </w:rPr>
-      </w:pPr>
-    </w:p>
-    <w:p>
-      <w:pPr>
-        <w:pStyle w:val="6"/>
-        <w:numPr>
-          <w:numId w:val="0"/>
-        </w:numPr>
-        <w:ind w:leftChars="0"/>
-        <w:rPr>
-          <w:rFonts w:hint="eastAsia" w:ascii="宋体" w:hAnsi="宋体" w:eastAsia="宋体"/>
-          <w:b w:val="0"/>
-          <w:bCs w:val="0"/>
-          <w:color w:val="auto"/>
-          <w:sz w:val="21"/>
-          <w:szCs w:val="21"/>
-          <w:lang w:val="en-US" w:eastAsia="zh-CN"/>
-        </w:rPr>
-      </w:pPr>
-    </w:p>
-    <w:p>
-      <w:pPr>
-        <w:pStyle w:val="6"/>
-        <w:numPr>
-          <w:numId w:val="0"/>
-        </w:numPr>
-        <w:ind w:leftChars="0"/>
-        <w:rPr>
-          <w:rFonts w:hint="eastAsia" w:ascii="宋体" w:hAnsi="宋体" w:eastAsia="宋体"/>
-          <w:b w:val="0"/>
-          <w:bCs w:val="0"/>
-          <w:color w:val="auto"/>
-          <w:sz w:val="21"/>
-          <w:szCs w:val="21"/>
-          <w:lang w:val="en-US" w:eastAsia="zh-CN"/>
-        </w:rPr>
-      </w:pPr>
-    </w:p>
-    <w:p>
-      <w:pPr>
-        <w:pStyle w:val="6"/>
-        <w:numPr>
-          <w:numId w:val="0"/>
-        </w:numPr>
-        <w:ind w:leftChars="0"/>
-        <w:rPr>
-          <w:rFonts w:hint="eastAsia" w:ascii="宋体" w:hAnsi="宋体" w:eastAsia="宋体"/>
-          <w:b w:val="0"/>
-          <w:bCs w:val="0"/>
-          <w:color w:val="auto"/>
-          <w:sz w:val="21"/>
-          <w:szCs w:val="21"/>
-          <w:lang w:val="en-US" w:eastAsia="zh-CN"/>
-        </w:rPr>
-      </w:pPr>
-    </w:p>
-    <w:p>
-      <w:pPr>
-        <w:pStyle w:val="6"/>
-        <w:numPr>
-          <w:numId w:val="0"/>
-        </w:numPr>
-        <w:ind w:leftChars="0"/>
-        <w:rPr>
-          <w:rFonts w:hint="eastAsia" w:ascii="宋体" w:hAnsi="宋体" w:eastAsia="宋体"/>
-          <w:b w:val="0"/>
-          <w:bCs w:val="0"/>
-          <w:color w:val="auto"/>
-          <w:sz w:val="21"/>
-          <w:szCs w:val="21"/>
-          <w:lang w:val="en-US" w:eastAsia="zh-CN"/>
-        </w:rPr>
-      </w:pPr>
+        <w:t>调用showDateTimePicker(1)方法</w:t>
+      </w:r>
     </w:p>
     <w:p>
       <w:pPr>
@@ -5241,84 +3911,76 @@
           <w:numId w:val="0"/>
         </w:numPr>
         <w:ind w:leftChars="0"/>
-        <w:rPr>
-          <w:rFonts w:hint="eastAsia" w:ascii="宋体" w:hAnsi="宋体" w:eastAsia="宋体"/>
-          <w:color w:val="00B0F0"/>
-          <w:szCs w:val="21"/>
-          <w:lang w:val="en-US" w:eastAsia="zh-CN"/>
-        </w:rPr>
-      </w:pPr>
-      <w:r>
-        <w:rPr>
-          <w:rFonts w:hint="eastAsia" w:ascii="宋体" w:hAnsi="宋体" w:eastAsia="宋体"/>
-          <w:b/>
-          <w:bCs/>
-          <w:color w:val="00B0F0"/>
-          <w:sz w:val="30"/>
-          <w:szCs w:val="30"/>
-          <w:lang w:val="en-US" w:eastAsia="zh-CN"/>
-        </w:rPr>
-        <w:t>2.3、SecondFragment</w:t>
-      </w:r>
-      <w:r>
-        <w:rPr>
-          <w:rFonts w:hint="eastAsia" w:ascii="宋体" w:hAnsi="宋体" w:eastAsia="宋体"/>
-          <w:b/>
-          <w:bCs/>
-          <w:color w:val="00B0F0"/>
-          <w:sz w:val="30"/>
-          <w:szCs w:val="30"/>
-          <w:lang w:val="en-US" w:eastAsia="zh-CN"/>
-        </w:rPr>
-        <w:tab/>
-      </w:r>
-      <w:r>
-        <w:rPr>
-          <w:rFonts w:hint="eastAsia" w:ascii="宋体" w:hAnsi="宋体" w:eastAsia="宋体"/>
-          <w:b/>
-          <w:bCs/>
-          <w:color w:val="00B0F0"/>
-          <w:sz w:val="30"/>
-          <w:szCs w:val="30"/>
-          <w:lang w:val="en-US" w:eastAsia="zh-CN"/>
-        </w:rPr>
-        <w:tab/>
-      </w:r>
-      <w:r>
-        <w:rPr>
-          <w:rFonts w:hint="eastAsia" w:ascii="宋体" w:hAnsi="宋体" w:eastAsia="宋体"/>
-          <w:b/>
-          <w:bCs/>
-          <w:color w:val="00B0F0"/>
-          <w:sz w:val="30"/>
-          <w:szCs w:val="30"/>
-          <w:lang w:val="en-US" w:eastAsia="zh-CN"/>
-        </w:rPr>
-        <w:t>extends</w:t>
-      </w:r>
-      <w:r>
-        <w:rPr>
-          <w:rFonts w:hint="eastAsia" w:ascii="宋体" w:hAnsi="宋体" w:eastAsia="宋体"/>
-          <w:b/>
-          <w:bCs/>
-          <w:color w:val="00B0F0"/>
-          <w:sz w:val="30"/>
-          <w:szCs w:val="30"/>
-          <w:lang w:val="en-US" w:eastAsia="zh-CN"/>
-        </w:rPr>
-        <w:tab/>
-      </w:r>
-      <w:r>
-        <w:rPr>
-          <w:rFonts w:hint="eastAsia" w:ascii="宋体" w:hAnsi="宋体" w:eastAsia="宋体"/>
-          <w:b/>
-          <w:bCs/>
-          <w:color w:val="00B0F0"/>
-          <w:sz w:val="30"/>
-          <w:szCs w:val="30"/>
-          <w:lang w:val="en-US" w:eastAsia="zh-CN"/>
-        </w:rPr>
-        <w:t>BaseFM</w:t>
+        <w:jc w:val="left"/>
+        <w:rPr>
+          <w:rFonts w:hint="eastAsia" w:ascii="宋体" w:hAnsi="宋体" w:eastAsia="宋体" w:cs="宋体"/>
+          <w:b w:val="0"/>
+          <w:bCs w:val="0"/>
+          <w:color w:val="auto"/>
+          <w:sz w:val="21"/>
+          <w:szCs w:val="21"/>
+          <w:lang w:val="en-US" w:eastAsia="zh-CN"/>
+        </w:rPr>
+      </w:pPr>
+      <w:r>
+        <w:rPr>
+          <w:rFonts w:hint="eastAsia" w:ascii="宋体" w:hAnsi="宋体" w:eastAsia="宋体" w:cs="宋体"/>
+          <w:b w:val="0"/>
+          <w:bCs w:val="0"/>
+          <w:color w:val="auto"/>
+          <w:sz w:val="21"/>
+          <w:szCs w:val="21"/>
+          <w:lang w:val="en-US" w:eastAsia="zh-CN"/>
+        </w:rPr>
+        <w:t>⑤rel_camera</w:t>
+      </w:r>
+      <w:r>
+        <w:rPr>
+          <w:rFonts w:hint="eastAsia" w:ascii="宋体" w:hAnsi="宋体" w:eastAsia="宋体" w:cs="宋体"/>
+          <w:b w:val="0"/>
+          <w:bCs w:val="0"/>
+          <w:color w:val="auto"/>
+          <w:sz w:val="21"/>
+          <w:szCs w:val="21"/>
+          <w:lang w:val="en-US" w:eastAsia="zh-CN"/>
+        </w:rPr>
+        <w:tab/>
+      </w:r>
+      <w:r>
+        <w:rPr>
+          <w:rFonts w:hint="eastAsia" w:ascii="宋体" w:hAnsi="宋体" w:eastAsia="宋体" w:cs="宋体"/>
+          <w:b w:val="0"/>
+          <w:bCs w:val="0"/>
+          <w:color w:val="auto"/>
+          <w:sz w:val="21"/>
+          <w:szCs w:val="21"/>
+          <w:lang w:val="en-US" w:eastAsia="zh-CN"/>
+        </w:rPr>
+        <w:tab/>
+      </w:r>
+      <w:r>
+        <w:rPr>
+          <w:rFonts w:hint="eastAsia" w:ascii="宋体" w:hAnsi="宋体" w:eastAsia="宋体" w:cs="宋体"/>
+          <w:b w:val="0"/>
+          <w:bCs w:val="0"/>
+          <w:color w:val="auto"/>
+          <w:sz w:val="21"/>
+          <w:szCs w:val="21"/>
+          <w:lang w:val="en-US" w:eastAsia="zh-CN"/>
+        </w:rPr>
+        <w:tab/>
+      </w:r>
+      <w:r>
+        <w:rPr>
+          <w:rFonts w:hint="eastAsia" w:ascii="宋体" w:hAnsi="宋体" w:eastAsia="宋体" w:cs="宋体"/>
+          <w:b w:val="0"/>
+          <w:bCs w:val="0"/>
+          <w:color w:val="auto"/>
+          <w:sz w:val="21"/>
+          <w:szCs w:val="21"/>
+          <w:lang w:val="en-US" w:eastAsia="zh-CN"/>
+        </w:rPr>
+        <w:t>拍摄活动：</w:t>
       </w:r>
     </w:p>
     <w:p>
@@ -5329,39 +3991,164 @@
           <w:numId w:val="0"/>
         </w:numPr>
         <w:ind w:leftChars="0"/>
-        <w:rPr>
-          <w:rFonts w:hint="eastAsia" w:ascii="宋体" w:hAnsi="宋体" w:eastAsia="宋体"/>
-          <w:color w:val="auto"/>
-          <w:szCs w:val="21"/>
-          <w:lang w:val="en-US" w:eastAsia="zh-CN"/>
-        </w:rPr>
-      </w:pPr>
-      <w:r>
-        <w:rPr>
-          <w:rFonts w:hint="eastAsia" w:ascii="宋体" w:hAnsi="宋体" w:eastAsia="宋体"/>
-          <w:color w:val="auto"/>
-          <w:szCs w:val="21"/>
-          <w:lang w:val="en-US" w:eastAsia="zh-CN"/>
-        </w:rPr>
-        <w:t>1、布局内包含FrameLayout通过loadRootFragment()方法来加载ViewPaperFragment</w:t>
-      </w:r>
-      <w:r>
-        <w:rPr>
-          <w:rFonts w:hint="eastAsia" w:ascii="宋体" w:hAnsi="宋体" w:eastAsia="宋体"/>
-          <w:color w:val="auto"/>
-          <w:szCs w:val="21"/>
-          <w:lang w:val="en-US" w:eastAsia="zh-CN"/>
-        </w:rPr>
-        <w:tab/>
-      </w:r>
-      <w:r>
-        <w:rPr>
-          <w:rFonts w:hint="eastAsia" w:ascii="宋体" w:hAnsi="宋体" w:eastAsia="宋体"/>
-          <w:color w:val="auto"/>
-          <w:szCs w:val="21"/>
-          <w:lang w:val="en-US" w:eastAsia="zh-CN"/>
-        </w:rPr>
-        <w:t>碎片</w:t>
+        <w:jc w:val="left"/>
+        <w:rPr>
+          <w:rFonts w:hint="eastAsia" w:ascii="宋体" w:hAnsi="宋体" w:eastAsia="宋体" w:cs="宋体"/>
+          <w:b w:val="0"/>
+          <w:bCs w:val="0"/>
+          <w:color w:val="auto"/>
+          <w:sz w:val="21"/>
+          <w:szCs w:val="21"/>
+          <w:lang w:val="en-US" w:eastAsia="zh-CN"/>
+        </w:rPr>
+      </w:pPr>
+      <w:r>
+        <w:rPr>
+          <w:rFonts w:hint="eastAsia" w:ascii="宋体" w:hAnsi="宋体" w:eastAsia="宋体" w:cs="宋体"/>
+          <w:b w:val="0"/>
+          <w:bCs w:val="0"/>
+          <w:color w:val="auto"/>
+          <w:sz w:val="21"/>
+          <w:szCs w:val="21"/>
+          <w:lang w:val="en-US" w:eastAsia="zh-CN"/>
+        </w:rPr>
+        <w:t>调用takePhoto()方法，使用的是JCameraView框架，传值JCameraView.BUTTON_STATE_BOTH标识可以拍照和摄像。该方法内首先通过PermissionUtil工具类的verifyReadAndWritePermissions()方法来判断读写权限和拍照权限是否获得，获得后跳转至VideoRecordActivity。</w:t>
+      </w:r>
+    </w:p>
+    <w:p>
+      <w:pPr>
+        <w:rPr>
+          <w:rFonts w:hint="eastAsia" w:ascii="宋体" w:hAnsi="宋体" w:eastAsia="宋体"/>
+          <w:szCs w:val="21"/>
+          <w:lang w:val="en-US" w:eastAsia="zh-CN"/>
+        </w:rPr>
+      </w:pPr>
+      <w:r>
+        <w:rPr>
+          <w:rFonts w:hint="eastAsia" w:ascii="宋体" w:hAnsi="宋体" w:eastAsia="宋体"/>
+          <w:szCs w:val="21"/>
+        </w:rPr>
+        <w:t>VideoRecordActivity的jcameraview控件的监听事件中，当captureSuccess</w:t>
+      </w:r>
+      <w:r>
+        <w:rPr>
+          <w:rFonts w:ascii="宋体" w:hAnsi="宋体" w:eastAsia="宋体"/>
+          <w:szCs w:val="21"/>
+        </w:rPr>
+        <w:t>(Bitmap)</w:t>
+      </w:r>
+      <w:r>
+        <w:rPr>
+          <w:rFonts w:hint="eastAsia" w:ascii="宋体" w:hAnsi="宋体" w:eastAsia="宋体"/>
+          <w:szCs w:val="21"/>
+        </w:rPr>
+        <w:t>时，拍照成功，将bitmap通过FileUtil工具类的writeFile</w:t>
+      </w:r>
+      <w:r>
+        <w:rPr>
+          <w:rFonts w:ascii="宋体" w:hAnsi="宋体" w:eastAsia="宋体"/>
+          <w:szCs w:val="21"/>
+        </w:rPr>
+        <w:t>()</w:t>
+      </w:r>
+      <w:r>
+        <w:rPr>
+          <w:rFonts w:hint="eastAsia" w:ascii="宋体" w:hAnsi="宋体" w:eastAsia="宋体"/>
+          <w:szCs w:val="21"/>
+        </w:rPr>
+        <w:t>写入手机，并setResult</w:t>
+      </w:r>
+      <w:r>
+        <w:rPr>
+          <w:rFonts w:ascii="宋体" w:hAnsi="宋体" w:eastAsia="宋体"/>
+          <w:szCs w:val="21"/>
+        </w:rPr>
+        <w:t>()</w:t>
+      </w:r>
+      <w:r>
+        <w:rPr>
+          <w:rFonts w:hint="eastAsia" w:ascii="宋体" w:hAnsi="宋体" w:eastAsia="宋体"/>
+          <w:szCs w:val="21"/>
+        </w:rPr>
+        <w:t>将地址传出，在</w:t>
+      </w:r>
+      <w:r>
+        <w:rPr>
+          <w:rFonts w:hint="eastAsia" w:ascii="宋体" w:hAnsi="宋体" w:eastAsia="宋体"/>
+          <w:szCs w:val="21"/>
+          <w:lang w:val="en-US" w:eastAsia="zh-CN"/>
+        </w:rPr>
+        <w:t>IssueActionUI</w:t>
+      </w:r>
+      <w:r>
+        <w:rPr>
+          <w:rFonts w:hint="eastAsia" w:ascii="宋体" w:hAnsi="宋体" w:eastAsia="宋体"/>
+          <w:szCs w:val="21"/>
+        </w:rPr>
+        <w:t>的on</w:t>
+      </w:r>
+      <w:r>
+        <w:rPr>
+          <w:rFonts w:ascii="宋体" w:hAnsi="宋体" w:eastAsia="宋体"/>
+          <w:szCs w:val="21"/>
+        </w:rPr>
+        <w:t>ActivityResult</w:t>
+      </w:r>
+      <w:r>
+        <w:rPr>
+          <w:rFonts w:hint="eastAsia" w:ascii="宋体" w:hAnsi="宋体" w:eastAsia="宋体"/>
+          <w:szCs w:val="21"/>
+        </w:rPr>
+        <w:t>中接受照片</w:t>
+      </w:r>
+      <w:r>
+        <w:rPr>
+          <w:rFonts w:hint="eastAsia" w:ascii="宋体" w:hAnsi="宋体" w:eastAsia="宋体"/>
+          <w:szCs w:val="21"/>
+          <w:lang w:val="en-US" w:eastAsia="zh-CN"/>
+        </w:rPr>
+        <w:t>或视频</w:t>
+      </w:r>
+      <w:r>
+        <w:rPr>
+          <w:rFonts w:hint="eastAsia" w:ascii="宋体" w:hAnsi="宋体" w:eastAsia="宋体"/>
+          <w:szCs w:val="21"/>
+        </w:rPr>
+        <w:t>的地址</w:t>
+      </w:r>
+      <w:r>
+        <w:rPr>
+          <w:rFonts w:hint="eastAsia" w:ascii="宋体" w:hAnsi="宋体" w:eastAsia="宋体"/>
+          <w:szCs w:val="21"/>
+          <w:lang w:eastAsia="zh-CN"/>
+        </w:rPr>
+        <w:t>，</w:t>
+      </w:r>
+      <w:r>
+        <w:rPr>
+          <w:rFonts w:hint="eastAsia" w:ascii="宋体" w:hAnsi="宋体" w:eastAsia="宋体"/>
+          <w:szCs w:val="21"/>
+          <w:lang w:val="en-US" w:eastAsia="zh-CN"/>
+        </w:rPr>
+        <w:t>当type为1时为视频，调用videoDispose()方法上传视频,该方法内通过LoadAccessaryRequest对象的load()方法上传</w:t>
+      </w:r>
+    </w:p>
+    <w:p>
+      <w:pPr>
+        <w:rPr>
+          <w:rFonts w:hint="eastAsia" w:ascii="宋体" w:hAnsi="宋体" w:eastAsia="宋体"/>
+          <w:szCs w:val="21"/>
+          <w:lang w:val="en-US" w:eastAsia="zh-CN"/>
+        </w:rPr>
+      </w:pPr>
+      <w:r>
+        <w:rPr>
+          <w:rFonts w:hint="eastAsia" w:ascii="宋体" w:hAnsi="宋体" w:eastAsia="宋体"/>
+          <w:szCs w:val="21"/>
+          <w:highlight w:val="yellow"/>
+          <w:lang w:val="en-US" w:eastAsia="zh-CN"/>
+        </w:rPr>
+        <w:t>接口：URL_ACCESSORYLOAD</w:t>
       </w:r>
     </w:p>
     <w:p>
@@ -5372,24 +4159,28 @@
           <w:numId w:val="0"/>
         </w:numPr>
         <w:ind w:leftChars="0"/>
-        <w:rPr>
-          <w:rFonts w:hint="eastAsia" w:ascii="宋体" w:hAnsi="宋体" w:eastAsia="宋体"/>
-          <w:color w:val="auto"/>
-          <w:szCs w:val="21"/>
-          <w:lang w:val="en-US" w:eastAsia="zh-CN"/>
-        </w:rPr>
-      </w:pPr>
-      <w:r>
-        <w:rPr>
-          <w:rFonts w:hint="eastAsia" w:ascii="宋体" w:hAnsi="宋体" w:eastAsia="宋体"/>
-          <w:b/>
-          <w:bCs/>
-          <w:color w:val="00B0F0"/>
-          <w:sz w:val="30"/>
-          <w:szCs w:val="30"/>
-          <w:lang w:val="en-US" w:eastAsia="zh-CN"/>
-        </w:rPr>
-        <w:t>2.3.1、ViewPaperFragment</w:t>
+        <w:jc w:val="left"/>
+        <w:rPr>
+          <w:rFonts w:hint="eastAsia" w:ascii="宋体" w:hAnsi="宋体" w:eastAsia="宋体" w:cs="宋体"/>
+          <w:b w:val="0"/>
+          <w:bCs w:val="0"/>
+          <w:color w:val="auto"/>
+          <w:sz w:val="21"/>
+          <w:szCs w:val="21"/>
+          <w:lang w:val="en-US" w:eastAsia="zh-CN"/>
+        </w:rPr>
+      </w:pPr>
+      <w:r>
+        <w:rPr>
+          <w:rFonts w:hint="eastAsia" w:ascii="宋体" w:hAnsi="宋体" w:eastAsia="宋体" w:cs="宋体"/>
+          <w:b w:val="0"/>
+          <w:bCs w:val="0"/>
+          <w:color w:val="auto"/>
+          <w:sz w:val="21"/>
+          <w:szCs w:val="21"/>
+          <w:lang w:val="en-US" w:eastAsia="zh-CN"/>
+        </w:rPr>
+        <w:t>当type为2时为上传图片，用同样的接口进行上传图片。</w:t>
       </w:r>
     </w:p>
     <w:p>
@@ -5400,22 +4191,17 @@
           <w:numId w:val="0"/>
         </w:numPr>
         <w:ind w:leftChars="0"/>
-        <w:rPr>
-          <w:rFonts w:hint="eastAsia" w:ascii="宋体" w:hAnsi="宋体" w:eastAsia="宋体"/>
-          <w:color w:val="auto"/>
-          <w:szCs w:val="21"/>
-          <w:lang w:val="en-US" w:eastAsia="zh-CN"/>
-        </w:rPr>
-      </w:pPr>
-      <w:r>
-        <w:rPr>
-          <w:rFonts w:hint="eastAsia" w:ascii="宋体" w:hAnsi="宋体" w:eastAsia="宋体"/>
-          <w:color w:val="auto"/>
-          <w:szCs w:val="21"/>
-          <w:lang w:val="en-US" w:eastAsia="zh-CN"/>
-        </w:rPr>
-        <w:t>1、布局通过ViewPaper和TabLayout通过setupWithViewPaper()方法联动进行加载消息、好友、群聊三个页面</w:t>
-      </w:r>
+        <w:jc w:val="left"/>
+        <w:rPr>
+          <w:rFonts w:hint="eastAsia" w:ascii="宋体" w:hAnsi="宋体" w:eastAsia="宋体" w:cs="宋体"/>
+          <w:b w:val="0"/>
+          <w:bCs w:val="0"/>
+          <w:color w:val="auto"/>
+          <w:sz w:val="21"/>
+          <w:szCs w:val="21"/>
+          <w:lang w:val="en-US" w:eastAsia="zh-CN"/>
+        </w:rPr>
+      </w:pPr>
     </w:p>
     <w:p>
       <w:pPr>
@@ -5425,22 +4211,17 @@
           <w:numId w:val="0"/>
         </w:numPr>
         <w:ind w:leftChars="0"/>
-        <w:rPr>
-          <w:rFonts w:hint="eastAsia" w:ascii="宋体" w:hAnsi="宋体" w:eastAsia="宋体"/>
-          <w:color w:val="auto"/>
-          <w:szCs w:val="21"/>
-          <w:lang w:val="en-US" w:eastAsia="zh-CN"/>
-        </w:rPr>
-      </w:pPr>
-      <w:r>
-        <w:rPr>
-          <w:rFonts w:hint="eastAsia" w:ascii="宋体" w:hAnsi="宋体" w:eastAsia="宋体"/>
-          <w:color w:val="auto"/>
-          <w:szCs w:val="21"/>
-          <w:lang w:val="en-US" w:eastAsia="zh-CN"/>
-        </w:rPr>
-        <w:t>2、tablayout通过addTab(tablayout.newTab())方法加入三个标题栏</w:t>
-      </w:r>
+        <w:jc w:val="left"/>
+        <w:rPr>
+          <w:rFonts w:hint="eastAsia" w:ascii="宋体" w:hAnsi="宋体" w:eastAsia="宋体" w:cs="宋体"/>
+          <w:b w:val="0"/>
+          <w:bCs w:val="0"/>
+          <w:color w:val="auto"/>
+          <w:sz w:val="21"/>
+          <w:szCs w:val="21"/>
+          <w:lang w:val="en-US" w:eastAsia="zh-CN"/>
+        </w:rPr>
+      </w:pPr>
     </w:p>
     <w:p>
       <w:pPr>
@@ -5450,39 +4231,100 @@
           <w:numId w:val="0"/>
         </w:numPr>
         <w:ind w:leftChars="0"/>
-        <w:rPr>
-          <w:rFonts w:hint="eastAsia" w:ascii="宋体" w:hAnsi="宋体" w:eastAsia="宋体"/>
-          <w:color w:val="auto"/>
-          <w:szCs w:val="21"/>
-          <w:lang w:val="en-US" w:eastAsia="zh-CN"/>
-        </w:rPr>
-      </w:pPr>
-      <w:r>
-        <w:rPr>
-          <w:rFonts w:hint="eastAsia" w:ascii="宋体" w:hAnsi="宋体" w:eastAsia="宋体"/>
-          <w:color w:val="auto"/>
-          <w:szCs w:val="21"/>
-          <w:lang w:val="en-US" w:eastAsia="zh-CN"/>
-        </w:rPr>
-        <w:t>3、IMPagerAdapter extends</w:t>
-      </w:r>
-      <w:r>
-        <w:rPr>
-          <w:rFonts w:hint="eastAsia" w:ascii="宋体" w:hAnsi="宋体" w:eastAsia="宋体"/>
-          <w:color w:val="auto"/>
-          <w:szCs w:val="21"/>
-          <w:lang w:val="en-US" w:eastAsia="zh-CN"/>
-        </w:rPr>
-        <w:tab/>
-      </w:r>
-      <w:r>
-        <w:rPr>
-          <w:rFonts w:hint="eastAsia" w:ascii="宋体" w:hAnsi="宋体" w:eastAsia="宋体"/>
-          <w:color w:val="auto"/>
-          <w:szCs w:val="21"/>
-          <w:lang w:val="en-US" w:eastAsia="zh-CN"/>
-        </w:rPr>
-        <w:t>FragmentStatePagerAdapter</w:t>
+        <w:jc w:val="left"/>
+        <w:rPr>
+          <w:rFonts w:hint="eastAsia" w:ascii="宋体" w:hAnsi="宋体" w:eastAsia="宋体" w:cs="宋体"/>
+          <w:b w:val="0"/>
+          <w:bCs w:val="0"/>
+          <w:color w:val="auto"/>
+          <w:sz w:val="21"/>
+          <w:szCs w:val="21"/>
+          <w:lang w:val="en-US" w:eastAsia="zh-CN"/>
+        </w:rPr>
+      </w:pPr>
+      <w:r>
+        <w:rPr>
+          <w:rFonts w:hint="eastAsia" w:ascii="宋体" w:hAnsi="宋体" w:eastAsia="宋体" w:cs="宋体"/>
+          <w:b w:val="0"/>
+          <w:bCs w:val="0"/>
+          <w:color w:val="auto"/>
+          <w:sz w:val="21"/>
+          <w:szCs w:val="21"/>
+          <w:lang w:val="en-US" w:eastAsia="zh-CN"/>
+        </w:rPr>
+        <w:t>⑥rel_photo</w:t>
+      </w:r>
+      <w:r>
+        <w:rPr>
+          <w:rFonts w:hint="eastAsia" w:ascii="宋体" w:hAnsi="宋体" w:eastAsia="宋体" w:cs="宋体"/>
+          <w:b w:val="0"/>
+          <w:bCs w:val="0"/>
+          <w:color w:val="auto"/>
+          <w:sz w:val="21"/>
+          <w:szCs w:val="21"/>
+          <w:lang w:val="en-US" w:eastAsia="zh-CN"/>
+        </w:rPr>
+        <w:tab/>
+      </w:r>
+      <w:r>
+        <w:rPr>
+          <w:rFonts w:hint="eastAsia" w:ascii="宋体" w:hAnsi="宋体" w:eastAsia="宋体" w:cs="宋体"/>
+          <w:b w:val="0"/>
+          <w:bCs w:val="0"/>
+          <w:color w:val="auto"/>
+          <w:sz w:val="21"/>
+          <w:szCs w:val="21"/>
+          <w:lang w:val="en-US" w:eastAsia="zh-CN"/>
+        </w:rPr>
+        <w:tab/>
+      </w:r>
+      <w:r>
+        <w:rPr>
+          <w:rFonts w:hint="eastAsia" w:ascii="宋体" w:hAnsi="宋体" w:eastAsia="宋体" w:cs="宋体"/>
+          <w:b w:val="0"/>
+          <w:bCs w:val="0"/>
+          <w:color w:val="auto"/>
+          <w:sz w:val="21"/>
+          <w:szCs w:val="21"/>
+          <w:lang w:val="en-US" w:eastAsia="zh-CN"/>
+        </w:rPr>
+        <w:tab/>
+      </w:r>
+      <w:r>
+        <w:rPr>
+          <w:rFonts w:hint="eastAsia" w:ascii="宋体" w:hAnsi="宋体" w:eastAsia="宋体" w:cs="宋体"/>
+          <w:b w:val="0"/>
+          <w:bCs w:val="0"/>
+          <w:color w:val="auto"/>
+          <w:sz w:val="21"/>
+          <w:szCs w:val="21"/>
+          <w:lang w:val="en-US" w:eastAsia="zh-CN"/>
+        </w:rPr>
+        <w:tab/>
+      </w:r>
+      <w:r>
+        <w:rPr>
+          <w:rFonts w:hint="eastAsia" w:ascii="宋体" w:hAnsi="宋体" w:eastAsia="宋体" w:cs="宋体"/>
+          <w:b w:val="0"/>
+          <w:bCs w:val="0"/>
+          <w:color w:val="auto"/>
+          <w:sz w:val="21"/>
+          <w:szCs w:val="21"/>
+          <w:lang w:val="en-US" w:eastAsia="zh-CN"/>
+        </w:rPr>
+        <w:t>图片视频选择：</w:t>
+      </w:r>
+      <w:r>
+        <w:rPr>
+          <w:rFonts w:hint="eastAsia" w:ascii="宋体" w:hAnsi="宋体" w:eastAsia="宋体" w:cs="宋体"/>
+          <w:b w:val="0"/>
+          <w:bCs w:val="0"/>
+          <w:color w:val="FF0000"/>
+          <w:sz w:val="21"/>
+          <w:szCs w:val="21"/>
+          <w:lang w:val="en-US" w:eastAsia="zh-CN"/>
+        </w:rPr>
+        <w:t>源代码并不会出现什么，有问题！！</w:t>
       </w:r>
     </w:p>
     <w:p>
@@ -5493,21 +4335,112 @@
           <w:numId w:val="0"/>
         </w:numPr>
         <w:ind w:leftChars="0"/>
-        <w:rPr>
-          <w:rFonts w:hint="eastAsia" w:ascii="宋体" w:hAnsi="宋体" w:eastAsia="宋体"/>
-          <w:color w:val="auto"/>
-          <w:szCs w:val="21"/>
-          <w:lang w:val="en-US" w:eastAsia="zh-CN"/>
-        </w:rPr>
-      </w:pPr>
-      <w:r>
-        <w:rPr>
-          <w:rFonts w:hint="eastAsia" w:ascii="宋体" w:hAnsi="宋体" w:eastAsia="宋体"/>
-          <w:color w:val="auto"/>
-          <w:szCs w:val="21"/>
-          <w:lang w:val="en-US" w:eastAsia="zh-CN"/>
-        </w:rPr>
-        <w:t>在getItem()方法中根据位置分别加载ConversationFM消息碎片、FriendFM好友碎片、GroupFM群聊碎片</w:t>
+        <w:jc w:val="left"/>
+        <w:rPr>
+          <w:rFonts w:hint="eastAsia" w:ascii="宋体" w:hAnsi="宋体" w:eastAsia="宋体" w:cs="宋体"/>
+          <w:b w:val="0"/>
+          <w:bCs w:val="0"/>
+          <w:color w:val="auto"/>
+          <w:sz w:val="21"/>
+          <w:szCs w:val="21"/>
+          <w:lang w:val="en-US" w:eastAsia="zh-CN"/>
+        </w:rPr>
+      </w:pPr>
+      <w:r>
+        <w:rPr>
+          <w:rFonts w:hint="eastAsia" w:ascii="宋体" w:hAnsi="宋体" w:eastAsia="宋体" w:cs="宋体"/>
+          <w:b w:val="0"/>
+          <w:bCs w:val="0"/>
+          <w:color w:val="auto"/>
+          <w:sz w:val="21"/>
+          <w:szCs w:val="21"/>
+          <w:lang w:val="en-US" w:eastAsia="zh-CN"/>
+        </w:rPr>
+        <w:t>⑦tv_right</w:t>
+      </w:r>
+      <w:r>
+        <w:rPr>
+          <w:rFonts w:hint="eastAsia" w:ascii="宋体" w:hAnsi="宋体" w:eastAsia="宋体" w:cs="宋体"/>
+          <w:b w:val="0"/>
+          <w:bCs w:val="0"/>
+          <w:color w:val="auto"/>
+          <w:sz w:val="21"/>
+          <w:szCs w:val="21"/>
+          <w:lang w:val="en-US" w:eastAsia="zh-CN"/>
+        </w:rPr>
+        <w:tab/>
+      </w:r>
+      <w:r>
+        <w:rPr>
+          <w:rFonts w:hint="eastAsia" w:ascii="宋体" w:hAnsi="宋体" w:eastAsia="宋体" w:cs="宋体"/>
+          <w:b w:val="0"/>
+          <w:bCs w:val="0"/>
+          <w:color w:val="auto"/>
+          <w:sz w:val="21"/>
+          <w:szCs w:val="21"/>
+          <w:lang w:val="en-US" w:eastAsia="zh-CN"/>
+        </w:rPr>
+        <w:tab/>
+      </w:r>
+      <w:r>
+        <w:rPr>
+          <w:rFonts w:hint="eastAsia" w:ascii="宋体" w:hAnsi="宋体" w:eastAsia="宋体" w:cs="宋体"/>
+          <w:b w:val="0"/>
+          <w:bCs w:val="0"/>
+          <w:color w:val="auto"/>
+          <w:sz w:val="21"/>
+          <w:szCs w:val="21"/>
+          <w:lang w:val="en-US" w:eastAsia="zh-CN"/>
+        </w:rPr>
+        <w:tab/>
+      </w:r>
+      <w:r>
+        <w:rPr>
+          <w:rFonts w:hint="eastAsia" w:ascii="宋体" w:hAnsi="宋体" w:eastAsia="宋体" w:cs="宋体"/>
+          <w:b w:val="0"/>
+          <w:bCs w:val="0"/>
+          <w:color w:val="auto"/>
+          <w:sz w:val="21"/>
+          <w:szCs w:val="21"/>
+          <w:lang w:val="en-US" w:eastAsia="zh-CN"/>
+        </w:rPr>
+        <w:tab/>
+      </w:r>
+      <w:r>
+        <w:rPr>
+          <w:rFonts w:hint="eastAsia" w:ascii="宋体" w:hAnsi="宋体" w:eastAsia="宋体" w:cs="宋体"/>
+          <w:b w:val="0"/>
+          <w:bCs w:val="0"/>
+          <w:color w:val="auto"/>
+          <w:sz w:val="21"/>
+          <w:szCs w:val="21"/>
+          <w:lang w:val="en-US" w:eastAsia="zh-CN"/>
+        </w:rPr>
+        <w:t>发布：</w:t>
+      </w:r>
+      <w:r>
+        <w:rPr>
+          <w:rFonts w:hint="eastAsia" w:ascii="宋体" w:hAnsi="宋体" w:eastAsia="宋体" w:cs="宋体"/>
+          <w:b w:val="0"/>
+          <w:bCs w:val="0"/>
+          <w:color w:val="auto"/>
+          <w:sz w:val="21"/>
+          <w:szCs w:val="21"/>
+          <w:lang w:val="en-US" w:eastAsia="zh-CN"/>
+        </w:rPr>
+        <w:tab/>
+      </w:r>
+      <w:r>
+        <w:rPr>
+          <w:rFonts w:hint="eastAsia" w:ascii="宋体" w:hAnsi="宋体" w:eastAsia="宋体" w:cs="宋体"/>
+          <w:b w:val="0"/>
+          <w:bCs w:val="0"/>
+          <w:color w:val="auto"/>
+          <w:sz w:val="21"/>
+          <w:szCs w:val="21"/>
+          <w:lang w:val="en-US" w:eastAsia="zh-CN"/>
+        </w:rPr>
+        <w:t>当前时间小于报名截止时间，各项均填写完整后才可发布，发布通过IssueActionM对象的issueAction()方法进行发布，该方法内通过OkGo网络框架</w:t>
       </w:r>
     </w:p>
     <w:p>
@@ -5518,21 +4451,29 @@
           <w:numId w:val="0"/>
         </w:numPr>
         <w:ind w:leftChars="0"/>
-        <w:rPr>
-          <w:rFonts w:hint="eastAsia" w:ascii="宋体" w:hAnsi="宋体" w:eastAsia="宋体"/>
-          <w:color w:val="auto"/>
-          <w:szCs w:val="21"/>
-          <w:lang w:val="en-US" w:eastAsia="zh-CN"/>
-        </w:rPr>
-      </w:pPr>
-      <w:r>
-        <w:rPr>
-          <w:rFonts w:hint="eastAsia" w:ascii="宋体" w:hAnsi="宋体" w:eastAsia="宋体"/>
-          <w:color w:val="auto"/>
-          <w:szCs w:val="21"/>
-          <w:lang w:val="en-US" w:eastAsia="zh-CN"/>
-        </w:rPr>
-        <w:t>在getPageTitle()方法中为tablayout设立标题</w:t>
+        <w:jc w:val="left"/>
+        <w:rPr>
+          <w:rFonts w:hint="eastAsia" w:ascii="宋体" w:hAnsi="宋体" w:eastAsia="宋体" w:cs="宋体"/>
+          <w:b w:val="0"/>
+          <w:bCs w:val="0"/>
+          <w:color w:val="auto"/>
+          <w:sz w:val="21"/>
+          <w:szCs w:val="21"/>
+          <w:lang w:val="en-US" w:eastAsia="zh-CN"/>
+        </w:rPr>
+      </w:pPr>
+      <w:r>
+        <w:rPr>
+          <w:rFonts w:hint="eastAsia" w:ascii="宋体" w:hAnsi="宋体" w:eastAsia="宋体" w:cs="宋体"/>
+          <w:b w:val="0"/>
+          <w:bCs w:val="0"/>
+          <w:color w:val="auto"/>
+          <w:sz w:val="21"/>
+          <w:szCs w:val="21"/>
+          <w:highlight w:val="yellow"/>
+          <w:lang w:val="en-US" w:eastAsia="zh-CN"/>
+        </w:rPr>
+        <w:t>接口：URL_ISSUEACTION</w:t>
       </w:r>
     </w:p>
     <w:p>
@@ -5543,21 +4484,64 @@
           <w:numId w:val="0"/>
         </w:numPr>
         <w:ind w:leftChars="0"/>
-        <w:rPr>
-          <w:rFonts w:hint="eastAsia" w:ascii="宋体" w:hAnsi="宋体" w:eastAsia="宋体"/>
-          <w:color w:val="auto"/>
-          <w:szCs w:val="21"/>
-          <w:lang w:val="en-US" w:eastAsia="zh-CN"/>
-        </w:rPr>
-      </w:pPr>
-      <w:r>
-        <w:rPr>
-          <w:rFonts w:hint="eastAsia" w:ascii="宋体" w:hAnsi="宋体" w:eastAsia="宋体"/>
-          <w:color w:val="auto"/>
-          <w:szCs w:val="21"/>
-          <w:lang w:val="en-US" w:eastAsia="zh-CN"/>
-        </w:rPr>
-        <w:t>4、通过ChatRoomM对象的getRoomList()方法来获取聊天室列表，在roomListSuccess()的回调方法里分别为省、市、国控件赋值</w:t>
+        <w:jc w:val="left"/>
+        <w:rPr>
+          <w:rFonts w:hint="eastAsia" w:ascii="宋体" w:hAnsi="宋体" w:eastAsia="宋体" w:cs="宋体"/>
+          <w:b/>
+          <w:bCs/>
+          <w:color w:val="00B0F0"/>
+          <w:sz w:val="30"/>
+          <w:szCs w:val="30"/>
+          <w:lang w:val="en-US" w:eastAsia="zh-CN"/>
+        </w:rPr>
+      </w:pPr>
+      <w:r>
+        <w:rPr>
+          <w:rFonts w:hint="eastAsia" w:ascii="宋体" w:hAnsi="宋体" w:eastAsia="宋体" w:cs="宋体"/>
+          <w:b/>
+          <w:bCs/>
+          <w:color w:val="00B0F0"/>
+          <w:sz w:val="30"/>
+          <w:szCs w:val="30"/>
+          <w:lang w:val="en-US" w:eastAsia="zh-CN"/>
+        </w:rPr>
+        <w:t>2.2.1.2、ActionInfoUI</w:t>
+      </w:r>
+      <w:r>
+        <w:rPr>
+          <w:rFonts w:hint="eastAsia" w:ascii="宋体" w:hAnsi="宋体" w:eastAsia="宋体" w:cs="宋体"/>
+          <w:b/>
+          <w:bCs/>
+          <w:color w:val="00B0F0"/>
+          <w:sz w:val="30"/>
+          <w:szCs w:val="30"/>
+          <w:lang w:val="en-US" w:eastAsia="zh-CN"/>
+        </w:rPr>
+        <w:tab/>
+      </w:r>
+      <w:r>
+        <w:rPr>
+          <w:rFonts w:hint="eastAsia" w:ascii="宋体" w:hAnsi="宋体" w:eastAsia="宋体" w:cs="宋体"/>
+          <w:b/>
+          <w:bCs/>
+          <w:color w:val="00B0F0"/>
+          <w:sz w:val="30"/>
+          <w:szCs w:val="30"/>
+          <w:lang w:val="en-US" w:eastAsia="zh-CN"/>
+        </w:rPr>
+        <w:tab/>
+      </w:r>
+      <w:r>
+        <w:rPr>
+          <w:rFonts w:hint="eastAsia" w:ascii="宋体" w:hAnsi="宋体" w:eastAsia="宋体" w:cs="宋体"/>
+          <w:b/>
+          <w:bCs/>
+          <w:color w:val="00B0F0"/>
+          <w:sz w:val="30"/>
+          <w:szCs w:val="30"/>
+          <w:lang w:val="en-US" w:eastAsia="zh-CN"/>
+        </w:rPr>
+        <w:t>实名认证</w:t>
       </w:r>
     </w:p>
     <w:p>
@@ -5568,23 +4552,28 @@
           <w:numId w:val="0"/>
         </w:numPr>
         <w:ind w:leftChars="0"/>
-        <w:rPr>
-          <w:rFonts w:hint="eastAsia" w:ascii="宋体" w:hAnsi="宋体" w:eastAsia="宋体"/>
-          <w:color w:val="auto"/>
-          <w:szCs w:val="21"/>
-          <w:highlight w:val="yellow"/>
-          <w:lang w:val="en-US" w:eastAsia="zh-CN"/>
-        </w:rPr>
-      </w:pPr>
-      <w:r>
-        <w:rPr>
-          <w:rFonts w:hint="eastAsia" w:ascii="宋体" w:hAnsi="宋体" w:eastAsia="宋体"/>
-          <w:color w:val="auto"/>
-          <w:szCs w:val="21"/>
-          <w:highlight w:val="yellow"/>
-          <w:lang w:val="en-US" w:eastAsia="zh-CN"/>
-        </w:rPr>
-        <w:t>接口：URL_CHATROOMLIST</w:t>
+        <w:jc w:val="left"/>
+        <w:rPr>
+          <w:rFonts w:hint="eastAsia" w:ascii="宋体" w:hAnsi="宋体" w:eastAsia="宋体" w:cs="宋体"/>
+          <w:b w:val="0"/>
+          <w:bCs w:val="0"/>
+          <w:color w:val="auto"/>
+          <w:sz w:val="21"/>
+          <w:szCs w:val="21"/>
+          <w:lang w:val="en-US" w:eastAsia="zh-CN"/>
+        </w:rPr>
+      </w:pPr>
+      <w:r>
+        <w:rPr>
+          <w:rFonts w:hint="eastAsia" w:ascii="宋体" w:hAnsi="宋体" w:eastAsia="宋体" w:cs="宋体"/>
+          <w:b w:val="0"/>
+          <w:bCs w:val="0"/>
+          <w:color w:val="auto"/>
+          <w:sz w:val="21"/>
+          <w:szCs w:val="21"/>
+          <w:lang w:val="en-US" w:eastAsia="zh-CN"/>
+        </w:rPr>
+        <w:t>1、主页面包含一个WebView控件，用来加h5界面</w:t>
       </w:r>
     </w:p>
     <w:p>
@@ -5595,37 +4584,28 @@
           <w:numId w:val="0"/>
         </w:numPr>
         <w:ind w:leftChars="0"/>
-        <w:rPr>
-          <w:rFonts w:hint="eastAsia" w:ascii="宋体" w:hAnsi="宋体" w:eastAsia="宋体"/>
-          <w:b/>
-          <w:bCs/>
-          <w:color w:val="FF0000"/>
-          <w:szCs w:val="21"/>
-          <w:highlight w:val="yellow"/>
-          <w:lang w:val="en-US" w:eastAsia="zh-CN"/>
-        </w:rPr>
-      </w:pPr>
-      <w:r>
-        <w:rPr>
-          <w:rFonts w:hint="eastAsia" w:ascii="宋体" w:hAnsi="宋体" w:eastAsia="宋体"/>
-          <w:color w:val="auto"/>
-          <w:szCs w:val="21"/>
-          <w:highlight w:val="none"/>
-          <w:lang w:val="en-US" w:eastAsia="zh-CN"/>
-        </w:rPr>
-        <w:t>5、onClick()</w:t>
-      </w:r>
-      <w:r>
-        <w:rPr>
-          <w:rFonts w:hint="eastAsia" w:ascii="宋体" w:hAnsi="宋体" w:eastAsia="宋体"/>
-          <w:b/>
-          <w:bCs/>
-          <w:color w:val="FF0000"/>
-          <w:szCs w:val="21"/>
-          <w:highlight w:val="none"/>
-          <w:lang w:val="en-US" w:eastAsia="zh-CN"/>
-        </w:rPr>
-        <w:t>???还未写</w:t>
+        <w:jc w:val="left"/>
+        <w:rPr>
+          <w:rFonts w:hint="eastAsia" w:ascii="宋体" w:hAnsi="宋体" w:eastAsia="宋体" w:cs="宋体"/>
+          <w:b w:val="0"/>
+          <w:bCs w:val="0"/>
+          <w:color w:val="auto"/>
+          <w:sz w:val="21"/>
+          <w:szCs w:val="21"/>
+          <w:lang w:val="en-US" w:eastAsia="zh-CN"/>
+        </w:rPr>
+      </w:pPr>
+      <w:r>
+        <w:rPr>
+          <w:rFonts w:hint="eastAsia" w:ascii="宋体" w:hAnsi="宋体" w:eastAsia="宋体" w:cs="宋体"/>
+          <w:b w:val="0"/>
+          <w:bCs w:val="0"/>
+          <w:color w:val="auto"/>
+          <w:sz w:val="21"/>
+          <w:szCs w:val="21"/>
+          <w:lang w:val="en-US" w:eastAsia="zh-CN"/>
+        </w:rPr>
+        <w:t>2、加载网址为"isapp=1&amp;token=" + UserUtils.getUser(this).getToken() + "&amp;username=" + UserUtils.getUser(this).getUsername();</w:t>
       </w:r>
     </w:p>
     <w:p>
@@ -5636,60 +4616,28 @@
           <w:numId w:val="0"/>
         </w:numPr>
         <w:ind w:leftChars="0"/>
-        <w:rPr>
-          <w:rFonts w:hint="eastAsia" w:ascii="宋体" w:hAnsi="宋体" w:eastAsia="宋体"/>
-          <w:color w:val="auto"/>
-          <w:szCs w:val="21"/>
-          <w:lang w:val="en-US" w:eastAsia="zh-CN"/>
-        </w:rPr>
-      </w:pPr>
-      <w:r>
-        <w:rPr>
-          <w:rFonts w:hint="eastAsia" w:ascii="宋体" w:hAnsi="宋体" w:eastAsia="宋体"/>
-          <w:b/>
-          <w:bCs/>
-          <w:color w:val="00B0F0"/>
-          <w:sz w:val="32"/>
-          <w:szCs w:val="32"/>
-          <w:lang w:val="en-US" w:eastAsia="zh-CN"/>
-        </w:rPr>
-        <w:t>2.3.1.1、ConversationFM</w:t>
-      </w:r>
-      <w:r>
-        <w:rPr>
-          <w:rFonts w:hint="eastAsia" w:ascii="宋体" w:hAnsi="宋体" w:eastAsia="宋体"/>
-          <w:b/>
-          <w:bCs/>
-          <w:color w:val="00B0F0"/>
-          <w:sz w:val="32"/>
-          <w:szCs w:val="32"/>
-          <w:lang w:val="en-US" w:eastAsia="zh-CN"/>
-        </w:rPr>
-        <w:tab/>
-      </w:r>
-      <w:r>
-        <w:rPr>
-          <w:rFonts w:hint="eastAsia" w:ascii="宋体" w:hAnsi="宋体" w:eastAsia="宋体"/>
-          <w:b/>
-          <w:bCs/>
-          <w:color w:val="00B0F0"/>
-          <w:sz w:val="32"/>
-          <w:szCs w:val="32"/>
-          <w:lang w:val="en-US" w:eastAsia="zh-CN"/>
-        </w:rPr>
-        <w:tab/>
-      </w:r>
-      <w:r>
-        <w:rPr>
-          <w:rFonts w:hint="eastAsia" w:ascii="宋体" w:hAnsi="宋体" w:eastAsia="宋体"/>
-          <w:b/>
-          <w:bCs/>
-          <w:color w:val="00B0F0"/>
-          <w:sz w:val="32"/>
-          <w:szCs w:val="32"/>
-          <w:lang w:val="en-US" w:eastAsia="zh-CN"/>
-        </w:rPr>
-        <w:t>消息列表</w:t>
+        <w:jc w:val="left"/>
+        <w:rPr>
+          <w:rFonts w:hint="eastAsia" w:ascii="宋体" w:hAnsi="宋体" w:eastAsia="宋体" w:cs="宋体"/>
+          <w:b w:val="0"/>
+          <w:bCs w:val="0"/>
+          <w:color w:val="auto"/>
+          <w:sz w:val="21"/>
+          <w:szCs w:val="21"/>
+          <w:lang w:val="en-US" w:eastAsia="zh-CN"/>
+        </w:rPr>
+      </w:pPr>
+      <w:r>
+        <w:rPr>
+          <w:rFonts w:hint="eastAsia" w:ascii="宋体" w:hAnsi="宋体" w:eastAsia="宋体" w:cs="宋体"/>
+          <w:b w:val="0"/>
+          <w:bCs w:val="0"/>
+          <w:color w:val="auto"/>
+          <w:sz w:val="21"/>
+          <w:szCs w:val="21"/>
+          <w:lang w:val="en-US" w:eastAsia="zh-CN"/>
+        </w:rPr>
+        <w:t>3、...主要是和js交互</w:t>
       </w:r>
     </w:p>
     <w:p>
@@ -5701,20 +4649,50 @@
         </w:numPr>
         <w:ind w:leftChars="0"/>
         <w:rPr>
-          <w:rFonts w:hint="eastAsia" w:ascii="宋体" w:hAnsi="宋体" w:eastAsia="宋体"/>
-          <w:color w:val="auto"/>
-          <w:szCs w:val="21"/>
-          <w:lang w:val="en-US" w:eastAsia="zh-CN"/>
-        </w:rPr>
-      </w:pPr>
-      <w:r>
-        <w:rPr>
-          <w:rFonts w:hint="eastAsia" w:ascii="宋体" w:hAnsi="宋体" w:eastAsia="宋体"/>
-          <w:color w:val="auto"/>
-          <w:szCs w:val="21"/>
-          <w:lang w:val="en-US" w:eastAsia="zh-CN"/>
-        </w:rPr>
-        <w:t>1、布局就是一个recyclerview</w:t>
+          <w:rFonts w:hint="eastAsia" w:ascii="宋体" w:hAnsi="宋体" w:eastAsia="宋体" w:cs="宋体"/>
+          <w:b/>
+          <w:bCs/>
+          <w:color w:val="00B0F0"/>
+          <w:sz w:val="30"/>
+          <w:szCs w:val="30"/>
+          <w:lang w:val="en-US" w:eastAsia="zh-CN"/>
+        </w:rPr>
+      </w:pPr>
+      <w:r>
+        <w:rPr>
+          <w:rFonts w:hint="eastAsia" w:ascii="宋体" w:hAnsi="宋体" w:eastAsia="宋体" w:cs="宋体"/>
+          <w:b/>
+          <w:bCs/>
+          <w:color w:val="00B0F0"/>
+          <w:sz w:val="30"/>
+          <w:szCs w:val="30"/>
+          <w:lang w:val="en-US" w:eastAsia="zh-CN"/>
+        </w:rPr>
+        <w:t>2.2.2、AncestorActivity</w:t>
+      </w:r>
+      <w:r>
+        <w:rPr>
+          <w:rFonts w:hint="eastAsia" w:ascii="宋体" w:hAnsi="宋体" w:eastAsia="宋体" w:cs="宋体"/>
+          <w:b/>
+          <w:bCs/>
+          <w:color w:val="00B0F0"/>
+          <w:sz w:val="30"/>
+          <w:szCs w:val="30"/>
+          <w:lang w:val="en-US" w:eastAsia="zh-CN"/>
+        </w:rPr>
+        <w:tab/>
+      </w:r>
+      <w:r>
+        <w:rPr>
+          <w:rFonts w:hint="eastAsia" w:ascii="宋体" w:hAnsi="宋体" w:eastAsia="宋体" w:cs="宋体"/>
+          <w:b/>
+          <w:bCs/>
+          <w:color w:val="00B0F0"/>
+          <w:sz w:val="30"/>
+          <w:szCs w:val="30"/>
+          <w:lang w:val="en-US" w:eastAsia="zh-CN"/>
+        </w:rPr>
+        <w:t>寄思先祖</w:t>
       </w:r>
     </w:p>
     <w:p>
@@ -5726,20 +4704,26 @@
         </w:numPr>
         <w:ind w:leftChars="0"/>
         <w:rPr>
-          <w:rFonts w:hint="eastAsia" w:ascii="宋体" w:hAnsi="宋体" w:eastAsia="宋体"/>
-          <w:color w:val="auto"/>
-          <w:szCs w:val="21"/>
-          <w:lang w:val="en-US" w:eastAsia="zh-CN"/>
-        </w:rPr>
-      </w:pPr>
-      <w:r>
-        <w:rPr>
-          <w:rFonts w:hint="eastAsia" w:ascii="宋体" w:hAnsi="宋体" w:eastAsia="宋体"/>
-          <w:color w:val="auto"/>
-          <w:szCs w:val="21"/>
-          <w:lang w:val="en-US" w:eastAsia="zh-CN"/>
-        </w:rPr>
-        <w:t>2、initData()</w:t>
+          <w:rFonts w:hint="eastAsia" w:ascii="宋体" w:hAnsi="宋体" w:eastAsia="宋体" w:cs="宋体"/>
+          <w:b w:val="0"/>
+          <w:bCs w:val="0"/>
+          <w:color w:val="auto"/>
+          <w:sz w:val="21"/>
+          <w:szCs w:val="21"/>
+          <w:lang w:val="en-US" w:eastAsia="zh-CN"/>
+        </w:rPr>
+      </w:pPr>
+      <w:r>
+        <w:rPr>
+          <w:rFonts w:hint="eastAsia" w:ascii="宋体" w:hAnsi="宋体" w:eastAsia="宋体" w:cs="宋体"/>
+          <w:b w:val="0"/>
+          <w:bCs w:val="0"/>
+          <w:color w:val="auto"/>
+          <w:sz w:val="21"/>
+          <w:szCs w:val="21"/>
+          <w:lang w:val="en-US" w:eastAsia="zh-CN"/>
+        </w:rPr>
+        <w:t>1、</w:t>
       </w:r>
     </w:p>
     <w:p>
@@ -5751,20 +4735,26 @@
         </w:numPr>
         <w:ind w:leftChars="0"/>
         <w:rPr>
-          <w:rFonts w:hint="eastAsia" w:ascii="宋体" w:hAnsi="宋体" w:eastAsia="宋体"/>
-          <w:color w:val="auto"/>
-          <w:szCs w:val="21"/>
-          <w:lang w:val="en-US" w:eastAsia="zh-CN"/>
-        </w:rPr>
-      </w:pPr>
-      <w:r>
-        <w:rPr>
-          <w:rFonts w:hint="eastAsia" w:ascii="宋体" w:hAnsi="宋体" w:eastAsia="宋体"/>
-          <w:color w:val="auto"/>
-          <w:szCs w:val="21"/>
-          <w:lang w:val="en-US" w:eastAsia="zh-CN"/>
-        </w:rPr>
-        <w:t>①新建ConversationPresenter对象，通过其getConversation()方法来获取聊天信息列表，在initView()回调方法中，将获取到的TIMConversation集合内数据群组会话的元素添加到conversationList中，通过getPeer()方法将元素中的账户或群组id信息加入到groupList()集合中，通过notifyDataSetChanged()方法更新聊天信息列表。ConversationAdapters传入的集合为conversationList</w:t>
+          <w:rFonts w:hint="eastAsia" w:ascii="宋体" w:hAnsi="宋体" w:eastAsia="宋体" w:cs="宋体"/>
+          <w:b w:val="0"/>
+          <w:bCs w:val="0"/>
+          <w:color w:val="auto"/>
+          <w:sz w:val="21"/>
+          <w:szCs w:val="21"/>
+          <w:lang w:val="en-US" w:eastAsia="zh-CN"/>
+        </w:rPr>
+      </w:pPr>
+      <w:r>
+        <w:rPr>
+          <w:rFonts w:hint="eastAsia" w:ascii="宋体" w:hAnsi="宋体" w:eastAsia="宋体" w:cs="宋体"/>
+          <w:b w:val="0"/>
+          <w:bCs w:val="0"/>
+          <w:color w:val="auto"/>
+          <w:sz w:val="21"/>
+          <w:szCs w:val="21"/>
+          <w:lang w:val="en-US" w:eastAsia="zh-CN"/>
+        </w:rPr>
+        <w:t>2、</w:t>
       </w:r>
     </w:p>
     <w:p>
@@ -5776,20 +4766,74 @@
         </w:numPr>
         <w:ind w:leftChars="0"/>
         <w:rPr>
-          <w:rFonts w:hint="eastAsia" w:ascii="宋体" w:hAnsi="宋体" w:eastAsia="宋体"/>
-          <w:color w:val="auto"/>
-          <w:szCs w:val="21"/>
-          <w:lang w:val="en-US" w:eastAsia="zh-CN"/>
-        </w:rPr>
-      </w:pPr>
-      <w:r>
-        <w:rPr>
-          <w:rFonts w:hint="eastAsia" w:ascii="宋体" w:hAnsi="宋体" w:eastAsia="宋体"/>
-          <w:color w:val="auto"/>
-          <w:szCs w:val="21"/>
-          <w:lang w:val="en-US" w:eastAsia="zh-CN"/>
-        </w:rPr>
-        <w:t>在updateMessage()回调方法中，</w:t>
+          <w:rFonts w:hint="eastAsia" w:ascii="宋体" w:hAnsi="宋体" w:eastAsia="宋体" w:cs="宋体"/>
+          <w:b/>
+          <w:bCs/>
+          <w:color w:val="00B0F0"/>
+          <w:sz w:val="30"/>
+          <w:szCs w:val="30"/>
+          <w:lang w:val="en-US" w:eastAsia="zh-CN"/>
+        </w:rPr>
+      </w:pPr>
+      <w:r>
+        <w:rPr>
+          <w:rFonts w:hint="eastAsia" w:ascii="宋体" w:hAnsi="宋体" w:eastAsia="宋体" w:cs="宋体"/>
+          <w:b/>
+          <w:bCs/>
+          <w:color w:val="00B0F0"/>
+          <w:sz w:val="30"/>
+          <w:szCs w:val="30"/>
+          <w:lang w:val="en-US" w:eastAsia="zh-CN"/>
+        </w:rPr>
+        <w:t>2.2.3、ShowListUI</w:t>
+      </w:r>
+      <w:r>
+        <w:rPr>
+          <w:rFonts w:hint="eastAsia" w:ascii="宋体" w:hAnsi="宋体" w:eastAsia="宋体" w:cs="宋体"/>
+          <w:b/>
+          <w:bCs/>
+          <w:color w:val="00B0F0"/>
+          <w:sz w:val="30"/>
+          <w:szCs w:val="30"/>
+          <w:lang w:val="en-US" w:eastAsia="zh-CN"/>
+        </w:rPr>
+        <w:tab/>
+      </w:r>
+      <w:r>
+        <w:rPr>
+          <w:rFonts w:hint="eastAsia" w:ascii="宋体" w:hAnsi="宋体" w:eastAsia="宋体" w:cs="宋体"/>
+          <w:b/>
+          <w:bCs/>
+          <w:color w:val="00B0F0"/>
+          <w:sz w:val="30"/>
+          <w:szCs w:val="30"/>
+          <w:lang w:val="en-US" w:eastAsia="zh-CN"/>
+        </w:rPr>
+        <w:tab/>
+      </w:r>
+      <w:r>
+        <w:rPr>
+          <w:rFonts w:hint="eastAsia" w:ascii="宋体" w:hAnsi="宋体" w:eastAsia="宋体" w:cs="宋体"/>
+          <w:b/>
+          <w:bCs/>
+          <w:color w:val="00B0F0"/>
+          <w:sz w:val="30"/>
+          <w:szCs w:val="30"/>
+          <w:lang w:val="en-US" w:eastAsia="zh-CN"/>
+        </w:rPr>
+        <w:tab/>
+      </w:r>
+      <w:r>
+        <w:rPr>
+          <w:rFonts w:hint="eastAsia" w:ascii="宋体" w:hAnsi="宋体" w:eastAsia="宋体" w:cs="宋体"/>
+          <w:b/>
+          <w:bCs/>
+          <w:color w:val="00B0F0"/>
+          <w:sz w:val="30"/>
+          <w:szCs w:val="30"/>
+          <w:lang w:val="en-US" w:eastAsia="zh-CN"/>
+        </w:rPr>
+        <w:t>企业秀</w:t>
       </w:r>
     </w:p>
     <w:p>
@@ -5801,20 +4845,26 @@
         </w:numPr>
         <w:ind w:leftChars="0"/>
         <w:rPr>
-          <w:rFonts w:hint="eastAsia" w:ascii="宋体" w:hAnsi="宋体" w:eastAsia="宋体"/>
-          <w:color w:val="auto"/>
-          <w:szCs w:val="21"/>
-          <w:lang w:val="en-US" w:eastAsia="zh-CN"/>
-        </w:rPr>
-      </w:pPr>
-      <w:r>
-        <w:rPr>
-          <w:rFonts w:hint="eastAsia" w:ascii="宋体" w:hAnsi="宋体" w:eastAsia="宋体"/>
-          <w:color w:val="auto"/>
-          <w:szCs w:val="21"/>
-          <w:lang w:val="en-US" w:eastAsia="zh-CN"/>
-        </w:rPr>
-        <w:t>新建GroupManagerPresenter和ConversationPresenter对象，在initView()方法中分别通过getGroupManageLastMessage()和getFriendshipLastMessage()来获取群管理最新一条消息和未读消息数，在回调方法onGetGroupManageLastMessage()里，将获取到的消息添加到conversationList中，然后通过Collections.sort()方法对其排序，最后调用refresh()方法更新ConversationAdapter。onGetFriendshipMessage()回调方法里什么也没做。</w:t>
+          <w:rFonts w:hint="eastAsia" w:ascii="宋体" w:hAnsi="宋体" w:eastAsia="宋体" w:cs="宋体"/>
+          <w:b/>
+          <w:bCs/>
+          <w:color w:val="00B0F0"/>
+          <w:sz w:val="30"/>
+          <w:szCs w:val="30"/>
+          <w:lang w:val="en-US" w:eastAsia="zh-CN"/>
+        </w:rPr>
+      </w:pPr>
+      <w:r>
+        <w:rPr>
+          <w:rFonts w:hint="eastAsia" w:ascii="宋体" w:hAnsi="宋体" w:eastAsia="宋体" w:cs="宋体"/>
+          <w:b w:val="0"/>
+          <w:bCs w:val="0"/>
+          <w:color w:val="auto"/>
+          <w:sz w:val="21"/>
+          <w:szCs w:val="21"/>
+          <w:lang w:val="en-US" w:eastAsia="zh-CN"/>
+        </w:rPr>
+        <w:t>1、initData()</w:t>
       </w:r>
     </w:p>
     <w:p>
@@ -5826,29 +4876,20 @@
         </w:numPr>
         <w:ind w:leftChars="0"/>
         <w:rPr>
-          <w:rFonts w:hint="eastAsia" w:ascii="宋体" w:hAnsi="宋体" w:eastAsia="宋体"/>
-          <w:color w:val="auto"/>
-          <w:szCs w:val="21"/>
-          <w:lang w:val="en-US" w:eastAsia="zh-CN"/>
-        </w:rPr>
-      </w:pPr>
-      <w:r>
-        <w:rPr>
-          <w:rFonts w:hint="eastAsia" w:ascii="宋体" w:hAnsi="宋体" w:eastAsia="宋体"/>
-          <w:color w:val="auto"/>
-          <w:szCs w:val="21"/>
-          <w:lang w:val="en-US" w:eastAsia="zh-CN"/>
-        </w:rPr>
-        <w:t>②</w:t>
-      </w:r>
-      <w:r>
-        <w:rPr>
-          <w:rFonts w:hint="eastAsia" w:ascii="宋体" w:hAnsi="宋体" w:eastAsia="宋体"/>
-          <w:color w:val="FF0000"/>
-          <w:szCs w:val="21"/>
-          <w:lang w:val="en-US" w:eastAsia="zh-CN"/>
-        </w:rPr>
-        <w:t>...？？其他的貌似没有了</w:t>
+          <w:rFonts w:hint="eastAsia" w:ascii="Calibri" w:hAnsi="Calibri" w:eastAsia="宋体" w:cs="Calibri"/>
+          <w:color w:val="auto"/>
+          <w:szCs w:val="21"/>
+          <w:lang w:val="en-US" w:eastAsia="zh-CN"/>
+        </w:rPr>
+      </w:pPr>
+      <w:r>
+        <w:rPr>
+          <w:rFonts w:hint="eastAsia" w:ascii="Calibri" w:hAnsi="Calibri" w:eastAsia="宋体" w:cs="Calibri"/>
+          <w:color w:val="auto"/>
+          <w:szCs w:val="21"/>
+          <w:lang w:val="en-US" w:eastAsia="zh-CN"/>
+        </w:rPr>
+        <w:t>创建EnterpriseShowM对象，通过getenterpriseList()方法来获取企业秀列表，在enterpriseListSuccess()回调方法中，将获取到的EnterpriseBean.DataBean.ListBean集合添加的listBeans中并更新adapter。</w:t>
       </w:r>
     </w:p>
     <w:p>
@@ -5860,12 +4901,22 @@
         </w:numPr>
         <w:ind w:leftChars="0"/>
         <w:rPr>
-          <w:rFonts w:hint="eastAsia" w:ascii="宋体" w:hAnsi="宋体" w:eastAsia="宋体"/>
-          <w:color w:val="auto"/>
-          <w:szCs w:val="21"/>
-          <w:lang w:val="en-US" w:eastAsia="zh-CN"/>
-        </w:rPr>
-      </w:pPr>
+          <w:rFonts w:hint="eastAsia" w:ascii="Calibri" w:hAnsi="Calibri" w:eastAsia="宋体" w:cs="Calibri"/>
+          <w:color w:val="auto"/>
+          <w:szCs w:val="21"/>
+          <w:lang w:val="en-US" w:eastAsia="zh-CN"/>
+        </w:rPr>
+      </w:pPr>
+      <w:r>
+        <w:rPr>
+          <w:rFonts w:hint="eastAsia" w:ascii="Calibri" w:hAnsi="Calibri" w:eastAsia="宋体" w:cs="Calibri"/>
+          <w:color w:val="auto"/>
+          <w:szCs w:val="21"/>
+          <w:highlight w:val="yellow"/>
+          <w:lang w:val="en-US" w:eastAsia="zh-CN"/>
+        </w:rPr>
+        <w:t>接口：URL_ENTERPROSELIST</w:t>
+      </w:r>
     </w:p>
     <w:p>
       <w:pPr>
@@ -5877,61 +4928,19 @@
         <w:ind w:leftChars="0"/>
         <w:rPr>
           <w:rFonts w:hint="eastAsia" w:ascii="宋体" w:hAnsi="宋体" w:eastAsia="宋体"/>
-          <w:b/>
-          <w:bCs/>
-          <w:color w:val="00B0F0"/>
-          <w:sz w:val="32"/>
-          <w:szCs w:val="32"/>
-          <w:lang w:val="en-US" w:eastAsia="zh-CN"/>
-        </w:rPr>
-      </w:pPr>
-      <w:r>
-        <w:rPr>
-          <w:rFonts w:hint="eastAsia" w:ascii="宋体" w:hAnsi="宋体" w:eastAsia="宋体"/>
-          <w:b/>
-          <w:bCs/>
-          <w:color w:val="00B0F0"/>
-          <w:sz w:val="32"/>
-          <w:szCs w:val="32"/>
-          <w:lang w:val="en-US" w:eastAsia="zh-CN"/>
-        </w:rPr>
-        <w:t>2.3.1.2、FriendFM</w:t>
-      </w:r>
-      <w:r>
-        <w:rPr>
-          <w:rFonts w:hint="eastAsia" w:ascii="宋体" w:hAnsi="宋体" w:eastAsia="宋体"/>
-          <w:b/>
-          <w:bCs/>
-          <w:color w:val="00B0F0"/>
-          <w:sz w:val="32"/>
-          <w:szCs w:val="32"/>
-          <w:lang w:val="en-US" w:eastAsia="zh-CN"/>
-        </w:rPr>
-        <w:tab/>
-      </w:r>
-      <w:r>
-        <w:rPr>
-          <w:rFonts w:hint="eastAsia" w:ascii="宋体" w:hAnsi="宋体" w:eastAsia="宋体"/>
-          <w:b/>
-          <w:bCs/>
-          <w:color w:val="00B0F0"/>
-          <w:sz w:val="32"/>
-          <w:szCs w:val="32"/>
-          <w:lang w:val="en-US" w:eastAsia="zh-CN"/>
-        </w:rPr>
-        <w:tab/>
-      </w:r>
-      <w:r>
-        <w:rPr>
-          <w:rFonts w:hint="eastAsia" w:ascii="宋体" w:hAnsi="宋体" w:eastAsia="宋体"/>
-          <w:b/>
-          <w:bCs/>
-          <w:color w:val="00B0F0"/>
-          <w:sz w:val="32"/>
-          <w:szCs w:val="32"/>
-          <w:lang w:val="en-US" w:eastAsia="zh-CN"/>
-        </w:rPr>
-        <w:t>好友列表</w:t>
+          <w:color w:val="auto"/>
+          <w:szCs w:val="21"/>
+          <w:lang w:val="en-US" w:eastAsia="zh-CN"/>
+        </w:rPr>
+      </w:pPr>
+      <w:r>
+        <w:rPr>
+          <w:rFonts w:hint="eastAsia" w:ascii="宋体" w:hAnsi="宋体" w:eastAsia="宋体"/>
+          <w:color w:val="auto"/>
+          <w:szCs w:val="21"/>
+          <w:lang w:val="en-US" w:eastAsia="zh-CN"/>
+        </w:rPr>
+        <w:t>2、onItemClick()</w:t>
       </w:r>
     </w:p>
     <w:p>
@@ -5944,25 +4953,19 @@
         <w:ind w:leftChars="0"/>
         <w:rPr>
           <w:rFonts w:hint="eastAsia" w:ascii="宋体" w:hAnsi="宋体" w:eastAsia="宋体"/>
-          <w:b w:val="0"/>
-          <w:bCs w:val="0"/>
-          <w:color w:val="auto"/>
-          <w:sz w:val="21"/>
-          <w:szCs w:val="21"/>
-          <w:lang w:val="en-US" w:eastAsia="zh-CN"/>
-        </w:rPr>
-      </w:pPr>
-      <w:r>
-        <w:rPr>
-          <w:rFonts w:hint="eastAsia" w:ascii="宋体" w:hAnsi="宋体" w:eastAsia="宋体"/>
-          <w:b w:val="0"/>
-          <w:bCs w:val="0"/>
-          <w:color w:val="auto"/>
-          <w:sz w:val="21"/>
-          <w:szCs w:val="21"/>
-          <w:lang w:val="en-US" w:eastAsia="zh-CN"/>
-        </w:rPr>
-        <w:t>1、具体内容都在fragment-friend包下</w:t>
+          <w:color w:val="auto"/>
+          <w:szCs w:val="21"/>
+          <w:lang w:val="en-US" w:eastAsia="zh-CN"/>
+        </w:rPr>
+      </w:pPr>
+      <w:r>
+        <w:rPr>
+          <w:rFonts w:hint="eastAsia" w:ascii="宋体" w:hAnsi="宋体" w:eastAsia="宋体"/>
+          <w:color w:val="auto"/>
+          <w:szCs w:val="21"/>
+          <w:lang w:val="en-US" w:eastAsia="zh-CN"/>
+        </w:rPr>
+        <w:t>打开ShowDetailUI活动，传入类型为ListBean的bundle对象</w:t>
       </w:r>
     </w:p>
     <w:p>
@@ -5975,25 +4978,25 @@
         <w:ind w:leftChars="0"/>
         <w:rPr>
           <w:rFonts w:hint="eastAsia" w:ascii="宋体" w:hAnsi="宋体" w:eastAsia="宋体"/>
-          <w:b w:val="0"/>
-          <w:bCs w:val="0"/>
-          <w:color w:val="auto"/>
-          <w:sz w:val="21"/>
-          <w:szCs w:val="21"/>
-          <w:lang w:val="en-US" w:eastAsia="zh-CN"/>
-        </w:rPr>
-      </w:pPr>
-      <w:r>
-        <w:rPr>
-          <w:rFonts w:hint="eastAsia" w:ascii="宋体" w:hAnsi="宋体" w:eastAsia="宋体"/>
-          <w:b w:val="0"/>
-          <w:bCs w:val="0"/>
-          <w:color w:val="auto"/>
-          <w:sz w:val="21"/>
-          <w:szCs w:val="21"/>
-          <w:lang w:val="en-US" w:eastAsia="zh-CN"/>
-        </w:rPr>
-        <w:t>2、initData()</w:t>
+          <w:b/>
+          <w:bCs/>
+          <w:color w:val="00B0F0"/>
+          <w:sz w:val="30"/>
+          <w:szCs w:val="30"/>
+          <w:lang w:val="en-US" w:eastAsia="zh-CN"/>
+        </w:rPr>
+      </w:pPr>
+      <w:r>
+        <w:rPr>
+          <w:rFonts w:hint="eastAsia" w:ascii="宋体" w:hAnsi="宋体" w:eastAsia="宋体"/>
+          <w:b/>
+          <w:bCs/>
+          <w:color w:val="00B0F0"/>
+          <w:sz w:val="30"/>
+          <w:szCs w:val="30"/>
+          <w:lang w:val="en-US" w:eastAsia="zh-CN"/>
+        </w:rPr>
+        <w:t>2.2.3.1、ShowDetailUI</w:t>
       </w:r>
     </w:p>
     <w:p>
@@ -6024,7 +5027,7 @@
           <w:szCs w:val="21"/>
           <w:lang w:val="en-US" w:eastAsia="zh-CN"/>
         </w:rPr>
-        <w:t>①新建FriendP对象，通过其requestFriendList()方法来获取好友列表，具体的实现是在该方法内通过FriendM的getFriendList()方法获取的（使用OkGo框架）</w:t>
+        <w:t>1、initData()</w:t>
       </w:r>
     </w:p>
     <w:p>
@@ -6053,10 +5056,9 @@
           <w:color w:val="auto"/>
           <w:sz w:val="21"/>
           <w:szCs w:val="21"/>
-          <w:highlight w:val="yellow"/>
-          <w:lang w:val="en-US" w:eastAsia="zh-CN"/>
-        </w:rPr>
-        <w:t>接口：URL_CHATFRIENDLIST</w:t>
+          <w:lang w:val="en-US" w:eastAsia="zh-CN"/>
+        </w:rPr>
+        <w:t>2、</w:t>
       </w:r>
     </w:p>
     <w:p>
@@ -6069,25 +5071,82 @@
         <w:ind w:leftChars="0"/>
         <w:rPr>
           <w:rFonts w:hint="eastAsia" w:ascii="宋体" w:hAnsi="宋体" w:eastAsia="宋体"/>
-          <w:b w:val="0"/>
-          <w:bCs w:val="0"/>
-          <w:color w:val="auto"/>
-          <w:sz w:val="21"/>
-          <w:szCs w:val="21"/>
-          <w:lang w:val="en-US" w:eastAsia="zh-CN"/>
-        </w:rPr>
-      </w:pPr>
-      <w:r>
-        <w:rPr>
-          <w:rFonts w:hint="eastAsia" w:ascii="宋体" w:hAnsi="宋体" w:eastAsia="宋体"/>
-          <w:b w:val="0"/>
-          <w:bCs w:val="0"/>
-          <w:color w:val="auto"/>
-          <w:sz w:val="21"/>
-          <w:szCs w:val="21"/>
-          <w:lang w:val="en-US" w:eastAsia="zh-CN"/>
-        </w:rPr>
-        <w:t>②通过setUnReadNewFriend()方法从sharepreference中获取未添加的好友的个数</w:t>
+          <w:color w:val="00B0F0"/>
+          <w:szCs w:val="21"/>
+          <w:lang w:val="en-US" w:eastAsia="zh-CN"/>
+        </w:rPr>
+      </w:pPr>
+      <w:r>
+        <w:rPr>
+          <w:rFonts w:hint="eastAsia" w:ascii="宋体" w:hAnsi="宋体" w:eastAsia="宋体"/>
+          <w:b/>
+          <w:bCs/>
+          <w:color w:val="00B0F0"/>
+          <w:sz w:val="30"/>
+          <w:szCs w:val="30"/>
+          <w:lang w:val="en-US" w:eastAsia="zh-CN"/>
+        </w:rPr>
+        <w:t>2.3、SecondFragment</w:t>
+      </w:r>
+      <w:r>
+        <w:rPr>
+          <w:rFonts w:hint="eastAsia" w:ascii="宋体" w:hAnsi="宋体" w:eastAsia="宋体"/>
+          <w:b/>
+          <w:bCs/>
+          <w:color w:val="00B0F0"/>
+          <w:sz w:val="30"/>
+          <w:szCs w:val="30"/>
+          <w:lang w:val="en-US" w:eastAsia="zh-CN"/>
+        </w:rPr>
+        <w:tab/>
+      </w:r>
+      <w:r>
+        <w:rPr>
+          <w:rFonts w:hint="eastAsia" w:ascii="宋体" w:hAnsi="宋体" w:eastAsia="宋体"/>
+          <w:b/>
+          <w:bCs/>
+          <w:color w:val="00B0F0"/>
+          <w:sz w:val="30"/>
+          <w:szCs w:val="30"/>
+          <w:lang w:val="en-US" w:eastAsia="zh-CN"/>
+        </w:rPr>
+        <w:tab/>
+      </w:r>
+      <w:r>
+        <w:rPr>
+          <w:rFonts w:hint="eastAsia" w:ascii="宋体" w:hAnsi="宋体" w:eastAsia="宋体"/>
+          <w:b/>
+          <w:bCs/>
+          <w:color w:val="00B0F0"/>
+          <w:sz w:val="30"/>
+          <w:szCs w:val="30"/>
+          <w:lang w:val="en-US" w:eastAsia="zh-CN"/>
+        </w:rPr>
+        <w:t>extends</w:t>
+      </w:r>
+      <w:r>
+        <w:rPr>
+          <w:rFonts w:hint="eastAsia" w:ascii="宋体" w:hAnsi="宋体" w:eastAsia="宋体"/>
+          <w:b/>
+          <w:bCs/>
+          <w:color w:val="00B0F0"/>
+          <w:sz w:val="30"/>
+          <w:szCs w:val="30"/>
+          <w:lang w:val="en-US" w:eastAsia="zh-CN"/>
+        </w:rPr>
+        <w:tab/>
+      </w:r>
+      <w:r>
+        <w:rPr>
+          <w:rFonts w:hint="eastAsia" w:ascii="宋体" w:hAnsi="宋体" w:eastAsia="宋体"/>
+          <w:b/>
+          <w:bCs/>
+          <w:color w:val="00B0F0"/>
+          <w:sz w:val="30"/>
+          <w:szCs w:val="30"/>
+          <w:lang w:val="en-US" w:eastAsia="zh-CN"/>
+        </w:rPr>
+        <w:t>BaseFM</w:t>
       </w:r>
     </w:p>
     <w:p>
@@ -6100,25 +5159,37 @@
         <w:ind w:leftChars="0"/>
         <w:rPr>
           <w:rFonts w:hint="eastAsia" w:ascii="宋体" w:hAnsi="宋体" w:eastAsia="宋体"/>
-          <w:b w:val="0"/>
-          <w:bCs w:val="0"/>
-          <w:color w:val="auto"/>
-          <w:sz w:val="21"/>
-          <w:szCs w:val="21"/>
-          <w:lang w:val="en-US" w:eastAsia="zh-CN"/>
-        </w:rPr>
-      </w:pPr>
-      <w:r>
-        <w:rPr>
-          <w:rFonts w:hint="eastAsia" w:ascii="宋体" w:hAnsi="宋体" w:eastAsia="宋体"/>
-          <w:b w:val="0"/>
-          <w:bCs w:val="0"/>
-          <w:color w:val="auto"/>
-          <w:sz w:val="21"/>
-          <w:szCs w:val="21"/>
-          <w:lang w:val="en-US" w:eastAsia="zh-CN"/>
-        </w:rPr>
-        <w:t>3、initRecyclerView()</w:t>
+          <w:color w:val="auto"/>
+          <w:szCs w:val="21"/>
+          <w:lang w:val="en-US" w:eastAsia="zh-CN"/>
+        </w:rPr>
+      </w:pPr>
+      <w:r>
+        <w:rPr>
+          <w:rFonts w:hint="eastAsia" w:ascii="宋体" w:hAnsi="宋体" w:eastAsia="宋体"/>
+          <w:color w:val="auto"/>
+          <w:szCs w:val="21"/>
+          <w:lang w:val="en-US" w:eastAsia="zh-CN"/>
+        </w:rPr>
+        <w:t>1、布局内包含FrameLayout通过loadRootFragment()方法来加载ViewPaperFragment</w:t>
+      </w:r>
+      <w:r>
+        <w:rPr>
+          <w:rFonts w:hint="eastAsia" w:ascii="宋体" w:hAnsi="宋体" w:eastAsia="宋体"/>
+          <w:color w:val="auto"/>
+          <w:szCs w:val="21"/>
+          <w:lang w:val="en-US" w:eastAsia="zh-CN"/>
+        </w:rPr>
+        <w:tab/>
+      </w:r>
+      <w:r>
+        <w:rPr>
+          <w:rFonts w:hint="eastAsia" w:ascii="宋体" w:hAnsi="宋体" w:eastAsia="宋体"/>
+          <w:color w:val="auto"/>
+          <w:szCs w:val="21"/>
+          <w:lang w:val="en-US" w:eastAsia="zh-CN"/>
+        </w:rPr>
+        <w:t>碎片</w:t>
       </w:r>
     </w:p>
     <w:p>
@@ -6131,25 +5202,22 @@
         <w:ind w:leftChars="0"/>
         <w:rPr>
           <w:rFonts w:hint="eastAsia" w:ascii="宋体" w:hAnsi="宋体" w:eastAsia="宋体"/>
-          <w:b w:val="0"/>
-          <w:bCs w:val="0"/>
-          <w:color w:val="auto"/>
-          <w:sz w:val="21"/>
-          <w:szCs w:val="21"/>
-          <w:lang w:val="en-US" w:eastAsia="zh-CN"/>
-        </w:rPr>
-      </w:pPr>
-      <w:r>
-        <w:rPr>
-          <w:rFonts w:hint="eastAsia" w:ascii="宋体" w:hAnsi="宋体" w:eastAsia="宋体"/>
-          <w:b w:val="0"/>
-          <w:bCs w:val="0"/>
-          <w:color w:val="auto"/>
-          <w:sz w:val="21"/>
-          <w:szCs w:val="21"/>
-          <w:lang w:val="en-US" w:eastAsia="zh-CN"/>
-        </w:rPr>
-        <w:t>新建FriendListAdapter适配器，通过FriendP的getFriendList()方法获取好友列表集合，给适配器填充数据。</w:t>
+          <w:color w:val="auto"/>
+          <w:szCs w:val="21"/>
+          <w:lang w:val="en-US" w:eastAsia="zh-CN"/>
+        </w:rPr>
+      </w:pPr>
+      <w:r>
+        <w:rPr>
+          <w:rFonts w:hint="eastAsia" w:ascii="宋体" w:hAnsi="宋体" w:eastAsia="宋体"/>
+          <w:b/>
+          <w:bCs/>
+          <w:color w:val="00B0F0"/>
+          <w:sz w:val="30"/>
+          <w:szCs w:val="30"/>
+          <w:lang w:val="en-US" w:eastAsia="zh-CN"/>
+        </w:rPr>
+        <w:t>2.3.1、ViewPagerFragment</w:t>
       </w:r>
     </w:p>
     <w:p>
@@ -6162,25 +5230,19 @@
         <w:ind w:leftChars="0"/>
         <w:rPr>
           <w:rFonts w:hint="eastAsia" w:ascii="宋体" w:hAnsi="宋体" w:eastAsia="宋体"/>
-          <w:b w:val="0"/>
-          <w:bCs w:val="0"/>
-          <w:color w:val="auto"/>
-          <w:sz w:val="21"/>
-          <w:szCs w:val="21"/>
-          <w:lang w:val="en-US" w:eastAsia="zh-CN"/>
-        </w:rPr>
-      </w:pPr>
-      <w:r>
-        <w:rPr>
-          <w:rFonts w:hint="eastAsia" w:ascii="宋体" w:hAnsi="宋体" w:eastAsia="宋体"/>
-          <w:b w:val="0"/>
-          <w:bCs w:val="0"/>
-          <w:color w:val="auto"/>
-          <w:sz w:val="21"/>
-          <w:szCs w:val="21"/>
-          <w:lang w:val="en-US" w:eastAsia="zh-CN"/>
-        </w:rPr>
-        <w:t>4、onItemClick()</w:t>
+          <w:color w:val="auto"/>
+          <w:szCs w:val="21"/>
+          <w:lang w:val="en-US" w:eastAsia="zh-CN"/>
+        </w:rPr>
+      </w:pPr>
+      <w:r>
+        <w:rPr>
+          <w:rFonts w:hint="eastAsia" w:ascii="宋体" w:hAnsi="宋体" w:eastAsia="宋体"/>
+          <w:color w:val="auto"/>
+          <w:szCs w:val="21"/>
+          <w:lang w:val="en-US" w:eastAsia="zh-CN"/>
+        </w:rPr>
+        <w:t>1、布局通过ViewPaper和TabLayout通过setupWithViewPaper()方法联动进行加载消息、好友、群聊三个页面</w:t>
       </w:r>
     </w:p>
     <w:p>
@@ -6193,6 +5255,525 @@
         <w:ind w:leftChars="0"/>
         <w:rPr>
           <w:rFonts w:hint="eastAsia" w:ascii="宋体" w:hAnsi="宋体" w:eastAsia="宋体"/>
+          <w:color w:val="auto"/>
+          <w:szCs w:val="21"/>
+          <w:lang w:val="en-US" w:eastAsia="zh-CN"/>
+        </w:rPr>
+      </w:pPr>
+      <w:r>
+        <w:rPr>
+          <w:rFonts w:hint="eastAsia" w:ascii="宋体" w:hAnsi="宋体" w:eastAsia="宋体"/>
+          <w:color w:val="auto"/>
+          <w:szCs w:val="21"/>
+          <w:lang w:val="en-US" w:eastAsia="zh-CN"/>
+        </w:rPr>
+        <w:t>2、tablayout通过addTab(tablayout.newTab())方法加入三个标题栏</w:t>
+      </w:r>
+    </w:p>
+    <w:p>
+      <w:pPr>
+        <w:pStyle w:val="6"/>
+        <w:numPr>
+          <w:ilvl w:val="0"/>
+          <w:numId w:val="0"/>
+        </w:numPr>
+        <w:ind w:leftChars="0"/>
+        <w:rPr>
+          <w:rFonts w:hint="eastAsia" w:ascii="宋体" w:hAnsi="宋体" w:eastAsia="宋体"/>
+          <w:color w:val="auto"/>
+          <w:szCs w:val="21"/>
+          <w:lang w:val="en-US" w:eastAsia="zh-CN"/>
+        </w:rPr>
+      </w:pPr>
+      <w:r>
+        <w:rPr>
+          <w:rFonts w:hint="eastAsia" w:ascii="宋体" w:hAnsi="宋体" w:eastAsia="宋体"/>
+          <w:color w:val="auto"/>
+          <w:szCs w:val="21"/>
+          <w:lang w:val="en-US" w:eastAsia="zh-CN"/>
+        </w:rPr>
+        <w:t>3、IMPagerAdapter extends</w:t>
+      </w:r>
+      <w:r>
+        <w:rPr>
+          <w:rFonts w:hint="eastAsia" w:ascii="宋体" w:hAnsi="宋体" w:eastAsia="宋体"/>
+          <w:color w:val="auto"/>
+          <w:szCs w:val="21"/>
+          <w:lang w:val="en-US" w:eastAsia="zh-CN"/>
+        </w:rPr>
+        <w:tab/>
+      </w:r>
+      <w:r>
+        <w:rPr>
+          <w:rFonts w:hint="eastAsia" w:ascii="宋体" w:hAnsi="宋体" w:eastAsia="宋体"/>
+          <w:color w:val="auto"/>
+          <w:szCs w:val="21"/>
+          <w:lang w:val="en-US" w:eastAsia="zh-CN"/>
+        </w:rPr>
+        <w:t>FragmentStatePagerAdapter</w:t>
+      </w:r>
+    </w:p>
+    <w:p>
+      <w:pPr>
+        <w:pStyle w:val="6"/>
+        <w:numPr>
+          <w:ilvl w:val="0"/>
+          <w:numId w:val="0"/>
+        </w:numPr>
+        <w:ind w:leftChars="0"/>
+        <w:rPr>
+          <w:rFonts w:hint="eastAsia" w:ascii="宋体" w:hAnsi="宋体" w:eastAsia="宋体"/>
+          <w:color w:val="auto"/>
+          <w:szCs w:val="21"/>
+          <w:lang w:val="en-US" w:eastAsia="zh-CN"/>
+        </w:rPr>
+      </w:pPr>
+      <w:r>
+        <w:rPr>
+          <w:rFonts w:hint="eastAsia" w:ascii="宋体" w:hAnsi="宋体" w:eastAsia="宋体"/>
+          <w:color w:val="auto"/>
+          <w:szCs w:val="21"/>
+          <w:lang w:val="en-US" w:eastAsia="zh-CN"/>
+        </w:rPr>
+        <w:t>在getItem()方法中根据位置分别加载ConversationFM消息碎片、FriendFM好友碎片、GroupFM群聊碎片</w:t>
+      </w:r>
+    </w:p>
+    <w:p>
+      <w:pPr>
+        <w:pStyle w:val="6"/>
+        <w:numPr>
+          <w:ilvl w:val="0"/>
+          <w:numId w:val="0"/>
+        </w:numPr>
+        <w:ind w:leftChars="0"/>
+        <w:rPr>
+          <w:rFonts w:hint="eastAsia" w:ascii="宋体" w:hAnsi="宋体" w:eastAsia="宋体"/>
+          <w:color w:val="auto"/>
+          <w:szCs w:val="21"/>
+          <w:lang w:val="en-US" w:eastAsia="zh-CN"/>
+        </w:rPr>
+      </w:pPr>
+      <w:r>
+        <w:rPr>
+          <w:rFonts w:hint="eastAsia" w:ascii="宋体" w:hAnsi="宋体" w:eastAsia="宋体"/>
+          <w:color w:val="auto"/>
+          <w:szCs w:val="21"/>
+          <w:lang w:val="en-US" w:eastAsia="zh-CN"/>
+        </w:rPr>
+        <w:t>在getPageTitle()方法中为tablayout设立标题</w:t>
+      </w:r>
+    </w:p>
+    <w:p>
+      <w:pPr>
+        <w:pStyle w:val="6"/>
+        <w:numPr>
+          <w:ilvl w:val="0"/>
+          <w:numId w:val="0"/>
+        </w:numPr>
+        <w:ind w:leftChars="0"/>
+        <w:rPr>
+          <w:rFonts w:hint="eastAsia" w:ascii="宋体" w:hAnsi="宋体" w:eastAsia="宋体"/>
+          <w:color w:val="auto"/>
+          <w:szCs w:val="21"/>
+          <w:lang w:val="en-US" w:eastAsia="zh-CN"/>
+        </w:rPr>
+      </w:pPr>
+      <w:r>
+        <w:rPr>
+          <w:rFonts w:hint="eastAsia" w:ascii="宋体" w:hAnsi="宋体" w:eastAsia="宋体"/>
+          <w:color w:val="auto"/>
+          <w:szCs w:val="21"/>
+          <w:lang w:val="en-US" w:eastAsia="zh-CN"/>
+        </w:rPr>
+        <w:t>4、通过ChatRoomM对象的getRoomList()方法来获取聊天室列表，在roomListSuccess()的回调方法里分别为省、市、国控件赋值</w:t>
+      </w:r>
+    </w:p>
+    <w:p>
+      <w:pPr>
+        <w:pStyle w:val="6"/>
+        <w:numPr>
+          <w:ilvl w:val="0"/>
+          <w:numId w:val="0"/>
+        </w:numPr>
+        <w:ind w:leftChars="0"/>
+        <w:rPr>
+          <w:rFonts w:hint="eastAsia" w:ascii="宋体" w:hAnsi="宋体" w:eastAsia="宋体"/>
+          <w:color w:val="auto"/>
+          <w:szCs w:val="21"/>
+          <w:highlight w:val="yellow"/>
+          <w:lang w:val="en-US" w:eastAsia="zh-CN"/>
+        </w:rPr>
+      </w:pPr>
+      <w:r>
+        <w:rPr>
+          <w:rFonts w:hint="eastAsia" w:ascii="宋体" w:hAnsi="宋体" w:eastAsia="宋体"/>
+          <w:color w:val="auto"/>
+          <w:szCs w:val="21"/>
+          <w:highlight w:val="yellow"/>
+          <w:lang w:val="en-US" w:eastAsia="zh-CN"/>
+        </w:rPr>
+        <w:t>接口：URL_CHATROOMLIST</w:t>
+      </w:r>
+    </w:p>
+    <w:p>
+      <w:pPr>
+        <w:pStyle w:val="6"/>
+        <w:numPr>
+          <w:ilvl w:val="0"/>
+          <w:numId w:val="0"/>
+        </w:numPr>
+        <w:ind w:leftChars="0"/>
+        <w:rPr>
+          <w:rFonts w:hint="eastAsia" w:ascii="宋体" w:hAnsi="宋体" w:eastAsia="宋体"/>
+          <w:b/>
+          <w:bCs/>
+          <w:color w:val="FF0000"/>
+          <w:szCs w:val="21"/>
+          <w:highlight w:val="yellow"/>
+          <w:lang w:val="en-US" w:eastAsia="zh-CN"/>
+        </w:rPr>
+      </w:pPr>
+      <w:r>
+        <w:rPr>
+          <w:rFonts w:hint="eastAsia" w:ascii="宋体" w:hAnsi="宋体" w:eastAsia="宋体"/>
+          <w:color w:val="auto"/>
+          <w:szCs w:val="21"/>
+          <w:highlight w:val="none"/>
+          <w:lang w:val="en-US" w:eastAsia="zh-CN"/>
+        </w:rPr>
+        <w:t>5、onClick()</w:t>
+      </w:r>
+      <w:r>
+        <w:rPr>
+          <w:rFonts w:hint="eastAsia" w:ascii="宋体" w:hAnsi="宋体" w:eastAsia="宋体"/>
+          <w:b/>
+          <w:bCs/>
+          <w:color w:val="FF0000"/>
+          <w:szCs w:val="21"/>
+          <w:highlight w:val="none"/>
+          <w:lang w:val="en-US" w:eastAsia="zh-CN"/>
+        </w:rPr>
+        <w:t>???还未写</w:t>
+      </w:r>
+    </w:p>
+    <w:p>
+      <w:pPr>
+        <w:pStyle w:val="6"/>
+        <w:numPr>
+          <w:ilvl w:val="0"/>
+          <w:numId w:val="0"/>
+        </w:numPr>
+        <w:ind w:leftChars="0"/>
+        <w:rPr>
+          <w:rFonts w:hint="eastAsia" w:ascii="宋体" w:hAnsi="宋体" w:eastAsia="宋体"/>
+          <w:color w:val="auto"/>
+          <w:szCs w:val="21"/>
+          <w:lang w:val="en-US" w:eastAsia="zh-CN"/>
+        </w:rPr>
+      </w:pPr>
+      <w:r>
+        <w:rPr>
+          <w:rFonts w:hint="eastAsia" w:ascii="宋体" w:hAnsi="宋体" w:eastAsia="宋体"/>
+          <w:b/>
+          <w:bCs/>
+          <w:color w:val="00B0F0"/>
+          <w:sz w:val="32"/>
+          <w:szCs w:val="32"/>
+          <w:lang w:val="en-US" w:eastAsia="zh-CN"/>
+        </w:rPr>
+        <w:t>2.3.1.1、ConversationFM</w:t>
+      </w:r>
+      <w:r>
+        <w:rPr>
+          <w:rFonts w:hint="eastAsia" w:ascii="宋体" w:hAnsi="宋体" w:eastAsia="宋体"/>
+          <w:b/>
+          <w:bCs/>
+          <w:color w:val="00B0F0"/>
+          <w:sz w:val="32"/>
+          <w:szCs w:val="32"/>
+          <w:lang w:val="en-US" w:eastAsia="zh-CN"/>
+        </w:rPr>
+        <w:tab/>
+      </w:r>
+      <w:r>
+        <w:rPr>
+          <w:rFonts w:hint="eastAsia" w:ascii="宋体" w:hAnsi="宋体" w:eastAsia="宋体"/>
+          <w:b/>
+          <w:bCs/>
+          <w:color w:val="00B0F0"/>
+          <w:sz w:val="32"/>
+          <w:szCs w:val="32"/>
+          <w:lang w:val="en-US" w:eastAsia="zh-CN"/>
+        </w:rPr>
+        <w:tab/>
+      </w:r>
+      <w:r>
+        <w:rPr>
+          <w:rFonts w:hint="eastAsia" w:ascii="宋体" w:hAnsi="宋体" w:eastAsia="宋体"/>
+          <w:b/>
+          <w:bCs/>
+          <w:color w:val="00B0F0"/>
+          <w:sz w:val="32"/>
+          <w:szCs w:val="32"/>
+          <w:lang w:val="en-US" w:eastAsia="zh-CN"/>
+        </w:rPr>
+        <w:t>消息列表</w:t>
+      </w:r>
+    </w:p>
+    <w:p>
+      <w:pPr>
+        <w:pStyle w:val="6"/>
+        <w:numPr>
+          <w:ilvl w:val="0"/>
+          <w:numId w:val="0"/>
+        </w:numPr>
+        <w:ind w:leftChars="0"/>
+        <w:rPr>
+          <w:rFonts w:hint="eastAsia" w:ascii="宋体" w:hAnsi="宋体" w:eastAsia="宋体"/>
+          <w:color w:val="auto"/>
+          <w:szCs w:val="21"/>
+          <w:lang w:val="en-US" w:eastAsia="zh-CN"/>
+        </w:rPr>
+      </w:pPr>
+      <w:r>
+        <w:rPr>
+          <w:rFonts w:hint="eastAsia" w:ascii="宋体" w:hAnsi="宋体" w:eastAsia="宋体"/>
+          <w:color w:val="auto"/>
+          <w:szCs w:val="21"/>
+          <w:lang w:val="en-US" w:eastAsia="zh-CN"/>
+        </w:rPr>
+        <w:t>1、布局就是一个recyclerview</w:t>
+      </w:r>
+      <w:bookmarkStart w:id="2" w:name="_GoBack"/>
+      <w:bookmarkEnd w:id="2"/>
+    </w:p>
+    <w:p>
+      <w:pPr>
+        <w:pStyle w:val="6"/>
+        <w:numPr>
+          <w:ilvl w:val="0"/>
+          <w:numId w:val="0"/>
+        </w:numPr>
+        <w:ind w:leftChars="0"/>
+        <w:rPr>
+          <w:rFonts w:hint="eastAsia" w:ascii="宋体" w:hAnsi="宋体" w:eastAsia="宋体"/>
+          <w:color w:val="auto"/>
+          <w:szCs w:val="21"/>
+          <w:lang w:val="en-US" w:eastAsia="zh-CN"/>
+        </w:rPr>
+      </w:pPr>
+      <w:r>
+        <w:rPr>
+          <w:rFonts w:hint="eastAsia" w:ascii="宋体" w:hAnsi="宋体" w:eastAsia="宋体"/>
+          <w:color w:val="auto"/>
+          <w:szCs w:val="21"/>
+          <w:lang w:val="en-US" w:eastAsia="zh-CN"/>
+        </w:rPr>
+        <w:t>2、initData()</w:t>
+      </w:r>
+    </w:p>
+    <w:p>
+      <w:pPr>
+        <w:pStyle w:val="6"/>
+        <w:numPr>
+          <w:ilvl w:val="0"/>
+          <w:numId w:val="0"/>
+        </w:numPr>
+        <w:ind w:leftChars="0"/>
+        <w:rPr>
+          <w:rFonts w:hint="eastAsia" w:ascii="宋体" w:hAnsi="宋体" w:eastAsia="宋体"/>
+          <w:color w:val="auto"/>
+          <w:szCs w:val="21"/>
+          <w:lang w:val="en-US" w:eastAsia="zh-CN"/>
+        </w:rPr>
+      </w:pPr>
+      <w:r>
+        <w:rPr>
+          <w:rFonts w:hint="eastAsia" w:ascii="宋体" w:hAnsi="宋体" w:eastAsia="宋体"/>
+          <w:color w:val="auto"/>
+          <w:szCs w:val="21"/>
+          <w:lang w:val="en-US" w:eastAsia="zh-CN"/>
+        </w:rPr>
+        <w:t>①新建ConversationPresenter对象，通过其getConversation()方法来获取聊天信息列表，在initView()回调方法中，将获取到的TIMConversation集合内数据群组会话的元素添加到conversationList中，通过getPeer()方法将元素中的账户或群组id信息加入到groupList()集合中，通过notifyDataSetChanged()方法更新聊天信息列表。ConversationAdapters传入的集合为conversationList</w:t>
+      </w:r>
+    </w:p>
+    <w:p>
+      <w:pPr>
+        <w:pStyle w:val="6"/>
+        <w:numPr>
+          <w:ilvl w:val="0"/>
+          <w:numId w:val="0"/>
+        </w:numPr>
+        <w:ind w:leftChars="0"/>
+        <w:rPr>
+          <w:rFonts w:hint="eastAsia" w:ascii="宋体" w:hAnsi="宋体" w:eastAsia="宋体"/>
+          <w:color w:val="auto"/>
+          <w:szCs w:val="21"/>
+          <w:lang w:val="en-US" w:eastAsia="zh-CN"/>
+        </w:rPr>
+      </w:pPr>
+      <w:r>
+        <w:rPr>
+          <w:rFonts w:hint="eastAsia" w:ascii="宋体" w:hAnsi="宋体" w:eastAsia="宋体"/>
+          <w:color w:val="auto"/>
+          <w:szCs w:val="21"/>
+          <w:lang w:val="en-US" w:eastAsia="zh-CN"/>
+        </w:rPr>
+        <w:t>在updateMessage()回调方法中，</w:t>
+      </w:r>
+    </w:p>
+    <w:p>
+      <w:pPr>
+        <w:pStyle w:val="6"/>
+        <w:numPr>
+          <w:ilvl w:val="0"/>
+          <w:numId w:val="0"/>
+        </w:numPr>
+        <w:ind w:leftChars="0"/>
+        <w:rPr>
+          <w:rFonts w:hint="eastAsia" w:ascii="宋体" w:hAnsi="宋体" w:eastAsia="宋体"/>
+          <w:color w:val="auto"/>
+          <w:szCs w:val="21"/>
+          <w:lang w:val="en-US" w:eastAsia="zh-CN"/>
+        </w:rPr>
+      </w:pPr>
+      <w:r>
+        <w:rPr>
+          <w:rFonts w:hint="eastAsia" w:ascii="宋体" w:hAnsi="宋体" w:eastAsia="宋体"/>
+          <w:color w:val="auto"/>
+          <w:szCs w:val="21"/>
+          <w:lang w:val="en-US" w:eastAsia="zh-CN"/>
+        </w:rPr>
+        <w:t>新建GroupManagerPresenter和ConversationPresenter对象，在initView()方法中分别通过getGroupManageLastMessage()和getFriendshipLastMessage()来获取群管理最新一条消息和未读消息数，在回调方法onGetGroupManageLastMessage()里，将获取到的消息添加到conversationList中，然后通过Collections.sort()方法对其排序，最后调用refresh()方法更新ConversationAdapter。onGetFriendshipMessage()回调方法里什么也没做。</w:t>
+      </w:r>
+    </w:p>
+    <w:p>
+      <w:pPr>
+        <w:pStyle w:val="6"/>
+        <w:numPr>
+          <w:ilvl w:val="0"/>
+          <w:numId w:val="0"/>
+        </w:numPr>
+        <w:ind w:leftChars="0"/>
+        <w:rPr>
+          <w:rFonts w:hint="eastAsia" w:ascii="宋体" w:hAnsi="宋体" w:eastAsia="宋体"/>
+          <w:color w:val="auto"/>
+          <w:szCs w:val="21"/>
+          <w:lang w:val="en-US" w:eastAsia="zh-CN"/>
+        </w:rPr>
+      </w:pPr>
+      <w:r>
+        <w:rPr>
+          <w:rFonts w:hint="eastAsia" w:ascii="宋体" w:hAnsi="宋体" w:eastAsia="宋体"/>
+          <w:color w:val="auto"/>
+          <w:szCs w:val="21"/>
+          <w:lang w:val="en-US" w:eastAsia="zh-CN"/>
+        </w:rPr>
+        <w:t>②</w:t>
+      </w:r>
+      <w:r>
+        <w:rPr>
+          <w:rFonts w:hint="eastAsia" w:ascii="宋体" w:hAnsi="宋体" w:eastAsia="宋体"/>
+          <w:color w:val="FF0000"/>
+          <w:szCs w:val="21"/>
+          <w:lang w:val="en-US" w:eastAsia="zh-CN"/>
+        </w:rPr>
+        <w:t>...？？其他的貌似没有了</w:t>
+      </w:r>
+    </w:p>
+    <w:p>
+      <w:pPr>
+        <w:pStyle w:val="6"/>
+        <w:numPr>
+          <w:ilvl w:val="0"/>
+          <w:numId w:val="0"/>
+        </w:numPr>
+        <w:ind w:leftChars="0"/>
+        <w:rPr>
+          <w:rFonts w:hint="eastAsia" w:ascii="宋体" w:hAnsi="宋体" w:eastAsia="宋体"/>
+          <w:color w:val="auto"/>
+          <w:szCs w:val="21"/>
+          <w:lang w:val="en-US" w:eastAsia="zh-CN"/>
+        </w:rPr>
+      </w:pPr>
+    </w:p>
+    <w:p>
+      <w:pPr>
+        <w:pStyle w:val="6"/>
+        <w:numPr>
+          <w:ilvl w:val="0"/>
+          <w:numId w:val="0"/>
+        </w:numPr>
+        <w:ind w:leftChars="0"/>
+        <w:rPr>
+          <w:rFonts w:hint="eastAsia" w:ascii="宋体" w:hAnsi="宋体" w:eastAsia="宋体"/>
+          <w:b/>
+          <w:bCs/>
+          <w:color w:val="00B0F0"/>
+          <w:sz w:val="32"/>
+          <w:szCs w:val="32"/>
+          <w:lang w:val="en-US" w:eastAsia="zh-CN"/>
+        </w:rPr>
+      </w:pPr>
+      <w:r>
+        <w:rPr>
+          <w:rFonts w:hint="eastAsia" w:ascii="宋体" w:hAnsi="宋体" w:eastAsia="宋体"/>
+          <w:b/>
+          <w:bCs/>
+          <w:color w:val="00B0F0"/>
+          <w:sz w:val="32"/>
+          <w:szCs w:val="32"/>
+          <w:lang w:val="en-US" w:eastAsia="zh-CN"/>
+        </w:rPr>
+        <w:t>2.3.1.2、FriendFM</w:t>
+      </w:r>
+      <w:r>
+        <w:rPr>
+          <w:rFonts w:hint="eastAsia" w:ascii="宋体" w:hAnsi="宋体" w:eastAsia="宋体"/>
+          <w:b/>
+          <w:bCs/>
+          <w:color w:val="00B0F0"/>
+          <w:sz w:val="32"/>
+          <w:szCs w:val="32"/>
+          <w:lang w:val="en-US" w:eastAsia="zh-CN"/>
+        </w:rPr>
+        <w:tab/>
+      </w:r>
+      <w:r>
+        <w:rPr>
+          <w:rFonts w:hint="eastAsia" w:ascii="宋体" w:hAnsi="宋体" w:eastAsia="宋体"/>
+          <w:b/>
+          <w:bCs/>
+          <w:color w:val="00B0F0"/>
+          <w:sz w:val="32"/>
+          <w:szCs w:val="32"/>
+          <w:lang w:val="en-US" w:eastAsia="zh-CN"/>
+        </w:rPr>
+        <w:tab/>
+      </w:r>
+      <w:r>
+        <w:rPr>
+          <w:rFonts w:hint="eastAsia" w:ascii="宋体" w:hAnsi="宋体" w:eastAsia="宋体"/>
+          <w:b/>
+          <w:bCs/>
+          <w:color w:val="00B0F0"/>
+          <w:sz w:val="32"/>
+          <w:szCs w:val="32"/>
+          <w:lang w:val="en-US" w:eastAsia="zh-CN"/>
+        </w:rPr>
+        <w:t>好友列表</w:t>
+      </w:r>
+    </w:p>
+    <w:p>
+      <w:pPr>
+        <w:pStyle w:val="6"/>
+        <w:numPr>
+          <w:ilvl w:val="0"/>
+          <w:numId w:val="0"/>
+        </w:numPr>
+        <w:ind w:leftChars="0"/>
+        <w:rPr>
+          <w:rFonts w:hint="eastAsia" w:ascii="宋体" w:hAnsi="宋体" w:eastAsia="宋体"/>
           <w:b w:val="0"/>
           <w:bCs w:val="0"/>
           <w:color w:val="auto"/>
@@ -6211,11 +5792,17 @@
           <w:szCs w:val="21"/>
           <w:lang w:val="en-US" w:eastAsia="zh-CN"/>
         </w:rPr>
-        <w:t>点击子项的时候，跳转至FriendDetailsUI界</w:t>
-      </w:r>
-      <w:bookmarkStart w:id="2" w:name="_GoBack"/>
-      <w:bookmarkEnd w:id="2"/>
-      <w:r>
+        <w:t>1、具体内容都在fragment-friend包下</w:t>
+      </w:r>
+    </w:p>
+    <w:p>
+      <w:pPr>
+        <w:pStyle w:val="6"/>
+        <w:numPr>
+          <w:ilvl w:val="0"/>
+          <w:numId w:val="0"/>
+        </w:numPr>
+        <w:ind w:leftChars="0"/>
         <w:rPr>
           <w:rFonts w:hint="eastAsia" w:ascii="宋体" w:hAnsi="宋体" w:eastAsia="宋体"/>
           <w:b w:val="0"/>
@@ -6225,7 +5812,236 @@
           <w:szCs w:val="21"/>
           <w:lang w:val="en-US" w:eastAsia="zh-CN"/>
         </w:rPr>
-        <w:t>面，并携带好友姓名的bundle</w:t>
+      </w:pPr>
+      <w:r>
+        <w:rPr>
+          <w:rFonts w:hint="eastAsia" w:ascii="宋体" w:hAnsi="宋体" w:eastAsia="宋体"/>
+          <w:b w:val="0"/>
+          <w:bCs w:val="0"/>
+          <w:color w:val="auto"/>
+          <w:sz w:val="21"/>
+          <w:szCs w:val="21"/>
+          <w:lang w:val="en-US" w:eastAsia="zh-CN"/>
+        </w:rPr>
+        <w:t>2、initData()</w:t>
+      </w:r>
+    </w:p>
+    <w:p>
+      <w:pPr>
+        <w:pStyle w:val="6"/>
+        <w:numPr>
+          <w:ilvl w:val="0"/>
+          <w:numId w:val="0"/>
+        </w:numPr>
+        <w:ind w:leftChars="0"/>
+        <w:rPr>
+          <w:rFonts w:hint="eastAsia" w:ascii="宋体" w:hAnsi="宋体" w:eastAsia="宋体"/>
+          <w:b w:val="0"/>
+          <w:bCs w:val="0"/>
+          <w:color w:val="auto"/>
+          <w:sz w:val="21"/>
+          <w:szCs w:val="21"/>
+          <w:lang w:val="en-US" w:eastAsia="zh-CN"/>
+        </w:rPr>
+      </w:pPr>
+      <w:r>
+        <w:rPr>
+          <w:rFonts w:hint="eastAsia" w:ascii="宋体" w:hAnsi="宋体" w:eastAsia="宋体"/>
+          <w:b w:val="0"/>
+          <w:bCs w:val="0"/>
+          <w:color w:val="auto"/>
+          <w:sz w:val="21"/>
+          <w:szCs w:val="21"/>
+          <w:lang w:val="en-US" w:eastAsia="zh-CN"/>
+        </w:rPr>
+        <w:t>①新建FriendP对象，通过其requestFriendList()方法来获取好友列表，具体的实现是在该方法内通过FriendM的getFriendList()方法获取的（使用OkGo框架）</w:t>
+      </w:r>
+    </w:p>
+    <w:p>
+      <w:pPr>
+        <w:pStyle w:val="6"/>
+        <w:numPr>
+          <w:ilvl w:val="0"/>
+          <w:numId w:val="0"/>
+        </w:numPr>
+        <w:ind w:leftChars="0"/>
+        <w:rPr>
+          <w:rFonts w:hint="eastAsia" w:ascii="宋体" w:hAnsi="宋体" w:eastAsia="宋体"/>
+          <w:b w:val="0"/>
+          <w:bCs w:val="0"/>
+          <w:color w:val="auto"/>
+          <w:sz w:val="21"/>
+          <w:szCs w:val="21"/>
+          <w:lang w:val="en-US" w:eastAsia="zh-CN"/>
+        </w:rPr>
+      </w:pPr>
+      <w:r>
+        <w:rPr>
+          <w:rFonts w:hint="eastAsia" w:ascii="宋体" w:hAnsi="宋体" w:eastAsia="宋体"/>
+          <w:b w:val="0"/>
+          <w:bCs w:val="0"/>
+          <w:color w:val="auto"/>
+          <w:sz w:val="21"/>
+          <w:szCs w:val="21"/>
+          <w:highlight w:val="yellow"/>
+          <w:lang w:val="en-US" w:eastAsia="zh-CN"/>
+        </w:rPr>
+        <w:t>接口：URL_CHATFRIENDLIST</w:t>
+      </w:r>
+    </w:p>
+    <w:p>
+      <w:pPr>
+        <w:pStyle w:val="6"/>
+        <w:numPr>
+          <w:ilvl w:val="0"/>
+          <w:numId w:val="0"/>
+        </w:numPr>
+        <w:ind w:leftChars="0"/>
+        <w:rPr>
+          <w:rFonts w:hint="eastAsia" w:ascii="宋体" w:hAnsi="宋体" w:eastAsia="宋体"/>
+          <w:b w:val="0"/>
+          <w:bCs w:val="0"/>
+          <w:color w:val="auto"/>
+          <w:sz w:val="21"/>
+          <w:szCs w:val="21"/>
+          <w:lang w:val="en-US" w:eastAsia="zh-CN"/>
+        </w:rPr>
+      </w:pPr>
+      <w:r>
+        <w:rPr>
+          <w:rFonts w:hint="eastAsia" w:ascii="宋体" w:hAnsi="宋体" w:eastAsia="宋体"/>
+          <w:b w:val="0"/>
+          <w:bCs w:val="0"/>
+          <w:color w:val="auto"/>
+          <w:sz w:val="21"/>
+          <w:szCs w:val="21"/>
+          <w:lang w:val="en-US" w:eastAsia="zh-CN"/>
+        </w:rPr>
+        <w:t>②通过setUnReadNewFriend()方法从sharepreference中获取未添加的好友的个数</w:t>
+      </w:r>
+    </w:p>
+    <w:p>
+      <w:pPr>
+        <w:pStyle w:val="6"/>
+        <w:numPr>
+          <w:ilvl w:val="0"/>
+          <w:numId w:val="0"/>
+        </w:numPr>
+        <w:ind w:leftChars="0"/>
+        <w:rPr>
+          <w:rFonts w:hint="eastAsia" w:ascii="宋体" w:hAnsi="宋体" w:eastAsia="宋体"/>
+          <w:b w:val="0"/>
+          <w:bCs w:val="0"/>
+          <w:color w:val="auto"/>
+          <w:sz w:val="21"/>
+          <w:szCs w:val="21"/>
+          <w:lang w:val="en-US" w:eastAsia="zh-CN"/>
+        </w:rPr>
+      </w:pPr>
+      <w:r>
+        <w:rPr>
+          <w:rFonts w:hint="eastAsia" w:ascii="宋体" w:hAnsi="宋体" w:eastAsia="宋体"/>
+          <w:b w:val="0"/>
+          <w:bCs w:val="0"/>
+          <w:color w:val="auto"/>
+          <w:sz w:val="21"/>
+          <w:szCs w:val="21"/>
+          <w:lang w:val="en-US" w:eastAsia="zh-CN"/>
+        </w:rPr>
+        <w:t>3、initRecyclerView()</w:t>
+      </w:r>
+    </w:p>
+    <w:p>
+      <w:pPr>
+        <w:pStyle w:val="6"/>
+        <w:numPr>
+          <w:ilvl w:val="0"/>
+          <w:numId w:val="0"/>
+        </w:numPr>
+        <w:ind w:leftChars="0"/>
+        <w:rPr>
+          <w:rFonts w:hint="eastAsia" w:ascii="宋体" w:hAnsi="宋体" w:eastAsia="宋体"/>
+          <w:b w:val="0"/>
+          <w:bCs w:val="0"/>
+          <w:color w:val="auto"/>
+          <w:sz w:val="21"/>
+          <w:szCs w:val="21"/>
+          <w:lang w:val="en-US" w:eastAsia="zh-CN"/>
+        </w:rPr>
+      </w:pPr>
+      <w:r>
+        <w:rPr>
+          <w:rFonts w:hint="eastAsia" w:ascii="宋体" w:hAnsi="宋体" w:eastAsia="宋体"/>
+          <w:b w:val="0"/>
+          <w:bCs w:val="0"/>
+          <w:color w:val="auto"/>
+          <w:sz w:val="21"/>
+          <w:szCs w:val="21"/>
+          <w:lang w:val="en-US" w:eastAsia="zh-CN"/>
+        </w:rPr>
+        <w:t>新建FriendListAdapter适配器，通过FriendP的getFriendList()方法获取好友列表集合，给适配器填充数据。</w:t>
+      </w:r>
+    </w:p>
+    <w:p>
+      <w:pPr>
+        <w:pStyle w:val="6"/>
+        <w:numPr>
+          <w:ilvl w:val="0"/>
+          <w:numId w:val="0"/>
+        </w:numPr>
+        <w:ind w:leftChars="0"/>
+        <w:rPr>
+          <w:rFonts w:hint="eastAsia" w:ascii="宋体" w:hAnsi="宋体" w:eastAsia="宋体"/>
+          <w:b w:val="0"/>
+          <w:bCs w:val="0"/>
+          <w:color w:val="auto"/>
+          <w:sz w:val="21"/>
+          <w:szCs w:val="21"/>
+          <w:lang w:val="en-US" w:eastAsia="zh-CN"/>
+        </w:rPr>
+      </w:pPr>
+      <w:r>
+        <w:rPr>
+          <w:rFonts w:hint="eastAsia" w:ascii="宋体" w:hAnsi="宋体" w:eastAsia="宋体"/>
+          <w:b w:val="0"/>
+          <w:bCs w:val="0"/>
+          <w:color w:val="auto"/>
+          <w:sz w:val="21"/>
+          <w:szCs w:val="21"/>
+          <w:lang w:val="en-US" w:eastAsia="zh-CN"/>
+        </w:rPr>
+        <w:t>4、onItemClick()</w:t>
+      </w:r>
+    </w:p>
+    <w:p>
+      <w:pPr>
+        <w:pStyle w:val="6"/>
+        <w:numPr>
+          <w:ilvl w:val="0"/>
+          <w:numId w:val="0"/>
+        </w:numPr>
+        <w:ind w:leftChars="0"/>
+        <w:rPr>
+          <w:rFonts w:hint="eastAsia" w:ascii="宋体" w:hAnsi="宋体" w:eastAsia="宋体"/>
+          <w:b w:val="0"/>
+          <w:bCs w:val="0"/>
+          <w:color w:val="auto"/>
+          <w:sz w:val="21"/>
+          <w:szCs w:val="21"/>
+          <w:lang w:val="en-US" w:eastAsia="zh-CN"/>
+        </w:rPr>
+      </w:pPr>
+      <w:r>
+        <w:rPr>
+          <w:rFonts w:hint="eastAsia" w:ascii="宋体" w:hAnsi="宋体" w:eastAsia="宋体"/>
+          <w:b w:val="0"/>
+          <w:bCs w:val="0"/>
+          <w:color w:val="auto"/>
+          <w:sz w:val="21"/>
+          <w:szCs w:val="21"/>
+          <w:lang w:val="en-US" w:eastAsia="zh-CN"/>
+        </w:rPr>
+        <w:t>点击子项的时候，跳转至FriendDetailsUI界面，并携带好友姓名的bundle</w:t>
       </w:r>
     </w:p>
     <w:p>
@@ -20610,30 +20426,38 @@
           <w:lang w:val="en-US" w:eastAsia="zh-CN"/>
         </w:rPr>
         <w:tab/>
-        <w:t/>
-      </w:r>
-      <w:r>
-        <w:rPr>
-          <w:rFonts w:hint="eastAsia" w:cs="宋体"/>
-          <w:color w:val="000000"/>
-          <w:sz w:val="21"/>
-          <w:szCs w:val="21"/>
-          <w:shd w:val="clear" w:fill="FFFFFF"/>
-          <w:lang w:val="en-US" w:eastAsia="zh-CN"/>
-        </w:rPr>
-        <w:tab/>
-        <w:t/>
-      </w:r>
-      <w:r>
-        <w:rPr>
-          <w:rFonts w:hint="eastAsia" w:cs="宋体"/>
-          <w:color w:val="000000"/>
-          <w:sz w:val="21"/>
-          <w:szCs w:val="21"/>
-          <w:shd w:val="clear" w:fill="FFFFFF"/>
-          <w:lang w:val="en-US" w:eastAsia="zh-CN"/>
-        </w:rPr>
-        <w:tab/>
+      </w:r>
+      <w:r>
+        <w:rPr>
+          <w:rFonts w:hint="eastAsia" w:cs="宋体"/>
+          <w:color w:val="000000"/>
+          <w:sz w:val="21"/>
+          <w:szCs w:val="21"/>
+          <w:shd w:val="clear" w:fill="FFFFFF"/>
+          <w:lang w:val="en-US" w:eastAsia="zh-CN"/>
+        </w:rPr>
+        <w:tab/>
+      </w:r>
+      <w:r>
+        <w:rPr>
+          <w:rFonts w:hint="eastAsia" w:cs="宋体"/>
+          <w:color w:val="000000"/>
+          <w:sz w:val="21"/>
+          <w:szCs w:val="21"/>
+          <w:shd w:val="clear" w:fill="FFFFFF"/>
+          <w:lang w:val="en-US" w:eastAsia="zh-CN"/>
+        </w:rPr>
+        <w:tab/>
+      </w:r>
+      <w:r>
+        <w:rPr>
+          <w:rFonts w:hint="eastAsia" w:cs="宋体"/>
+          <w:color w:val="000000"/>
+          <w:sz w:val="21"/>
+          <w:szCs w:val="21"/>
+          <w:shd w:val="clear" w:fill="FFFFFF"/>
+          <w:lang w:val="en-US" w:eastAsia="zh-CN"/>
+        </w:rPr>
         <w:t>？？</w:t>
       </w:r>
       <w:r>
@@ -21621,30 +21445,38 @@
           <w:lang w:val="en-US" w:eastAsia="zh-CN"/>
         </w:rPr>
         <w:tab/>
-        <w:t/>
-      </w:r>
-      <w:r>
-        <w:rPr>
-          <w:rFonts w:hint="eastAsia" w:cs="宋体"/>
-          <w:color w:val="000000"/>
-          <w:sz w:val="21"/>
-          <w:szCs w:val="21"/>
-          <w:shd w:val="clear" w:fill="FFFFFF"/>
-          <w:lang w:val="en-US" w:eastAsia="zh-CN"/>
-        </w:rPr>
-        <w:tab/>
-        <w:t/>
-      </w:r>
-      <w:r>
-        <w:rPr>
-          <w:rFonts w:hint="eastAsia" w:cs="宋体"/>
-          <w:color w:val="000000"/>
-          <w:sz w:val="21"/>
-          <w:szCs w:val="21"/>
-          <w:shd w:val="clear" w:fill="FFFFFF"/>
-          <w:lang w:val="en-US" w:eastAsia="zh-CN"/>
-        </w:rPr>
-        <w:tab/>
+      </w:r>
+      <w:r>
+        <w:rPr>
+          <w:rFonts w:hint="eastAsia" w:cs="宋体"/>
+          <w:color w:val="000000"/>
+          <w:sz w:val="21"/>
+          <w:szCs w:val="21"/>
+          <w:shd w:val="clear" w:fill="FFFFFF"/>
+          <w:lang w:val="en-US" w:eastAsia="zh-CN"/>
+        </w:rPr>
+        <w:tab/>
+      </w:r>
+      <w:r>
+        <w:rPr>
+          <w:rFonts w:hint="eastAsia" w:cs="宋体"/>
+          <w:color w:val="000000"/>
+          <w:sz w:val="21"/>
+          <w:szCs w:val="21"/>
+          <w:shd w:val="clear" w:fill="FFFFFF"/>
+          <w:lang w:val="en-US" w:eastAsia="zh-CN"/>
+        </w:rPr>
+        <w:tab/>
+      </w:r>
+      <w:r>
+        <w:rPr>
+          <w:rFonts w:hint="eastAsia" w:cs="宋体"/>
+          <w:color w:val="000000"/>
+          <w:sz w:val="21"/>
+          <w:szCs w:val="21"/>
+          <w:shd w:val="clear" w:fill="FFFFFF"/>
+          <w:lang w:val="en-US" w:eastAsia="zh-CN"/>
+        </w:rPr>
         <w:t>？？干嘛的</w:t>
       </w:r>
       <w:r>
@@ -21813,30 +21645,38 @@
           <w:lang w:val="en-US" w:eastAsia="zh-CN"/>
         </w:rPr>
         <w:tab/>
-        <w:t/>
-      </w:r>
-      <w:r>
-        <w:rPr>
-          <w:rFonts w:hint="eastAsia" w:cs="宋体"/>
-          <w:color w:val="000000"/>
-          <w:sz w:val="21"/>
-          <w:szCs w:val="21"/>
-          <w:shd w:val="clear" w:fill="FFFFFF"/>
-          <w:lang w:val="en-US" w:eastAsia="zh-CN"/>
-        </w:rPr>
-        <w:tab/>
-        <w:t/>
-      </w:r>
-      <w:r>
-        <w:rPr>
-          <w:rFonts w:hint="eastAsia" w:cs="宋体"/>
-          <w:color w:val="000000"/>
-          <w:sz w:val="21"/>
-          <w:szCs w:val="21"/>
-          <w:shd w:val="clear" w:fill="FFFFFF"/>
-          <w:lang w:val="en-US" w:eastAsia="zh-CN"/>
-        </w:rPr>
-        <w:tab/>
+      </w:r>
+      <w:r>
+        <w:rPr>
+          <w:rFonts w:hint="eastAsia" w:cs="宋体"/>
+          <w:color w:val="000000"/>
+          <w:sz w:val="21"/>
+          <w:szCs w:val="21"/>
+          <w:shd w:val="clear" w:fill="FFFFFF"/>
+          <w:lang w:val="en-US" w:eastAsia="zh-CN"/>
+        </w:rPr>
+        <w:tab/>
+      </w:r>
+      <w:r>
+        <w:rPr>
+          <w:rFonts w:hint="eastAsia" w:cs="宋体"/>
+          <w:color w:val="000000"/>
+          <w:sz w:val="21"/>
+          <w:szCs w:val="21"/>
+          <w:shd w:val="clear" w:fill="FFFFFF"/>
+          <w:lang w:val="en-US" w:eastAsia="zh-CN"/>
+        </w:rPr>
+        <w:tab/>
+      </w:r>
+      <w:r>
+        <w:rPr>
+          <w:rFonts w:hint="eastAsia" w:cs="宋体"/>
+          <w:color w:val="000000"/>
+          <w:sz w:val="21"/>
+          <w:szCs w:val="21"/>
+          <w:shd w:val="clear" w:fill="FFFFFF"/>
+          <w:lang w:val="en-US" w:eastAsia="zh-CN"/>
+        </w:rPr>
         <w:t>？？</w:t>
       </w:r>
     </w:p>
@@ -27468,7 +27308,6 @@
           <w:lang w:val="en-US" w:eastAsia="zh-CN"/>
         </w:rPr>
         <w:tab/>
-        <w:t/>
       </w:r>
       <w:r>
         <w:rPr>
@@ -27482,6 +27321,18 @@
           <w:lang w:val="en-US" w:eastAsia="zh-CN"/>
         </w:rPr>
         <w:tab/>
+      </w:r>
+      <w:r>
+        <w:rPr>
+          <w:rFonts w:hint="eastAsia" w:cs="宋体"/>
+          <w:b/>
+          <w:bCs/>
+          <w:color w:val="000000"/>
+          <w:sz w:val="21"/>
+          <w:szCs w:val="21"/>
+          <w:shd w:val="clear" w:fill="FFFFFF"/>
+          <w:lang w:val="en-US" w:eastAsia="zh-CN"/>
+        </w:rPr>
         <w:t>上传文件</w:t>
       </w:r>
     </w:p>
@@ -27872,18 +27723,27 @@
           <w:lang w:val="en-US" w:eastAsia="zh-CN"/>
         </w:rPr>
         <w:tab/>
-        <w:t/>
-      </w:r>
-      <w:r>
-        <w:rPr>
-          <w:rFonts w:hint="eastAsia" w:cs="宋体"/>
-          <w:color w:val="000000"/>
-          <w:sz w:val="21"/>
-          <w:szCs w:val="21"/>
-          <w:shd w:val="clear" w:fill="FFFFFF"/>
-          <w:lang w:val="en-US" w:eastAsia="zh-CN"/>
-        </w:rPr>
-        <w:tab/>
+      </w:r>
+      <w:r>
+        <w:rPr>
+          <w:rFonts w:hint="eastAsia" w:cs="宋体"/>
+          <w:color w:val="000000"/>
+          <w:sz w:val="21"/>
+          <w:szCs w:val="21"/>
+          <w:shd w:val="clear" w:fill="FFFFFF"/>
+          <w:lang w:val="en-US" w:eastAsia="zh-CN"/>
+        </w:rPr>
+        <w:tab/>
+      </w:r>
+      <w:r>
+        <w:rPr>
+          <w:rFonts w:hint="eastAsia" w:cs="宋体"/>
+          <w:color w:val="000000"/>
+          <w:sz w:val="21"/>
+          <w:szCs w:val="21"/>
+          <w:shd w:val="clear" w:fill="FFFFFF"/>
+          <w:lang w:val="en-US" w:eastAsia="zh-CN"/>
+        </w:rPr>
         <w:t>附件路径</w:t>
       </w:r>
       <w:r>
@@ -27948,18 +27808,27 @@
           <w:lang w:val="en-US" w:eastAsia="zh-CN"/>
         </w:rPr>
         <w:tab/>
-        <w:t/>
-      </w:r>
-      <w:r>
-        <w:rPr>
-          <w:rFonts w:hint="eastAsia" w:cs="宋体"/>
-          <w:color w:val="000000"/>
-          <w:sz w:val="21"/>
-          <w:szCs w:val="21"/>
-          <w:shd w:val="clear" w:fill="FFFFFF"/>
-          <w:lang w:val="en-US" w:eastAsia="zh-CN"/>
-        </w:rPr>
-        <w:tab/>
+      </w:r>
+      <w:r>
+        <w:rPr>
+          <w:rFonts w:hint="eastAsia" w:cs="宋体"/>
+          <w:color w:val="000000"/>
+          <w:sz w:val="21"/>
+          <w:szCs w:val="21"/>
+          <w:shd w:val="clear" w:fill="FFFFFF"/>
+          <w:lang w:val="en-US" w:eastAsia="zh-CN"/>
+        </w:rPr>
+        <w:tab/>
+      </w:r>
+      <w:r>
+        <w:rPr>
+          <w:rFonts w:hint="eastAsia" w:cs="宋体"/>
+          <w:color w:val="000000"/>
+          <w:sz w:val="21"/>
+          <w:szCs w:val="21"/>
+          <w:shd w:val="clear" w:fill="FFFFFF"/>
+          <w:lang w:val="en-US" w:eastAsia="zh-CN"/>
+        </w:rPr>
         <w:t>附件CDN地址</w:t>
       </w:r>
       <w:r>
@@ -28024,18 +27893,27 @@
           <w:lang w:val="en-US" w:eastAsia="zh-CN"/>
         </w:rPr>
         <w:tab/>
-        <w:t/>
-      </w:r>
-      <w:r>
-        <w:rPr>
-          <w:rFonts w:hint="eastAsia" w:cs="宋体"/>
-          <w:color w:val="000000"/>
-          <w:sz w:val="21"/>
-          <w:szCs w:val="21"/>
-          <w:shd w:val="clear" w:fill="FFFFFF"/>
-          <w:lang w:val="en-US" w:eastAsia="zh-CN"/>
-        </w:rPr>
-        <w:tab/>
+      </w:r>
+      <w:r>
+        <w:rPr>
+          <w:rFonts w:hint="eastAsia" w:cs="宋体"/>
+          <w:color w:val="000000"/>
+          <w:sz w:val="21"/>
+          <w:szCs w:val="21"/>
+          <w:shd w:val="clear" w:fill="FFFFFF"/>
+          <w:lang w:val="en-US" w:eastAsia="zh-CN"/>
+        </w:rPr>
+        <w:tab/>
+      </w:r>
+      <w:r>
+        <w:rPr>
+          <w:rFonts w:hint="eastAsia" w:cs="宋体"/>
+          <w:color w:val="000000"/>
+          <w:sz w:val="21"/>
+          <w:szCs w:val="21"/>
+          <w:shd w:val="clear" w:fill="FFFFFF"/>
+          <w:lang w:val="en-US" w:eastAsia="zh-CN"/>
+        </w:rPr>
         <w:t>附件id</w:t>
       </w:r>
       <w:r>
@@ -28090,7 +27968,6 @@
           <w:lang w:val="en-US" w:eastAsia="zh-CN"/>
         </w:rPr>
         <w:tab/>
-        <w:t/>
       </w:r>
       <w:r>
         <w:rPr>
@@ -28176,7 +28053,6 @@
           <w:lang w:val="en-US" w:eastAsia="zh-CN"/>
         </w:rPr>
         <w:tab/>
-        <w:t/>
       </w:r>
       <w:r>
         <w:rPr>
@@ -28190,6 +28066,18 @@
           <w:lang w:val="en-US" w:eastAsia="zh-CN"/>
         </w:rPr>
         <w:tab/>
+      </w:r>
+      <w:r>
+        <w:rPr>
+          <w:rFonts w:hint="eastAsia" w:cs="宋体"/>
+          <w:b/>
+          <w:bCs/>
+          <w:color w:val="000000"/>
+          <w:sz w:val="21"/>
+          <w:szCs w:val="21"/>
+          <w:shd w:val="clear" w:fill="FFFFFF"/>
+          <w:lang w:val="en-US" w:eastAsia="zh-CN"/>
+        </w:rPr>
         <w:t>企业秀列表</w:t>
       </w:r>
     </w:p>
@@ -28938,30 +28826,38 @@
           <w:lang w:val="en-US" w:eastAsia="zh-CN"/>
         </w:rPr>
         <w:tab/>
-        <w:t/>
-      </w:r>
-      <w:r>
-        <w:rPr>
-          <w:rFonts w:hint="eastAsia" w:cs="宋体"/>
-          <w:color w:val="000000"/>
-          <w:sz w:val="21"/>
-          <w:szCs w:val="21"/>
-          <w:shd w:val="clear" w:fill="FFFFFF"/>
-          <w:lang w:val="en-US" w:eastAsia="zh-CN"/>
-        </w:rPr>
-        <w:tab/>
-        <w:t/>
-      </w:r>
-      <w:r>
-        <w:rPr>
-          <w:rFonts w:hint="eastAsia" w:cs="宋体"/>
-          <w:color w:val="000000"/>
-          <w:sz w:val="21"/>
-          <w:szCs w:val="21"/>
-          <w:shd w:val="clear" w:fill="FFFFFF"/>
-          <w:lang w:val="en-US" w:eastAsia="zh-CN"/>
-        </w:rPr>
-        <w:tab/>
+      </w:r>
+      <w:r>
+        <w:rPr>
+          <w:rFonts w:hint="eastAsia" w:cs="宋体"/>
+          <w:color w:val="000000"/>
+          <w:sz w:val="21"/>
+          <w:szCs w:val="21"/>
+          <w:shd w:val="clear" w:fill="FFFFFF"/>
+          <w:lang w:val="en-US" w:eastAsia="zh-CN"/>
+        </w:rPr>
+        <w:tab/>
+      </w:r>
+      <w:r>
+        <w:rPr>
+          <w:rFonts w:hint="eastAsia" w:cs="宋体"/>
+          <w:color w:val="000000"/>
+          <w:sz w:val="21"/>
+          <w:szCs w:val="21"/>
+          <w:shd w:val="clear" w:fill="FFFFFF"/>
+          <w:lang w:val="en-US" w:eastAsia="zh-CN"/>
+        </w:rPr>
+        <w:tab/>
+      </w:r>
+      <w:r>
+        <w:rPr>
+          <w:rFonts w:hint="eastAsia" w:cs="宋体"/>
+          <w:color w:val="000000"/>
+          <w:sz w:val="21"/>
+          <w:szCs w:val="21"/>
+          <w:shd w:val="clear" w:fill="FFFFFF"/>
+          <w:lang w:val="en-US" w:eastAsia="zh-CN"/>
+        </w:rPr>
         <w:t>封面图片</w:t>
       </w:r>
       <w:r>
@@ -29078,30 +28974,38 @@
           <w:lang w:val="en-US" w:eastAsia="zh-CN"/>
         </w:rPr>
         <w:tab/>
-        <w:t/>
-      </w:r>
-      <w:r>
-        <w:rPr>
-          <w:rFonts w:hint="eastAsia" w:cs="宋体"/>
-          <w:color w:val="000000"/>
-          <w:sz w:val="21"/>
-          <w:szCs w:val="21"/>
-          <w:shd w:val="clear" w:fill="FFFFFF"/>
-          <w:lang w:val="en-US" w:eastAsia="zh-CN"/>
-        </w:rPr>
-        <w:tab/>
-        <w:t/>
-      </w:r>
-      <w:r>
-        <w:rPr>
-          <w:rFonts w:hint="eastAsia" w:cs="宋体"/>
-          <w:color w:val="000000"/>
-          <w:sz w:val="21"/>
-          <w:szCs w:val="21"/>
-          <w:shd w:val="clear" w:fill="FFFFFF"/>
-          <w:lang w:val="en-US" w:eastAsia="zh-CN"/>
-        </w:rPr>
-        <w:tab/>
+      </w:r>
+      <w:r>
+        <w:rPr>
+          <w:rFonts w:hint="eastAsia" w:cs="宋体"/>
+          <w:color w:val="000000"/>
+          <w:sz w:val="21"/>
+          <w:szCs w:val="21"/>
+          <w:shd w:val="clear" w:fill="FFFFFF"/>
+          <w:lang w:val="en-US" w:eastAsia="zh-CN"/>
+        </w:rPr>
+        <w:tab/>
+      </w:r>
+      <w:r>
+        <w:rPr>
+          <w:rFonts w:hint="eastAsia" w:cs="宋体"/>
+          <w:color w:val="000000"/>
+          <w:sz w:val="21"/>
+          <w:szCs w:val="21"/>
+          <w:shd w:val="clear" w:fill="FFFFFF"/>
+          <w:lang w:val="en-US" w:eastAsia="zh-CN"/>
+        </w:rPr>
+        <w:tab/>
+      </w:r>
+      <w:r>
+        <w:rPr>
+          <w:rFonts w:hint="eastAsia" w:cs="宋体"/>
+          <w:color w:val="000000"/>
+          <w:sz w:val="21"/>
+          <w:szCs w:val="21"/>
+          <w:shd w:val="clear" w:fill="FFFFFF"/>
+          <w:lang w:val="en-US" w:eastAsia="zh-CN"/>
+        </w:rPr>
         <w:t>性别</w:t>
       </w:r>
       <w:r>
@@ -29166,19 +29070,17 @@
           <w:lang w:val="en-US" w:eastAsia="zh-CN"/>
         </w:rPr>
         <w:tab/>
-        <w:t/>
-      </w:r>
-      <w:r>
-        <w:rPr>
-          <w:rFonts w:hint="eastAsia" w:cs="宋体"/>
-          <w:color w:val="000000"/>
-          <w:sz w:val="21"/>
-          <w:szCs w:val="21"/>
-          <w:shd w:val="clear" w:fill="FFFFFF"/>
-          <w:lang w:val="en-US" w:eastAsia="zh-CN"/>
-        </w:rPr>
-        <w:tab/>
-        <w:t/>
+      </w:r>
+      <w:r>
+        <w:rPr>
+          <w:rFonts w:hint="eastAsia" w:cs="宋体"/>
+          <w:color w:val="000000"/>
+          <w:sz w:val="21"/>
+          <w:szCs w:val="21"/>
+          <w:shd w:val="clear" w:fill="FFFFFF"/>
+          <w:lang w:val="en-US" w:eastAsia="zh-CN"/>
+        </w:rPr>
+        <w:tab/>
       </w:r>
       <w:r>
         <w:rPr>
@@ -29253,7 +29155,7 @@
           <w:szCs w:val="21"/>
           <w:shd w:val="clear" w:fill="FFFFFF"/>
         </w:rPr>
-        <w:t>//</w:t>
+        <w:t>//是否审核通过 0—-未生效 1—-待审核 2—-通过 3—-未通过</w:t>
       </w:r>
       <w:r>
         <w:rPr>
@@ -29264,61 +29166,6 @@
           <w:szCs w:val="21"/>
           <w:shd w:val="clear" w:fill="FFFFFF"/>
         </w:rPr>
-        <w:t>是否审核通过 0—-</w:t>
-      </w:r>
-      <w:r>
-        <w:rPr>
-          <w:rFonts w:hint="eastAsia" w:ascii="宋体" w:hAnsi="宋体" w:eastAsia="宋体" w:cs="宋体"/>
-          <w:i/>
-          <w:color w:val="808080"/>
-          <w:sz w:val="21"/>
-          <w:szCs w:val="21"/>
-          <w:shd w:val="clear" w:fill="FFFFFF"/>
-        </w:rPr>
-        <w:t>未生效 1—-</w:t>
-      </w:r>
-      <w:r>
-        <w:rPr>
-          <w:rFonts w:hint="eastAsia" w:ascii="宋体" w:hAnsi="宋体" w:eastAsia="宋体" w:cs="宋体"/>
-          <w:i/>
-          <w:color w:val="808080"/>
-          <w:sz w:val="21"/>
-          <w:szCs w:val="21"/>
-          <w:shd w:val="clear" w:fill="FFFFFF"/>
-        </w:rPr>
-        <w:t>待审核 2—-</w:t>
-      </w:r>
-      <w:r>
-        <w:rPr>
-          <w:rFonts w:hint="eastAsia" w:ascii="宋体" w:hAnsi="宋体" w:eastAsia="宋体" w:cs="宋体"/>
-          <w:i/>
-          <w:color w:val="808080"/>
-          <w:sz w:val="21"/>
-          <w:szCs w:val="21"/>
-          <w:shd w:val="clear" w:fill="FFFFFF"/>
-        </w:rPr>
-        <w:t>通过 3—-</w:t>
-      </w:r>
-      <w:r>
-        <w:rPr>
-          <w:rFonts w:hint="eastAsia" w:ascii="宋体" w:hAnsi="宋体" w:eastAsia="宋体" w:cs="宋体"/>
-          <w:i/>
-          <w:color w:val="808080"/>
-          <w:sz w:val="21"/>
-          <w:szCs w:val="21"/>
-          <w:shd w:val="clear" w:fill="FFFFFF"/>
-        </w:rPr>
-        <w:t>未通过</w:t>
-      </w:r>
-      <w:r>
-        <w:rPr>
-          <w:rFonts w:hint="eastAsia" w:ascii="宋体" w:hAnsi="宋体" w:eastAsia="宋体" w:cs="宋体"/>
-          <w:i/>
-          <w:color w:val="808080"/>
-          <w:sz w:val="21"/>
-          <w:szCs w:val="21"/>
-          <w:shd w:val="clear" w:fill="FFFFFF"/>
-        </w:rPr>
         <w:br w:type="textWrapping"/>
       </w:r>
       <w:r>
@@ -29373,19 +29220,17 @@
           <w:lang w:val="en-US" w:eastAsia="zh-CN"/>
         </w:rPr>
         <w:tab/>
-        <w:t/>
-      </w:r>
-      <w:r>
-        <w:rPr>
-          <w:rFonts w:hint="eastAsia" w:cs="宋体"/>
-          <w:color w:val="000000"/>
-          <w:sz w:val="21"/>
-          <w:szCs w:val="21"/>
-          <w:shd w:val="clear" w:fill="FFFFFF"/>
-          <w:lang w:val="en-US" w:eastAsia="zh-CN"/>
-        </w:rPr>
-        <w:tab/>
-        <w:t/>
+      </w:r>
+      <w:r>
+        <w:rPr>
+          <w:rFonts w:hint="eastAsia" w:cs="宋体"/>
+          <w:color w:val="000000"/>
+          <w:sz w:val="21"/>
+          <w:szCs w:val="21"/>
+          <w:shd w:val="clear" w:fill="FFFFFF"/>
+          <w:lang w:val="en-US" w:eastAsia="zh-CN"/>
+        </w:rPr>
+        <w:tab/>
       </w:r>
       <w:r>
         <w:rPr>
@@ -29461,30 +29306,38 @@
           <w:lang w:val="en-US" w:eastAsia="zh-CN"/>
         </w:rPr>
         <w:tab/>
-        <w:t/>
-      </w:r>
-      <w:r>
-        <w:rPr>
-          <w:rFonts w:hint="eastAsia" w:cs="宋体"/>
-          <w:color w:val="000000"/>
-          <w:sz w:val="21"/>
-          <w:szCs w:val="21"/>
-          <w:shd w:val="clear" w:fill="FFFFFF"/>
-          <w:lang w:val="en-US" w:eastAsia="zh-CN"/>
-        </w:rPr>
-        <w:tab/>
-        <w:t/>
-      </w:r>
-      <w:r>
-        <w:rPr>
-          <w:rFonts w:hint="eastAsia" w:cs="宋体"/>
-          <w:color w:val="000000"/>
-          <w:sz w:val="21"/>
-          <w:szCs w:val="21"/>
-          <w:shd w:val="clear" w:fill="FFFFFF"/>
-          <w:lang w:val="en-US" w:eastAsia="zh-CN"/>
-        </w:rPr>
-        <w:tab/>
+      </w:r>
+      <w:r>
+        <w:rPr>
+          <w:rFonts w:hint="eastAsia" w:cs="宋体"/>
+          <w:color w:val="000000"/>
+          <w:sz w:val="21"/>
+          <w:szCs w:val="21"/>
+          <w:shd w:val="clear" w:fill="FFFFFF"/>
+          <w:lang w:val="en-US" w:eastAsia="zh-CN"/>
+        </w:rPr>
+        <w:tab/>
+      </w:r>
+      <w:r>
+        <w:rPr>
+          <w:rFonts w:hint="eastAsia" w:cs="宋体"/>
+          <w:color w:val="000000"/>
+          <w:sz w:val="21"/>
+          <w:szCs w:val="21"/>
+          <w:shd w:val="clear" w:fill="FFFFFF"/>
+          <w:lang w:val="en-US" w:eastAsia="zh-CN"/>
+        </w:rPr>
+        <w:tab/>
+      </w:r>
+      <w:r>
+        <w:rPr>
+          <w:rFonts w:hint="eastAsia" w:cs="宋体"/>
+          <w:color w:val="000000"/>
+          <w:sz w:val="21"/>
+          <w:szCs w:val="21"/>
+          <w:shd w:val="clear" w:fill="FFFFFF"/>
+          <w:lang w:val="en-US" w:eastAsia="zh-CN"/>
+        </w:rPr>
         <w:t>是否是app发布</w:t>
       </w:r>
       <w:r>
@@ -29497,6 +29350,16 @@
           <w:lang w:val="en-US" w:eastAsia="zh-CN"/>
         </w:rPr>
         <w:tab/>
+      </w:r>
+      <w:r>
+        <w:rPr>
+          <w:rFonts w:hint="eastAsia" w:cs="宋体"/>
+          <w:color w:val="000000"/>
+          <w:sz w:val="21"/>
+          <w:szCs w:val="21"/>
+          <w:shd w:val="clear" w:fill="FFFFFF"/>
+          <w:lang w:val="en-US" w:eastAsia="zh-CN"/>
+        </w:rPr>
         <w:t>0不是1是</w:t>
       </w:r>
       <w:r>
@@ -29561,30 +29424,38 @@
           <w:lang w:val="en-US" w:eastAsia="zh-CN"/>
         </w:rPr>
         <w:tab/>
-        <w:t/>
-      </w:r>
-      <w:r>
-        <w:rPr>
-          <w:rFonts w:hint="eastAsia" w:cs="宋体"/>
-          <w:color w:val="000000"/>
-          <w:sz w:val="21"/>
-          <w:szCs w:val="21"/>
-          <w:shd w:val="clear" w:fill="FFFFFF"/>
-          <w:lang w:val="en-US" w:eastAsia="zh-CN"/>
-        </w:rPr>
-        <w:tab/>
-        <w:t/>
-      </w:r>
-      <w:r>
-        <w:rPr>
-          <w:rFonts w:hint="eastAsia" w:cs="宋体"/>
-          <w:color w:val="000000"/>
-          <w:sz w:val="21"/>
-          <w:szCs w:val="21"/>
-          <w:shd w:val="clear" w:fill="FFFFFF"/>
-          <w:lang w:val="en-US" w:eastAsia="zh-CN"/>
-        </w:rPr>
-        <w:tab/>
+      </w:r>
+      <w:r>
+        <w:rPr>
+          <w:rFonts w:hint="eastAsia" w:cs="宋体"/>
+          <w:color w:val="000000"/>
+          <w:sz w:val="21"/>
+          <w:szCs w:val="21"/>
+          <w:shd w:val="clear" w:fill="FFFFFF"/>
+          <w:lang w:val="en-US" w:eastAsia="zh-CN"/>
+        </w:rPr>
+        <w:tab/>
+      </w:r>
+      <w:r>
+        <w:rPr>
+          <w:rFonts w:hint="eastAsia" w:cs="宋体"/>
+          <w:color w:val="000000"/>
+          <w:sz w:val="21"/>
+          <w:szCs w:val="21"/>
+          <w:shd w:val="clear" w:fill="FFFFFF"/>
+          <w:lang w:val="en-US" w:eastAsia="zh-CN"/>
+        </w:rPr>
+        <w:tab/>
+      </w:r>
+      <w:r>
+        <w:rPr>
+          <w:rFonts w:hint="eastAsia" w:cs="宋体"/>
+          <w:color w:val="000000"/>
+          <w:sz w:val="21"/>
+          <w:szCs w:val="21"/>
+          <w:shd w:val="clear" w:fill="FFFFFF"/>
+          <w:lang w:val="en-US" w:eastAsia="zh-CN"/>
+        </w:rPr>
         <w:t>标题</w:t>
       </w:r>
       <w:r>
@@ -29649,19 +29520,17 @@
           <w:lang w:val="en-US" w:eastAsia="zh-CN"/>
         </w:rPr>
         <w:tab/>
-        <w:t/>
-      </w:r>
-      <w:r>
-        <w:rPr>
-          <w:rFonts w:hint="eastAsia" w:cs="宋体"/>
-          <w:color w:val="000000"/>
-          <w:sz w:val="21"/>
-          <w:szCs w:val="21"/>
-          <w:shd w:val="clear" w:fill="FFFFFF"/>
-          <w:lang w:val="en-US" w:eastAsia="zh-CN"/>
-        </w:rPr>
-        <w:tab/>
-        <w:t/>
+      </w:r>
+      <w:r>
+        <w:rPr>
+          <w:rFonts w:hint="eastAsia" w:cs="宋体"/>
+          <w:color w:val="000000"/>
+          <w:sz w:val="21"/>
+          <w:szCs w:val="21"/>
+          <w:shd w:val="clear" w:fill="FFFFFF"/>
+          <w:lang w:val="en-US" w:eastAsia="zh-CN"/>
+        </w:rPr>
+        <w:tab/>
       </w:r>
       <w:r>
         <w:rPr>
@@ -29737,30 +29606,38 @@
           <w:lang w:val="en-US" w:eastAsia="zh-CN"/>
         </w:rPr>
         <w:tab/>
-        <w:t/>
-      </w:r>
-      <w:r>
-        <w:rPr>
-          <w:rFonts w:hint="eastAsia" w:cs="宋体"/>
-          <w:color w:val="000000"/>
-          <w:sz w:val="21"/>
-          <w:szCs w:val="21"/>
-          <w:shd w:val="clear" w:fill="FFFFFF"/>
-          <w:lang w:val="en-US" w:eastAsia="zh-CN"/>
-        </w:rPr>
-        <w:tab/>
-        <w:t/>
-      </w:r>
-      <w:r>
-        <w:rPr>
-          <w:rFonts w:hint="eastAsia" w:cs="宋体"/>
-          <w:color w:val="000000"/>
-          <w:sz w:val="21"/>
-          <w:szCs w:val="21"/>
-          <w:shd w:val="clear" w:fill="FFFFFF"/>
-          <w:lang w:val="en-US" w:eastAsia="zh-CN"/>
-        </w:rPr>
-        <w:tab/>
+      </w:r>
+      <w:r>
+        <w:rPr>
+          <w:rFonts w:hint="eastAsia" w:cs="宋体"/>
+          <w:color w:val="000000"/>
+          <w:sz w:val="21"/>
+          <w:szCs w:val="21"/>
+          <w:shd w:val="clear" w:fill="FFFFFF"/>
+          <w:lang w:val="en-US" w:eastAsia="zh-CN"/>
+        </w:rPr>
+        <w:tab/>
+      </w:r>
+      <w:r>
+        <w:rPr>
+          <w:rFonts w:hint="eastAsia" w:cs="宋体"/>
+          <w:color w:val="000000"/>
+          <w:sz w:val="21"/>
+          <w:szCs w:val="21"/>
+          <w:shd w:val="clear" w:fill="FFFFFF"/>
+          <w:lang w:val="en-US" w:eastAsia="zh-CN"/>
+        </w:rPr>
+        <w:tab/>
+      </w:r>
+      <w:r>
+        <w:rPr>
+          <w:rFonts w:hint="eastAsia" w:cs="宋体"/>
+          <w:color w:val="000000"/>
+          <w:sz w:val="21"/>
+          <w:szCs w:val="21"/>
+          <w:shd w:val="clear" w:fill="FFFFFF"/>
+          <w:lang w:val="en-US" w:eastAsia="zh-CN"/>
+        </w:rPr>
         <w:t>评论数</w:t>
       </w:r>
       <w:r>
@@ -29815,30 +29692,38 @@
           <w:lang w:val="en-US" w:eastAsia="zh-CN"/>
         </w:rPr>
         <w:tab/>
-        <w:t/>
-      </w:r>
-      <w:r>
-        <w:rPr>
-          <w:rFonts w:hint="eastAsia" w:cs="宋体"/>
-          <w:color w:val="000000"/>
-          <w:sz w:val="21"/>
-          <w:szCs w:val="21"/>
-          <w:shd w:val="clear" w:fill="FFFFFF"/>
-          <w:lang w:val="en-US" w:eastAsia="zh-CN"/>
-        </w:rPr>
-        <w:tab/>
-        <w:t/>
-      </w:r>
-      <w:r>
-        <w:rPr>
-          <w:rFonts w:hint="eastAsia" w:cs="宋体"/>
-          <w:color w:val="000000"/>
-          <w:sz w:val="21"/>
-          <w:szCs w:val="21"/>
-          <w:shd w:val="clear" w:fill="FFFFFF"/>
-          <w:lang w:val="en-US" w:eastAsia="zh-CN"/>
-        </w:rPr>
-        <w:tab/>
+      </w:r>
+      <w:r>
+        <w:rPr>
+          <w:rFonts w:hint="eastAsia" w:cs="宋体"/>
+          <w:color w:val="000000"/>
+          <w:sz w:val="21"/>
+          <w:szCs w:val="21"/>
+          <w:shd w:val="clear" w:fill="FFFFFF"/>
+          <w:lang w:val="en-US" w:eastAsia="zh-CN"/>
+        </w:rPr>
+        <w:tab/>
+      </w:r>
+      <w:r>
+        <w:rPr>
+          <w:rFonts w:hint="eastAsia" w:cs="宋体"/>
+          <w:color w:val="000000"/>
+          <w:sz w:val="21"/>
+          <w:szCs w:val="21"/>
+          <w:shd w:val="clear" w:fill="FFFFFF"/>
+          <w:lang w:val="en-US" w:eastAsia="zh-CN"/>
+        </w:rPr>
+        <w:tab/>
+      </w:r>
+      <w:r>
+        <w:rPr>
+          <w:rFonts w:hint="eastAsia" w:cs="宋体"/>
+          <w:color w:val="000000"/>
+          <w:sz w:val="21"/>
+          <w:szCs w:val="21"/>
+          <w:shd w:val="clear" w:fill="FFFFFF"/>
+          <w:lang w:val="en-US" w:eastAsia="zh-CN"/>
+        </w:rPr>
         <w:t>点赞数</w:t>
       </w:r>
       <w:r>
@@ -29903,30 +29788,38 @@
           <w:lang w:val="en-US" w:eastAsia="zh-CN"/>
         </w:rPr>
         <w:tab/>
-        <w:t/>
-      </w:r>
-      <w:r>
-        <w:rPr>
-          <w:rFonts w:hint="eastAsia" w:cs="宋体"/>
-          <w:color w:val="000000"/>
-          <w:sz w:val="21"/>
-          <w:szCs w:val="21"/>
-          <w:shd w:val="clear" w:fill="FFFFFF"/>
-          <w:lang w:val="en-US" w:eastAsia="zh-CN"/>
-        </w:rPr>
-        <w:tab/>
-        <w:t/>
-      </w:r>
-      <w:r>
-        <w:rPr>
-          <w:rFonts w:hint="eastAsia" w:cs="宋体"/>
-          <w:color w:val="000000"/>
-          <w:sz w:val="21"/>
-          <w:szCs w:val="21"/>
-          <w:shd w:val="clear" w:fill="FFFFFF"/>
-          <w:lang w:val="en-US" w:eastAsia="zh-CN"/>
-        </w:rPr>
-        <w:tab/>
+      </w:r>
+      <w:r>
+        <w:rPr>
+          <w:rFonts w:hint="eastAsia" w:cs="宋体"/>
+          <w:color w:val="000000"/>
+          <w:sz w:val="21"/>
+          <w:szCs w:val="21"/>
+          <w:shd w:val="clear" w:fill="FFFFFF"/>
+          <w:lang w:val="en-US" w:eastAsia="zh-CN"/>
+        </w:rPr>
+        <w:tab/>
+      </w:r>
+      <w:r>
+        <w:rPr>
+          <w:rFonts w:hint="eastAsia" w:cs="宋体"/>
+          <w:color w:val="000000"/>
+          <w:sz w:val="21"/>
+          <w:szCs w:val="21"/>
+          <w:shd w:val="clear" w:fill="FFFFFF"/>
+          <w:lang w:val="en-US" w:eastAsia="zh-CN"/>
+        </w:rPr>
+        <w:tab/>
+      </w:r>
+      <w:r>
+        <w:rPr>
+          <w:rFonts w:hint="eastAsia" w:cs="宋体"/>
+          <w:color w:val="000000"/>
+          <w:sz w:val="21"/>
+          <w:szCs w:val="21"/>
+          <w:shd w:val="clear" w:fill="FFFFFF"/>
+          <w:lang w:val="en-US" w:eastAsia="zh-CN"/>
+        </w:rPr>
         <w:t>企业秀内容</w:t>
       </w:r>
       <w:r>
@@ -29991,30 +29884,38 @@
           <w:lang w:val="en-US" w:eastAsia="zh-CN"/>
         </w:rPr>
         <w:tab/>
-        <w:t/>
-      </w:r>
-      <w:r>
-        <w:rPr>
-          <w:rFonts w:hint="eastAsia" w:cs="宋体"/>
-          <w:color w:val="000000"/>
-          <w:sz w:val="21"/>
-          <w:szCs w:val="21"/>
-          <w:shd w:val="clear" w:fill="FFFFFF"/>
-          <w:lang w:val="en-US" w:eastAsia="zh-CN"/>
-        </w:rPr>
-        <w:tab/>
-        <w:t/>
-      </w:r>
-      <w:r>
-        <w:rPr>
-          <w:rFonts w:hint="eastAsia" w:cs="宋体"/>
-          <w:color w:val="000000"/>
-          <w:sz w:val="21"/>
-          <w:szCs w:val="21"/>
-          <w:shd w:val="clear" w:fill="FFFFFF"/>
-          <w:lang w:val="en-US" w:eastAsia="zh-CN"/>
-        </w:rPr>
-        <w:tab/>
+      </w:r>
+      <w:r>
+        <w:rPr>
+          <w:rFonts w:hint="eastAsia" w:cs="宋体"/>
+          <w:color w:val="000000"/>
+          <w:sz w:val="21"/>
+          <w:szCs w:val="21"/>
+          <w:shd w:val="clear" w:fill="FFFFFF"/>
+          <w:lang w:val="en-US" w:eastAsia="zh-CN"/>
+        </w:rPr>
+        <w:tab/>
+      </w:r>
+      <w:r>
+        <w:rPr>
+          <w:rFonts w:hint="eastAsia" w:cs="宋体"/>
+          <w:color w:val="000000"/>
+          <w:sz w:val="21"/>
+          <w:szCs w:val="21"/>
+          <w:shd w:val="clear" w:fill="FFFFFF"/>
+          <w:lang w:val="en-US" w:eastAsia="zh-CN"/>
+        </w:rPr>
+        <w:tab/>
+      </w:r>
+      <w:r>
+        <w:rPr>
+          <w:rFonts w:hint="eastAsia" w:cs="宋体"/>
+          <w:color w:val="000000"/>
+          <w:sz w:val="21"/>
+          <w:szCs w:val="21"/>
+          <w:shd w:val="clear" w:fill="FFFFFF"/>
+          <w:lang w:val="en-US" w:eastAsia="zh-CN"/>
+        </w:rPr>
         <w:t>企业名称</w:t>
       </w:r>
       <w:r>
@@ -30079,19 +29980,17 @@
           <w:lang w:val="en-US" w:eastAsia="zh-CN"/>
         </w:rPr>
         <w:tab/>
-        <w:t/>
-      </w:r>
-      <w:r>
-        <w:rPr>
-          <w:rFonts w:hint="eastAsia" w:cs="宋体"/>
-          <w:color w:val="000000"/>
-          <w:sz w:val="21"/>
-          <w:szCs w:val="21"/>
-          <w:shd w:val="clear" w:fill="FFFFFF"/>
-          <w:lang w:val="en-US" w:eastAsia="zh-CN"/>
-        </w:rPr>
-        <w:tab/>
-        <w:t/>
+      </w:r>
+      <w:r>
+        <w:rPr>
+          <w:rFonts w:hint="eastAsia" w:cs="宋体"/>
+          <w:color w:val="000000"/>
+          <w:sz w:val="21"/>
+          <w:szCs w:val="21"/>
+          <w:shd w:val="clear" w:fill="FFFFFF"/>
+          <w:lang w:val="en-US" w:eastAsia="zh-CN"/>
+        </w:rPr>
+        <w:tab/>
       </w:r>
       <w:r>
         <w:rPr>
@@ -30167,19 +30066,17 @@
           <w:lang w:val="en-US" w:eastAsia="zh-CN"/>
         </w:rPr>
         <w:tab/>
-        <w:t/>
-      </w:r>
-      <w:r>
-        <w:rPr>
-          <w:rFonts w:hint="eastAsia" w:cs="宋体"/>
-          <w:color w:val="000000"/>
-          <w:sz w:val="21"/>
-          <w:szCs w:val="21"/>
-          <w:shd w:val="clear" w:fill="FFFFFF"/>
-          <w:lang w:val="en-US" w:eastAsia="zh-CN"/>
-        </w:rPr>
-        <w:tab/>
-        <w:t/>
+      </w:r>
+      <w:r>
+        <w:rPr>
+          <w:rFonts w:hint="eastAsia" w:cs="宋体"/>
+          <w:color w:val="000000"/>
+          <w:sz w:val="21"/>
+          <w:szCs w:val="21"/>
+          <w:shd w:val="clear" w:fill="FFFFFF"/>
+          <w:lang w:val="en-US" w:eastAsia="zh-CN"/>
+        </w:rPr>
+        <w:tab/>
       </w:r>
       <w:r>
         <w:rPr>
@@ -30307,19 +30204,17 @@
           <w:lang w:val="en-US" w:eastAsia="zh-CN"/>
         </w:rPr>
         <w:tab/>
-        <w:t/>
-      </w:r>
-      <w:r>
-        <w:rPr>
-          <w:rFonts w:hint="eastAsia" w:cs="宋体"/>
-          <w:color w:val="000000"/>
-          <w:sz w:val="21"/>
-          <w:szCs w:val="21"/>
-          <w:shd w:val="clear" w:fill="FFFFFF"/>
-          <w:lang w:val="en-US" w:eastAsia="zh-CN"/>
-        </w:rPr>
-        <w:tab/>
-        <w:t/>
+      </w:r>
+      <w:r>
+        <w:rPr>
+          <w:rFonts w:hint="eastAsia" w:cs="宋体"/>
+          <w:color w:val="000000"/>
+          <w:sz w:val="21"/>
+          <w:szCs w:val="21"/>
+          <w:shd w:val="clear" w:fill="FFFFFF"/>
+          <w:lang w:val="en-US" w:eastAsia="zh-CN"/>
+        </w:rPr>
+        <w:tab/>
       </w:r>
       <w:r>
         <w:rPr>
@@ -30405,30 +30300,38 @@
           <w:lang w:val="en-US" w:eastAsia="zh-CN"/>
         </w:rPr>
         <w:tab/>
-        <w:t/>
-      </w:r>
-      <w:r>
-        <w:rPr>
-          <w:rFonts w:hint="eastAsia" w:cs="宋体"/>
-          <w:color w:val="000000"/>
-          <w:sz w:val="21"/>
-          <w:szCs w:val="21"/>
-          <w:shd w:val="clear" w:fill="FFFFFF"/>
-          <w:lang w:val="en-US" w:eastAsia="zh-CN"/>
-        </w:rPr>
-        <w:tab/>
-        <w:t/>
-      </w:r>
-      <w:r>
-        <w:rPr>
-          <w:rFonts w:hint="eastAsia" w:cs="宋体"/>
-          <w:color w:val="000000"/>
-          <w:sz w:val="21"/>
-          <w:szCs w:val="21"/>
-          <w:shd w:val="clear" w:fill="FFFFFF"/>
-          <w:lang w:val="en-US" w:eastAsia="zh-CN"/>
-        </w:rPr>
-        <w:tab/>
+      </w:r>
+      <w:r>
+        <w:rPr>
+          <w:rFonts w:hint="eastAsia" w:cs="宋体"/>
+          <w:color w:val="000000"/>
+          <w:sz w:val="21"/>
+          <w:szCs w:val="21"/>
+          <w:shd w:val="clear" w:fill="FFFFFF"/>
+          <w:lang w:val="en-US" w:eastAsia="zh-CN"/>
+        </w:rPr>
+        <w:tab/>
+      </w:r>
+      <w:r>
+        <w:rPr>
+          <w:rFonts w:hint="eastAsia" w:cs="宋体"/>
+          <w:color w:val="000000"/>
+          <w:sz w:val="21"/>
+          <w:szCs w:val="21"/>
+          <w:shd w:val="clear" w:fill="FFFFFF"/>
+          <w:lang w:val="en-US" w:eastAsia="zh-CN"/>
+        </w:rPr>
+        <w:tab/>
+      </w:r>
+      <w:r>
+        <w:rPr>
+          <w:rFonts w:hint="eastAsia" w:cs="宋体"/>
+          <w:color w:val="000000"/>
+          <w:sz w:val="21"/>
+          <w:szCs w:val="21"/>
+          <w:shd w:val="clear" w:fill="FFFFFF"/>
+          <w:lang w:val="en-US" w:eastAsia="zh-CN"/>
+        </w:rPr>
         <w:t>更新时间</w:t>
       </w:r>
       <w:r>
@@ -30483,19 +30386,17 @@
           <w:lang w:val="en-US" w:eastAsia="zh-CN"/>
         </w:rPr>
         <w:tab/>
-        <w:t/>
-      </w:r>
-      <w:r>
-        <w:rPr>
-          <w:rFonts w:hint="eastAsia" w:cs="宋体"/>
-          <w:color w:val="000000"/>
-          <w:sz w:val="21"/>
-          <w:szCs w:val="21"/>
-          <w:shd w:val="clear" w:fill="FFFFFF"/>
-          <w:lang w:val="en-US" w:eastAsia="zh-CN"/>
-        </w:rPr>
-        <w:tab/>
-        <w:t/>
+      </w:r>
+      <w:r>
+        <w:rPr>
+          <w:rFonts w:hint="eastAsia" w:cs="宋体"/>
+          <w:color w:val="000000"/>
+          <w:sz w:val="21"/>
+          <w:szCs w:val="21"/>
+          <w:shd w:val="clear" w:fill="FFFFFF"/>
+          <w:lang w:val="en-US" w:eastAsia="zh-CN"/>
+        </w:rPr>
+        <w:tab/>
       </w:r>
       <w:r>
         <w:rPr>
@@ -30581,30 +30482,38 @@
           <w:lang w:val="en-US" w:eastAsia="zh-CN"/>
         </w:rPr>
         <w:tab/>
-        <w:t/>
-      </w:r>
-      <w:r>
-        <w:rPr>
-          <w:rFonts w:hint="eastAsia" w:cs="宋体"/>
-          <w:color w:val="000000"/>
-          <w:sz w:val="21"/>
-          <w:szCs w:val="21"/>
-          <w:shd w:val="clear" w:fill="FFFFFF"/>
-          <w:lang w:val="en-US" w:eastAsia="zh-CN"/>
-        </w:rPr>
-        <w:tab/>
-        <w:t/>
-      </w:r>
-      <w:r>
-        <w:rPr>
-          <w:rFonts w:hint="eastAsia" w:cs="宋体"/>
-          <w:color w:val="000000"/>
-          <w:sz w:val="21"/>
-          <w:szCs w:val="21"/>
-          <w:shd w:val="clear" w:fill="FFFFFF"/>
-          <w:lang w:val="en-US" w:eastAsia="zh-CN"/>
-        </w:rPr>
-        <w:tab/>
+      </w:r>
+      <w:r>
+        <w:rPr>
+          <w:rFonts w:hint="eastAsia" w:cs="宋体"/>
+          <w:color w:val="000000"/>
+          <w:sz w:val="21"/>
+          <w:szCs w:val="21"/>
+          <w:shd w:val="clear" w:fill="FFFFFF"/>
+          <w:lang w:val="en-US" w:eastAsia="zh-CN"/>
+        </w:rPr>
+        <w:tab/>
+      </w:r>
+      <w:r>
+        <w:rPr>
+          <w:rFonts w:hint="eastAsia" w:cs="宋体"/>
+          <w:color w:val="000000"/>
+          <w:sz w:val="21"/>
+          <w:szCs w:val="21"/>
+          <w:shd w:val="clear" w:fill="FFFFFF"/>
+          <w:lang w:val="en-US" w:eastAsia="zh-CN"/>
+        </w:rPr>
+        <w:tab/>
+      </w:r>
+      <w:r>
+        <w:rPr>
+          <w:rFonts w:hint="eastAsia" w:cs="宋体"/>
+          <w:color w:val="000000"/>
+          <w:sz w:val="21"/>
+          <w:szCs w:val="21"/>
+          <w:shd w:val="clear" w:fill="FFFFFF"/>
+          <w:lang w:val="en-US" w:eastAsia="zh-CN"/>
+        </w:rPr>
         <w:t>手机号</w:t>
       </w:r>
     </w:p>
@@ -30687,30 +30596,38 @@
           <w:lang w:val="en-US" w:eastAsia="zh-CN"/>
         </w:rPr>
         <w:tab/>
-        <w:t/>
-      </w:r>
-      <w:r>
-        <w:rPr>
-          <w:rFonts w:hint="eastAsia" w:cs="宋体"/>
-          <w:color w:val="000000"/>
-          <w:sz w:val="21"/>
-          <w:szCs w:val="21"/>
-          <w:shd w:val="clear" w:fill="FFFFFF"/>
-          <w:lang w:val="en-US" w:eastAsia="zh-CN"/>
-        </w:rPr>
-        <w:tab/>
-        <w:t/>
-      </w:r>
-      <w:r>
-        <w:rPr>
-          <w:rFonts w:hint="eastAsia" w:cs="宋体"/>
-          <w:color w:val="000000"/>
-          <w:sz w:val="21"/>
-          <w:szCs w:val="21"/>
-          <w:shd w:val="clear" w:fill="FFFFFF"/>
-          <w:lang w:val="en-US" w:eastAsia="zh-CN"/>
-        </w:rPr>
-        <w:tab/>
+      </w:r>
+      <w:r>
+        <w:rPr>
+          <w:rFonts w:hint="eastAsia" w:cs="宋体"/>
+          <w:color w:val="000000"/>
+          <w:sz w:val="21"/>
+          <w:szCs w:val="21"/>
+          <w:shd w:val="clear" w:fill="FFFFFF"/>
+          <w:lang w:val="en-US" w:eastAsia="zh-CN"/>
+        </w:rPr>
+        <w:tab/>
+      </w:r>
+      <w:r>
+        <w:rPr>
+          <w:rFonts w:hint="eastAsia" w:cs="宋体"/>
+          <w:color w:val="000000"/>
+          <w:sz w:val="21"/>
+          <w:szCs w:val="21"/>
+          <w:shd w:val="clear" w:fill="FFFFFF"/>
+          <w:lang w:val="en-US" w:eastAsia="zh-CN"/>
+        </w:rPr>
+        <w:tab/>
+      </w:r>
+      <w:r>
+        <w:rPr>
+          <w:rFonts w:hint="eastAsia" w:cs="宋体"/>
+          <w:color w:val="000000"/>
+          <w:sz w:val="21"/>
+          <w:szCs w:val="21"/>
+          <w:shd w:val="clear" w:fill="FFFFFF"/>
+          <w:lang w:val="en-US" w:eastAsia="zh-CN"/>
+        </w:rPr>
         <w:t>分享数</w:t>
       </w:r>
       <w:r>
@@ -30966,18 +30883,27 @@
           <w:lang w:val="en-US" w:eastAsia="zh-CN"/>
         </w:rPr>
         <w:tab/>
-        <w:t/>
-      </w:r>
-      <w:r>
-        <w:rPr>
-          <w:rFonts w:hint="eastAsia" w:cs="宋体"/>
-          <w:color w:val="000000"/>
-          <w:sz w:val="21"/>
-          <w:szCs w:val="21"/>
-          <w:shd w:val="clear" w:fill="FFFFFF"/>
-          <w:lang w:val="en-US" w:eastAsia="zh-CN"/>
-        </w:rPr>
-        <w:tab/>
+      </w:r>
+      <w:r>
+        <w:rPr>
+          <w:rFonts w:hint="eastAsia" w:cs="宋体"/>
+          <w:color w:val="000000"/>
+          <w:sz w:val="21"/>
+          <w:szCs w:val="21"/>
+          <w:shd w:val="clear" w:fill="FFFFFF"/>
+          <w:lang w:val="en-US" w:eastAsia="zh-CN"/>
+        </w:rPr>
+        <w:tab/>
+      </w:r>
+      <w:r>
+        <w:rPr>
+          <w:rFonts w:hint="eastAsia" w:cs="宋体"/>
+          <w:color w:val="000000"/>
+          <w:sz w:val="21"/>
+          <w:szCs w:val="21"/>
+          <w:shd w:val="clear" w:fill="FFFFFF"/>
+          <w:lang w:val="en-US" w:eastAsia="zh-CN"/>
+        </w:rPr>
         <w:t>生日</w:t>
       </w:r>
       <w:r>
@@ -31042,18 +30968,27 @@
           <w:lang w:val="en-US" w:eastAsia="zh-CN"/>
         </w:rPr>
         <w:tab/>
-        <w:t/>
-      </w:r>
-      <w:r>
-        <w:rPr>
-          <w:rFonts w:hint="eastAsia" w:cs="宋体"/>
-          <w:color w:val="000000"/>
-          <w:sz w:val="21"/>
-          <w:szCs w:val="21"/>
-          <w:shd w:val="clear" w:fill="FFFFFF"/>
-          <w:lang w:val="en-US" w:eastAsia="zh-CN"/>
-        </w:rPr>
-        <w:tab/>
+      </w:r>
+      <w:r>
+        <w:rPr>
+          <w:rFonts w:hint="eastAsia" w:cs="宋体"/>
+          <w:color w:val="000000"/>
+          <w:sz w:val="21"/>
+          <w:szCs w:val="21"/>
+          <w:shd w:val="clear" w:fill="FFFFFF"/>
+          <w:lang w:val="en-US" w:eastAsia="zh-CN"/>
+        </w:rPr>
+        <w:tab/>
+      </w:r>
+      <w:r>
+        <w:rPr>
+          <w:rFonts w:hint="eastAsia" w:cs="宋体"/>
+          <w:color w:val="000000"/>
+          <w:sz w:val="21"/>
+          <w:szCs w:val="21"/>
+          <w:shd w:val="clear" w:fill="FFFFFF"/>
+          <w:lang w:val="en-US" w:eastAsia="zh-CN"/>
+        </w:rPr>
         <w:t>性别</w:t>
       </w:r>
       <w:r>
@@ -31118,18 +31053,27 @@
           <w:lang w:val="en-US" w:eastAsia="zh-CN"/>
         </w:rPr>
         <w:tab/>
-        <w:t/>
-      </w:r>
-      <w:r>
-        <w:rPr>
-          <w:rFonts w:hint="eastAsia" w:cs="宋体"/>
-          <w:color w:val="000000"/>
-          <w:sz w:val="21"/>
-          <w:szCs w:val="21"/>
-          <w:shd w:val="clear" w:fill="FFFFFF"/>
-          <w:lang w:val="en-US" w:eastAsia="zh-CN"/>
-        </w:rPr>
-        <w:tab/>
+      </w:r>
+      <w:r>
+        <w:rPr>
+          <w:rFonts w:hint="eastAsia" w:cs="宋体"/>
+          <w:color w:val="000000"/>
+          <w:sz w:val="21"/>
+          <w:szCs w:val="21"/>
+          <w:shd w:val="clear" w:fill="FFFFFF"/>
+          <w:lang w:val="en-US" w:eastAsia="zh-CN"/>
+        </w:rPr>
+        <w:tab/>
+      </w:r>
+      <w:r>
+        <w:rPr>
+          <w:rFonts w:hint="eastAsia" w:cs="宋体"/>
+          <w:color w:val="000000"/>
+          <w:sz w:val="21"/>
+          <w:szCs w:val="21"/>
+          <w:shd w:val="clear" w:fill="FFFFFF"/>
+          <w:lang w:val="en-US" w:eastAsia="zh-CN"/>
+        </w:rPr>
         <w:t>头像</w:t>
       </w:r>
       <w:r>
@@ -31194,7 +31138,6 @@
           <w:lang w:val="en-US" w:eastAsia="zh-CN"/>
         </w:rPr>
         <w:tab/>
-        <w:t/>
       </w:r>
       <w:r>
         <w:rPr>
@@ -31367,7 +31310,6 @@
           <w:lang w:val="en-US" w:eastAsia="zh-CN"/>
         </w:rPr>
         <w:tab/>
-        <w:t/>
       </w:r>
       <w:r>
         <w:rPr>
@@ -31547,7 +31489,6 @@
           <w:lang w:val="en-US" w:eastAsia="zh-CN"/>
         </w:rPr>
         <w:tab/>
-        <w:t/>
       </w:r>
       <w:r>
         <w:rPr>
@@ -31623,7 +31564,6 @@
           <w:lang w:val="en-US" w:eastAsia="zh-CN"/>
         </w:rPr>
         <w:tab/>
-        <w:t/>
       </w:r>
       <w:r>
         <w:rPr>
@@ -31709,18 +31649,27 @@
           <w:lang w:val="en-US" w:eastAsia="zh-CN"/>
         </w:rPr>
         <w:tab/>
-        <w:t/>
-      </w:r>
-      <w:r>
-        <w:rPr>
-          <w:rFonts w:hint="eastAsia" w:cs="宋体"/>
-          <w:color w:val="000000"/>
-          <w:sz w:val="21"/>
-          <w:szCs w:val="21"/>
-          <w:shd w:val="clear" w:fill="FFFFFF"/>
-          <w:lang w:val="en-US" w:eastAsia="zh-CN"/>
-        </w:rPr>
-        <w:tab/>
+      </w:r>
+      <w:r>
+        <w:rPr>
+          <w:rFonts w:hint="eastAsia" w:cs="宋体"/>
+          <w:color w:val="000000"/>
+          <w:sz w:val="21"/>
+          <w:szCs w:val="21"/>
+          <w:shd w:val="clear" w:fill="FFFFFF"/>
+          <w:lang w:val="en-US" w:eastAsia="zh-CN"/>
+        </w:rPr>
+        <w:tab/>
+      </w:r>
+      <w:r>
+        <w:rPr>
+          <w:rFonts w:hint="eastAsia" w:cs="宋体"/>
+          <w:color w:val="000000"/>
+          <w:sz w:val="21"/>
+          <w:szCs w:val="21"/>
+          <w:shd w:val="clear" w:fill="FFFFFF"/>
+          <w:lang w:val="en-US" w:eastAsia="zh-CN"/>
+        </w:rPr>
         <w:t>特长？</w:t>
       </w:r>
       <w:r>
